--- a/python_backend/templates/template_peticaoconsig.docx
+++ b/python_backend/templates/template_peticaoconsig.docx
@@ -242,6 +242,15 @@
       </w:r>
     </w:p>
     <w:bookmarkEnd w:id="0"/>
+    <w:p>
+      <w:pPr>
+        <w:ind w:right="57"/>
+        <w:jc w:val="both"/>
+        <w:rPr>
+          <w:rFonts w:ascii="Montserrat" w:hAnsi="Montserrat" w:cs="Arial"/>
+        </w:rPr>
+      </w:pPr>
+    </w:p>
     <w:p>
       <w:pPr>
         <w:ind w:right="57"/>
@@ -661,20 +670,6 @@
           <w:szCs w:val="22"/>
         </w:rPr>
       </w:pPr>
-    </w:p>
-    <w:p>
-      <w:pPr>
-        <w:widowControl w:val="0"/>
-        <w:autoSpaceDE w:val="0"/>
-        <w:autoSpaceDN w:val="0"/>
-        <w:adjustRightInd w:val="0"/>
-        <w:ind w:right="57"/>
-        <w:jc w:val="both"/>
-        <w:rPr>
-          <w:rFonts w:ascii="Montserrat" w:hAnsi="Montserrat" w:cs="Segoe UI Emoji"/>
-          <w:szCs w:val="22"/>
-        </w:rPr>
-      </w:pPr>
       <w:r>
         <w:rPr>
           <w:rFonts w:ascii="Montserrat" w:hAnsi="Montserrat" w:cs="Segoe UI Emoji"/>
@@ -2028,7 +2023,23 @@
           <w:rFonts w:ascii="Montserrat" w:hAnsi="Montserrat" w:cs="Segoe UI Emoji"/>
           <w:szCs w:val="22"/>
         </w:rPr>
-        <w:t xml:space="preserve">, não restando outra alternativa </w:t>
+        <w:t xml:space="preserve">, não restando </w:t>
+      </w:r>
+      <w:proofErr w:type="gramStart"/>
+      <w:r>
+        <w:rPr>
+          <w:rFonts w:ascii="Montserrat" w:hAnsi="Montserrat" w:cs="Segoe UI Emoji"/>
+          <w:szCs w:val="22"/>
+        </w:rPr>
+        <w:t>outra alternativa</w:t>
+      </w:r>
+      <w:proofErr w:type="gramEnd"/>
+      <w:r>
+        <w:rPr>
+          <w:rFonts w:ascii="Montserrat" w:hAnsi="Montserrat" w:cs="Segoe UI Emoji"/>
+          <w:szCs w:val="22"/>
+        </w:rPr>
+        <w:t xml:space="preserve"> </w:t>
       </w:r>
       <w:proofErr w:type="spellStart"/>
       <w:r>
@@ -2278,12 +2289,21 @@
         </w:rPr>
         <w:t xml:space="preserve">. </w:t>
       </w:r>
-      <w:r>
-        <w:rPr>
-          <w:rFonts w:ascii="Montserrat" w:hAnsi="Montserrat" w:cs="Segoe UI Emoji"/>
-          <w:szCs w:val="22"/>
-        </w:rPr>
-        <w:t xml:space="preserve">Quanto  aos </w:t>
+      <w:proofErr w:type="gramStart"/>
+      <w:r>
+        <w:rPr>
+          <w:rFonts w:ascii="Montserrat" w:hAnsi="Montserrat" w:cs="Segoe UI Emoji"/>
+          <w:szCs w:val="22"/>
+        </w:rPr>
+        <w:t>Quanto  aos</w:t>
+      </w:r>
+      <w:proofErr w:type="gramEnd"/>
+      <w:r>
+        <w:rPr>
+          <w:rFonts w:ascii="Montserrat" w:hAnsi="Montserrat" w:cs="Segoe UI Emoji"/>
+          <w:szCs w:val="22"/>
+        </w:rPr>
+        <w:t xml:space="preserve"> </w:t>
       </w:r>
       <w:r>
         <w:rPr>
@@ -2765,7 +2785,25 @@
                 <w:sz w:val="18"/>
                 <w:szCs w:val="18"/>
               </w:rPr>
-              <w:t>{{CT1_NUMERO}}</w:t>
+              <w:t>{{CT1_</w:t>
+            </w:r>
+            <w:proofErr w:type="gramStart"/>
+            <w:r>
+              <w:rPr>
+                <w:rFonts w:ascii="Montserrat" w:hAnsi="Montserrat" w:cs="Segoe UI Emoji"/>
+                <w:sz w:val="18"/>
+                <w:szCs w:val="18"/>
+              </w:rPr>
+              <w:t>NUMERO</w:t>
+            </w:r>
+            <w:proofErr w:type="gramEnd"/>
+            <w:r>
+              <w:rPr>
+                <w:rFonts w:ascii="Montserrat" w:hAnsi="Montserrat" w:cs="Segoe UI Emoji"/>
+                <w:sz w:val="18"/>
+                <w:szCs w:val="18"/>
+              </w:rPr>
+              <w:t>}}</w:t>
             </w:r>
           </w:p>
         </w:tc>
@@ -2795,7 +2833,25 @@
                 <w:sz w:val="18"/>
                 <w:szCs w:val="18"/>
               </w:rPr>
-              <w:t>{{CT1_INICIO_MM}}</w:t>
+              <w:t>{{CT1_</w:t>
+            </w:r>
+            <w:proofErr w:type="gramStart"/>
+            <w:r>
+              <w:rPr>
+                <w:rFonts w:ascii="Montserrat" w:hAnsi="Montserrat" w:cs="Segoe UI Emoji"/>
+                <w:sz w:val="18"/>
+                <w:szCs w:val="18"/>
+              </w:rPr>
+              <w:t>INICIO</w:t>
+            </w:r>
+            <w:proofErr w:type="gramEnd"/>
+            <w:r>
+              <w:rPr>
+                <w:rFonts w:ascii="Montserrat" w:hAnsi="Montserrat" w:cs="Segoe UI Emoji"/>
+                <w:sz w:val="18"/>
+                <w:szCs w:val="18"/>
+              </w:rPr>
+              <w:t>_MM}}</w:t>
             </w:r>
             <w:r>
               <w:rPr>
@@ -2827,7 +2883,25 @@
                 <w:sz w:val="18"/>
                 <w:szCs w:val="18"/>
               </w:rPr>
-              <w:t>{{CT1_INICIO_AA}}</w:t>
+              <w:t>{{CT1_</w:t>
+            </w:r>
+            <w:proofErr w:type="gramStart"/>
+            <w:r>
+              <w:rPr>
+                <w:rFonts w:ascii="Montserrat" w:hAnsi="Montserrat" w:cs="Segoe UI Emoji"/>
+                <w:sz w:val="18"/>
+                <w:szCs w:val="18"/>
+              </w:rPr>
+              <w:t>INICIO</w:t>
+            </w:r>
+            <w:proofErr w:type="gramEnd"/>
+            <w:r>
+              <w:rPr>
+                <w:rFonts w:ascii="Montserrat" w:hAnsi="Montserrat" w:cs="Segoe UI Emoji"/>
+                <w:sz w:val="18"/>
+                <w:szCs w:val="18"/>
+              </w:rPr>
+              <w:t>_AA}}</w:t>
             </w:r>
           </w:p>
         </w:tc>
@@ -3074,7 +3148,25 @@
                 <w:sz w:val="18"/>
                 <w:szCs w:val="18"/>
               </w:rPr>
-              <w:t>{{CT2_NUMERO}}</w:t>
+              <w:t>{{CT2_</w:t>
+            </w:r>
+            <w:proofErr w:type="gramStart"/>
+            <w:r>
+              <w:rPr>
+                <w:rFonts w:ascii="Montserrat" w:hAnsi="Montserrat" w:cs="Segoe UI Emoji"/>
+                <w:sz w:val="18"/>
+                <w:szCs w:val="18"/>
+              </w:rPr>
+              <w:t>NUMERO</w:t>
+            </w:r>
+            <w:proofErr w:type="gramEnd"/>
+            <w:r>
+              <w:rPr>
+                <w:rFonts w:ascii="Montserrat" w:hAnsi="Montserrat" w:cs="Segoe UI Emoji"/>
+                <w:sz w:val="18"/>
+                <w:szCs w:val="18"/>
+              </w:rPr>
+              <w:t>}}</w:t>
             </w:r>
           </w:p>
         </w:tc>
@@ -3103,7 +3195,43 @@
                 <w:sz w:val="18"/>
                 <w:szCs w:val="18"/>
               </w:rPr>
-              <w:t>{{CT2_INICIO_MM}} / {{CT2_INICIO_AA}}</w:t>
+              <w:t>{{CT2_</w:t>
+            </w:r>
+            <w:proofErr w:type="gramStart"/>
+            <w:r>
+              <w:rPr>
+                <w:rFonts w:ascii="Montserrat" w:hAnsi="Montserrat" w:cs="Segoe UI Emoji"/>
+                <w:sz w:val="18"/>
+                <w:szCs w:val="18"/>
+              </w:rPr>
+              <w:t>INICIO</w:t>
+            </w:r>
+            <w:proofErr w:type="gramEnd"/>
+            <w:r>
+              <w:rPr>
+                <w:rFonts w:ascii="Montserrat" w:hAnsi="Montserrat" w:cs="Segoe UI Emoji"/>
+                <w:sz w:val="18"/>
+                <w:szCs w:val="18"/>
+              </w:rPr>
+              <w:t>_MM}} / {{CT2_</w:t>
+            </w:r>
+            <w:proofErr w:type="gramStart"/>
+            <w:r>
+              <w:rPr>
+                <w:rFonts w:ascii="Montserrat" w:hAnsi="Montserrat" w:cs="Segoe UI Emoji"/>
+                <w:sz w:val="18"/>
+                <w:szCs w:val="18"/>
+              </w:rPr>
+              <w:t>INICIO</w:t>
+            </w:r>
+            <w:proofErr w:type="gramEnd"/>
+            <w:r>
+              <w:rPr>
+                <w:rFonts w:ascii="Montserrat" w:hAnsi="Montserrat" w:cs="Segoe UI Emoji"/>
+                <w:sz w:val="18"/>
+                <w:szCs w:val="18"/>
+              </w:rPr>
+              <w:t>_AA}}</w:t>
             </w:r>
           </w:p>
         </w:tc>
@@ -5602,7 +5730,25 @@
           <w:sz w:val="24"/>
           <w:szCs w:val="24"/>
         </w:rPr>
-        <w:t xml:space="preserve"> inclui os detalhes técnicos de como o token foi gerado, enviado e utilizado, além de como vincula-se especificamente à </w:t>
+        <w:t xml:space="preserve"> inclui os detalhes técnicos de como o token foi gerado, enviado e utilizado, além de como vincula-se especificamente </w:t>
+      </w:r>
+      <w:proofErr w:type="gramStart"/>
+      <w:r>
+        <w:rPr>
+          <w:rFonts w:ascii="Montserrat" w:hAnsi="Montserrat"/>
+          <w:sz w:val="24"/>
+          <w:szCs w:val="24"/>
+        </w:rPr>
+        <w:t>à</w:t>
+      </w:r>
+      <w:proofErr w:type="gramEnd"/>
+      <w:r>
+        <w:rPr>
+          <w:rFonts w:ascii="Montserrat" w:hAnsi="Montserrat"/>
+          <w:sz w:val="24"/>
+          <w:szCs w:val="24"/>
+        </w:rPr>
+        <w:t xml:space="preserve"> </w:t>
       </w:r>
       <w:r>
         <w:rPr>
@@ -6033,20 +6179,46 @@
           <w:bCs/>
           <w:szCs w:val="22"/>
         </w:rPr>
-        <w:t xml:space="preserve">também apresentam, via de regra, sempre a mesma problemática: </w:t>
+        <w:t xml:space="preserve">também apresentam, </w:t>
+      </w:r>
+      <w:proofErr w:type="gramStart"/>
+      <w:r>
+        <w:rPr>
+          <w:rFonts w:ascii="Montserrat" w:hAnsi="Montserrat" w:cs="Arial"/>
+          <w:bCs/>
+          <w:szCs w:val="22"/>
+        </w:rPr>
+        <w:t>via de regra</w:t>
+      </w:r>
+      <w:proofErr w:type="gramEnd"/>
+      <w:r>
+        <w:rPr>
+          <w:rFonts w:ascii="Montserrat" w:hAnsi="Montserrat" w:cs="Arial"/>
+          <w:bCs/>
+          <w:szCs w:val="22"/>
+        </w:rPr>
+        <w:t xml:space="preserve">, sempre a mesma problemática: </w:t>
       </w:r>
       <w:r>
         <w:rPr>
           <w:rFonts w:ascii="Montserrat" w:hAnsi="Montserrat"/>
         </w:rPr>
-        <w:t xml:space="preserve">não apresentam assinatura do consumidor justamente nas folhas que constam as informações contratuais importantes (como taxa de juros, valor da parcela, </w:t>
-      </w:r>
+        <w:t xml:space="preserve">não apresentam assinatura do consumidor justamente nas folhas que constam as informações contratuais importantes (como taxa de juros, valor da </w:t>
+      </w:r>
+      <w:proofErr w:type="gramStart"/>
       <w:r>
         <w:rPr>
           <w:rFonts w:ascii="Montserrat" w:hAnsi="Montserrat"/>
         </w:rPr>
+        <w:t xml:space="preserve">parcela, </w:t>
+      </w:r>
+      <w:r>
+        <w:rPr>
+          <w:rFonts w:ascii="Montserrat" w:hAnsi="Montserrat"/>
+        </w:rPr>
         <w:t>etc.</w:t>
       </w:r>
+      <w:proofErr w:type="gramEnd"/>
       <w:r>
         <w:rPr>
           <w:rFonts w:ascii="Montserrat" w:hAnsi="Montserrat"/>
@@ -7086,7 +7258,27 @@
           <w:iCs/>
           <w:u w:val="single"/>
         </w:rPr>
-        <w:t>CONTRATAÇÃO DIGITAL. AUSÊNCIA DE COMPROVAÇÃO DE REGULARIDADE. CONDUTA IMPRÓPRIA. DEVOLUÇÃO EM DOBRO . DANO MORAL</w:t>
+        <w:t xml:space="preserve">CONTRATAÇÃO DIGITAL. AUSÊNCIA DE COMPROVAÇÃO DE REGULARIDADE. CONDUTA IMPRÓPRIA. DEVOLUÇÃO EM </w:t>
+      </w:r>
+      <w:proofErr w:type="gramStart"/>
+      <w:r>
+        <w:rPr>
+          <w:rFonts w:ascii="Montserrat" w:hAnsi="Montserrat"/>
+          <w:b/>
+          <w:iCs/>
+          <w:u w:val="single"/>
+        </w:rPr>
+        <w:t>DOBRO .</w:t>
+      </w:r>
+      <w:proofErr w:type="gramEnd"/>
+      <w:r>
+        <w:rPr>
+          <w:rFonts w:ascii="Montserrat" w:hAnsi="Montserrat"/>
+          <w:b/>
+          <w:iCs/>
+          <w:u w:val="single"/>
+        </w:rPr>
+        <w:t xml:space="preserve"> DANO MORAL</w:t>
       </w:r>
     </w:p>
     <w:p>
@@ -7106,7 +7298,23 @@
           <w:rFonts w:ascii="Montserrat" w:hAnsi="Montserrat"/>
           <w:iCs/>
         </w:rPr>
-        <w:t xml:space="preserve">Com efeito, a contratação digital deve ser demonstrada pela instituição financeira mediante a apresentação de dados criptografados devidamente comprovados, o que não fez o banco Apelante, que, repita-se, nem sequer requereu prova pericial para atestar a regularidade da contratação digital, com a assinatura eletrônica - biometria facial - , na forma do artigo 373, inciso II, do CPC. </w:t>
+        <w:t xml:space="preserve">Com efeito, a contratação digital deve ser demonstrada pela instituição financeira mediante a apresentação de dados criptografados devidamente comprovados, o que não fez o banco Apelante, que, repita-se, nem sequer requereu prova pericial para atestar a regularidade da contratação digital, com a assinatura eletrônica - biometria facial </w:t>
+      </w:r>
+      <w:proofErr w:type="gramStart"/>
+      <w:r>
+        <w:rPr>
+          <w:rFonts w:ascii="Montserrat" w:hAnsi="Montserrat"/>
+          <w:iCs/>
+        </w:rPr>
+        <w:t>- ,</w:t>
+      </w:r>
+      <w:proofErr w:type="gramEnd"/>
+      <w:r>
+        <w:rPr>
+          <w:rFonts w:ascii="Montserrat" w:hAnsi="Montserrat"/>
+          <w:iCs/>
+        </w:rPr>
+        <w:t xml:space="preserve"> na forma do artigo 373, inciso II, do CPC. </w:t>
       </w:r>
     </w:p>
     <w:p>
@@ -7438,7 +7646,25 @@
           <w:bCs/>
           <w:szCs w:val="22"/>
         </w:rPr>
-        <w:t xml:space="preserve">contratos com assinaturas válidas, quer seja físicos ou no caso de digitais providos </w:t>
+        <w:t xml:space="preserve">contratos com assinaturas válidas, quer seja </w:t>
+      </w:r>
+      <w:proofErr w:type="gramStart"/>
+      <w:r>
+        <w:rPr>
+          <w:rFonts w:ascii="Montserrat" w:hAnsi="Montserrat" w:cs="Arial"/>
+          <w:bCs/>
+          <w:szCs w:val="22"/>
+        </w:rPr>
+        <w:t>físicos</w:t>
+      </w:r>
+      <w:proofErr w:type="gramEnd"/>
+      <w:r>
+        <w:rPr>
+          <w:rFonts w:ascii="Montserrat" w:hAnsi="Montserrat" w:cs="Arial"/>
+          <w:bCs/>
+          <w:szCs w:val="22"/>
+        </w:rPr>
+        <w:t xml:space="preserve"> ou no caso de digitais providos </w:t>
       </w:r>
       <w:r>
         <w:rPr>
@@ -9813,7 +10039,25 @@
           <w:szCs w:val="22"/>
         </w:rPr>
         <w:lastRenderedPageBreak/>
-        <w:t>direito, perigo de dano e reversibilidade da medida – Existência – Inteligência do art. 300 do Código de Processo Civil . – Presentes os requisitos para concessão da </w:t>
+        <w:t xml:space="preserve">direito, perigo de dano e reversibilidade da medida – Existência – Inteligência do art. 300 do Código de Processo </w:t>
+      </w:r>
+      <w:proofErr w:type="gramStart"/>
+      <w:r>
+        <w:rPr>
+          <w:rFonts w:ascii="Montserrat" w:hAnsi="Montserrat" w:cs="Arial"/>
+          <w:bCs/>
+          <w:szCs w:val="22"/>
+        </w:rPr>
+        <w:t>Civil .</w:t>
+      </w:r>
+      <w:proofErr w:type="gramEnd"/>
+      <w:r>
+        <w:rPr>
+          <w:rFonts w:ascii="Montserrat" w:hAnsi="Montserrat" w:cs="Arial"/>
+          <w:bCs/>
+          <w:szCs w:val="22"/>
+        </w:rPr>
+        <w:t xml:space="preserve"> – Presentes os requisitos para concessão da </w:t>
       </w:r>
       <w:r>
         <w:rPr>
@@ -9830,7 +10074,25 @@
           <w:bCs/>
           <w:szCs w:val="22"/>
         </w:rPr>
-        <w:t> de urgência, previstos no art. 300 do Código de Processo Civil , defere-se a medida, para </w:t>
+        <w:t xml:space="preserve"> de urgência, previstos no art. 300 do Código de Processo </w:t>
+      </w:r>
+      <w:proofErr w:type="gramStart"/>
+      <w:r>
+        <w:rPr>
+          <w:rFonts w:ascii="Montserrat" w:hAnsi="Montserrat" w:cs="Arial"/>
+          <w:bCs/>
+          <w:szCs w:val="22"/>
+        </w:rPr>
+        <w:t>Civil ,</w:t>
+      </w:r>
+      <w:proofErr w:type="gramEnd"/>
+      <w:r>
+        <w:rPr>
+          <w:rFonts w:ascii="Montserrat" w:hAnsi="Montserrat" w:cs="Arial"/>
+          <w:bCs/>
+          <w:szCs w:val="22"/>
+        </w:rPr>
+        <w:t xml:space="preserve"> defere-se a medida, para </w:t>
       </w:r>
       <w:r>
         <w:rPr>
@@ -10046,7 +10308,43 @@
           <w:bCs/>
           <w:szCs w:val="22"/>
         </w:rPr>
-        <w:t> PROVISÓRIA DE URGÊNCIA ( CPC , ART. 300 ). FIXADA MULTA COERCITIVA POR ATO DE DESCUMPRIMENTO, E NÃO EM PERIODICIDADE DIÁRIA PRETENDIDA PELA AGRAVANTE, EM VALOR RAZOÁVEL E PROPORCIONAL À OBRIGAÇÃO EM QUESTÃO. DECISÃO REFORMADA. RECURSO PARCIALMENTE PROVIDO.</w:t>
+        <w:t xml:space="preserve"> PROVISÓRIA DE URGÊNCIA </w:t>
+      </w:r>
+      <w:proofErr w:type="gramStart"/>
+      <w:r>
+        <w:rPr>
+          <w:rFonts w:ascii="Montserrat" w:hAnsi="Montserrat" w:cs="Arial"/>
+          <w:bCs/>
+          <w:szCs w:val="22"/>
+        </w:rPr>
+        <w:t>( CPC</w:t>
+      </w:r>
+      <w:proofErr w:type="gramEnd"/>
+      <w:r>
+        <w:rPr>
+          <w:rFonts w:ascii="Montserrat" w:hAnsi="Montserrat" w:cs="Arial"/>
+          <w:bCs/>
+          <w:szCs w:val="22"/>
+        </w:rPr>
+        <w:t xml:space="preserve"> , ART. </w:t>
+      </w:r>
+      <w:proofErr w:type="gramStart"/>
+      <w:r>
+        <w:rPr>
+          <w:rFonts w:ascii="Montserrat" w:hAnsi="Montserrat" w:cs="Arial"/>
+          <w:bCs/>
+          <w:szCs w:val="22"/>
+        </w:rPr>
+        <w:t>300 )</w:t>
+      </w:r>
+      <w:proofErr w:type="gramEnd"/>
+      <w:r>
+        <w:rPr>
+          <w:rFonts w:ascii="Montserrat" w:hAnsi="Montserrat" w:cs="Arial"/>
+          <w:bCs/>
+          <w:szCs w:val="22"/>
+        </w:rPr>
+        <w:t>. FIXADA MULTA COERCITIVA POR ATO DE DESCUMPRIMENTO, E NÃO EM PERIODICIDADE DIÁRIA PRETENDIDA PELA AGRAVANTE, EM VALOR RAZOÁVEL E PROPORCIONAL À OBRIGAÇÃO EM QUESTÃO. DECISÃO REFORMADA. RECURSO PARCIALMENTE PROVIDO.</w:t>
       </w:r>
     </w:p>
     <w:p>
@@ -10441,6 +10739,22 @@
           <w:szCs w:val="22"/>
         </w:rPr>
       </w:pPr>
+    </w:p>
+    <w:p>
+      <w:pPr>
+        <w:widowControl w:val="0"/>
+        <w:autoSpaceDE w:val="0"/>
+        <w:autoSpaceDN w:val="0"/>
+        <w:adjustRightInd w:val="0"/>
+        <w:ind w:right="57"/>
+        <w:jc w:val="both"/>
+        <w:rPr>
+          <w:rFonts w:ascii="Montserrat" w:hAnsi="Montserrat" w:cs="Arial"/>
+          <w:b/>
+          <w:bCs/>
+          <w:szCs w:val="22"/>
+        </w:rPr>
+      </w:pPr>
       <w:r>
         <w:rPr>
           <w:rFonts w:ascii="Montserrat" w:hAnsi="Montserrat" w:cs="Arial"/>
@@ -10597,7 +10911,6 @@
           <w:bCs/>
           <w:szCs w:val="22"/>
         </w:rPr>
-        <w:lastRenderedPageBreak/>
         <w:t>Art. 42, parágrafo único, do CDC</w:t>
       </w:r>
       <w:r>
@@ -11385,7 +11698,16 @@
           <w:bCs/>
           <w:szCs w:val="22"/>
         </w:rPr>
-        <w:t xml:space="preserve">, nos termos do art. 42 do Código de Defesa do Consumidor </w:t>
+        <w:t xml:space="preserve">, nos termos do art. 42 </w:t>
+      </w:r>
+      <w:r>
+        <w:rPr>
+          <w:rFonts w:ascii="Montserrat" w:hAnsi="Montserrat" w:cs="Arial"/>
+          <w:bCs/>
+          <w:szCs w:val="22"/>
+        </w:rPr>
+        <w:lastRenderedPageBreak/>
+        <w:t xml:space="preserve">do Código de Defesa do Consumidor </w:t>
       </w:r>
       <w:r>
         <w:rPr>
@@ -11401,16 +11723,7 @@
           <w:bCs/>
           <w:szCs w:val="22"/>
         </w:rPr>
-        <w:t xml:space="preserve">. Daí por que, no caso, </w:t>
-      </w:r>
-      <w:r>
-        <w:rPr>
-          <w:rFonts w:ascii="Montserrat" w:hAnsi="Montserrat" w:cs="Arial"/>
-          <w:bCs/>
-          <w:szCs w:val="22"/>
-        </w:rPr>
-        <w:lastRenderedPageBreak/>
-        <w:t>necessária a condenação a restituir em </w:t>
+        <w:t>. Daí por que, no caso, necessária a condenação a restituir em </w:t>
       </w:r>
       <w:r>
         <w:rPr>
@@ -11804,6 +12117,21 @@
         </w:rPr>
         <w:t xml:space="preserve"> que afasta qualquer alegação de engano justificável, pois:</w:t>
       </w:r>
+    </w:p>
+    <w:p>
+      <w:pPr>
+        <w:widowControl w:val="0"/>
+        <w:autoSpaceDE w:val="0"/>
+        <w:autoSpaceDN w:val="0"/>
+        <w:adjustRightInd w:val="0"/>
+        <w:ind w:right="57"/>
+        <w:jc w:val="both"/>
+        <w:rPr>
+          <w:rFonts w:ascii="Montserrat" w:hAnsi="Montserrat" w:cs="Arial"/>
+          <w:bCs/>
+          <w:szCs w:val="22"/>
+        </w:rPr>
+      </w:pPr>
     </w:p>
     <w:p>
       <w:pPr>
@@ -12077,6 +12405,7 @@
           <w:bCs/>
           <w:szCs w:val="22"/>
         </w:rPr>
+        <w:lastRenderedPageBreak/>
         <w:t>V</w:t>
       </w:r>
       <w:r>
@@ -12151,7 +12480,6 @@
           <w:bCs/>
           <w:szCs w:val="22"/>
         </w:rPr>
-        <w:lastRenderedPageBreak/>
         <w:t xml:space="preserve">A conduta da </w:t>
       </w:r>
       <w:r>
@@ -13093,7 +13421,17 @@
           <w:bCs/>
           <w:szCs w:val="22"/>
         </w:rPr>
-        <w:t>Teoria do Desvio Produtivo do Consumidor</w:t>
+        <w:t xml:space="preserve">Teoria do Desvio </w:t>
+      </w:r>
+      <w:r>
+        <w:rPr>
+          <w:rFonts w:ascii="Montserrat" w:hAnsi="Montserrat" w:cs="Arial"/>
+          <w:b/>
+          <w:bCs/>
+          <w:szCs w:val="22"/>
+        </w:rPr>
+        <w:lastRenderedPageBreak/>
+        <w:t>Produtivo do Consumidor</w:t>
       </w:r>
       <w:r>
         <w:rPr>
@@ -13171,7 +13509,6 @@
           <w:iCs/>
           <w:szCs w:val="22"/>
         </w:rPr>
-        <w:lastRenderedPageBreak/>
         <w:t>“O consumidor que, em razão de falha na prestação do serviço, precisa desperdiçar tempo útil tentando solucionar um problema que não causou, sofre dano indenizável, pois há desvio do seu tempo produtivo para atividade frustrante e não desejada.”</w:t>
       </w:r>
       <w:r>
@@ -13382,14 +13719,32 @@
           <w:bCs/>
           <w:szCs w:val="22"/>
         </w:rPr>
-        <w:t xml:space="preserve">DANOS MORAIS </w:t>
-      </w:r>
-      <w:r>
-        <w:rPr>
-          <w:rFonts w:ascii="Montserrat" w:hAnsi="Montserrat" w:cs="Arial"/>
-          <w:szCs w:val="22"/>
-        </w:rPr>
-        <w:t xml:space="preserve"> –  </w:t>
+        <w:t xml:space="preserve">DANOS </w:t>
+      </w:r>
+      <w:proofErr w:type="gramStart"/>
+      <w:r>
+        <w:rPr>
+          <w:rFonts w:ascii="Montserrat" w:hAnsi="Montserrat" w:cs="Arial"/>
+          <w:b/>
+          <w:bCs/>
+          <w:szCs w:val="22"/>
+        </w:rPr>
+        <w:t xml:space="preserve">MORAIS </w:t>
+      </w:r>
+      <w:r>
+        <w:rPr>
+          <w:rFonts w:ascii="Montserrat" w:hAnsi="Montserrat" w:cs="Arial"/>
+          <w:szCs w:val="22"/>
+        </w:rPr>
+        <w:t> –</w:t>
+      </w:r>
+      <w:proofErr w:type="gramEnd"/>
+      <w:r>
+        <w:rPr>
+          <w:rFonts w:ascii="Montserrat" w:hAnsi="Montserrat" w:cs="Arial"/>
+          <w:szCs w:val="22"/>
+        </w:rPr>
+        <w:t xml:space="preserve">  </w:t>
       </w:r>
       <w:r>
         <w:rPr>
@@ -13818,7 +14173,16 @@
           <w:bCs/>
           <w:szCs w:val="22"/>
         </w:rPr>
-        <w:t> CARACTERIZADO – INDENIZAÇÃO FIXADA EM R$ 10.000,00, CONSIDERANDO O VALOR DO BEM E O TEMPO DECORRIDO PARA A SOLUÇÃO DO PROBLEMA – READEQUAÇÃO DOS ÔNUS SUCUMBENCIAIS – RECURSO CONHECIDO E PROVIDO.</w:t>
+        <w:t xml:space="preserve"> CARACTERIZADO – INDENIZAÇÃO FIXADA EM R$ 10.000,00, CONSIDERANDO O VALOR DO BEM E O TEMPO DECORRIDO PARA A SOLUÇÃO DO PROBLEMA – READEQUAÇÃO DOS ÔNUS SUCUMBENCIAIS – RECURSO </w:t>
+      </w:r>
+      <w:r>
+        <w:rPr>
+          <w:rFonts w:ascii="Montserrat" w:hAnsi="Montserrat" w:cs="Arial"/>
+          <w:bCs/>
+          <w:szCs w:val="22"/>
+        </w:rPr>
+        <w:lastRenderedPageBreak/>
+        <w:t>CONHECIDO E PROVIDO.</w:t>
       </w:r>
     </w:p>
     <w:p>
@@ -13861,7 +14225,6 @@
           <w:bCs/>
           <w:szCs w:val="22"/>
         </w:rPr>
-        <w:lastRenderedPageBreak/>
         <w:t>TJ-MG - Apelação Cível: AC 10000211285952001 MG</w:t>
       </w:r>
     </w:p>
@@ -14399,6 +14762,22 @@
           <w:szCs w:val="22"/>
         </w:rPr>
       </w:pPr>
+    </w:p>
+    <w:p>
+      <w:pPr>
+        <w:widowControl w:val="0"/>
+        <w:autoSpaceDE w:val="0"/>
+        <w:autoSpaceDN w:val="0"/>
+        <w:adjustRightInd w:val="0"/>
+        <w:ind w:right="57"/>
+        <w:jc w:val="both"/>
+        <w:rPr>
+          <w:rFonts w:ascii="Montserrat" w:hAnsi="Montserrat" w:cs="Arial"/>
+          <w:b/>
+          <w:bCs/>
+          <w:szCs w:val="22"/>
+        </w:rPr>
+      </w:pPr>
       <w:r>
         <w:rPr>
           <w:rFonts w:ascii="Montserrat" w:hAnsi="Montserrat" w:cs="Arial"/>
@@ -14560,130 +14939,370 @@
         <w:jc w:val="both"/>
         <w:rPr>
           <w:rFonts w:ascii="Montserrat" w:hAnsi="Montserrat" w:cs="Arial"/>
-          <w:szCs w:val="22"/>
-        </w:rPr>
-      </w:pPr>
-      <w:r>
-        <w:rPr>
-          <w:rFonts w:ascii="Montserrat" w:hAnsi="Montserrat" w:cs="Arial"/>
-          <w:szCs w:val="22"/>
-        </w:rPr>
-        <w:t xml:space="preserve">{%p </w:t>
-      </w:r>
-      <w:proofErr w:type="spellStart"/>
-      <w:r>
-        <w:rPr>
-          <w:rFonts w:ascii="Montserrat" w:hAnsi="Montserrat" w:cs="Arial"/>
-          <w:szCs w:val="22"/>
-        </w:rPr>
-        <w:t>if</w:t>
-      </w:r>
-      <w:proofErr w:type="spellEnd"/>
-      <w:r>
-        <w:rPr>
-          <w:rFonts w:ascii="Montserrat" w:hAnsi="Montserrat" w:cs="Arial"/>
-          <w:szCs w:val="22"/>
-        </w:rPr>
-        <w:t xml:space="preserve"> HAS_ATIVO </w:t>
-      </w:r>
-      <w:proofErr w:type="spellStart"/>
-      <w:r>
-        <w:rPr>
-          <w:rFonts w:ascii="Montserrat" w:hAnsi="Montserrat" w:cs="Arial"/>
-          <w:szCs w:val="22"/>
-        </w:rPr>
-        <w:t>or</w:t>
-      </w:r>
-      <w:proofErr w:type="spellEnd"/>
-      <w:r>
-        <w:rPr>
-          <w:rFonts w:ascii="Montserrat" w:hAnsi="Montserrat" w:cs="Arial"/>
-          <w:szCs w:val="22"/>
-        </w:rPr>
-        <w:t xml:space="preserve"> MOSTRAR_TUTELA %}</w:t>
-      </w:r>
-    </w:p>
-    <w:p>
-      <w:pPr>
-        <w:widowControl w:val="0"/>
-        <w:autoSpaceDE w:val="0"/>
-        <w:autoSpaceDN w:val="0"/>
-        <w:adjustRightInd w:val="0"/>
-        <w:ind w:right="57"/>
-        <w:jc w:val="both"/>
-        <w:rPr>
-          <w:rFonts w:ascii="Montserrat" w:hAnsi="Montserrat" w:cs="Arial"/>
-          <w:b/>
-          <w:bCs/>
-          <w:szCs w:val="22"/>
-        </w:rPr>
-      </w:pPr>
-      <w:r>
-        <w:rPr>
-          <w:rFonts w:ascii="Montserrat" w:hAnsi="Montserrat" w:cs="Arial"/>
-          <w:b/>
-          <w:bCs/>
-          <w:szCs w:val="22"/>
-        </w:rPr>
-        <w:t xml:space="preserve">1 – Liminarmente, a concessão da Tutela de Urgência </w:t>
-      </w:r>
-    </w:p>
-    <w:p>
-      <w:pPr>
-        <w:widowControl w:val="0"/>
-        <w:autoSpaceDE w:val="0"/>
-        <w:autoSpaceDN w:val="0"/>
-        <w:adjustRightInd w:val="0"/>
-        <w:ind w:right="57"/>
-        <w:jc w:val="both"/>
-        <w:rPr>
-          <w:rFonts w:ascii="Montserrat" w:hAnsi="Montserrat" w:cs="Arial"/>
-          <w:szCs w:val="22"/>
-        </w:rPr>
-      </w:pPr>
-      <w:r>
-        <w:rPr>
-          <w:rFonts w:ascii="Montserrat" w:hAnsi="Montserrat" w:cs="Arial"/>
-          <w:bCs/>
-          <w:szCs w:val="22"/>
-        </w:rPr>
-        <w:t xml:space="preserve">Determinar </w:t>
-      </w:r>
-      <w:r>
-        <w:rPr>
-          <w:rFonts w:ascii="Montserrat" w:hAnsi="Montserrat" w:cs="Arial"/>
-          <w:b/>
-          <w:bCs/>
-          <w:szCs w:val="22"/>
-        </w:rPr>
-        <w:t xml:space="preserve">a imediata suspensão </w:t>
-      </w:r>
-      <w:r>
-        <w:rPr>
-          <w:rFonts w:ascii="Montserrat" w:hAnsi="Montserrat" w:cs="Arial"/>
-          <w:b/>
-          <w:bCs/>
-          <w:szCs w:val="22"/>
-        </w:rPr>
-        <w:t xml:space="preserve">das cobranças dos contratos </w:t>
-      </w:r>
-      <w:r>
-        <w:rPr>
-          <w:rFonts w:ascii="Montserrat" w:hAnsi="Montserrat" w:cs="Arial"/>
-          <w:b/>
-          <w:bCs/>
-          <w:szCs w:val="22"/>
-        </w:rPr>
-        <w:t>ATIVOS que constam no item</w:t>
-      </w:r>
-      <w:r>
-        <w:rPr>
-          <w:rFonts w:ascii="Montserrat" w:hAnsi="Montserrat" w:cs="Arial"/>
-          <w:b/>
-          <w:bCs/>
-          <w:szCs w:val="22"/>
-        </w:rPr>
-        <w:t xml:space="preserve"> “</w:t>
+          <w:bCs/>
+          <w:szCs w:val="22"/>
+        </w:rPr>
+      </w:pPr>
+      <w:r>
+        <w:rPr>
+          <w:rFonts w:ascii="Montserrat" w:hAnsi="Montserrat" w:cs="Arial"/>
+          <w:szCs w:val="22"/>
+        </w:rPr>
+        <w:t>{{TUTELA_LIMINARMENTE}}</w:t>
+      </w:r>
+    </w:p>
+    <w:p>
+      <w:pPr>
+        <w:widowControl w:val="0"/>
+        <w:autoSpaceDE w:val="0"/>
+        <w:autoSpaceDN w:val="0"/>
+        <w:adjustRightInd w:val="0"/>
+        <w:ind w:left="284" w:right="57"/>
+        <w:jc w:val="both"/>
+        <w:rPr>
+          <w:rFonts w:ascii="Montserrat" w:hAnsi="Montserrat" w:cs="Arial"/>
+          <w:bCs/>
+          <w:szCs w:val="22"/>
+        </w:rPr>
+      </w:pPr>
+      <w:r>
+        <w:rPr>
+          <w:rFonts w:ascii="Montserrat" w:hAnsi="Montserrat" w:cs="Arial"/>
+          <w:bCs/>
+          <w:szCs w:val="22"/>
+        </w:rPr>
+        <w:t xml:space="preserve"> </w:t>
+      </w:r>
+    </w:p>
+    <w:p>
+      <w:pPr>
+        <w:widowControl w:val="0"/>
+        <w:autoSpaceDE w:val="0"/>
+        <w:autoSpaceDN w:val="0"/>
+        <w:adjustRightInd w:val="0"/>
+        <w:ind w:right="57"/>
+        <w:jc w:val="both"/>
+        <w:rPr>
+          <w:rFonts w:ascii="Montserrat" w:hAnsi="Montserrat" w:cs="Arial"/>
+          <w:b/>
+          <w:bCs/>
+          <w:szCs w:val="22"/>
+        </w:rPr>
+      </w:pPr>
+      <w:r>
+        <w:rPr>
+          <w:rFonts w:ascii="Montserrat" w:hAnsi="Montserrat" w:cs="Arial"/>
+          <w:b/>
+          <w:bCs/>
+          <w:szCs w:val="22"/>
+        </w:rPr>
+        <w:t>1</w:t>
+      </w:r>
+      <w:r>
+        <w:rPr>
+          <w:rFonts w:ascii="Montserrat" w:hAnsi="Montserrat" w:cs="Arial"/>
+          <w:b/>
+          <w:bCs/>
+          <w:szCs w:val="22"/>
+        </w:rPr>
+        <w:t xml:space="preserve"> </w:t>
+      </w:r>
+      <w:r>
+        <w:rPr>
+          <w:rFonts w:ascii="Montserrat" w:hAnsi="Montserrat" w:cs="Montserrat"/>
+          <w:b/>
+          <w:bCs/>
+          <w:szCs w:val="22"/>
+        </w:rPr>
+        <w:t>–</w:t>
+      </w:r>
+      <w:r>
+        <w:rPr>
+          <w:rFonts w:ascii="Montserrat" w:hAnsi="Montserrat" w:cs="Arial"/>
+          <w:b/>
+          <w:bCs/>
+          <w:szCs w:val="22"/>
+        </w:rPr>
+        <w:t xml:space="preserve"> </w:t>
+      </w:r>
+      <w:r>
+        <w:rPr>
+          <w:rFonts w:ascii="Montserrat" w:hAnsi="Montserrat" w:cs="Arial"/>
+          <w:b/>
+          <w:bCs/>
+          <w:szCs w:val="22"/>
+        </w:rPr>
+        <w:t>Invers</w:t>
+      </w:r>
+      <w:r>
+        <w:rPr>
+          <w:rFonts w:ascii="Montserrat" w:hAnsi="Montserrat" w:cs="Montserrat"/>
+          <w:b/>
+          <w:bCs/>
+          <w:szCs w:val="22"/>
+        </w:rPr>
+        <w:t>ã</w:t>
+      </w:r>
+      <w:r>
+        <w:rPr>
+          <w:rFonts w:ascii="Montserrat" w:hAnsi="Montserrat" w:cs="Arial"/>
+          <w:b/>
+          <w:bCs/>
+          <w:szCs w:val="22"/>
+        </w:rPr>
+        <w:t xml:space="preserve">o do </w:t>
+      </w:r>
+      <w:r>
+        <w:rPr>
+          <w:rFonts w:ascii="Montserrat" w:hAnsi="Montserrat" w:cs="Montserrat"/>
+          <w:b/>
+          <w:bCs/>
+          <w:szCs w:val="22"/>
+        </w:rPr>
+        <w:t>Ô</w:t>
+      </w:r>
+      <w:r>
+        <w:rPr>
+          <w:rFonts w:ascii="Montserrat" w:hAnsi="Montserrat" w:cs="Arial"/>
+          <w:b/>
+          <w:bCs/>
+          <w:szCs w:val="22"/>
+        </w:rPr>
+        <w:t>nus da Prova</w:t>
+      </w:r>
+      <w:r>
+        <w:rPr>
+          <w:rFonts w:ascii="Montserrat" w:hAnsi="Montserrat" w:cs="Arial"/>
+          <w:b/>
+          <w:bCs/>
+          <w:szCs w:val="22"/>
+        </w:rPr>
+        <w:t>:</w:t>
+      </w:r>
+    </w:p>
+    <w:p>
+      <w:pPr>
+        <w:widowControl w:val="0"/>
+        <w:autoSpaceDE w:val="0"/>
+        <w:autoSpaceDN w:val="0"/>
+        <w:adjustRightInd w:val="0"/>
+        <w:ind w:right="57"/>
+        <w:jc w:val="both"/>
+        <w:rPr>
+          <w:rFonts w:ascii="Montserrat" w:hAnsi="Montserrat" w:cs="Arial"/>
+          <w:bCs/>
+          <w:szCs w:val="22"/>
+        </w:rPr>
+      </w:pPr>
+      <w:r>
+        <w:rPr>
+          <w:rFonts w:ascii="Montserrat" w:hAnsi="Montserrat" w:cs="Arial"/>
+          <w:bCs/>
+          <w:szCs w:val="22"/>
+        </w:rPr>
+        <w:t xml:space="preserve">Aplicar o </w:t>
+      </w:r>
+      <w:r>
+        <w:rPr>
+          <w:rFonts w:ascii="Montserrat" w:hAnsi="Montserrat" w:cs="Arial"/>
+          <w:b/>
+          <w:bCs/>
+          <w:szCs w:val="22"/>
+        </w:rPr>
+        <w:t>art. 6º, VIII, do CDC</w:t>
+      </w:r>
+      <w:r>
+        <w:rPr>
+          <w:rFonts w:ascii="Montserrat" w:hAnsi="Montserrat" w:cs="Arial"/>
+          <w:bCs/>
+          <w:szCs w:val="22"/>
+        </w:rPr>
+        <w:t>, determinando que o banco comprove a contratação e autenticidade dos documentos.</w:t>
+      </w:r>
+    </w:p>
+    <w:p>
+      <w:pPr>
+        <w:widowControl w:val="0"/>
+        <w:autoSpaceDE w:val="0"/>
+        <w:autoSpaceDN w:val="0"/>
+        <w:adjustRightInd w:val="0"/>
+        <w:ind w:right="57"/>
+        <w:jc w:val="both"/>
+        <w:rPr>
+          <w:rFonts w:ascii="Montserrat" w:hAnsi="Montserrat" w:cs="Arial"/>
+          <w:bCs/>
+          <w:szCs w:val="22"/>
+        </w:rPr>
+      </w:pPr>
+    </w:p>
+    <w:p>
+      <w:pPr>
+        <w:widowControl w:val="0"/>
+        <w:autoSpaceDE w:val="0"/>
+        <w:autoSpaceDN w:val="0"/>
+        <w:adjustRightInd w:val="0"/>
+        <w:ind w:right="57"/>
+        <w:jc w:val="both"/>
+        <w:rPr>
+          <w:rFonts w:ascii="Montserrat" w:hAnsi="Montserrat" w:cs="Arial"/>
+          <w:b/>
+          <w:bCs/>
+          <w:szCs w:val="22"/>
+        </w:rPr>
+      </w:pPr>
+      <w:r>
+        <w:rPr>
+          <w:rFonts w:ascii="Montserrat" w:hAnsi="Montserrat" w:cs="Arial"/>
+          <w:b/>
+          <w:bCs/>
+          <w:szCs w:val="22"/>
+        </w:rPr>
+        <w:t>2</w:t>
+      </w:r>
+      <w:r>
+        <w:rPr>
+          <w:rFonts w:ascii="Montserrat" w:hAnsi="Montserrat" w:cs="Arial"/>
+          <w:b/>
+          <w:bCs/>
+          <w:szCs w:val="22"/>
+        </w:rPr>
+        <w:t xml:space="preserve"> </w:t>
+      </w:r>
+      <w:r>
+        <w:rPr>
+          <w:rFonts w:ascii="Montserrat" w:hAnsi="Montserrat" w:cs="Montserrat"/>
+          <w:b/>
+          <w:bCs/>
+          <w:szCs w:val="22"/>
+        </w:rPr>
+        <w:t>–</w:t>
+      </w:r>
+      <w:r>
+        <w:rPr>
+          <w:rFonts w:ascii="Montserrat" w:hAnsi="Montserrat" w:cs="Arial"/>
+          <w:b/>
+          <w:bCs/>
+          <w:szCs w:val="22"/>
+        </w:rPr>
+        <w:t xml:space="preserve"> </w:t>
+      </w:r>
+      <w:r>
+        <w:rPr>
+          <w:rFonts w:ascii="Montserrat" w:hAnsi="Montserrat" w:cs="Arial"/>
+          <w:b/>
+          <w:bCs/>
+          <w:szCs w:val="22"/>
+        </w:rPr>
+        <w:t>Declara</w:t>
+      </w:r>
+      <w:r>
+        <w:rPr>
+          <w:rFonts w:ascii="Montserrat" w:hAnsi="Montserrat" w:cs="Montserrat"/>
+          <w:b/>
+          <w:bCs/>
+          <w:szCs w:val="22"/>
+        </w:rPr>
+        <w:t>çã</w:t>
+      </w:r>
+      <w:r>
+        <w:rPr>
+          <w:rFonts w:ascii="Montserrat" w:hAnsi="Montserrat" w:cs="Arial"/>
+          <w:b/>
+          <w:bCs/>
+          <w:szCs w:val="22"/>
+        </w:rPr>
+        <w:t>o de Inexist</w:t>
+      </w:r>
+      <w:r>
+        <w:rPr>
+          <w:rFonts w:ascii="Montserrat" w:hAnsi="Montserrat" w:cs="Montserrat"/>
+          <w:b/>
+          <w:bCs/>
+          <w:szCs w:val="22"/>
+        </w:rPr>
+        <w:t>ê</w:t>
+      </w:r>
+      <w:r>
+        <w:rPr>
+          <w:rFonts w:ascii="Montserrat" w:hAnsi="Montserrat" w:cs="Arial"/>
+          <w:b/>
+          <w:bCs/>
+          <w:szCs w:val="22"/>
+        </w:rPr>
+        <w:t>ncia ou Nulidade dos Contratos</w:t>
+      </w:r>
+      <w:r>
+        <w:rPr>
+          <w:rFonts w:ascii="Montserrat" w:hAnsi="Montserrat" w:cs="Arial"/>
+          <w:b/>
+          <w:bCs/>
+          <w:szCs w:val="22"/>
+        </w:rPr>
+        <w:t>:</w:t>
+      </w:r>
+    </w:p>
+    <w:p>
+      <w:pPr>
+        <w:widowControl w:val="0"/>
+        <w:autoSpaceDE w:val="0"/>
+        <w:autoSpaceDN w:val="0"/>
+        <w:adjustRightInd w:val="0"/>
+        <w:ind w:right="57"/>
+        <w:jc w:val="both"/>
+        <w:rPr>
+          <w:rFonts w:ascii="Montserrat" w:hAnsi="Montserrat" w:cs="Arial"/>
+          <w:bCs/>
+          <w:szCs w:val="22"/>
+        </w:rPr>
+      </w:pPr>
+      <w:r>
+        <w:rPr>
+          <w:rFonts w:ascii="Montserrat" w:hAnsi="Montserrat" w:cs="Arial"/>
+          <w:bCs/>
+          <w:szCs w:val="22"/>
+        </w:rPr>
+        <w:t>Declarar nulo</w:t>
+      </w:r>
+      <w:r>
+        <w:rPr>
+          <w:rFonts w:ascii="Montserrat" w:hAnsi="Montserrat" w:cs="Arial"/>
+          <w:bCs/>
+          <w:szCs w:val="22"/>
+        </w:rPr>
+        <w:t>s</w:t>
+      </w:r>
+      <w:r>
+        <w:rPr>
+          <w:rFonts w:ascii="Montserrat" w:hAnsi="Montserrat" w:cs="Arial"/>
+          <w:bCs/>
+          <w:szCs w:val="22"/>
+        </w:rPr>
+        <w:t xml:space="preserve"> o</w:t>
+      </w:r>
+      <w:r>
+        <w:rPr>
+          <w:rFonts w:ascii="Montserrat" w:hAnsi="Montserrat" w:cs="Arial"/>
+          <w:bCs/>
+          <w:szCs w:val="22"/>
+        </w:rPr>
+        <w:t>s contratos</w:t>
+      </w:r>
+      <w:r>
+        <w:rPr>
+          <w:rFonts w:ascii="Montserrat" w:hAnsi="Montserrat" w:cs="Arial"/>
+          <w:bCs/>
+          <w:szCs w:val="22"/>
+        </w:rPr>
+        <w:t xml:space="preserve"> </w:t>
+      </w:r>
+      <w:r>
+        <w:rPr>
+          <w:rFonts w:ascii="Montserrat" w:hAnsi="Montserrat" w:cs="Arial"/>
+          <w:b/>
+          <w:bCs/>
+          <w:szCs w:val="22"/>
+        </w:rPr>
+        <w:t>listados no tópico “</w:t>
       </w:r>
       <w:r>
         <w:rPr>
@@ -14700,28 +15319,361 @@
           <w:bCs/>
           <w:szCs w:val="22"/>
         </w:rPr>
-        <w:t xml:space="preserve"> sob pena de multa diária de </w:t>
-      </w:r>
-      <w:r>
-        <w:rPr>
-          <w:rFonts w:ascii="Montserrat" w:hAnsi="Montserrat" w:cs="Arial"/>
-          <w:b/>
-          <w:bCs/>
-          <w:szCs w:val="22"/>
-        </w:rPr>
-        <w:t>R$ 1.000,00</w:t>
-      </w:r>
-      <w:r>
-        <w:rPr>
-          <w:rFonts w:ascii="Montserrat" w:hAnsi="Montserrat" w:cs="Arial"/>
-          <w:bCs/>
-          <w:szCs w:val="22"/>
-        </w:rPr>
-        <w:t xml:space="preserve"> (art. 300 do CPC c/c art. 84, §3º do CDC)</w:t>
-      </w:r>
-      <w:r>
-        <w:rPr>
-          <w:rFonts w:ascii="Montserrat" w:hAnsi="Montserrat" w:cs="Arial"/>
+        <w:t xml:space="preserve"> </w:t>
+      </w:r>
+      <w:r>
+        <w:rPr>
+          <w:rFonts w:ascii="Montserrat" w:hAnsi="Montserrat" w:cs="Segoe UI Emoji"/>
+          <w:b/>
+          <w:bCs/>
+          <w:szCs w:val="22"/>
+        </w:rPr>
+        <w:t>desta inicial</w:t>
+      </w:r>
+      <w:r>
+        <w:rPr>
+          <w:rFonts w:ascii="Montserrat" w:hAnsi="Montserrat" w:cs="Arial"/>
+          <w:bCs/>
+          <w:szCs w:val="22"/>
+        </w:rPr>
+        <w:t>, por aus</w:t>
+      </w:r>
+      <w:r>
+        <w:rPr>
+          <w:rFonts w:ascii="Montserrat" w:hAnsi="Montserrat" w:cs="Montserrat"/>
+          <w:bCs/>
+          <w:szCs w:val="22"/>
+        </w:rPr>
+        <w:t>ê</w:t>
+      </w:r>
+      <w:r>
+        <w:rPr>
+          <w:rFonts w:ascii="Montserrat" w:hAnsi="Montserrat" w:cs="Arial"/>
+          <w:bCs/>
+          <w:szCs w:val="22"/>
+        </w:rPr>
+        <w:t xml:space="preserve">ncia de </w:t>
+      </w:r>
+      <w:r>
+        <w:rPr>
+          <w:rFonts w:ascii="Montserrat" w:hAnsi="Montserrat" w:cs="Arial"/>
+          <w:bCs/>
+          <w:szCs w:val="22"/>
+        </w:rPr>
+        <w:lastRenderedPageBreak/>
+        <w:t>manifesta</w:t>
+      </w:r>
+      <w:r>
+        <w:rPr>
+          <w:rFonts w:ascii="Montserrat" w:hAnsi="Montserrat" w:cs="Montserrat"/>
+          <w:bCs/>
+          <w:szCs w:val="22"/>
+        </w:rPr>
+        <w:t>çã</w:t>
+      </w:r>
+      <w:r>
+        <w:rPr>
+          <w:rFonts w:ascii="Montserrat" w:hAnsi="Montserrat" w:cs="Arial"/>
+          <w:bCs/>
+          <w:szCs w:val="22"/>
+        </w:rPr>
+        <w:t>o v</w:t>
+      </w:r>
+      <w:r>
+        <w:rPr>
+          <w:rFonts w:ascii="Montserrat" w:hAnsi="Montserrat" w:cs="Montserrat"/>
+          <w:bCs/>
+          <w:szCs w:val="22"/>
+        </w:rPr>
+        <w:t>á</w:t>
+      </w:r>
+      <w:r>
+        <w:rPr>
+          <w:rFonts w:ascii="Montserrat" w:hAnsi="Montserrat" w:cs="Arial"/>
+          <w:bCs/>
+          <w:szCs w:val="22"/>
+        </w:rPr>
+        <w:t>lida de vontade e viola</w:t>
+      </w:r>
+      <w:r>
+        <w:rPr>
+          <w:rFonts w:ascii="Montserrat" w:hAnsi="Montserrat" w:cs="Montserrat"/>
+          <w:bCs/>
+          <w:szCs w:val="22"/>
+        </w:rPr>
+        <w:t>çã</w:t>
+      </w:r>
+      <w:r>
+        <w:rPr>
+          <w:rFonts w:ascii="Montserrat" w:hAnsi="Montserrat" w:cs="Arial"/>
+          <w:bCs/>
+          <w:szCs w:val="22"/>
+        </w:rPr>
+        <w:t>o ao CDC.</w:t>
+      </w:r>
+    </w:p>
+    <w:p>
+      <w:pPr>
+        <w:widowControl w:val="0"/>
+        <w:autoSpaceDE w:val="0"/>
+        <w:autoSpaceDN w:val="0"/>
+        <w:adjustRightInd w:val="0"/>
+        <w:ind w:right="57"/>
+        <w:jc w:val="both"/>
+        <w:rPr>
+          <w:rFonts w:ascii="Montserrat" w:hAnsi="Montserrat" w:cs="Arial"/>
+          <w:bCs/>
+          <w:szCs w:val="22"/>
+        </w:rPr>
+      </w:pPr>
+    </w:p>
+    <w:p>
+      <w:pPr>
+        <w:widowControl w:val="0"/>
+        <w:autoSpaceDE w:val="0"/>
+        <w:autoSpaceDN w:val="0"/>
+        <w:adjustRightInd w:val="0"/>
+        <w:ind w:right="57"/>
+        <w:jc w:val="both"/>
+        <w:rPr>
+          <w:rFonts w:ascii="Montserrat" w:hAnsi="Montserrat" w:cs="Arial"/>
+          <w:b/>
+          <w:bCs/>
+          <w:szCs w:val="22"/>
+        </w:rPr>
+      </w:pPr>
+      <w:r>
+        <w:rPr>
+          <w:rFonts w:ascii="Montserrat" w:hAnsi="Montserrat" w:cs="Arial"/>
+          <w:b/>
+          <w:bCs/>
+          <w:szCs w:val="22"/>
+        </w:rPr>
+        <w:t>3</w:t>
+      </w:r>
+      <w:r>
+        <w:rPr>
+          <w:rFonts w:ascii="Montserrat" w:hAnsi="Montserrat" w:cs="Arial"/>
+          <w:b/>
+          <w:bCs/>
+          <w:szCs w:val="22"/>
+        </w:rPr>
+        <w:t xml:space="preserve"> </w:t>
+      </w:r>
+      <w:r>
+        <w:rPr>
+          <w:rFonts w:ascii="Montserrat" w:hAnsi="Montserrat" w:cs="Montserrat"/>
+          <w:b/>
+          <w:bCs/>
+          <w:szCs w:val="22"/>
+        </w:rPr>
+        <w:t>–</w:t>
+      </w:r>
+      <w:r>
+        <w:rPr>
+          <w:rFonts w:ascii="Montserrat" w:hAnsi="Montserrat" w:cs="Arial"/>
+          <w:b/>
+          <w:bCs/>
+          <w:szCs w:val="22"/>
+        </w:rPr>
+        <w:t xml:space="preserve"> </w:t>
+      </w:r>
+      <w:r>
+        <w:rPr>
+          <w:rFonts w:ascii="Montserrat" w:hAnsi="Montserrat" w:cs="Arial"/>
+          <w:b/>
+          <w:bCs/>
+          <w:szCs w:val="22"/>
+        </w:rPr>
+        <w:t>Repeti</w:t>
+      </w:r>
+      <w:r>
+        <w:rPr>
+          <w:rFonts w:ascii="Montserrat" w:hAnsi="Montserrat" w:cs="Montserrat"/>
+          <w:b/>
+          <w:bCs/>
+          <w:szCs w:val="22"/>
+        </w:rPr>
+        <w:t>çã</w:t>
+      </w:r>
+      <w:r>
+        <w:rPr>
+          <w:rFonts w:ascii="Montserrat" w:hAnsi="Montserrat" w:cs="Arial"/>
+          <w:b/>
+          <w:bCs/>
+          <w:szCs w:val="22"/>
+        </w:rPr>
+        <w:t>o do Ind</w:t>
+      </w:r>
+      <w:r>
+        <w:rPr>
+          <w:rFonts w:ascii="Montserrat" w:hAnsi="Montserrat" w:cs="Montserrat"/>
+          <w:b/>
+          <w:bCs/>
+          <w:szCs w:val="22"/>
+        </w:rPr>
+        <w:t>é</w:t>
+      </w:r>
+      <w:r>
+        <w:rPr>
+          <w:rFonts w:ascii="Montserrat" w:hAnsi="Montserrat" w:cs="Arial"/>
+          <w:b/>
+          <w:bCs/>
+          <w:szCs w:val="22"/>
+        </w:rPr>
+        <w:t>bito em Dobro</w:t>
+      </w:r>
+      <w:r>
+        <w:rPr>
+          <w:rFonts w:ascii="Montserrat" w:hAnsi="Montserrat" w:cs="Arial"/>
+          <w:b/>
+          <w:bCs/>
+          <w:szCs w:val="22"/>
+        </w:rPr>
+        <w:t>:</w:t>
+      </w:r>
+    </w:p>
+    <w:p>
+      <w:pPr>
+        <w:widowControl w:val="0"/>
+        <w:autoSpaceDE w:val="0"/>
+        <w:autoSpaceDN w:val="0"/>
+        <w:adjustRightInd w:val="0"/>
+        <w:ind w:right="57"/>
+        <w:jc w:val="both"/>
+        <w:rPr>
+          <w:rFonts w:ascii="Montserrat" w:hAnsi="Montserrat" w:cs="Arial"/>
+          <w:bCs/>
+          <w:szCs w:val="22"/>
+        </w:rPr>
+      </w:pPr>
+      <w:r>
+        <w:rPr>
+          <w:rFonts w:ascii="Montserrat" w:hAnsi="Montserrat" w:cs="Arial"/>
+          <w:bCs/>
+          <w:szCs w:val="22"/>
+        </w:rPr>
+        <w:t xml:space="preserve">Condenar </w:t>
+      </w:r>
+      <w:r>
+        <w:rPr>
+          <w:rFonts w:ascii="Montserrat" w:hAnsi="Montserrat" w:cs="Arial"/>
+          <w:bCs/>
+          <w:szCs w:val="22"/>
+        </w:rPr>
+        <w:t>a parte</w:t>
+      </w:r>
+      <w:r>
+        <w:rPr>
+          <w:rFonts w:ascii="Montserrat" w:hAnsi="Montserrat" w:cs="Arial"/>
+          <w:bCs/>
+          <w:szCs w:val="22"/>
+        </w:rPr>
+        <w:t xml:space="preserve"> Ré</w:t>
+      </w:r>
+      <w:r>
+        <w:rPr>
+          <w:rFonts w:ascii="Montserrat" w:hAnsi="Montserrat" w:cs="Arial"/>
+          <w:bCs/>
+          <w:szCs w:val="22"/>
+        </w:rPr>
+        <w:t xml:space="preserve"> </w:t>
+      </w:r>
+      <w:r>
+        <w:rPr>
+          <w:rFonts w:ascii="Montserrat" w:hAnsi="Montserrat" w:cs="Montserrat"/>
+          <w:bCs/>
+          <w:szCs w:val="22"/>
+        </w:rPr>
+        <w:t>à</w:t>
+      </w:r>
+      <w:r>
+        <w:rPr>
+          <w:rFonts w:ascii="Montserrat" w:hAnsi="Montserrat" w:cs="Arial"/>
+          <w:bCs/>
+          <w:szCs w:val="22"/>
+        </w:rPr>
+        <w:t xml:space="preserve"> devolu</w:t>
+      </w:r>
+      <w:r>
+        <w:rPr>
+          <w:rFonts w:ascii="Montserrat" w:hAnsi="Montserrat" w:cs="Montserrat"/>
+          <w:bCs/>
+          <w:szCs w:val="22"/>
+        </w:rPr>
+        <w:t>çã</w:t>
+      </w:r>
+      <w:r>
+        <w:rPr>
+          <w:rFonts w:ascii="Montserrat" w:hAnsi="Montserrat" w:cs="Arial"/>
+          <w:bCs/>
+          <w:szCs w:val="22"/>
+        </w:rPr>
+        <w:t>o</w:t>
+      </w:r>
+      <w:r>
+        <w:rPr>
+          <w:rFonts w:ascii="Montserrat" w:hAnsi="Montserrat" w:cs="Arial"/>
+          <w:bCs/>
+          <w:szCs w:val="22"/>
+        </w:rPr>
+        <w:t xml:space="preserve"> e</w:t>
+      </w:r>
+      <w:r>
+        <w:rPr>
+          <w:rFonts w:ascii="Montserrat" w:hAnsi="Montserrat" w:cs="Arial"/>
+          <w:bCs/>
+          <w:szCs w:val="22"/>
+        </w:rPr>
+        <w:t xml:space="preserve"> </w:t>
+      </w:r>
+      <w:r>
+        <w:rPr>
+          <w:rFonts w:ascii="Montserrat" w:hAnsi="Montserrat" w:cs="Arial"/>
+          <w:b/>
+          <w:bCs/>
+          <w:szCs w:val="22"/>
+        </w:rPr>
+        <w:t>em dobro</w:t>
+      </w:r>
+      <w:r>
+        <w:rPr>
+          <w:rFonts w:ascii="Montserrat" w:hAnsi="Montserrat" w:cs="Arial"/>
+          <w:bCs/>
+          <w:szCs w:val="22"/>
+        </w:rPr>
+        <w:t xml:space="preserve">, de todos os valores indevidamente descontados, corrigidos desde os pagamentos indevidos até que </w:t>
+      </w:r>
+      <w:r>
+        <w:rPr>
+          <w:rFonts w:ascii="Montserrat" w:hAnsi="Montserrat" w:cs="Arial"/>
+          <w:bCs/>
+          <w:szCs w:val="22"/>
+        </w:rPr>
+        <w:t xml:space="preserve">sejam </w:t>
+      </w:r>
+      <w:proofErr w:type="gramStart"/>
+      <w:r>
+        <w:rPr>
+          <w:rFonts w:ascii="Montserrat" w:hAnsi="Montserrat" w:cs="Arial"/>
+          <w:bCs/>
+          <w:szCs w:val="22"/>
+        </w:rPr>
+        <w:t>cessados,  e</w:t>
+      </w:r>
+      <w:proofErr w:type="gramEnd"/>
+      <w:r>
+        <w:rPr>
+          <w:rFonts w:ascii="Montserrat" w:hAnsi="Montserrat" w:cs="Arial"/>
+          <w:bCs/>
+          <w:szCs w:val="22"/>
+        </w:rPr>
+        <w:t xml:space="preserve"> com juros a partir da citação</w:t>
+      </w:r>
+      <w:r>
+        <w:rPr>
+          <w:rFonts w:ascii="Montserrat" w:hAnsi="Montserrat" w:cs="Arial"/>
+          <w:bCs/>
           <w:szCs w:val="22"/>
         </w:rPr>
         <w:t>.</w:t>
@@ -14741,763 +15693,30 @@
           <w:szCs w:val="22"/>
         </w:rPr>
       </w:pPr>
-      <w:r>
-        <w:rPr>
-          <w:rFonts w:ascii="Montserrat" w:hAnsi="Montserrat" w:cs="Arial"/>
-          <w:bCs/>
-          <w:szCs w:val="22"/>
-        </w:rPr>
-        <w:t xml:space="preserve">{%p </w:t>
-      </w:r>
-      <w:proofErr w:type="spellStart"/>
-      <w:r>
-        <w:rPr>
-          <w:rFonts w:ascii="Montserrat" w:hAnsi="Montserrat" w:cs="Arial"/>
-          <w:bCs/>
-          <w:szCs w:val="22"/>
-        </w:rPr>
-        <w:t>endif</w:t>
-      </w:r>
-      <w:proofErr w:type="spellEnd"/>
-      <w:r>
-        <w:rPr>
-          <w:rFonts w:ascii="Montserrat" w:hAnsi="Montserrat" w:cs="Arial"/>
-          <w:bCs/>
-          <w:szCs w:val="22"/>
-        </w:rPr>
-        <w:t xml:space="preserve"> %}</w:t>
-      </w:r>
-    </w:p>
-    <w:p>
-      <w:pPr>
-        <w:widowControl w:val="0"/>
-        <w:autoSpaceDE w:val="0"/>
-        <w:autoSpaceDN w:val="0"/>
-        <w:adjustRightInd w:val="0"/>
-        <w:ind w:left="284" w:right="57"/>
-        <w:jc w:val="both"/>
-        <w:rPr>
-          <w:rFonts w:ascii="Montserrat" w:hAnsi="Montserrat" w:cs="Arial"/>
-          <w:bCs/>
-          <w:szCs w:val="22"/>
-        </w:rPr>
-      </w:pPr>
-      <w:r>
-        <w:rPr>
-          <w:rFonts w:ascii="Montserrat" w:hAnsi="Montserrat" w:cs="Arial"/>
-          <w:bCs/>
-          <w:szCs w:val="22"/>
-        </w:rPr>
-        <w:t xml:space="preserve"> </w:t>
-      </w:r>
-    </w:p>
-    <w:p>
-      <w:pPr>
-        <w:widowControl w:val="0"/>
-        <w:autoSpaceDE w:val="0"/>
-        <w:autoSpaceDN w:val="0"/>
-        <w:adjustRightInd w:val="0"/>
-        <w:ind w:right="57"/>
-        <w:jc w:val="both"/>
-        <w:rPr>
-          <w:rFonts w:ascii="Montserrat" w:hAnsi="Montserrat" w:cs="Arial"/>
-          <w:b/>
-          <w:bCs/>
-          <w:szCs w:val="22"/>
-        </w:rPr>
-      </w:pPr>
-      <w:r>
-        <w:rPr>
-          <w:rFonts w:ascii="Montserrat" w:hAnsi="Montserrat" w:cs="Arial"/>
-          <w:b/>
-          <w:bCs/>
-          <w:szCs w:val="22"/>
-        </w:rPr>
-        <w:t>2</w:t>
-      </w:r>
-      <w:r>
-        <w:rPr>
-          <w:rFonts w:ascii="Montserrat" w:hAnsi="Montserrat" w:cs="Arial"/>
-          <w:b/>
-          <w:bCs/>
-          <w:szCs w:val="22"/>
-        </w:rPr>
-        <w:t xml:space="preserve"> </w:t>
-      </w:r>
-      <w:r>
-        <w:rPr>
-          <w:rFonts w:ascii="Montserrat" w:hAnsi="Montserrat" w:cs="Montserrat"/>
-          <w:b/>
-          <w:bCs/>
-          <w:szCs w:val="22"/>
-        </w:rPr>
-        <w:t>–</w:t>
-      </w:r>
-      <w:r>
-        <w:rPr>
-          <w:rFonts w:ascii="Montserrat" w:hAnsi="Montserrat" w:cs="Arial"/>
-          <w:b/>
-          <w:bCs/>
-          <w:szCs w:val="22"/>
-        </w:rPr>
-        <w:t xml:space="preserve"> </w:t>
-      </w:r>
-      <w:r>
-        <w:rPr>
-          <w:rFonts w:ascii="Montserrat" w:hAnsi="Montserrat" w:cs="Arial"/>
-          <w:b/>
-          <w:bCs/>
-          <w:szCs w:val="22"/>
-        </w:rPr>
-        <w:t>Invers</w:t>
-      </w:r>
-      <w:r>
-        <w:rPr>
-          <w:rFonts w:ascii="Montserrat" w:hAnsi="Montserrat" w:cs="Montserrat"/>
-          <w:b/>
-          <w:bCs/>
-          <w:szCs w:val="22"/>
-        </w:rPr>
-        <w:t>ã</w:t>
-      </w:r>
-      <w:r>
-        <w:rPr>
-          <w:rFonts w:ascii="Montserrat" w:hAnsi="Montserrat" w:cs="Arial"/>
-          <w:b/>
-          <w:bCs/>
-          <w:szCs w:val="22"/>
-        </w:rPr>
-        <w:t xml:space="preserve">o do </w:t>
-      </w:r>
-      <w:r>
-        <w:rPr>
-          <w:rFonts w:ascii="Montserrat" w:hAnsi="Montserrat" w:cs="Montserrat"/>
-          <w:b/>
-          <w:bCs/>
-          <w:szCs w:val="22"/>
-        </w:rPr>
-        <w:t>Ô</w:t>
-      </w:r>
-      <w:r>
-        <w:rPr>
-          <w:rFonts w:ascii="Montserrat" w:hAnsi="Montserrat" w:cs="Arial"/>
-          <w:b/>
-          <w:bCs/>
-          <w:szCs w:val="22"/>
-        </w:rPr>
-        <w:t>nus da Prova</w:t>
-      </w:r>
-      <w:r>
-        <w:rPr>
-          <w:rFonts w:ascii="Montserrat" w:hAnsi="Montserrat" w:cs="Arial"/>
-          <w:b/>
-          <w:bCs/>
-          <w:szCs w:val="22"/>
-        </w:rPr>
-        <w:t>:</w:t>
-      </w:r>
-    </w:p>
-    <w:p>
-      <w:pPr>
-        <w:widowControl w:val="0"/>
-        <w:autoSpaceDE w:val="0"/>
-        <w:autoSpaceDN w:val="0"/>
-        <w:adjustRightInd w:val="0"/>
-        <w:ind w:right="57"/>
-        <w:jc w:val="both"/>
-        <w:rPr>
-          <w:rFonts w:ascii="Montserrat" w:hAnsi="Montserrat" w:cs="Arial"/>
-          <w:bCs/>
-          <w:szCs w:val="22"/>
-        </w:rPr>
-      </w:pPr>
-      <w:r>
-        <w:rPr>
-          <w:rFonts w:ascii="Montserrat" w:hAnsi="Montserrat" w:cs="Arial"/>
-          <w:bCs/>
-          <w:szCs w:val="22"/>
-        </w:rPr>
-        <w:t xml:space="preserve">Aplicar o </w:t>
-      </w:r>
-      <w:r>
-        <w:rPr>
-          <w:rFonts w:ascii="Montserrat" w:hAnsi="Montserrat" w:cs="Arial"/>
-          <w:b/>
-          <w:bCs/>
-          <w:szCs w:val="22"/>
-        </w:rPr>
-        <w:t>art. 6º, VIII, do CDC</w:t>
-      </w:r>
-      <w:r>
-        <w:rPr>
-          <w:rFonts w:ascii="Montserrat" w:hAnsi="Montserrat" w:cs="Arial"/>
-          <w:bCs/>
-          <w:szCs w:val="22"/>
-        </w:rPr>
-        <w:t>, determinando que o banco comprove a contratação e autenticidade dos documentos.</w:t>
-      </w:r>
-    </w:p>
-    <w:p>
-      <w:pPr>
-        <w:widowControl w:val="0"/>
-        <w:autoSpaceDE w:val="0"/>
-        <w:autoSpaceDN w:val="0"/>
-        <w:adjustRightInd w:val="0"/>
-        <w:ind w:right="57"/>
-        <w:jc w:val="both"/>
-        <w:rPr>
-          <w:rFonts w:ascii="Montserrat" w:hAnsi="Montserrat" w:cs="Arial"/>
-          <w:bCs/>
-          <w:szCs w:val="22"/>
-        </w:rPr>
-      </w:pPr>
-    </w:p>
-    <w:p>
-      <w:pPr>
-        <w:widowControl w:val="0"/>
-        <w:autoSpaceDE w:val="0"/>
-        <w:autoSpaceDN w:val="0"/>
-        <w:adjustRightInd w:val="0"/>
-        <w:ind w:right="57"/>
-        <w:jc w:val="both"/>
-        <w:rPr>
-          <w:rFonts w:ascii="Montserrat" w:hAnsi="Montserrat" w:cs="Arial"/>
-          <w:b/>
-          <w:bCs/>
-          <w:szCs w:val="22"/>
-        </w:rPr>
-      </w:pPr>
-      <w:r>
-        <w:rPr>
-          <w:rFonts w:ascii="Montserrat" w:hAnsi="Montserrat" w:cs="Arial"/>
-          <w:b/>
-          <w:bCs/>
-          <w:szCs w:val="22"/>
-        </w:rPr>
-        <w:lastRenderedPageBreak/>
-        <w:t xml:space="preserve">3 </w:t>
-      </w:r>
-      <w:r>
-        <w:rPr>
-          <w:rFonts w:ascii="Montserrat" w:hAnsi="Montserrat" w:cs="Montserrat"/>
-          <w:b/>
-          <w:bCs/>
-          <w:szCs w:val="22"/>
-        </w:rPr>
-        <w:t>–</w:t>
-      </w:r>
-      <w:r>
-        <w:rPr>
-          <w:rFonts w:ascii="Montserrat" w:hAnsi="Montserrat" w:cs="Arial"/>
-          <w:b/>
-          <w:bCs/>
-          <w:szCs w:val="22"/>
-        </w:rPr>
-        <w:t xml:space="preserve"> </w:t>
-      </w:r>
-      <w:r>
-        <w:rPr>
-          <w:rFonts w:ascii="Montserrat" w:hAnsi="Montserrat" w:cs="Arial"/>
-          <w:b/>
-          <w:bCs/>
-          <w:szCs w:val="22"/>
-        </w:rPr>
-        <w:t>Declara</w:t>
-      </w:r>
-      <w:r>
-        <w:rPr>
-          <w:rFonts w:ascii="Montserrat" w:hAnsi="Montserrat" w:cs="Montserrat"/>
-          <w:b/>
-          <w:bCs/>
-          <w:szCs w:val="22"/>
-        </w:rPr>
-        <w:t>çã</w:t>
-      </w:r>
-      <w:r>
-        <w:rPr>
-          <w:rFonts w:ascii="Montserrat" w:hAnsi="Montserrat" w:cs="Arial"/>
-          <w:b/>
-          <w:bCs/>
-          <w:szCs w:val="22"/>
-        </w:rPr>
-        <w:t>o de Inexist</w:t>
-      </w:r>
-      <w:r>
-        <w:rPr>
-          <w:rFonts w:ascii="Montserrat" w:hAnsi="Montserrat" w:cs="Montserrat"/>
-          <w:b/>
-          <w:bCs/>
-          <w:szCs w:val="22"/>
-        </w:rPr>
-        <w:t>ê</w:t>
-      </w:r>
-      <w:r>
-        <w:rPr>
-          <w:rFonts w:ascii="Montserrat" w:hAnsi="Montserrat" w:cs="Arial"/>
-          <w:b/>
-          <w:bCs/>
-          <w:szCs w:val="22"/>
-        </w:rPr>
-        <w:t>ncia ou Nulidade dos Contratos</w:t>
-      </w:r>
-      <w:r>
-        <w:rPr>
-          <w:rFonts w:ascii="Montserrat" w:hAnsi="Montserrat" w:cs="Arial"/>
-          <w:b/>
-          <w:bCs/>
-          <w:szCs w:val="22"/>
-        </w:rPr>
-        <w:t>:</w:t>
-      </w:r>
-    </w:p>
-    <w:p>
-      <w:pPr>
-        <w:widowControl w:val="0"/>
-        <w:autoSpaceDE w:val="0"/>
-        <w:autoSpaceDN w:val="0"/>
-        <w:adjustRightInd w:val="0"/>
-        <w:ind w:right="57"/>
-        <w:jc w:val="both"/>
-        <w:rPr>
-          <w:rFonts w:ascii="Montserrat" w:hAnsi="Montserrat" w:cs="Arial"/>
-          <w:bCs/>
-          <w:szCs w:val="22"/>
-        </w:rPr>
-      </w:pPr>
-      <w:r>
-        <w:rPr>
-          <w:rFonts w:ascii="Montserrat" w:hAnsi="Montserrat" w:cs="Arial"/>
-          <w:bCs/>
-          <w:szCs w:val="22"/>
-        </w:rPr>
-        <w:t>Declarar nulo</w:t>
-      </w:r>
-      <w:r>
-        <w:rPr>
-          <w:rFonts w:ascii="Montserrat" w:hAnsi="Montserrat" w:cs="Arial"/>
-          <w:bCs/>
-          <w:szCs w:val="22"/>
-        </w:rPr>
-        <w:t>s</w:t>
-      </w:r>
-      <w:r>
-        <w:rPr>
-          <w:rFonts w:ascii="Montserrat" w:hAnsi="Montserrat" w:cs="Arial"/>
-          <w:bCs/>
-          <w:szCs w:val="22"/>
-        </w:rPr>
-        <w:t xml:space="preserve"> o</w:t>
-      </w:r>
-      <w:r>
-        <w:rPr>
-          <w:rFonts w:ascii="Montserrat" w:hAnsi="Montserrat" w:cs="Arial"/>
-          <w:bCs/>
-          <w:szCs w:val="22"/>
-        </w:rPr>
-        <w:t>s contratos</w:t>
-      </w:r>
-      <w:r>
-        <w:rPr>
-          <w:rFonts w:ascii="Montserrat" w:hAnsi="Montserrat" w:cs="Arial"/>
-          <w:bCs/>
-          <w:szCs w:val="22"/>
-        </w:rPr>
-        <w:t xml:space="preserve"> </w:t>
-      </w:r>
-      <w:r>
-        <w:rPr>
-          <w:rFonts w:ascii="Montserrat" w:hAnsi="Montserrat" w:cs="Arial"/>
-          <w:b/>
-          <w:bCs/>
-          <w:szCs w:val="22"/>
-        </w:rPr>
-        <w:t>listados no tópico “</w:t>
-      </w:r>
-      <w:r>
-        <w:rPr>
-          <w:rFonts w:ascii="Montserrat" w:hAnsi="Montserrat" w:cs="Segoe UI Emoji"/>
-          <w:b/>
-          <w:bCs/>
-          <w:szCs w:val="22"/>
-        </w:rPr>
-        <w:t>II.1 – Contrato(s) identificado(s) como indevido(s)”</w:t>
-      </w:r>
-      <w:r>
-        <w:rPr>
-          <w:rFonts w:ascii="Montserrat" w:hAnsi="Montserrat" w:cs="Arial"/>
-          <w:bCs/>
-          <w:szCs w:val="22"/>
-        </w:rPr>
-        <w:t xml:space="preserve"> </w:t>
-      </w:r>
-      <w:r>
-        <w:rPr>
-          <w:rFonts w:ascii="Montserrat" w:hAnsi="Montserrat" w:cs="Segoe UI Emoji"/>
-          <w:b/>
-          <w:bCs/>
-          <w:szCs w:val="22"/>
-        </w:rPr>
-        <w:t>desta inicial</w:t>
-      </w:r>
-      <w:r>
-        <w:rPr>
-          <w:rFonts w:ascii="Montserrat" w:hAnsi="Montserrat" w:cs="Arial"/>
-          <w:bCs/>
-          <w:szCs w:val="22"/>
-        </w:rPr>
-        <w:t>, por aus</w:t>
-      </w:r>
-      <w:r>
-        <w:rPr>
-          <w:rFonts w:ascii="Montserrat" w:hAnsi="Montserrat" w:cs="Montserrat"/>
-          <w:bCs/>
-          <w:szCs w:val="22"/>
-        </w:rPr>
-        <w:t>ê</w:t>
-      </w:r>
-      <w:r>
-        <w:rPr>
-          <w:rFonts w:ascii="Montserrat" w:hAnsi="Montserrat" w:cs="Arial"/>
-          <w:bCs/>
-          <w:szCs w:val="22"/>
-        </w:rPr>
-        <w:t>ncia de manifesta</w:t>
-      </w:r>
-      <w:r>
-        <w:rPr>
-          <w:rFonts w:ascii="Montserrat" w:hAnsi="Montserrat" w:cs="Montserrat"/>
-          <w:bCs/>
-          <w:szCs w:val="22"/>
-        </w:rPr>
-        <w:t>çã</w:t>
-      </w:r>
-      <w:r>
-        <w:rPr>
-          <w:rFonts w:ascii="Montserrat" w:hAnsi="Montserrat" w:cs="Arial"/>
-          <w:bCs/>
-          <w:szCs w:val="22"/>
-        </w:rPr>
-        <w:t>o v</w:t>
-      </w:r>
-      <w:r>
-        <w:rPr>
-          <w:rFonts w:ascii="Montserrat" w:hAnsi="Montserrat" w:cs="Montserrat"/>
-          <w:bCs/>
-          <w:szCs w:val="22"/>
-        </w:rPr>
-        <w:t>á</w:t>
-      </w:r>
-      <w:r>
-        <w:rPr>
-          <w:rFonts w:ascii="Montserrat" w:hAnsi="Montserrat" w:cs="Arial"/>
-          <w:bCs/>
-          <w:szCs w:val="22"/>
-        </w:rPr>
-        <w:t>lida de vontade e viola</w:t>
-      </w:r>
-      <w:r>
-        <w:rPr>
-          <w:rFonts w:ascii="Montserrat" w:hAnsi="Montserrat" w:cs="Montserrat"/>
-          <w:bCs/>
-          <w:szCs w:val="22"/>
-        </w:rPr>
-        <w:t>çã</w:t>
-      </w:r>
-      <w:r>
-        <w:rPr>
-          <w:rFonts w:ascii="Montserrat" w:hAnsi="Montserrat" w:cs="Arial"/>
-          <w:bCs/>
-          <w:szCs w:val="22"/>
-        </w:rPr>
-        <w:t>o ao CDC.</w:t>
-      </w:r>
-    </w:p>
-    <w:p>
-      <w:pPr>
-        <w:widowControl w:val="0"/>
-        <w:autoSpaceDE w:val="0"/>
-        <w:autoSpaceDN w:val="0"/>
-        <w:adjustRightInd w:val="0"/>
-        <w:ind w:right="57"/>
-        <w:jc w:val="both"/>
-        <w:rPr>
-          <w:rFonts w:ascii="Montserrat" w:hAnsi="Montserrat" w:cs="Arial"/>
-          <w:bCs/>
-          <w:szCs w:val="22"/>
-        </w:rPr>
-      </w:pPr>
-    </w:p>
-    <w:p>
-      <w:pPr>
-        <w:widowControl w:val="0"/>
-        <w:autoSpaceDE w:val="0"/>
-        <w:autoSpaceDN w:val="0"/>
-        <w:adjustRightInd w:val="0"/>
-        <w:ind w:right="57"/>
-        <w:jc w:val="both"/>
-        <w:rPr>
-          <w:rFonts w:ascii="Montserrat" w:hAnsi="Montserrat" w:cs="Arial"/>
-          <w:b/>
-          <w:bCs/>
-          <w:szCs w:val="22"/>
-        </w:rPr>
-      </w:pPr>
-      <w:r>
-        <w:rPr>
-          <w:rFonts w:ascii="Montserrat" w:hAnsi="Montserrat" w:cs="Arial"/>
-          <w:b/>
-          <w:bCs/>
-          <w:szCs w:val="22"/>
-        </w:rPr>
-        <w:t xml:space="preserve">4 </w:t>
-      </w:r>
-      <w:r>
-        <w:rPr>
-          <w:rFonts w:ascii="Montserrat" w:hAnsi="Montserrat" w:cs="Montserrat"/>
-          <w:b/>
-          <w:bCs/>
-          <w:szCs w:val="22"/>
-        </w:rPr>
-        <w:t>–</w:t>
-      </w:r>
-      <w:r>
-        <w:rPr>
-          <w:rFonts w:ascii="Montserrat" w:hAnsi="Montserrat" w:cs="Arial"/>
-          <w:b/>
-          <w:bCs/>
-          <w:szCs w:val="22"/>
-        </w:rPr>
-        <w:t xml:space="preserve"> </w:t>
-      </w:r>
-      <w:r>
-        <w:rPr>
-          <w:rFonts w:ascii="Montserrat" w:hAnsi="Montserrat" w:cs="Arial"/>
-          <w:b/>
-          <w:bCs/>
-          <w:szCs w:val="22"/>
-        </w:rPr>
-        <w:t>Repeti</w:t>
-      </w:r>
-      <w:r>
-        <w:rPr>
-          <w:rFonts w:ascii="Montserrat" w:hAnsi="Montserrat" w:cs="Montserrat"/>
-          <w:b/>
-          <w:bCs/>
-          <w:szCs w:val="22"/>
-        </w:rPr>
-        <w:t>çã</w:t>
-      </w:r>
-      <w:r>
-        <w:rPr>
-          <w:rFonts w:ascii="Montserrat" w:hAnsi="Montserrat" w:cs="Arial"/>
-          <w:b/>
-          <w:bCs/>
-          <w:szCs w:val="22"/>
-        </w:rPr>
-        <w:t>o do Ind</w:t>
-      </w:r>
-      <w:r>
-        <w:rPr>
-          <w:rFonts w:ascii="Montserrat" w:hAnsi="Montserrat" w:cs="Montserrat"/>
-          <w:b/>
-          <w:bCs/>
-          <w:szCs w:val="22"/>
-        </w:rPr>
-        <w:t>é</w:t>
-      </w:r>
-      <w:r>
-        <w:rPr>
-          <w:rFonts w:ascii="Montserrat" w:hAnsi="Montserrat" w:cs="Arial"/>
-          <w:b/>
-          <w:bCs/>
-          <w:szCs w:val="22"/>
-        </w:rPr>
-        <w:t>bito em Dobro</w:t>
-      </w:r>
-      <w:r>
-        <w:rPr>
-          <w:rFonts w:ascii="Montserrat" w:hAnsi="Montserrat" w:cs="Arial"/>
-          <w:b/>
-          <w:bCs/>
-          <w:szCs w:val="22"/>
-        </w:rPr>
-        <w:t>:</w:t>
-      </w:r>
-    </w:p>
-    <w:p>
-      <w:pPr>
-        <w:widowControl w:val="0"/>
-        <w:autoSpaceDE w:val="0"/>
-        <w:autoSpaceDN w:val="0"/>
-        <w:adjustRightInd w:val="0"/>
-        <w:ind w:right="57"/>
-        <w:jc w:val="both"/>
-        <w:rPr>
-          <w:rFonts w:ascii="Montserrat" w:hAnsi="Montserrat" w:cs="Arial"/>
-          <w:bCs/>
-          <w:szCs w:val="22"/>
-        </w:rPr>
-      </w:pPr>
-      <w:r>
-        <w:rPr>
-          <w:rFonts w:ascii="Montserrat" w:hAnsi="Montserrat" w:cs="Arial"/>
-          <w:bCs/>
-          <w:szCs w:val="22"/>
-        </w:rPr>
-        <w:t xml:space="preserve">Condenar </w:t>
-      </w:r>
-      <w:r>
-        <w:rPr>
-          <w:rFonts w:ascii="Montserrat" w:hAnsi="Montserrat" w:cs="Arial"/>
-          <w:bCs/>
-          <w:szCs w:val="22"/>
-        </w:rPr>
-        <w:t>a parte</w:t>
-      </w:r>
-      <w:r>
-        <w:rPr>
-          <w:rFonts w:ascii="Montserrat" w:hAnsi="Montserrat" w:cs="Arial"/>
-          <w:bCs/>
-          <w:szCs w:val="22"/>
-        </w:rPr>
-        <w:t xml:space="preserve"> Ré</w:t>
-      </w:r>
-      <w:r>
-        <w:rPr>
-          <w:rFonts w:ascii="Montserrat" w:hAnsi="Montserrat" w:cs="Arial"/>
-          <w:bCs/>
-          <w:szCs w:val="22"/>
-        </w:rPr>
-        <w:t xml:space="preserve"> </w:t>
-      </w:r>
-      <w:r>
-        <w:rPr>
-          <w:rFonts w:ascii="Montserrat" w:hAnsi="Montserrat" w:cs="Montserrat"/>
-          <w:bCs/>
-          <w:szCs w:val="22"/>
-        </w:rPr>
-        <w:t>à</w:t>
-      </w:r>
-      <w:r>
-        <w:rPr>
-          <w:rFonts w:ascii="Montserrat" w:hAnsi="Montserrat" w:cs="Arial"/>
-          <w:bCs/>
-          <w:szCs w:val="22"/>
-        </w:rPr>
-        <w:t xml:space="preserve"> devolu</w:t>
-      </w:r>
-      <w:r>
-        <w:rPr>
-          <w:rFonts w:ascii="Montserrat" w:hAnsi="Montserrat" w:cs="Montserrat"/>
-          <w:bCs/>
-          <w:szCs w:val="22"/>
-        </w:rPr>
-        <w:t>çã</w:t>
-      </w:r>
-      <w:r>
-        <w:rPr>
-          <w:rFonts w:ascii="Montserrat" w:hAnsi="Montserrat" w:cs="Arial"/>
-          <w:bCs/>
-          <w:szCs w:val="22"/>
-        </w:rPr>
-        <w:t>o</w:t>
-      </w:r>
-      <w:r>
-        <w:rPr>
-          <w:rFonts w:ascii="Montserrat" w:hAnsi="Montserrat" w:cs="Arial"/>
-          <w:bCs/>
-          <w:szCs w:val="22"/>
-        </w:rPr>
-        <w:t xml:space="preserve"> e</w:t>
-      </w:r>
-      <w:r>
-        <w:rPr>
-          <w:rFonts w:ascii="Montserrat" w:hAnsi="Montserrat" w:cs="Arial"/>
-          <w:bCs/>
-          <w:szCs w:val="22"/>
-        </w:rPr>
-        <w:t xml:space="preserve"> </w:t>
-      </w:r>
-      <w:r>
-        <w:rPr>
-          <w:rFonts w:ascii="Montserrat" w:hAnsi="Montserrat" w:cs="Arial"/>
-          <w:b/>
-          <w:bCs/>
-          <w:szCs w:val="22"/>
-        </w:rPr>
-        <w:t>em dobro</w:t>
-      </w:r>
-      <w:r>
-        <w:rPr>
-          <w:rFonts w:ascii="Montserrat" w:hAnsi="Montserrat" w:cs="Arial"/>
-          <w:bCs/>
-          <w:szCs w:val="22"/>
-        </w:rPr>
-        <w:t xml:space="preserve">, de todos os valores indevidamente descontados, corrigidos desde os pagamentos indevidos até que </w:t>
-      </w:r>
-      <w:r>
-        <w:rPr>
-          <w:rFonts w:ascii="Montserrat" w:hAnsi="Montserrat" w:cs="Arial"/>
-          <w:bCs/>
-          <w:szCs w:val="22"/>
-        </w:rPr>
-        <w:t xml:space="preserve">sejam </w:t>
-      </w:r>
-      <w:r>
-        <w:rPr>
-          <w:rFonts w:ascii="Montserrat" w:hAnsi="Montserrat" w:cs="Arial"/>
-          <w:bCs/>
-          <w:szCs w:val="22"/>
-        </w:rPr>
-        <w:t>cessados,  e com juros a partir da citação</w:t>
-      </w:r>
-      <w:r>
-        <w:rPr>
-          <w:rFonts w:ascii="Montserrat" w:hAnsi="Montserrat" w:cs="Arial"/>
-          <w:bCs/>
-          <w:szCs w:val="22"/>
-        </w:rPr>
-        <w:t>.</w:t>
-      </w:r>
-    </w:p>
-    <w:p>
-      <w:pPr>
-        <w:widowControl w:val="0"/>
-        <w:autoSpaceDE w:val="0"/>
-        <w:autoSpaceDN w:val="0"/>
-        <w:adjustRightInd w:val="0"/>
-        <w:ind w:right="57"/>
-        <w:jc w:val="both"/>
-        <w:rPr>
-          <w:rFonts w:ascii="Montserrat" w:hAnsi="Montserrat" w:cs="Arial"/>
-          <w:bCs/>
-          <w:szCs w:val="22"/>
-        </w:rPr>
-      </w:pPr>
-    </w:p>
-    <w:p>
-      <w:pPr>
-        <w:widowControl w:val="0"/>
-        <w:autoSpaceDE w:val="0"/>
-        <w:autoSpaceDN w:val="0"/>
-        <w:adjustRightInd w:val="0"/>
-        <w:ind w:right="57"/>
-        <w:jc w:val="both"/>
-        <w:rPr>
-          <w:rFonts w:ascii="Montserrat" w:hAnsi="Montserrat" w:cs="Arial"/>
-          <w:b/>
-          <w:bCs/>
-          <w:szCs w:val="22"/>
-        </w:rPr>
-      </w:pPr>
-      <w:r>
-        <w:rPr>
-          <w:rFonts w:ascii="Montserrat" w:hAnsi="Montserrat" w:cs="Arial"/>
-          <w:b/>
-          <w:bCs/>
-          <w:szCs w:val="22"/>
-        </w:rPr>
-        <w:t>5</w:t>
+    </w:p>
+    <w:p>
+      <w:pPr>
+        <w:widowControl w:val="0"/>
+        <w:autoSpaceDE w:val="0"/>
+        <w:autoSpaceDN w:val="0"/>
+        <w:adjustRightInd w:val="0"/>
+        <w:ind w:right="57"/>
+        <w:jc w:val="both"/>
+        <w:rPr>
+          <w:rFonts w:ascii="Montserrat" w:hAnsi="Montserrat" w:cs="Arial"/>
+          <w:b/>
+          <w:bCs/>
+          <w:szCs w:val="22"/>
+        </w:rPr>
+      </w:pPr>
+      <w:r>
+        <w:rPr>
+          <w:rFonts w:ascii="Montserrat" w:hAnsi="Montserrat" w:cs="Arial"/>
+          <w:b/>
+          <w:bCs/>
+          <w:szCs w:val="22"/>
+        </w:rPr>
+        <w:t>4</w:t>
       </w:r>
       <w:r>
         <w:rPr>
@@ -15737,6 +15956,147 @@
           <w:bCs/>
           <w:szCs w:val="22"/>
         </w:rPr>
+        <w:t>5</w:t>
+      </w:r>
+      <w:r>
+        <w:rPr>
+          <w:rFonts w:ascii="Montserrat" w:hAnsi="Montserrat" w:cs="Arial"/>
+          <w:b/>
+          <w:bCs/>
+          <w:szCs w:val="22"/>
+        </w:rPr>
+        <w:t xml:space="preserve"> </w:t>
+      </w:r>
+      <w:r>
+        <w:rPr>
+          <w:rFonts w:ascii="Montserrat" w:hAnsi="Montserrat" w:cs="Montserrat"/>
+          <w:b/>
+          <w:bCs/>
+          <w:szCs w:val="22"/>
+        </w:rPr>
+        <w:t>–</w:t>
+      </w:r>
+      <w:r>
+        <w:rPr>
+          <w:rFonts w:ascii="Montserrat" w:hAnsi="Montserrat" w:cs="Arial"/>
+          <w:b/>
+          <w:bCs/>
+          <w:szCs w:val="22"/>
+        </w:rPr>
+        <w:t xml:space="preserve"> Multa por Descumprimento</w:t>
+      </w:r>
+      <w:r>
+        <w:rPr>
+          <w:rFonts w:ascii="Montserrat" w:hAnsi="Montserrat" w:cs="Arial"/>
+          <w:b/>
+          <w:bCs/>
+          <w:szCs w:val="22"/>
+        </w:rPr>
+        <w:t>:</w:t>
+      </w:r>
+    </w:p>
+    <w:p>
+      <w:pPr>
+        <w:widowControl w:val="0"/>
+        <w:autoSpaceDE w:val="0"/>
+        <w:autoSpaceDN w:val="0"/>
+        <w:adjustRightInd w:val="0"/>
+        <w:ind w:right="57"/>
+        <w:jc w:val="both"/>
+        <w:rPr>
+          <w:rFonts w:ascii="Montserrat" w:hAnsi="Montserrat" w:cs="Arial"/>
+          <w:bCs/>
+          <w:szCs w:val="22"/>
+        </w:rPr>
+      </w:pPr>
+      <w:r>
+        <w:rPr>
+          <w:rFonts w:ascii="Montserrat" w:hAnsi="Montserrat" w:cs="Arial"/>
+          <w:bCs/>
+          <w:szCs w:val="22"/>
+        </w:rPr>
+        <w:t>Fixar multa di</w:t>
+      </w:r>
+      <w:r>
+        <w:rPr>
+          <w:rFonts w:ascii="Montserrat" w:hAnsi="Montserrat" w:cs="Montserrat"/>
+          <w:bCs/>
+          <w:szCs w:val="22"/>
+        </w:rPr>
+        <w:t>á</w:t>
+      </w:r>
+      <w:r>
+        <w:rPr>
+          <w:rFonts w:ascii="Montserrat" w:hAnsi="Montserrat" w:cs="Arial"/>
+          <w:bCs/>
+          <w:szCs w:val="22"/>
+        </w:rPr>
+        <w:t xml:space="preserve">ria de </w:t>
+      </w:r>
+      <w:r>
+        <w:rPr>
+          <w:rFonts w:ascii="Montserrat" w:hAnsi="Montserrat" w:cs="Arial"/>
+          <w:b/>
+          <w:bCs/>
+          <w:szCs w:val="22"/>
+        </w:rPr>
+        <w:t>R$ 1.000,00</w:t>
+      </w:r>
+      <w:r>
+        <w:rPr>
+          <w:rFonts w:ascii="Montserrat" w:hAnsi="Montserrat" w:cs="Arial"/>
+          <w:bCs/>
+          <w:szCs w:val="22"/>
+        </w:rPr>
+        <w:t xml:space="preserve"> para eventual descumprimento da ordem de suspensão dos descontos</w:t>
+      </w:r>
+      <w:r>
+        <w:rPr>
+          <w:rFonts w:ascii="Montserrat" w:hAnsi="Montserrat" w:cs="Arial"/>
+          <w:bCs/>
+          <w:szCs w:val="22"/>
+        </w:rPr>
+        <w:t>, ou outra tutela concedida.</w:t>
+      </w:r>
+    </w:p>
+    <w:p>
+      <w:pPr>
+        <w:widowControl w:val="0"/>
+        <w:autoSpaceDE w:val="0"/>
+        <w:autoSpaceDN w:val="0"/>
+        <w:adjustRightInd w:val="0"/>
+        <w:ind w:right="57"/>
+        <w:jc w:val="both"/>
+        <w:rPr>
+          <w:rFonts w:ascii="Montserrat" w:hAnsi="Montserrat" w:cs="Arial"/>
+          <w:b/>
+          <w:bCs/>
+          <w:szCs w:val="22"/>
+        </w:rPr>
+      </w:pPr>
+    </w:p>
+    <w:p>
+      <w:pPr>
+        <w:widowControl w:val="0"/>
+        <w:autoSpaceDE w:val="0"/>
+        <w:autoSpaceDN w:val="0"/>
+        <w:adjustRightInd w:val="0"/>
+        <w:ind w:right="57"/>
+        <w:jc w:val="both"/>
+        <w:rPr>
+          <w:rFonts w:ascii="Montserrat" w:hAnsi="Montserrat" w:cs="Arial"/>
+          <w:b/>
+          <w:bCs/>
+          <w:szCs w:val="22"/>
+        </w:rPr>
+      </w:pPr>
+      <w:r>
+        <w:rPr>
+          <w:rFonts w:ascii="Montserrat" w:hAnsi="Montserrat" w:cs="Arial"/>
+          <w:b/>
+          <w:bCs/>
+          <w:szCs w:val="22"/>
+        </w:rPr>
         <w:t>6</w:t>
       </w:r>
       <w:r>
@@ -15759,12 +16119,39 @@
       </w:r>
       <w:r>
         <w:rPr>
-          <w:rFonts w:ascii="Montserrat" w:hAnsi="Montserrat" w:cs="Arial"/>
-          <w:b/>
-          <w:bCs/>
-          <w:szCs w:val="22"/>
-        </w:rPr>
-        <w:t xml:space="preserve"> Multa por Descumprimento</w:t>
+          <w:rFonts w:ascii="Montserrat" w:hAnsi="Montserrat" w:cs="Montserrat"/>
+          <w:b/>
+          <w:bCs/>
+          <w:szCs w:val="22"/>
+        </w:rPr>
+        <w:t xml:space="preserve"> </w:t>
+      </w:r>
+      <w:r>
+        <w:rPr>
+          <w:rFonts w:ascii="Montserrat" w:hAnsi="Montserrat" w:cs="Arial"/>
+          <w:b/>
+          <w:bCs/>
+          <w:szCs w:val="22"/>
+        </w:rPr>
+        <w:t>Reserva dos Honor</w:t>
+      </w:r>
+      <w:r>
+        <w:rPr>
+          <w:rFonts w:ascii="Montserrat" w:hAnsi="Montserrat" w:cs="Montserrat"/>
+          <w:b/>
+          <w:bCs/>
+          <w:szCs w:val="22"/>
+        </w:rPr>
+        <w:t>á</w:t>
+      </w:r>
+      <w:r>
+        <w:rPr>
+          <w:rFonts w:ascii="Montserrat" w:hAnsi="Montserrat" w:cs="Arial"/>
+          <w:b/>
+          <w:bCs/>
+          <w:szCs w:val="22"/>
+        </w:rPr>
+        <w:t>rios Contratuais</w:t>
       </w:r>
       <w:r>
         <w:rPr>
@@ -15796,86 +16183,76 @@
           <w:bCs/>
           <w:szCs w:val="22"/>
         </w:rPr>
-        <w:t>Fixar multa di</w:t>
-      </w:r>
-      <w:r>
-        <w:rPr>
-          <w:rFonts w:ascii="Montserrat" w:hAnsi="Montserrat" w:cs="Montserrat"/>
-          <w:bCs/>
-          <w:szCs w:val="22"/>
-        </w:rPr>
-        <w:t>á</w:t>
-      </w:r>
-      <w:r>
-        <w:rPr>
-          <w:rFonts w:ascii="Montserrat" w:hAnsi="Montserrat" w:cs="Arial"/>
-          <w:bCs/>
-          <w:szCs w:val="22"/>
-        </w:rPr>
-        <w:t xml:space="preserve">ria de </w:t>
-      </w:r>
-      <w:r>
-        <w:rPr>
-          <w:rFonts w:ascii="Montserrat" w:hAnsi="Montserrat" w:cs="Arial"/>
-          <w:b/>
-          <w:bCs/>
-          <w:szCs w:val="22"/>
-        </w:rPr>
-        <w:t>R$ 1.000,00</w:t>
-      </w:r>
-      <w:r>
-        <w:rPr>
-          <w:rFonts w:ascii="Montserrat" w:hAnsi="Montserrat" w:cs="Arial"/>
-          <w:bCs/>
-          <w:szCs w:val="22"/>
-        </w:rPr>
-        <w:t xml:space="preserve"> para eventual descumprimento da ordem de suspensão dos descontos</w:t>
-      </w:r>
-      <w:r>
-        <w:rPr>
-          <w:rFonts w:ascii="Montserrat" w:hAnsi="Montserrat" w:cs="Arial"/>
-          <w:bCs/>
-          <w:szCs w:val="22"/>
-        </w:rPr>
-        <w:t>, ou outra tutela concedida.</w:t>
-      </w:r>
-    </w:p>
-    <w:p>
-      <w:pPr>
-        <w:widowControl w:val="0"/>
-        <w:autoSpaceDE w:val="0"/>
-        <w:autoSpaceDN w:val="0"/>
-        <w:adjustRightInd w:val="0"/>
-        <w:ind w:right="57"/>
-        <w:jc w:val="both"/>
-        <w:rPr>
-          <w:rFonts w:ascii="Montserrat" w:hAnsi="Montserrat" w:cs="Arial"/>
-          <w:b/>
-          <w:bCs/>
-          <w:szCs w:val="22"/>
-        </w:rPr>
-      </w:pPr>
-    </w:p>
-    <w:p>
-      <w:pPr>
-        <w:widowControl w:val="0"/>
-        <w:autoSpaceDE w:val="0"/>
-        <w:autoSpaceDN w:val="0"/>
-        <w:adjustRightInd w:val="0"/>
-        <w:ind w:right="57"/>
-        <w:jc w:val="both"/>
-        <w:rPr>
-          <w:rFonts w:ascii="Montserrat" w:hAnsi="Montserrat" w:cs="Arial"/>
-          <w:b/>
-          <w:bCs/>
-          <w:szCs w:val="22"/>
-        </w:rPr>
-      </w:pPr>
-      <w:r>
-        <w:rPr>
-          <w:rFonts w:ascii="Montserrat" w:hAnsi="Montserrat" w:cs="Arial"/>
-          <w:b/>
-          <w:bCs/>
+        <w:t xml:space="preserve">Determinar a reserva de </w:t>
+      </w:r>
+      <w:r>
+        <w:rPr>
+          <w:rFonts w:ascii="Montserrat" w:hAnsi="Montserrat" w:cs="Arial"/>
+          <w:b/>
+          <w:bCs/>
+          <w:szCs w:val="22"/>
+        </w:rPr>
+        <w:t>honorários conforme contrato anexo</w:t>
+      </w:r>
+      <w:r>
+        <w:rPr>
+          <w:rFonts w:ascii="Montserrat" w:hAnsi="Montserrat" w:cs="Arial"/>
+          <w:bCs/>
+          <w:szCs w:val="22"/>
+        </w:rPr>
+        <w:t xml:space="preserve">, nos termos do </w:t>
+      </w:r>
+      <w:r>
+        <w:rPr>
+          <w:rFonts w:ascii="Montserrat" w:hAnsi="Montserrat" w:cs="Arial"/>
+          <w:b/>
+          <w:bCs/>
+          <w:szCs w:val="22"/>
+        </w:rPr>
+        <w:t>art. 22, §4º, da Lei 8.906/94 (EOAB)</w:t>
+      </w:r>
+      <w:r>
+        <w:rPr>
+          <w:rFonts w:ascii="Montserrat" w:hAnsi="Montserrat" w:cs="Arial"/>
+          <w:bCs/>
+          <w:szCs w:val="22"/>
+        </w:rPr>
+        <w:t>.</w:t>
+      </w:r>
+    </w:p>
+    <w:p>
+      <w:pPr>
+        <w:widowControl w:val="0"/>
+        <w:autoSpaceDE w:val="0"/>
+        <w:autoSpaceDN w:val="0"/>
+        <w:adjustRightInd w:val="0"/>
+        <w:ind w:right="57"/>
+        <w:jc w:val="both"/>
+        <w:rPr>
+          <w:rFonts w:ascii="Montserrat" w:hAnsi="Montserrat" w:cs="Arial"/>
+          <w:bCs/>
+          <w:szCs w:val="22"/>
+        </w:rPr>
+      </w:pPr>
+    </w:p>
+    <w:p>
+      <w:pPr>
+        <w:widowControl w:val="0"/>
+        <w:autoSpaceDE w:val="0"/>
+        <w:autoSpaceDN w:val="0"/>
+        <w:adjustRightInd w:val="0"/>
+        <w:ind w:right="57"/>
+        <w:jc w:val="both"/>
+        <w:rPr>
+          <w:rFonts w:ascii="Montserrat" w:hAnsi="Montserrat" w:cs="Arial"/>
+          <w:bCs/>
+          <w:szCs w:val="22"/>
+        </w:rPr>
+      </w:pPr>
+      <w:r>
+        <w:rPr>
+          <w:rFonts w:ascii="Montserrat" w:hAnsi="Montserrat" w:cs="Arial"/>
+          <w:b/>
           <w:szCs w:val="22"/>
         </w:rPr>
         <w:t>7</w:t>
@@ -15884,6 +16261,13 @@
         <w:rPr>
           <w:rFonts w:ascii="Montserrat" w:hAnsi="Montserrat" w:cs="Arial"/>
           <w:b/>
+          <w:szCs w:val="22"/>
+        </w:rPr>
+        <w:t xml:space="preserve"> – Concessão dos Benefícios da Justiça Gratuita</w:t>
+      </w:r>
+      <w:r>
+        <w:rPr>
+          <w:rFonts w:ascii="Montserrat" w:hAnsi="Montserrat" w:cs="Arial"/>
           <w:bCs/>
           <w:szCs w:val="22"/>
         </w:rPr>
@@ -15891,17 +16275,72 @@
       </w:r>
       <w:r>
         <w:rPr>
-          <w:rFonts w:ascii="Montserrat" w:hAnsi="Montserrat" w:cs="Montserrat"/>
-          <w:b/>
-          <w:bCs/>
-          <w:szCs w:val="22"/>
-        </w:rPr>
-        <w:t>–</w:t>
-      </w:r>
-      <w:r>
-        <w:rPr>
-          <w:rFonts w:ascii="Montserrat" w:hAnsi="Montserrat" w:cs="Montserrat"/>
-          <w:b/>
+          <w:rFonts w:ascii="Montserrat" w:hAnsi="Montserrat" w:cs="Arial"/>
+          <w:bCs/>
+          <w:szCs w:val="22"/>
+        </w:rPr>
+        <w:t xml:space="preserve">(exceto para </w:t>
+      </w:r>
+      <w:proofErr w:type="spellStart"/>
+      <w:r>
+        <w:rPr>
+          <w:rFonts w:ascii="Montserrat" w:hAnsi="Montserrat" w:cs="Arial"/>
+          <w:bCs/>
+          <w:szCs w:val="22"/>
+        </w:rPr>
+        <w:t>JEC´s</w:t>
+      </w:r>
+      <w:proofErr w:type="spellEnd"/>
+      <w:r>
+        <w:rPr>
+          <w:rFonts w:ascii="Montserrat" w:hAnsi="Montserrat" w:cs="Arial"/>
+          <w:bCs/>
+          <w:szCs w:val="22"/>
+        </w:rPr>
+        <w:t>)</w:t>
+      </w:r>
+    </w:p>
+    <w:p>
+      <w:pPr>
+        <w:widowControl w:val="0"/>
+        <w:autoSpaceDE w:val="0"/>
+        <w:autoSpaceDN w:val="0"/>
+        <w:adjustRightInd w:val="0"/>
+        <w:ind w:right="57"/>
+        <w:jc w:val="both"/>
+        <w:rPr>
+          <w:rFonts w:ascii="Montserrat" w:hAnsi="Montserrat" w:cs="Arial"/>
+          <w:bCs/>
+          <w:szCs w:val="22"/>
+        </w:rPr>
+      </w:pPr>
+      <w:r>
+        <w:rPr>
+          <w:rFonts w:ascii="Montserrat" w:hAnsi="Montserrat" w:cs="Arial"/>
+          <w:bCs/>
+          <w:szCs w:val="22"/>
+        </w:rPr>
+        <w:t>C</w:t>
+      </w:r>
+      <w:r>
+        <w:rPr>
+          <w:rFonts w:ascii="Montserrat" w:hAnsi="Montserrat" w:cs="Arial"/>
+          <w:bCs/>
+          <w:szCs w:val="22"/>
+        </w:rPr>
+        <w:t xml:space="preserve">onforme documentos anexos (declaração de pobreza e histórico de </w:t>
+      </w:r>
+      <w:r>
+        <w:rPr>
+          <w:rFonts w:ascii="Montserrat" w:hAnsi="Montserrat" w:cs="Arial"/>
+          <w:bCs/>
+          <w:szCs w:val="22"/>
+        </w:rPr>
+        <w:t>renda) que somados aos gastos diários e bancários (que inclusive se discute aqui)</w:t>
+      </w:r>
+      <w:r>
+        <w:rPr>
+          <w:rFonts w:ascii="Montserrat" w:hAnsi="Montserrat" w:cs="Arial"/>
           <w:bCs/>
           <w:szCs w:val="22"/>
         </w:rPr>
@@ -15910,88 +16349,45 @@
       <w:r>
         <w:rPr>
           <w:rFonts w:ascii="Montserrat" w:hAnsi="Montserrat" w:cs="Arial"/>
-          <w:b/>
-          <w:bCs/>
-          <w:szCs w:val="22"/>
-        </w:rPr>
-        <w:t>Reserva dos Honor</w:t>
-      </w:r>
-      <w:r>
-        <w:rPr>
-          <w:rFonts w:ascii="Montserrat" w:hAnsi="Montserrat" w:cs="Montserrat"/>
-          <w:b/>
-          <w:bCs/>
-          <w:szCs w:val="22"/>
-        </w:rPr>
-        <w:t>á</w:t>
-      </w:r>
-      <w:r>
-        <w:rPr>
-          <w:rFonts w:ascii="Montserrat" w:hAnsi="Montserrat" w:cs="Arial"/>
-          <w:b/>
-          <w:bCs/>
-          <w:szCs w:val="22"/>
-        </w:rPr>
-        <w:t>rios Contratuais</w:t>
-      </w:r>
-      <w:r>
-        <w:rPr>
-          <w:rFonts w:ascii="Montserrat" w:hAnsi="Montserrat" w:cs="Arial"/>
-          <w:b/>
-          <w:bCs/>
-          <w:szCs w:val="22"/>
-        </w:rPr>
-        <w:t>:</w:t>
-      </w:r>
-    </w:p>
-    <w:p>
-      <w:pPr>
-        <w:widowControl w:val="0"/>
-        <w:autoSpaceDE w:val="0"/>
-        <w:autoSpaceDN w:val="0"/>
-        <w:adjustRightInd w:val="0"/>
-        <w:ind w:right="57"/>
-        <w:jc w:val="both"/>
-        <w:rPr>
-          <w:rFonts w:ascii="Montserrat" w:hAnsi="Montserrat" w:cs="Arial"/>
-          <w:bCs/>
-          <w:szCs w:val="22"/>
-        </w:rPr>
-      </w:pPr>
-      <w:r>
-        <w:rPr>
-          <w:rFonts w:ascii="Montserrat" w:hAnsi="Montserrat" w:cs="Arial"/>
-          <w:bCs/>
-          <w:szCs w:val="22"/>
-        </w:rPr>
-        <w:t xml:space="preserve">Determinar a reserva de </w:t>
-      </w:r>
-      <w:r>
-        <w:rPr>
-          <w:rFonts w:ascii="Montserrat" w:hAnsi="Montserrat" w:cs="Arial"/>
-          <w:b/>
-          <w:bCs/>
-          <w:szCs w:val="22"/>
-        </w:rPr>
-        <w:t>honorários conforme contrato anexo</w:t>
-      </w:r>
-      <w:r>
-        <w:rPr>
-          <w:rFonts w:ascii="Montserrat" w:hAnsi="Montserrat" w:cs="Arial"/>
-          <w:bCs/>
-          <w:szCs w:val="22"/>
-        </w:rPr>
-        <w:t xml:space="preserve">, nos termos do </w:t>
-      </w:r>
-      <w:r>
-        <w:rPr>
-          <w:rFonts w:ascii="Montserrat" w:hAnsi="Montserrat" w:cs="Arial"/>
-          <w:b/>
-          <w:bCs/>
-          <w:szCs w:val="22"/>
-        </w:rPr>
-        <w:t>art. 22, §4º, da Lei 8.906/94 (EOAB)</w:t>
-      </w:r>
+          <w:bCs/>
+          <w:szCs w:val="22"/>
+        </w:rPr>
+        <w:t>são</w:t>
+      </w:r>
+      <w:r>
+        <w:rPr>
+          <w:rFonts w:ascii="Montserrat" w:hAnsi="Montserrat" w:cs="Arial"/>
+          <w:bCs/>
+          <w:szCs w:val="22"/>
+        </w:rPr>
+        <w:t xml:space="preserve"> </w:t>
+      </w:r>
+      <w:r>
+        <w:rPr>
+          <w:rFonts w:ascii="Montserrat" w:hAnsi="Montserrat" w:cs="Arial"/>
+          <w:bCs/>
+          <w:szCs w:val="22"/>
+        </w:rPr>
+        <w:t xml:space="preserve">inferiores </w:t>
+      </w:r>
+      <w:r>
+        <w:rPr>
+          <w:rFonts w:ascii="Montserrat" w:hAnsi="Montserrat" w:cs="Arial"/>
+          <w:bCs/>
+          <w:szCs w:val="22"/>
+        </w:rPr>
+        <w:t xml:space="preserve">a 3 </w:t>
+      </w:r>
+      <w:proofErr w:type="gramStart"/>
+      <w:r>
+        <w:rPr>
+          <w:rFonts w:ascii="Montserrat" w:hAnsi="Montserrat" w:cs="Arial"/>
+          <w:bCs/>
+          <w:szCs w:val="22"/>
+        </w:rPr>
+        <w:t>salários mínimos</w:t>
+      </w:r>
+      <w:proofErr w:type="gramEnd"/>
       <w:r>
         <w:rPr>
           <w:rFonts w:ascii="Montserrat" w:hAnsi="Montserrat" w:cs="Arial"/>
@@ -15999,131 +16395,6 @@
           <w:szCs w:val="22"/>
         </w:rPr>
         <w:t>.</w:t>
-      </w:r>
-    </w:p>
-    <w:p>
-      <w:pPr>
-        <w:widowControl w:val="0"/>
-        <w:autoSpaceDE w:val="0"/>
-        <w:autoSpaceDN w:val="0"/>
-        <w:adjustRightInd w:val="0"/>
-        <w:ind w:right="57"/>
-        <w:jc w:val="both"/>
-        <w:rPr>
-          <w:rFonts w:ascii="Montserrat" w:hAnsi="Montserrat" w:cs="Arial"/>
-          <w:bCs/>
-          <w:szCs w:val="22"/>
-        </w:rPr>
-      </w:pPr>
-    </w:p>
-    <w:p>
-      <w:pPr>
-        <w:widowControl w:val="0"/>
-        <w:autoSpaceDE w:val="0"/>
-        <w:autoSpaceDN w:val="0"/>
-        <w:adjustRightInd w:val="0"/>
-        <w:ind w:right="57"/>
-        <w:jc w:val="both"/>
-        <w:rPr>
-          <w:rFonts w:ascii="Montserrat" w:hAnsi="Montserrat" w:cs="Arial"/>
-          <w:bCs/>
-          <w:szCs w:val="22"/>
-        </w:rPr>
-      </w:pPr>
-      <w:r>
-        <w:rPr>
-          <w:rFonts w:ascii="Montserrat" w:hAnsi="Montserrat" w:cs="Arial"/>
-          <w:b/>
-          <w:szCs w:val="22"/>
-        </w:rPr>
-        <w:t>8 – Concessão dos Benefícios da Justiça Gratuita</w:t>
-      </w:r>
-      <w:r>
-        <w:rPr>
-          <w:rFonts w:ascii="Montserrat" w:hAnsi="Montserrat" w:cs="Arial"/>
-          <w:bCs/>
-          <w:szCs w:val="22"/>
-        </w:rPr>
-        <w:t xml:space="preserve"> </w:t>
-      </w:r>
-    </w:p>
-    <w:p>
-      <w:pPr>
-        <w:widowControl w:val="0"/>
-        <w:autoSpaceDE w:val="0"/>
-        <w:autoSpaceDN w:val="0"/>
-        <w:adjustRightInd w:val="0"/>
-        <w:ind w:right="57"/>
-        <w:jc w:val="both"/>
-        <w:rPr>
-          <w:rFonts w:ascii="Montserrat" w:hAnsi="Montserrat" w:cs="Arial"/>
-          <w:bCs/>
-          <w:szCs w:val="22"/>
-        </w:rPr>
-      </w:pPr>
-      <w:r>
-        <w:rPr>
-          <w:rFonts w:ascii="Montserrat" w:hAnsi="Montserrat" w:cs="Arial"/>
-          <w:bCs/>
-          <w:szCs w:val="22"/>
-        </w:rPr>
-        <w:t>C</w:t>
-      </w:r>
-      <w:r>
-        <w:rPr>
-          <w:rFonts w:ascii="Montserrat" w:hAnsi="Montserrat" w:cs="Arial"/>
-          <w:bCs/>
-          <w:szCs w:val="22"/>
-        </w:rPr>
-        <w:t xml:space="preserve">onforme documentos anexos (declaração de pobreza e histórico de </w:t>
-      </w:r>
-      <w:r>
-        <w:rPr>
-          <w:rFonts w:ascii="Montserrat" w:hAnsi="Montserrat" w:cs="Arial"/>
-          <w:bCs/>
-          <w:szCs w:val="22"/>
-        </w:rPr>
-        <w:t>renda) que somados aos gastos diários e bancários (que inclusive se discute aqui)</w:t>
-      </w:r>
-      <w:r>
-        <w:rPr>
-          <w:rFonts w:ascii="Montserrat" w:hAnsi="Montserrat" w:cs="Arial"/>
-          <w:bCs/>
-          <w:szCs w:val="22"/>
-        </w:rPr>
-        <w:t xml:space="preserve"> </w:t>
-      </w:r>
-      <w:r>
-        <w:rPr>
-          <w:rFonts w:ascii="Montserrat" w:hAnsi="Montserrat" w:cs="Arial"/>
-          <w:bCs/>
-          <w:szCs w:val="22"/>
-        </w:rPr>
-        <w:t>são</w:t>
-      </w:r>
-      <w:r>
-        <w:rPr>
-          <w:rFonts w:ascii="Montserrat" w:hAnsi="Montserrat" w:cs="Arial"/>
-          <w:bCs/>
-          <w:szCs w:val="22"/>
-        </w:rPr>
-        <w:t xml:space="preserve"> </w:t>
-      </w:r>
-      <w:r>
-        <w:rPr>
-          <w:rFonts w:ascii="Montserrat" w:hAnsi="Montserrat" w:cs="Arial"/>
-          <w:bCs/>
-          <w:szCs w:val="22"/>
-        </w:rPr>
-        <w:t xml:space="preserve">inferiores </w:t>
-      </w:r>
-      <w:r>
-        <w:rPr>
-          <w:rFonts w:ascii="Montserrat" w:hAnsi="Montserrat" w:cs="Arial"/>
-          <w:bCs/>
-          <w:szCs w:val="22"/>
-        </w:rPr>
-        <w:t>a 3 salários mínimos.</w:t>
       </w:r>
     </w:p>
     <w:p>
@@ -21033,7 +21304,6 @@
   <w:style w:type="character" w:default="1" w:styleId="Fontepargpadro">
     <w:name w:val="Default Paragraph Font"/>
     <w:uiPriority w:val="1"/>
-    <w:semiHidden/>
     <w:unhideWhenUsed/>
   </w:style>
   <w:style w:type="table" w:default="1" w:styleId="Tabelanormal">

--- a/python_backend/templates/template_peticaoconsig.docx
+++ b/python_backend/templates/template_peticaoconsig.docx
@@ -242,15 +242,6 @@
       </w:r>
     </w:p>
     <w:bookmarkEnd w:id="0"/>
-    <w:p>
-      <w:pPr>
-        <w:ind w:right="57"/>
-        <w:jc w:val="both"/>
-        <w:rPr>
-          <w:rFonts w:ascii="Montserrat" w:hAnsi="Montserrat" w:cs="Arial"/>
-        </w:rPr>
-      </w:pPr>
-    </w:p>
     <w:p>
       <w:pPr>
         <w:ind w:right="57"/>
@@ -628,6 +619,20 @@
         </w:rPr>
         <w:t>{{NOME_ACAO}}</w:t>
       </w:r>
+    </w:p>
+    <w:p>
+      <w:pPr>
+        <w:widowControl w:val="0"/>
+        <w:autoSpaceDE w:val="0"/>
+        <w:autoSpaceDN w:val="0"/>
+        <w:adjustRightInd w:val="0"/>
+        <w:ind w:right="57"/>
+        <w:jc w:val="both"/>
+        <w:rPr>
+          <w:rFonts w:ascii="Montserrat" w:hAnsi="Montserrat" w:cs="Segoe UI Emoji"/>
+          <w:szCs w:val="22"/>
+        </w:rPr>
+      </w:pPr>
     </w:p>
     <w:p>
       <w:pPr>
@@ -7771,21 +7776,6 @@
           <w:szCs w:val="22"/>
         </w:rPr>
       </w:pPr>
-    </w:p>
-    <w:p>
-      <w:pPr>
-        <w:widowControl w:val="0"/>
-        <w:autoSpaceDE w:val="0"/>
-        <w:autoSpaceDN w:val="0"/>
-        <w:adjustRightInd w:val="0"/>
-        <w:ind w:right="57"/>
-        <w:jc w:val="both"/>
-        <w:rPr>
-          <w:rFonts w:ascii="Montserrat" w:hAnsi="Montserrat" w:cs="Arial"/>
-          <w:bCs/>
-          <w:szCs w:val="22"/>
-        </w:rPr>
-      </w:pPr>
       <w:r>
         <w:rPr>
           <w:rFonts w:ascii="Montserrat" w:hAnsi="Montserrat" w:cs="Arial"/>
@@ -8445,8 +8435,15 @@
           <w:rFonts w:ascii="Montserrat" w:hAnsi="Montserrat" w:cs="Arial"/>
           <w:szCs w:val="22"/>
         </w:rPr>
+        <w:t xml:space="preserve">Tendo em vista a inversão do ônus da prova, a parte Ré somente logrará </w:t>
+      </w:r>
+      <w:r>
+        <w:rPr>
+          <w:rFonts w:ascii="Montserrat" w:hAnsi="Montserrat" w:cs="Arial"/>
+          <w:szCs w:val="22"/>
+        </w:rPr>
         <w:lastRenderedPageBreak/>
-        <w:t>Tendo em vista a inversão do ônus da prova, a parte Ré somente logrará que houve regular contratação se apresentar:</w:t>
+        <w:t>que houve regular contratação se apresentar:</w:t>
       </w:r>
     </w:p>
     <w:p>
@@ -8765,102 +8762,1359 @@
           <w:rFonts w:ascii="Montserrat" w:hAnsi="Montserrat" w:cs="Arial"/>
           <w:szCs w:val="22"/>
         </w:rPr>
-        <w:t xml:space="preserve">{%p </w:t>
+        <w:t>{{TOPICO_V_TUTELA}}</w:t>
+      </w:r>
+    </w:p>
+    <w:p>
+      <w:pPr>
+        <w:widowControl w:val="0"/>
+        <w:autoSpaceDE w:val="0"/>
+        <w:autoSpaceDN w:val="0"/>
+        <w:adjustRightInd w:val="0"/>
+        <w:ind w:right="57" w:firstLine="3969"/>
+        <w:jc w:val="both"/>
+        <w:rPr>
+          <w:rFonts w:ascii="Montserrat" w:hAnsi="Montserrat" w:cs="Arial"/>
+          <w:bCs/>
+          <w:szCs w:val="22"/>
+        </w:rPr>
+      </w:pPr>
+    </w:p>
+    <w:p>
+      <w:pPr>
+        <w:widowControl w:val="0"/>
+        <w:autoSpaceDE w:val="0"/>
+        <w:autoSpaceDN w:val="0"/>
+        <w:adjustRightInd w:val="0"/>
+        <w:ind w:right="57"/>
+        <w:jc w:val="both"/>
+        <w:rPr>
+          <w:rFonts w:ascii="Montserrat" w:hAnsi="Montserrat" w:cs="Arial"/>
+          <w:b/>
+          <w:bCs/>
+          <w:szCs w:val="22"/>
+        </w:rPr>
+      </w:pPr>
+      <w:r>
+        <w:rPr>
+          <w:rFonts w:ascii="Montserrat" w:hAnsi="Montserrat" w:cs="Arial"/>
+          <w:b/>
+          <w:bCs/>
+          <w:szCs w:val="22"/>
+        </w:rPr>
+        <w:t>VI</w:t>
+      </w:r>
+      <w:r>
+        <w:rPr>
+          <w:rFonts w:ascii="Montserrat" w:hAnsi="Montserrat" w:cs="Arial"/>
+          <w:b/>
+          <w:bCs/>
+          <w:szCs w:val="22"/>
+        </w:rPr>
+        <w:t xml:space="preserve"> – DOS DANOS MATERIAIS – REPETIÇÃO DO INDÉBITO EM DOBRO</w:t>
+      </w:r>
+    </w:p>
+    <w:p>
+      <w:pPr>
+        <w:widowControl w:val="0"/>
+        <w:autoSpaceDE w:val="0"/>
+        <w:autoSpaceDN w:val="0"/>
+        <w:adjustRightInd w:val="0"/>
+        <w:ind w:right="57"/>
+        <w:jc w:val="both"/>
+        <w:rPr>
+          <w:rFonts w:ascii="Montserrat" w:hAnsi="Montserrat" w:cs="Arial"/>
+          <w:bCs/>
+          <w:szCs w:val="22"/>
+        </w:rPr>
+      </w:pPr>
+    </w:p>
+    <w:p>
+      <w:pPr>
+        <w:widowControl w:val="0"/>
+        <w:autoSpaceDE w:val="0"/>
+        <w:autoSpaceDN w:val="0"/>
+        <w:adjustRightInd w:val="0"/>
+        <w:ind w:right="57"/>
+        <w:jc w:val="both"/>
+        <w:rPr>
+          <w:rFonts w:ascii="Montserrat" w:hAnsi="Montserrat" w:cs="Arial"/>
+          <w:bCs/>
+          <w:szCs w:val="22"/>
+        </w:rPr>
+      </w:pPr>
+      <w:r>
+        <w:rPr>
+          <w:rFonts w:ascii="Montserrat" w:hAnsi="Montserrat" w:cs="Arial"/>
+          <w:bCs/>
+          <w:szCs w:val="22"/>
+        </w:rPr>
+        <w:t>Como não houve qualquer engano justificável e</w:t>
+      </w:r>
+      <w:r>
+        <w:rPr>
+          <w:rFonts w:ascii="Montserrat" w:hAnsi="Montserrat" w:cs="Arial"/>
+          <w:bCs/>
+          <w:szCs w:val="22"/>
+        </w:rPr>
+        <w:t xml:space="preserve"> a parte Ré</w:t>
+      </w:r>
+      <w:r>
+        <w:rPr>
+          <w:rFonts w:ascii="Montserrat" w:hAnsi="Montserrat" w:cs="Arial"/>
+          <w:bCs/>
+          <w:szCs w:val="22"/>
+        </w:rPr>
+        <w:t xml:space="preserve"> </w:t>
+      </w:r>
+      <w:r>
+        <w:rPr>
+          <w:rFonts w:ascii="Montserrat" w:hAnsi="Montserrat" w:cs="Arial"/>
+          <w:b/>
+          <w:bCs/>
+          <w:szCs w:val="22"/>
+        </w:rPr>
+        <w:t>não resolveu a situação na</w:t>
+      </w:r>
+      <w:r>
+        <w:rPr>
+          <w:rFonts w:ascii="Montserrat" w:hAnsi="Montserrat" w:cs="Arial"/>
+          <w:b/>
+          <w:bCs/>
+          <w:szCs w:val="22"/>
+        </w:rPr>
+        <w:t xml:space="preserve"> reclamação no PROCON</w:t>
+      </w:r>
+      <w:r>
+        <w:rPr>
+          <w:rFonts w:ascii="Montserrat" w:hAnsi="Montserrat" w:cs="Arial"/>
+          <w:bCs/>
+          <w:szCs w:val="22"/>
+        </w:rPr>
+        <w:t xml:space="preserve">, aplica-se </w:t>
+      </w:r>
+      <w:r>
+        <w:rPr>
+          <w:rFonts w:ascii="Montserrat" w:hAnsi="Montserrat" w:cs="Arial"/>
+          <w:b/>
+          <w:bCs/>
+          <w:szCs w:val="22"/>
+        </w:rPr>
+        <w:t>a devolução em dobro dos valores indevidamente descontados</w:t>
+      </w:r>
+      <w:r>
+        <w:rPr>
+          <w:rFonts w:ascii="Montserrat" w:hAnsi="Montserrat" w:cs="Arial"/>
+          <w:bCs/>
+          <w:szCs w:val="22"/>
+        </w:rPr>
+        <w:t>.</w:t>
+      </w:r>
+    </w:p>
+    <w:p>
+      <w:pPr>
+        <w:widowControl w:val="0"/>
+        <w:autoSpaceDE w:val="0"/>
+        <w:autoSpaceDN w:val="0"/>
+        <w:adjustRightInd w:val="0"/>
+        <w:ind w:right="57"/>
+        <w:jc w:val="both"/>
+        <w:rPr>
+          <w:rFonts w:ascii="Montserrat" w:hAnsi="Montserrat" w:cs="Arial"/>
+          <w:b/>
+          <w:bCs/>
+          <w:szCs w:val="22"/>
+        </w:rPr>
+      </w:pPr>
+    </w:p>
+    <w:p>
+      <w:pPr>
+        <w:widowControl w:val="0"/>
+        <w:pBdr>
+          <w:left w:val="single" w:sz="4" w:space="4" w:color="auto"/>
+        </w:pBdr>
+        <w:autoSpaceDE w:val="0"/>
+        <w:autoSpaceDN w:val="0"/>
+        <w:adjustRightInd w:val="0"/>
+        <w:ind w:left="567" w:right="57"/>
+        <w:jc w:val="both"/>
+        <w:rPr>
+          <w:rFonts w:ascii="Montserrat" w:hAnsi="Montserrat" w:cs="Arial"/>
+          <w:bCs/>
+          <w:szCs w:val="22"/>
+        </w:rPr>
+      </w:pPr>
+      <w:r>
+        <w:rPr>
+          <w:rFonts w:ascii="Montserrat" w:hAnsi="Montserrat" w:cs="Arial"/>
+          <w:b/>
+          <w:bCs/>
+          <w:szCs w:val="22"/>
+        </w:rPr>
+        <w:t>Art. 42, parágrafo único, do CDC</w:t>
+      </w:r>
+      <w:r>
+        <w:rPr>
+          <w:rFonts w:ascii="Montserrat" w:hAnsi="Montserrat" w:cs="Arial"/>
+          <w:bCs/>
+          <w:szCs w:val="22"/>
+        </w:rPr>
+        <w:t>:</w:t>
+      </w:r>
+    </w:p>
+    <w:p>
+      <w:pPr>
+        <w:widowControl w:val="0"/>
+        <w:pBdr>
+          <w:left w:val="single" w:sz="4" w:space="4" w:color="auto"/>
+        </w:pBdr>
+        <w:autoSpaceDE w:val="0"/>
+        <w:autoSpaceDN w:val="0"/>
+        <w:adjustRightInd w:val="0"/>
+        <w:ind w:left="567" w:right="57"/>
+        <w:jc w:val="both"/>
+        <w:rPr>
+          <w:rFonts w:ascii="Montserrat" w:hAnsi="Montserrat" w:cs="Arial"/>
+          <w:bCs/>
+          <w:szCs w:val="22"/>
+        </w:rPr>
+      </w:pPr>
+      <w:r>
+        <w:rPr>
+          <w:rFonts w:ascii="Montserrat" w:hAnsi="Montserrat" w:cs="Arial"/>
+          <w:bCs/>
+          <w:szCs w:val="22"/>
+        </w:rPr>
+        <w:t>“O consumidor cobrado em quantia indevida tem direito à repetição do indébito por valor igual ao dobro do que pagou em excesso, acrescido de correção monetária e juros legais, salvo hipótese de engano justificável.”</w:t>
+      </w:r>
+    </w:p>
+    <w:p>
+      <w:pPr>
+        <w:widowControl w:val="0"/>
+        <w:autoSpaceDE w:val="0"/>
+        <w:autoSpaceDN w:val="0"/>
+        <w:adjustRightInd w:val="0"/>
+        <w:ind w:right="57"/>
+        <w:jc w:val="both"/>
+        <w:rPr>
+          <w:rFonts w:ascii="Montserrat" w:hAnsi="Montserrat" w:cs="Segoe UI Emoji"/>
+          <w:bCs/>
+          <w:szCs w:val="22"/>
+        </w:rPr>
+      </w:pPr>
+    </w:p>
+    <w:p>
+      <w:pPr>
+        <w:widowControl w:val="0"/>
+        <w:pBdr>
+          <w:left w:val="single" w:sz="4" w:space="4" w:color="auto"/>
+        </w:pBdr>
+        <w:autoSpaceDE w:val="0"/>
+        <w:autoSpaceDN w:val="0"/>
+        <w:adjustRightInd w:val="0"/>
+        <w:ind w:left="567" w:right="57"/>
+        <w:jc w:val="both"/>
+        <w:rPr>
+          <w:rFonts w:ascii="Montserrat" w:hAnsi="Montserrat" w:cs="Arial"/>
+          <w:bCs/>
+          <w:szCs w:val="22"/>
+        </w:rPr>
+      </w:pPr>
+      <w:r>
+        <w:rPr>
+          <w:rFonts w:ascii="Montserrat" w:hAnsi="Montserrat" w:cs="Arial"/>
+          <w:b/>
+          <w:bCs/>
+          <w:szCs w:val="22"/>
+        </w:rPr>
+        <w:t>Art. 876, CC</w:t>
+      </w:r>
+      <w:r>
+        <w:rPr>
+          <w:rFonts w:ascii="Montserrat" w:hAnsi="Montserrat" w:cs="Arial"/>
+          <w:bCs/>
+          <w:szCs w:val="22"/>
+        </w:rPr>
+        <w:t>:</w:t>
+      </w:r>
+    </w:p>
+    <w:p>
+      <w:pPr>
+        <w:widowControl w:val="0"/>
+        <w:pBdr>
+          <w:left w:val="single" w:sz="4" w:space="4" w:color="auto"/>
+        </w:pBdr>
+        <w:autoSpaceDE w:val="0"/>
+        <w:autoSpaceDN w:val="0"/>
+        <w:adjustRightInd w:val="0"/>
+        <w:ind w:left="567" w:right="57"/>
+        <w:jc w:val="both"/>
+        <w:rPr>
+          <w:rFonts w:ascii="Montserrat" w:hAnsi="Montserrat" w:cs="Arial"/>
+          <w:bCs/>
+          <w:szCs w:val="22"/>
+        </w:rPr>
+      </w:pPr>
+      <w:r>
+        <w:rPr>
+          <w:rFonts w:ascii="Montserrat" w:hAnsi="Montserrat" w:cs="Arial"/>
+          <w:bCs/>
+          <w:szCs w:val="22"/>
+        </w:rPr>
+        <w:t>“Todo aquele que recebeu o que lhe não era devido fica obrigado a restituir.”</w:t>
+      </w:r>
+    </w:p>
+    <w:p>
+      <w:pPr>
+        <w:widowControl w:val="0"/>
+        <w:autoSpaceDE w:val="0"/>
+        <w:autoSpaceDN w:val="0"/>
+        <w:adjustRightInd w:val="0"/>
+        <w:ind w:right="57"/>
+        <w:jc w:val="both"/>
+        <w:rPr>
+          <w:rFonts w:ascii="Montserrat" w:hAnsi="Montserrat" w:cs="Arial"/>
+          <w:bCs/>
+          <w:szCs w:val="22"/>
+        </w:rPr>
+      </w:pPr>
+    </w:p>
+    <w:p>
+      <w:pPr>
+        <w:widowControl w:val="0"/>
+        <w:pBdr>
+          <w:left w:val="single" w:sz="4" w:space="4" w:color="auto"/>
+        </w:pBdr>
+        <w:autoSpaceDE w:val="0"/>
+        <w:autoSpaceDN w:val="0"/>
+        <w:adjustRightInd w:val="0"/>
+        <w:ind w:left="567" w:right="57"/>
+        <w:jc w:val="both"/>
+        <w:rPr>
+          <w:rFonts w:ascii="Montserrat" w:hAnsi="Montserrat" w:cs="Arial"/>
+          <w:bCs/>
+          <w:szCs w:val="22"/>
+        </w:rPr>
+      </w:pPr>
+      <w:r>
+        <w:rPr>
+          <w:rFonts w:ascii="Montserrat" w:hAnsi="Montserrat" w:cs="Arial"/>
+          <w:b/>
+          <w:bCs/>
+          <w:szCs w:val="22"/>
+        </w:rPr>
+        <w:t>Art. 884, CC</w:t>
+      </w:r>
+      <w:r>
+        <w:rPr>
+          <w:rFonts w:ascii="Montserrat" w:hAnsi="Montserrat" w:cs="Arial"/>
+          <w:bCs/>
+          <w:szCs w:val="22"/>
+        </w:rPr>
+        <w:t>:</w:t>
+      </w:r>
+    </w:p>
+    <w:p>
+      <w:pPr>
+        <w:widowControl w:val="0"/>
+        <w:pBdr>
+          <w:left w:val="single" w:sz="4" w:space="4" w:color="auto"/>
+        </w:pBdr>
+        <w:autoSpaceDE w:val="0"/>
+        <w:autoSpaceDN w:val="0"/>
+        <w:adjustRightInd w:val="0"/>
+        <w:ind w:left="567" w:right="57"/>
+        <w:jc w:val="both"/>
+        <w:rPr>
+          <w:rFonts w:ascii="Montserrat" w:hAnsi="Montserrat" w:cs="Arial"/>
+          <w:bCs/>
+          <w:szCs w:val="22"/>
+        </w:rPr>
+      </w:pPr>
+      <w:r>
+        <w:rPr>
+          <w:rFonts w:ascii="Montserrat" w:hAnsi="Montserrat" w:cs="Arial"/>
+          <w:bCs/>
+          <w:szCs w:val="22"/>
+        </w:rPr>
+        <w:t>“Aquele que, sem justa causa, se enriquecer à custa de outrem, será obrigado a restituir o indevidamente auferido.”</w:t>
+      </w:r>
+    </w:p>
+    <w:p>
+      <w:pPr>
+        <w:widowControl w:val="0"/>
+        <w:autoSpaceDE w:val="0"/>
+        <w:autoSpaceDN w:val="0"/>
+        <w:adjustRightInd w:val="0"/>
+        <w:ind w:right="57"/>
+        <w:jc w:val="both"/>
+        <w:rPr>
+          <w:rFonts w:ascii="Montserrat" w:hAnsi="Montserrat" w:cs="Arial"/>
+          <w:bCs/>
+          <w:szCs w:val="22"/>
+        </w:rPr>
+      </w:pPr>
+    </w:p>
+    <w:p>
+      <w:pPr>
+        <w:widowControl w:val="0"/>
+        <w:autoSpaceDE w:val="0"/>
+        <w:autoSpaceDN w:val="0"/>
+        <w:adjustRightInd w:val="0"/>
+        <w:ind w:right="57"/>
+        <w:jc w:val="both"/>
+        <w:rPr>
+          <w:rFonts w:ascii="Montserrat" w:hAnsi="Montserrat" w:cs="Arial"/>
+          <w:bCs/>
+          <w:szCs w:val="22"/>
+        </w:rPr>
+      </w:pPr>
+      <w:r>
+        <w:rPr>
+          <w:rFonts w:ascii="Montserrat" w:hAnsi="Montserrat" w:cs="Segoe UI Emoji"/>
+          <w:bCs/>
+          <w:szCs w:val="22"/>
+        </w:rPr>
+        <w:t>Conforme ensina</w:t>
+      </w:r>
+      <w:r>
+        <w:rPr>
+          <w:rFonts w:ascii="Montserrat" w:hAnsi="Montserrat" w:cs="Arial"/>
+          <w:bCs/>
+          <w:szCs w:val="22"/>
+        </w:rPr>
+        <w:t xml:space="preserve"> </w:t>
       </w:r>
       <w:proofErr w:type="spellStart"/>
       <w:r>
         <w:rPr>
           <w:rFonts w:ascii="Montserrat" w:hAnsi="Montserrat" w:cs="Arial"/>
-          <w:szCs w:val="22"/>
-        </w:rPr>
-        <w:t>if</w:t>
+          <w:b/>
+          <w:bCs/>
+          <w:szCs w:val="22"/>
+        </w:rPr>
+        <w:t>Rizzatto</w:t>
       </w:r>
       <w:proofErr w:type="spellEnd"/>
       <w:r>
         <w:rPr>
           <w:rFonts w:ascii="Montserrat" w:hAnsi="Montserrat" w:cs="Arial"/>
-          <w:szCs w:val="22"/>
-        </w:rPr>
-        <w:t xml:space="preserve"> HAS_ATIVO </w:t>
-      </w:r>
+          <w:b/>
+          <w:bCs/>
+          <w:szCs w:val="22"/>
+        </w:rPr>
+        <w:t xml:space="preserve"> Nunes</w:t>
+      </w:r>
+      <w:r>
+        <w:rPr>
+          <w:rFonts w:ascii="Montserrat" w:hAnsi="Montserrat" w:cs="Arial"/>
+          <w:bCs/>
+          <w:szCs w:val="22"/>
+        </w:rPr>
+        <w:t>:</w:t>
+      </w:r>
+    </w:p>
+    <w:p>
+      <w:pPr>
+        <w:widowControl w:val="0"/>
+        <w:autoSpaceDE w:val="0"/>
+        <w:autoSpaceDN w:val="0"/>
+        <w:adjustRightInd w:val="0"/>
+        <w:ind w:right="57"/>
+        <w:jc w:val="both"/>
+        <w:rPr>
+          <w:rFonts w:ascii="Montserrat" w:hAnsi="Montserrat" w:cs="Arial"/>
+          <w:bCs/>
+          <w:szCs w:val="22"/>
+        </w:rPr>
+      </w:pPr>
+    </w:p>
+    <w:p>
+      <w:pPr>
+        <w:widowControl w:val="0"/>
+        <w:pBdr>
+          <w:left w:val="single" w:sz="4" w:space="4" w:color="auto"/>
+        </w:pBdr>
+        <w:autoSpaceDE w:val="0"/>
+        <w:autoSpaceDN w:val="0"/>
+        <w:adjustRightInd w:val="0"/>
+        <w:ind w:left="567" w:right="57"/>
+        <w:jc w:val="both"/>
+        <w:rPr>
+          <w:rFonts w:ascii="Montserrat" w:hAnsi="Montserrat" w:cs="Arial"/>
+          <w:bCs/>
+          <w:szCs w:val="22"/>
+        </w:rPr>
+      </w:pPr>
+      <w:r>
+        <w:rPr>
+          <w:rFonts w:ascii="Montserrat" w:hAnsi="Montserrat" w:cs="Arial"/>
+          <w:bCs/>
+          <w:i/>
+          <w:iCs/>
+          <w:szCs w:val="22"/>
+        </w:rPr>
+        <w:t>“A devolução em dobro tem caráter punitivo e pedagógico, para coibir práticas abusivas do fornecedor e restaurar o equilíbrio contratual violado.”</w:t>
+      </w:r>
+      <w:r>
+        <w:rPr>
+          <w:rFonts w:ascii="Montserrat" w:hAnsi="Montserrat" w:cs="Arial"/>
+          <w:bCs/>
+          <w:i/>
+          <w:iCs/>
+          <w:szCs w:val="22"/>
+        </w:rPr>
+        <w:t xml:space="preserve"> </w:t>
+      </w:r>
+      <w:r>
+        <w:rPr>
+          <w:rFonts w:ascii="Montserrat" w:hAnsi="Montserrat" w:cs="Arial"/>
+          <w:bCs/>
+          <w:szCs w:val="22"/>
+        </w:rPr>
+        <w:t>(Curso de Direito do Consumidor, Saraiva, 2023).</w:t>
+      </w:r>
+    </w:p>
+    <w:p>
+      <w:pPr>
+        <w:widowControl w:val="0"/>
+        <w:autoSpaceDE w:val="0"/>
+        <w:autoSpaceDN w:val="0"/>
+        <w:adjustRightInd w:val="0"/>
+        <w:ind w:right="57"/>
+        <w:jc w:val="both"/>
+        <w:rPr>
+          <w:rFonts w:ascii="Montserrat" w:hAnsi="Montserrat" w:cs="Arial"/>
+          <w:bCs/>
+          <w:szCs w:val="22"/>
+        </w:rPr>
+      </w:pPr>
+    </w:p>
+    <w:p>
+      <w:pPr>
+        <w:widowControl w:val="0"/>
+        <w:autoSpaceDE w:val="0"/>
+        <w:autoSpaceDN w:val="0"/>
+        <w:adjustRightInd w:val="0"/>
+        <w:ind w:right="57"/>
+        <w:jc w:val="both"/>
+        <w:rPr>
+          <w:rFonts w:ascii="Montserrat" w:hAnsi="Montserrat" w:cs="Arial"/>
+          <w:bCs/>
+          <w:szCs w:val="22"/>
+        </w:rPr>
+      </w:pPr>
+      <w:r>
+        <w:rPr>
+          <w:rFonts w:ascii="Montserrat" w:hAnsi="Montserrat" w:cs="Segoe UI Emoji"/>
+          <w:bCs/>
+          <w:szCs w:val="22"/>
+        </w:rPr>
+        <w:t>No mesmo sentido,</w:t>
+      </w:r>
+      <w:r>
+        <w:rPr>
+          <w:rFonts w:ascii="Montserrat" w:hAnsi="Montserrat" w:cs="Arial"/>
+          <w:bCs/>
+          <w:szCs w:val="22"/>
+        </w:rPr>
+        <w:t xml:space="preserve"> </w:t>
+      </w:r>
+      <w:r>
+        <w:rPr>
+          <w:rFonts w:ascii="Montserrat" w:hAnsi="Montserrat" w:cs="Arial"/>
+          <w:b/>
+          <w:bCs/>
+          <w:szCs w:val="22"/>
+        </w:rPr>
+        <w:t>Cláudia Lima Marques</w:t>
+      </w:r>
+      <w:r>
+        <w:rPr>
+          <w:rFonts w:ascii="Montserrat" w:hAnsi="Montserrat" w:cs="Arial"/>
+          <w:bCs/>
+          <w:szCs w:val="22"/>
+        </w:rPr>
+        <w:t>:</w:t>
+      </w:r>
+    </w:p>
+    <w:p>
+      <w:pPr>
+        <w:widowControl w:val="0"/>
+        <w:autoSpaceDE w:val="0"/>
+        <w:autoSpaceDN w:val="0"/>
+        <w:adjustRightInd w:val="0"/>
+        <w:ind w:right="57"/>
+        <w:jc w:val="both"/>
+        <w:rPr>
+          <w:rFonts w:ascii="Montserrat" w:hAnsi="Montserrat" w:cs="Arial"/>
+          <w:bCs/>
+          <w:szCs w:val="22"/>
+        </w:rPr>
+      </w:pPr>
+    </w:p>
+    <w:p>
+      <w:pPr>
+        <w:widowControl w:val="0"/>
+        <w:pBdr>
+          <w:left w:val="single" w:sz="4" w:space="4" w:color="auto"/>
+        </w:pBdr>
+        <w:autoSpaceDE w:val="0"/>
+        <w:autoSpaceDN w:val="0"/>
+        <w:adjustRightInd w:val="0"/>
+        <w:ind w:left="567" w:right="57"/>
+        <w:jc w:val="both"/>
+        <w:rPr>
+          <w:rFonts w:ascii="Montserrat" w:hAnsi="Montserrat" w:cs="Arial"/>
+          <w:bCs/>
+          <w:szCs w:val="22"/>
+        </w:rPr>
+      </w:pPr>
+      <w:r>
+        <w:rPr>
+          <w:rFonts w:ascii="Montserrat" w:hAnsi="Montserrat" w:cs="Arial"/>
+          <w:bCs/>
+          <w:i/>
+          <w:iCs/>
+          <w:szCs w:val="22"/>
+        </w:rPr>
+        <w:t>“Persistindo o fornecedor na cobrança indevida mesmo após ciência da irregularidade, resta evidenciada a má-fé, impondo a devolução dobrada.”</w:t>
+      </w:r>
+      <w:r>
+        <w:rPr>
+          <w:rFonts w:ascii="Montserrat" w:hAnsi="Montserrat" w:cs="Arial"/>
+          <w:bCs/>
+          <w:i/>
+          <w:iCs/>
+          <w:szCs w:val="22"/>
+        </w:rPr>
+        <w:t xml:space="preserve"> </w:t>
+      </w:r>
+      <w:r>
+        <w:rPr>
+          <w:rFonts w:ascii="Montserrat" w:hAnsi="Montserrat" w:cs="Arial"/>
+          <w:bCs/>
+          <w:szCs w:val="22"/>
+        </w:rPr>
+        <w:t>(Contratos no CDC, RT, 2022).</w:t>
+      </w:r>
+    </w:p>
+    <w:p>
+      <w:pPr>
+        <w:widowControl w:val="0"/>
+        <w:autoSpaceDE w:val="0"/>
+        <w:autoSpaceDN w:val="0"/>
+        <w:adjustRightInd w:val="0"/>
+        <w:ind w:right="57"/>
+        <w:jc w:val="both"/>
+        <w:rPr>
+          <w:rFonts w:ascii="Montserrat" w:hAnsi="Montserrat" w:cs="Arial"/>
+          <w:bCs/>
+          <w:szCs w:val="22"/>
+        </w:rPr>
+      </w:pPr>
+    </w:p>
+    <w:p>
+      <w:pPr>
+        <w:widowControl w:val="0"/>
+        <w:autoSpaceDE w:val="0"/>
+        <w:autoSpaceDN w:val="0"/>
+        <w:adjustRightInd w:val="0"/>
+        <w:ind w:right="57"/>
+        <w:jc w:val="both"/>
+        <w:rPr>
+          <w:rFonts w:ascii="Montserrat" w:hAnsi="Montserrat" w:cs="Arial"/>
+          <w:bCs/>
+          <w:szCs w:val="22"/>
+        </w:rPr>
+      </w:pPr>
+      <w:r>
+        <w:rPr>
+          <w:rFonts w:ascii="Montserrat" w:hAnsi="Montserrat" w:cs="Arial"/>
+          <w:bCs/>
+          <w:szCs w:val="22"/>
+        </w:rPr>
+        <w:t xml:space="preserve">A </w:t>
+      </w:r>
+      <w:r>
+        <w:rPr>
+          <w:rFonts w:ascii="Montserrat" w:hAnsi="Montserrat" w:cs="Arial"/>
+          <w:b/>
+          <w:szCs w:val="22"/>
+        </w:rPr>
+        <w:t>jurisprudência</w:t>
+      </w:r>
+      <w:r>
+        <w:rPr>
+          <w:rFonts w:ascii="Montserrat" w:hAnsi="Montserrat" w:cs="Arial"/>
+          <w:bCs/>
+          <w:szCs w:val="22"/>
+        </w:rPr>
+        <w:t xml:space="preserve"> não titubeia:</w:t>
+      </w:r>
+    </w:p>
+    <w:p>
+      <w:pPr>
+        <w:widowControl w:val="0"/>
+        <w:autoSpaceDE w:val="0"/>
+        <w:autoSpaceDN w:val="0"/>
+        <w:adjustRightInd w:val="0"/>
+        <w:ind w:right="57"/>
+        <w:jc w:val="both"/>
+        <w:rPr>
+          <w:rFonts w:ascii="Montserrat" w:hAnsi="Montserrat" w:cs="Arial"/>
+          <w:bCs/>
+          <w:szCs w:val="22"/>
+        </w:rPr>
+      </w:pPr>
+    </w:p>
+    <w:p>
+      <w:pPr>
+        <w:widowControl w:val="0"/>
+        <w:pBdr>
+          <w:left w:val="single" w:sz="4" w:space="4" w:color="auto"/>
+        </w:pBdr>
+        <w:autoSpaceDE w:val="0"/>
+        <w:autoSpaceDN w:val="0"/>
+        <w:adjustRightInd w:val="0"/>
+        <w:ind w:left="567" w:right="57"/>
+        <w:jc w:val="both"/>
+        <w:rPr>
+          <w:rFonts w:ascii="Montserrat" w:hAnsi="Montserrat" w:cs="Arial"/>
+          <w:b/>
+          <w:bCs/>
+          <w:szCs w:val="22"/>
+        </w:rPr>
+      </w:pPr>
       <w:proofErr w:type="spellStart"/>
       <w:r>
         <w:rPr>
           <w:rFonts w:ascii="Montserrat" w:hAnsi="Montserrat" w:cs="Arial"/>
-          <w:szCs w:val="22"/>
-        </w:rPr>
-        <w:t>or</w:t>
+          <w:b/>
+          <w:bCs/>
+          <w:szCs w:val="22"/>
+        </w:rPr>
+        <w:t>EAREsp</w:t>
       </w:r>
       <w:proofErr w:type="spellEnd"/>
       <w:r>
         <w:rPr>
           <w:rFonts w:ascii="Montserrat" w:hAnsi="Montserrat" w:cs="Arial"/>
-          <w:szCs w:val="22"/>
-        </w:rPr>
-        <w:t xml:space="preserve"> MOSTRAR_TUTELA %}</w:t>
-      </w:r>
-    </w:p>
-    <w:p>
-      <w:pPr>
-        <w:widowControl w:val="0"/>
-        <w:autoSpaceDE w:val="0"/>
-        <w:autoSpaceDN w:val="0"/>
-        <w:adjustRightInd w:val="0"/>
-        <w:ind w:right="57"/>
-        <w:jc w:val="both"/>
-        <w:rPr>
-          <w:rFonts w:ascii="Montserrat" w:hAnsi="Montserrat" w:cs="Arial"/>
-          <w:b/>
-          <w:bCs/>
-          <w:szCs w:val="22"/>
-        </w:rPr>
-      </w:pPr>
-      <w:r>
-        <w:rPr>
-          <w:rFonts w:ascii="Montserrat" w:hAnsi="Montserrat" w:cs="Arial"/>
-          <w:b/>
-          <w:bCs/>
-          <w:szCs w:val="22"/>
-        </w:rPr>
-        <w:t>V – DA TUTELA DE URGÊNCIA</w:t>
-      </w:r>
-    </w:p>
-    <w:p>
-      <w:pPr>
-        <w:widowControl w:val="0"/>
-        <w:autoSpaceDE w:val="0"/>
-        <w:autoSpaceDN w:val="0"/>
-        <w:adjustRightInd w:val="0"/>
-        <w:ind w:right="57"/>
-        <w:jc w:val="both"/>
-        <w:rPr>
-          <w:rFonts w:ascii="Montserrat" w:hAnsi="Montserrat" w:cs="Arial"/>
-          <w:bCs/>
-          <w:szCs w:val="22"/>
-        </w:rPr>
-      </w:pPr>
-    </w:p>
-    <w:p>
-      <w:pPr>
-        <w:widowControl w:val="0"/>
-        <w:autoSpaceDE w:val="0"/>
-        <w:autoSpaceDN w:val="0"/>
-        <w:adjustRightInd w:val="0"/>
-        <w:ind w:right="57"/>
-        <w:jc w:val="both"/>
-        <w:rPr>
-          <w:rFonts w:ascii="Montserrat" w:hAnsi="Montserrat" w:cs="Arial"/>
-          <w:bCs/>
-          <w:szCs w:val="22"/>
-        </w:rPr>
-      </w:pPr>
-      <w:r>
-        <w:rPr>
-          <w:rFonts w:ascii="Montserrat" w:hAnsi="Montserrat" w:cs="Arial"/>
-          <w:bCs/>
-          <w:szCs w:val="22"/>
-        </w:rPr>
-        <w:t>A parte Autora</w:t>
+          <w:b/>
+          <w:bCs/>
+          <w:szCs w:val="22"/>
+        </w:rPr>
+        <w:t xml:space="preserve"> 600663/RS (Tema Repetitivo)</w:t>
+      </w:r>
+    </w:p>
+    <w:p>
+      <w:pPr>
+        <w:widowControl w:val="0"/>
+        <w:pBdr>
+          <w:left w:val="single" w:sz="4" w:space="4" w:color="auto"/>
+        </w:pBdr>
+        <w:autoSpaceDE w:val="0"/>
+        <w:autoSpaceDN w:val="0"/>
+        <w:adjustRightInd w:val="0"/>
+        <w:ind w:left="567" w:right="57"/>
+        <w:jc w:val="both"/>
+        <w:rPr>
+          <w:rFonts w:ascii="Montserrat" w:hAnsi="Montserrat" w:cs="Arial"/>
+          <w:bCs/>
+          <w:szCs w:val="22"/>
+        </w:rPr>
+      </w:pPr>
+      <w:r>
+        <w:rPr>
+          <w:rFonts w:ascii="Montserrat" w:hAnsi="Montserrat" w:cs="Arial"/>
+          <w:bCs/>
+          <w:szCs w:val="22"/>
+        </w:rPr>
+        <w:t>É cabível a repetição em dobro do indébito nos contratos de consumo, quando comprovada a cobrança indevida e a ausência de engano justificável.</w:t>
+      </w:r>
+    </w:p>
+    <w:p>
+      <w:pPr>
+        <w:widowControl w:val="0"/>
+        <w:autoSpaceDE w:val="0"/>
+        <w:autoSpaceDN w:val="0"/>
+        <w:adjustRightInd w:val="0"/>
+        <w:ind w:right="57"/>
+        <w:jc w:val="both"/>
+        <w:rPr>
+          <w:rFonts w:ascii="Montserrat" w:hAnsi="Montserrat" w:cs="Arial"/>
+          <w:bCs/>
+          <w:szCs w:val="22"/>
+        </w:rPr>
+      </w:pPr>
+    </w:p>
+    <w:p>
+      <w:pPr>
+        <w:widowControl w:val="0"/>
+        <w:pBdr>
+          <w:left w:val="single" w:sz="4" w:space="4" w:color="auto"/>
+        </w:pBdr>
+        <w:autoSpaceDE w:val="0"/>
+        <w:autoSpaceDN w:val="0"/>
+        <w:adjustRightInd w:val="0"/>
+        <w:ind w:left="567" w:right="57"/>
+        <w:jc w:val="both"/>
+        <w:rPr>
+          <w:rFonts w:ascii="Montserrat" w:hAnsi="Montserrat" w:cs="Arial"/>
+          <w:b/>
+          <w:szCs w:val="22"/>
+        </w:rPr>
+      </w:pPr>
+      <w:r>
+        <w:rPr>
+          <w:rFonts w:ascii="Montserrat" w:hAnsi="Montserrat" w:cs="Arial"/>
+          <w:b/>
+          <w:szCs w:val="22"/>
+        </w:rPr>
+        <w:t>TJ-SP - Apelação Cível: AC 10061718220208260477 SP</w:t>
+      </w:r>
+    </w:p>
+    <w:p>
+      <w:pPr>
+        <w:widowControl w:val="0"/>
+        <w:pBdr>
+          <w:left w:val="single" w:sz="4" w:space="4" w:color="auto"/>
+        </w:pBdr>
+        <w:autoSpaceDE w:val="0"/>
+        <w:autoSpaceDN w:val="0"/>
+        <w:adjustRightInd w:val="0"/>
+        <w:ind w:left="567" w:right="57"/>
+        <w:jc w:val="both"/>
+        <w:rPr>
+          <w:rFonts w:ascii="Montserrat" w:hAnsi="Montserrat" w:cs="Arial"/>
+          <w:bCs/>
+          <w:szCs w:val="22"/>
+        </w:rPr>
+      </w:pPr>
+      <w:r>
+        <w:rPr>
+          <w:rFonts w:ascii="Montserrat" w:hAnsi="Montserrat" w:cs="Arial"/>
+          <w:bCs/>
+          <w:szCs w:val="22"/>
+        </w:rPr>
+        <w:t>APELAÇÃO. AÇÃO DECLARATÓRIA DE INEXISTÊNCIA DE RELAÇÃO JURÍDICA CUMULADA COM PEDIDO DE </w:t>
+      </w:r>
+      <w:r>
+        <w:rPr>
+          <w:rFonts w:ascii="Montserrat" w:hAnsi="Montserrat" w:cs="Arial"/>
+          <w:b/>
+          <w:bCs/>
+          <w:szCs w:val="22"/>
+        </w:rPr>
+        <w:t>REPETIÇÃO</w:t>
+      </w:r>
+      <w:r>
+        <w:rPr>
+          <w:rFonts w:ascii="Montserrat" w:hAnsi="Montserrat" w:cs="Arial"/>
+          <w:bCs/>
+          <w:szCs w:val="22"/>
+        </w:rPr>
+        <w:t> DE INDÉBITO. INEXISTÊNCIA DE PROVA DA CONTRATAÇÃO. RESTITUIÇÃO EM </w:t>
+      </w:r>
+      <w:r>
+        <w:rPr>
+          <w:rFonts w:ascii="Montserrat" w:hAnsi="Montserrat" w:cs="Arial"/>
+          <w:b/>
+          <w:bCs/>
+          <w:szCs w:val="22"/>
+        </w:rPr>
+        <w:t>DOBRO</w:t>
+      </w:r>
+      <w:r>
+        <w:rPr>
+          <w:rFonts w:ascii="Montserrat" w:hAnsi="Montserrat" w:cs="Arial"/>
+          <w:bCs/>
+          <w:szCs w:val="22"/>
+        </w:rPr>
+        <w:t xml:space="preserve">. MÁ-FÉ. IRRELEVÂNCIA. CABIMENTO.A responsabilidade da </w:t>
+      </w:r>
+      <w:r>
+        <w:rPr>
+          <w:rFonts w:ascii="Montserrat" w:hAnsi="Montserrat" w:cs="Arial"/>
+          <w:bCs/>
+          <w:szCs w:val="22"/>
+        </w:rPr>
+        <w:t>parte</w:t>
+      </w:r>
+      <w:r>
+        <w:rPr>
+          <w:rFonts w:ascii="Montserrat" w:hAnsi="Montserrat" w:cs="Arial"/>
+          <w:bCs/>
+          <w:szCs w:val="22"/>
+        </w:rPr>
+        <w:t xml:space="preserve"> Ré</w:t>
+      </w:r>
+      <w:r>
+        <w:rPr>
+          <w:rFonts w:ascii="Montserrat" w:hAnsi="Montserrat" w:cs="Arial"/>
+          <w:bCs/>
+          <w:szCs w:val="22"/>
+        </w:rPr>
+        <w:t xml:space="preserve"> é objetiva por desconto </w:t>
+      </w:r>
+      <w:r>
+        <w:rPr>
+          <w:rFonts w:ascii="Montserrat" w:hAnsi="Montserrat" w:cs="Arial"/>
+          <w:b/>
+          <w:bCs/>
+          <w:szCs w:val="22"/>
+        </w:rPr>
+        <w:t>indevido</w:t>
+      </w:r>
+      <w:r>
+        <w:rPr>
+          <w:rFonts w:ascii="Montserrat" w:hAnsi="Montserrat" w:cs="Arial"/>
+          <w:bCs/>
+          <w:szCs w:val="22"/>
+        </w:rPr>
+        <w:t xml:space="preserve"> na </w:t>
+      </w:r>
+      <w:r>
+        <w:rPr>
+          <w:rFonts w:ascii="Montserrat" w:hAnsi="Montserrat" w:cs="Arial"/>
+          <w:bCs/>
+          <w:szCs w:val="22"/>
+        </w:rPr>
+        <w:t>contracorrente</w:t>
+      </w:r>
+      <w:r>
+        <w:rPr>
+          <w:rFonts w:ascii="Montserrat" w:hAnsi="Montserrat" w:cs="Arial"/>
+          <w:bCs/>
+          <w:szCs w:val="22"/>
+        </w:rPr>
+        <w:t xml:space="preserve"> da parte autora, sem prova da contratação, sendo inegável o dever de restituição dos valores. Conforme entendimento </w:t>
+      </w:r>
+      <w:r>
+        <w:rPr>
+          <w:rFonts w:ascii="Montserrat" w:hAnsi="Montserrat" w:cs="Arial"/>
+          <w:bCs/>
+          <w:szCs w:val="22"/>
+        </w:rPr>
+        <w:t>sufragado</w:t>
+      </w:r>
+      <w:r>
+        <w:rPr>
+          <w:rFonts w:ascii="Montserrat" w:hAnsi="Montserrat" w:cs="Arial"/>
+          <w:bCs/>
+          <w:szCs w:val="22"/>
+        </w:rPr>
+        <w:t xml:space="preserve"> pelo C. STJ, é irrelevante a existência de má-fé no caso de </w:t>
+      </w:r>
+      <w:r>
+        <w:rPr>
+          <w:rFonts w:ascii="Montserrat" w:hAnsi="Montserrat" w:cs="Arial"/>
+          <w:b/>
+          <w:bCs/>
+          <w:szCs w:val="22"/>
+        </w:rPr>
+        <w:t>repetição</w:t>
+      </w:r>
+      <w:r>
+        <w:rPr>
+          <w:rFonts w:ascii="Montserrat" w:hAnsi="Montserrat" w:cs="Arial"/>
+          <w:bCs/>
+          <w:szCs w:val="22"/>
+        </w:rPr>
+        <w:t> de indébito para autorizar a devolução em </w:t>
+      </w:r>
+      <w:r>
+        <w:rPr>
+          <w:rFonts w:ascii="Montserrat" w:hAnsi="Montserrat" w:cs="Arial"/>
+          <w:b/>
+          <w:bCs/>
+          <w:szCs w:val="22"/>
+        </w:rPr>
+        <w:t>dobro</w:t>
+      </w:r>
+      <w:r>
+        <w:rPr>
+          <w:rFonts w:ascii="Montserrat" w:hAnsi="Montserrat" w:cs="Arial"/>
+          <w:bCs/>
+          <w:szCs w:val="22"/>
+        </w:rPr>
+        <w:t xml:space="preserve">, nos termos do art. 42 do Código de Defesa do Consumidor </w:t>
+      </w:r>
+      <w:r>
+        <w:rPr>
+          <w:rFonts w:ascii="Montserrat" w:hAnsi="Montserrat" w:cs="Arial"/>
+          <w:bCs/>
+          <w:szCs w:val="22"/>
+        </w:rPr>
+        <w:t>(CDC)</w:t>
+      </w:r>
+      <w:r>
+        <w:rPr>
+          <w:rFonts w:ascii="Montserrat" w:hAnsi="Montserrat" w:cs="Arial"/>
+          <w:bCs/>
+          <w:szCs w:val="22"/>
+        </w:rPr>
+        <w:t>. Daí por que, no caso, necessária a condenação a restituir em </w:t>
+      </w:r>
+      <w:r>
+        <w:rPr>
+          <w:rFonts w:ascii="Montserrat" w:hAnsi="Montserrat" w:cs="Arial"/>
+          <w:b/>
+          <w:bCs/>
+          <w:szCs w:val="22"/>
+        </w:rPr>
+        <w:t>dobro</w:t>
+      </w:r>
+      <w:r>
+        <w:rPr>
+          <w:rFonts w:ascii="Montserrat" w:hAnsi="Montserrat" w:cs="Arial"/>
+          <w:bCs/>
+          <w:szCs w:val="22"/>
+        </w:rPr>
+        <w:t xml:space="preserve"> a quantia ilicitamente cobrada. </w:t>
+      </w:r>
+    </w:p>
+    <w:p>
+      <w:pPr>
+        <w:widowControl w:val="0"/>
+        <w:autoSpaceDE w:val="0"/>
+        <w:autoSpaceDN w:val="0"/>
+        <w:adjustRightInd w:val="0"/>
+        <w:ind w:right="57"/>
+        <w:jc w:val="both"/>
+        <w:rPr>
+          <w:rFonts w:ascii="Montserrat" w:hAnsi="Montserrat" w:cs="Arial"/>
+          <w:bCs/>
+          <w:szCs w:val="22"/>
+        </w:rPr>
+      </w:pPr>
+    </w:p>
+    <w:p>
+      <w:pPr>
+        <w:widowControl w:val="0"/>
+        <w:pBdr>
+          <w:left w:val="single" w:sz="4" w:space="4" w:color="auto"/>
+        </w:pBdr>
+        <w:autoSpaceDE w:val="0"/>
+        <w:autoSpaceDN w:val="0"/>
+        <w:adjustRightInd w:val="0"/>
+        <w:ind w:left="567" w:right="57"/>
+        <w:jc w:val="both"/>
+        <w:rPr>
+          <w:rFonts w:ascii="Montserrat" w:hAnsi="Montserrat" w:cs="Arial"/>
+          <w:bCs/>
+          <w:szCs w:val="22"/>
+        </w:rPr>
+      </w:pPr>
+      <w:r>
+        <w:rPr>
+          <w:rFonts w:ascii="Montserrat" w:hAnsi="Montserrat" w:cs="Arial"/>
+          <w:b/>
+          <w:bCs/>
+          <w:szCs w:val="22"/>
+        </w:rPr>
+        <w:t>TJ-PR - 28978920228160072 Colorado</w:t>
+      </w:r>
+    </w:p>
+    <w:p>
+      <w:pPr>
+        <w:widowControl w:val="0"/>
+        <w:pBdr>
+          <w:left w:val="single" w:sz="4" w:space="4" w:color="auto"/>
+        </w:pBdr>
+        <w:autoSpaceDE w:val="0"/>
+        <w:autoSpaceDN w:val="0"/>
+        <w:adjustRightInd w:val="0"/>
+        <w:ind w:left="567" w:right="57"/>
+        <w:jc w:val="both"/>
+        <w:rPr>
+          <w:rFonts w:ascii="Montserrat" w:hAnsi="Montserrat" w:cs="Arial"/>
+          <w:bCs/>
+          <w:szCs w:val="22"/>
+        </w:rPr>
+      </w:pPr>
+      <w:r>
+        <w:rPr>
+          <w:rFonts w:ascii="Montserrat" w:hAnsi="Montserrat" w:cs="Arial"/>
+          <w:bCs/>
+          <w:szCs w:val="22"/>
+        </w:rPr>
+        <w:t>DIREITO BANCÁRIO. APELAÇÃO CÍVEL. AÇÃO DECLARATÓRIA DE INEXIGIBILIDADE DE DESCONTO EM FOLHA DE PAGAMENTO C/C </w:t>
+      </w:r>
+      <w:r>
+        <w:rPr>
+          <w:rFonts w:ascii="Montserrat" w:hAnsi="Montserrat" w:cs="Arial"/>
+          <w:b/>
+          <w:bCs/>
+          <w:szCs w:val="22"/>
+        </w:rPr>
+        <w:t>REPETIÇÃO</w:t>
+      </w:r>
+      <w:r>
+        <w:rPr>
+          <w:rFonts w:ascii="Montserrat" w:hAnsi="Montserrat" w:cs="Arial"/>
+          <w:bCs/>
+          <w:szCs w:val="22"/>
+        </w:rPr>
+        <w:t xml:space="preserve"> DO INDÉBITO E DANOS MORAIS. SENTENÇA DE PROCEDÊNCIA. INSURGÊNCIA DO BANCO </w:t>
+      </w:r>
+      <w:r>
+        <w:rPr>
+          <w:rFonts w:ascii="Montserrat" w:hAnsi="Montserrat" w:cs="Arial"/>
+          <w:bCs/>
+          <w:szCs w:val="22"/>
+        </w:rPr>
+        <w:t>A PARTE RÉ</w:t>
+      </w:r>
+      <w:r>
+        <w:rPr>
+          <w:rFonts w:ascii="Montserrat" w:hAnsi="Montserrat" w:cs="Arial"/>
+          <w:bCs/>
+          <w:szCs w:val="22"/>
+        </w:rPr>
+        <w:t>. CONTRATO DE </w:t>
+      </w:r>
+      <w:r>
+        <w:rPr>
+          <w:rFonts w:ascii="Montserrat" w:hAnsi="Montserrat" w:cs="Arial"/>
+          <w:b/>
+          <w:bCs/>
+          <w:szCs w:val="22"/>
+        </w:rPr>
+        <w:t>EMPRÉSTIMO</w:t>
+      </w:r>
+      <w:r>
+        <w:rPr>
+          <w:rFonts w:ascii="Montserrat" w:hAnsi="Montserrat" w:cs="Arial"/>
+          <w:bCs/>
+          <w:szCs w:val="22"/>
+        </w:rPr>
+        <w:t> CONSIGNADO. IMPUGNAÇÃO À AUTENTICIDADE DA ASSINATURA. BANCO QUE NÃO SE DESINCUMBIU DE SEU ÔNUS. CARACTERIZAÇÃO DE DANOS MORAIS. DESCONTOS REALIZADOS NO BENEFÍCIO PREVIDENCIÁRIO. IMPOSSIBILIDADE DE MINORAÇÃO DO QUANTUM INDENIZATÓRIO. RAZOABILIDADE E PROPORCIONALIDADE. </w:t>
+      </w:r>
+      <w:r>
+        <w:rPr>
+          <w:rFonts w:ascii="Montserrat" w:hAnsi="Montserrat" w:cs="Arial"/>
+          <w:b/>
+          <w:bCs/>
+          <w:szCs w:val="22"/>
+        </w:rPr>
+        <w:t>REPETIÇÃO</w:t>
+      </w:r>
+      <w:r>
+        <w:rPr>
+          <w:rFonts w:ascii="Montserrat" w:hAnsi="Montserrat" w:cs="Arial"/>
+          <w:bCs/>
+          <w:szCs w:val="22"/>
+        </w:rPr>
+        <w:t> DO INDÉBITO NA FORMA DOBRADA. MODULAÇÃO DOS EFEITOS EARESP 676.608/RS. RECURSO DESPROVIDO.</w:t>
+      </w:r>
+    </w:p>
+    <w:p>
+      <w:pPr>
+        <w:widowControl w:val="0"/>
+        <w:autoSpaceDE w:val="0"/>
+        <w:autoSpaceDN w:val="0"/>
+        <w:adjustRightInd w:val="0"/>
+        <w:ind w:right="57"/>
+        <w:jc w:val="both"/>
+        <w:rPr>
+          <w:rFonts w:ascii="Montserrat" w:hAnsi="Montserrat" w:cs="Arial"/>
+          <w:bCs/>
+          <w:szCs w:val="22"/>
+        </w:rPr>
+      </w:pPr>
+    </w:p>
+    <w:p>
+      <w:pPr>
+        <w:widowControl w:val="0"/>
+        <w:pBdr>
+          <w:left w:val="single" w:sz="4" w:space="4" w:color="auto"/>
+        </w:pBdr>
+        <w:autoSpaceDE w:val="0"/>
+        <w:autoSpaceDN w:val="0"/>
+        <w:adjustRightInd w:val="0"/>
+        <w:ind w:left="567" w:right="57"/>
+        <w:jc w:val="both"/>
+        <w:rPr>
+          <w:rFonts w:ascii="Montserrat" w:hAnsi="Montserrat" w:cs="Arial"/>
+          <w:b/>
+          <w:szCs w:val="22"/>
+        </w:rPr>
+      </w:pPr>
+      <w:r>
+        <w:rPr>
+          <w:rFonts w:ascii="Montserrat" w:hAnsi="Montserrat" w:cs="Arial"/>
+          <w:b/>
+          <w:szCs w:val="22"/>
+        </w:rPr>
+        <w:t>TJ-MG - Apelação Cível: AC 10000210322939001 MG</w:t>
+      </w:r>
+    </w:p>
+    <w:p>
+      <w:pPr>
+        <w:widowControl w:val="0"/>
+        <w:pBdr>
+          <w:left w:val="single" w:sz="4" w:space="4" w:color="auto"/>
+        </w:pBdr>
+        <w:autoSpaceDE w:val="0"/>
+        <w:autoSpaceDN w:val="0"/>
+        <w:adjustRightInd w:val="0"/>
+        <w:ind w:left="567" w:right="57"/>
+        <w:jc w:val="both"/>
+        <w:rPr>
+          <w:rFonts w:ascii="Montserrat" w:hAnsi="Montserrat" w:cs="Arial"/>
+          <w:bCs/>
+          <w:szCs w:val="22"/>
+        </w:rPr>
+      </w:pPr>
+      <w:r>
+        <w:rPr>
+          <w:rFonts w:ascii="Montserrat" w:hAnsi="Montserrat" w:cs="Arial"/>
+          <w:bCs/>
+          <w:szCs w:val="22"/>
+        </w:rPr>
+        <w:t>APELAÇÃO CÍVEL - AÇÃO DE NULIDADE DE CONTRATO C/C INDENIZAÇÃO POR DANOS MORAIS E MATERIAIS - </w:t>
+      </w:r>
+      <w:r>
+        <w:rPr>
+          <w:rFonts w:ascii="Montserrat" w:hAnsi="Montserrat" w:cs="Arial"/>
+          <w:b/>
+          <w:bCs/>
+          <w:szCs w:val="22"/>
+        </w:rPr>
+        <w:t>EMPRÉSTIMO</w:t>
+      </w:r>
+      <w:r>
+        <w:rPr>
+          <w:rFonts w:ascii="Montserrat" w:hAnsi="Montserrat" w:cs="Arial"/>
+          <w:bCs/>
+          <w:szCs w:val="22"/>
+        </w:rPr>
+        <w:t xml:space="preserve"> CONSIGNADO - DESCONTOS EM BENEFÍCIO </w:t>
+      </w:r>
+      <w:r>
+        <w:rPr>
+          <w:rFonts w:ascii="Montserrat" w:hAnsi="Montserrat" w:cs="Arial"/>
+          <w:bCs/>
+          <w:szCs w:val="22"/>
+        </w:rPr>
+        <w:lastRenderedPageBreak/>
+        <w:t>PREVIDENCIÁRIO - CONTRATO FRAUDULENTO - DESCONTOS </w:t>
+      </w:r>
+      <w:r>
+        <w:rPr>
+          <w:rFonts w:ascii="Montserrat" w:hAnsi="Montserrat" w:cs="Arial"/>
+          <w:b/>
+          <w:bCs/>
+          <w:szCs w:val="22"/>
+        </w:rPr>
+        <w:t>INDEVIDOS</w:t>
+      </w:r>
+      <w:r>
+        <w:rPr>
+          <w:rFonts w:ascii="Montserrat" w:hAnsi="Montserrat" w:cs="Arial"/>
+          <w:bCs/>
+          <w:szCs w:val="22"/>
+        </w:rPr>
+        <w:t> - RESTITUIÇÃO DOS VALORES - EM </w:t>
+      </w:r>
+      <w:r>
+        <w:rPr>
+          <w:rFonts w:ascii="Montserrat" w:hAnsi="Montserrat" w:cs="Arial"/>
+          <w:b/>
+          <w:bCs/>
+          <w:szCs w:val="22"/>
+        </w:rPr>
+        <w:t>DOBRO</w:t>
+      </w:r>
+      <w:r>
+        <w:rPr>
+          <w:rFonts w:ascii="Montserrat" w:hAnsi="Montserrat" w:cs="Arial"/>
+          <w:bCs/>
+          <w:szCs w:val="22"/>
+        </w:rPr>
+        <w:t> - DANOS MORAIS - MAJORAÇÃO - POSSIBILIDADE. - Os descontos realizados na conta bancária do autor, referentes aos </w:t>
+      </w:r>
+      <w:r>
+        <w:rPr>
+          <w:rFonts w:ascii="Montserrat" w:hAnsi="Montserrat" w:cs="Arial"/>
+          <w:b/>
+          <w:bCs/>
+          <w:szCs w:val="22"/>
+        </w:rPr>
+        <w:t>empréstimos</w:t>
+      </w:r>
+      <w:r>
+        <w:rPr>
+          <w:rFonts w:ascii="Montserrat" w:hAnsi="Montserrat" w:cs="Arial"/>
+          <w:bCs/>
+          <w:szCs w:val="22"/>
+        </w:rPr>
+        <w:t> não autorizados devem ser restituídos, em </w:t>
+      </w:r>
+      <w:r>
+        <w:rPr>
+          <w:rFonts w:ascii="Montserrat" w:hAnsi="Montserrat" w:cs="Arial"/>
+          <w:b/>
+          <w:bCs/>
+          <w:szCs w:val="22"/>
+        </w:rPr>
+        <w:t>dobro</w:t>
+      </w:r>
+      <w:r>
+        <w:rPr>
+          <w:rFonts w:ascii="Montserrat" w:hAnsi="Montserrat" w:cs="Arial"/>
+          <w:bCs/>
+          <w:szCs w:val="22"/>
+        </w:rPr>
+        <w:t>, abatidos os valores eventualmente depositados em conta de sua titularidade - Afigura-se, portanto, razoável a fixação do quantum indenizatório em R$10.000,00 (dez mil reais).</w:t>
+      </w:r>
+    </w:p>
+    <w:p>
+      <w:pPr>
+        <w:widowControl w:val="0"/>
+        <w:autoSpaceDE w:val="0"/>
+        <w:autoSpaceDN w:val="0"/>
+        <w:adjustRightInd w:val="0"/>
+        <w:ind w:right="57"/>
+        <w:jc w:val="both"/>
+        <w:rPr>
+          <w:rFonts w:ascii="Montserrat" w:hAnsi="Montserrat" w:cs="Segoe UI Emoji"/>
+          <w:b/>
+          <w:bCs/>
+          <w:szCs w:val="22"/>
+        </w:rPr>
+      </w:pPr>
+    </w:p>
+    <w:p>
+      <w:pPr>
+        <w:widowControl w:val="0"/>
+        <w:autoSpaceDE w:val="0"/>
+        <w:autoSpaceDN w:val="0"/>
+        <w:adjustRightInd w:val="0"/>
+        <w:ind w:right="57"/>
+        <w:jc w:val="both"/>
+        <w:rPr>
+          <w:rFonts w:ascii="Montserrat" w:hAnsi="Montserrat" w:cs="Arial"/>
+          <w:bCs/>
+          <w:szCs w:val="22"/>
+        </w:rPr>
+      </w:pPr>
+      <w:r>
+        <w:rPr>
+          <w:rFonts w:ascii="Montserrat" w:hAnsi="Montserrat" w:cs="Arial"/>
+          <w:bCs/>
+          <w:szCs w:val="22"/>
+        </w:rPr>
+        <w:t xml:space="preserve">O desconto indevido recaiu </w:t>
+      </w:r>
+      <w:r>
+        <w:rPr>
+          <w:rFonts w:ascii="Montserrat" w:hAnsi="Montserrat" w:cs="Arial"/>
+          <w:bCs/>
+          <w:szCs w:val="22"/>
+        </w:rPr>
+        <w:t>em</w:t>
       </w:r>
       <w:r>
         <w:rPr>
@@ -8873,55 +10127,6 @@
       <w:r>
         <w:rPr>
           <w:rFonts w:ascii="Montserrat" w:hAnsi="Montserrat" w:cs="Arial"/>
-          <w:bCs/>
-          <w:szCs w:val="22"/>
-        </w:rPr>
-        <w:t xml:space="preserve">que </w:t>
-      </w:r>
-      <w:r>
-        <w:rPr>
-          <w:rFonts w:ascii="Montserrat" w:hAnsi="Montserrat" w:cs="Arial"/>
-          <w:bCs/>
-          <w:szCs w:val="22"/>
-        </w:rPr>
-        <w:t xml:space="preserve">recebe </w:t>
-      </w:r>
-      <w:r>
-        <w:rPr>
-          <w:rFonts w:ascii="Montserrat" w:hAnsi="Montserrat" w:cs="Arial"/>
-          <w:b/>
-          <w:szCs w:val="22"/>
-        </w:rPr>
-        <w:t>seu pagamento</w:t>
-      </w:r>
-      <w:r>
-        <w:rPr>
-          <w:rFonts w:ascii="Montserrat" w:hAnsi="Montserrat" w:cs="Arial"/>
-          <w:bCs/>
-          <w:szCs w:val="22"/>
-        </w:rPr>
-        <w:t xml:space="preserve"> vem sofrendo </w:t>
-      </w:r>
-      <w:r>
-        <w:rPr>
-          <w:rFonts w:ascii="Montserrat" w:hAnsi="Montserrat" w:cs="Arial"/>
-          <w:b/>
-          <w:bCs/>
-          <w:szCs w:val="22"/>
-        </w:rPr>
-        <w:t>descontos mensais indevidos</w:t>
-      </w:r>
-      <w:r>
-        <w:rPr>
-          <w:rFonts w:ascii="Montserrat" w:hAnsi="Montserrat" w:cs="Arial"/>
-          <w:bCs/>
-          <w:szCs w:val="22"/>
-        </w:rPr>
-        <w:t xml:space="preserve"> em sua </w:t>
-      </w:r>
-      <w:r>
-        <w:rPr>
-          <w:rFonts w:ascii="Montserrat" w:hAnsi="Montserrat" w:cs="Arial"/>
           <w:b/>
           <w:bCs/>
           <w:szCs w:val="22"/>
@@ -8934,23 +10139,24 @@
           <w:bCs/>
           <w:szCs w:val="22"/>
         </w:rPr>
-        <w:t>, situação que:</w:t>
-      </w:r>
-    </w:p>
-    <w:p>
-      <w:pPr>
-        <w:widowControl w:val="0"/>
-        <w:autoSpaceDE w:val="0"/>
-        <w:autoSpaceDN w:val="0"/>
-        <w:adjustRightInd w:val="0"/>
-        <w:ind w:right="57"/>
-        <w:jc w:val="both"/>
-        <w:rPr>
-          <w:rFonts w:ascii="Montserrat" w:hAnsi="Montserrat" w:cs="Arial"/>
-          <w:bCs/>
-          <w:szCs w:val="22"/>
-        </w:rPr>
-      </w:pPr>
+        <w:t xml:space="preserve">, </w:t>
+      </w:r>
+      <w:r>
+        <w:rPr>
+          <w:rFonts w:ascii="Montserrat" w:hAnsi="Montserrat" w:cs="Arial"/>
+          <w:bCs/>
+          <w:szCs w:val="22"/>
+        </w:rPr>
+        <w:t>o</w:t>
+      </w:r>
+      <w:r>
+        <w:rPr>
+          <w:rFonts w:ascii="Montserrat" w:hAnsi="Montserrat" w:cs="Arial"/>
+          <w:bCs/>
+          <w:szCs w:val="22"/>
+        </w:rPr>
+        <w:t xml:space="preserve"> que afasta qualquer alegação de engano justificável, pois:</w:t>
+      </w:r>
     </w:p>
     <w:p>
       <w:pPr>
@@ -8963,21 +10169,21 @@
         <w:autoSpaceDE w:val="0"/>
         <w:autoSpaceDN w:val="0"/>
         <w:adjustRightInd w:val="0"/>
-        <w:ind w:left="567" w:right="57"/>
-        <w:jc w:val="both"/>
-        <w:rPr>
-          <w:rFonts w:ascii="Montserrat" w:hAnsi="Montserrat" w:cs="Arial"/>
-          <w:bCs/>
-          <w:szCs w:val="22"/>
-        </w:rPr>
-      </w:pPr>
-      <w:r>
-        <w:rPr>
-          <w:rFonts w:ascii="Montserrat" w:hAnsi="Montserrat" w:cs="Arial"/>
-          <w:bCs/>
-          <w:szCs w:val="22"/>
-        </w:rPr>
-        <w:t>Compromete sua subsist</w:t>
+        <w:ind w:right="57"/>
+        <w:jc w:val="both"/>
+        <w:rPr>
+          <w:rFonts w:ascii="Montserrat" w:hAnsi="Montserrat" w:cs="Arial"/>
+          <w:bCs/>
+          <w:szCs w:val="22"/>
+        </w:rPr>
+      </w:pPr>
+      <w:r>
+        <w:rPr>
+          <w:rFonts w:ascii="Montserrat" w:hAnsi="Montserrat" w:cs="Arial"/>
+          <w:bCs/>
+          <w:szCs w:val="22"/>
+        </w:rPr>
+        <w:t>N</w:t>
       </w:r>
       <w:r>
         <w:rPr>
@@ -8985,15 +10191,31 @@
           <w:bCs/>
           <w:szCs w:val="22"/>
         </w:rPr>
-        <w:t>ê</w:t>
-      </w:r>
-      <w:r>
-        <w:rPr>
-          <w:rFonts w:ascii="Montserrat" w:hAnsi="Montserrat" w:cs="Arial"/>
-          <w:bCs/>
-          <w:szCs w:val="22"/>
-        </w:rPr>
-        <w:t>ncia;</w:t>
+        <w:t>ã</w:t>
+      </w:r>
+      <w:r>
+        <w:rPr>
+          <w:rFonts w:ascii="Montserrat" w:hAnsi="Montserrat" w:cs="Arial"/>
+          <w:bCs/>
+          <w:szCs w:val="22"/>
+        </w:rPr>
+        <w:t xml:space="preserve">o houve contrato </w:t>
+      </w:r>
+      <w:r>
+        <w:rPr>
+          <w:rFonts w:ascii="Montserrat" w:hAnsi="Montserrat" w:cs="Arial"/>
+          <w:bCs/>
+          <w:szCs w:val="22"/>
+        </w:rPr>
+        <w:t xml:space="preserve">válido </w:t>
+      </w:r>
+      <w:r>
+        <w:rPr>
+          <w:rFonts w:ascii="Montserrat" w:hAnsi="Montserrat" w:cs="Arial"/>
+          <w:bCs/>
+          <w:szCs w:val="22"/>
+        </w:rPr>
+        <w:t>apresentado;</w:t>
       </w:r>
     </w:p>
     <w:p>
@@ -9007,69 +10229,21 @@
         <w:autoSpaceDE w:val="0"/>
         <w:autoSpaceDN w:val="0"/>
         <w:adjustRightInd w:val="0"/>
-        <w:ind w:left="567" w:right="57"/>
-        <w:jc w:val="both"/>
-        <w:rPr>
-          <w:rFonts w:ascii="Montserrat" w:hAnsi="Montserrat" w:cs="Arial"/>
-          <w:b/>
-          <w:szCs w:val="22"/>
-        </w:rPr>
-      </w:pPr>
-      <w:r>
-        <w:rPr>
-          <w:rFonts w:ascii="Montserrat" w:hAnsi="Montserrat" w:cs="Arial"/>
-          <w:bCs/>
-          <w:szCs w:val="22"/>
-        </w:rPr>
-        <w:t>Viola direitos fundamentais (art. 6</w:t>
-      </w:r>
-      <w:r>
-        <w:rPr>
-          <w:rFonts w:ascii="Montserrat" w:hAnsi="Montserrat" w:cs="Montserrat"/>
-          <w:bCs/>
-          <w:szCs w:val="22"/>
-        </w:rPr>
-        <w:t>º</w:t>
-      </w:r>
-      <w:r>
-        <w:rPr>
-          <w:rFonts w:ascii="Montserrat" w:hAnsi="Montserrat" w:cs="Arial"/>
-          <w:bCs/>
-          <w:szCs w:val="22"/>
-        </w:rPr>
-        <w:t xml:space="preserve">, CF </w:t>
-      </w:r>
-      <w:r>
-        <w:rPr>
-          <w:rFonts w:ascii="Montserrat" w:hAnsi="Montserrat" w:cs="Montserrat"/>
-          <w:bCs/>
-          <w:szCs w:val="22"/>
-        </w:rPr>
-        <w:t>–</w:t>
-      </w:r>
-      <w:r>
-        <w:rPr>
-          <w:rFonts w:ascii="Montserrat" w:hAnsi="Montserrat" w:cs="Arial"/>
-          <w:bCs/>
-          <w:szCs w:val="22"/>
-        </w:rPr>
-        <w:t xml:space="preserve"> m</w:t>
-      </w:r>
-      <w:r>
-        <w:rPr>
-          <w:rFonts w:ascii="Montserrat" w:hAnsi="Montserrat" w:cs="Montserrat"/>
-          <w:bCs/>
-          <w:szCs w:val="22"/>
-        </w:rPr>
-        <w:t>í</w:t>
-      </w:r>
-      <w:r>
-        <w:rPr>
-          <w:rFonts w:ascii="Montserrat" w:hAnsi="Montserrat" w:cs="Arial"/>
-          <w:bCs/>
-          <w:szCs w:val="22"/>
-        </w:rPr>
-        <w:t>nimo existencial);</w:t>
+        <w:ind w:right="57"/>
+        <w:jc w:val="both"/>
+        <w:rPr>
+          <w:rFonts w:ascii="Montserrat" w:hAnsi="Montserrat" w:cs="Arial"/>
+          <w:bCs/>
+          <w:szCs w:val="22"/>
+        </w:rPr>
+      </w:pPr>
+      <w:r>
+        <w:rPr>
+          <w:rFonts w:ascii="Montserrat" w:hAnsi="Montserrat" w:cs="Arial"/>
+          <w:bCs/>
+          <w:szCs w:val="22"/>
+        </w:rPr>
+        <w:t>O banco foi notificado via PROCON e permaneceu omisso;</w:t>
       </w:r>
     </w:p>
     <w:p>
@@ -9083,42 +10257,95 @@
         <w:autoSpaceDE w:val="0"/>
         <w:autoSpaceDN w:val="0"/>
         <w:adjustRightInd w:val="0"/>
-        <w:ind w:left="567" w:right="57"/>
-        <w:jc w:val="both"/>
-        <w:rPr>
-          <w:rFonts w:ascii="Montserrat" w:hAnsi="Montserrat" w:cs="Arial"/>
-          <w:b/>
-          <w:szCs w:val="22"/>
-        </w:rPr>
-      </w:pPr>
+        <w:ind w:right="57"/>
+        <w:jc w:val="both"/>
+        <w:rPr>
+          <w:rFonts w:ascii="Montserrat" w:hAnsi="Montserrat" w:cs="Arial"/>
+          <w:bCs/>
+          <w:szCs w:val="22"/>
+        </w:rPr>
+      </w:pPr>
+      <w:r>
+        <w:rPr>
+          <w:rFonts w:ascii="Montserrat" w:hAnsi="Montserrat" w:cs="Arial"/>
+          <w:bCs/>
+          <w:szCs w:val="22"/>
+        </w:rPr>
+        <w:t>Persistiu a cobran</w:t>
+      </w:r>
       <w:r>
         <w:rPr>
           <w:rFonts w:ascii="Montserrat" w:hAnsi="Montserrat" w:cs="Montserrat"/>
           <w:bCs/>
           <w:szCs w:val="22"/>
         </w:rPr>
-        <w:t>É</w:t>
-      </w:r>
-      <w:r>
-        <w:rPr>
-          <w:rFonts w:ascii="Montserrat" w:hAnsi="Montserrat" w:cs="Arial"/>
-          <w:bCs/>
-          <w:szCs w:val="22"/>
-        </w:rPr>
-        <w:t xml:space="preserve"> agravada pelo fato de </w:t>
-      </w:r>
-      <w:r>
-        <w:rPr>
-          <w:rFonts w:ascii="Montserrat" w:hAnsi="Montserrat" w:cs="Arial"/>
-          <w:bCs/>
-          <w:szCs w:val="22"/>
-        </w:rPr>
-        <w:t>ser dívida questionável,</w:t>
-      </w:r>
-      <w:r>
-        <w:rPr>
-          <w:rFonts w:ascii="Montserrat" w:hAnsi="Montserrat" w:cs="Arial"/>
-          <w:b/>
+        <w:t>ç</w:t>
+      </w:r>
+      <w:r>
+        <w:rPr>
+          <w:rFonts w:ascii="Montserrat" w:hAnsi="Montserrat" w:cs="Arial"/>
+          <w:bCs/>
+          <w:szCs w:val="22"/>
+        </w:rPr>
+        <w:t>a mesmo diante da reclama</w:t>
+      </w:r>
+      <w:r>
+        <w:rPr>
+          <w:rFonts w:ascii="Montserrat" w:hAnsi="Montserrat" w:cs="Montserrat"/>
+          <w:bCs/>
+          <w:szCs w:val="22"/>
+        </w:rPr>
+        <w:t>çã</w:t>
+      </w:r>
+      <w:r>
+        <w:rPr>
+          <w:rFonts w:ascii="Montserrat" w:hAnsi="Montserrat" w:cs="Arial"/>
+          <w:bCs/>
+          <w:szCs w:val="22"/>
+        </w:rPr>
+        <w:t>o.</w:t>
+      </w:r>
+    </w:p>
+    <w:p>
+      <w:pPr>
+        <w:widowControl w:val="0"/>
+        <w:autoSpaceDE w:val="0"/>
+        <w:autoSpaceDN w:val="0"/>
+        <w:adjustRightInd w:val="0"/>
+        <w:ind w:right="57" w:firstLine="3969"/>
+        <w:jc w:val="both"/>
+        <w:rPr>
+          <w:rFonts w:ascii="Montserrat" w:hAnsi="Montserrat" w:cs="Segoe UI Emoji"/>
+          <w:bCs/>
+          <w:szCs w:val="22"/>
+        </w:rPr>
+      </w:pPr>
+    </w:p>
+    <w:p>
+      <w:pPr>
+        <w:widowControl w:val="0"/>
+        <w:autoSpaceDE w:val="0"/>
+        <w:autoSpaceDN w:val="0"/>
+        <w:adjustRightInd w:val="0"/>
+        <w:ind w:right="57"/>
+        <w:jc w:val="both"/>
+        <w:rPr>
+          <w:rFonts w:ascii="Montserrat" w:hAnsi="Montserrat" w:cs="Arial"/>
+          <w:bCs/>
+          <w:szCs w:val="22"/>
+        </w:rPr>
+      </w:pPr>
+      <w:r>
+        <w:rPr>
+          <w:rFonts w:ascii="Montserrat" w:hAnsi="Montserrat" w:cs="Segoe UI Emoji"/>
+          <w:bCs/>
+          <w:szCs w:val="22"/>
+        </w:rPr>
+        <w:t>Portanto, em análise preliminar, é inequívoco o direito da parte Autora à devolução do valor cobrado de</w:t>
+      </w:r>
+      <w:r>
+        <w:rPr>
+          <w:rFonts w:ascii="Montserrat" w:hAnsi="Montserrat" w:cs="Segoe UI Emoji"/>
           <w:bCs/>
           <w:szCs w:val="22"/>
         </w:rPr>
@@ -9126,3232 +10353,30 @@
       </w:r>
       <w:r>
         <w:rPr>
-          <w:rFonts w:ascii="Montserrat" w:hAnsi="Montserrat" w:cs="Arial"/>
-          <w:b/>
-          <w:bCs/>
-          <w:szCs w:val="22"/>
-        </w:rPr>
-        <w:t>sem</w:t>
-      </w:r>
-      <w:r>
-        <w:rPr>
-          <w:rFonts w:ascii="Montserrat" w:hAnsi="Montserrat" w:cs="Arial"/>
-          <w:b/>
-          <w:bCs/>
-          <w:szCs w:val="22"/>
-        </w:rPr>
-        <w:t xml:space="preserve"> validade de assinatura</w:t>
-      </w:r>
-      <w:r>
-        <w:rPr>
-          <w:rFonts w:ascii="Montserrat" w:hAnsi="Montserrat" w:cs="Arial"/>
-          <w:bCs/>
-          <w:szCs w:val="22"/>
-        </w:rPr>
-        <w:t xml:space="preserve"> que comprove a origem da dívida</w:t>
-      </w:r>
-      <w:r>
-        <w:rPr>
-          <w:rFonts w:ascii="Montserrat" w:hAnsi="Montserrat" w:cs="Arial"/>
-          <w:bCs/>
-          <w:szCs w:val="22"/>
-        </w:rPr>
-        <w:t xml:space="preserve">, ainda mais quando </w:t>
-      </w:r>
-      <w:r>
-        <w:rPr>
-          <w:rFonts w:ascii="Montserrat" w:hAnsi="Montserrat" w:cs="Arial"/>
-          <w:b/>
-          <w:szCs w:val="22"/>
-        </w:rPr>
-        <w:t>contestada pel</w:t>
-      </w:r>
-      <w:r>
-        <w:rPr>
-          <w:rFonts w:ascii="Montserrat" w:hAnsi="Montserrat" w:cs="Arial"/>
-          <w:b/>
-          <w:szCs w:val="22"/>
-        </w:rPr>
-        <w:t>a parte Autora</w:t>
-      </w:r>
-      <w:r>
-        <w:rPr>
-          <w:rFonts w:ascii="Montserrat" w:hAnsi="Montserrat" w:cs="Arial"/>
-          <w:b/>
-          <w:szCs w:val="22"/>
-        </w:rPr>
-        <w:t xml:space="preserve"> que não a reconhece.</w:t>
-      </w:r>
-    </w:p>
-    <w:p>
-      <w:pPr>
-        <w:widowControl w:val="0"/>
-        <w:autoSpaceDE w:val="0"/>
-        <w:autoSpaceDN w:val="0"/>
-        <w:adjustRightInd w:val="0"/>
-        <w:ind w:right="57"/>
-        <w:jc w:val="both"/>
-        <w:rPr>
-          <w:rFonts w:ascii="Montserrat" w:hAnsi="Montserrat" w:cs="Arial"/>
-          <w:bCs/>
-          <w:szCs w:val="22"/>
-        </w:rPr>
-      </w:pPr>
-    </w:p>
-    <w:p>
-      <w:pPr>
-        <w:widowControl w:val="0"/>
-        <w:autoSpaceDE w:val="0"/>
-        <w:autoSpaceDN w:val="0"/>
-        <w:adjustRightInd w:val="0"/>
-        <w:ind w:right="57"/>
-        <w:jc w:val="both"/>
-        <w:rPr>
-          <w:rFonts w:ascii="Montserrat" w:hAnsi="Montserrat" w:cs="Arial"/>
-          <w:bCs/>
-          <w:szCs w:val="22"/>
-        </w:rPr>
-      </w:pPr>
-      <w:r>
-        <w:rPr>
-          <w:rFonts w:ascii="Montserrat" w:hAnsi="Montserrat" w:cs="Arial"/>
-          <w:bCs/>
-          <w:szCs w:val="22"/>
-        </w:rPr>
-        <w:t xml:space="preserve">Essa configuração torna a </w:t>
-      </w:r>
-      <w:r>
-        <w:rPr>
-          <w:rFonts w:ascii="Montserrat" w:hAnsi="Montserrat" w:cs="Arial"/>
-          <w:b/>
-          <w:bCs/>
-          <w:szCs w:val="22"/>
-        </w:rPr>
-        <w:t>tutela provisória imprescindível</w:t>
-      </w:r>
-      <w:r>
-        <w:rPr>
-          <w:rFonts w:ascii="Montserrat" w:hAnsi="Montserrat" w:cs="Arial"/>
-          <w:bCs/>
-          <w:szCs w:val="22"/>
-        </w:rPr>
-        <w:t xml:space="preserve"> para </w:t>
-      </w:r>
-      <w:r>
-        <w:rPr>
-          <w:rFonts w:ascii="Montserrat" w:hAnsi="Montserrat" w:cs="Arial"/>
-          <w:b/>
-          <w:bCs/>
-          <w:szCs w:val="22"/>
-        </w:rPr>
-        <w:t>evitar dano irreparável ou de difícil reparação</w:t>
-      </w:r>
-      <w:r>
-        <w:rPr>
-          <w:rFonts w:ascii="Montserrat" w:hAnsi="Montserrat" w:cs="Arial"/>
-          <w:bCs/>
-          <w:szCs w:val="22"/>
-        </w:rPr>
-        <w:t>.</w:t>
-      </w:r>
-    </w:p>
-    <w:p>
-      <w:pPr>
-        <w:widowControl w:val="0"/>
-        <w:autoSpaceDE w:val="0"/>
-        <w:autoSpaceDN w:val="0"/>
-        <w:adjustRightInd w:val="0"/>
-        <w:ind w:right="57"/>
-        <w:jc w:val="both"/>
-        <w:rPr>
-          <w:rFonts w:ascii="Montserrat" w:hAnsi="Montserrat" w:cs="Arial"/>
-          <w:bCs/>
-          <w:szCs w:val="22"/>
-        </w:rPr>
-      </w:pPr>
-    </w:p>
-    <w:p>
-      <w:pPr>
-        <w:widowControl w:val="0"/>
-        <w:pBdr>
-          <w:left w:val="single" w:sz="4" w:space="4" w:color="auto"/>
-        </w:pBdr>
-        <w:autoSpaceDE w:val="0"/>
-        <w:autoSpaceDN w:val="0"/>
-        <w:adjustRightInd w:val="0"/>
-        <w:ind w:left="567" w:right="57"/>
-        <w:jc w:val="both"/>
-        <w:rPr>
-          <w:rFonts w:ascii="Montserrat" w:hAnsi="Montserrat" w:cs="Arial"/>
-          <w:bCs/>
-          <w:szCs w:val="22"/>
-        </w:rPr>
-      </w:pPr>
-      <w:r>
-        <w:rPr>
-          <w:rFonts w:ascii="Montserrat" w:hAnsi="Montserrat" w:cs="Arial"/>
-          <w:b/>
-          <w:bCs/>
-          <w:szCs w:val="22"/>
-        </w:rPr>
-        <w:t>Art. 300 do CPC</w:t>
-      </w:r>
-      <w:r>
-        <w:rPr>
-          <w:rFonts w:ascii="Montserrat" w:hAnsi="Montserrat" w:cs="Arial"/>
-          <w:bCs/>
-          <w:szCs w:val="22"/>
-        </w:rPr>
-        <w:t>:</w:t>
-      </w:r>
-    </w:p>
-    <w:p>
-      <w:pPr>
-        <w:widowControl w:val="0"/>
-        <w:pBdr>
-          <w:left w:val="single" w:sz="4" w:space="4" w:color="auto"/>
-        </w:pBdr>
-        <w:autoSpaceDE w:val="0"/>
-        <w:autoSpaceDN w:val="0"/>
-        <w:adjustRightInd w:val="0"/>
-        <w:ind w:left="567" w:right="57"/>
-        <w:jc w:val="both"/>
-        <w:rPr>
-          <w:rFonts w:ascii="Montserrat" w:hAnsi="Montserrat" w:cs="Arial"/>
-          <w:bCs/>
-          <w:szCs w:val="22"/>
-        </w:rPr>
-      </w:pPr>
-      <w:r>
-        <w:rPr>
-          <w:rFonts w:ascii="Montserrat" w:hAnsi="Montserrat" w:cs="Arial"/>
-          <w:bCs/>
-          <w:szCs w:val="22"/>
-        </w:rPr>
-        <w:t>“A tutela de urgência será concedida quando houver elementos que evidenciem a probabilidade do direito e o perigo de dano ou o risco ao resultado útil do processo.”</w:t>
-      </w:r>
-    </w:p>
-    <w:p>
-      <w:pPr>
-        <w:widowControl w:val="0"/>
-        <w:autoSpaceDE w:val="0"/>
-        <w:autoSpaceDN w:val="0"/>
-        <w:adjustRightInd w:val="0"/>
-        <w:ind w:right="57"/>
-        <w:jc w:val="both"/>
-        <w:rPr>
-          <w:rFonts w:ascii="Montserrat" w:hAnsi="Montserrat" w:cs="Arial"/>
-          <w:bCs/>
-          <w:szCs w:val="22"/>
-        </w:rPr>
-      </w:pPr>
-    </w:p>
-    <w:p>
-      <w:pPr>
-        <w:widowControl w:val="0"/>
-        <w:pBdr>
-          <w:left w:val="single" w:sz="4" w:space="4" w:color="auto"/>
-        </w:pBdr>
-        <w:autoSpaceDE w:val="0"/>
-        <w:autoSpaceDN w:val="0"/>
-        <w:adjustRightInd w:val="0"/>
-        <w:ind w:left="567" w:right="57"/>
-        <w:jc w:val="both"/>
-        <w:rPr>
-          <w:rFonts w:ascii="Montserrat" w:hAnsi="Montserrat" w:cs="Arial"/>
-          <w:bCs/>
-          <w:szCs w:val="22"/>
-        </w:rPr>
-      </w:pPr>
-      <w:r>
-        <w:rPr>
-          <w:rFonts w:ascii="Montserrat" w:hAnsi="Montserrat" w:cs="Arial"/>
-          <w:b/>
-          <w:bCs/>
-          <w:szCs w:val="22"/>
-        </w:rPr>
-        <w:t>Art. 84, §3º do CDC</w:t>
-      </w:r>
-      <w:r>
-        <w:rPr>
-          <w:rFonts w:ascii="Montserrat" w:hAnsi="Montserrat" w:cs="Arial"/>
-          <w:bCs/>
-          <w:szCs w:val="22"/>
-        </w:rPr>
-        <w:t>:</w:t>
-      </w:r>
-    </w:p>
-    <w:p>
-      <w:pPr>
-        <w:widowControl w:val="0"/>
-        <w:pBdr>
-          <w:left w:val="single" w:sz="4" w:space="4" w:color="auto"/>
-        </w:pBdr>
-        <w:autoSpaceDE w:val="0"/>
-        <w:autoSpaceDN w:val="0"/>
-        <w:adjustRightInd w:val="0"/>
-        <w:ind w:left="567" w:right="57"/>
-        <w:jc w:val="both"/>
-        <w:rPr>
-          <w:rFonts w:ascii="Montserrat" w:hAnsi="Montserrat" w:cs="Arial"/>
-          <w:bCs/>
-          <w:szCs w:val="22"/>
-        </w:rPr>
-      </w:pPr>
-      <w:r>
-        <w:rPr>
-          <w:rFonts w:ascii="Montserrat" w:hAnsi="Montserrat" w:cs="Arial"/>
-          <w:bCs/>
-          <w:szCs w:val="22"/>
-        </w:rPr>
-        <w:t>“Sendo relevante o fundamento da demanda e havendo justificado receio de ineficácia do provimento final, é lícito ao Juiz conceder a tutela liminarmente.”</w:t>
-      </w:r>
-    </w:p>
-    <w:p>
-      <w:pPr>
-        <w:widowControl w:val="0"/>
-        <w:autoSpaceDE w:val="0"/>
-        <w:autoSpaceDN w:val="0"/>
-        <w:adjustRightInd w:val="0"/>
-        <w:ind w:right="57"/>
-        <w:jc w:val="both"/>
-        <w:rPr>
-          <w:rFonts w:ascii="Montserrat" w:hAnsi="Montserrat" w:cs="Arial"/>
-          <w:bCs/>
-          <w:szCs w:val="22"/>
-        </w:rPr>
-      </w:pPr>
-    </w:p>
-    <w:p>
-      <w:pPr>
-        <w:widowControl w:val="0"/>
-        <w:pBdr>
-          <w:left w:val="single" w:sz="4" w:space="4" w:color="auto"/>
-        </w:pBdr>
-        <w:autoSpaceDE w:val="0"/>
-        <w:autoSpaceDN w:val="0"/>
-        <w:adjustRightInd w:val="0"/>
-        <w:ind w:left="567" w:right="57"/>
-        <w:jc w:val="both"/>
-        <w:rPr>
-          <w:rFonts w:ascii="Montserrat" w:hAnsi="Montserrat" w:cs="Arial"/>
-          <w:bCs/>
-          <w:szCs w:val="22"/>
-        </w:rPr>
-      </w:pPr>
-      <w:r>
-        <w:rPr>
-          <w:rFonts w:ascii="Montserrat" w:hAnsi="Montserrat" w:cs="Arial"/>
-          <w:b/>
-          <w:bCs/>
-          <w:szCs w:val="22"/>
-        </w:rPr>
-        <w:t>Art. 6º, VI, CDC</w:t>
-      </w:r>
-      <w:r>
-        <w:rPr>
-          <w:rFonts w:ascii="Montserrat" w:hAnsi="Montserrat" w:cs="Arial"/>
-          <w:bCs/>
-          <w:szCs w:val="22"/>
-        </w:rPr>
-        <w:t>:</w:t>
-      </w:r>
-    </w:p>
-    <w:p>
-      <w:pPr>
-        <w:widowControl w:val="0"/>
-        <w:pBdr>
-          <w:left w:val="single" w:sz="4" w:space="4" w:color="auto"/>
-        </w:pBdr>
-        <w:autoSpaceDE w:val="0"/>
-        <w:autoSpaceDN w:val="0"/>
-        <w:adjustRightInd w:val="0"/>
-        <w:ind w:left="567" w:right="57"/>
-        <w:jc w:val="both"/>
-        <w:rPr>
-          <w:rFonts w:ascii="Montserrat" w:hAnsi="Montserrat" w:cs="Arial"/>
-          <w:bCs/>
-          <w:szCs w:val="22"/>
-        </w:rPr>
-      </w:pPr>
-      <w:r>
-        <w:rPr>
-          <w:rFonts w:ascii="Montserrat" w:hAnsi="Montserrat" w:cs="Arial"/>
-          <w:bCs/>
-          <w:szCs w:val="22"/>
-        </w:rPr>
-        <w:t>“São direitos básicos do consumidor a efetiva reparação de danos patrimoniais e morais, individuais, coletivos e difusos.”</w:t>
-      </w:r>
-    </w:p>
-    <w:p>
-      <w:pPr>
-        <w:widowControl w:val="0"/>
-        <w:autoSpaceDE w:val="0"/>
-        <w:autoSpaceDN w:val="0"/>
-        <w:adjustRightInd w:val="0"/>
-        <w:ind w:right="57"/>
-        <w:jc w:val="both"/>
-        <w:rPr>
-          <w:rFonts w:ascii="Montserrat" w:hAnsi="Montserrat" w:cs="Arial"/>
-          <w:bCs/>
-          <w:szCs w:val="22"/>
-        </w:rPr>
-      </w:pPr>
-    </w:p>
-    <w:p>
-      <w:pPr>
-        <w:widowControl w:val="0"/>
-        <w:autoSpaceDE w:val="0"/>
-        <w:autoSpaceDN w:val="0"/>
-        <w:adjustRightInd w:val="0"/>
-        <w:ind w:right="57"/>
-        <w:jc w:val="both"/>
-        <w:rPr>
-          <w:rFonts w:ascii="Montserrat" w:hAnsi="Montserrat" w:cs="Segoe UI Emoji"/>
-          <w:b/>
-          <w:bCs/>
-          <w:szCs w:val="22"/>
-        </w:rPr>
-      </w:pPr>
-      <w:r>
-        <w:rPr>
-          <w:rFonts w:ascii="Montserrat" w:hAnsi="Montserrat" w:cs="Segoe UI Emoji"/>
-          <w:b/>
-          <w:bCs/>
-          <w:szCs w:val="22"/>
-        </w:rPr>
-        <w:t xml:space="preserve">Para tanto, restam comprovados os requisitos autorizadores: </w:t>
-      </w:r>
-    </w:p>
-    <w:p>
-      <w:pPr>
-        <w:widowControl w:val="0"/>
-        <w:autoSpaceDE w:val="0"/>
-        <w:autoSpaceDN w:val="0"/>
-        <w:adjustRightInd w:val="0"/>
-        <w:ind w:right="57"/>
-        <w:jc w:val="both"/>
-        <w:rPr>
-          <w:rFonts w:ascii="Montserrat" w:hAnsi="Montserrat" w:cs="Arial"/>
-          <w:b/>
-          <w:bCs/>
-          <w:szCs w:val="22"/>
-        </w:rPr>
-      </w:pPr>
-    </w:p>
-    <w:p>
-      <w:pPr>
-        <w:pStyle w:val="PargrafodaLista"/>
-        <w:widowControl w:val="0"/>
-        <w:numPr>
-          <w:ilvl w:val="0"/>
-          <w:numId w:val="1"/>
-        </w:numPr>
-        <w:autoSpaceDE w:val="0"/>
-        <w:autoSpaceDN w:val="0"/>
-        <w:adjustRightInd w:val="0"/>
-        <w:ind w:right="57"/>
-        <w:jc w:val="both"/>
-        <w:rPr>
-          <w:rFonts w:ascii="Montserrat" w:hAnsi="Montserrat" w:cs="Arial"/>
-          <w:bCs/>
-          <w:szCs w:val="22"/>
-        </w:rPr>
-      </w:pPr>
-      <w:r>
-        <w:rPr>
-          <w:rFonts w:ascii="Montserrat" w:hAnsi="Montserrat" w:cs="Arial"/>
-          <w:b/>
-          <w:bCs/>
-          <w:szCs w:val="22"/>
-        </w:rPr>
-        <w:t>Probabilidade do direito</w:t>
-      </w:r>
-      <w:r>
-        <w:rPr>
-          <w:rFonts w:ascii="Montserrat" w:hAnsi="Montserrat" w:cs="Arial"/>
-          <w:bCs/>
-          <w:szCs w:val="22"/>
-        </w:rPr>
-        <w:t>: ausência de contrato + negativa do banco em apresentá-lo → indício forte de ilegalidade.</w:t>
-      </w:r>
-    </w:p>
-    <w:p>
-      <w:pPr>
-        <w:pStyle w:val="PargrafodaLista"/>
-        <w:widowControl w:val="0"/>
-        <w:numPr>
-          <w:ilvl w:val="0"/>
-          <w:numId w:val="1"/>
-        </w:numPr>
-        <w:autoSpaceDE w:val="0"/>
-        <w:autoSpaceDN w:val="0"/>
-        <w:adjustRightInd w:val="0"/>
-        <w:ind w:right="57"/>
-        <w:jc w:val="both"/>
-        <w:rPr>
-          <w:rFonts w:ascii="Montserrat" w:hAnsi="Montserrat" w:cs="Arial"/>
-          <w:bCs/>
-          <w:szCs w:val="22"/>
-        </w:rPr>
-      </w:pPr>
-      <w:r>
-        <w:rPr>
-          <w:rFonts w:ascii="Montserrat" w:hAnsi="Montserrat" w:cs="Arial"/>
-          <w:b/>
-          <w:bCs/>
-          <w:szCs w:val="22"/>
-        </w:rPr>
-        <w:t>Perigo de dano irreparável</w:t>
-      </w:r>
-      <w:r>
-        <w:rPr>
-          <w:rFonts w:ascii="Montserrat" w:hAnsi="Montserrat" w:cs="Arial"/>
-          <w:bCs/>
-          <w:szCs w:val="22"/>
-        </w:rPr>
-        <w:t>: descontos comprometem verba alimentar, essencial à sobrevivência.</w:t>
-      </w:r>
-    </w:p>
-    <w:p>
-      <w:pPr>
-        <w:widowControl w:val="0"/>
-        <w:autoSpaceDE w:val="0"/>
-        <w:autoSpaceDN w:val="0"/>
-        <w:adjustRightInd w:val="0"/>
-        <w:ind w:right="57"/>
-        <w:jc w:val="both"/>
-        <w:rPr>
-          <w:rFonts w:ascii="Montserrat" w:hAnsi="Montserrat" w:cs="Arial"/>
-          <w:bCs/>
-          <w:szCs w:val="22"/>
-        </w:rPr>
-      </w:pPr>
-    </w:p>
-    <w:p>
-      <w:pPr>
-        <w:widowControl w:val="0"/>
-        <w:pBdr>
-          <w:left w:val="single" w:sz="4" w:space="4" w:color="auto"/>
-        </w:pBdr>
-        <w:autoSpaceDE w:val="0"/>
-        <w:autoSpaceDN w:val="0"/>
-        <w:adjustRightInd w:val="0"/>
-        <w:ind w:left="567" w:right="57"/>
-        <w:jc w:val="both"/>
-        <w:rPr>
-          <w:rFonts w:ascii="Montserrat" w:hAnsi="Montserrat" w:cs="Arial"/>
-          <w:b/>
-          <w:bCs/>
-          <w:szCs w:val="22"/>
-        </w:rPr>
-      </w:pPr>
-      <w:r>
-        <w:rPr>
-          <w:rFonts w:ascii="Montserrat" w:hAnsi="Montserrat" w:cs="Arial"/>
-          <w:b/>
-          <w:bCs/>
-          <w:szCs w:val="22"/>
-        </w:rPr>
-        <w:t>TJ-MG - Agravo de Instrumento-Cv: AI 10000212250146001 MG</w:t>
-      </w:r>
-    </w:p>
-    <w:p>
-      <w:pPr>
-        <w:widowControl w:val="0"/>
-        <w:pBdr>
-          <w:left w:val="single" w:sz="4" w:space="4" w:color="auto"/>
-        </w:pBdr>
-        <w:autoSpaceDE w:val="0"/>
-        <w:autoSpaceDN w:val="0"/>
-        <w:adjustRightInd w:val="0"/>
-        <w:ind w:left="567" w:right="57"/>
-        <w:jc w:val="both"/>
-        <w:rPr>
-          <w:rFonts w:ascii="Montserrat" w:hAnsi="Montserrat" w:cs="Arial"/>
-          <w:szCs w:val="22"/>
-        </w:rPr>
-      </w:pPr>
-      <w:r>
-        <w:rPr>
-          <w:rFonts w:ascii="Montserrat" w:hAnsi="Montserrat" w:cs="Arial"/>
-          <w:szCs w:val="22"/>
-        </w:rPr>
-        <w:t xml:space="preserve">AGRAVO DE INSTRUMENTO - AÇÃO DECLARATÓRIA DE INEXISTÊNCIA DE DÉBITO - </w:t>
-      </w:r>
-      <w:r>
-        <w:rPr>
-          <w:rFonts w:ascii="Montserrat" w:hAnsi="Montserrat" w:cs="Arial"/>
-          <w:szCs w:val="22"/>
-        </w:rPr>
-        <w:t>EMPRÉSTIMO</w:t>
-      </w:r>
-      <w:r>
-        <w:rPr>
-          <w:rFonts w:ascii="Montserrat" w:hAnsi="Montserrat" w:cs="Arial"/>
-          <w:szCs w:val="22"/>
-        </w:rPr>
-        <w:t xml:space="preserve"> CONSIGNADO - TUTELA DE URGÊNCIA - </w:t>
-      </w:r>
-      <w:r>
-        <w:rPr>
-          <w:rFonts w:ascii="Montserrat" w:hAnsi="Montserrat" w:cs="Arial"/>
-          <w:b/>
-          <w:bCs/>
-          <w:szCs w:val="22"/>
-        </w:rPr>
-        <w:t>SUSPENSÃO DOS DESCONTOS NO BENEFÍCIO PREVIDENCIÁRIO</w:t>
-      </w:r>
-      <w:r>
-        <w:rPr>
-          <w:rFonts w:ascii="Montserrat" w:hAnsi="Montserrat" w:cs="Arial"/>
-          <w:szCs w:val="22"/>
-        </w:rPr>
-        <w:t> DA PARTE AUTORA - CABIMENTO - MULTA DIÁRIA - RAZOABILIDADE E PROPORCIONALIDADE - MANUTENÇÃO - PERIODICIDADE - </w:t>
-      </w:r>
-      <w:r>
-        <w:rPr>
-          <w:rFonts w:ascii="Montserrat" w:hAnsi="Montserrat" w:cs="Arial"/>
-          <w:b/>
-          <w:bCs/>
-          <w:szCs w:val="22"/>
-        </w:rPr>
-        <w:t>DESCONTO</w:t>
-      </w:r>
-      <w:r>
-        <w:rPr>
-          <w:rFonts w:ascii="Montserrat" w:hAnsi="Montserrat" w:cs="Arial"/>
-          <w:szCs w:val="22"/>
-        </w:rPr>
-        <w:t xml:space="preserve"> INDEVIDO. Verificado o preenchimento dos requisitos do art. </w:t>
-      </w:r>
-      <w:r>
-        <w:rPr>
-          <w:rFonts w:ascii="Montserrat" w:hAnsi="Montserrat" w:cs="Arial"/>
-          <w:szCs w:val="22"/>
-        </w:rPr>
-        <w:t>300,</w:t>
-      </w:r>
-      <w:r>
-        <w:rPr>
-          <w:rFonts w:ascii="Montserrat" w:hAnsi="Montserrat" w:cs="Arial"/>
-          <w:szCs w:val="22"/>
-        </w:rPr>
-        <w:t xml:space="preserve"> caput, do CPC, que exigem a demonstração da probabilidade do direito e o perigo de dano ou o risco ao resultado útil do processo, deve ser mantida a decisão que deferiu a tutela de urgência para o fim de determinar a </w:t>
-      </w:r>
-      <w:r>
-        <w:rPr>
-          <w:rFonts w:ascii="Montserrat" w:hAnsi="Montserrat" w:cs="Arial"/>
-          <w:b/>
-          <w:bCs/>
-          <w:szCs w:val="22"/>
-        </w:rPr>
-        <w:t>suspensão dos descontos referente</w:t>
-      </w:r>
-      <w:r>
-        <w:rPr>
-          <w:rFonts w:ascii="Montserrat" w:hAnsi="Montserrat" w:cs="Arial"/>
-          <w:szCs w:val="22"/>
-        </w:rPr>
-        <w:t> à contratação objeto desta demanda, recaídos sobre os proventos de </w:t>
-      </w:r>
-      <w:r>
-        <w:rPr>
-          <w:rFonts w:ascii="Montserrat" w:hAnsi="Montserrat" w:cs="Arial"/>
-          <w:b/>
-          <w:bCs/>
-          <w:szCs w:val="22"/>
-        </w:rPr>
-        <w:t>aposentadoria</w:t>
-      </w:r>
-      <w:r>
-        <w:rPr>
-          <w:rFonts w:ascii="Montserrat" w:hAnsi="Montserrat" w:cs="Arial"/>
-          <w:szCs w:val="22"/>
-        </w:rPr>
-        <w:t xml:space="preserve"> mensalmente percebidos pela parte autora, que nega a contratação de </w:t>
-      </w:r>
-      <w:r>
-        <w:rPr>
-          <w:rFonts w:ascii="Montserrat" w:hAnsi="Montserrat" w:cs="Arial"/>
-          <w:szCs w:val="22"/>
-        </w:rPr>
-        <w:t>empréstimo</w:t>
-      </w:r>
-      <w:r>
-        <w:rPr>
-          <w:rFonts w:ascii="Montserrat" w:hAnsi="Montserrat" w:cs="Arial"/>
-          <w:szCs w:val="22"/>
-        </w:rPr>
-        <w:t xml:space="preserve"> consignado. As astreintes têm caráter coercitivo e devem ser arbitradas em valor proporcional e razoável para os fins a que se destina, qual seja, compelir a parte a cumprir determinação judicial. Não há que se falar em modificação do valor da multa arbitrada em observância aos princípios da proporcionalidade e razoabilidade. Considerando que os </w:t>
-      </w:r>
-      <w:r>
-        <w:rPr>
-          <w:rFonts w:ascii="Montserrat" w:hAnsi="Montserrat" w:cs="Arial"/>
-          <w:b/>
-          <w:bCs/>
-          <w:szCs w:val="22"/>
-        </w:rPr>
-        <w:t>descontos</w:t>
-      </w:r>
-      <w:r>
-        <w:rPr>
-          <w:rFonts w:ascii="Montserrat" w:hAnsi="Montserrat" w:cs="Arial"/>
-          <w:szCs w:val="22"/>
-        </w:rPr>
-        <w:t> indevidos são realizados mês a mês, mostra-se razoável que a multa seja computada a cada </w:t>
-      </w:r>
-      <w:r>
-        <w:rPr>
-          <w:rFonts w:ascii="Montserrat" w:hAnsi="Montserrat" w:cs="Arial"/>
-          <w:b/>
-          <w:bCs/>
-          <w:szCs w:val="22"/>
-        </w:rPr>
-        <w:t>desconto</w:t>
-      </w:r>
-      <w:r>
-        <w:rPr>
-          <w:rFonts w:ascii="Montserrat" w:hAnsi="Montserrat" w:cs="Arial"/>
-          <w:szCs w:val="22"/>
-        </w:rPr>
-        <w:t> indevido. (</w:t>
-      </w:r>
-      <w:proofErr w:type="spellStart"/>
-      <w:r>
-        <w:rPr>
-          <w:rFonts w:ascii="Montserrat" w:hAnsi="Montserrat" w:cs="Arial"/>
-          <w:szCs w:val="22"/>
-        </w:rPr>
-        <w:t>Vvp</w:t>
-      </w:r>
-      <w:proofErr w:type="spellEnd"/>
-      <w:r>
-        <w:rPr>
-          <w:rFonts w:ascii="Montserrat" w:hAnsi="Montserrat" w:cs="Arial"/>
-          <w:szCs w:val="22"/>
-        </w:rPr>
-        <w:t>) -Não deve ocorrer modificação da periodicidade da astreinte arbitrada conforme os princípios da proporcionalidade e razoabilidade, visando assegurar o caráter coercitivo da medida que a lei lhe confere.</w:t>
-      </w:r>
-    </w:p>
-    <w:p>
-      <w:pPr>
-        <w:widowControl w:val="0"/>
-        <w:autoSpaceDE w:val="0"/>
-        <w:autoSpaceDN w:val="0"/>
-        <w:adjustRightInd w:val="0"/>
-        <w:ind w:right="57"/>
-        <w:jc w:val="both"/>
-        <w:rPr>
-          <w:rFonts w:ascii="Montserrat" w:hAnsi="Montserrat" w:cs="Arial"/>
-          <w:szCs w:val="22"/>
-        </w:rPr>
-      </w:pPr>
-    </w:p>
-    <w:p>
-      <w:pPr>
-        <w:widowControl w:val="0"/>
-        <w:pBdr>
-          <w:left w:val="single" w:sz="4" w:space="4" w:color="auto"/>
-        </w:pBdr>
-        <w:autoSpaceDE w:val="0"/>
-        <w:autoSpaceDN w:val="0"/>
-        <w:adjustRightInd w:val="0"/>
-        <w:ind w:left="567" w:right="57"/>
-        <w:jc w:val="both"/>
-        <w:rPr>
-          <w:rFonts w:ascii="Montserrat" w:hAnsi="Montserrat" w:cs="Arial"/>
-          <w:b/>
-          <w:bCs/>
-          <w:szCs w:val="22"/>
-        </w:rPr>
-      </w:pPr>
-      <w:hyperlink r:id="rId11" w:history="1">
-        <w:r>
-          <w:rPr>
-            <w:rStyle w:val="Hyperlink"/>
-            <w:rFonts w:ascii="Montserrat" w:hAnsi="Montserrat" w:cs="Arial"/>
-            <w:b/>
-            <w:bCs/>
-            <w:color w:val="auto"/>
-            <w:szCs w:val="22"/>
-            <w:u w:val="none"/>
-          </w:rPr>
-          <w:t>TJ-SP - Agravo de Instrumento: AI 21960194220238260000 Taubaté</w:t>
-        </w:r>
-      </w:hyperlink>
-    </w:p>
-    <w:p>
-      <w:pPr>
-        <w:widowControl w:val="0"/>
-        <w:pBdr>
-          <w:left w:val="single" w:sz="4" w:space="4" w:color="auto"/>
-        </w:pBdr>
-        <w:autoSpaceDE w:val="0"/>
-        <w:autoSpaceDN w:val="0"/>
-        <w:adjustRightInd w:val="0"/>
-        <w:ind w:left="567" w:right="57"/>
-        <w:jc w:val="both"/>
-        <w:rPr>
-          <w:rFonts w:ascii="Montserrat" w:hAnsi="Montserrat" w:cs="Arial"/>
-          <w:bCs/>
-          <w:szCs w:val="22"/>
-        </w:rPr>
-      </w:pPr>
-      <w:r>
-        <w:rPr>
-          <w:rFonts w:ascii="Montserrat" w:hAnsi="Montserrat" w:cs="Arial"/>
-          <w:bCs/>
-          <w:szCs w:val="22"/>
-        </w:rPr>
-        <w:t>AGRAVO DE INSTRUMENTO – AÇÃO DECLARATÓRIA E INDENIZATÓRIA - </w:t>
-      </w:r>
-      <w:r>
-        <w:rPr>
-          <w:rFonts w:ascii="Montserrat" w:hAnsi="Montserrat" w:cs="Arial"/>
-          <w:b/>
-          <w:bCs/>
-          <w:szCs w:val="22"/>
-        </w:rPr>
-        <w:t>TUTELA</w:t>
-      </w:r>
-      <w:r>
-        <w:rPr>
-          <w:rFonts w:ascii="Montserrat" w:hAnsi="Montserrat" w:cs="Arial"/>
-          <w:bCs/>
-          <w:szCs w:val="22"/>
-        </w:rPr>
-        <w:t> DE URGÊNCIA – </w:t>
-      </w:r>
-      <w:r>
-        <w:rPr>
-          <w:rFonts w:ascii="Montserrat" w:hAnsi="Montserrat" w:cs="Arial"/>
-          <w:b/>
-          <w:bCs/>
-          <w:szCs w:val="22"/>
-        </w:rPr>
-        <w:t>SUSPENSÃO DE DESCONTOS EM BENEFÍCIO PREVIDENCIÁRIO</w:t>
-      </w:r>
-      <w:r>
-        <w:rPr>
-          <w:rFonts w:ascii="Montserrat" w:hAnsi="Montserrat" w:cs="Arial"/>
-          <w:bCs/>
-          <w:szCs w:val="22"/>
-        </w:rPr>
-        <w:t xml:space="preserve"> – </w:t>
-      </w:r>
-      <w:r>
-        <w:rPr>
-          <w:rFonts w:ascii="Montserrat" w:hAnsi="Montserrat" w:cs="Arial"/>
-          <w:bCs/>
-          <w:szCs w:val="22"/>
-        </w:rPr>
-        <w:t>EMPR</w:t>
-      </w:r>
-      <w:r>
-        <w:rPr>
-          <w:rFonts w:ascii="Montserrat" w:hAnsi="Montserrat" w:cs="Arial"/>
-          <w:bCs/>
-          <w:szCs w:val="22"/>
-        </w:rPr>
-        <w:t>É</w:t>
-      </w:r>
-      <w:r>
-        <w:rPr>
-          <w:rFonts w:ascii="Montserrat" w:hAnsi="Montserrat" w:cs="Arial"/>
-          <w:bCs/>
-          <w:szCs w:val="22"/>
-        </w:rPr>
-        <w:t xml:space="preserve">STIMO FRAUDULENTO – CABIMENTO. – Ação declaratória </w:t>
-      </w:r>
-      <w:proofErr w:type="spellStart"/>
-      <w:r>
-        <w:rPr>
-          <w:rFonts w:ascii="Montserrat" w:hAnsi="Montserrat" w:cs="Arial"/>
-          <w:bCs/>
-          <w:szCs w:val="22"/>
-        </w:rPr>
-        <w:t>c.c</w:t>
-      </w:r>
-      <w:proofErr w:type="spellEnd"/>
-      <w:r>
-        <w:rPr>
-          <w:rFonts w:ascii="Montserrat" w:hAnsi="Montserrat" w:cs="Arial"/>
-          <w:bCs/>
-          <w:szCs w:val="22"/>
-        </w:rPr>
-        <w:t>. indenizatória – Pedido de </w:t>
-      </w:r>
-      <w:r>
-        <w:rPr>
-          <w:rFonts w:ascii="Montserrat" w:hAnsi="Montserrat" w:cs="Arial"/>
-          <w:b/>
-          <w:bCs/>
-          <w:szCs w:val="22"/>
-        </w:rPr>
-        <w:t>tutela</w:t>
-      </w:r>
-      <w:r>
-        <w:rPr>
-          <w:rFonts w:ascii="Montserrat" w:hAnsi="Montserrat" w:cs="Arial"/>
-          <w:bCs/>
-          <w:szCs w:val="22"/>
-        </w:rPr>
-        <w:t> de urgência para </w:t>
-      </w:r>
-      <w:r>
-        <w:rPr>
-          <w:rFonts w:ascii="Montserrat" w:hAnsi="Montserrat" w:cs="Arial"/>
-          <w:b/>
-          <w:bCs/>
-          <w:szCs w:val="22"/>
-        </w:rPr>
-        <w:t>suspensão de descontos sobre benefício previdenciário</w:t>
-      </w:r>
-      <w:r>
-        <w:rPr>
-          <w:rFonts w:ascii="Montserrat" w:hAnsi="Montserrat" w:cs="Arial"/>
-          <w:bCs/>
-          <w:szCs w:val="22"/>
-        </w:rPr>
-        <w:t xml:space="preserve">, referentes a parcelas de suposto </w:t>
-      </w:r>
-      <w:r>
-        <w:rPr>
-          <w:rFonts w:ascii="Montserrat" w:hAnsi="Montserrat" w:cs="Arial"/>
-          <w:bCs/>
-          <w:szCs w:val="22"/>
-        </w:rPr>
-        <w:t>empréstimo</w:t>
-      </w:r>
-      <w:r>
-        <w:rPr>
-          <w:rFonts w:ascii="Montserrat" w:hAnsi="Montserrat" w:cs="Arial"/>
-          <w:bCs/>
-          <w:szCs w:val="22"/>
-        </w:rPr>
-        <w:t xml:space="preserve"> fraudulento – Verba alimentar – Probabilidade do </w:t>
-      </w:r>
-      <w:r>
-        <w:rPr>
-          <w:rFonts w:ascii="Montserrat" w:hAnsi="Montserrat" w:cs="Arial"/>
-          <w:bCs/>
-          <w:szCs w:val="22"/>
-        </w:rPr>
-        <w:lastRenderedPageBreak/>
-        <w:t xml:space="preserve">direito, perigo de dano e reversibilidade da medida – Existência – Inteligência do art. 300 do Código de Processo </w:t>
-      </w:r>
-      <w:proofErr w:type="gramStart"/>
-      <w:r>
-        <w:rPr>
-          <w:rFonts w:ascii="Montserrat" w:hAnsi="Montserrat" w:cs="Arial"/>
-          <w:bCs/>
-          <w:szCs w:val="22"/>
-        </w:rPr>
-        <w:t>Civil .</w:t>
-      </w:r>
-      <w:proofErr w:type="gramEnd"/>
-      <w:r>
-        <w:rPr>
-          <w:rFonts w:ascii="Montserrat" w:hAnsi="Montserrat" w:cs="Arial"/>
-          <w:bCs/>
-          <w:szCs w:val="22"/>
-        </w:rPr>
-        <w:t xml:space="preserve"> – Presentes os requisitos para concessão da </w:t>
-      </w:r>
-      <w:r>
-        <w:rPr>
-          <w:rFonts w:ascii="Montserrat" w:hAnsi="Montserrat" w:cs="Arial"/>
-          <w:b/>
-          <w:bCs/>
-          <w:szCs w:val="22"/>
-        </w:rPr>
-        <w:t>tutela</w:t>
-      </w:r>
-      <w:r>
-        <w:rPr>
-          <w:rFonts w:ascii="Montserrat" w:hAnsi="Montserrat" w:cs="Arial"/>
-          <w:bCs/>
-          <w:szCs w:val="22"/>
-        </w:rPr>
-        <w:t xml:space="preserve"> de urgência, previstos no art. 300 do Código de Processo </w:t>
-      </w:r>
-      <w:proofErr w:type="gramStart"/>
-      <w:r>
-        <w:rPr>
-          <w:rFonts w:ascii="Montserrat" w:hAnsi="Montserrat" w:cs="Arial"/>
-          <w:bCs/>
-          <w:szCs w:val="22"/>
-        </w:rPr>
-        <w:t>Civil ,</w:t>
-      </w:r>
-      <w:proofErr w:type="gramEnd"/>
-      <w:r>
-        <w:rPr>
-          <w:rFonts w:ascii="Montserrat" w:hAnsi="Montserrat" w:cs="Arial"/>
-          <w:bCs/>
-          <w:szCs w:val="22"/>
-        </w:rPr>
-        <w:t xml:space="preserve"> defere-se a medida, para </w:t>
-      </w:r>
-      <w:r>
-        <w:rPr>
-          <w:rFonts w:ascii="Montserrat" w:hAnsi="Montserrat" w:cs="Arial"/>
-          <w:b/>
-          <w:bCs/>
-          <w:szCs w:val="22"/>
-        </w:rPr>
-        <w:t>suspensão de descontos efetuados</w:t>
-      </w:r>
-      <w:r>
-        <w:rPr>
-          <w:rFonts w:ascii="Montserrat" w:hAnsi="Montserrat" w:cs="Arial"/>
-          <w:bCs/>
-          <w:szCs w:val="22"/>
-        </w:rPr>
-        <w:t xml:space="preserve"> sobre benefício previdenciário, referentes a parcelas de suposto </w:t>
-      </w:r>
-      <w:r>
-        <w:rPr>
-          <w:rFonts w:ascii="Montserrat" w:hAnsi="Montserrat" w:cs="Arial"/>
-          <w:bCs/>
-          <w:szCs w:val="22"/>
-        </w:rPr>
-        <w:t>empréstimo</w:t>
-      </w:r>
-      <w:r>
-        <w:rPr>
-          <w:rFonts w:ascii="Montserrat" w:hAnsi="Montserrat" w:cs="Arial"/>
-          <w:bCs/>
-          <w:szCs w:val="22"/>
-        </w:rPr>
-        <w:t xml:space="preserve"> fraudulento. RECURSO PROVIDO.</w:t>
-      </w:r>
-    </w:p>
-    <w:p>
-      <w:pPr>
-        <w:widowControl w:val="0"/>
-        <w:autoSpaceDE w:val="0"/>
-        <w:autoSpaceDN w:val="0"/>
-        <w:adjustRightInd w:val="0"/>
-        <w:ind w:right="57"/>
-        <w:jc w:val="both"/>
-        <w:rPr>
-          <w:rFonts w:ascii="Montserrat" w:hAnsi="Montserrat" w:cs="Arial"/>
-          <w:bCs/>
-          <w:szCs w:val="22"/>
-        </w:rPr>
-      </w:pPr>
-    </w:p>
-    <w:p>
-      <w:pPr>
-        <w:widowControl w:val="0"/>
-        <w:pBdr>
-          <w:left w:val="single" w:sz="4" w:space="4" w:color="auto"/>
-        </w:pBdr>
-        <w:autoSpaceDE w:val="0"/>
-        <w:autoSpaceDN w:val="0"/>
-        <w:adjustRightInd w:val="0"/>
-        <w:ind w:left="567" w:right="57"/>
-        <w:jc w:val="both"/>
-        <w:rPr>
-          <w:rFonts w:ascii="Montserrat" w:hAnsi="Montserrat" w:cs="Arial"/>
-          <w:b/>
-          <w:szCs w:val="22"/>
-        </w:rPr>
-      </w:pPr>
-      <w:r>
-        <w:rPr>
-          <w:rFonts w:ascii="Montserrat" w:hAnsi="Montserrat" w:cs="Arial"/>
-          <w:b/>
-          <w:szCs w:val="22"/>
-        </w:rPr>
-        <w:t>TJ-PR - 495821120248160000 Teixeira Soares</w:t>
-      </w:r>
-    </w:p>
-    <w:p>
-      <w:pPr>
-        <w:widowControl w:val="0"/>
-        <w:pBdr>
-          <w:left w:val="single" w:sz="4" w:space="4" w:color="auto"/>
-        </w:pBdr>
-        <w:autoSpaceDE w:val="0"/>
-        <w:autoSpaceDN w:val="0"/>
-        <w:adjustRightInd w:val="0"/>
-        <w:ind w:left="567" w:right="57"/>
-        <w:jc w:val="both"/>
-        <w:rPr>
-          <w:rFonts w:ascii="Montserrat" w:hAnsi="Montserrat" w:cs="Arial"/>
-          <w:bCs/>
-          <w:szCs w:val="22"/>
-        </w:rPr>
-      </w:pPr>
-      <w:r>
-        <w:rPr>
-          <w:rFonts w:ascii="Montserrat" w:hAnsi="Montserrat" w:cs="Arial"/>
-          <w:bCs/>
-          <w:szCs w:val="22"/>
-        </w:rPr>
-        <w:t>BANCÁRIO. AGRAVO DE INSTRUMENTO. AÇÃO INDENIZATÓRIA. </w:t>
-      </w:r>
-      <w:r>
-        <w:rPr>
-          <w:rFonts w:ascii="Montserrat" w:hAnsi="Montserrat" w:cs="Arial"/>
-          <w:b/>
-          <w:bCs/>
-          <w:szCs w:val="22"/>
-        </w:rPr>
-        <w:t>TUTELA</w:t>
-      </w:r>
-      <w:r>
-        <w:rPr>
-          <w:rFonts w:ascii="Montserrat" w:hAnsi="Montserrat" w:cs="Arial"/>
-          <w:bCs/>
-          <w:szCs w:val="22"/>
-        </w:rPr>
-        <w:t> PROVISÓRIA DE URGÊNCIA PARA SUSPENDER </w:t>
-      </w:r>
-      <w:r>
-        <w:rPr>
-          <w:rFonts w:ascii="Montserrat" w:hAnsi="Montserrat" w:cs="Arial"/>
-          <w:b/>
-          <w:bCs/>
-          <w:szCs w:val="22"/>
-        </w:rPr>
-        <w:t>DESCONTOS</w:t>
-      </w:r>
-      <w:r>
-        <w:rPr>
-          <w:rFonts w:ascii="Montserrat" w:hAnsi="Montserrat" w:cs="Arial"/>
-          <w:bCs/>
-          <w:szCs w:val="22"/>
-        </w:rPr>
-        <w:t xml:space="preserve"> DE </w:t>
-      </w:r>
-      <w:r>
-        <w:rPr>
-          <w:rFonts w:ascii="Montserrat" w:hAnsi="Montserrat" w:cs="Arial"/>
-          <w:bCs/>
-          <w:szCs w:val="22"/>
-        </w:rPr>
-        <w:t>EMPRÉSTIMO</w:t>
-      </w:r>
-      <w:r>
-        <w:rPr>
-          <w:rFonts w:ascii="Montserrat" w:hAnsi="Montserrat" w:cs="Arial"/>
-          <w:bCs/>
-          <w:szCs w:val="22"/>
-        </w:rPr>
-        <w:t xml:space="preserve"> CONSIGNADO E </w:t>
-      </w:r>
-      <w:r>
-        <w:rPr>
-          <w:rFonts w:ascii="Montserrat" w:hAnsi="Montserrat" w:cs="Arial"/>
-          <w:bCs/>
-          <w:szCs w:val="22"/>
-        </w:rPr>
-        <w:t xml:space="preserve">EMPRÉSTIMO </w:t>
-      </w:r>
-      <w:r>
-        <w:rPr>
-          <w:rFonts w:ascii="Montserrat" w:hAnsi="Montserrat" w:cs="Arial"/>
-          <w:bCs/>
-          <w:szCs w:val="22"/>
-        </w:rPr>
-        <w:t xml:space="preserve">VINCULADO À CONTA CORRENTE DA AUTORA. </w:t>
-      </w:r>
-      <w:r>
-        <w:rPr>
-          <w:rFonts w:ascii="Montserrat" w:hAnsi="Montserrat" w:cs="Arial"/>
-          <w:bCs/>
-          <w:szCs w:val="22"/>
-        </w:rPr>
-        <w:t>EMPRÉSTIMO</w:t>
-      </w:r>
-      <w:r>
-        <w:rPr>
-          <w:rFonts w:ascii="Montserrat" w:hAnsi="Montserrat" w:cs="Arial"/>
-          <w:bCs/>
-          <w:szCs w:val="22"/>
-        </w:rPr>
-        <w:t xml:space="preserve"> QUE SUPOSTAMENTE FOGEM AO PERFIL DE CONSUMO DA CONSUMIDORA IDOSA. PRECEDENTES DO STJ E DESTE TRIBUNAL. VEROSSIMILHANÇA DAS ALEGAÇÕES EM SEDE DE COGNIÇÃO SUMÁRIA. EVIDENCIADO O PERIGO DE DANO CASO MANTIDOS OS </w:t>
-      </w:r>
-      <w:r>
-        <w:rPr>
-          <w:rFonts w:ascii="Montserrat" w:hAnsi="Montserrat" w:cs="Arial"/>
-          <w:b/>
-          <w:bCs/>
-          <w:szCs w:val="22"/>
-        </w:rPr>
-        <w:t>DESCONTOS</w:t>
-      </w:r>
-      <w:r>
-        <w:rPr>
-          <w:rFonts w:ascii="Montserrat" w:hAnsi="Montserrat" w:cs="Arial"/>
-          <w:bCs/>
-          <w:szCs w:val="22"/>
-        </w:rPr>
-        <w:t> IMPUGNADOS NESTES AUTOS. PRESENÇA DOS REQUISITOS AUTORIZADORES DA </w:t>
-      </w:r>
-      <w:r>
-        <w:rPr>
-          <w:rFonts w:ascii="Montserrat" w:hAnsi="Montserrat" w:cs="Arial"/>
-          <w:b/>
-          <w:bCs/>
-          <w:szCs w:val="22"/>
-        </w:rPr>
-        <w:t>TUTELA</w:t>
-      </w:r>
-      <w:r>
-        <w:rPr>
-          <w:rFonts w:ascii="Montserrat" w:hAnsi="Montserrat" w:cs="Arial"/>
-          <w:bCs/>
-          <w:szCs w:val="22"/>
-        </w:rPr>
-        <w:t xml:space="preserve"> PROVISÓRIA DE URGÊNCIA </w:t>
-      </w:r>
-      <w:proofErr w:type="gramStart"/>
-      <w:r>
-        <w:rPr>
-          <w:rFonts w:ascii="Montserrat" w:hAnsi="Montserrat" w:cs="Arial"/>
-          <w:bCs/>
-          <w:szCs w:val="22"/>
-        </w:rPr>
-        <w:t>( CPC</w:t>
-      </w:r>
-      <w:proofErr w:type="gramEnd"/>
-      <w:r>
-        <w:rPr>
-          <w:rFonts w:ascii="Montserrat" w:hAnsi="Montserrat" w:cs="Arial"/>
-          <w:bCs/>
-          <w:szCs w:val="22"/>
-        </w:rPr>
-        <w:t xml:space="preserve"> , ART. </w:t>
-      </w:r>
-      <w:proofErr w:type="gramStart"/>
-      <w:r>
-        <w:rPr>
-          <w:rFonts w:ascii="Montserrat" w:hAnsi="Montserrat" w:cs="Arial"/>
-          <w:bCs/>
-          <w:szCs w:val="22"/>
-        </w:rPr>
-        <w:t>300 )</w:t>
-      </w:r>
-      <w:proofErr w:type="gramEnd"/>
-      <w:r>
-        <w:rPr>
-          <w:rFonts w:ascii="Montserrat" w:hAnsi="Montserrat" w:cs="Arial"/>
-          <w:bCs/>
-          <w:szCs w:val="22"/>
-        </w:rPr>
-        <w:t>. FIXADA MULTA COERCITIVA POR ATO DE DESCUMPRIMENTO, E NÃO EM PERIODICIDADE DIÁRIA PRETENDIDA PELA AGRAVANTE, EM VALOR RAZOÁVEL E PROPORCIONAL À OBRIGAÇÃO EM QUESTÃO. DECISÃO REFORMADA. RECURSO PARCIALMENTE PROVIDO.</w:t>
-      </w:r>
-    </w:p>
-    <w:p>
-      <w:pPr>
-        <w:widowControl w:val="0"/>
-        <w:autoSpaceDE w:val="0"/>
-        <w:autoSpaceDN w:val="0"/>
-        <w:adjustRightInd w:val="0"/>
-        <w:ind w:right="57"/>
-        <w:jc w:val="both"/>
-        <w:rPr>
-          <w:rFonts w:ascii="Montserrat" w:hAnsi="Montserrat" w:cs="Arial"/>
-          <w:bCs/>
-          <w:szCs w:val="22"/>
-        </w:rPr>
-      </w:pPr>
-    </w:p>
-    <w:p>
-      <w:pPr>
-        <w:widowControl w:val="0"/>
-        <w:autoSpaceDE w:val="0"/>
-        <w:autoSpaceDN w:val="0"/>
-        <w:adjustRightInd w:val="0"/>
-        <w:ind w:right="57"/>
-        <w:jc w:val="both"/>
-        <w:rPr>
-          <w:rFonts w:ascii="Montserrat" w:hAnsi="Montserrat" w:cs="Arial"/>
-          <w:bCs/>
-          <w:szCs w:val="22"/>
-        </w:rPr>
-      </w:pPr>
-      <w:proofErr w:type="spellStart"/>
-      <w:r>
-        <w:rPr>
-          <w:rFonts w:ascii="Montserrat" w:hAnsi="Montserrat" w:cs="Arial"/>
-          <w:b/>
-          <w:bCs/>
-          <w:szCs w:val="22"/>
-        </w:rPr>
-        <w:t>Fredie</w:t>
-      </w:r>
-      <w:proofErr w:type="spellEnd"/>
-      <w:r>
-        <w:rPr>
-          <w:rFonts w:ascii="Montserrat" w:hAnsi="Montserrat" w:cs="Arial"/>
-          <w:b/>
-          <w:bCs/>
-          <w:szCs w:val="22"/>
-        </w:rPr>
-        <w:t xml:space="preserve"> Didier Jr.</w:t>
-      </w:r>
-      <w:r>
-        <w:rPr>
-          <w:rFonts w:ascii="Montserrat" w:hAnsi="Montserrat" w:cs="Arial"/>
-          <w:bCs/>
-          <w:szCs w:val="22"/>
-        </w:rPr>
-        <w:t xml:space="preserve"> ensina:</w:t>
-      </w:r>
-    </w:p>
-    <w:p>
-      <w:pPr>
-        <w:widowControl w:val="0"/>
-        <w:autoSpaceDE w:val="0"/>
-        <w:autoSpaceDN w:val="0"/>
-        <w:adjustRightInd w:val="0"/>
-        <w:ind w:right="57"/>
-        <w:jc w:val="both"/>
-        <w:rPr>
-          <w:rFonts w:ascii="Montserrat" w:hAnsi="Montserrat" w:cs="Arial"/>
-          <w:bCs/>
-          <w:szCs w:val="22"/>
-        </w:rPr>
-      </w:pPr>
-    </w:p>
-    <w:p>
-      <w:pPr>
-        <w:widowControl w:val="0"/>
-        <w:pBdr>
-          <w:left w:val="single" w:sz="4" w:space="4" w:color="auto"/>
-        </w:pBdr>
-        <w:autoSpaceDE w:val="0"/>
-        <w:autoSpaceDN w:val="0"/>
-        <w:adjustRightInd w:val="0"/>
-        <w:ind w:left="567" w:right="57"/>
-        <w:jc w:val="both"/>
-        <w:rPr>
-          <w:rFonts w:ascii="Montserrat" w:hAnsi="Montserrat" w:cs="Arial"/>
-          <w:bCs/>
-          <w:szCs w:val="22"/>
-        </w:rPr>
-      </w:pPr>
-      <w:r>
-        <w:rPr>
-          <w:rFonts w:ascii="Montserrat" w:hAnsi="Montserrat" w:cs="Arial"/>
-          <w:bCs/>
-          <w:i/>
-          <w:iCs/>
-          <w:szCs w:val="22"/>
-        </w:rPr>
-        <w:t>“A tutela de urgência é instrumento indispensável quando a demora processual puder tornar ineficaz a prestação jurisdicional, especialmente em casos que afetam o mínimo existencial do cidadão.”</w:t>
-      </w:r>
-      <w:r>
-        <w:rPr>
-          <w:rFonts w:ascii="Montserrat" w:hAnsi="Montserrat" w:cs="Arial"/>
-          <w:bCs/>
-          <w:i/>
-          <w:iCs/>
+          <w:rFonts w:ascii="Montserrat" w:hAnsi="Montserrat" w:cs="Segoe UI Emoji"/>
+          <w:b/>
+          <w:szCs w:val="22"/>
+        </w:rPr>
+        <w:t>{{VALOR_PAGO_INDEVIDO}}</w:t>
+      </w:r>
+      <w:r>
+        <w:rPr>
+          <w:rFonts w:ascii="Montserrat" w:hAnsi="Montserrat" w:cs="Segoe UI Emoji"/>
+          <w:bCs/>
+          <w:szCs w:val="22"/>
+        </w:rPr>
+        <w:t xml:space="preserve"> e que, em dobro, equivale a</w:t>
+      </w:r>
+      <w:r>
+        <w:rPr>
+          <w:rFonts w:ascii="Montserrat" w:hAnsi="Montserrat" w:cs="Segoe UI Emoji"/>
+          <w:bCs/>
           <w:szCs w:val="22"/>
         </w:rPr>
         <w:t xml:space="preserve"> </w:t>
       </w:r>
       <w:r>
         <w:rPr>
-          <w:rFonts w:ascii="Montserrat" w:hAnsi="Montserrat" w:cs="Arial"/>
-          <w:bCs/>
-          <w:szCs w:val="22"/>
-        </w:rPr>
-        <w:t>(Curso de Processo Civil, Vol. 2, 2023).</w:t>
-      </w:r>
-    </w:p>
-    <w:p>
-      <w:pPr>
-        <w:widowControl w:val="0"/>
-        <w:autoSpaceDE w:val="0"/>
-        <w:autoSpaceDN w:val="0"/>
-        <w:adjustRightInd w:val="0"/>
-        <w:ind w:right="57"/>
-        <w:jc w:val="both"/>
-        <w:rPr>
-          <w:rFonts w:ascii="Montserrat" w:hAnsi="Montserrat" w:cs="Arial"/>
-          <w:bCs/>
-          <w:szCs w:val="22"/>
-        </w:rPr>
-      </w:pPr>
-    </w:p>
-    <w:p>
-      <w:pPr>
-        <w:widowControl w:val="0"/>
-        <w:autoSpaceDE w:val="0"/>
-        <w:autoSpaceDN w:val="0"/>
-        <w:adjustRightInd w:val="0"/>
-        <w:ind w:right="57"/>
-        <w:jc w:val="both"/>
-        <w:rPr>
-          <w:rFonts w:ascii="Montserrat" w:hAnsi="Montserrat" w:cs="Arial"/>
-          <w:szCs w:val="22"/>
-        </w:rPr>
-      </w:pPr>
-      <w:r>
-        <w:rPr>
-          <w:rFonts w:ascii="Montserrat" w:hAnsi="Montserrat" w:cs="Arial"/>
-          <w:szCs w:val="22"/>
-        </w:rPr>
-        <w:t>Portanto, r</w:t>
-      </w:r>
-      <w:r>
-        <w:rPr>
-          <w:rFonts w:ascii="Montserrat" w:hAnsi="Montserrat" w:cs="Arial"/>
-          <w:szCs w:val="22"/>
-        </w:rPr>
-        <w:t xml:space="preserve">equer seja </w:t>
-      </w:r>
-      <w:r>
-        <w:rPr>
-          <w:rFonts w:ascii="Montserrat" w:hAnsi="Montserrat" w:cs="Arial"/>
-          <w:b/>
-          <w:bCs/>
-          <w:szCs w:val="22"/>
-        </w:rPr>
-        <w:t xml:space="preserve">deferida a tutela de urgência </w:t>
-      </w:r>
-      <w:r>
-        <w:rPr>
-          <w:rFonts w:ascii="Montserrat" w:hAnsi="Montserrat" w:cs="Arial"/>
-          <w:szCs w:val="22"/>
-        </w:rPr>
-        <w:t xml:space="preserve">para determinar </w:t>
-      </w:r>
-      <w:r>
-        <w:rPr>
-          <w:rFonts w:ascii="Montserrat" w:hAnsi="Montserrat" w:cs="Arial"/>
-          <w:szCs w:val="22"/>
-        </w:rPr>
-        <w:t>a parte Ré que</w:t>
-      </w:r>
-      <w:r>
-        <w:rPr>
-          <w:rFonts w:ascii="Montserrat" w:hAnsi="Montserrat" w:cs="Arial"/>
-          <w:b/>
-          <w:bCs/>
-          <w:szCs w:val="22"/>
-        </w:rPr>
-        <w:t xml:space="preserve"> suspenda imediatamente o</w:t>
-      </w:r>
-      <w:r>
-        <w:rPr>
-          <w:rFonts w:ascii="Montserrat" w:hAnsi="Montserrat" w:cs="Arial"/>
-          <w:b/>
-          <w:bCs/>
-          <w:szCs w:val="22"/>
-        </w:rPr>
-        <w:t>(</w:t>
-      </w:r>
-      <w:r>
-        <w:rPr>
-          <w:rFonts w:ascii="Montserrat" w:hAnsi="Montserrat" w:cs="Arial"/>
-          <w:b/>
-          <w:bCs/>
-          <w:szCs w:val="22"/>
-        </w:rPr>
-        <w:t>s</w:t>
-      </w:r>
-      <w:r>
-        <w:rPr>
-          <w:rFonts w:ascii="Montserrat" w:hAnsi="Montserrat" w:cs="Arial"/>
-          <w:b/>
-          <w:bCs/>
-          <w:szCs w:val="22"/>
-        </w:rPr>
-        <w:t>)</w:t>
-      </w:r>
-      <w:r>
-        <w:rPr>
-          <w:rFonts w:ascii="Montserrat" w:hAnsi="Montserrat" w:cs="Arial"/>
-          <w:b/>
-          <w:bCs/>
-          <w:szCs w:val="22"/>
-        </w:rPr>
-        <w:t xml:space="preserve"> desconto</w:t>
-      </w:r>
-      <w:r>
-        <w:rPr>
-          <w:rFonts w:ascii="Montserrat" w:hAnsi="Montserrat" w:cs="Arial"/>
-          <w:b/>
-          <w:bCs/>
-          <w:szCs w:val="22"/>
-        </w:rPr>
-        <w:t>(</w:t>
-      </w:r>
-      <w:r>
-        <w:rPr>
-          <w:rFonts w:ascii="Montserrat" w:hAnsi="Montserrat" w:cs="Arial"/>
-          <w:b/>
-          <w:bCs/>
-          <w:szCs w:val="22"/>
-        </w:rPr>
-        <w:t>s</w:t>
-      </w:r>
-      <w:r>
-        <w:rPr>
-          <w:rFonts w:ascii="Montserrat" w:hAnsi="Montserrat" w:cs="Arial"/>
-          <w:b/>
-          <w:bCs/>
-          <w:szCs w:val="22"/>
-        </w:rPr>
-        <w:t>) listado(s) como ATIVO(s)</w:t>
-      </w:r>
-      <w:r>
-        <w:rPr>
-          <w:rFonts w:ascii="Montserrat" w:hAnsi="Montserrat" w:cs="Arial"/>
-          <w:b/>
-          <w:bCs/>
-          <w:szCs w:val="22"/>
-        </w:rPr>
-        <w:t>,</w:t>
-      </w:r>
-      <w:r>
-        <w:rPr>
-          <w:rFonts w:ascii="Montserrat" w:hAnsi="Montserrat" w:cs="Arial"/>
-          <w:b/>
-          <w:bCs/>
-          <w:szCs w:val="22"/>
-        </w:rPr>
-        <w:t xml:space="preserve"> na tabela do item</w:t>
-      </w:r>
-      <w:r>
-        <w:rPr>
-          <w:rFonts w:ascii="Montserrat" w:hAnsi="Montserrat" w:cs="Arial"/>
-          <w:b/>
-          <w:bCs/>
-          <w:szCs w:val="22"/>
-        </w:rPr>
-        <w:t xml:space="preserve"> </w:t>
-      </w:r>
-      <w:r>
-        <w:rPr>
-          <w:rFonts w:ascii="Montserrat" w:hAnsi="Montserrat" w:cs="Arial"/>
-          <w:b/>
-          <w:bCs/>
-          <w:szCs w:val="22"/>
-        </w:rPr>
-        <w:t>“</w:t>
-      </w:r>
-      <w:r>
-        <w:rPr>
-          <w:rFonts w:ascii="Montserrat" w:hAnsi="Montserrat" w:cs="Segoe UI Emoji"/>
-          <w:b/>
-          <w:bCs/>
-          <w:szCs w:val="22"/>
-        </w:rPr>
-        <w:t>II.1 – Contrato(s) identificado(s) como indevido(s)” desta inicial</w:t>
-      </w:r>
-      <w:r>
-        <w:rPr>
-          <w:rFonts w:ascii="Montserrat" w:hAnsi="Montserrat" w:cs="Arial"/>
-          <w:b/>
-          <w:bCs/>
-          <w:szCs w:val="22"/>
-        </w:rPr>
-        <w:t xml:space="preserve">, </w:t>
-      </w:r>
-      <w:r>
-        <w:rPr>
-          <w:rFonts w:ascii="Montserrat" w:hAnsi="Montserrat" w:cs="Arial"/>
-          <w:szCs w:val="22"/>
-        </w:rPr>
-        <w:t>sob pena de multa diária de R$ 1.000,00 por descumprimento</w:t>
-      </w:r>
-      <w:r>
-        <w:rPr>
-          <w:rFonts w:ascii="Montserrat" w:hAnsi="Montserrat" w:cs="Arial"/>
-          <w:szCs w:val="22"/>
-        </w:rPr>
-        <w:t>.</w:t>
-      </w:r>
-    </w:p>
-    <w:p>
-      <w:pPr>
-        <w:widowControl w:val="0"/>
-        <w:autoSpaceDE w:val="0"/>
-        <w:autoSpaceDN w:val="0"/>
-        <w:adjustRightInd w:val="0"/>
-        <w:ind w:right="57"/>
-        <w:jc w:val="both"/>
-        <w:rPr>
-          <w:rFonts w:ascii="Montserrat" w:hAnsi="Montserrat" w:cs="Arial"/>
-          <w:szCs w:val="22"/>
-        </w:rPr>
-      </w:pPr>
-      <w:r>
-        <w:rPr>
-          <w:rFonts w:ascii="Montserrat" w:hAnsi="Montserrat" w:cs="Arial"/>
-          <w:szCs w:val="22"/>
-        </w:rPr>
-        <w:t xml:space="preserve">{%p </w:t>
-      </w:r>
-      <w:proofErr w:type="spellStart"/>
-      <w:r>
-        <w:rPr>
-          <w:rFonts w:ascii="Montserrat" w:hAnsi="Montserrat" w:cs="Arial"/>
-          <w:szCs w:val="22"/>
-        </w:rPr>
-        <w:t>endif</w:t>
-      </w:r>
-      <w:proofErr w:type="spellEnd"/>
-      <w:r>
-        <w:rPr>
-          <w:rFonts w:ascii="Montserrat" w:hAnsi="Montserrat" w:cs="Arial"/>
-          <w:szCs w:val="22"/>
-        </w:rPr>
-        <w:t xml:space="preserve"> %}</w:t>
-      </w:r>
-    </w:p>
-    <w:p>
-      <w:pPr>
-        <w:widowControl w:val="0"/>
-        <w:autoSpaceDE w:val="0"/>
-        <w:autoSpaceDN w:val="0"/>
-        <w:adjustRightInd w:val="0"/>
-        <w:ind w:right="57" w:firstLine="3969"/>
-        <w:jc w:val="both"/>
-        <w:rPr>
-          <w:rFonts w:ascii="Montserrat" w:hAnsi="Montserrat" w:cs="Arial"/>
-          <w:bCs/>
-          <w:szCs w:val="22"/>
-        </w:rPr>
-      </w:pPr>
-    </w:p>
-    <w:p>
-      <w:pPr>
-        <w:widowControl w:val="0"/>
-        <w:autoSpaceDE w:val="0"/>
-        <w:autoSpaceDN w:val="0"/>
-        <w:adjustRightInd w:val="0"/>
-        <w:ind w:right="57"/>
-        <w:jc w:val="both"/>
-        <w:rPr>
-          <w:rFonts w:ascii="Montserrat" w:hAnsi="Montserrat" w:cs="Arial"/>
-          <w:b/>
-          <w:bCs/>
-          <w:szCs w:val="22"/>
-        </w:rPr>
-      </w:pPr>
-    </w:p>
-    <w:p>
-      <w:pPr>
-        <w:widowControl w:val="0"/>
-        <w:autoSpaceDE w:val="0"/>
-        <w:autoSpaceDN w:val="0"/>
-        <w:adjustRightInd w:val="0"/>
-        <w:ind w:right="57"/>
-        <w:jc w:val="both"/>
-        <w:rPr>
-          <w:rFonts w:ascii="Montserrat" w:hAnsi="Montserrat" w:cs="Arial"/>
-          <w:b/>
-          <w:bCs/>
-          <w:szCs w:val="22"/>
-        </w:rPr>
-      </w:pPr>
-      <w:r>
-        <w:rPr>
-          <w:rFonts w:ascii="Montserrat" w:hAnsi="Montserrat" w:cs="Arial"/>
-          <w:b/>
-          <w:bCs/>
-          <w:szCs w:val="22"/>
-        </w:rPr>
-        <w:t>VI</w:t>
-      </w:r>
-      <w:r>
-        <w:rPr>
-          <w:rFonts w:ascii="Montserrat" w:hAnsi="Montserrat" w:cs="Arial"/>
-          <w:b/>
-          <w:bCs/>
-          <w:szCs w:val="22"/>
-        </w:rPr>
-        <w:t xml:space="preserve"> – DOS DANOS MATERIAIS – REPETIÇÃO DO INDÉBITO EM DOBRO</w:t>
-      </w:r>
-    </w:p>
-    <w:p>
-      <w:pPr>
-        <w:widowControl w:val="0"/>
-        <w:autoSpaceDE w:val="0"/>
-        <w:autoSpaceDN w:val="0"/>
-        <w:adjustRightInd w:val="0"/>
-        <w:ind w:right="57"/>
-        <w:jc w:val="both"/>
-        <w:rPr>
-          <w:rFonts w:ascii="Montserrat" w:hAnsi="Montserrat" w:cs="Arial"/>
-          <w:bCs/>
-          <w:szCs w:val="22"/>
-        </w:rPr>
-      </w:pPr>
-    </w:p>
-    <w:p>
-      <w:pPr>
-        <w:widowControl w:val="0"/>
-        <w:autoSpaceDE w:val="0"/>
-        <w:autoSpaceDN w:val="0"/>
-        <w:adjustRightInd w:val="0"/>
-        <w:ind w:right="57"/>
-        <w:jc w:val="both"/>
-        <w:rPr>
-          <w:rFonts w:ascii="Montserrat" w:hAnsi="Montserrat" w:cs="Arial"/>
-          <w:bCs/>
-          <w:szCs w:val="22"/>
-        </w:rPr>
-      </w:pPr>
-      <w:r>
-        <w:rPr>
-          <w:rFonts w:ascii="Montserrat" w:hAnsi="Montserrat" w:cs="Arial"/>
-          <w:bCs/>
-          <w:szCs w:val="22"/>
-        </w:rPr>
-        <w:t>Como não houve qualquer engano justificável e</w:t>
-      </w:r>
-      <w:r>
-        <w:rPr>
-          <w:rFonts w:ascii="Montserrat" w:hAnsi="Montserrat" w:cs="Arial"/>
-          <w:bCs/>
-          <w:szCs w:val="22"/>
-        </w:rPr>
-        <w:t xml:space="preserve"> a parte Ré</w:t>
-      </w:r>
-      <w:r>
-        <w:rPr>
-          <w:rFonts w:ascii="Montserrat" w:hAnsi="Montserrat" w:cs="Arial"/>
-          <w:bCs/>
-          <w:szCs w:val="22"/>
-        </w:rPr>
-        <w:t xml:space="preserve"> </w:t>
-      </w:r>
-      <w:r>
-        <w:rPr>
-          <w:rFonts w:ascii="Montserrat" w:hAnsi="Montserrat" w:cs="Arial"/>
-          <w:b/>
-          <w:bCs/>
-          <w:szCs w:val="22"/>
-        </w:rPr>
-        <w:t>não resolveu a situação na</w:t>
-      </w:r>
-      <w:r>
-        <w:rPr>
-          <w:rFonts w:ascii="Montserrat" w:hAnsi="Montserrat" w:cs="Arial"/>
-          <w:b/>
-          <w:bCs/>
-          <w:szCs w:val="22"/>
-        </w:rPr>
-        <w:t xml:space="preserve"> reclamação no PROCON</w:t>
-      </w:r>
-      <w:r>
-        <w:rPr>
-          <w:rFonts w:ascii="Montserrat" w:hAnsi="Montserrat" w:cs="Arial"/>
-          <w:bCs/>
-          <w:szCs w:val="22"/>
-        </w:rPr>
-        <w:t xml:space="preserve">, aplica-se </w:t>
-      </w:r>
-      <w:r>
-        <w:rPr>
-          <w:rFonts w:ascii="Montserrat" w:hAnsi="Montserrat" w:cs="Arial"/>
-          <w:b/>
-          <w:bCs/>
-          <w:szCs w:val="22"/>
-        </w:rPr>
-        <w:t>a devolução em dobro dos valores indevidamente descontados</w:t>
-      </w:r>
-      <w:r>
-        <w:rPr>
-          <w:rFonts w:ascii="Montserrat" w:hAnsi="Montserrat" w:cs="Arial"/>
-          <w:bCs/>
-          <w:szCs w:val="22"/>
-        </w:rPr>
-        <w:t>.</w:t>
-      </w:r>
-    </w:p>
-    <w:p>
-      <w:pPr>
-        <w:widowControl w:val="0"/>
-        <w:autoSpaceDE w:val="0"/>
-        <w:autoSpaceDN w:val="0"/>
-        <w:adjustRightInd w:val="0"/>
-        <w:ind w:right="57"/>
-        <w:jc w:val="both"/>
-        <w:rPr>
-          <w:rFonts w:ascii="Montserrat" w:hAnsi="Montserrat" w:cs="Arial"/>
-          <w:b/>
-          <w:bCs/>
-          <w:szCs w:val="22"/>
-        </w:rPr>
-      </w:pPr>
-    </w:p>
-    <w:p>
-      <w:pPr>
-        <w:widowControl w:val="0"/>
-        <w:pBdr>
-          <w:left w:val="single" w:sz="4" w:space="4" w:color="auto"/>
-        </w:pBdr>
-        <w:autoSpaceDE w:val="0"/>
-        <w:autoSpaceDN w:val="0"/>
-        <w:adjustRightInd w:val="0"/>
-        <w:ind w:left="567" w:right="57"/>
-        <w:jc w:val="both"/>
-        <w:rPr>
-          <w:rFonts w:ascii="Montserrat" w:hAnsi="Montserrat" w:cs="Arial"/>
-          <w:bCs/>
-          <w:szCs w:val="22"/>
-        </w:rPr>
-      </w:pPr>
-      <w:r>
-        <w:rPr>
-          <w:rFonts w:ascii="Montserrat" w:hAnsi="Montserrat" w:cs="Arial"/>
-          <w:b/>
-          <w:bCs/>
-          <w:szCs w:val="22"/>
-        </w:rPr>
-        <w:t>Art. 42, parágrafo único, do CDC</w:t>
-      </w:r>
-      <w:r>
-        <w:rPr>
-          <w:rFonts w:ascii="Montserrat" w:hAnsi="Montserrat" w:cs="Arial"/>
-          <w:bCs/>
-          <w:szCs w:val="22"/>
-        </w:rPr>
-        <w:t>:</w:t>
-      </w:r>
-    </w:p>
-    <w:p>
-      <w:pPr>
-        <w:widowControl w:val="0"/>
-        <w:pBdr>
-          <w:left w:val="single" w:sz="4" w:space="4" w:color="auto"/>
-        </w:pBdr>
-        <w:autoSpaceDE w:val="0"/>
-        <w:autoSpaceDN w:val="0"/>
-        <w:adjustRightInd w:val="0"/>
-        <w:ind w:left="567" w:right="57"/>
-        <w:jc w:val="both"/>
-        <w:rPr>
-          <w:rFonts w:ascii="Montserrat" w:hAnsi="Montserrat" w:cs="Arial"/>
-          <w:bCs/>
-          <w:szCs w:val="22"/>
-        </w:rPr>
-      </w:pPr>
-      <w:r>
-        <w:rPr>
-          <w:rFonts w:ascii="Montserrat" w:hAnsi="Montserrat" w:cs="Arial"/>
-          <w:bCs/>
-          <w:szCs w:val="22"/>
-        </w:rPr>
-        <w:t>“O consumidor cobrado em quantia indevida tem direito à repetição do indébito por valor igual ao dobro do que pagou em excesso, acrescido de correção monetária e juros legais, salvo hipótese de engano justificável.”</w:t>
-      </w:r>
-    </w:p>
-    <w:p>
-      <w:pPr>
-        <w:widowControl w:val="0"/>
-        <w:autoSpaceDE w:val="0"/>
-        <w:autoSpaceDN w:val="0"/>
-        <w:adjustRightInd w:val="0"/>
-        <w:ind w:right="57"/>
-        <w:jc w:val="both"/>
-        <w:rPr>
-          <w:rFonts w:ascii="Montserrat" w:hAnsi="Montserrat" w:cs="Segoe UI Emoji"/>
-          <w:bCs/>
-          <w:szCs w:val="22"/>
-        </w:rPr>
-      </w:pPr>
-    </w:p>
-    <w:p>
-      <w:pPr>
-        <w:widowControl w:val="0"/>
-        <w:pBdr>
-          <w:left w:val="single" w:sz="4" w:space="4" w:color="auto"/>
-        </w:pBdr>
-        <w:autoSpaceDE w:val="0"/>
-        <w:autoSpaceDN w:val="0"/>
-        <w:adjustRightInd w:val="0"/>
-        <w:ind w:left="567" w:right="57"/>
-        <w:jc w:val="both"/>
-        <w:rPr>
-          <w:rFonts w:ascii="Montserrat" w:hAnsi="Montserrat" w:cs="Arial"/>
-          <w:bCs/>
-          <w:szCs w:val="22"/>
-        </w:rPr>
-      </w:pPr>
-      <w:r>
-        <w:rPr>
-          <w:rFonts w:ascii="Montserrat" w:hAnsi="Montserrat" w:cs="Arial"/>
-          <w:b/>
-          <w:bCs/>
-          <w:szCs w:val="22"/>
-        </w:rPr>
-        <w:t>Art. 876, CC</w:t>
-      </w:r>
-      <w:r>
-        <w:rPr>
-          <w:rFonts w:ascii="Montserrat" w:hAnsi="Montserrat" w:cs="Arial"/>
-          <w:bCs/>
-          <w:szCs w:val="22"/>
-        </w:rPr>
-        <w:t>:</w:t>
-      </w:r>
-    </w:p>
-    <w:p>
-      <w:pPr>
-        <w:widowControl w:val="0"/>
-        <w:pBdr>
-          <w:left w:val="single" w:sz="4" w:space="4" w:color="auto"/>
-        </w:pBdr>
-        <w:autoSpaceDE w:val="0"/>
-        <w:autoSpaceDN w:val="0"/>
-        <w:adjustRightInd w:val="0"/>
-        <w:ind w:left="567" w:right="57"/>
-        <w:jc w:val="both"/>
-        <w:rPr>
-          <w:rFonts w:ascii="Montserrat" w:hAnsi="Montserrat" w:cs="Arial"/>
-          <w:bCs/>
-          <w:szCs w:val="22"/>
-        </w:rPr>
-      </w:pPr>
-      <w:r>
-        <w:rPr>
-          <w:rFonts w:ascii="Montserrat" w:hAnsi="Montserrat" w:cs="Arial"/>
-          <w:bCs/>
-          <w:szCs w:val="22"/>
-        </w:rPr>
-        <w:t>“Todo aquele que recebeu o que lhe não era devido fica obrigado a restituir.”</w:t>
-      </w:r>
-    </w:p>
-    <w:p>
-      <w:pPr>
-        <w:widowControl w:val="0"/>
-        <w:autoSpaceDE w:val="0"/>
-        <w:autoSpaceDN w:val="0"/>
-        <w:adjustRightInd w:val="0"/>
-        <w:ind w:right="57"/>
-        <w:jc w:val="both"/>
-        <w:rPr>
-          <w:rFonts w:ascii="Montserrat" w:hAnsi="Montserrat" w:cs="Arial"/>
-          <w:bCs/>
-          <w:szCs w:val="22"/>
-        </w:rPr>
-      </w:pPr>
-    </w:p>
-    <w:p>
-      <w:pPr>
-        <w:widowControl w:val="0"/>
-        <w:pBdr>
-          <w:left w:val="single" w:sz="4" w:space="4" w:color="auto"/>
-        </w:pBdr>
-        <w:autoSpaceDE w:val="0"/>
-        <w:autoSpaceDN w:val="0"/>
-        <w:adjustRightInd w:val="0"/>
-        <w:ind w:left="567" w:right="57"/>
-        <w:jc w:val="both"/>
-        <w:rPr>
-          <w:rFonts w:ascii="Montserrat" w:hAnsi="Montserrat" w:cs="Arial"/>
-          <w:bCs/>
-          <w:szCs w:val="22"/>
-        </w:rPr>
-      </w:pPr>
-      <w:r>
-        <w:rPr>
-          <w:rFonts w:ascii="Montserrat" w:hAnsi="Montserrat" w:cs="Arial"/>
-          <w:b/>
-          <w:bCs/>
-          <w:szCs w:val="22"/>
-        </w:rPr>
-        <w:t>Art. 884, CC</w:t>
-      </w:r>
-      <w:r>
-        <w:rPr>
-          <w:rFonts w:ascii="Montserrat" w:hAnsi="Montserrat" w:cs="Arial"/>
-          <w:bCs/>
-          <w:szCs w:val="22"/>
-        </w:rPr>
-        <w:t>:</w:t>
-      </w:r>
-    </w:p>
-    <w:p>
-      <w:pPr>
-        <w:widowControl w:val="0"/>
-        <w:pBdr>
-          <w:left w:val="single" w:sz="4" w:space="4" w:color="auto"/>
-        </w:pBdr>
-        <w:autoSpaceDE w:val="0"/>
-        <w:autoSpaceDN w:val="0"/>
-        <w:adjustRightInd w:val="0"/>
-        <w:ind w:left="567" w:right="57"/>
-        <w:jc w:val="both"/>
-        <w:rPr>
-          <w:rFonts w:ascii="Montserrat" w:hAnsi="Montserrat" w:cs="Arial"/>
-          <w:bCs/>
-          <w:szCs w:val="22"/>
-        </w:rPr>
-      </w:pPr>
-      <w:r>
-        <w:rPr>
-          <w:rFonts w:ascii="Montserrat" w:hAnsi="Montserrat" w:cs="Arial"/>
-          <w:bCs/>
-          <w:szCs w:val="22"/>
-        </w:rPr>
-        <w:t>“Aquele que, sem justa causa, se enriquecer à custa de outrem, será obrigado a restituir o indevidamente auferido.”</w:t>
-      </w:r>
-    </w:p>
-    <w:p>
-      <w:pPr>
-        <w:widowControl w:val="0"/>
-        <w:autoSpaceDE w:val="0"/>
-        <w:autoSpaceDN w:val="0"/>
-        <w:adjustRightInd w:val="0"/>
-        <w:ind w:right="57"/>
-        <w:jc w:val="both"/>
-        <w:rPr>
-          <w:rFonts w:ascii="Montserrat" w:hAnsi="Montserrat" w:cs="Arial"/>
-          <w:bCs/>
-          <w:szCs w:val="22"/>
-        </w:rPr>
-      </w:pPr>
-    </w:p>
-    <w:p>
-      <w:pPr>
-        <w:widowControl w:val="0"/>
-        <w:autoSpaceDE w:val="0"/>
-        <w:autoSpaceDN w:val="0"/>
-        <w:adjustRightInd w:val="0"/>
-        <w:ind w:right="57"/>
-        <w:jc w:val="both"/>
-        <w:rPr>
-          <w:rFonts w:ascii="Montserrat" w:hAnsi="Montserrat" w:cs="Arial"/>
-          <w:bCs/>
-          <w:szCs w:val="22"/>
-        </w:rPr>
-      </w:pPr>
-      <w:r>
-        <w:rPr>
-          <w:rFonts w:ascii="Montserrat" w:hAnsi="Montserrat" w:cs="Segoe UI Emoji"/>
-          <w:bCs/>
-          <w:szCs w:val="22"/>
-        </w:rPr>
-        <w:t>Conforme ensina</w:t>
-      </w:r>
-      <w:r>
-        <w:rPr>
-          <w:rFonts w:ascii="Montserrat" w:hAnsi="Montserrat" w:cs="Arial"/>
-          <w:bCs/>
-          <w:szCs w:val="22"/>
-        </w:rPr>
-        <w:t xml:space="preserve"> </w:t>
-      </w:r>
-      <w:proofErr w:type="spellStart"/>
-      <w:r>
-        <w:rPr>
-          <w:rFonts w:ascii="Montserrat" w:hAnsi="Montserrat" w:cs="Arial"/>
-          <w:b/>
-          <w:bCs/>
-          <w:szCs w:val="22"/>
-        </w:rPr>
-        <w:t>Rizzatto</w:t>
-      </w:r>
-      <w:proofErr w:type="spellEnd"/>
-      <w:r>
-        <w:rPr>
-          <w:rFonts w:ascii="Montserrat" w:hAnsi="Montserrat" w:cs="Arial"/>
-          <w:b/>
-          <w:bCs/>
-          <w:szCs w:val="22"/>
-        </w:rPr>
-        <w:t xml:space="preserve"> Nunes</w:t>
-      </w:r>
-      <w:r>
-        <w:rPr>
-          <w:rFonts w:ascii="Montserrat" w:hAnsi="Montserrat" w:cs="Arial"/>
-          <w:bCs/>
-          <w:szCs w:val="22"/>
-        </w:rPr>
-        <w:t>:</w:t>
-      </w:r>
-    </w:p>
-    <w:p>
-      <w:pPr>
-        <w:widowControl w:val="0"/>
-        <w:autoSpaceDE w:val="0"/>
-        <w:autoSpaceDN w:val="0"/>
-        <w:adjustRightInd w:val="0"/>
-        <w:ind w:right="57"/>
-        <w:jc w:val="both"/>
-        <w:rPr>
-          <w:rFonts w:ascii="Montserrat" w:hAnsi="Montserrat" w:cs="Arial"/>
-          <w:bCs/>
-          <w:szCs w:val="22"/>
-        </w:rPr>
-      </w:pPr>
-    </w:p>
-    <w:p>
-      <w:pPr>
-        <w:widowControl w:val="0"/>
-        <w:pBdr>
-          <w:left w:val="single" w:sz="4" w:space="4" w:color="auto"/>
-        </w:pBdr>
-        <w:autoSpaceDE w:val="0"/>
-        <w:autoSpaceDN w:val="0"/>
-        <w:adjustRightInd w:val="0"/>
-        <w:ind w:left="567" w:right="57"/>
-        <w:jc w:val="both"/>
-        <w:rPr>
-          <w:rFonts w:ascii="Montserrat" w:hAnsi="Montserrat" w:cs="Arial"/>
-          <w:bCs/>
-          <w:szCs w:val="22"/>
-        </w:rPr>
-      </w:pPr>
-      <w:r>
-        <w:rPr>
-          <w:rFonts w:ascii="Montserrat" w:hAnsi="Montserrat" w:cs="Arial"/>
-          <w:bCs/>
-          <w:i/>
-          <w:iCs/>
-          <w:szCs w:val="22"/>
-        </w:rPr>
-        <w:t>“A devolução em dobro tem caráter punitivo e pedagógico, para coibir práticas abusivas do fornecedor e restaurar o equilíbrio contratual violado.”</w:t>
-      </w:r>
-      <w:r>
-        <w:rPr>
-          <w:rFonts w:ascii="Montserrat" w:hAnsi="Montserrat" w:cs="Arial"/>
-          <w:bCs/>
-          <w:i/>
-          <w:iCs/>
-          <w:szCs w:val="22"/>
-        </w:rPr>
-        <w:t xml:space="preserve"> </w:t>
-      </w:r>
-      <w:r>
-        <w:rPr>
-          <w:rFonts w:ascii="Montserrat" w:hAnsi="Montserrat" w:cs="Arial"/>
-          <w:bCs/>
-          <w:szCs w:val="22"/>
-        </w:rPr>
-        <w:t>(Curso de Direito do Consumidor, Saraiva, 2023).</w:t>
-      </w:r>
-    </w:p>
-    <w:p>
-      <w:pPr>
-        <w:widowControl w:val="0"/>
-        <w:autoSpaceDE w:val="0"/>
-        <w:autoSpaceDN w:val="0"/>
-        <w:adjustRightInd w:val="0"/>
-        <w:ind w:right="57"/>
-        <w:jc w:val="both"/>
-        <w:rPr>
-          <w:rFonts w:ascii="Montserrat" w:hAnsi="Montserrat" w:cs="Arial"/>
-          <w:bCs/>
-          <w:szCs w:val="22"/>
-        </w:rPr>
-      </w:pPr>
-    </w:p>
-    <w:p>
-      <w:pPr>
-        <w:widowControl w:val="0"/>
-        <w:autoSpaceDE w:val="0"/>
-        <w:autoSpaceDN w:val="0"/>
-        <w:adjustRightInd w:val="0"/>
-        <w:ind w:right="57"/>
-        <w:jc w:val="both"/>
-        <w:rPr>
-          <w:rFonts w:ascii="Montserrat" w:hAnsi="Montserrat" w:cs="Arial"/>
-          <w:bCs/>
-          <w:szCs w:val="22"/>
-        </w:rPr>
-      </w:pPr>
-      <w:r>
-        <w:rPr>
-          <w:rFonts w:ascii="Montserrat" w:hAnsi="Montserrat" w:cs="Segoe UI Emoji"/>
-          <w:bCs/>
-          <w:szCs w:val="22"/>
-        </w:rPr>
-        <w:t>No mesmo sentido,</w:t>
-      </w:r>
-      <w:r>
-        <w:rPr>
-          <w:rFonts w:ascii="Montserrat" w:hAnsi="Montserrat" w:cs="Arial"/>
-          <w:bCs/>
-          <w:szCs w:val="22"/>
-        </w:rPr>
-        <w:t xml:space="preserve"> </w:t>
-      </w:r>
-      <w:r>
-        <w:rPr>
-          <w:rFonts w:ascii="Montserrat" w:hAnsi="Montserrat" w:cs="Arial"/>
-          <w:b/>
-          <w:bCs/>
-          <w:szCs w:val="22"/>
-        </w:rPr>
-        <w:t>Cláudia Lima Marques</w:t>
-      </w:r>
-      <w:r>
-        <w:rPr>
-          <w:rFonts w:ascii="Montserrat" w:hAnsi="Montserrat" w:cs="Arial"/>
-          <w:bCs/>
-          <w:szCs w:val="22"/>
-        </w:rPr>
-        <w:t>:</w:t>
-      </w:r>
-    </w:p>
-    <w:p>
-      <w:pPr>
-        <w:widowControl w:val="0"/>
-        <w:autoSpaceDE w:val="0"/>
-        <w:autoSpaceDN w:val="0"/>
-        <w:adjustRightInd w:val="0"/>
-        <w:ind w:right="57"/>
-        <w:jc w:val="both"/>
-        <w:rPr>
-          <w:rFonts w:ascii="Montserrat" w:hAnsi="Montserrat" w:cs="Arial"/>
-          <w:bCs/>
-          <w:szCs w:val="22"/>
-        </w:rPr>
-      </w:pPr>
-    </w:p>
-    <w:p>
-      <w:pPr>
-        <w:widowControl w:val="0"/>
-        <w:pBdr>
-          <w:left w:val="single" w:sz="4" w:space="4" w:color="auto"/>
-        </w:pBdr>
-        <w:autoSpaceDE w:val="0"/>
-        <w:autoSpaceDN w:val="0"/>
-        <w:adjustRightInd w:val="0"/>
-        <w:ind w:left="567" w:right="57"/>
-        <w:jc w:val="both"/>
-        <w:rPr>
-          <w:rFonts w:ascii="Montserrat" w:hAnsi="Montserrat" w:cs="Arial"/>
-          <w:bCs/>
-          <w:szCs w:val="22"/>
-        </w:rPr>
-      </w:pPr>
-      <w:r>
-        <w:rPr>
-          <w:rFonts w:ascii="Montserrat" w:hAnsi="Montserrat" w:cs="Arial"/>
-          <w:bCs/>
-          <w:i/>
-          <w:iCs/>
-          <w:szCs w:val="22"/>
-        </w:rPr>
-        <w:t>“Persistindo o fornecedor na cobrança indevida mesmo após ciência da irregularidade, resta evidenciada a má-fé, impondo a devolução dobrada.”</w:t>
-      </w:r>
-      <w:r>
-        <w:rPr>
-          <w:rFonts w:ascii="Montserrat" w:hAnsi="Montserrat" w:cs="Arial"/>
-          <w:bCs/>
-          <w:i/>
-          <w:iCs/>
-          <w:szCs w:val="22"/>
-        </w:rPr>
-        <w:t xml:space="preserve"> </w:t>
-      </w:r>
-      <w:r>
-        <w:rPr>
-          <w:rFonts w:ascii="Montserrat" w:hAnsi="Montserrat" w:cs="Arial"/>
-          <w:bCs/>
-          <w:szCs w:val="22"/>
-        </w:rPr>
-        <w:t>(Contratos no CDC, RT, 2022).</w:t>
-      </w:r>
-    </w:p>
-    <w:p>
-      <w:pPr>
-        <w:widowControl w:val="0"/>
-        <w:autoSpaceDE w:val="0"/>
-        <w:autoSpaceDN w:val="0"/>
-        <w:adjustRightInd w:val="0"/>
-        <w:ind w:right="57"/>
-        <w:jc w:val="both"/>
-        <w:rPr>
-          <w:rFonts w:ascii="Montserrat" w:hAnsi="Montserrat" w:cs="Arial"/>
-          <w:bCs/>
-          <w:szCs w:val="22"/>
-        </w:rPr>
-      </w:pPr>
-    </w:p>
-    <w:p>
-      <w:pPr>
-        <w:widowControl w:val="0"/>
-        <w:autoSpaceDE w:val="0"/>
-        <w:autoSpaceDN w:val="0"/>
-        <w:adjustRightInd w:val="0"/>
-        <w:ind w:right="57"/>
-        <w:jc w:val="both"/>
-        <w:rPr>
-          <w:rFonts w:ascii="Montserrat" w:hAnsi="Montserrat" w:cs="Arial"/>
-          <w:bCs/>
-          <w:szCs w:val="22"/>
-        </w:rPr>
-      </w:pPr>
-      <w:r>
-        <w:rPr>
-          <w:rFonts w:ascii="Montserrat" w:hAnsi="Montserrat" w:cs="Arial"/>
-          <w:bCs/>
-          <w:szCs w:val="22"/>
-        </w:rPr>
-        <w:t xml:space="preserve">A </w:t>
-      </w:r>
-      <w:r>
-        <w:rPr>
-          <w:rFonts w:ascii="Montserrat" w:hAnsi="Montserrat" w:cs="Arial"/>
-          <w:b/>
-          <w:szCs w:val="22"/>
-        </w:rPr>
-        <w:t>jurisprudência</w:t>
-      </w:r>
-      <w:r>
-        <w:rPr>
-          <w:rFonts w:ascii="Montserrat" w:hAnsi="Montserrat" w:cs="Arial"/>
-          <w:bCs/>
-          <w:szCs w:val="22"/>
-        </w:rPr>
-        <w:t xml:space="preserve"> não titubeia:</w:t>
-      </w:r>
-    </w:p>
-    <w:p>
-      <w:pPr>
-        <w:widowControl w:val="0"/>
-        <w:autoSpaceDE w:val="0"/>
-        <w:autoSpaceDN w:val="0"/>
-        <w:adjustRightInd w:val="0"/>
-        <w:ind w:right="57"/>
-        <w:jc w:val="both"/>
-        <w:rPr>
-          <w:rFonts w:ascii="Montserrat" w:hAnsi="Montserrat" w:cs="Arial"/>
-          <w:bCs/>
-          <w:szCs w:val="22"/>
-        </w:rPr>
-      </w:pPr>
-    </w:p>
-    <w:p>
-      <w:pPr>
-        <w:widowControl w:val="0"/>
-        <w:pBdr>
-          <w:left w:val="single" w:sz="4" w:space="4" w:color="auto"/>
-        </w:pBdr>
-        <w:autoSpaceDE w:val="0"/>
-        <w:autoSpaceDN w:val="0"/>
-        <w:adjustRightInd w:val="0"/>
-        <w:ind w:left="567" w:right="57"/>
-        <w:jc w:val="both"/>
-        <w:rPr>
-          <w:rFonts w:ascii="Montserrat" w:hAnsi="Montserrat" w:cs="Arial"/>
-          <w:b/>
-          <w:bCs/>
-          <w:szCs w:val="22"/>
-        </w:rPr>
-      </w:pPr>
-      <w:proofErr w:type="spellStart"/>
-      <w:r>
-        <w:rPr>
-          <w:rFonts w:ascii="Montserrat" w:hAnsi="Montserrat" w:cs="Arial"/>
-          <w:b/>
-          <w:bCs/>
-          <w:szCs w:val="22"/>
-        </w:rPr>
-        <w:t>EAREsp</w:t>
-      </w:r>
-      <w:proofErr w:type="spellEnd"/>
-      <w:r>
-        <w:rPr>
-          <w:rFonts w:ascii="Montserrat" w:hAnsi="Montserrat" w:cs="Arial"/>
-          <w:b/>
-          <w:bCs/>
-          <w:szCs w:val="22"/>
-        </w:rPr>
-        <w:t xml:space="preserve"> 600663/RS (Tema Repetitivo)</w:t>
-      </w:r>
-    </w:p>
-    <w:p>
-      <w:pPr>
-        <w:widowControl w:val="0"/>
-        <w:pBdr>
-          <w:left w:val="single" w:sz="4" w:space="4" w:color="auto"/>
-        </w:pBdr>
-        <w:autoSpaceDE w:val="0"/>
-        <w:autoSpaceDN w:val="0"/>
-        <w:adjustRightInd w:val="0"/>
-        <w:ind w:left="567" w:right="57"/>
-        <w:jc w:val="both"/>
-        <w:rPr>
-          <w:rFonts w:ascii="Montserrat" w:hAnsi="Montserrat" w:cs="Arial"/>
-          <w:bCs/>
-          <w:szCs w:val="22"/>
-        </w:rPr>
-      </w:pPr>
-      <w:r>
-        <w:rPr>
-          <w:rFonts w:ascii="Montserrat" w:hAnsi="Montserrat" w:cs="Arial"/>
-          <w:bCs/>
-          <w:szCs w:val="22"/>
-        </w:rPr>
-        <w:t>É cabível a repetição em dobro do indébito nos contratos de consumo, quando comprovada a cobrança indevida e a ausência de engano justificável.</w:t>
-      </w:r>
-    </w:p>
-    <w:p>
-      <w:pPr>
-        <w:widowControl w:val="0"/>
-        <w:autoSpaceDE w:val="0"/>
-        <w:autoSpaceDN w:val="0"/>
-        <w:adjustRightInd w:val="0"/>
-        <w:ind w:right="57"/>
-        <w:jc w:val="both"/>
-        <w:rPr>
-          <w:rFonts w:ascii="Montserrat" w:hAnsi="Montserrat" w:cs="Arial"/>
-          <w:bCs/>
-          <w:szCs w:val="22"/>
-        </w:rPr>
-      </w:pPr>
-    </w:p>
-    <w:p>
-      <w:pPr>
-        <w:widowControl w:val="0"/>
-        <w:pBdr>
-          <w:left w:val="single" w:sz="4" w:space="4" w:color="auto"/>
-        </w:pBdr>
-        <w:autoSpaceDE w:val="0"/>
-        <w:autoSpaceDN w:val="0"/>
-        <w:adjustRightInd w:val="0"/>
-        <w:ind w:left="567" w:right="57"/>
-        <w:jc w:val="both"/>
-        <w:rPr>
-          <w:rFonts w:ascii="Montserrat" w:hAnsi="Montserrat" w:cs="Arial"/>
-          <w:b/>
-          <w:szCs w:val="22"/>
-        </w:rPr>
-      </w:pPr>
-      <w:r>
-        <w:rPr>
-          <w:rFonts w:ascii="Montserrat" w:hAnsi="Montserrat" w:cs="Arial"/>
-          <w:b/>
-          <w:szCs w:val="22"/>
-        </w:rPr>
-        <w:t>TJ-SP - Apelação Cível: AC 10061718220208260477 SP</w:t>
-      </w:r>
-    </w:p>
-    <w:p>
-      <w:pPr>
-        <w:widowControl w:val="0"/>
-        <w:pBdr>
-          <w:left w:val="single" w:sz="4" w:space="4" w:color="auto"/>
-        </w:pBdr>
-        <w:autoSpaceDE w:val="0"/>
-        <w:autoSpaceDN w:val="0"/>
-        <w:adjustRightInd w:val="0"/>
-        <w:ind w:left="567" w:right="57"/>
-        <w:jc w:val="both"/>
-        <w:rPr>
-          <w:rFonts w:ascii="Montserrat" w:hAnsi="Montserrat" w:cs="Arial"/>
-          <w:bCs/>
-          <w:szCs w:val="22"/>
-        </w:rPr>
-      </w:pPr>
-      <w:r>
-        <w:rPr>
-          <w:rFonts w:ascii="Montserrat" w:hAnsi="Montserrat" w:cs="Arial"/>
-          <w:bCs/>
-          <w:szCs w:val="22"/>
-        </w:rPr>
-        <w:t>APELAÇÃO. AÇÃO DECLARATÓRIA DE INEXISTÊNCIA DE RELAÇÃO JURÍDICA CUMULADA COM PEDIDO DE </w:t>
-      </w:r>
-      <w:r>
-        <w:rPr>
-          <w:rFonts w:ascii="Montserrat" w:hAnsi="Montserrat" w:cs="Arial"/>
-          <w:b/>
-          <w:bCs/>
-          <w:szCs w:val="22"/>
-        </w:rPr>
-        <w:t>REPETIÇÃO</w:t>
-      </w:r>
-      <w:r>
-        <w:rPr>
-          <w:rFonts w:ascii="Montserrat" w:hAnsi="Montserrat" w:cs="Arial"/>
-          <w:bCs/>
-          <w:szCs w:val="22"/>
-        </w:rPr>
-        <w:t> DE INDÉBITO. INEXISTÊNCIA DE PROVA DA CONTRATAÇÃO. RESTITUIÇÃO EM </w:t>
-      </w:r>
-      <w:r>
-        <w:rPr>
-          <w:rFonts w:ascii="Montserrat" w:hAnsi="Montserrat" w:cs="Arial"/>
-          <w:b/>
-          <w:bCs/>
-          <w:szCs w:val="22"/>
-        </w:rPr>
-        <w:t>DOBRO</w:t>
-      </w:r>
-      <w:r>
-        <w:rPr>
-          <w:rFonts w:ascii="Montserrat" w:hAnsi="Montserrat" w:cs="Arial"/>
-          <w:bCs/>
-          <w:szCs w:val="22"/>
-        </w:rPr>
-        <w:t xml:space="preserve">. MÁ-FÉ. IRRELEVÂNCIA. CABIMENTO.A responsabilidade da </w:t>
-      </w:r>
-      <w:r>
-        <w:rPr>
-          <w:rFonts w:ascii="Montserrat" w:hAnsi="Montserrat" w:cs="Arial"/>
-          <w:bCs/>
-          <w:szCs w:val="22"/>
-        </w:rPr>
-        <w:t>parte</w:t>
-      </w:r>
-      <w:r>
-        <w:rPr>
-          <w:rFonts w:ascii="Montserrat" w:hAnsi="Montserrat" w:cs="Arial"/>
-          <w:bCs/>
-          <w:szCs w:val="22"/>
-        </w:rPr>
-        <w:t xml:space="preserve"> Ré</w:t>
-      </w:r>
-      <w:r>
-        <w:rPr>
-          <w:rFonts w:ascii="Montserrat" w:hAnsi="Montserrat" w:cs="Arial"/>
-          <w:bCs/>
-          <w:szCs w:val="22"/>
-        </w:rPr>
-        <w:t xml:space="preserve"> é objetiva por desconto </w:t>
-      </w:r>
-      <w:r>
-        <w:rPr>
-          <w:rFonts w:ascii="Montserrat" w:hAnsi="Montserrat" w:cs="Arial"/>
-          <w:b/>
-          <w:bCs/>
-          <w:szCs w:val="22"/>
-        </w:rPr>
-        <w:t>indevido</w:t>
-      </w:r>
-      <w:r>
-        <w:rPr>
-          <w:rFonts w:ascii="Montserrat" w:hAnsi="Montserrat" w:cs="Arial"/>
-          <w:bCs/>
-          <w:szCs w:val="22"/>
-        </w:rPr>
-        <w:t xml:space="preserve"> na </w:t>
-      </w:r>
-      <w:r>
-        <w:rPr>
-          <w:rFonts w:ascii="Montserrat" w:hAnsi="Montserrat" w:cs="Arial"/>
-          <w:bCs/>
-          <w:szCs w:val="22"/>
-        </w:rPr>
-        <w:t>contracorrente</w:t>
-      </w:r>
-      <w:r>
-        <w:rPr>
-          <w:rFonts w:ascii="Montserrat" w:hAnsi="Montserrat" w:cs="Arial"/>
-          <w:bCs/>
-          <w:szCs w:val="22"/>
-        </w:rPr>
-        <w:t xml:space="preserve"> da parte autora, sem prova da contratação, sendo inegável o dever de restituição dos valores. Conforme entendimento </w:t>
-      </w:r>
-      <w:r>
-        <w:rPr>
-          <w:rFonts w:ascii="Montserrat" w:hAnsi="Montserrat" w:cs="Arial"/>
-          <w:bCs/>
-          <w:szCs w:val="22"/>
-        </w:rPr>
-        <w:t>sufragado</w:t>
-      </w:r>
-      <w:r>
-        <w:rPr>
-          <w:rFonts w:ascii="Montserrat" w:hAnsi="Montserrat" w:cs="Arial"/>
-          <w:bCs/>
-          <w:szCs w:val="22"/>
-        </w:rPr>
-        <w:t xml:space="preserve"> pelo C. STJ, é irrelevante a existência de má-fé no caso de </w:t>
-      </w:r>
-      <w:r>
-        <w:rPr>
-          <w:rFonts w:ascii="Montserrat" w:hAnsi="Montserrat" w:cs="Arial"/>
-          <w:b/>
-          <w:bCs/>
-          <w:szCs w:val="22"/>
-        </w:rPr>
-        <w:t>repetição</w:t>
-      </w:r>
-      <w:r>
-        <w:rPr>
-          <w:rFonts w:ascii="Montserrat" w:hAnsi="Montserrat" w:cs="Arial"/>
-          <w:bCs/>
-          <w:szCs w:val="22"/>
-        </w:rPr>
-        <w:t> de indébito para autorizar a devolução em </w:t>
-      </w:r>
-      <w:r>
-        <w:rPr>
-          <w:rFonts w:ascii="Montserrat" w:hAnsi="Montserrat" w:cs="Arial"/>
-          <w:b/>
-          <w:bCs/>
-          <w:szCs w:val="22"/>
-        </w:rPr>
-        <w:t>dobro</w:t>
-      </w:r>
-      <w:r>
-        <w:rPr>
-          <w:rFonts w:ascii="Montserrat" w:hAnsi="Montserrat" w:cs="Arial"/>
-          <w:bCs/>
-          <w:szCs w:val="22"/>
-        </w:rPr>
-        <w:t xml:space="preserve">, nos termos do art. 42 </w:t>
-      </w:r>
-      <w:r>
-        <w:rPr>
-          <w:rFonts w:ascii="Montserrat" w:hAnsi="Montserrat" w:cs="Arial"/>
-          <w:bCs/>
-          <w:szCs w:val="22"/>
-        </w:rPr>
-        <w:lastRenderedPageBreak/>
-        <w:t xml:space="preserve">do Código de Defesa do Consumidor </w:t>
-      </w:r>
-      <w:r>
-        <w:rPr>
-          <w:rFonts w:ascii="Montserrat" w:hAnsi="Montserrat" w:cs="Arial"/>
-          <w:bCs/>
-          <w:szCs w:val="22"/>
-        </w:rPr>
-        <w:t>(CDC)</w:t>
-      </w:r>
-      <w:r>
-        <w:rPr>
-          <w:rFonts w:ascii="Montserrat" w:hAnsi="Montserrat" w:cs="Arial"/>
-          <w:bCs/>
-          <w:szCs w:val="22"/>
-        </w:rPr>
-        <w:t>. Daí por que, no caso, necessária a condenação a restituir em </w:t>
-      </w:r>
-      <w:r>
-        <w:rPr>
-          <w:rFonts w:ascii="Montserrat" w:hAnsi="Montserrat" w:cs="Arial"/>
-          <w:b/>
-          <w:bCs/>
-          <w:szCs w:val="22"/>
-        </w:rPr>
-        <w:t>dobro</w:t>
-      </w:r>
-      <w:r>
-        <w:rPr>
-          <w:rFonts w:ascii="Montserrat" w:hAnsi="Montserrat" w:cs="Arial"/>
-          <w:bCs/>
-          <w:szCs w:val="22"/>
-        </w:rPr>
-        <w:t xml:space="preserve"> a quantia ilicitamente cobrada. </w:t>
-      </w:r>
-    </w:p>
-    <w:p>
-      <w:pPr>
-        <w:widowControl w:val="0"/>
-        <w:autoSpaceDE w:val="0"/>
-        <w:autoSpaceDN w:val="0"/>
-        <w:adjustRightInd w:val="0"/>
-        <w:ind w:right="57"/>
-        <w:jc w:val="both"/>
-        <w:rPr>
-          <w:rFonts w:ascii="Montserrat" w:hAnsi="Montserrat" w:cs="Arial"/>
-          <w:bCs/>
-          <w:szCs w:val="22"/>
-        </w:rPr>
-      </w:pPr>
-    </w:p>
-    <w:p>
-      <w:pPr>
-        <w:widowControl w:val="0"/>
-        <w:pBdr>
-          <w:left w:val="single" w:sz="4" w:space="4" w:color="auto"/>
-        </w:pBdr>
-        <w:autoSpaceDE w:val="0"/>
-        <w:autoSpaceDN w:val="0"/>
-        <w:adjustRightInd w:val="0"/>
-        <w:ind w:left="567" w:right="57"/>
-        <w:jc w:val="both"/>
-        <w:rPr>
-          <w:rFonts w:ascii="Montserrat" w:hAnsi="Montserrat" w:cs="Arial"/>
-          <w:bCs/>
-          <w:szCs w:val="22"/>
-        </w:rPr>
-      </w:pPr>
-      <w:r>
-        <w:rPr>
-          <w:rFonts w:ascii="Montserrat" w:hAnsi="Montserrat" w:cs="Arial"/>
-          <w:b/>
-          <w:bCs/>
-          <w:szCs w:val="22"/>
-        </w:rPr>
-        <w:t>TJ-PR - 28978920228160072 Colorado</w:t>
-      </w:r>
-    </w:p>
-    <w:p>
-      <w:pPr>
-        <w:widowControl w:val="0"/>
-        <w:pBdr>
-          <w:left w:val="single" w:sz="4" w:space="4" w:color="auto"/>
-        </w:pBdr>
-        <w:autoSpaceDE w:val="0"/>
-        <w:autoSpaceDN w:val="0"/>
-        <w:adjustRightInd w:val="0"/>
-        <w:ind w:left="567" w:right="57"/>
-        <w:jc w:val="both"/>
-        <w:rPr>
-          <w:rFonts w:ascii="Montserrat" w:hAnsi="Montserrat" w:cs="Arial"/>
-          <w:bCs/>
-          <w:szCs w:val="22"/>
-        </w:rPr>
-      </w:pPr>
-      <w:r>
-        <w:rPr>
-          <w:rFonts w:ascii="Montserrat" w:hAnsi="Montserrat" w:cs="Arial"/>
-          <w:bCs/>
-          <w:szCs w:val="22"/>
-        </w:rPr>
-        <w:t>DIREITO BANCÁRIO. APELAÇÃO CÍVEL. AÇÃO DECLARATÓRIA DE INEXIGIBILIDADE DE DESCONTO EM FOLHA DE PAGAMENTO C/C </w:t>
-      </w:r>
-      <w:r>
-        <w:rPr>
-          <w:rFonts w:ascii="Montserrat" w:hAnsi="Montserrat" w:cs="Arial"/>
-          <w:b/>
-          <w:bCs/>
-          <w:szCs w:val="22"/>
-        </w:rPr>
-        <w:t>REPETIÇÃO</w:t>
-      </w:r>
-      <w:r>
-        <w:rPr>
-          <w:rFonts w:ascii="Montserrat" w:hAnsi="Montserrat" w:cs="Arial"/>
-          <w:bCs/>
-          <w:szCs w:val="22"/>
-        </w:rPr>
-        <w:t xml:space="preserve"> DO INDÉBITO E DANOS MORAIS. SENTENÇA DE PROCEDÊNCIA. INSURGÊNCIA DO BANCO </w:t>
-      </w:r>
-      <w:r>
-        <w:rPr>
-          <w:rFonts w:ascii="Montserrat" w:hAnsi="Montserrat" w:cs="Arial"/>
-          <w:bCs/>
-          <w:szCs w:val="22"/>
-        </w:rPr>
-        <w:t>A PARTE RÉ</w:t>
-      </w:r>
-      <w:r>
-        <w:rPr>
-          <w:rFonts w:ascii="Montserrat" w:hAnsi="Montserrat" w:cs="Arial"/>
-          <w:bCs/>
-          <w:szCs w:val="22"/>
-        </w:rPr>
-        <w:t>. CONTRATO DE </w:t>
-      </w:r>
-      <w:r>
-        <w:rPr>
-          <w:rFonts w:ascii="Montserrat" w:hAnsi="Montserrat" w:cs="Arial"/>
-          <w:b/>
-          <w:bCs/>
-          <w:szCs w:val="22"/>
-        </w:rPr>
-        <w:t>EMPRÉSTIMO</w:t>
-      </w:r>
-      <w:r>
-        <w:rPr>
-          <w:rFonts w:ascii="Montserrat" w:hAnsi="Montserrat" w:cs="Arial"/>
-          <w:bCs/>
-          <w:szCs w:val="22"/>
-        </w:rPr>
-        <w:t> CONSIGNADO. IMPUGNAÇÃO À AUTENTICIDADE DA ASSINATURA. BANCO QUE NÃO SE DESINCUMBIU DE SEU ÔNUS. CARACTERIZAÇÃO DE DANOS MORAIS. DESCONTOS REALIZADOS NO BENEFÍCIO PREVIDENCIÁRIO. IMPOSSIBILIDADE DE MINORAÇÃO DO QUANTUM INDENIZATÓRIO. RAZOABILIDADE E PROPORCIONALIDADE. </w:t>
-      </w:r>
-      <w:r>
-        <w:rPr>
-          <w:rFonts w:ascii="Montserrat" w:hAnsi="Montserrat" w:cs="Arial"/>
-          <w:b/>
-          <w:bCs/>
-          <w:szCs w:val="22"/>
-        </w:rPr>
-        <w:t>REPETIÇÃO</w:t>
-      </w:r>
-      <w:r>
-        <w:rPr>
-          <w:rFonts w:ascii="Montserrat" w:hAnsi="Montserrat" w:cs="Arial"/>
-          <w:bCs/>
-          <w:szCs w:val="22"/>
-        </w:rPr>
-        <w:t> DO INDÉBITO NA FORMA DOBRADA. MODULAÇÃO DOS EFEITOS EARESP 676.608/RS. RECURSO DESPROVIDO.</w:t>
-      </w:r>
-    </w:p>
-    <w:p>
-      <w:pPr>
-        <w:widowControl w:val="0"/>
-        <w:autoSpaceDE w:val="0"/>
-        <w:autoSpaceDN w:val="0"/>
-        <w:adjustRightInd w:val="0"/>
-        <w:ind w:right="57"/>
-        <w:jc w:val="both"/>
-        <w:rPr>
-          <w:rFonts w:ascii="Montserrat" w:hAnsi="Montserrat" w:cs="Arial"/>
-          <w:bCs/>
-          <w:szCs w:val="22"/>
-        </w:rPr>
-      </w:pPr>
-    </w:p>
-    <w:p>
-      <w:pPr>
-        <w:widowControl w:val="0"/>
-        <w:pBdr>
-          <w:left w:val="single" w:sz="4" w:space="4" w:color="auto"/>
-        </w:pBdr>
-        <w:autoSpaceDE w:val="0"/>
-        <w:autoSpaceDN w:val="0"/>
-        <w:adjustRightInd w:val="0"/>
-        <w:ind w:left="567" w:right="57"/>
-        <w:jc w:val="both"/>
-        <w:rPr>
-          <w:rFonts w:ascii="Montserrat" w:hAnsi="Montserrat" w:cs="Arial"/>
-          <w:b/>
-          <w:szCs w:val="22"/>
-        </w:rPr>
-      </w:pPr>
-      <w:r>
-        <w:rPr>
-          <w:rFonts w:ascii="Montserrat" w:hAnsi="Montserrat" w:cs="Arial"/>
-          <w:b/>
-          <w:szCs w:val="22"/>
-        </w:rPr>
-        <w:t>TJ-MG - Apelação Cível: AC 10000210322939001 MG</w:t>
-      </w:r>
-    </w:p>
-    <w:p>
-      <w:pPr>
-        <w:widowControl w:val="0"/>
-        <w:pBdr>
-          <w:left w:val="single" w:sz="4" w:space="4" w:color="auto"/>
-        </w:pBdr>
-        <w:autoSpaceDE w:val="0"/>
-        <w:autoSpaceDN w:val="0"/>
-        <w:adjustRightInd w:val="0"/>
-        <w:ind w:left="567" w:right="57"/>
-        <w:jc w:val="both"/>
-        <w:rPr>
-          <w:rFonts w:ascii="Montserrat" w:hAnsi="Montserrat" w:cs="Arial"/>
-          <w:bCs/>
-          <w:szCs w:val="22"/>
-        </w:rPr>
-      </w:pPr>
-      <w:r>
-        <w:rPr>
-          <w:rFonts w:ascii="Montserrat" w:hAnsi="Montserrat" w:cs="Arial"/>
-          <w:bCs/>
-          <w:szCs w:val="22"/>
-        </w:rPr>
-        <w:t>APELAÇÃO CÍVEL - AÇÃO DE NULIDADE DE CONTRATO C/C INDENIZAÇÃO POR DANOS MORAIS E MATERIAIS - </w:t>
-      </w:r>
-      <w:r>
-        <w:rPr>
-          <w:rFonts w:ascii="Montserrat" w:hAnsi="Montserrat" w:cs="Arial"/>
-          <w:b/>
-          <w:bCs/>
-          <w:szCs w:val="22"/>
-        </w:rPr>
-        <w:t>EMPRÉSTIMO</w:t>
-      </w:r>
-      <w:r>
-        <w:rPr>
-          <w:rFonts w:ascii="Montserrat" w:hAnsi="Montserrat" w:cs="Arial"/>
-          <w:bCs/>
-          <w:szCs w:val="22"/>
-        </w:rPr>
-        <w:t> CONSIGNADO - DESCONTOS EM BENEFÍCIO PREVIDENCIÁRIO - CONTRATO FRAUDULENTO - DESCONTOS </w:t>
-      </w:r>
-      <w:r>
-        <w:rPr>
-          <w:rFonts w:ascii="Montserrat" w:hAnsi="Montserrat" w:cs="Arial"/>
-          <w:b/>
-          <w:bCs/>
-          <w:szCs w:val="22"/>
-        </w:rPr>
-        <w:t>INDEVIDOS</w:t>
-      </w:r>
-      <w:r>
-        <w:rPr>
-          <w:rFonts w:ascii="Montserrat" w:hAnsi="Montserrat" w:cs="Arial"/>
-          <w:bCs/>
-          <w:szCs w:val="22"/>
-        </w:rPr>
-        <w:t> - RESTITUIÇÃO DOS VALORES - EM </w:t>
-      </w:r>
-      <w:r>
-        <w:rPr>
-          <w:rFonts w:ascii="Montserrat" w:hAnsi="Montserrat" w:cs="Arial"/>
-          <w:b/>
-          <w:bCs/>
-          <w:szCs w:val="22"/>
-        </w:rPr>
-        <w:t>DOBRO</w:t>
-      </w:r>
-      <w:r>
-        <w:rPr>
-          <w:rFonts w:ascii="Montserrat" w:hAnsi="Montserrat" w:cs="Arial"/>
-          <w:bCs/>
-          <w:szCs w:val="22"/>
-        </w:rPr>
-        <w:t> - DANOS MORAIS - MAJORAÇÃO - POSSIBILIDADE. - Os descontos realizados na conta bancária do autor, referentes aos </w:t>
-      </w:r>
-      <w:r>
-        <w:rPr>
-          <w:rFonts w:ascii="Montserrat" w:hAnsi="Montserrat" w:cs="Arial"/>
-          <w:b/>
-          <w:bCs/>
-          <w:szCs w:val="22"/>
-        </w:rPr>
-        <w:t>empréstimos</w:t>
-      </w:r>
-      <w:r>
-        <w:rPr>
-          <w:rFonts w:ascii="Montserrat" w:hAnsi="Montserrat" w:cs="Arial"/>
-          <w:bCs/>
-          <w:szCs w:val="22"/>
-        </w:rPr>
-        <w:t> não autorizados devem ser restituídos, em </w:t>
-      </w:r>
-      <w:r>
-        <w:rPr>
-          <w:rFonts w:ascii="Montserrat" w:hAnsi="Montserrat" w:cs="Arial"/>
-          <w:b/>
-          <w:bCs/>
-          <w:szCs w:val="22"/>
-        </w:rPr>
-        <w:t>dobro</w:t>
-      </w:r>
-      <w:r>
-        <w:rPr>
-          <w:rFonts w:ascii="Montserrat" w:hAnsi="Montserrat" w:cs="Arial"/>
-          <w:bCs/>
-          <w:szCs w:val="22"/>
-        </w:rPr>
-        <w:t>, abatidos os valores eventualmente depositados em conta de sua titularidade - Afigura-se, portanto, razoável a fixação do quantum indenizatório em R$10.000,00 (dez mil reais).</w:t>
-      </w:r>
-    </w:p>
-    <w:p>
-      <w:pPr>
-        <w:widowControl w:val="0"/>
-        <w:autoSpaceDE w:val="0"/>
-        <w:autoSpaceDN w:val="0"/>
-        <w:adjustRightInd w:val="0"/>
-        <w:ind w:right="57"/>
-        <w:jc w:val="both"/>
-        <w:rPr>
-          <w:rFonts w:ascii="Montserrat" w:hAnsi="Montserrat" w:cs="Segoe UI Emoji"/>
-          <w:b/>
-          <w:bCs/>
-          <w:szCs w:val="22"/>
-        </w:rPr>
-      </w:pPr>
-    </w:p>
-    <w:p>
-      <w:pPr>
-        <w:widowControl w:val="0"/>
-        <w:autoSpaceDE w:val="0"/>
-        <w:autoSpaceDN w:val="0"/>
-        <w:adjustRightInd w:val="0"/>
-        <w:ind w:right="57"/>
-        <w:jc w:val="both"/>
-        <w:rPr>
-          <w:rFonts w:ascii="Montserrat" w:hAnsi="Montserrat" w:cs="Arial"/>
-          <w:bCs/>
-          <w:szCs w:val="22"/>
-        </w:rPr>
-      </w:pPr>
-      <w:r>
-        <w:rPr>
-          <w:rFonts w:ascii="Montserrat" w:hAnsi="Montserrat" w:cs="Arial"/>
-          <w:bCs/>
-          <w:szCs w:val="22"/>
-        </w:rPr>
-        <w:t xml:space="preserve">O desconto indevido recaiu </w:t>
-      </w:r>
-      <w:r>
-        <w:rPr>
-          <w:rFonts w:ascii="Montserrat" w:hAnsi="Montserrat" w:cs="Arial"/>
-          <w:bCs/>
-          <w:szCs w:val="22"/>
-        </w:rPr>
-        <w:t>em</w:t>
-      </w:r>
-      <w:r>
-        <w:rPr>
-          <w:rFonts w:ascii="Montserrat" w:hAnsi="Montserrat" w:cs="Arial"/>
-          <w:bCs/>
-          <w:szCs w:val="22"/>
-        </w:rPr>
-        <w:t xml:space="preserve"> </w:t>
-      </w:r>
-      <w:r>
-        <w:rPr>
-          <w:rFonts w:ascii="Montserrat" w:hAnsi="Montserrat" w:cs="Arial"/>
-          <w:b/>
-          <w:bCs/>
-          <w:szCs w:val="22"/>
-        </w:rPr>
-        <w:t>verba alimentar</w:t>
-      </w:r>
-      <w:r>
-        <w:rPr>
-          <w:rFonts w:ascii="Montserrat" w:hAnsi="Montserrat" w:cs="Arial"/>
-          <w:bCs/>
-          <w:szCs w:val="22"/>
-        </w:rPr>
-        <w:t xml:space="preserve">, </w:t>
-      </w:r>
-      <w:r>
-        <w:rPr>
-          <w:rFonts w:ascii="Montserrat" w:hAnsi="Montserrat" w:cs="Arial"/>
-          <w:bCs/>
-          <w:szCs w:val="22"/>
-        </w:rPr>
-        <w:t>o</w:t>
-      </w:r>
-      <w:r>
-        <w:rPr>
-          <w:rFonts w:ascii="Montserrat" w:hAnsi="Montserrat" w:cs="Arial"/>
-          <w:bCs/>
-          <w:szCs w:val="22"/>
-        </w:rPr>
-        <w:t xml:space="preserve"> que afasta qualquer alegação de engano justificável, pois:</w:t>
-      </w:r>
-    </w:p>
-    <w:p>
-      <w:pPr>
-        <w:widowControl w:val="0"/>
-        <w:autoSpaceDE w:val="0"/>
-        <w:autoSpaceDN w:val="0"/>
-        <w:adjustRightInd w:val="0"/>
-        <w:ind w:right="57"/>
-        <w:jc w:val="both"/>
-        <w:rPr>
-          <w:rFonts w:ascii="Montserrat" w:hAnsi="Montserrat" w:cs="Arial"/>
-          <w:bCs/>
-          <w:szCs w:val="22"/>
-        </w:rPr>
-      </w:pPr>
-    </w:p>
-    <w:p>
-      <w:pPr>
-        <w:pStyle w:val="PargrafodaLista"/>
-        <w:widowControl w:val="0"/>
-        <w:numPr>
-          <w:ilvl w:val="0"/>
-          <w:numId w:val="1"/>
-        </w:numPr>
-        <w:autoSpaceDE w:val="0"/>
-        <w:autoSpaceDN w:val="0"/>
-        <w:adjustRightInd w:val="0"/>
-        <w:ind w:right="57"/>
-        <w:jc w:val="both"/>
-        <w:rPr>
-          <w:rFonts w:ascii="Montserrat" w:hAnsi="Montserrat" w:cs="Arial"/>
-          <w:bCs/>
-          <w:szCs w:val="22"/>
-        </w:rPr>
-      </w:pPr>
-      <w:r>
-        <w:rPr>
-          <w:rFonts w:ascii="Montserrat" w:hAnsi="Montserrat" w:cs="Arial"/>
-          <w:bCs/>
-          <w:szCs w:val="22"/>
-        </w:rPr>
-        <w:t>N</w:t>
-      </w:r>
-      <w:r>
-        <w:rPr>
-          <w:rFonts w:ascii="Montserrat" w:hAnsi="Montserrat" w:cs="Montserrat"/>
-          <w:bCs/>
-          <w:szCs w:val="22"/>
-        </w:rPr>
-        <w:t>ã</w:t>
-      </w:r>
-      <w:r>
-        <w:rPr>
-          <w:rFonts w:ascii="Montserrat" w:hAnsi="Montserrat" w:cs="Arial"/>
-          <w:bCs/>
-          <w:szCs w:val="22"/>
-        </w:rPr>
-        <w:t xml:space="preserve">o houve contrato </w:t>
-      </w:r>
-      <w:r>
-        <w:rPr>
-          <w:rFonts w:ascii="Montserrat" w:hAnsi="Montserrat" w:cs="Arial"/>
-          <w:bCs/>
-          <w:szCs w:val="22"/>
-        </w:rPr>
-        <w:t xml:space="preserve">válido </w:t>
-      </w:r>
-      <w:r>
-        <w:rPr>
-          <w:rFonts w:ascii="Montserrat" w:hAnsi="Montserrat" w:cs="Arial"/>
-          <w:bCs/>
-          <w:szCs w:val="22"/>
-        </w:rPr>
-        <w:t>apresentado;</w:t>
-      </w:r>
-    </w:p>
-    <w:p>
-      <w:pPr>
-        <w:pStyle w:val="PargrafodaLista"/>
-        <w:widowControl w:val="0"/>
-        <w:numPr>
-          <w:ilvl w:val="0"/>
-          <w:numId w:val="1"/>
-        </w:numPr>
-        <w:autoSpaceDE w:val="0"/>
-        <w:autoSpaceDN w:val="0"/>
-        <w:adjustRightInd w:val="0"/>
-        <w:ind w:right="57"/>
-        <w:jc w:val="both"/>
-        <w:rPr>
-          <w:rFonts w:ascii="Montserrat" w:hAnsi="Montserrat" w:cs="Arial"/>
-          <w:bCs/>
-          <w:szCs w:val="22"/>
-        </w:rPr>
-      </w:pPr>
-      <w:r>
-        <w:rPr>
-          <w:rFonts w:ascii="Montserrat" w:hAnsi="Montserrat" w:cs="Arial"/>
-          <w:bCs/>
-          <w:szCs w:val="22"/>
-        </w:rPr>
-        <w:t>O banco foi notificado via PROCON e permaneceu omisso;</w:t>
-      </w:r>
-    </w:p>
-    <w:p>
-      <w:pPr>
-        <w:pStyle w:val="PargrafodaLista"/>
-        <w:widowControl w:val="0"/>
-        <w:numPr>
-          <w:ilvl w:val="0"/>
-          <w:numId w:val="1"/>
-        </w:numPr>
-        <w:autoSpaceDE w:val="0"/>
-        <w:autoSpaceDN w:val="0"/>
-        <w:adjustRightInd w:val="0"/>
-        <w:ind w:right="57"/>
-        <w:jc w:val="both"/>
-        <w:rPr>
-          <w:rFonts w:ascii="Montserrat" w:hAnsi="Montserrat" w:cs="Arial"/>
-          <w:bCs/>
-          <w:szCs w:val="22"/>
-        </w:rPr>
-      </w:pPr>
-      <w:r>
-        <w:rPr>
-          <w:rFonts w:ascii="Montserrat" w:hAnsi="Montserrat" w:cs="Arial"/>
-          <w:bCs/>
-          <w:szCs w:val="22"/>
-        </w:rPr>
-        <w:t>Persistiu a cobran</w:t>
-      </w:r>
-      <w:r>
-        <w:rPr>
-          <w:rFonts w:ascii="Montserrat" w:hAnsi="Montserrat" w:cs="Montserrat"/>
-          <w:bCs/>
-          <w:szCs w:val="22"/>
-        </w:rPr>
-        <w:t>ç</w:t>
-      </w:r>
-      <w:r>
-        <w:rPr>
-          <w:rFonts w:ascii="Montserrat" w:hAnsi="Montserrat" w:cs="Arial"/>
-          <w:bCs/>
-          <w:szCs w:val="22"/>
-        </w:rPr>
-        <w:t>a mesmo diante da reclama</w:t>
-      </w:r>
-      <w:r>
-        <w:rPr>
-          <w:rFonts w:ascii="Montserrat" w:hAnsi="Montserrat" w:cs="Montserrat"/>
-          <w:bCs/>
-          <w:szCs w:val="22"/>
-        </w:rPr>
-        <w:t>çã</w:t>
-      </w:r>
-      <w:r>
-        <w:rPr>
-          <w:rFonts w:ascii="Montserrat" w:hAnsi="Montserrat" w:cs="Arial"/>
-          <w:bCs/>
-          <w:szCs w:val="22"/>
-        </w:rPr>
-        <w:t>o.</w:t>
-      </w:r>
-    </w:p>
-    <w:p>
-      <w:pPr>
-        <w:widowControl w:val="0"/>
-        <w:autoSpaceDE w:val="0"/>
-        <w:autoSpaceDN w:val="0"/>
-        <w:adjustRightInd w:val="0"/>
-        <w:ind w:right="57" w:firstLine="3969"/>
-        <w:jc w:val="both"/>
-        <w:rPr>
-          <w:rFonts w:ascii="Montserrat" w:hAnsi="Montserrat" w:cs="Segoe UI Emoji"/>
-          <w:bCs/>
-          <w:szCs w:val="22"/>
-        </w:rPr>
-      </w:pPr>
-    </w:p>
-    <w:p>
-      <w:pPr>
-        <w:widowControl w:val="0"/>
-        <w:autoSpaceDE w:val="0"/>
-        <w:autoSpaceDN w:val="0"/>
-        <w:adjustRightInd w:val="0"/>
-        <w:ind w:right="57"/>
-        <w:jc w:val="both"/>
-        <w:rPr>
-          <w:rFonts w:ascii="Montserrat" w:hAnsi="Montserrat" w:cs="Arial"/>
-          <w:bCs/>
-          <w:szCs w:val="22"/>
-        </w:rPr>
-      </w:pPr>
-      <w:r>
-        <w:rPr>
-          <w:rFonts w:ascii="Montserrat" w:hAnsi="Montserrat" w:cs="Segoe UI Emoji"/>
-          <w:bCs/>
-          <w:szCs w:val="22"/>
-        </w:rPr>
-        <w:t>Portanto, em análise preliminar, é inequívoco o direito da parte Autora à devolução do valor cobrado de</w:t>
-      </w:r>
-      <w:r>
-        <w:rPr>
-          <w:rFonts w:ascii="Montserrat" w:hAnsi="Montserrat" w:cs="Segoe UI Emoji"/>
-          <w:bCs/>
-          <w:szCs w:val="22"/>
-        </w:rPr>
-        <w:t xml:space="preserve"> </w:t>
-      </w:r>
-      <w:r>
-        <w:rPr>
-          <w:rFonts w:ascii="Montserrat" w:hAnsi="Montserrat" w:cs="Segoe UI Emoji"/>
-          <w:b/>
-          <w:szCs w:val="22"/>
-        </w:rPr>
-        <w:t>{{VALOR_PAGO_INDEVIDO}}</w:t>
-      </w:r>
-      <w:r>
-        <w:rPr>
-          <w:rFonts w:ascii="Montserrat" w:hAnsi="Montserrat" w:cs="Segoe UI Emoji"/>
-          <w:bCs/>
-          <w:szCs w:val="22"/>
-        </w:rPr>
-        <w:t xml:space="preserve"> e que, em dobro, equivale a</w:t>
-      </w:r>
-      <w:r>
-        <w:rPr>
-          <w:rFonts w:ascii="Montserrat" w:hAnsi="Montserrat" w:cs="Segoe UI Emoji"/>
-          <w:bCs/>
-          <w:szCs w:val="22"/>
-        </w:rPr>
-        <w:t xml:space="preserve"> </w:t>
-      </w:r>
-      <w:r>
-        <w:rPr>
           <w:rFonts w:ascii="Montserrat" w:hAnsi="Montserrat" w:cs="Segoe UI Emoji"/>
           <w:b/>
           <w:szCs w:val="22"/>
@@ -12405,7 +10430,6 @@
           <w:bCs/>
           <w:szCs w:val="22"/>
         </w:rPr>
-        <w:lastRenderedPageBreak/>
         <w:t>V</w:t>
       </w:r>
       <w:r>
@@ -13421,17 +11445,7 @@
           <w:bCs/>
           <w:szCs w:val="22"/>
         </w:rPr>
-        <w:t xml:space="preserve">Teoria do Desvio </w:t>
-      </w:r>
-      <w:r>
-        <w:rPr>
-          <w:rFonts w:ascii="Montserrat" w:hAnsi="Montserrat" w:cs="Arial"/>
-          <w:b/>
-          <w:bCs/>
-          <w:szCs w:val="22"/>
-        </w:rPr>
-        <w:lastRenderedPageBreak/>
-        <w:t>Produtivo do Consumidor</w:t>
+        <w:t>Teoria do Desvio Produtivo do Consumidor</w:t>
       </w:r>
       <w:r>
         <w:rPr>
@@ -13906,6 +11920,7 @@
           <w:bCs/>
           <w:szCs w:val="22"/>
         </w:rPr>
+        <w:lastRenderedPageBreak/>
         <w:t>TJ-SP - Recurso Inominado Cível: RI 10013288120208260022 SP</w:t>
       </w:r>
     </w:p>
@@ -13966,7 +11981,7 @@
           <w:szCs w:val="22"/>
         </w:rPr>
       </w:pPr>
-      <w:hyperlink r:id="rId12" w:history="1">
+      <w:hyperlink r:id="rId11" w:history="1">
         <w:r>
           <w:rPr>
             <w:rStyle w:val="Hyperlink"/>
@@ -14173,16 +12188,7 @@
           <w:bCs/>
           <w:szCs w:val="22"/>
         </w:rPr>
-        <w:t xml:space="preserve"> CARACTERIZADO – INDENIZAÇÃO FIXADA EM R$ 10.000,00, CONSIDERANDO O VALOR DO BEM E O TEMPO DECORRIDO PARA A SOLUÇÃO DO PROBLEMA – READEQUAÇÃO DOS ÔNUS SUCUMBENCIAIS – RECURSO </w:t>
-      </w:r>
-      <w:r>
-        <w:rPr>
-          <w:rFonts w:ascii="Montserrat" w:hAnsi="Montserrat" w:cs="Arial"/>
-          <w:bCs/>
-          <w:szCs w:val="22"/>
-        </w:rPr>
-        <w:lastRenderedPageBreak/>
-        <w:t>CONHECIDO E PROVIDO.</w:t>
+        <w:t> CARACTERIZADO – INDENIZAÇÃO FIXADA EM R$ 10.000,00, CONSIDERANDO O VALOR DO BEM E O TEMPO DECORRIDO PARA A SOLUÇÃO DO PROBLEMA – READEQUAÇÃO DOS ÔNUS SUCUMBENCIAIS – RECURSO CONHECIDO E PROVIDO.</w:t>
       </w:r>
     </w:p>
     <w:p>
@@ -14671,6 +12677,7 @@
           <w:b/>
           <w:szCs w:val="22"/>
         </w:rPr>
+        <w:lastRenderedPageBreak/>
         <w:t>ipsa</w:t>
       </w:r>
       <w:proofErr w:type="spellEnd"/>
@@ -14762,22 +12769,6 @@
           <w:szCs w:val="22"/>
         </w:rPr>
       </w:pPr>
-    </w:p>
-    <w:p>
-      <w:pPr>
-        <w:widowControl w:val="0"/>
-        <w:autoSpaceDE w:val="0"/>
-        <w:autoSpaceDN w:val="0"/>
-        <w:adjustRightInd w:val="0"/>
-        <w:ind w:right="57"/>
-        <w:jc w:val="both"/>
-        <w:rPr>
-          <w:rFonts w:ascii="Montserrat" w:hAnsi="Montserrat" w:cs="Arial"/>
-          <w:b/>
-          <w:bCs/>
-          <w:szCs w:val="22"/>
-        </w:rPr>
-      </w:pPr>
       <w:r>
         <w:rPr>
           <w:rFonts w:ascii="Montserrat" w:hAnsi="Montserrat" w:cs="Arial"/>
@@ -14939,6 +12930,7 @@
         <w:jc w:val="both"/>
         <w:rPr>
           <w:rFonts w:ascii="Montserrat" w:hAnsi="Montserrat" w:cs="Arial"/>
+          <w:b/>
           <w:bCs/>
           <w:szCs w:val="22"/>
         </w:rPr>
@@ -14950,6 +12942,130 @@
         </w:rPr>
         <w:t>{{TUTELA_LIMINARMENTE}}</w:t>
       </w:r>
+      <w:r>
+        <w:rPr>
+          <w:rFonts w:ascii="Montserrat" w:hAnsi="Montserrat" w:cs="Arial"/>
+          <w:szCs w:val="22"/>
+        </w:rPr>
+        <w:br/>
+      </w:r>
+      <w:r>
+        <w:rPr>
+          <w:rFonts w:ascii="Montserrat" w:hAnsi="Montserrat" w:cs="Arial"/>
+          <w:b/>
+          <w:bCs/>
+          <w:szCs w:val="22"/>
+        </w:rPr>
+        <w:t>0</w:t>
+      </w:r>
+      <w:r>
+        <w:rPr>
+          <w:rFonts w:ascii="Montserrat" w:hAnsi="Montserrat" w:cs="Arial"/>
+          <w:b/>
+          <w:bCs/>
+          <w:szCs w:val="22"/>
+        </w:rPr>
+        <w:t xml:space="preserve"> – Liminarmente, a concessão da Tutela de Urgência </w:t>
+      </w:r>
+    </w:p>
+    <w:p>
+      <w:pPr>
+        <w:widowControl w:val="0"/>
+        <w:autoSpaceDE w:val="0"/>
+        <w:autoSpaceDN w:val="0"/>
+        <w:adjustRightInd w:val="0"/>
+        <w:ind w:right="57"/>
+        <w:jc w:val="both"/>
+        <w:rPr>
+          <w:rFonts w:ascii="Montserrat" w:hAnsi="Montserrat" w:cs="Arial"/>
+          <w:szCs w:val="22"/>
+        </w:rPr>
+      </w:pPr>
+      <w:r>
+        <w:rPr>
+          <w:rFonts w:ascii="Montserrat" w:hAnsi="Montserrat" w:cs="Arial"/>
+          <w:bCs/>
+          <w:szCs w:val="22"/>
+        </w:rPr>
+        <w:t xml:space="preserve">Determinar </w:t>
+      </w:r>
+      <w:r>
+        <w:rPr>
+          <w:rFonts w:ascii="Montserrat" w:hAnsi="Montserrat" w:cs="Arial"/>
+          <w:b/>
+          <w:bCs/>
+          <w:szCs w:val="22"/>
+        </w:rPr>
+        <w:t xml:space="preserve">a imediata suspensão </w:t>
+      </w:r>
+      <w:r>
+        <w:rPr>
+          <w:rFonts w:ascii="Montserrat" w:hAnsi="Montserrat" w:cs="Arial"/>
+          <w:b/>
+          <w:bCs/>
+          <w:szCs w:val="22"/>
+        </w:rPr>
+        <w:t xml:space="preserve">das cobranças dos contratos </w:t>
+      </w:r>
+      <w:r>
+        <w:rPr>
+          <w:rFonts w:ascii="Montserrat" w:hAnsi="Montserrat" w:cs="Arial"/>
+          <w:b/>
+          <w:bCs/>
+          <w:szCs w:val="22"/>
+        </w:rPr>
+        <w:t>ATIVOS que constam no item</w:t>
+      </w:r>
+      <w:r>
+        <w:rPr>
+          <w:rFonts w:ascii="Montserrat" w:hAnsi="Montserrat" w:cs="Arial"/>
+          <w:b/>
+          <w:bCs/>
+          <w:szCs w:val="22"/>
+        </w:rPr>
+        <w:t xml:space="preserve"> “</w:t>
+      </w:r>
+      <w:r>
+        <w:rPr>
+          <w:rFonts w:ascii="Montserrat" w:hAnsi="Montserrat" w:cs="Segoe UI Emoji"/>
+          <w:b/>
+          <w:bCs/>
+          <w:szCs w:val="22"/>
+        </w:rPr>
+        <w:t>II.1 – Contrato(s) identificado(s) como indevido(s)”</w:t>
+      </w:r>
+      <w:r>
+        <w:rPr>
+          <w:rFonts w:ascii="Montserrat" w:hAnsi="Montserrat" w:cs="Arial"/>
+          <w:bCs/>
+          <w:szCs w:val="22"/>
+        </w:rPr>
+        <w:t xml:space="preserve"> sob pena de multa diária de </w:t>
+      </w:r>
+      <w:r>
+        <w:rPr>
+          <w:rFonts w:ascii="Montserrat" w:hAnsi="Montserrat" w:cs="Arial"/>
+          <w:b/>
+          <w:bCs/>
+          <w:szCs w:val="22"/>
+        </w:rPr>
+        <w:t>R$ 1.000,00</w:t>
+      </w:r>
+      <w:r>
+        <w:rPr>
+          <w:rFonts w:ascii="Montserrat" w:hAnsi="Montserrat" w:cs="Arial"/>
+          <w:bCs/>
+          <w:szCs w:val="22"/>
+        </w:rPr>
+        <w:t xml:space="preserve"> (art. 300 do CPC c/c art. 84, §3º do CDC)</w:t>
+      </w:r>
+      <w:r>
+        <w:rPr>
+          <w:rFonts w:ascii="Montserrat" w:hAnsi="Montserrat" w:cs="Arial"/>
+          <w:szCs w:val="22"/>
+        </w:rPr>
+        <w:t>.</w:t>
+      </w:r>
     </w:p>
     <w:p>
       <w:pPr>
@@ -14965,38 +13081,48 @@
           <w:szCs w:val="22"/>
         </w:rPr>
       </w:pPr>
-      <w:r>
-        <w:rPr>
-          <w:rFonts w:ascii="Montserrat" w:hAnsi="Montserrat" w:cs="Arial"/>
+    </w:p>
+    <w:p>
+      <w:pPr>
+        <w:widowControl w:val="0"/>
+        <w:autoSpaceDE w:val="0"/>
+        <w:autoSpaceDN w:val="0"/>
+        <w:adjustRightInd w:val="0"/>
+        <w:ind w:right="57"/>
+        <w:jc w:val="both"/>
+        <w:rPr>
+          <w:rFonts w:ascii="Montserrat" w:hAnsi="Montserrat" w:cs="Arial"/>
+          <w:b/>
+          <w:bCs/>
+          <w:szCs w:val="22"/>
+        </w:rPr>
+      </w:pPr>
+      <w:r>
+        <w:rPr>
+          <w:rFonts w:ascii="Montserrat" w:hAnsi="Montserrat" w:cs="Arial"/>
+          <w:b/>
+          <w:bCs/>
+          <w:szCs w:val="22"/>
+        </w:rPr>
+        <w:t>1</w:t>
+      </w:r>
+      <w:r>
+        <w:rPr>
+          <w:rFonts w:ascii="Montserrat" w:hAnsi="Montserrat" w:cs="Arial"/>
+          <w:b/>
           <w:bCs/>
           <w:szCs w:val="22"/>
         </w:rPr>
         <w:t xml:space="preserve"> </w:t>
       </w:r>
-    </w:p>
-    <w:p>
-      <w:pPr>
-        <w:widowControl w:val="0"/>
-        <w:autoSpaceDE w:val="0"/>
-        <w:autoSpaceDN w:val="0"/>
-        <w:adjustRightInd w:val="0"/>
-        <w:ind w:right="57"/>
-        <w:jc w:val="both"/>
-        <w:rPr>
-          <w:rFonts w:ascii="Montserrat" w:hAnsi="Montserrat" w:cs="Arial"/>
-          <w:b/>
-          <w:bCs/>
-          <w:szCs w:val="22"/>
-        </w:rPr>
-      </w:pPr>
-      <w:r>
-        <w:rPr>
-          <w:rFonts w:ascii="Montserrat" w:hAnsi="Montserrat" w:cs="Arial"/>
-          <w:b/>
-          <w:bCs/>
-          <w:szCs w:val="22"/>
-        </w:rPr>
-        <w:t>1</w:t>
+      <w:r>
+        <w:rPr>
+          <w:rFonts w:ascii="Montserrat" w:hAnsi="Montserrat" w:cs="Montserrat"/>
+          <w:b/>
+          <w:bCs/>
+          <w:szCs w:val="22"/>
+        </w:rPr>
+        <w:t>–</w:t>
       </w:r>
       <w:r>
         <w:rPr>
@@ -15009,11 +13135,154 @@
       </w:r>
       <w:r>
         <w:rPr>
+          <w:rFonts w:ascii="Montserrat" w:hAnsi="Montserrat" w:cs="Arial"/>
+          <w:b/>
+          <w:bCs/>
+          <w:szCs w:val="22"/>
+        </w:rPr>
+        <w:t>Invers</w:t>
+      </w:r>
+      <w:r>
+        <w:rPr>
           <w:rFonts w:ascii="Montserrat" w:hAnsi="Montserrat" w:cs="Montserrat"/>
           <w:b/>
           <w:bCs/>
           <w:szCs w:val="22"/>
         </w:rPr>
+        <w:t>ã</w:t>
+      </w:r>
+      <w:r>
+        <w:rPr>
+          <w:rFonts w:ascii="Montserrat" w:hAnsi="Montserrat" w:cs="Arial"/>
+          <w:b/>
+          <w:bCs/>
+          <w:szCs w:val="22"/>
+        </w:rPr>
+        <w:t xml:space="preserve">o do </w:t>
+      </w:r>
+      <w:r>
+        <w:rPr>
+          <w:rFonts w:ascii="Montserrat" w:hAnsi="Montserrat" w:cs="Montserrat"/>
+          <w:b/>
+          <w:bCs/>
+          <w:szCs w:val="22"/>
+        </w:rPr>
+        <w:t>Ô</w:t>
+      </w:r>
+      <w:r>
+        <w:rPr>
+          <w:rFonts w:ascii="Montserrat" w:hAnsi="Montserrat" w:cs="Arial"/>
+          <w:b/>
+          <w:bCs/>
+          <w:szCs w:val="22"/>
+        </w:rPr>
+        <w:t>nus da Prova</w:t>
+      </w:r>
+      <w:r>
+        <w:rPr>
+          <w:rFonts w:ascii="Montserrat" w:hAnsi="Montserrat" w:cs="Arial"/>
+          <w:b/>
+          <w:bCs/>
+          <w:szCs w:val="22"/>
+        </w:rPr>
+        <w:t>:</w:t>
+      </w:r>
+    </w:p>
+    <w:p>
+      <w:pPr>
+        <w:widowControl w:val="0"/>
+        <w:autoSpaceDE w:val="0"/>
+        <w:autoSpaceDN w:val="0"/>
+        <w:adjustRightInd w:val="0"/>
+        <w:ind w:right="57"/>
+        <w:jc w:val="both"/>
+        <w:rPr>
+          <w:rFonts w:ascii="Montserrat" w:hAnsi="Montserrat" w:cs="Arial"/>
+          <w:bCs/>
+          <w:szCs w:val="22"/>
+        </w:rPr>
+      </w:pPr>
+      <w:r>
+        <w:rPr>
+          <w:rFonts w:ascii="Montserrat" w:hAnsi="Montserrat" w:cs="Arial"/>
+          <w:bCs/>
+          <w:szCs w:val="22"/>
+        </w:rPr>
+        <w:t xml:space="preserve">Aplicar o </w:t>
+      </w:r>
+      <w:r>
+        <w:rPr>
+          <w:rFonts w:ascii="Montserrat" w:hAnsi="Montserrat" w:cs="Arial"/>
+          <w:b/>
+          <w:bCs/>
+          <w:szCs w:val="22"/>
+        </w:rPr>
+        <w:t>art. 6º, VIII, do CDC</w:t>
+      </w:r>
+      <w:r>
+        <w:rPr>
+          <w:rFonts w:ascii="Montserrat" w:hAnsi="Montserrat" w:cs="Arial"/>
+          <w:bCs/>
+          <w:szCs w:val="22"/>
+        </w:rPr>
+        <w:t>, determinando que o banco comprove a contratação e autenticidade dos documentos.</w:t>
+      </w:r>
+    </w:p>
+    <w:p>
+      <w:pPr>
+        <w:widowControl w:val="0"/>
+        <w:autoSpaceDE w:val="0"/>
+        <w:autoSpaceDN w:val="0"/>
+        <w:adjustRightInd w:val="0"/>
+        <w:ind w:right="57"/>
+        <w:jc w:val="both"/>
+        <w:rPr>
+          <w:rFonts w:ascii="Montserrat" w:hAnsi="Montserrat" w:cs="Arial"/>
+          <w:bCs/>
+          <w:szCs w:val="22"/>
+        </w:rPr>
+      </w:pPr>
+    </w:p>
+    <w:p>
+      <w:pPr>
+        <w:widowControl w:val="0"/>
+        <w:autoSpaceDE w:val="0"/>
+        <w:autoSpaceDN w:val="0"/>
+        <w:adjustRightInd w:val="0"/>
+        <w:ind w:right="57"/>
+        <w:jc w:val="both"/>
+        <w:rPr>
+          <w:rFonts w:ascii="Montserrat" w:hAnsi="Montserrat" w:cs="Arial"/>
+          <w:b/>
+          <w:bCs/>
+          <w:szCs w:val="22"/>
+        </w:rPr>
+      </w:pPr>
+      <w:r>
+        <w:rPr>
+          <w:rFonts w:ascii="Montserrat" w:hAnsi="Montserrat" w:cs="Arial"/>
+          <w:b/>
+          <w:bCs/>
+          <w:szCs w:val="22"/>
+        </w:rPr>
+        <w:t>2</w:t>
+      </w:r>
+      <w:r>
+        <w:rPr>
+          <w:rFonts w:ascii="Montserrat" w:hAnsi="Montserrat" w:cs="Arial"/>
+          <w:b/>
+          <w:bCs/>
+          <w:szCs w:val="22"/>
+        </w:rPr>
+        <w:t xml:space="preserve"> </w:t>
+      </w:r>
+      <w:r>
+        <w:rPr>
+          <w:rFonts w:ascii="Montserrat" w:hAnsi="Montserrat" w:cs="Montserrat"/>
+          <w:b/>
+          <w:bCs/>
+          <w:szCs w:val="22"/>
+        </w:rPr>
         <w:t>–</w:t>
       </w:r>
       <w:r>
@@ -15032,7 +13301,7 @@
           <w:bCs/>
           <w:szCs w:val="22"/>
         </w:rPr>
-        <w:t>Invers</w:t>
+        <w:t>Declara</w:t>
       </w:r>
       <w:r>
         <w:rPr>
@@ -15041,16 +13310,16 @@
           <w:bCs/>
           <w:szCs w:val="22"/>
         </w:rPr>
-        <w:t>ã</w:t>
-      </w:r>
-      <w:r>
-        <w:rPr>
-          <w:rFonts w:ascii="Montserrat" w:hAnsi="Montserrat" w:cs="Arial"/>
-          <w:b/>
-          <w:bCs/>
-          <w:szCs w:val="22"/>
-        </w:rPr>
-        <w:t xml:space="preserve">o do </w:t>
+        <w:t>çã</w:t>
+      </w:r>
+      <w:r>
+        <w:rPr>
+          <w:rFonts w:ascii="Montserrat" w:hAnsi="Montserrat" w:cs="Arial"/>
+          <w:b/>
+          <w:bCs/>
+          <w:szCs w:val="22"/>
+        </w:rPr>
+        <w:t>o de Inexist</w:t>
       </w:r>
       <w:r>
         <w:rPr>
@@ -15059,16 +13328,16 @@
           <w:bCs/>
           <w:szCs w:val="22"/>
         </w:rPr>
-        <w:t>Ô</w:t>
-      </w:r>
-      <w:r>
-        <w:rPr>
-          <w:rFonts w:ascii="Montserrat" w:hAnsi="Montserrat" w:cs="Arial"/>
-          <w:b/>
-          <w:bCs/>
-          <w:szCs w:val="22"/>
-        </w:rPr>
-        <w:t>nus da Prova</w:t>
+        <w:t>ê</w:t>
+      </w:r>
+      <w:r>
+        <w:rPr>
+          <w:rFonts w:ascii="Montserrat" w:hAnsi="Montserrat" w:cs="Arial"/>
+          <w:b/>
+          <w:bCs/>
+          <w:szCs w:val="22"/>
+        </w:rPr>
+        <w:t>ncia ou Nulidade dos Contratos</w:t>
       </w:r>
       <w:r>
         <w:rPr>
@@ -15100,69 +13369,35 @@
           <w:bCs/>
           <w:szCs w:val="22"/>
         </w:rPr>
-        <w:t xml:space="preserve">Aplicar o </w:t>
-      </w:r>
-      <w:r>
-        <w:rPr>
-          <w:rFonts w:ascii="Montserrat" w:hAnsi="Montserrat" w:cs="Arial"/>
-          <w:b/>
-          <w:bCs/>
-          <w:szCs w:val="22"/>
-        </w:rPr>
-        <w:t>art. 6º, VIII, do CDC</w:t>
-      </w:r>
-      <w:r>
-        <w:rPr>
-          <w:rFonts w:ascii="Montserrat" w:hAnsi="Montserrat" w:cs="Arial"/>
-          <w:bCs/>
-          <w:szCs w:val="22"/>
-        </w:rPr>
-        <w:t>, determinando que o banco comprove a contratação e autenticidade dos documentos.</w:t>
-      </w:r>
-    </w:p>
-    <w:p>
-      <w:pPr>
-        <w:widowControl w:val="0"/>
-        <w:autoSpaceDE w:val="0"/>
-        <w:autoSpaceDN w:val="0"/>
-        <w:adjustRightInd w:val="0"/>
-        <w:ind w:right="57"/>
-        <w:jc w:val="both"/>
-        <w:rPr>
-          <w:rFonts w:ascii="Montserrat" w:hAnsi="Montserrat" w:cs="Arial"/>
-          <w:bCs/>
-          <w:szCs w:val="22"/>
-        </w:rPr>
-      </w:pPr>
-    </w:p>
-    <w:p>
-      <w:pPr>
-        <w:widowControl w:val="0"/>
-        <w:autoSpaceDE w:val="0"/>
-        <w:autoSpaceDN w:val="0"/>
-        <w:adjustRightInd w:val="0"/>
-        <w:ind w:right="57"/>
-        <w:jc w:val="both"/>
-        <w:rPr>
-          <w:rFonts w:ascii="Montserrat" w:hAnsi="Montserrat" w:cs="Arial"/>
-          <w:b/>
-          <w:bCs/>
-          <w:szCs w:val="22"/>
-        </w:rPr>
-      </w:pPr>
-      <w:r>
-        <w:rPr>
-          <w:rFonts w:ascii="Montserrat" w:hAnsi="Montserrat" w:cs="Arial"/>
-          <w:b/>
-          <w:bCs/>
-          <w:szCs w:val="22"/>
-        </w:rPr>
-        <w:t>2</w:t>
-      </w:r>
-      <w:r>
-        <w:rPr>
-          <w:rFonts w:ascii="Montserrat" w:hAnsi="Montserrat" w:cs="Arial"/>
-          <w:b/>
+        <w:t>Declarar nulo</w:t>
+      </w:r>
+      <w:r>
+        <w:rPr>
+          <w:rFonts w:ascii="Montserrat" w:hAnsi="Montserrat" w:cs="Arial"/>
+          <w:bCs/>
+          <w:szCs w:val="22"/>
+        </w:rPr>
+        <w:t>s</w:t>
+      </w:r>
+      <w:r>
+        <w:rPr>
+          <w:rFonts w:ascii="Montserrat" w:hAnsi="Montserrat" w:cs="Arial"/>
+          <w:bCs/>
+          <w:szCs w:val="22"/>
+        </w:rPr>
+        <w:t xml:space="preserve"> o</w:t>
+      </w:r>
+      <w:r>
+        <w:rPr>
+          <w:rFonts w:ascii="Montserrat" w:hAnsi="Montserrat" w:cs="Arial"/>
+          <w:bCs/>
+          <w:szCs w:val="22"/>
+        </w:rPr>
+        <w:t>s contratos</w:t>
+      </w:r>
+      <w:r>
+        <w:rPr>
+          <w:rFonts w:ascii="Montserrat" w:hAnsi="Montserrat" w:cs="Arial"/>
           <w:bCs/>
           <w:szCs w:val="22"/>
         </w:rPr>
@@ -15170,53 +13405,50 @@
       </w:r>
       <w:r>
         <w:rPr>
+          <w:rFonts w:ascii="Montserrat" w:hAnsi="Montserrat" w:cs="Arial"/>
+          <w:b/>
+          <w:bCs/>
+          <w:szCs w:val="22"/>
+        </w:rPr>
+        <w:t>listados no tópico “</w:t>
+      </w:r>
+      <w:r>
+        <w:rPr>
+          <w:rFonts w:ascii="Montserrat" w:hAnsi="Montserrat" w:cs="Segoe UI Emoji"/>
+          <w:b/>
+          <w:bCs/>
+          <w:szCs w:val="22"/>
+        </w:rPr>
+        <w:t>II.1 – Contrato(s) identificado(s) como indevido(s)”</w:t>
+      </w:r>
+      <w:r>
+        <w:rPr>
+          <w:rFonts w:ascii="Montserrat" w:hAnsi="Montserrat" w:cs="Arial"/>
+          <w:bCs/>
+          <w:szCs w:val="22"/>
+        </w:rPr>
+        <w:t xml:space="preserve"> </w:t>
+      </w:r>
+      <w:r>
+        <w:rPr>
+          <w:rFonts w:ascii="Montserrat" w:hAnsi="Montserrat" w:cs="Segoe UI Emoji"/>
+          <w:b/>
+          <w:bCs/>
+          <w:szCs w:val="22"/>
+        </w:rPr>
+        <w:t>desta inicial</w:t>
+      </w:r>
+      <w:r>
+        <w:rPr>
+          <w:rFonts w:ascii="Montserrat" w:hAnsi="Montserrat" w:cs="Arial"/>
+          <w:bCs/>
+          <w:szCs w:val="22"/>
+        </w:rPr>
+        <w:t>, por aus</w:t>
+      </w:r>
+      <w:r>
+        <w:rPr>
           <w:rFonts w:ascii="Montserrat" w:hAnsi="Montserrat" w:cs="Montserrat"/>
-          <w:b/>
-          <w:bCs/>
-          <w:szCs w:val="22"/>
-        </w:rPr>
-        <w:t>–</w:t>
-      </w:r>
-      <w:r>
-        <w:rPr>
-          <w:rFonts w:ascii="Montserrat" w:hAnsi="Montserrat" w:cs="Arial"/>
-          <w:b/>
-          <w:bCs/>
-          <w:szCs w:val="22"/>
-        </w:rPr>
-        <w:t xml:space="preserve"> </w:t>
-      </w:r>
-      <w:r>
-        <w:rPr>
-          <w:rFonts w:ascii="Montserrat" w:hAnsi="Montserrat" w:cs="Arial"/>
-          <w:b/>
-          <w:bCs/>
-          <w:szCs w:val="22"/>
-        </w:rPr>
-        <w:t>Declara</w:t>
-      </w:r>
-      <w:r>
-        <w:rPr>
-          <w:rFonts w:ascii="Montserrat" w:hAnsi="Montserrat" w:cs="Montserrat"/>
-          <w:b/>
-          <w:bCs/>
-          <w:szCs w:val="22"/>
-        </w:rPr>
-        <w:t>çã</w:t>
-      </w:r>
-      <w:r>
-        <w:rPr>
-          <w:rFonts w:ascii="Montserrat" w:hAnsi="Montserrat" w:cs="Arial"/>
-          <w:b/>
-          <w:bCs/>
-          <w:szCs w:val="22"/>
-        </w:rPr>
-        <w:t>o de Inexist</w:t>
-      </w:r>
-      <w:r>
-        <w:rPr>
-          <w:rFonts w:ascii="Montserrat" w:hAnsi="Montserrat" w:cs="Montserrat"/>
-          <w:b/>
           <w:bCs/>
           <w:szCs w:val="22"/>
         </w:rPr>
@@ -15225,143 +13457,10 @@
       <w:r>
         <w:rPr>
           <w:rFonts w:ascii="Montserrat" w:hAnsi="Montserrat" w:cs="Arial"/>
-          <w:b/>
-          <w:bCs/>
-          <w:szCs w:val="22"/>
-        </w:rPr>
-        <w:t>ncia ou Nulidade dos Contratos</w:t>
-      </w:r>
-      <w:r>
-        <w:rPr>
-          <w:rFonts w:ascii="Montserrat" w:hAnsi="Montserrat" w:cs="Arial"/>
-          <w:b/>
-          <w:bCs/>
-          <w:szCs w:val="22"/>
-        </w:rPr>
-        <w:t>:</w:t>
-      </w:r>
-    </w:p>
-    <w:p>
-      <w:pPr>
-        <w:widowControl w:val="0"/>
-        <w:autoSpaceDE w:val="0"/>
-        <w:autoSpaceDN w:val="0"/>
-        <w:adjustRightInd w:val="0"/>
-        <w:ind w:right="57"/>
-        <w:jc w:val="both"/>
-        <w:rPr>
-          <w:rFonts w:ascii="Montserrat" w:hAnsi="Montserrat" w:cs="Arial"/>
-          <w:bCs/>
-          <w:szCs w:val="22"/>
-        </w:rPr>
-      </w:pPr>
-      <w:r>
-        <w:rPr>
-          <w:rFonts w:ascii="Montserrat" w:hAnsi="Montserrat" w:cs="Arial"/>
-          <w:bCs/>
-          <w:szCs w:val="22"/>
-        </w:rPr>
-        <w:t>Declarar nulo</w:t>
-      </w:r>
-      <w:r>
-        <w:rPr>
-          <w:rFonts w:ascii="Montserrat" w:hAnsi="Montserrat" w:cs="Arial"/>
-          <w:bCs/>
-          <w:szCs w:val="22"/>
-        </w:rPr>
-        <w:t>s</w:t>
-      </w:r>
-      <w:r>
-        <w:rPr>
-          <w:rFonts w:ascii="Montserrat" w:hAnsi="Montserrat" w:cs="Arial"/>
-          <w:bCs/>
-          <w:szCs w:val="22"/>
-        </w:rPr>
-        <w:t xml:space="preserve"> o</w:t>
-      </w:r>
-      <w:r>
-        <w:rPr>
-          <w:rFonts w:ascii="Montserrat" w:hAnsi="Montserrat" w:cs="Arial"/>
-          <w:bCs/>
-          <w:szCs w:val="22"/>
-        </w:rPr>
-        <w:t>s contratos</w:t>
-      </w:r>
-      <w:r>
-        <w:rPr>
-          <w:rFonts w:ascii="Montserrat" w:hAnsi="Montserrat" w:cs="Arial"/>
-          <w:bCs/>
-          <w:szCs w:val="22"/>
-        </w:rPr>
-        <w:t xml:space="preserve"> </w:t>
-      </w:r>
-      <w:r>
-        <w:rPr>
-          <w:rFonts w:ascii="Montserrat" w:hAnsi="Montserrat" w:cs="Arial"/>
-          <w:b/>
-          <w:bCs/>
-          <w:szCs w:val="22"/>
-        </w:rPr>
-        <w:t>listados no tópico “</w:t>
-      </w:r>
-      <w:r>
-        <w:rPr>
-          <w:rFonts w:ascii="Montserrat" w:hAnsi="Montserrat" w:cs="Segoe UI Emoji"/>
-          <w:b/>
-          <w:bCs/>
-          <w:szCs w:val="22"/>
-        </w:rPr>
-        <w:t>II.1 – Contrato(s) identificado(s) como indevido(s)”</w:t>
-      </w:r>
-      <w:r>
-        <w:rPr>
-          <w:rFonts w:ascii="Montserrat" w:hAnsi="Montserrat" w:cs="Arial"/>
-          <w:bCs/>
-          <w:szCs w:val="22"/>
-        </w:rPr>
-        <w:t xml:space="preserve"> </w:t>
-      </w:r>
-      <w:r>
-        <w:rPr>
-          <w:rFonts w:ascii="Montserrat" w:hAnsi="Montserrat" w:cs="Segoe UI Emoji"/>
-          <w:b/>
-          <w:bCs/>
-          <w:szCs w:val="22"/>
-        </w:rPr>
-        <w:t>desta inicial</w:t>
-      </w:r>
-      <w:r>
-        <w:rPr>
-          <w:rFonts w:ascii="Montserrat" w:hAnsi="Montserrat" w:cs="Arial"/>
-          <w:bCs/>
-          <w:szCs w:val="22"/>
-        </w:rPr>
-        <w:t>, por aus</w:t>
-      </w:r>
-      <w:r>
-        <w:rPr>
-          <w:rFonts w:ascii="Montserrat" w:hAnsi="Montserrat" w:cs="Montserrat"/>
-          <w:bCs/>
-          <w:szCs w:val="22"/>
-        </w:rPr>
-        <w:t>ê</w:t>
-      </w:r>
-      <w:r>
-        <w:rPr>
-          <w:rFonts w:ascii="Montserrat" w:hAnsi="Montserrat" w:cs="Arial"/>
-          <w:bCs/>
-          <w:szCs w:val="22"/>
-        </w:rPr>
-        <w:t xml:space="preserve">ncia de </w:t>
-      </w:r>
-      <w:r>
-        <w:rPr>
-          <w:rFonts w:ascii="Montserrat" w:hAnsi="Montserrat" w:cs="Arial"/>
-          <w:bCs/>
-          <w:szCs w:val="22"/>
-        </w:rPr>
-        <w:lastRenderedPageBreak/>
-        <w:t>manifesta</w:t>
+          <w:bCs/>
+          <w:szCs w:val="22"/>
+        </w:rPr>
+        <w:t>ncia de manifesta</w:t>
       </w:r>
       <w:r>
         <w:rPr>
@@ -16183,6 +14282,7 @@
           <w:bCs/>
           <w:szCs w:val="22"/>
         </w:rPr>
+        <w:lastRenderedPageBreak/>
         <w:t xml:space="preserve">Determinar a reserva de </w:t>
       </w:r>
       <w:r>
@@ -16279,7 +14379,7 @@
           <w:bCs/>
           <w:szCs w:val="22"/>
         </w:rPr>
-        <w:t xml:space="preserve">(exceto para </w:t>
+        <w:t xml:space="preserve">(exceto </w:t>
       </w:r>
       <w:proofErr w:type="spellStart"/>
       <w:r>
@@ -16288,7 +14388,7 @@
           <w:bCs/>
           <w:szCs w:val="22"/>
         </w:rPr>
-        <w:t>JEC´s</w:t>
+        <w:t>JECível</w:t>
       </w:r>
       <w:proofErr w:type="spellEnd"/>
       <w:r>
@@ -16297,7 +14397,7 @@
           <w:bCs/>
           <w:szCs w:val="22"/>
         </w:rPr>
-        <w:t>)</w:t>
+        <w:t>).</w:t>
       </w:r>
     </w:p>
     <w:p>
@@ -16808,9 +14908,9 @@
       </w:r>
     </w:p>
     <w:sectPr>
-      <w:headerReference w:type="default" r:id="rId13"/>
-      <w:footerReference w:type="even" r:id="rId14"/>
-      <w:footerReference w:type="default" r:id="rId15"/>
+      <w:headerReference w:type="default" r:id="rId12"/>
+      <w:footerReference w:type="even" r:id="rId13"/>
+      <w:footerReference w:type="default" r:id="rId14"/>
       <w:pgSz w:w="11907" w:h="16840" w:code="9"/>
       <w:pgMar w:top="2438" w:right="964" w:bottom="1247" w:left="2098" w:header="720" w:footer="198" w:gutter="0"/>
       <w:cols w:space="708"/>

--- a/python_backend/templates/template_peticaoconsig.docx
+++ b/python_backend/templates/template_peticaoconsig.docx
@@ -242,6 +242,15 @@
       </w:r>
     </w:p>
     <w:bookmarkEnd w:id="0"/>
+    <w:p>
+      <w:pPr>
+        <w:ind w:right="57"/>
+        <w:jc w:val="both"/>
+        <w:rPr>
+          <w:rFonts w:ascii="Montserrat" w:hAnsi="Montserrat" w:cs="Arial"/>
+        </w:rPr>
+      </w:pPr>
+    </w:p>
     <w:p>
       <w:pPr>
         <w:ind w:right="57"/>
@@ -330,16 +339,31 @@
         <w:ind w:right="57"/>
         <w:jc w:val="both"/>
         <w:rPr>
-          <w:rFonts w:ascii="Montserrat" w:hAnsi="Montserrat" w:cs="Segoe UI Emoji"/>
-          <w:szCs w:val="22"/>
-        </w:rPr>
-      </w:pPr>
-      <w:r>
-        <w:rPr>
           <w:rFonts w:ascii="Montserrat" w:hAnsi="Montserrat"/>
           <w:b/>
           <w:bCs/>
         </w:rPr>
+      </w:pPr>
+    </w:p>
+    <w:p>
+      <w:pPr>
+        <w:widowControl w:val="0"/>
+        <w:autoSpaceDE w:val="0"/>
+        <w:autoSpaceDN w:val="0"/>
+        <w:adjustRightInd w:val="0"/>
+        <w:ind w:right="57"/>
+        <w:jc w:val="both"/>
+        <w:rPr>
+          <w:rFonts w:ascii="Montserrat" w:hAnsi="Montserrat" w:cs="Segoe UI Emoji"/>
+          <w:szCs w:val="22"/>
+        </w:rPr>
+      </w:pPr>
+      <w:r>
+        <w:rPr>
+          <w:rFonts w:ascii="Montserrat" w:hAnsi="Montserrat"/>
+          <w:b/>
+          <w:bCs/>
+        </w:rPr>
         <w:t>{{NOME</w:t>
       </w:r>
       <w:r>
@@ -595,20 +619,6 @@
           <w:szCs w:val="22"/>
         </w:rPr>
       </w:pPr>
-    </w:p>
-    <w:p>
-      <w:pPr>
-        <w:widowControl w:val="0"/>
-        <w:autoSpaceDE w:val="0"/>
-        <w:autoSpaceDN w:val="0"/>
-        <w:adjustRightInd w:val="0"/>
-        <w:ind w:right="57"/>
-        <w:jc w:val="both"/>
-        <w:rPr>
-          <w:rFonts w:ascii="Montserrat" w:hAnsi="Montserrat" w:cs="Segoe UI Emoji"/>
-          <w:szCs w:val="22"/>
-        </w:rPr>
-      </w:pPr>
       <w:r>
         <w:rPr>
           <w:rFonts w:ascii="Montserrat" w:hAnsi="Montserrat" w:cs="Segoe UI Emoji"/>
@@ -647,34 +657,6 @@
           <w:szCs w:val="22"/>
         </w:rPr>
       </w:pPr>
-    </w:p>
-    <w:p>
-      <w:pPr>
-        <w:widowControl w:val="0"/>
-        <w:autoSpaceDE w:val="0"/>
-        <w:autoSpaceDN w:val="0"/>
-        <w:adjustRightInd w:val="0"/>
-        <w:ind w:right="57"/>
-        <w:jc w:val="both"/>
-        <w:rPr>
-          <w:rFonts w:ascii="Montserrat" w:hAnsi="Montserrat" w:cs="Segoe UI Emoji"/>
-          <w:szCs w:val="22"/>
-        </w:rPr>
-      </w:pPr>
-    </w:p>
-    <w:p>
-      <w:pPr>
-        <w:widowControl w:val="0"/>
-        <w:autoSpaceDE w:val="0"/>
-        <w:autoSpaceDN w:val="0"/>
-        <w:adjustRightInd w:val="0"/>
-        <w:ind w:right="57"/>
-        <w:jc w:val="both"/>
-        <w:rPr>
-          <w:rFonts w:ascii="Montserrat" w:hAnsi="Montserrat" w:cs="Segoe UI Emoji"/>
-          <w:szCs w:val="22"/>
-        </w:rPr>
-      </w:pPr>
       <w:r>
         <w:rPr>
           <w:rFonts w:ascii="Montserrat" w:hAnsi="Montserrat" w:cs="Segoe UI Emoji"/>
@@ -708,21 +690,6 @@
         <w:jc w:val="both"/>
         <w:rPr>
           <w:rFonts w:ascii="Montserrat" w:hAnsi="Montserrat" w:cs="Segoe UI Emoji"/>
-          <w:b/>
-          <w:szCs w:val="22"/>
-        </w:rPr>
-      </w:pPr>
-    </w:p>
-    <w:p>
-      <w:pPr>
-        <w:widowControl w:val="0"/>
-        <w:autoSpaceDE w:val="0"/>
-        <w:autoSpaceDN w:val="0"/>
-        <w:adjustRightInd w:val="0"/>
-        <w:ind w:right="57"/>
-        <w:jc w:val="both"/>
-        <w:rPr>
-          <w:rFonts w:ascii="Montserrat" w:hAnsi="Montserrat" w:cs="Segoe UI Emoji"/>
           <w:szCs w:val="22"/>
         </w:rPr>
       </w:pPr>
@@ -939,44 +906,44 @@
           <w:bCs/>
           <w:szCs w:val="22"/>
         </w:rPr>
+        <w:t xml:space="preserve">II – DOS FATOS </w:t>
+      </w:r>
+    </w:p>
+    <w:p>
+      <w:pPr>
+        <w:widowControl w:val="0"/>
+        <w:autoSpaceDE w:val="0"/>
+        <w:autoSpaceDN w:val="0"/>
+        <w:adjustRightInd w:val="0"/>
+        <w:ind w:right="57"/>
+        <w:jc w:val="both"/>
+        <w:rPr>
+          <w:rFonts w:ascii="Montserrat" w:hAnsi="Montserrat" w:cs="Segoe UI Emoji"/>
+          <w:b/>
+          <w:bCs/>
+          <w:szCs w:val="22"/>
+        </w:rPr>
+      </w:pPr>
+    </w:p>
+    <w:p>
+      <w:pPr>
+        <w:widowControl w:val="0"/>
+        <w:autoSpaceDE w:val="0"/>
+        <w:autoSpaceDN w:val="0"/>
+        <w:adjustRightInd w:val="0"/>
+        <w:ind w:right="57"/>
+        <w:jc w:val="both"/>
+        <w:rPr>
+          <w:rFonts w:ascii="Montserrat" w:hAnsi="Montserrat" w:cs="Segoe UI Emoji"/>
+          <w:szCs w:val="22"/>
+        </w:rPr>
+      </w:pPr>
+      <w:r>
+        <w:rPr>
+          <w:rFonts w:ascii="Montserrat" w:hAnsi="Montserrat" w:cs="Segoe UI Emoji"/>
+          <w:szCs w:val="22"/>
+        </w:rPr>
         <w:lastRenderedPageBreak/>
-        <w:t xml:space="preserve">II – DOS FATOS </w:t>
-      </w:r>
-    </w:p>
-    <w:p>
-      <w:pPr>
-        <w:widowControl w:val="0"/>
-        <w:autoSpaceDE w:val="0"/>
-        <w:autoSpaceDN w:val="0"/>
-        <w:adjustRightInd w:val="0"/>
-        <w:ind w:right="57"/>
-        <w:jc w:val="both"/>
-        <w:rPr>
-          <w:rFonts w:ascii="Montserrat" w:hAnsi="Montserrat" w:cs="Segoe UI Emoji"/>
-          <w:b/>
-          <w:bCs/>
-          <w:szCs w:val="22"/>
-        </w:rPr>
-      </w:pPr>
-    </w:p>
-    <w:p>
-      <w:pPr>
-        <w:widowControl w:val="0"/>
-        <w:autoSpaceDE w:val="0"/>
-        <w:autoSpaceDN w:val="0"/>
-        <w:adjustRightInd w:val="0"/>
-        <w:ind w:right="57"/>
-        <w:jc w:val="both"/>
-        <w:rPr>
-          <w:rFonts w:ascii="Montserrat" w:hAnsi="Montserrat" w:cs="Segoe UI Emoji"/>
-          <w:szCs w:val="22"/>
-        </w:rPr>
-      </w:pPr>
-      <w:r>
-        <w:rPr>
-          <w:rFonts w:ascii="Montserrat" w:hAnsi="Montserrat" w:cs="Segoe UI Emoji"/>
-          <w:szCs w:val="22"/>
-        </w:rPr>
         <w:t>A parte Autora, ao</w:t>
       </w:r>
       <w:r>
@@ -1773,15 +1740,7 @@
           <w:rFonts w:ascii="Montserrat" w:hAnsi="Montserrat" w:cs="Segoe UI Emoji"/>
           <w:szCs w:val="22"/>
         </w:rPr>
-        <w:t xml:space="preserve">, documentos indispensáveis para comprovar as movimentações financeiras </w:t>
-      </w:r>
-      <w:r>
-        <w:rPr>
-          <w:rFonts w:ascii="Montserrat" w:hAnsi="Montserrat" w:cs="Segoe UI Emoji"/>
-          <w:szCs w:val="22"/>
-        </w:rPr>
-        <w:lastRenderedPageBreak/>
-        <w:t>decorrentes dos supostos contratos</w:t>
+        <w:t>, documentos indispensáveis para comprovar as movimentações financeiras decorrentes dos supostos contratos</w:t>
       </w:r>
       <w:r>
         <w:rPr>
@@ -2092,22 +2051,6 @@
           <w:szCs w:val="22"/>
         </w:rPr>
       </w:pPr>
-    </w:p>
-    <w:p>
-      <w:pPr>
-        <w:widowControl w:val="0"/>
-        <w:autoSpaceDE w:val="0"/>
-        <w:autoSpaceDN w:val="0"/>
-        <w:adjustRightInd w:val="0"/>
-        <w:ind w:right="57"/>
-        <w:jc w:val="both"/>
-        <w:rPr>
-          <w:rFonts w:ascii="Montserrat" w:hAnsi="Montserrat" w:cs="Segoe UI Emoji"/>
-          <w:b/>
-          <w:bCs/>
-          <w:szCs w:val="22"/>
-        </w:rPr>
-      </w:pPr>
       <w:r>
         <w:rPr>
           <w:rFonts w:ascii="Montserrat" w:hAnsi="Montserrat" w:cs="Segoe UI Emoji"/>
@@ -2413,1018 +2356,586 @@
         <w:jc w:val="both"/>
         <w:rPr>
           <w:rFonts w:ascii="Montserrat" w:hAnsi="Montserrat" w:cs="Segoe UI Emoji"/>
-          <w:b/>
-          <w:bCs/>
-          <w:szCs w:val="22"/>
-        </w:rPr>
-      </w:pPr>
-    </w:p>
-    <w:tbl>
-      <w:tblPr>
-        <w:tblW w:w="5000" w:type="pct"/>
-        <w:tblCellSpacing w:w="15" w:type="dxa"/>
-        <w:tblBorders>
-          <w:top w:val="single" w:sz="4" w:space="0" w:color="8064A2" w:themeColor="accent4"/>
-          <w:left w:val="single" w:sz="4" w:space="0" w:color="8064A2" w:themeColor="accent4"/>
-          <w:bottom w:val="single" w:sz="4" w:space="0" w:color="8064A2" w:themeColor="accent4"/>
-          <w:right w:val="single" w:sz="4" w:space="0" w:color="8064A2" w:themeColor="accent4"/>
-          <w:insideH w:val="single" w:sz="4" w:space="0" w:color="8064A2" w:themeColor="accent4"/>
-          <w:insideV w:val="single" w:sz="4" w:space="0" w:color="8064A2" w:themeColor="accent4"/>
-        </w:tblBorders>
-        <w:tblLayout w:type="fixed"/>
-        <w:tblCellMar>
-          <w:top w:w="15" w:type="dxa"/>
-          <w:left w:w="15" w:type="dxa"/>
-          <w:bottom w:w="15" w:type="dxa"/>
-          <w:right w:w="15" w:type="dxa"/>
-        </w:tblCellMar>
-        <w:tblLook w:val="04A0" w:firstRow="1" w:lastRow="0" w:firstColumn="1" w:lastColumn="0" w:noHBand="0" w:noVBand="1"/>
-      </w:tblPr>
-      <w:tblGrid>
-        <w:gridCol w:w="1273"/>
-        <w:gridCol w:w="1275"/>
-        <w:gridCol w:w="1275"/>
-        <w:gridCol w:w="1275"/>
-        <w:gridCol w:w="851"/>
-        <w:gridCol w:w="1131"/>
-        <w:gridCol w:w="994"/>
-        <w:gridCol w:w="761"/>
-      </w:tblGrid>
-      <w:tr>
-        <w:trPr>
-          <w:cantSplit/>
-          <w:tblHeader/>
-          <w:tblCellSpacing w:w="15" w:type="dxa"/>
-        </w:trPr>
-        <w:tc>
-          <w:tcPr>
-            <w:tcW w:w="694" w:type="pct"/>
-            <w:vAlign w:val="center"/>
-            <w:hideMark/>
-          </w:tcPr>
-          <w:p>
-            <w:pPr>
-              <w:widowControl w:val="0"/>
-              <w:autoSpaceDE w:val="0"/>
-              <w:autoSpaceDN w:val="0"/>
-              <w:adjustRightInd w:val="0"/>
-              <w:ind w:right="57"/>
-              <w:jc w:val="center"/>
-              <w:rPr>
-                <w:rFonts w:ascii="Montserrat" w:hAnsi="Montserrat" w:cs="Segoe UI Emoji"/>
-                <w:b/>
-                <w:bCs/>
-                <w:sz w:val="18"/>
-                <w:szCs w:val="18"/>
-              </w:rPr>
-            </w:pPr>
-            <w:r>
-              <w:rPr>
-                <w:rFonts w:ascii="Montserrat" w:hAnsi="Montserrat" w:cs="Segoe UI Emoji"/>
-                <w:b/>
-                <w:bCs/>
-                <w:sz w:val="18"/>
-                <w:szCs w:val="18"/>
-              </w:rPr>
-              <w:t xml:space="preserve">Nº </w:t>
-            </w:r>
-            <w:r>
-              <w:rPr>
-                <w:rFonts w:ascii="Montserrat" w:hAnsi="Montserrat" w:cs="Segoe UI Emoji"/>
-                <w:b/>
-                <w:bCs/>
-                <w:sz w:val="18"/>
-                <w:szCs w:val="18"/>
-              </w:rPr>
-              <w:t>Contrato</w:t>
-            </w:r>
-          </w:p>
-        </w:tc>
-        <w:tc>
-          <w:tcPr>
-            <w:tcW w:w="705" w:type="pct"/>
-            <w:vAlign w:val="center"/>
-            <w:hideMark/>
-          </w:tcPr>
-          <w:p>
-            <w:pPr>
-              <w:widowControl w:val="0"/>
-              <w:autoSpaceDE w:val="0"/>
-              <w:autoSpaceDN w:val="0"/>
-              <w:adjustRightInd w:val="0"/>
-              <w:ind w:right="57"/>
-              <w:jc w:val="center"/>
-              <w:rPr>
-                <w:rFonts w:ascii="Montserrat" w:hAnsi="Montserrat" w:cs="Segoe UI Emoji"/>
-                <w:b/>
-                <w:bCs/>
-                <w:sz w:val="18"/>
-                <w:szCs w:val="18"/>
-              </w:rPr>
-            </w:pPr>
-            <w:r>
-              <w:rPr>
-                <w:rFonts w:ascii="Montserrat" w:hAnsi="Montserrat" w:cs="Segoe UI Emoji"/>
-                <w:b/>
-                <w:bCs/>
-                <w:sz w:val="18"/>
-                <w:szCs w:val="18"/>
-              </w:rPr>
-              <w:t>Início (MM/AA)</w:t>
-            </w:r>
-          </w:p>
-        </w:tc>
-        <w:tc>
-          <w:tcPr>
-            <w:tcW w:w="705" w:type="pct"/>
-            <w:vAlign w:val="center"/>
-            <w:hideMark/>
-          </w:tcPr>
-          <w:p>
-            <w:pPr>
-              <w:widowControl w:val="0"/>
-              <w:autoSpaceDE w:val="0"/>
-              <w:autoSpaceDN w:val="0"/>
-              <w:adjustRightInd w:val="0"/>
-              <w:ind w:right="57"/>
-              <w:jc w:val="center"/>
-              <w:rPr>
-                <w:rFonts w:ascii="Montserrat" w:hAnsi="Montserrat" w:cs="Segoe UI Emoji"/>
-                <w:b/>
-                <w:bCs/>
-                <w:sz w:val="18"/>
-                <w:szCs w:val="18"/>
-              </w:rPr>
-            </w:pPr>
-            <w:r>
-              <w:rPr>
-                <w:rFonts w:ascii="Montserrat" w:hAnsi="Montserrat" w:cs="Segoe UI Emoji"/>
-                <w:b/>
-                <w:bCs/>
-                <w:sz w:val="18"/>
-                <w:szCs w:val="18"/>
-              </w:rPr>
-              <w:t>Fim (MM/AA)</w:t>
-            </w:r>
-          </w:p>
-        </w:tc>
-        <w:tc>
-          <w:tcPr>
-            <w:tcW w:w="705" w:type="pct"/>
-            <w:vAlign w:val="center"/>
-            <w:hideMark/>
-          </w:tcPr>
-          <w:p>
-            <w:pPr>
-              <w:widowControl w:val="0"/>
-              <w:autoSpaceDE w:val="0"/>
-              <w:autoSpaceDN w:val="0"/>
-              <w:adjustRightInd w:val="0"/>
-              <w:ind w:right="57"/>
-              <w:jc w:val="center"/>
-              <w:rPr>
-                <w:rFonts w:ascii="Montserrat" w:hAnsi="Montserrat" w:cs="Segoe UI Emoji"/>
-                <w:b/>
-                <w:bCs/>
-                <w:sz w:val="18"/>
-                <w:szCs w:val="18"/>
-              </w:rPr>
-            </w:pPr>
-            <w:r>
-              <w:rPr>
-                <w:rFonts w:ascii="Montserrat" w:hAnsi="Montserrat" w:cs="Segoe UI Emoji"/>
-                <w:b/>
-                <w:bCs/>
-                <w:sz w:val="18"/>
-                <w:szCs w:val="18"/>
-              </w:rPr>
-              <w:t>Situação</w:t>
-            </w:r>
-          </w:p>
-        </w:tc>
-        <w:tc>
-          <w:tcPr>
-            <w:tcW w:w="465" w:type="pct"/>
-            <w:vAlign w:val="center"/>
-            <w:hideMark/>
-          </w:tcPr>
-          <w:p>
-            <w:pPr>
-              <w:widowControl w:val="0"/>
-              <w:autoSpaceDE w:val="0"/>
-              <w:autoSpaceDN w:val="0"/>
-              <w:adjustRightInd w:val="0"/>
-              <w:ind w:right="57"/>
-              <w:jc w:val="center"/>
-              <w:rPr>
-                <w:rFonts w:ascii="Montserrat" w:hAnsi="Montserrat" w:cs="Segoe UI Emoji"/>
-                <w:b/>
-                <w:bCs/>
-                <w:sz w:val="18"/>
-                <w:szCs w:val="18"/>
-              </w:rPr>
-            </w:pPr>
-            <w:r>
-              <w:rPr>
-                <w:rFonts w:ascii="Montserrat" w:hAnsi="Montserrat" w:cs="Segoe UI Emoji"/>
-                <w:b/>
-                <w:bCs/>
-                <w:sz w:val="18"/>
-                <w:szCs w:val="18"/>
-              </w:rPr>
-              <w:t>Parcela R$</w:t>
-            </w:r>
-          </w:p>
-        </w:tc>
-        <w:tc>
-          <w:tcPr>
-            <w:tcW w:w="624" w:type="pct"/>
-            <w:vAlign w:val="center"/>
-            <w:hideMark/>
-          </w:tcPr>
-          <w:p>
-            <w:pPr>
-              <w:widowControl w:val="0"/>
-              <w:autoSpaceDE w:val="0"/>
-              <w:autoSpaceDN w:val="0"/>
-              <w:adjustRightInd w:val="0"/>
-              <w:ind w:right="57"/>
-              <w:jc w:val="center"/>
-              <w:rPr>
-                <w:rFonts w:ascii="Montserrat" w:hAnsi="Montserrat" w:cs="Segoe UI Emoji"/>
-                <w:b/>
-                <w:bCs/>
-                <w:sz w:val="18"/>
-                <w:szCs w:val="18"/>
-              </w:rPr>
-            </w:pPr>
-            <w:r>
-              <w:rPr>
-                <w:rFonts w:ascii="Montserrat" w:hAnsi="Montserrat" w:cs="Segoe UI Emoji"/>
-                <w:b/>
-                <w:bCs/>
-                <w:sz w:val="18"/>
-                <w:szCs w:val="18"/>
-              </w:rPr>
-              <w:t>Pago</w:t>
-            </w:r>
-            <w:r>
-              <w:rPr>
-                <w:rFonts w:ascii="Montserrat" w:hAnsi="Montserrat" w:cs="Segoe UI Emoji"/>
-                <w:b/>
-                <w:bCs/>
-                <w:sz w:val="18"/>
-                <w:szCs w:val="18"/>
-              </w:rPr>
-              <w:t xml:space="preserve"> R$</w:t>
-            </w:r>
-          </w:p>
-        </w:tc>
-        <w:tc>
-          <w:tcPr>
-            <w:tcW w:w="546" w:type="pct"/>
-            <w:vAlign w:val="center"/>
-            <w:hideMark/>
-          </w:tcPr>
-          <w:p>
-            <w:pPr>
-              <w:widowControl w:val="0"/>
-              <w:autoSpaceDE w:val="0"/>
-              <w:autoSpaceDN w:val="0"/>
-              <w:adjustRightInd w:val="0"/>
-              <w:ind w:right="57"/>
-              <w:jc w:val="center"/>
-              <w:rPr>
-                <w:rFonts w:ascii="Montserrat" w:hAnsi="Montserrat" w:cs="Segoe UI Emoji"/>
-                <w:b/>
-                <w:bCs/>
-                <w:sz w:val="18"/>
-                <w:szCs w:val="18"/>
-              </w:rPr>
-            </w:pPr>
-            <w:r>
-              <w:rPr>
-                <w:rFonts w:ascii="Montserrat" w:hAnsi="Montserrat" w:cs="Segoe UI Emoji"/>
-                <w:b/>
-                <w:bCs/>
-                <w:sz w:val="18"/>
-                <w:szCs w:val="18"/>
-              </w:rPr>
-              <w:t>A Pagar</w:t>
-            </w:r>
-            <w:r>
-              <w:rPr>
-                <w:rFonts w:ascii="Montserrat" w:hAnsi="Montserrat" w:cs="Segoe UI Emoji"/>
-                <w:b/>
-                <w:bCs/>
-                <w:sz w:val="18"/>
-                <w:szCs w:val="18"/>
-              </w:rPr>
-              <w:t xml:space="preserve"> R$</w:t>
-            </w:r>
-          </w:p>
-        </w:tc>
-        <w:tc>
-          <w:tcPr>
-            <w:tcW w:w="405" w:type="pct"/>
-            <w:vAlign w:val="center"/>
-            <w:hideMark/>
-          </w:tcPr>
-          <w:p>
-            <w:pPr>
-              <w:widowControl w:val="0"/>
-              <w:autoSpaceDE w:val="0"/>
-              <w:autoSpaceDN w:val="0"/>
-              <w:adjustRightInd w:val="0"/>
-              <w:ind w:right="57"/>
-              <w:jc w:val="center"/>
-              <w:rPr>
-                <w:rFonts w:ascii="Montserrat" w:hAnsi="Montserrat" w:cs="Segoe UI Emoji"/>
-                <w:b/>
-                <w:bCs/>
-                <w:sz w:val="18"/>
-                <w:szCs w:val="18"/>
-              </w:rPr>
-            </w:pPr>
-            <w:r>
-              <w:rPr>
-                <w:rFonts w:ascii="Montserrat" w:hAnsi="Montserrat" w:cs="Segoe UI Emoji"/>
-                <w:b/>
-                <w:bCs/>
-                <w:sz w:val="18"/>
-                <w:szCs w:val="18"/>
-              </w:rPr>
-              <w:t>Cópia</w:t>
-            </w:r>
-          </w:p>
-        </w:tc>
-      </w:tr>
-      <w:tr>
-        <w:trPr>
-          <w:cantSplit/>
-          <w:tblCellSpacing w:w="15" w:type="dxa"/>
-        </w:trPr>
-        <w:tc>
-          <w:tcPr>
-            <w:tcW w:w="694" w:type="pct"/>
-            <w:vAlign w:val="center"/>
-            <w:hideMark/>
-          </w:tcPr>
-          <w:p>
-            <w:pPr>
-              <w:widowControl w:val="0"/>
-              <w:autoSpaceDE w:val="0"/>
-              <w:autoSpaceDN w:val="0"/>
-              <w:adjustRightInd w:val="0"/>
-              <w:ind w:right="57"/>
-              <w:jc w:val="center"/>
-              <w:rPr>
-                <w:rFonts w:ascii="Montserrat" w:hAnsi="Montserrat" w:cs="Segoe UI Emoji"/>
-                <w:sz w:val="18"/>
-                <w:szCs w:val="18"/>
-              </w:rPr>
-            </w:pPr>
-            <w:r>
-              <w:rPr>
-                <w:rFonts w:ascii="Montserrat" w:hAnsi="Montserrat" w:cs="Segoe UI Emoji"/>
-                <w:sz w:val="18"/>
-                <w:szCs w:val="18"/>
-              </w:rPr>
-              <w:t>{{CT1_</w:t>
-            </w:r>
-            <w:proofErr w:type="gramStart"/>
-            <w:r>
-              <w:rPr>
-                <w:rFonts w:ascii="Montserrat" w:hAnsi="Montserrat" w:cs="Segoe UI Emoji"/>
-                <w:sz w:val="18"/>
-                <w:szCs w:val="18"/>
-              </w:rPr>
-              <w:t>NUMERO</w:t>
-            </w:r>
-            <w:proofErr w:type="gramEnd"/>
-            <w:r>
-              <w:rPr>
-                <w:rFonts w:ascii="Montserrat" w:hAnsi="Montserrat" w:cs="Segoe UI Emoji"/>
-                <w:sz w:val="18"/>
-                <w:szCs w:val="18"/>
-              </w:rPr>
-              <w:t>}}</w:t>
-            </w:r>
-          </w:p>
-        </w:tc>
-        <w:tc>
-          <w:tcPr>
-            <w:tcW w:w="705" w:type="pct"/>
-            <w:vAlign w:val="center"/>
-            <w:hideMark/>
-          </w:tcPr>
-          <w:p>
-            <w:pPr>
-              <w:widowControl w:val="0"/>
-              <w:autoSpaceDE w:val="0"/>
-              <w:autoSpaceDN w:val="0"/>
-              <w:adjustRightInd w:val="0"/>
-              <w:ind w:right="57"/>
-              <w:jc w:val="center"/>
-              <w:rPr>
-                <w:rFonts w:ascii="Montserrat" w:hAnsi="Montserrat" w:cs="Segoe UI Emoji"/>
-                <w:sz w:val="18"/>
-                <w:szCs w:val="18"/>
-              </w:rPr>
-            </w:pPr>
-            <w:r>
-              <w:rPr>
-                <w:rFonts w:ascii="Montserrat" w:hAnsi="Montserrat" w:cs="Segoe UI Emoji"/>
-                <w:sz w:val="18"/>
-                <w:szCs w:val="18"/>
-              </w:rPr>
-              <w:t>{{CT1_</w:t>
-            </w:r>
-            <w:proofErr w:type="gramStart"/>
-            <w:r>
-              <w:rPr>
-                <w:rFonts w:ascii="Montserrat" w:hAnsi="Montserrat" w:cs="Segoe UI Emoji"/>
-                <w:sz w:val="18"/>
-                <w:szCs w:val="18"/>
-              </w:rPr>
-              <w:t>INICIO</w:t>
-            </w:r>
-            <w:proofErr w:type="gramEnd"/>
-            <w:r>
-              <w:rPr>
-                <w:rFonts w:ascii="Montserrat" w:hAnsi="Montserrat" w:cs="Segoe UI Emoji"/>
-                <w:sz w:val="18"/>
-                <w:szCs w:val="18"/>
-              </w:rPr>
-              <w:t>_MM}}</w:t>
-            </w:r>
-            <w:r>
-              <w:rPr>
-                <w:rFonts w:ascii="Montserrat" w:hAnsi="Montserrat" w:cs="Segoe UI Emoji"/>
-                <w:sz w:val="18"/>
-                <w:szCs w:val="18"/>
-              </w:rPr>
-              <w:t xml:space="preserve"> </w:t>
-            </w:r>
-            <w:r>
-              <w:rPr>
-                <w:rFonts w:ascii="Montserrat" w:hAnsi="Montserrat" w:cs="Segoe UI Emoji"/>
-                <w:sz w:val="18"/>
-                <w:szCs w:val="18"/>
-              </w:rPr>
-              <w:t>/</w:t>
-            </w:r>
-            <w:r>
-              <w:rPr>
-                <w:rFonts w:ascii="Montserrat" w:hAnsi="Montserrat" w:cs="Segoe UI Emoji"/>
-                <w:sz w:val="18"/>
-                <w:szCs w:val="18"/>
-              </w:rPr>
-              <w:t xml:space="preserve"> </w:t>
-            </w:r>
-            <w:r>
-              <w:rPr>
-                <w:rFonts w:ascii="Montserrat" w:hAnsi="Montserrat" w:cs="Segoe UI Emoji"/>
-                <w:sz w:val="18"/>
-                <w:szCs w:val="18"/>
-              </w:rPr>
-              <w:t>{{CT1_</w:t>
-            </w:r>
-            <w:proofErr w:type="gramStart"/>
-            <w:r>
-              <w:rPr>
-                <w:rFonts w:ascii="Montserrat" w:hAnsi="Montserrat" w:cs="Segoe UI Emoji"/>
-                <w:sz w:val="18"/>
-                <w:szCs w:val="18"/>
-              </w:rPr>
-              <w:t>INICIO</w:t>
-            </w:r>
-            <w:proofErr w:type="gramEnd"/>
-            <w:r>
-              <w:rPr>
-                <w:rFonts w:ascii="Montserrat" w:hAnsi="Montserrat" w:cs="Segoe UI Emoji"/>
-                <w:sz w:val="18"/>
-                <w:szCs w:val="18"/>
-              </w:rPr>
-              <w:t>_AA}}</w:t>
-            </w:r>
-          </w:p>
-        </w:tc>
-        <w:tc>
-          <w:tcPr>
-            <w:tcW w:w="705" w:type="pct"/>
-            <w:vAlign w:val="center"/>
-            <w:hideMark/>
-          </w:tcPr>
-          <w:p>
-            <w:pPr>
-              <w:widowControl w:val="0"/>
-              <w:autoSpaceDE w:val="0"/>
-              <w:autoSpaceDN w:val="0"/>
-              <w:adjustRightInd w:val="0"/>
-              <w:ind w:right="57"/>
-              <w:jc w:val="center"/>
-              <w:rPr>
-                <w:rFonts w:ascii="Montserrat" w:hAnsi="Montserrat" w:cs="Segoe UI Emoji"/>
-                <w:sz w:val="18"/>
-                <w:szCs w:val="18"/>
-              </w:rPr>
-            </w:pPr>
-            <w:r>
-              <w:rPr>
-                <w:rFonts w:ascii="Montserrat" w:hAnsi="Montserrat" w:cs="Segoe UI Emoji"/>
-                <w:sz w:val="18"/>
-                <w:szCs w:val="18"/>
-              </w:rPr>
-              <w:t>{{CT1_FIM_MM}}</w:t>
-            </w:r>
-            <w:r>
-              <w:rPr>
-                <w:rFonts w:ascii="Montserrat" w:hAnsi="Montserrat" w:cs="Segoe UI Emoji"/>
-                <w:sz w:val="18"/>
-                <w:szCs w:val="18"/>
-              </w:rPr>
-              <w:t xml:space="preserve"> </w:t>
-            </w:r>
-            <w:r>
-              <w:rPr>
-                <w:rFonts w:ascii="Montserrat" w:hAnsi="Montserrat" w:cs="Segoe UI Emoji"/>
-                <w:sz w:val="18"/>
-                <w:szCs w:val="18"/>
-              </w:rPr>
-              <w:t>/</w:t>
-            </w:r>
-            <w:r>
-              <w:rPr>
-                <w:rFonts w:ascii="Montserrat" w:hAnsi="Montserrat" w:cs="Segoe UI Emoji"/>
-                <w:sz w:val="18"/>
-                <w:szCs w:val="18"/>
-              </w:rPr>
-              <w:t xml:space="preserve"> </w:t>
-            </w:r>
-            <w:r>
-              <w:rPr>
-                <w:rFonts w:ascii="Montserrat" w:hAnsi="Montserrat" w:cs="Segoe UI Emoji"/>
-                <w:sz w:val="18"/>
-                <w:szCs w:val="18"/>
-              </w:rPr>
-              <w:t>{{CT1_FIM_AA}}</w:t>
-            </w:r>
-          </w:p>
-        </w:tc>
-        <w:tc>
-          <w:tcPr>
-            <w:tcW w:w="705" w:type="pct"/>
-            <w:vAlign w:val="center"/>
-            <w:hideMark/>
-          </w:tcPr>
-          <w:p>
-            <w:pPr>
-              <w:widowControl w:val="0"/>
-              <w:autoSpaceDE w:val="0"/>
-              <w:autoSpaceDN w:val="0"/>
-              <w:adjustRightInd w:val="0"/>
-              <w:ind w:right="57"/>
-              <w:jc w:val="center"/>
-              <w:rPr>
-                <w:rFonts w:ascii="Montserrat" w:hAnsi="Montserrat" w:cs="Segoe UI Emoji"/>
-                <w:sz w:val="18"/>
-                <w:szCs w:val="18"/>
-              </w:rPr>
-            </w:pPr>
-            <w:r>
-              <w:rPr>
-                <w:rFonts w:ascii="Montserrat" w:hAnsi="Montserrat" w:cs="Segoe UI Emoji"/>
-                <w:sz w:val="18"/>
-                <w:szCs w:val="18"/>
-              </w:rPr>
-              <w:t>{{CT1_SITUACAO}}</w:t>
-            </w:r>
-          </w:p>
-        </w:tc>
-        <w:tc>
-          <w:tcPr>
-            <w:tcW w:w="465" w:type="pct"/>
-            <w:vAlign w:val="center"/>
-            <w:hideMark/>
-          </w:tcPr>
-          <w:p>
-            <w:pPr>
-              <w:widowControl w:val="0"/>
-              <w:autoSpaceDE w:val="0"/>
-              <w:autoSpaceDN w:val="0"/>
-              <w:adjustRightInd w:val="0"/>
-              <w:ind w:right="57"/>
-              <w:jc w:val="center"/>
-              <w:rPr>
-                <w:rFonts w:ascii="Montserrat" w:hAnsi="Montserrat" w:cs="Segoe UI Emoji"/>
-                <w:sz w:val="18"/>
-                <w:szCs w:val="18"/>
-              </w:rPr>
-            </w:pPr>
-            <w:r>
-              <w:rPr>
-                <w:rFonts w:ascii="Montserrat" w:hAnsi="Montserrat" w:cs="Segoe UI Emoji"/>
-                <w:sz w:val="18"/>
-                <w:szCs w:val="18"/>
-              </w:rPr>
-              <w:t>{{CT1_PARCELA}}</w:t>
-            </w:r>
-          </w:p>
-        </w:tc>
-        <w:tc>
-          <w:tcPr>
-            <w:tcW w:w="624" w:type="pct"/>
-            <w:vAlign w:val="center"/>
-            <w:hideMark/>
-          </w:tcPr>
-          <w:p>
-            <w:pPr>
-              <w:widowControl w:val="0"/>
-              <w:autoSpaceDE w:val="0"/>
-              <w:autoSpaceDN w:val="0"/>
-              <w:adjustRightInd w:val="0"/>
-              <w:ind w:right="57"/>
-              <w:jc w:val="center"/>
-              <w:rPr>
-                <w:rFonts w:ascii="Montserrat" w:hAnsi="Montserrat" w:cs="Segoe UI Emoji"/>
-                <w:sz w:val="18"/>
-                <w:szCs w:val="18"/>
-              </w:rPr>
-            </w:pPr>
-            <w:r>
-              <w:rPr>
-                <w:rFonts w:ascii="Montserrat" w:hAnsi="Montserrat" w:cs="Segoe UI Emoji"/>
-                <w:sz w:val="18"/>
-                <w:szCs w:val="18"/>
-              </w:rPr>
-              <w:t>{{CT1_PAGO}}</w:t>
-            </w:r>
-          </w:p>
-        </w:tc>
-        <w:tc>
-          <w:tcPr>
-            <w:tcW w:w="546" w:type="pct"/>
-            <w:vAlign w:val="center"/>
-            <w:hideMark/>
-          </w:tcPr>
-          <w:p>
-            <w:pPr>
-              <w:widowControl w:val="0"/>
-              <w:autoSpaceDE w:val="0"/>
-              <w:autoSpaceDN w:val="0"/>
-              <w:adjustRightInd w:val="0"/>
-              <w:ind w:right="57"/>
-              <w:jc w:val="center"/>
-              <w:rPr>
-                <w:rFonts w:ascii="Montserrat" w:hAnsi="Montserrat" w:cs="Segoe UI Emoji"/>
-                <w:sz w:val="18"/>
-                <w:szCs w:val="18"/>
-              </w:rPr>
-            </w:pPr>
-            <w:r>
-              <w:rPr>
-                <w:rFonts w:ascii="Montserrat" w:hAnsi="Montserrat" w:cs="Segoe UI Emoji"/>
-                <w:sz w:val="18"/>
-                <w:szCs w:val="18"/>
-              </w:rPr>
-              <w:t>{{CT1_APAGAR}}</w:t>
-            </w:r>
-          </w:p>
-        </w:tc>
-        <w:tc>
-          <w:tcPr>
-            <w:tcW w:w="405" w:type="pct"/>
-            <w:vAlign w:val="center"/>
-            <w:hideMark/>
-          </w:tcPr>
-          <w:p>
-            <w:pPr>
-              <w:widowControl w:val="0"/>
-              <w:autoSpaceDE w:val="0"/>
-              <w:autoSpaceDN w:val="0"/>
-              <w:adjustRightInd w:val="0"/>
-              <w:ind w:right="57"/>
-              <w:jc w:val="center"/>
-              <w:rPr>
-                <w:rFonts w:ascii="Montserrat" w:hAnsi="Montserrat" w:cs="Segoe UI Emoji"/>
-                <w:sz w:val="18"/>
-                <w:szCs w:val="18"/>
-              </w:rPr>
-            </w:pPr>
-            <w:r>
-              <w:rPr>
-                <w:rFonts w:ascii="Montserrat" w:hAnsi="Montserrat" w:cs="Segoe UI Emoji"/>
-                <w:sz w:val="18"/>
-                <w:szCs w:val="18"/>
-              </w:rPr>
-              <w:t>{{CT1_COPIA}}</w:t>
-            </w:r>
-          </w:p>
-        </w:tc>
-      </w:tr>
-      <w:tr>
-        <w:trPr>
-          <w:cantSplit/>
-          <w:tblCellSpacing w:w="15" w:type="dxa"/>
-        </w:trPr>
-        <w:tc>
-          <w:tcPr>
-            <w:tcW w:w="694" w:type="pct"/>
-            <w:vAlign w:val="center"/>
-          </w:tcPr>
-          <w:p>
-            <w:pPr>
-              <w:widowControl w:val="0"/>
-              <w:autoSpaceDE w:val="0"/>
-              <w:autoSpaceDN w:val="0"/>
-              <w:adjustRightInd w:val="0"/>
-              <w:ind w:right="57"/>
-              <w:jc w:val="center"/>
-              <w:rPr>
-                <w:rFonts w:ascii="Montserrat" w:hAnsi="Montserrat" w:cs="Segoe UI Emoji"/>
-                <w:sz w:val="18"/>
-                <w:szCs w:val="18"/>
-              </w:rPr>
-            </w:pPr>
-            <w:r>
-              <w:rPr>
-                <w:rFonts w:ascii="Montserrat" w:hAnsi="Montserrat" w:cs="Segoe UI Emoji"/>
-                <w:sz w:val="18"/>
-                <w:szCs w:val="18"/>
-              </w:rPr>
-              <w:t>{{CT2_</w:t>
-            </w:r>
-            <w:proofErr w:type="gramStart"/>
-            <w:r>
-              <w:rPr>
-                <w:rFonts w:ascii="Montserrat" w:hAnsi="Montserrat" w:cs="Segoe UI Emoji"/>
-                <w:sz w:val="18"/>
-                <w:szCs w:val="18"/>
-              </w:rPr>
-              <w:t>NUMERO</w:t>
-            </w:r>
-            <w:proofErr w:type="gramEnd"/>
-            <w:r>
-              <w:rPr>
-                <w:rFonts w:ascii="Montserrat" w:hAnsi="Montserrat" w:cs="Segoe UI Emoji"/>
-                <w:sz w:val="18"/>
-                <w:szCs w:val="18"/>
-              </w:rPr>
-              <w:t>}}</w:t>
-            </w:r>
-          </w:p>
-        </w:tc>
-        <w:tc>
-          <w:tcPr>
-            <w:tcW w:w="705" w:type="pct"/>
-            <w:vAlign w:val="center"/>
-          </w:tcPr>
-          <w:p>
-            <w:pPr>
-              <w:widowControl w:val="0"/>
-              <w:autoSpaceDE w:val="0"/>
-              <w:autoSpaceDN w:val="0"/>
-              <w:adjustRightInd w:val="0"/>
-              <w:ind w:right="57"/>
-              <w:jc w:val="center"/>
-              <w:rPr>
-                <w:rFonts w:ascii="Montserrat" w:hAnsi="Montserrat" w:cs="Segoe UI Emoji"/>
-                <w:sz w:val="18"/>
-                <w:szCs w:val="18"/>
-              </w:rPr>
-            </w:pPr>
-            <w:r>
-              <w:rPr>
-                <w:rFonts w:ascii="Montserrat" w:hAnsi="Montserrat" w:cs="Segoe UI Emoji"/>
-                <w:sz w:val="18"/>
-                <w:szCs w:val="18"/>
-              </w:rPr>
-              <w:t>{{CT2_</w:t>
-            </w:r>
-            <w:proofErr w:type="gramStart"/>
-            <w:r>
-              <w:rPr>
-                <w:rFonts w:ascii="Montserrat" w:hAnsi="Montserrat" w:cs="Segoe UI Emoji"/>
-                <w:sz w:val="18"/>
-                <w:szCs w:val="18"/>
-              </w:rPr>
-              <w:t>INICIO</w:t>
-            </w:r>
-            <w:proofErr w:type="gramEnd"/>
-            <w:r>
-              <w:rPr>
-                <w:rFonts w:ascii="Montserrat" w:hAnsi="Montserrat" w:cs="Segoe UI Emoji"/>
-                <w:sz w:val="18"/>
-                <w:szCs w:val="18"/>
-              </w:rPr>
-              <w:t>_MM}} / {{CT2_</w:t>
-            </w:r>
-            <w:proofErr w:type="gramStart"/>
-            <w:r>
-              <w:rPr>
-                <w:rFonts w:ascii="Montserrat" w:hAnsi="Montserrat" w:cs="Segoe UI Emoji"/>
-                <w:sz w:val="18"/>
-                <w:szCs w:val="18"/>
-              </w:rPr>
-              <w:t>INICIO</w:t>
-            </w:r>
-            <w:proofErr w:type="gramEnd"/>
-            <w:r>
-              <w:rPr>
-                <w:rFonts w:ascii="Montserrat" w:hAnsi="Montserrat" w:cs="Segoe UI Emoji"/>
-                <w:sz w:val="18"/>
-                <w:szCs w:val="18"/>
-              </w:rPr>
-              <w:t>_AA}}</w:t>
-            </w:r>
-          </w:p>
-        </w:tc>
-        <w:tc>
-          <w:tcPr>
-            <w:tcW w:w="705" w:type="pct"/>
-            <w:vAlign w:val="center"/>
-          </w:tcPr>
-          <w:p>
-            <w:pPr>
-              <w:widowControl w:val="0"/>
-              <w:autoSpaceDE w:val="0"/>
-              <w:autoSpaceDN w:val="0"/>
-              <w:adjustRightInd w:val="0"/>
-              <w:ind w:right="57"/>
-              <w:jc w:val="center"/>
-              <w:rPr>
-                <w:rFonts w:ascii="Montserrat" w:hAnsi="Montserrat" w:cs="Segoe UI Emoji"/>
-                <w:sz w:val="18"/>
-                <w:szCs w:val="18"/>
-              </w:rPr>
-            </w:pPr>
-            <w:r>
-              <w:rPr>
-                <w:rFonts w:ascii="Montserrat" w:hAnsi="Montserrat" w:cs="Segoe UI Emoji"/>
-                <w:sz w:val="18"/>
-                <w:szCs w:val="18"/>
-              </w:rPr>
-              <w:t>{{CT2_FIM_MM}} / {{CT2_FIM_AA}}</w:t>
-            </w:r>
-          </w:p>
-        </w:tc>
-        <w:tc>
-          <w:tcPr>
-            <w:tcW w:w="705" w:type="pct"/>
-            <w:vAlign w:val="center"/>
-          </w:tcPr>
-          <w:p>
-            <w:pPr>
-              <w:widowControl w:val="0"/>
-              <w:autoSpaceDE w:val="0"/>
-              <w:autoSpaceDN w:val="0"/>
-              <w:adjustRightInd w:val="0"/>
-              <w:ind w:right="57"/>
-              <w:jc w:val="center"/>
-              <w:rPr>
-                <w:rFonts w:ascii="Montserrat" w:hAnsi="Montserrat" w:cs="Segoe UI Emoji"/>
-                <w:sz w:val="18"/>
-                <w:szCs w:val="18"/>
-              </w:rPr>
-            </w:pPr>
-            <w:r>
-              <w:rPr>
-                <w:rFonts w:ascii="Montserrat" w:hAnsi="Montserrat" w:cs="Segoe UI Emoji"/>
-                <w:sz w:val="18"/>
-                <w:szCs w:val="18"/>
-              </w:rPr>
-              <w:t>{{CT2_SITUACAO}}</w:t>
-            </w:r>
-          </w:p>
-        </w:tc>
-        <w:tc>
-          <w:tcPr>
-            <w:tcW w:w="465" w:type="pct"/>
-            <w:vAlign w:val="center"/>
-          </w:tcPr>
-          <w:p>
-            <w:pPr>
-              <w:widowControl w:val="0"/>
-              <w:autoSpaceDE w:val="0"/>
-              <w:autoSpaceDN w:val="0"/>
-              <w:adjustRightInd w:val="0"/>
-              <w:ind w:right="57"/>
-              <w:jc w:val="center"/>
-              <w:rPr>
-                <w:rFonts w:ascii="Montserrat" w:hAnsi="Montserrat" w:cs="Segoe UI Emoji"/>
-                <w:sz w:val="18"/>
-                <w:szCs w:val="18"/>
-              </w:rPr>
-            </w:pPr>
-            <w:r>
-              <w:rPr>
-                <w:rFonts w:ascii="Montserrat" w:hAnsi="Montserrat" w:cs="Segoe UI Emoji"/>
-                <w:sz w:val="18"/>
-                <w:szCs w:val="18"/>
-              </w:rPr>
-              <w:t>{{CT2_PARCELA}}</w:t>
-            </w:r>
-          </w:p>
-        </w:tc>
-        <w:tc>
-          <w:tcPr>
-            <w:tcW w:w="624" w:type="pct"/>
-            <w:vAlign w:val="center"/>
-          </w:tcPr>
-          <w:p>
-            <w:pPr>
-              <w:widowControl w:val="0"/>
-              <w:autoSpaceDE w:val="0"/>
-              <w:autoSpaceDN w:val="0"/>
-              <w:adjustRightInd w:val="0"/>
-              <w:ind w:right="57"/>
-              <w:jc w:val="center"/>
-              <w:rPr>
-                <w:rFonts w:ascii="Montserrat" w:hAnsi="Montserrat" w:cs="Segoe UI Emoji"/>
-                <w:sz w:val="18"/>
-                <w:szCs w:val="18"/>
-              </w:rPr>
-            </w:pPr>
-            <w:r>
-              <w:rPr>
-                <w:rFonts w:ascii="Montserrat" w:hAnsi="Montserrat" w:cs="Segoe UI Emoji"/>
-                <w:sz w:val="18"/>
-                <w:szCs w:val="18"/>
-              </w:rPr>
-              <w:t>{{CT2_PAGO}}</w:t>
-            </w:r>
-          </w:p>
-        </w:tc>
-        <w:tc>
-          <w:tcPr>
-            <w:tcW w:w="546" w:type="pct"/>
-            <w:vAlign w:val="center"/>
-          </w:tcPr>
-          <w:p>
-            <w:pPr>
-              <w:widowControl w:val="0"/>
-              <w:autoSpaceDE w:val="0"/>
-              <w:autoSpaceDN w:val="0"/>
-              <w:adjustRightInd w:val="0"/>
-              <w:ind w:right="57"/>
-              <w:jc w:val="center"/>
-              <w:rPr>
-                <w:rFonts w:ascii="Montserrat" w:hAnsi="Montserrat" w:cs="Segoe UI Emoji"/>
-                <w:sz w:val="18"/>
-                <w:szCs w:val="18"/>
-              </w:rPr>
-            </w:pPr>
-            <w:r>
-              <w:rPr>
-                <w:rFonts w:ascii="Montserrat" w:hAnsi="Montserrat" w:cs="Segoe UI Emoji"/>
-                <w:sz w:val="18"/>
-                <w:szCs w:val="18"/>
-              </w:rPr>
-              <w:t>{{CT2_APAGAR}}</w:t>
-            </w:r>
-          </w:p>
-        </w:tc>
-        <w:tc>
-          <w:tcPr>
-            <w:tcW w:w="405" w:type="pct"/>
-            <w:vAlign w:val="center"/>
-          </w:tcPr>
-          <w:p>
-            <w:pPr>
-              <w:widowControl w:val="0"/>
-              <w:autoSpaceDE w:val="0"/>
-              <w:autoSpaceDN w:val="0"/>
-              <w:adjustRightInd w:val="0"/>
-              <w:ind w:right="57"/>
-              <w:jc w:val="center"/>
-              <w:rPr>
-                <w:rFonts w:ascii="Montserrat" w:hAnsi="Montserrat" w:cs="Segoe UI Emoji"/>
-                <w:sz w:val="18"/>
-                <w:szCs w:val="18"/>
-              </w:rPr>
-            </w:pPr>
-            <w:r>
-              <w:rPr>
-                <w:rFonts w:ascii="Montserrat" w:hAnsi="Montserrat" w:cs="Segoe UI Emoji"/>
-                <w:sz w:val="18"/>
-                <w:szCs w:val="18"/>
-              </w:rPr>
-              <w:t>{{CT2_COPIA}}</w:t>
-            </w:r>
-          </w:p>
-        </w:tc>
-      </w:tr>
-    </w:tbl>
-    <w:p>
-      <w:pPr>
-        <w:widowControl w:val="0"/>
-        <w:autoSpaceDE w:val="0"/>
-        <w:autoSpaceDN w:val="0"/>
-        <w:adjustRightInd w:val="0"/>
-        <w:ind w:right="57"/>
-        <w:rPr>
-          <w:rFonts w:ascii="Montserrat" w:hAnsi="Montserrat" w:cs="Segoe UI Emoji"/>
+          <w:szCs w:val="22"/>
+        </w:rPr>
+      </w:pPr>
+    </w:p>
+    <w:p>
+      <w:pPr>
+        <w:widowControl w:val="0"/>
+        <w:autoSpaceDE w:val="0"/>
+        <w:autoSpaceDN w:val="0"/>
+        <w:adjustRightInd w:val="0"/>
+        <w:ind w:right="57"/>
+        <w:jc w:val="both"/>
+        <w:rPr>
+          <w:rFonts w:ascii="Montserrat" w:hAnsi="Montserrat" w:cs="Segoe UI Emoji"/>
+          <w:szCs w:val="22"/>
+        </w:rPr>
+      </w:pPr>
+      <w:r>
+        <w:rPr>
+          <w:rFonts w:ascii="Montserrat" w:hAnsi="Montserrat" w:cs="Segoe UI Emoji"/>
+          <w:szCs w:val="22"/>
+        </w:rPr>
+        <w:t>{%</w:t>
+      </w:r>
+      <w:proofErr w:type="spellStart"/>
+      <w:r>
+        <w:rPr>
+          <w:rFonts w:ascii="Montserrat" w:hAnsi="Montserrat" w:cs="Segoe UI Emoji"/>
+          <w:szCs w:val="22"/>
+        </w:rPr>
+        <w:t>tr</w:t>
+      </w:r>
+      <w:proofErr w:type="spellEnd"/>
+      <w:r>
+        <w:rPr>
+          <w:rFonts w:ascii="Montserrat" w:hAnsi="Montserrat" w:cs="Segoe UI Emoji"/>
+          <w:szCs w:val="22"/>
+        </w:rPr>
+        <w:t xml:space="preserve"> for contrato in CONTRATOS %}</w:t>
+      </w:r>
+    </w:p>
+    <w:p>
+      <w:pPr>
+        <w:widowControl w:val="0"/>
+        <w:autoSpaceDE w:val="0"/>
+        <w:autoSpaceDN w:val="0"/>
+        <w:adjustRightInd w:val="0"/>
+        <w:ind w:right="57"/>
+        <w:jc w:val="both"/>
+        <w:rPr>
+          <w:rFonts w:ascii="Montserrat" w:hAnsi="Montserrat" w:cs="Segoe UI Emoji"/>
+          <w:szCs w:val="22"/>
+        </w:rPr>
+      </w:pPr>
+      <w:proofErr w:type="gramStart"/>
+      <w:r>
+        <w:rPr>
+          <w:rFonts w:ascii="Montserrat" w:hAnsi="Montserrat" w:cs="Segoe UI Emoji"/>
+          <w:szCs w:val="22"/>
+        </w:rPr>
+        <w:t xml:space="preserve">{{ </w:t>
+      </w:r>
+      <w:proofErr w:type="spellStart"/>
+      <w:r>
+        <w:rPr>
+          <w:rFonts w:ascii="Montserrat" w:hAnsi="Montserrat" w:cs="Segoe UI Emoji"/>
+          <w:szCs w:val="22"/>
+        </w:rPr>
+        <w:t>contrato</w:t>
+      </w:r>
+      <w:proofErr w:type="gramEnd"/>
+      <w:r>
+        <w:rPr>
+          <w:rFonts w:ascii="Montserrat" w:hAnsi="Montserrat" w:cs="Segoe UI Emoji"/>
+          <w:szCs w:val="22"/>
+        </w:rPr>
+        <w:t>.</w:t>
+      </w:r>
+      <w:proofErr w:type="gramStart"/>
+      <w:r>
+        <w:rPr>
+          <w:rFonts w:ascii="Montserrat" w:hAnsi="Montserrat" w:cs="Segoe UI Emoji"/>
+          <w:szCs w:val="22"/>
+        </w:rPr>
+        <w:t>numero</w:t>
+      </w:r>
+      <w:proofErr w:type="spellEnd"/>
+      <w:r>
+        <w:rPr>
+          <w:rFonts w:ascii="Montserrat" w:hAnsi="Montserrat" w:cs="Segoe UI Emoji"/>
+          <w:szCs w:val="22"/>
+        </w:rPr>
+        <w:t xml:space="preserve"> }</w:t>
+      </w:r>
+      <w:proofErr w:type="gramEnd"/>
+      <w:r>
+        <w:rPr>
+          <w:rFonts w:ascii="Montserrat" w:hAnsi="Montserrat" w:cs="Segoe UI Emoji"/>
+          <w:szCs w:val="22"/>
+        </w:rPr>
+        <w:t>}</w:t>
+      </w:r>
+    </w:p>
+    <w:p>
+      <w:pPr>
+        <w:widowControl w:val="0"/>
+        <w:autoSpaceDE w:val="0"/>
+        <w:autoSpaceDN w:val="0"/>
+        <w:adjustRightInd w:val="0"/>
+        <w:ind w:right="57"/>
+        <w:jc w:val="both"/>
+        <w:rPr>
+          <w:rFonts w:ascii="Montserrat" w:hAnsi="Montserrat" w:cs="Segoe UI Emoji"/>
+          <w:szCs w:val="22"/>
+        </w:rPr>
+      </w:pPr>
+      <w:proofErr w:type="gramStart"/>
+      <w:r>
+        <w:rPr>
+          <w:rFonts w:ascii="Montserrat" w:hAnsi="Montserrat" w:cs="Segoe UI Emoji"/>
+          <w:szCs w:val="22"/>
+        </w:rPr>
+        <w:t xml:space="preserve">{{ </w:t>
+      </w:r>
+      <w:proofErr w:type="spellStart"/>
+      <w:r>
+        <w:rPr>
+          <w:rFonts w:ascii="Montserrat" w:hAnsi="Montserrat" w:cs="Segoe UI Emoji"/>
+          <w:szCs w:val="22"/>
+        </w:rPr>
+        <w:t>contrato</w:t>
+      </w:r>
+      <w:proofErr w:type="gramEnd"/>
+      <w:r>
+        <w:rPr>
+          <w:rFonts w:ascii="Montserrat" w:hAnsi="Montserrat" w:cs="Segoe UI Emoji"/>
+          <w:szCs w:val="22"/>
+        </w:rPr>
+        <w:t>.</w:t>
+      </w:r>
+      <w:proofErr w:type="gramStart"/>
+      <w:r>
+        <w:rPr>
+          <w:rFonts w:ascii="Montserrat" w:hAnsi="Montserrat" w:cs="Segoe UI Emoji"/>
+          <w:szCs w:val="22"/>
+        </w:rPr>
+        <w:t>inicio</w:t>
+      </w:r>
+      <w:proofErr w:type="spellEnd"/>
+      <w:r>
+        <w:rPr>
+          <w:rFonts w:ascii="Montserrat" w:hAnsi="Montserrat" w:cs="Segoe UI Emoji"/>
+          <w:szCs w:val="22"/>
+        </w:rPr>
+        <w:t xml:space="preserve"> }</w:t>
+      </w:r>
+      <w:proofErr w:type="gramEnd"/>
+      <w:r>
+        <w:rPr>
+          <w:rFonts w:ascii="Montserrat" w:hAnsi="Montserrat" w:cs="Segoe UI Emoji"/>
+          <w:szCs w:val="22"/>
+        </w:rPr>
+        <w:t>}</w:t>
+      </w:r>
+    </w:p>
+    <w:p>
+      <w:pPr>
+        <w:widowControl w:val="0"/>
+        <w:autoSpaceDE w:val="0"/>
+        <w:autoSpaceDN w:val="0"/>
+        <w:adjustRightInd w:val="0"/>
+        <w:ind w:right="57"/>
+        <w:jc w:val="both"/>
+        <w:rPr>
+          <w:rFonts w:ascii="Montserrat" w:hAnsi="Montserrat" w:cs="Segoe UI Emoji"/>
+          <w:szCs w:val="22"/>
+        </w:rPr>
+      </w:pPr>
+      <w:proofErr w:type="gramStart"/>
+      <w:r>
+        <w:rPr>
+          <w:rFonts w:ascii="Montserrat" w:hAnsi="Montserrat" w:cs="Segoe UI Emoji"/>
+          <w:szCs w:val="22"/>
+        </w:rPr>
+        <w:t xml:space="preserve">{{ </w:t>
+      </w:r>
+      <w:proofErr w:type="spellStart"/>
+      <w:r>
+        <w:rPr>
+          <w:rFonts w:ascii="Montserrat" w:hAnsi="Montserrat" w:cs="Segoe UI Emoji"/>
+          <w:szCs w:val="22"/>
+        </w:rPr>
+        <w:t>contrato.fim</w:t>
+      </w:r>
+      <w:proofErr w:type="spellEnd"/>
+      <w:proofErr w:type="gramEnd"/>
+      <w:r>
+        <w:rPr>
+          <w:rFonts w:ascii="Montserrat" w:hAnsi="Montserrat" w:cs="Segoe UI Emoji"/>
+          <w:szCs w:val="22"/>
+        </w:rPr>
+        <w:t xml:space="preserve"> }}</w:t>
+      </w:r>
+    </w:p>
+    <w:p>
+      <w:pPr>
+        <w:widowControl w:val="0"/>
+        <w:autoSpaceDE w:val="0"/>
+        <w:autoSpaceDN w:val="0"/>
+        <w:adjustRightInd w:val="0"/>
+        <w:ind w:right="57"/>
+        <w:jc w:val="both"/>
+        <w:rPr>
+          <w:rFonts w:ascii="Montserrat" w:hAnsi="Montserrat" w:cs="Segoe UI Emoji"/>
+          <w:szCs w:val="22"/>
+        </w:rPr>
+      </w:pPr>
+      <w:proofErr w:type="gramStart"/>
+      <w:r>
+        <w:rPr>
+          <w:rFonts w:ascii="Montserrat" w:hAnsi="Montserrat" w:cs="Segoe UI Emoji"/>
+          <w:szCs w:val="22"/>
+        </w:rPr>
+        <w:t xml:space="preserve">{{ </w:t>
+      </w:r>
+      <w:proofErr w:type="spellStart"/>
+      <w:r>
+        <w:rPr>
+          <w:rFonts w:ascii="Montserrat" w:hAnsi="Montserrat" w:cs="Segoe UI Emoji"/>
+          <w:szCs w:val="22"/>
+        </w:rPr>
+        <w:t>contrato</w:t>
+      </w:r>
+      <w:proofErr w:type="gramEnd"/>
+      <w:r>
+        <w:rPr>
+          <w:rFonts w:ascii="Montserrat" w:hAnsi="Montserrat" w:cs="Segoe UI Emoji"/>
+          <w:szCs w:val="22"/>
+        </w:rPr>
+        <w:t>.</w:t>
+      </w:r>
+      <w:proofErr w:type="gramStart"/>
+      <w:r>
+        <w:rPr>
+          <w:rFonts w:ascii="Montserrat" w:hAnsi="Montserrat" w:cs="Segoe UI Emoji"/>
+          <w:szCs w:val="22"/>
+        </w:rPr>
+        <w:t>situacao</w:t>
+      </w:r>
+      <w:proofErr w:type="spellEnd"/>
+      <w:r>
+        <w:rPr>
+          <w:rFonts w:ascii="Montserrat" w:hAnsi="Montserrat" w:cs="Segoe UI Emoji"/>
+          <w:szCs w:val="22"/>
+        </w:rPr>
+        <w:t xml:space="preserve"> }</w:t>
+      </w:r>
+      <w:proofErr w:type="gramEnd"/>
+      <w:r>
+        <w:rPr>
+          <w:rFonts w:ascii="Montserrat" w:hAnsi="Montserrat" w:cs="Segoe UI Emoji"/>
+          <w:szCs w:val="22"/>
+        </w:rPr>
+        <w:t>}</w:t>
+      </w:r>
+    </w:p>
+    <w:p>
+      <w:pPr>
+        <w:widowControl w:val="0"/>
+        <w:autoSpaceDE w:val="0"/>
+        <w:autoSpaceDN w:val="0"/>
+        <w:adjustRightInd w:val="0"/>
+        <w:ind w:right="57"/>
+        <w:jc w:val="both"/>
+        <w:rPr>
+          <w:rFonts w:ascii="Montserrat" w:hAnsi="Montserrat" w:cs="Segoe UI Emoji"/>
+          <w:szCs w:val="22"/>
+        </w:rPr>
+      </w:pPr>
+      <w:proofErr w:type="gramStart"/>
+      <w:r>
+        <w:rPr>
+          <w:rFonts w:ascii="Montserrat" w:hAnsi="Montserrat" w:cs="Segoe UI Emoji"/>
+          <w:szCs w:val="22"/>
+        </w:rPr>
+        <w:t xml:space="preserve">{{ </w:t>
+      </w:r>
+      <w:proofErr w:type="spellStart"/>
+      <w:r>
+        <w:rPr>
+          <w:rFonts w:ascii="Montserrat" w:hAnsi="Montserrat" w:cs="Segoe UI Emoji"/>
+          <w:szCs w:val="22"/>
+        </w:rPr>
+        <w:t>contrato</w:t>
+      </w:r>
+      <w:proofErr w:type="gramEnd"/>
+      <w:r>
+        <w:rPr>
+          <w:rFonts w:ascii="Montserrat" w:hAnsi="Montserrat" w:cs="Segoe UI Emoji"/>
+          <w:szCs w:val="22"/>
+        </w:rPr>
+        <w:t>.</w:t>
+      </w:r>
+      <w:proofErr w:type="gramStart"/>
+      <w:r>
+        <w:rPr>
+          <w:rFonts w:ascii="Montserrat" w:hAnsi="Montserrat" w:cs="Segoe UI Emoji"/>
+          <w:szCs w:val="22"/>
+        </w:rPr>
+        <w:t>parcela</w:t>
+      </w:r>
+      <w:proofErr w:type="spellEnd"/>
+      <w:r>
+        <w:rPr>
+          <w:rFonts w:ascii="Montserrat" w:hAnsi="Montserrat" w:cs="Segoe UI Emoji"/>
+          <w:szCs w:val="22"/>
+        </w:rPr>
+        <w:t xml:space="preserve"> }</w:t>
+      </w:r>
+      <w:proofErr w:type="gramEnd"/>
+      <w:r>
+        <w:rPr>
+          <w:rFonts w:ascii="Montserrat" w:hAnsi="Montserrat" w:cs="Segoe UI Emoji"/>
+          <w:szCs w:val="22"/>
+        </w:rPr>
+        <w:t>}</w:t>
+      </w:r>
+    </w:p>
+    <w:p>
+      <w:pPr>
+        <w:widowControl w:val="0"/>
+        <w:autoSpaceDE w:val="0"/>
+        <w:autoSpaceDN w:val="0"/>
+        <w:adjustRightInd w:val="0"/>
+        <w:ind w:right="57"/>
+        <w:jc w:val="both"/>
+        <w:rPr>
+          <w:rFonts w:ascii="Montserrat" w:hAnsi="Montserrat" w:cs="Segoe UI Emoji"/>
+          <w:szCs w:val="22"/>
+        </w:rPr>
+      </w:pPr>
+      <w:proofErr w:type="gramStart"/>
+      <w:r>
+        <w:rPr>
+          <w:rFonts w:ascii="Montserrat" w:hAnsi="Montserrat" w:cs="Segoe UI Emoji"/>
+          <w:szCs w:val="22"/>
+        </w:rPr>
+        <w:t xml:space="preserve">{{ </w:t>
+      </w:r>
+      <w:proofErr w:type="spellStart"/>
+      <w:r>
+        <w:rPr>
+          <w:rFonts w:ascii="Montserrat" w:hAnsi="Montserrat" w:cs="Segoe UI Emoji"/>
+          <w:szCs w:val="22"/>
+        </w:rPr>
+        <w:t>contrato</w:t>
+      </w:r>
+      <w:proofErr w:type="gramEnd"/>
+      <w:r>
+        <w:rPr>
+          <w:rFonts w:ascii="Montserrat" w:hAnsi="Montserrat" w:cs="Segoe UI Emoji"/>
+          <w:szCs w:val="22"/>
+        </w:rPr>
+        <w:t>.</w:t>
+      </w:r>
+      <w:proofErr w:type="gramStart"/>
+      <w:r>
+        <w:rPr>
+          <w:rFonts w:ascii="Montserrat" w:hAnsi="Montserrat" w:cs="Segoe UI Emoji"/>
+          <w:szCs w:val="22"/>
+        </w:rPr>
+        <w:t>pago</w:t>
+      </w:r>
+      <w:proofErr w:type="spellEnd"/>
+      <w:r>
+        <w:rPr>
+          <w:rFonts w:ascii="Montserrat" w:hAnsi="Montserrat" w:cs="Segoe UI Emoji"/>
+          <w:szCs w:val="22"/>
+        </w:rPr>
+        <w:t xml:space="preserve"> }</w:t>
+      </w:r>
+      <w:proofErr w:type="gramEnd"/>
+      <w:r>
+        <w:rPr>
+          <w:rFonts w:ascii="Montserrat" w:hAnsi="Montserrat" w:cs="Segoe UI Emoji"/>
+          <w:szCs w:val="22"/>
+        </w:rPr>
+        <w:t>}</w:t>
+      </w:r>
+    </w:p>
+    <w:p>
+      <w:pPr>
+        <w:widowControl w:val="0"/>
+        <w:autoSpaceDE w:val="0"/>
+        <w:autoSpaceDN w:val="0"/>
+        <w:adjustRightInd w:val="0"/>
+        <w:ind w:right="57"/>
+        <w:jc w:val="both"/>
+        <w:rPr>
+          <w:rFonts w:ascii="Montserrat" w:hAnsi="Montserrat" w:cs="Segoe UI Emoji"/>
+          <w:szCs w:val="22"/>
+        </w:rPr>
+      </w:pPr>
+      <w:proofErr w:type="gramStart"/>
+      <w:r>
+        <w:rPr>
+          <w:rFonts w:ascii="Montserrat" w:hAnsi="Montserrat" w:cs="Segoe UI Emoji"/>
+          <w:szCs w:val="22"/>
+        </w:rPr>
+        <w:t xml:space="preserve">{{ </w:t>
+      </w:r>
+      <w:proofErr w:type="spellStart"/>
+      <w:r>
+        <w:rPr>
+          <w:rFonts w:ascii="Montserrat" w:hAnsi="Montserrat" w:cs="Segoe UI Emoji"/>
+          <w:szCs w:val="22"/>
+        </w:rPr>
+        <w:t>contrato</w:t>
+      </w:r>
+      <w:proofErr w:type="gramEnd"/>
+      <w:r>
+        <w:rPr>
+          <w:rFonts w:ascii="Montserrat" w:hAnsi="Montserrat" w:cs="Segoe UI Emoji"/>
+          <w:szCs w:val="22"/>
+        </w:rPr>
+        <w:t>.a_</w:t>
+      </w:r>
+      <w:proofErr w:type="gramStart"/>
+      <w:r>
+        <w:rPr>
+          <w:rFonts w:ascii="Montserrat" w:hAnsi="Montserrat" w:cs="Segoe UI Emoji"/>
+          <w:szCs w:val="22"/>
+        </w:rPr>
+        <w:t>pagar</w:t>
+      </w:r>
+      <w:proofErr w:type="spellEnd"/>
+      <w:r>
+        <w:rPr>
+          <w:rFonts w:ascii="Montserrat" w:hAnsi="Montserrat" w:cs="Segoe UI Emoji"/>
+          <w:szCs w:val="22"/>
+        </w:rPr>
+        <w:t xml:space="preserve"> }</w:t>
+      </w:r>
+      <w:proofErr w:type="gramEnd"/>
+      <w:r>
+        <w:rPr>
+          <w:rFonts w:ascii="Montserrat" w:hAnsi="Montserrat" w:cs="Segoe UI Emoji"/>
+          <w:szCs w:val="22"/>
+        </w:rPr>
+        <w:t>}</w:t>
+      </w:r>
+    </w:p>
+    <w:p>
+      <w:pPr>
+        <w:widowControl w:val="0"/>
+        <w:autoSpaceDE w:val="0"/>
+        <w:autoSpaceDN w:val="0"/>
+        <w:adjustRightInd w:val="0"/>
+        <w:ind w:right="57"/>
+        <w:jc w:val="both"/>
+        <w:rPr>
+          <w:rFonts w:ascii="Montserrat" w:hAnsi="Montserrat" w:cs="Segoe UI Emoji"/>
+          <w:szCs w:val="22"/>
+        </w:rPr>
+      </w:pPr>
+      <w:proofErr w:type="gramStart"/>
+      <w:r>
+        <w:rPr>
+          <w:rFonts w:ascii="Montserrat" w:hAnsi="Montserrat" w:cs="Segoe UI Emoji"/>
+          <w:szCs w:val="22"/>
+        </w:rPr>
+        <w:t xml:space="preserve">{{ </w:t>
+      </w:r>
+      <w:proofErr w:type="spellStart"/>
+      <w:r>
+        <w:rPr>
+          <w:rFonts w:ascii="Montserrat" w:hAnsi="Montserrat" w:cs="Segoe UI Emoji"/>
+          <w:szCs w:val="22"/>
+        </w:rPr>
+        <w:t>contrato</w:t>
+      </w:r>
+      <w:proofErr w:type="gramEnd"/>
+      <w:r>
+        <w:rPr>
+          <w:rFonts w:ascii="Montserrat" w:hAnsi="Montserrat" w:cs="Segoe UI Emoji"/>
+          <w:szCs w:val="22"/>
+        </w:rPr>
+        <w:t>.</w:t>
+      </w:r>
+      <w:proofErr w:type="gramStart"/>
+      <w:r>
+        <w:rPr>
+          <w:rFonts w:ascii="Montserrat" w:hAnsi="Montserrat" w:cs="Segoe UI Emoji"/>
+          <w:szCs w:val="22"/>
+        </w:rPr>
+        <w:t>copia</w:t>
+      </w:r>
+      <w:proofErr w:type="spellEnd"/>
+      <w:r>
+        <w:rPr>
+          <w:rFonts w:ascii="Montserrat" w:hAnsi="Montserrat" w:cs="Segoe UI Emoji"/>
+          <w:szCs w:val="22"/>
+        </w:rPr>
+        <w:t xml:space="preserve"> }</w:t>
+      </w:r>
+      <w:proofErr w:type="gramEnd"/>
+      <w:r>
+        <w:rPr>
+          <w:rFonts w:ascii="Montserrat" w:hAnsi="Montserrat" w:cs="Segoe UI Emoji"/>
+          <w:szCs w:val="22"/>
+        </w:rPr>
+        <w:t>}</w:t>
+      </w:r>
+    </w:p>
+    <w:p>
+      <w:pPr>
+        <w:widowControl w:val="0"/>
+        <w:autoSpaceDE w:val="0"/>
+        <w:autoSpaceDN w:val="0"/>
+        <w:adjustRightInd w:val="0"/>
+        <w:ind w:right="57"/>
+        <w:jc w:val="both"/>
+        <w:rPr>
+          <w:rFonts w:ascii="Montserrat" w:hAnsi="Montserrat" w:cs="Segoe UI Emoji"/>
+          <w:szCs w:val="22"/>
+        </w:rPr>
+      </w:pPr>
+      <w:r>
+        <w:rPr>
+          <w:rFonts w:ascii="Montserrat" w:hAnsi="Montserrat" w:cs="Segoe UI Emoji"/>
+          <w:szCs w:val="22"/>
+        </w:rPr>
+        <w:t>{%</w:t>
+      </w:r>
+      <w:proofErr w:type="spellStart"/>
+      <w:r>
+        <w:rPr>
+          <w:rFonts w:ascii="Montserrat" w:hAnsi="Montserrat" w:cs="Segoe UI Emoji"/>
+          <w:szCs w:val="22"/>
+        </w:rPr>
+        <w:t>tr</w:t>
+      </w:r>
+      <w:proofErr w:type="spellEnd"/>
+      <w:r>
+        <w:rPr>
+          <w:rFonts w:ascii="Montserrat" w:hAnsi="Montserrat" w:cs="Segoe UI Emoji"/>
+          <w:szCs w:val="22"/>
+        </w:rPr>
+        <w:t xml:space="preserve"> </w:t>
+      </w:r>
+      <w:proofErr w:type="spellStart"/>
+      <w:r>
+        <w:rPr>
+          <w:rFonts w:ascii="Montserrat" w:hAnsi="Montserrat" w:cs="Segoe UI Emoji"/>
+          <w:szCs w:val="22"/>
+        </w:rPr>
+        <w:t>endfor</w:t>
+      </w:r>
+      <w:proofErr w:type="spellEnd"/>
+      <w:r>
+        <w:rPr>
+          <w:rFonts w:ascii="Montserrat" w:hAnsi="Montserrat" w:cs="Segoe UI Emoji"/>
+          <w:szCs w:val="22"/>
+        </w:rPr>
+        <w:t xml:space="preserve"> %}</w:t>
+      </w:r>
+    </w:p>
+    <w:p>
+      <w:pPr>
+        <w:widowControl w:val="0"/>
+        <w:autoSpaceDE w:val="0"/>
+        <w:autoSpaceDN w:val="0"/>
+        <w:adjustRightInd w:val="0"/>
+        <w:ind w:right="57"/>
+        <w:jc w:val="both"/>
+        <w:rPr>
+          <w:rFonts w:ascii="Montserrat" w:hAnsi="Montserrat" w:cs="Segoe UI Emoji"/>
+          <w:b/>
+          <w:bCs/>
+          <w:szCs w:val="22"/>
         </w:rPr>
       </w:pPr>
     </w:p>
@@ -3493,6 +3004,7 @@
           <w:rFonts w:ascii="Montserrat" w:hAnsi="Montserrat" w:cs="Segoe UI Emoji"/>
           <w:szCs w:val="22"/>
         </w:rPr>
+        <w:lastRenderedPageBreak/>
         <w:t>“Nos contratos eletrônicos, a prova inequívoca da manifestação de vontade deve abranger a segurança técnica e a rastreabilidade do aceite. A ausência desses elementos torna a avença inválida.” (</w:t>
       </w:r>
       <w:r>
@@ -4012,127 +3524,113 @@
         <w:ind w:right="57"/>
         <w:jc w:val="both"/>
         <w:rPr>
-          <w:rFonts w:ascii="Montserrat" w:hAnsi="Montserrat" w:cs="Segoe UI Emoji"/>
-          <w:szCs w:val="22"/>
-        </w:rPr>
-      </w:pPr>
-    </w:p>
-    <w:p>
-      <w:pPr>
-        <w:widowControl w:val="0"/>
-        <w:autoSpaceDE w:val="0"/>
-        <w:autoSpaceDN w:val="0"/>
-        <w:adjustRightInd w:val="0"/>
-        <w:ind w:right="57"/>
-        <w:jc w:val="both"/>
-        <w:rPr>
-          <w:rFonts w:ascii="Montserrat" w:hAnsi="Montserrat" w:cs="Arial"/>
-          <w:b/>
-          <w:bCs/>
-          <w:szCs w:val="22"/>
-        </w:rPr>
-      </w:pPr>
-      <w:r>
-        <w:rPr>
-          <w:rFonts w:ascii="Montserrat" w:hAnsi="Montserrat" w:cs="Arial"/>
-          <w:b/>
+          <w:rFonts w:ascii="Montserrat" w:hAnsi="Montserrat" w:cs="Arial"/>
+          <w:b/>
+          <w:bCs/>
+          <w:szCs w:val="22"/>
+        </w:rPr>
+      </w:pPr>
+      <w:r>
+        <w:rPr>
+          <w:rFonts w:ascii="Montserrat" w:hAnsi="Montserrat" w:cs="Arial"/>
+          <w:b/>
+          <w:bCs/>
+          <w:szCs w:val="22"/>
+        </w:rPr>
+        <w:t xml:space="preserve">III </w:t>
+      </w:r>
+      <w:r>
+        <w:rPr>
+          <w:rFonts w:ascii="Montserrat" w:hAnsi="Montserrat" w:cs="Montserrat"/>
+          <w:b/>
+          <w:bCs/>
+          <w:szCs w:val="22"/>
+        </w:rPr>
+        <w:t>–</w:t>
+      </w:r>
+      <w:r>
+        <w:rPr>
+          <w:rFonts w:ascii="Montserrat" w:hAnsi="Montserrat" w:cs="Arial"/>
+          <w:b/>
+          <w:bCs/>
+          <w:szCs w:val="22"/>
+        </w:rPr>
+        <w:t xml:space="preserve"> DA NULIDADE DO</w:t>
+      </w:r>
+      <w:r>
+        <w:rPr>
+          <w:rFonts w:ascii="Montserrat" w:hAnsi="Montserrat" w:cs="Arial"/>
+          <w:b/>
+          <w:bCs/>
+          <w:szCs w:val="22"/>
+        </w:rPr>
+        <w:t>S</w:t>
+      </w:r>
+      <w:r>
+        <w:rPr>
+          <w:rFonts w:ascii="Montserrat" w:hAnsi="Montserrat" w:cs="Arial"/>
+          <w:b/>
+          <w:bCs/>
+          <w:szCs w:val="22"/>
+        </w:rPr>
+        <w:t xml:space="preserve"> CONTRATO</w:t>
+      </w:r>
+      <w:r>
+        <w:rPr>
+          <w:rFonts w:ascii="Montserrat" w:hAnsi="Montserrat" w:cs="Arial"/>
+          <w:b/>
+          <w:bCs/>
+          <w:szCs w:val="22"/>
+        </w:rPr>
+        <w:t>S</w:t>
+      </w:r>
+      <w:r>
+        <w:rPr>
+          <w:rFonts w:ascii="Montserrat" w:hAnsi="Montserrat" w:cs="Arial"/>
+          <w:b/>
+          <w:bCs/>
+          <w:szCs w:val="22"/>
+        </w:rPr>
+        <w:t xml:space="preserve"> </w:t>
+      </w:r>
+    </w:p>
+    <w:p>
+      <w:pPr>
+        <w:widowControl w:val="0"/>
+        <w:autoSpaceDE w:val="0"/>
+        <w:autoSpaceDN w:val="0"/>
+        <w:adjustRightInd w:val="0"/>
+        <w:ind w:right="57"/>
+        <w:jc w:val="both"/>
+        <w:rPr>
+          <w:rFonts w:ascii="Montserrat" w:hAnsi="Montserrat" w:cs="Arial"/>
+          <w:b/>
+          <w:bCs/>
+          <w:szCs w:val="22"/>
+        </w:rPr>
+      </w:pPr>
+    </w:p>
+    <w:p>
+      <w:pPr>
+        <w:widowControl w:val="0"/>
+        <w:autoSpaceDE w:val="0"/>
+        <w:autoSpaceDN w:val="0"/>
+        <w:adjustRightInd w:val="0"/>
+        <w:ind w:right="57"/>
+        <w:jc w:val="both"/>
+        <w:rPr>
+          <w:rFonts w:ascii="Montserrat" w:hAnsi="Montserrat" w:cs="Arial"/>
+          <w:bCs/>
+          <w:szCs w:val="22"/>
+        </w:rPr>
+      </w:pPr>
+      <w:r>
+        <w:rPr>
+          <w:rFonts w:ascii="Montserrat" w:hAnsi="Montserrat" w:cs="Arial"/>
           <w:bCs/>
           <w:szCs w:val="22"/>
         </w:rPr>
         <w:lastRenderedPageBreak/>
-        <w:t xml:space="preserve">III </w:t>
-      </w:r>
-      <w:r>
-        <w:rPr>
-          <w:rFonts w:ascii="Montserrat" w:hAnsi="Montserrat" w:cs="Montserrat"/>
-          <w:b/>
-          <w:bCs/>
-          <w:szCs w:val="22"/>
-        </w:rPr>
-        <w:t>–</w:t>
-      </w:r>
-      <w:r>
-        <w:rPr>
-          <w:rFonts w:ascii="Montserrat" w:hAnsi="Montserrat" w:cs="Arial"/>
-          <w:b/>
-          <w:bCs/>
-          <w:szCs w:val="22"/>
-        </w:rPr>
-        <w:t xml:space="preserve"> DA NULIDADE DO</w:t>
-      </w:r>
-      <w:r>
-        <w:rPr>
-          <w:rFonts w:ascii="Montserrat" w:hAnsi="Montserrat" w:cs="Arial"/>
-          <w:b/>
-          <w:bCs/>
-          <w:szCs w:val="22"/>
-        </w:rPr>
-        <w:t>S</w:t>
-      </w:r>
-      <w:r>
-        <w:rPr>
-          <w:rFonts w:ascii="Montserrat" w:hAnsi="Montserrat" w:cs="Arial"/>
-          <w:b/>
-          <w:bCs/>
-          <w:szCs w:val="22"/>
-        </w:rPr>
-        <w:t xml:space="preserve"> CONTRATO</w:t>
-      </w:r>
-      <w:r>
-        <w:rPr>
-          <w:rFonts w:ascii="Montserrat" w:hAnsi="Montserrat" w:cs="Arial"/>
-          <w:b/>
-          <w:bCs/>
-          <w:szCs w:val="22"/>
-        </w:rPr>
-        <w:t>S</w:t>
-      </w:r>
-      <w:r>
-        <w:rPr>
-          <w:rFonts w:ascii="Montserrat" w:hAnsi="Montserrat" w:cs="Arial"/>
-          <w:b/>
-          <w:bCs/>
-          <w:szCs w:val="22"/>
-        </w:rPr>
-        <w:t xml:space="preserve"> </w:t>
-      </w:r>
-    </w:p>
-    <w:p>
-      <w:pPr>
-        <w:widowControl w:val="0"/>
-        <w:autoSpaceDE w:val="0"/>
-        <w:autoSpaceDN w:val="0"/>
-        <w:adjustRightInd w:val="0"/>
-        <w:ind w:right="57"/>
-        <w:jc w:val="both"/>
-        <w:rPr>
-          <w:rFonts w:ascii="Montserrat" w:hAnsi="Montserrat" w:cs="Arial"/>
-          <w:b/>
-          <w:bCs/>
-          <w:szCs w:val="22"/>
-        </w:rPr>
-      </w:pPr>
-    </w:p>
-    <w:p>
-      <w:pPr>
-        <w:widowControl w:val="0"/>
-        <w:autoSpaceDE w:val="0"/>
-        <w:autoSpaceDN w:val="0"/>
-        <w:adjustRightInd w:val="0"/>
-        <w:ind w:right="57"/>
-        <w:jc w:val="both"/>
-        <w:rPr>
-          <w:rFonts w:ascii="Montserrat" w:hAnsi="Montserrat" w:cs="Arial"/>
-          <w:bCs/>
-          <w:szCs w:val="22"/>
-        </w:rPr>
-      </w:pPr>
-      <w:r>
-        <w:rPr>
-          <w:rFonts w:ascii="Montserrat" w:hAnsi="Montserrat" w:cs="Arial"/>
-          <w:bCs/>
-          <w:szCs w:val="22"/>
-        </w:rPr>
         <w:t xml:space="preserve">Em grande parte de ações como esta, quando os contratos são fornecidos pela instituição financeira, quer sejam </w:t>
       </w:r>
       <w:r>
@@ -4204,21 +3702,6 @@
         <w:rPr>
           <w:rFonts w:ascii="Montserrat" w:hAnsi="Montserrat" w:cs="Arial"/>
           <w:bCs/>
-          <w:szCs w:val="22"/>
-        </w:rPr>
-      </w:pPr>
-    </w:p>
-    <w:p>
-      <w:pPr>
-        <w:widowControl w:val="0"/>
-        <w:autoSpaceDE w:val="0"/>
-        <w:autoSpaceDN w:val="0"/>
-        <w:adjustRightInd w:val="0"/>
-        <w:ind w:right="57"/>
-        <w:jc w:val="both"/>
-        <w:rPr>
-          <w:rFonts w:ascii="Montserrat" w:hAnsi="Montserrat" w:cs="Arial"/>
-          <w:b/>
           <w:szCs w:val="22"/>
         </w:rPr>
       </w:pPr>
@@ -4965,6 +4448,7 @@
           <w:bCs/>
           <w:szCs w:val="22"/>
         </w:rPr>
+        <w:lastRenderedPageBreak/>
         <w:t>TJ-PR – Apelação Cível 0008329-34.2022.8.16.0058</w:t>
       </w:r>
     </w:p>
@@ -5558,7 +5042,6 @@
           <w:bCs/>
           <w:szCs w:val="22"/>
         </w:rPr>
-        <w:lastRenderedPageBreak/>
         <w:t>quando o consumidor não reconhece a contratação</w:t>
       </w:r>
       <w:r>
@@ -5630,6 +5113,7 @@
           <w:sz w:val="24"/>
           <w:szCs w:val="24"/>
         </w:rPr>
+        <w:lastRenderedPageBreak/>
         <w:t>Portanto</w:t>
       </w:r>
       <w:r>
@@ -6292,14 +5776,7 @@
         <w:rPr>
           <w:rFonts w:ascii="Montserrat" w:hAnsi="Montserrat"/>
         </w:rPr>
-        <w:t xml:space="preserve">, as quais o banco nunca fornece os contratos anteriores até chegar-se a sua origem, o que torna toda a cadeia de contratos nula. Isso porque estas </w:t>
-      </w:r>
-      <w:r>
-        <w:rPr>
-          <w:rFonts w:ascii="Montserrat" w:hAnsi="Montserrat"/>
-        </w:rPr>
-        <w:lastRenderedPageBreak/>
-        <w:t>averbações quase cotidianamente ocorrem na surdina, sem o consentimento, informação, ciência e assinatura do consumidor.</w:t>
+        <w:t>, as quais o banco nunca fornece os contratos anteriores até chegar-se a sua origem, o que torna toda a cadeia de contratos nula. Isso porque estas averbações quase cotidianamente ocorrem na surdina, sem o consentimento, informação, ciência e assinatura do consumidor.</w:t>
       </w:r>
     </w:p>
     <w:p>
@@ -6397,6 +5874,7 @@
           <w:bCs/>
           <w:szCs w:val="22"/>
         </w:rPr>
+        <w:lastRenderedPageBreak/>
         <w:t>Autorização expressa e inequívoca;</w:t>
       </w:r>
     </w:p>
@@ -7134,7 +6612,6 @@
           <w:bCs/>
           <w:szCs w:val="22"/>
         </w:rPr>
-        <w:lastRenderedPageBreak/>
         <w:t>TJ-PR – Recurso Inominado nº 0010668-86.2022.8.16.0018</w:t>
       </w:r>
     </w:p>
@@ -7161,7 +6638,16 @@
           <w:bCs/>
           <w:szCs w:val="22"/>
         </w:rPr>
-        <w:t>CONTRATAÇÃO ELETRÔNICA. NECESSIDADE DE HAVER CERTIFICAÇÃO DIGITAL OU ASSINATURA DIGITAL COM DADOS VERIFICÁVEIS. CRIPTOGRAFIA GARANTE AUSÊNCIA DE ALTERAÇÃO, MAS NÃO LEGITIMIDADE DA ASSINATURA. NULIDADE DO CONTRATO. DEVOLUÇÃO EM DOBRO. DANO MORAL CONFIGURADO.</w:t>
+        <w:t xml:space="preserve">CONTRATAÇÃO ELETRÔNICA. NECESSIDADE DE HAVER CERTIFICAÇÃO DIGITAL OU ASSINATURA DIGITAL COM DADOS VERIFICÁVEIS. CRIPTOGRAFIA GARANTE AUSÊNCIA DE ALTERAÇÃO, </w:t>
+      </w:r>
+      <w:r>
+        <w:rPr>
+          <w:rFonts w:ascii="Montserrat" w:hAnsi="Montserrat" w:cs="Arial"/>
+          <w:bCs/>
+          <w:szCs w:val="22"/>
+        </w:rPr>
+        <w:lastRenderedPageBreak/>
+        <w:t>MAS NÃO LEGITIMIDADE DA ASSINATURA. NULIDADE DO CONTRATO. DEVOLUÇÃO EM DOBRO. DANO MORAL CONFIGURADO.</w:t>
       </w:r>
     </w:p>
     <w:p>
@@ -7618,124 +7104,124 @@
           <w:bCs/>
           <w:szCs w:val="22"/>
         </w:rPr>
+        <w:t xml:space="preserve">Portanto, </w:t>
+      </w:r>
+      <w:r>
+        <w:rPr>
+          <w:rFonts w:ascii="Montserrat" w:hAnsi="Montserrat" w:cs="Arial"/>
+          <w:bCs/>
+          <w:szCs w:val="22"/>
+        </w:rPr>
+        <w:t>a</w:t>
+      </w:r>
+      <w:r>
+        <w:rPr>
+          <w:rFonts w:ascii="Montserrat" w:hAnsi="Montserrat" w:cs="Arial"/>
+          <w:bCs/>
+          <w:szCs w:val="22"/>
+        </w:rPr>
+        <w:t xml:space="preserve"> ausência </w:t>
+      </w:r>
+      <w:r>
+        <w:rPr>
+          <w:rFonts w:ascii="Montserrat" w:hAnsi="Montserrat" w:cs="Arial"/>
+          <w:bCs/>
+          <w:szCs w:val="22"/>
+        </w:rPr>
+        <w:t xml:space="preserve">de </w:t>
+      </w:r>
+      <w:r>
+        <w:rPr>
+          <w:rFonts w:ascii="Montserrat" w:hAnsi="Montserrat" w:cs="Arial"/>
+          <w:bCs/>
+          <w:szCs w:val="22"/>
+        </w:rPr>
+        <w:t xml:space="preserve">contratos com assinaturas válidas, quer seja </w:t>
+      </w:r>
+      <w:proofErr w:type="gramStart"/>
+      <w:r>
+        <w:rPr>
+          <w:rFonts w:ascii="Montserrat" w:hAnsi="Montserrat" w:cs="Arial"/>
+          <w:bCs/>
+          <w:szCs w:val="22"/>
+        </w:rPr>
+        <w:t>físicos</w:t>
+      </w:r>
+      <w:proofErr w:type="gramEnd"/>
+      <w:r>
+        <w:rPr>
+          <w:rFonts w:ascii="Montserrat" w:hAnsi="Montserrat" w:cs="Arial"/>
+          <w:bCs/>
+          <w:szCs w:val="22"/>
+        </w:rPr>
+        <w:t xml:space="preserve"> ou no caso de digitais providos </w:t>
+      </w:r>
+      <w:r>
+        <w:rPr>
+          <w:rFonts w:ascii="Montserrat" w:hAnsi="Montserrat" w:cs="Arial"/>
+          <w:bCs/>
+          <w:szCs w:val="22"/>
+        </w:rPr>
+        <w:t xml:space="preserve">de logs, IP e autenticação segura revela </w:t>
+      </w:r>
+      <w:r>
+        <w:rPr>
+          <w:rFonts w:ascii="Montserrat" w:hAnsi="Montserrat" w:cs="Arial"/>
+          <w:b/>
+          <w:bCs/>
+          <w:szCs w:val="22"/>
+        </w:rPr>
+        <w:t>risco interno do banco</w:t>
+      </w:r>
+      <w:r>
+        <w:rPr>
+          <w:rFonts w:ascii="Montserrat" w:hAnsi="Montserrat" w:cs="Arial"/>
+          <w:bCs/>
+          <w:szCs w:val="22"/>
+        </w:rPr>
+        <w:t xml:space="preserve">, e </w:t>
+      </w:r>
+      <w:r>
+        <w:rPr>
+          <w:rFonts w:ascii="Montserrat" w:hAnsi="Montserrat" w:cs="Arial"/>
+          <w:b/>
+          <w:bCs/>
+          <w:szCs w:val="22"/>
+        </w:rPr>
+        <w:t>não pode ser transferido ao consumidor</w:t>
+      </w:r>
+      <w:r>
+        <w:rPr>
+          <w:rFonts w:ascii="Montserrat" w:hAnsi="Montserrat" w:cs="Arial"/>
+          <w:bCs/>
+          <w:szCs w:val="22"/>
+        </w:rPr>
+        <w:t xml:space="preserve"> (Súmula 479/STJ).</w:t>
+      </w:r>
+      <w:r>
+        <w:rPr>
+          <w:rFonts w:ascii="Montserrat" w:hAnsi="Montserrat" w:cs="Arial"/>
+          <w:bCs/>
+          <w:szCs w:val="22"/>
+        </w:rPr>
+        <w:t xml:space="preserve"> </w:t>
+      </w:r>
+      <w:r>
+        <w:rPr>
+          <w:rFonts w:ascii="Montserrat" w:hAnsi="Montserrat" w:cs="Arial"/>
+          <w:bCs/>
+          <w:szCs w:val="22"/>
+        </w:rPr>
+        <w:t xml:space="preserve">Por isso, a jurisprudência reconhece a </w:t>
+      </w:r>
+      <w:r>
+        <w:rPr>
+          <w:rFonts w:ascii="Montserrat" w:hAnsi="Montserrat" w:cs="Arial"/>
+          <w:b/>
+          <w:bCs/>
+          <w:szCs w:val="22"/>
+        </w:rPr>
         <w:lastRenderedPageBreak/>
-        <w:t xml:space="preserve">Portanto, </w:t>
-      </w:r>
-      <w:r>
-        <w:rPr>
-          <w:rFonts w:ascii="Montserrat" w:hAnsi="Montserrat" w:cs="Arial"/>
-          <w:bCs/>
-          <w:szCs w:val="22"/>
-        </w:rPr>
-        <w:t>a</w:t>
-      </w:r>
-      <w:r>
-        <w:rPr>
-          <w:rFonts w:ascii="Montserrat" w:hAnsi="Montserrat" w:cs="Arial"/>
-          <w:bCs/>
-          <w:szCs w:val="22"/>
-        </w:rPr>
-        <w:t xml:space="preserve"> ausência </w:t>
-      </w:r>
-      <w:r>
-        <w:rPr>
-          <w:rFonts w:ascii="Montserrat" w:hAnsi="Montserrat" w:cs="Arial"/>
-          <w:bCs/>
-          <w:szCs w:val="22"/>
-        </w:rPr>
-        <w:t xml:space="preserve">de </w:t>
-      </w:r>
-      <w:r>
-        <w:rPr>
-          <w:rFonts w:ascii="Montserrat" w:hAnsi="Montserrat" w:cs="Arial"/>
-          <w:bCs/>
-          <w:szCs w:val="22"/>
-        </w:rPr>
-        <w:t xml:space="preserve">contratos com assinaturas válidas, quer seja </w:t>
-      </w:r>
-      <w:proofErr w:type="gramStart"/>
-      <w:r>
-        <w:rPr>
-          <w:rFonts w:ascii="Montserrat" w:hAnsi="Montserrat" w:cs="Arial"/>
-          <w:bCs/>
-          <w:szCs w:val="22"/>
-        </w:rPr>
-        <w:t>físicos</w:t>
-      </w:r>
-      <w:proofErr w:type="gramEnd"/>
-      <w:r>
-        <w:rPr>
-          <w:rFonts w:ascii="Montserrat" w:hAnsi="Montserrat" w:cs="Arial"/>
-          <w:bCs/>
-          <w:szCs w:val="22"/>
-        </w:rPr>
-        <w:t xml:space="preserve"> ou no caso de digitais providos </w:t>
-      </w:r>
-      <w:r>
-        <w:rPr>
-          <w:rFonts w:ascii="Montserrat" w:hAnsi="Montserrat" w:cs="Arial"/>
-          <w:bCs/>
-          <w:szCs w:val="22"/>
-        </w:rPr>
-        <w:t xml:space="preserve">de logs, IP e autenticação segura revela </w:t>
-      </w:r>
-      <w:r>
-        <w:rPr>
-          <w:rFonts w:ascii="Montserrat" w:hAnsi="Montserrat" w:cs="Arial"/>
-          <w:b/>
-          <w:bCs/>
-          <w:szCs w:val="22"/>
-        </w:rPr>
-        <w:t>risco interno do banco</w:t>
-      </w:r>
-      <w:r>
-        <w:rPr>
-          <w:rFonts w:ascii="Montserrat" w:hAnsi="Montserrat" w:cs="Arial"/>
-          <w:bCs/>
-          <w:szCs w:val="22"/>
-        </w:rPr>
-        <w:t xml:space="preserve">, e </w:t>
-      </w:r>
-      <w:r>
-        <w:rPr>
-          <w:rFonts w:ascii="Montserrat" w:hAnsi="Montserrat" w:cs="Arial"/>
-          <w:b/>
-          <w:bCs/>
-          <w:szCs w:val="22"/>
-        </w:rPr>
-        <w:t>não pode ser transferido ao consumidor</w:t>
-      </w:r>
-      <w:r>
-        <w:rPr>
-          <w:rFonts w:ascii="Montserrat" w:hAnsi="Montserrat" w:cs="Arial"/>
-          <w:bCs/>
-          <w:szCs w:val="22"/>
-        </w:rPr>
-        <w:t xml:space="preserve"> (Súmula 479/STJ).</w:t>
-      </w:r>
-      <w:r>
-        <w:rPr>
-          <w:rFonts w:ascii="Montserrat" w:hAnsi="Montserrat" w:cs="Arial"/>
-          <w:bCs/>
-          <w:szCs w:val="22"/>
-        </w:rPr>
-        <w:t xml:space="preserve"> </w:t>
-      </w:r>
-      <w:r>
-        <w:rPr>
-          <w:rFonts w:ascii="Montserrat" w:hAnsi="Montserrat" w:cs="Arial"/>
-          <w:bCs/>
-          <w:szCs w:val="22"/>
-        </w:rPr>
-        <w:t xml:space="preserve">Por isso, a jurisprudência reconhece a </w:t>
-      </w:r>
-      <w:r>
-        <w:rPr>
-          <w:rFonts w:ascii="Montserrat" w:hAnsi="Montserrat" w:cs="Arial"/>
-          <w:b/>
-          <w:bCs/>
-          <w:szCs w:val="22"/>
-        </w:rPr>
         <w:t>nulidade da contratação e o dever de indenizar</w:t>
       </w:r>
       <w:r>
@@ -8435,15 +7921,7 @@
           <w:rFonts w:ascii="Montserrat" w:hAnsi="Montserrat" w:cs="Arial"/>
           <w:szCs w:val="22"/>
         </w:rPr>
-        <w:t xml:space="preserve">Tendo em vista a inversão do ônus da prova, a parte Ré somente logrará </w:t>
-      </w:r>
-      <w:r>
-        <w:rPr>
-          <w:rFonts w:ascii="Montserrat" w:hAnsi="Montserrat" w:cs="Arial"/>
-          <w:szCs w:val="22"/>
-        </w:rPr>
-        <w:lastRenderedPageBreak/>
-        <w:t>que houve regular contratação se apresentar:</w:t>
+        <w:t>Tendo em vista a inversão do ônus da prova, a parte Ré somente logrará que houve regular contratação se apresentar:</w:t>
       </w:r>
     </w:p>
     <w:p>
@@ -8513,7 +7991,16 @@
           <w:bCs/>
           <w:szCs w:val="22"/>
         </w:rPr>
-        <w:t>vinculados a parte Autora e que foram cobrados nos últimos 10 anos;</w:t>
+        <w:t xml:space="preserve">vinculados a parte Autora e que foram cobrados nos últimos 10 </w:t>
+      </w:r>
+      <w:r>
+        <w:rPr>
+          <w:rFonts w:ascii="Montserrat" w:hAnsi="Montserrat" w:cs="Arial"/>
+          <w:bCs/>
+          <w:szCs w:val="22"/>
+        </w:rPr>
+        <w:lastRenderedPageBreak/>
+        <w:t>anos;</w:t>
       </w:r>
     </w:p>
     <w:p>
@@ -8762,102 +8249,86 @@
           <w:rFonts w:ascii="Montserrat" w:hAnsi="Montserrat" w:cs="Arial"/>
           <w:szCs w:val="22"/>
         </w:rPr>
-        <w:t>{{TOPICO_V_TUTELA}}</w:t>
-      </w:r>
-    </w:p>
-    <w:p>
-      <w:pPr>
-        <w:widowControl w:val="0"/>
-        <w:autoSpaceDE w:val="0"/>
-        <w:autoSpaceDN w:val="0"/>
-        <w:adjustRightInd w:val="0"/>
-        <w:ind w:right="57" w:firstLine="3969"/>
-        <w:jc w:val="both"/>
-        <w:rPr>
-          <w:rFonts w:ascii="Montserrat" w:hAnsi="Montserrat" w:cs="Arial"/>
-          <w:bCs/>
-          <w:szCs w:val="22"/>
-        </w:rPr>
-      </w:pPr>
-    </w:p>
-    <w:p>
-      <w:pPr>
-        <w:widowControl w:val="0"/>
-        <w:autoSpaceDE w:val="0"/>
-        <w:autoSpaceDN w:val="0"/>
-        <w:adjustRightInd w:val="0"/>
-        <w:ind w:right="57"/>
-        <w:jc w:val="both"/>
-        <w:rPr>
-          <w:rFonts w:ascii="Montserrat" w:hAnsi="Montserrat" w:cs="Arial"/>
-          <w:b/>
-          <w:bCs/>
-          <w:szCs w:val="22"/>
-        </w:rPr>
-      </w:pPr>
-      <w:r>
-        <w:rPr>
-          <w:rFonts w:ascii="Montserrat" w:hAnsi="Montserrat" w:cs="Arial"/>
-          <w:b/>
-          <w:bCs/>
-          <w:szCs w:val="22"/>
-        </w:rPr>
-        <w:t>VI</w:t>
-      </w:r>
-      <w:r>
-        <w:rPr>
-          <w:rFonts w:ascii="Montserrat" w:hAnsi="Montserrat" w:cs="Arial"/>
-          <w:b/>
-          <w:bCs/>
-          <w:szCs w:val="22"/>
-        </w:rPr>
-        <w:t xml:space="preserve"> – DOS DANOS MATERIAIS – REPETIÇÃO DO INDÉBITO EM DOBRO</w:t>
-      </w:r>
-    </w:p>
-    <w:p>
-      <w:pPr>
-        <w:widowControl w:val="0"/>
-        <w:autoSpaceDE w:val="0"/>
-        <w:autoSpaceDN w:val="0"/>
-        <w:adjustRightInd w:val="0"/>
-        <w:ind w:right="57"/>
-        <w:jc w:val="both"/>
-        <w:rPr>
-          <w:rFonts w:ascii="Montserrat" w:hAnsi="Montserrat" w:cs="Arial"/>
-          <w:bCs/>
-          <w:szCs w:val="22"/>
-        </w:rPr>
-      </w:pPr>
-    </w:p>
-    <w:p>
-      <w:pPr>
-        <w:widowControl w:val="0"/>
-        <w:autoSpaceDE w:val="0"/>
-        <w:autoSpaceDN w:val="0"/>
-        <w:adjustRightInd w:val="0"/>
-        <w:ind w:right="57"/>
-        <w:jc w:val="both"/>
-        <w:rPr>
-          <w:rFonts w:ascii="Montserrat" w:hAnsi="Montserrat" w:cs="Arial"/>
-          <w:bCs/>
-          <w:szCs w:val="22"/>
-        </w:rPr>
-      </w:pPr>
-      <w:r>
-        <w:rPr>
-          <w:rFonts w:ascii="Montserrat" w:hAnsi="Montserrat" w:cs="Arial"/>
-          <w:bCs/>
-          <w:szCs w:val="22"/>
-        </w:rPr>
-        <w:t>Como não houve qualquer engano justificável e</w:t>
-      </w:r>
-      <w:r>
-        <w:rPr>
-          <w:rFonts w:ascii="Montserrat" w:hAnsi="Montserrat" w:cs="Arial"/>
-          <w:bCs/>
-          <w:szCs w:val="22"/>
-        </w:rPr>
-        <w:t xml:space="preserve"> a parte Ré</w:t>
+        <w:t xml:space="preserve">{%p </w:t>
+      </w:r>
+      <w:proofErr w:type="spellStart"/>
+      <w:r>
+        <w:rPr>
+          <w:rFonts w:ascii="Montserrat" w:hAnsi="Montserrat" w:cs="Arial"/>
+          <w:szCs w:val="22"/>
+        </w:rPr>
+        <w:t>if</w:t>
+      </w:r>
+      <w:proofErr w:type="spellEnd"/>
+      <w:r>
+        <w:rPr>
+          <w:rFonts w:ascii="Montserrat" w:hAnsi="Montserrat" w:cs="Arial"/>
+          <w:szCs w:val="22"/>
+        </w:rPr>
+        <w:t xml:space="preserve"> HAS_ATIVO %} </w:t>
+      </w:r>
+    </w:p>
+    <w:p>
+      <w:pPr>
+        <w:widowControl w:val="0"/>
+        <w:autoSpaceDE w:val="0"/>
+        <w:autoSpaceDN w:val="0"/>
+        <w:adjustRightInd w:val="0"/>
+        <w:ind w:right="57"/>
+        <w:jc w:val="both"/>
+        <w:rPr>
+          <w:rFonts w:ascii="Montserrat" w:hAnsi="Montserrat" w:cs="Arial"/>
+          <w:b/>
+          <w:bCs/>
+          <w:szCs w:val="22"/>
+        </w:rPr>
+      </w:pPr>
+      <w:r>
+        <w:rPr>
+          <w:rFonts w:ascii="Montserrat" w:hAnsi="Montserrat" w:cs="Arial"/>
+          <w:b/>
+          <w:bCs/>
+          <w:szCs w:val="22"/>
+        </w:rPr>
+        <w:t>V – DA TUTELA DE URGÊNCIA</w:t>
+      </w:r>
+    </w:p>
+    <w:p>
+      <w:pPr>
+        <w:widowControl w:val="0"/>
+        <w:autoSpaceDE w:val="0"/>
+        <w:autoSpaceDN w:val="0"/>
+        <w:adjustRightInd w:val="0"/>
+        <w:ind w:right="57"/>
+        <w:jc w:val="both"/>
+        <w:rPr>
+          <w:rFonts w:ascii="Montserrat" w:hAnsi="Montserrat" w:cs="Arial"/>
+          <w:bCs/>
+          <w:szCs w:val="22"/>
+        </w:rPr>
+      </w:pPr>
+    </w:p>
+    <w:p>
+      <w:pPr>
+        <w:widowControl w:val="0"/>
+        <w:autoSpaceDE w:val="0"/>
+        <w:autoSpaceDN w:val="0"/>
+        <w:adjustRightInd w:val="0"/>
+        <w:ind w:right="57"/>
+        <w:jc w:val="both"/>
+        <w:rPr>
+          <w:rFonts w:ascii="Montserrat" w:hAnsi="Montserrat" w:cs="Arial"/>
+          <w:bCs/>
+          <w:szCs w:val="22"/>
+        </w:rPr>
+      </w:pPr>
+      <w:r>
+        <w:rPr>
+          <w:rFonts w:ascii="Montserrat" w:hAnsi="Montserrat" w:cs="Arial"/>
+          <w:bCs/>
+          <w:szCs w:val="22"/>
+        </w:rPr>
+        <w:t>A parte Autora</w:t>
       </w:r>
       <w:r>
         <w:rPr>
@@ -8870,1259 +8341,51 @@
       <w:r>
         <w:rPr>
           <w:rFonts w:ascii="Montserrat" w:hAnsi="Montserrat" w:cs="Arial"/>
-          <w:b/>
-          <w:bCs/>
-          <w:szCs w:val="22"/>
-        </w:rPr>
-        <w:t>não resolveu a situação na</w:t>
-      </w:r>
-      <w:r>
-        <w:rPr>
-          <w:rFonts w:ascii="Montserrat" w:hAnsi="Montserrat" w:cs="Arial"/>
-          <w:b/>
-          <w:bCs/>
-          <w:szCs w:val="22"/>
-        </w:rPr>
-        <w:t xml:space="preserve"> reclamação no PROCON</w:t>
-      </w:r>
-      <w:r>
-        <w:rPr>
-          <w:rFonts w:ascii="Montserrat" w:hAnsi="Montserrat" w:cs="Arial"/>
-          <w:bCs/>
-          <w:szCs w:val="22"/>
-        </w:rPr>
-        <w:t xml:space="preserve">, aplica-se </w:t>
-      </w:r>
-      <w:r>
-        <w:rPr>
-          <w:rFonts w:ascii="Montserrat" w:hAnsi="Montserrat" w:cs="Arial"/>
-          <w:b/>
-          <w:bCs/>
-          <w:szCs w:val="22"/>
-        </w:rPr>
-        <w:t>a devolução em dobro dos valores indevidamente descontados</w:t>
-      </w:r>
-      <w:r>
-        <w:rPr>
-          <w:rFonts w:ascii="Montserrat" w:hAnsi="Montserrat" w:cs="Arial"/>
-          <w:bCs/>
-          <w:szCs w:val="22"/>
-        </w:rPr>
-        <w:t>.</w:t>
-      </w:r>
-    </w:p>
-    <w:p>
-      <w:pPr>
-        <w:widowControl w:val="0"/>
-        <w:autoSpaceDE w:val="0"/>
-        <w:autoSpaceDN w:val="0"/>
-        <w:adjustRightInd w:val="0"/>
-        <w:ind w:right="57"/>
-        <w:jc w:val="both"/>
-        <w:rPr>
-          <w:rFonts w:ascii="Montserrat" w:hAnsi="Montserrat" w:cs="Arial"/>
-          <w:b/>
-          <w:bCs/>
-          <w:szCs w:val="22"/>
-        </w:rPr>
-      </w:pPr>
-    </w:p>
-    <w:p>
-      <w:pPr>
-        <w:widowControl w:val="0"/>
-        <w:pBdr>
-          <w:left w:val="single" w:sz="4" w:space="4" w:color="auto"/>
-        </w:pBdr>
-        <w:autoSpaceDE w:val="0"/>
-        <w:autoSpaceDN w:val="0"/>
-        <w:adjustRightInd w:val="0"/>
-        <w:ind w:left="567" w:right="57"/>
-        <w:jc w:val="both"/>
-        <w:rPr>
-          <w:rFonts w:ascii="Montserrat" w:hAnsi="Montserrat" w:cs="Arial"/>
-          <w:bCs/>
-          <w:szCs w:val="22"/>
-        </w:rPr>
-      </w:pPr>
-      <w:r>
-        <w:rPr>
-          <w:rFonts w:ascii="Montserrat" w:hAnsi="Montserrat" w:cs="Arial"/>
-          <w:b/>
-          <w:bCs/>
-          <w:szCs w:val="22"/>
-        </w:rPr>
-        <w:t>Art. 42, parágrafo único, do CDC</w:t>
-      </w:r>
-      <w:r>
-        <w:rPr>
-          <w:rFonts w:ascii="Montserrat" w:hAnsi="Montserrat" w:cs="Arial"/>
-          <w:bCs/>
-          <w:szCs w:val="22"/>
-        </w:rPr>
-        <w:t>:</w:t>
-      </w:r>
-    </w:p>
-    <w:p>
-      <w:pPr>
-        <w:widowControl w:val="0"/>
-        <w:pBdr>
-          <w:left w:val="single" w:sz="4" w:space="4" w:color="auto"/>
-        </w:pBdr>
-        <w:autoSpaceDE w:val="0"/>
-        <w:autoSpaceDN w:val="0"/>
-        <w:adjustRightInd w:val="0"/>
-        <w:ind w:left="567" w:right="57"/>
-        <w:jc w:val="both"/>
-        <w:rPr>
-          <w:rFonts w:ascii="Montserrat" w:hAnsi="Montserrat" w:cs="Arial"/>
-          <w:bCs/>
-          <w:szCs w:val="22"/>
-        </w:rPr>
-      </w:pPr>
-      <w:r>
-        <w:rPr>
-          <w:rFonts w:ascii="Montserrat" w:hAnsi="Montserrat" w:cs="Arial"/>
-          <w:bCs/>
-          <w:szCs w:val="22"/>
-        </w:rPr>
-        <w:t>“O consumidor cobrado em quantia indevida tem direito à repetição do indébito por valor igual ao dobro do que pagou em excesso, acrescido de correção monetária e juros legais, salvo hipótese de engano justificável.”</w:t>
-      </w:r>
-    </w:p>
-    <w:p>
-      <w:pPr>
-        <w:widowControl w:val="0"/>
-        <w:autoSpaceDE w:val="0"/>
-        <w:autoSpaceDN w:val="0"/>
-        <w:adjustRightInd w:val="0"/>
-        <w:ind w:right="57"/>
-        <w:jc w:val="both"/>
-        <w:rPr>
-          <w:rFonts w:ascii="Montserrat" w:hAnsi="Montserrat" w:cs="Segoe UI Emoji"/>
-          <w:bCs/>
-          <w:szCs w:val="22"/>
-        </w:rPr>
-      </w:pPr>
-    </w:p>
-    <w:p>
-      <w:pPr>
-        <w:widowControl w:val="0"/>
-        <w:pBdr>
-          <w:left w:val="single" w:sz="4" w:space="4" w:color="auto"/>
-        </w:pBdr>
-        <w:autoSpaceDE w:val="0"/>
-        <w:autoSpaceDN w:val="0"/>
-        <w:adjustRightInd w:val="0"/>
-        <w:ind w:left="567" w:right="57"/>
-        <w:jc w:val="both"/>
-        <w:rPr>
-          <w:rFonts w:ascii="Montserrat" w:hAnsi="Montserrat" w:cs="Arial"/>
-          <w:bCs/>
-          <w:szCs w:val="22"/>
-        </w:rPr>
-      </w:pPr>
-      <w:r>
-        <w:rPr>
-          <w:rFonts w:ascii="Montserrat" w:hAnsi="Montserrat" w:cs="Arial"/>
-          <w:b/>
-          <w:bCs/>
-          <w:szCs w:val="22"/>
-        </w:rPr>
-        <w:t>Art. 876, CC</w:t>
-      </w:r>
-      <w:r>
-        <w:rPr>
-          <w:rFonts w:ascii="Montserrat" w:hAnsi="Montserrat" w:cs="Arial"/>
-          <w:bCs/>
-          <w:szCs w:val="22"/>
-        </w:rPr>
-        <w:t>:</w:t>
-      </w:r>
-    </w:p>
-    <w:p>
-      <w:pPr>
-        <w:widowControl w:val="0"/>
-        <w:pBdr>
-          <w:left w:val="single" w:sz="4" w:space="4" w:color="auto"/>
-        </w:pBdr>
-        <w:autoSpaceDE w:val="0"/>
-        <w:autoSpaceDN w:val="0"/>
-        <w:adjustRightInd w:val="0"/>
-        <w:ind w:left="567" w:right="57"/>
-        <w:jc w:val="both"/>
-        <w:rPr>
-          <w:rFonts w:ascii="Montserrat" w:hAnsi="Montserrat" w:cs="Arial"/>
-          <w:bCs/>
-          <w:szCs w:val="22"/>
-        </w:rPr>
-      </w:pPr>
-      <w:r>
-        <w:rPr>
-          <w:rFonts w:ascii="Montserrat" w:hAnsi="Montserrat" w:cs="Arial"/>
-          <w:bCs/>
-          <w:szCs w:val="22"/>
-        </w:rPr>
-        <w:t>“Todo aquele que recebeu o que lhe não era devido fica obrigado a restituir.”</w:t>
-      </w:r>
-    </w:p>
-    <w:p>
-      <w:pPr>
-        <w:widowControl w:val="0"/>
-        <w:autoSpaceDE w:val="0"/>
-        <w:autoSpaceDN w:val="0"/>
-        <w:adjustRightInd w:val="0"/>
-        <w:ind w:right="57"/>
-        <w:jc w:val="both"/>
-        <w:rPr>
-          <w:rFonts w:ascii="Montserrat" w:hAnsi="Montserrat" w:cs="Arial"/>
-          <w:bCs/>
-          <w:szCs w:val="22"/>
-        </w:rPr>
-      </w:pPr>
-    </w:p>
-    <w:p>
-      <w:pPr>
-        <w:widowControl w:val="0"/>
-        <w:pBdr>
-          <w:left w:val="single" w:sz="4" w:space="4" w:color="auto"/>
-        </w:pBdr>
-        <w:autoSpaceDE w:val="0"/>
-        <w:autoSpaceDN w:val="0"/>
-        <w:adjustRightInd w:val="0"/>
-        <w:ind w:left="567" w:right="57"/>
-        <w:jc w:val="both"/>
-        <w:rPr>
-          <w:rFonts w:ascii="Montserrat" w:hAnsi="Montserrat" w:cs="Arial"/>
-          <w:bCs/>
-          <w:szCs w:val="22"/>
-        </w:rPr>
-      </w:pPr>
-      <w:r>
-        <w:rPr>
-          <w:rFonts w:ascii="Montserrat" w:hAnsi="Montserrat" w:cs="Arial"/>
-          <w:b/>
-          <w:bCs/>
-          <w:szCs w:val="22"/>
-        </w:rPr>
-        <w:t>Art. 884, CC</w:t>
-      </w:r>
-      <w:r>
-        <w:rPr>
-          <w:rFonts w:ascii="Montserrat" w:hAnsi="Montserrat" w:cs="Arial"/>
-          <w:bCs/>
-          <w:szCs w:val="22"/>
-        </w:rPr>
-        <w:t>:</w:t>
-      </w:r>
-    </w:p>
-    <w:p>
-      <w:pPr>
-        <w:widowControl w:val="0"/>
-        <w:pBdr>
-          <w:left w:val="single" w:sz="4" w:space="4" w:color="auto"/>
-        </w:pBdr>
-        <w:autoSpaceDE w:val="0"/>
-        <w:autoSpaceDN w:val="0"/>
-        <w:adjustRightInd w:val="0"/>
-        <w:ind w:left="567" w:right="57"/>
-        <w:jc w:val="both"/>
-        <w:rPr>
-          <w:rFonts w:ascii="Montserrat" w:hAnsi="Montserrat" w:cs="Arial"/>
-          <w:bCs/>
-          <w:szCs w:val="22"/>
-        </w:rPr>
-      </w:pPr>
-      <w:r>
-        <w:rPr>
-          <w:rFonts w:ascii="Montserrat" w:hAnsi="Montserrat" w:cs="Arial"/>
-          <w:bCs/>
-          <w:szCs w:val="22"/>
-        </w:rPr>
-        <w:t>“Aquele que, sem justa causa, se enriquecer à custa de outrem, será obrigado a restituir o indevidamente auferido.”</w:t>
-      </w:r>
-    </w:p>
-    <w:p>
-      <w:pPr>
-        <w:widowControl w:val="0"/>
-        <w:autoSpaceDE w:val="0"/>
-        <w:autoSpaceDN w:val="0"/>
-        <w:adjustRightInd w:val="0"/>
-        <w:ind w:right="57"/>
-        <w:jc w:val="both"/>
-        <w:rPr>
-          <w:rFonts w:ascii="Montserrat" w:hAnsi="Montserrat" w:cs="Arial"/>
-          <w:bCs/>
-          <w:szCs w:val="22"/>
-        </w:rPr>
-      </w:pPr>
-    </w:p>
-    <w:p>
-      <w:pPr>
-        <w:widowControl w:val="0"/>
-        <w:autoSpaceDE w:val="0"/>
-        <w:autoSpaceDN w:val="0"/>
-        <w:adjustRightInd w:val="0"/>
-        <w:ind w:right="57"/>
-        <w:jc w:val="both"/>
-        <w:rPr>
-          <w:rFonts w:ascii="Montserrat" w:hAnsi="Montserrat" w:cs="Arial"/>
-          <w:bCs/>
-          <w:szCs w:val="22"/>
-        </w:rPr>
-      </w:pPr>
-      <w:r>
-        <w:rPr>
-          <w:rFonts w:ascii="Montserrat" w:hAnsi="Montserrat" w:cs="Segoe UI Emoji"/>
-          <w:bCs/>
-          <w:szCs w:val="22"/>
-        </w:rPr>
-        <w:t>Conforme ensina</w:t>
-      </w:r>
-      <w:r>
-        <w:rPr>
-          <w:rFonts w:ascii="Montserrat" w:hAnsi="Montserrat" w:cs="Arial"/>
-          <w:bCs/>
-          <w:szCs w:val="22"/>
-        </w:rPr>
-        <w:t xml:space="preserve"> </w:t>
-      </w:r>
-      <w:proofErr w:type="spellStart"/>
-      <w:r>
-        <w:rPr>
-          <w:rFonts w:ascii="Montserrat" w:hAnsi="Montserrat" w:cs="Arial"/>
-          <w:b/>
-          <w:bCs/>
-          <w:szCs w:val="22"/>
-        </w:rPr>
-        <w:t>Rizzatto</w:t>
-      </w:r>
-      <w:proofErr w:type="spellEnd"/>
-      <w:r>
-        <w:rPr>
-          <w:rFonts w:ascii="Montserrat" w:hAnsi="Montserrat" w:cs="Arial"/>
-          <w:b/>
-          <w:bCs/>
-          <w:szCs w:val="22"/>
-        </w:rPr>
-        <w:t xml:space="preserve"> Nunes</w:t>
-      </w:r>
-      <w:r>
-        <w:rPr>
-          <w:rFonts w:ascii="Montserrat" w:hAnsi="Montserrat" w:cs="Arial"/>
-          <w:bCs/>
-          <w:szCs w:val="22"/>
-        </w:rPr>
-        <w:t>:</w:t>
-      </w:r>
-    </w:p>
-    <w:p>
-      <w:pPr>
-        <w:widowControl w:val="0"/>
-        <w:autoSpaceDE w:val="0"/>
-        <w:autoSpaceDN w:val="0"/>
-        <w:adjustRightInd w:val="0"/>
-        <w:ind w:right="57"/>
-        <w:jc w:val="both"/>
-        <w:rPr>
-          <w:rFonts w:ascii="Montserrat" w:hAnsi="Montserrat" w:cs="Arial"/>
-          <w:bCs/>
-          <w:szCs w:val="22"/>
-        </w:rPr>
-      </w:pPr>
-    </w:p>
-    <w:p>
-      <w:pPr>
-        <w:widowControl w:val="0"/>
-        <w:pBdr>
-          <w:left w:val="single" w:sz="4" w:space="4" w:color="auto"/>
-        </w:pBdr>
-        <w:autoSpaceDE w:val="0"/>
-        <w:autoSpaceDN w:val="0"/>
-        <w:adjustRightInd w:val="0"/>
-        <w:ind w:left="567" w:right="57"/>
-        <w:jc w:val="both"/>
-        <w:rPr>
-          <w:rFonts w:ascii="Montserrat" w:hAnsi="Montserrat" w:cs="Arial"/>
-          <w:bCs/>
-          <w:szCs w:val="22"/>
-        </w:rPr>
-      </w:pPr>
-      <w:r>
-        <w:rPr>
-          <w:rFonts w:ascii="Montserrat" w:hAnsi="Montserrat" w:cs="Arial"/>
-          <w:bCs/>
-          <w:i/>
-          <w:iCs/>
-          <w:szCs w:val="22"/>
-        </w:rPr>
-        <w:t>“A devolução em dobro tem caráter punitivo e pedagógico, para coibir práticas abusivas do fornecedor e restaurar o equilíbrio contratual violado.”</w:t>
-      </w:r>
-      <w:r>
-        <w:rPr>
-          <w:rFonts w:ascii="Montserrat" w:hAnsi="Montserrat" w:cs="Arial"/>
-          <w:bCs/>
-          <w:i/>
-          <w:iCs/>
-          <w:szCs w:val="22"/>
-        </w:rPr>
-        <w:t xml:space="preserve"> </w:t>
-      </w:r>
-      <w:r>
-        <w:rPr>
-          <w:rFonts w:ascii="Montserrat" w:hAnsi="Montserrat" w:cs="Arial"/>
-          <w:bCs/>
-          <w:szCs w:val="22"/>
-        </w:rPr>
-        <w:t>(Curso de Direito do Consumidor, Saraiva, 2023).</w:t>
-      </w:r>
-    </w:p>
-    <w:p>
-      <w:pPr>
-        <w:widowControl w:val="0"/>
-        <w:autoSpaceDE w:val="0"/>
-        <w:autoSpaceDN w:val="0"/>
-        <w:adjustRightInd w:val="0"/>
-        <w:ind w:right="57"/>
-        <w:jc w:val="both"/>
-        <w:rPr>
-          <w:rFonts w:ascii="Montserrat" w:hAnsi="Montserrat" w:cs="Arial"/>
-          <w:bCs/>
-          <w:szCs w:val="22"/>
-        </w:rPr>
-      </w:pPr>
-    </w:p>
-    <w:p>
-      <w:pPr>
-        <w:widowControl w:val="0"/>
-        <w:autoSpaceDE w:val="0"/>
-        <w:autoSpaceDN w:val="0"/>
-        <w:adjustRightInd w:val="0"/>
-        <w:ind w:right="57"/>
-        <w:jc w:val="both"/>
-        <w:rPr>
-          <w:rFonts w:ascii="Montserrat" w:hAnsi="Montserrat" w:cs="Arial"/>
-          <w:bCs/>
-          <w:szCs w:val="22"/>
-        </w:rPr>
-      </w:pPr>
-      <w:r>
-        <w:rPr>
-          <w:rFonts w:ascii="Montserrat" w:hAnsi="Montserrat" w:cs="Segoe UI Emoji"/>
-          <w:bCs/>
-          <w:szCs w:val="22"/>
-        </w:rPr>
-        <w:t>No mesmo sentido,</w:t>
-      </w:r>
-      <w:r>
-        <w:rPr>
-          <w:rFonts w:ascii="Montserrat" w:hAnsi="Montserrat" w:cs="Arial"/>
-          <w:bCs/>
-          <w:szCs w:val="22"/>
-        </w:rPr>
-        <w:t xml:space="preserve"> </w:t>
-      </w:r>
-      <w:r>
-        <w:rPr>
-          <w:rFonts w:ascii="Montserrat" w:hAnsi="Montserrat" w:cs="Arial"/>
-          <w:b/>
-          <w:bCs/>
-          <w:szCs w:val="22"/>
-        </w:rPr>
-        <w:t>Cláudia Lima Marques</w:t>
-      </w:r>
-      <w:r>
-        <w:rPr>
-          <w:rFonts w:ascii="Montserrat" w:hAnsi="Montserrat" w:cs="Arial"/>
-          <w:bCs/>
-          <w:szCs w:val="22"/>
-        </w:rPr>
-        <w:t>:</w:t>
-      </w:r>
-    </w:p>
-    <w:p>
-      <w:pPr>
-        <w:widowControl w:val="0"/>
-        <w:autoSpaceDE w:val="0"/>
-        <w:autoSpaceDN w:val="0"/>
-        <w:adjustRightInd w:val="0"/>
-        <w:ind w:right="57"/>
-        <w:jc w:val="both"/>
-        <w:rPr>
-          <w:rFonts w:ascii="Montserrat" w:hAnsi="Montserrat" w:cs="Arial"/>
-          <w:bCs/>
-          <w:szCs w:val="22"/>
-        </w:rPr>
-      </w:pPr>
-    </w:p>
-    <w:p>
-      <w:pPr>
-        <w:widowControl w:val="0"/>
-        <w:pBdr>
-          <w:left w:val="single" w:sz="4" w:space="4" w:color="auto"/>
-        </w:pBdr>
-        <w:autoSpaceDE w:val="0"/>
-        <w:autoSpaceDN w:val="0"/>
-        <w:adjustRightInd w:val="0"/>
-        <w:ind w:left="567" w:right="57"/>
-        <w:jc w:val="both"/>
-        <w:rPr>
-          <w:rFonts w:ascii="Montserrat" w:hAnsi="Montserrat" w:cs="Arial"/>
-          <w:bCs/>
-          <w:szCs w:val="22"/>
-        </w:rPr>
-      </w:pPr>
-      <w:r>
-        <w:rPr>
-          <w:rFonts w:ascii="Montserrat" w:hAnsi="Montserrat" w:cs="Arial"/>
-          <w:bCs/>
-          <w:i/>
-          <w:iCs/>
-          <w:szCs w:val="22"/>
-        </w:rPr>
-        <w:t>“Persistindo o fornecedor na cobrança indevida mesmo após ciência da irregularidade, resta evidenciada a má-fé, impondo a devolução dobrada.”</w:t>
-      </w:r>
-      <w:r>
-        <w:rPr>
-          <w:rFonts w:ascii="Montserrat" w:hAnsi="Montserrat" w:cs="Arial"/>
-          <w:bCs/>
-          <w:i/>
-          <w:iCs/>
-          <w:szCs w:val="22"/>
-        </w:rPr>
-        <w:t xml:space="preserve"> </w:t>
-      </w:r>
-      <w:r>
-        <w:rPr>
-          <w:rFonts w:ascii="Montserrat" w:hAnsi="Montserrat" w:cs="Arial"/>
-          <w:bCs/>
-          <w:szCs w:val="22"/>
-        </w:rPr>
-        <w:t>(Contratos no CDC, RT, 2022).</w:t>
-      </w:r>
-    </w:p>
-    <w:p>
-      <w:pPr>
-        <w:widowControl w:val="0"/>
-        <w:autoSpaceDE w:val="0"/>
-        <w:autoSpaceDN w:val="0"/>
-        <w:adjustRightInd w:val="0"/>
-        <w:ind w:right="57"/>
-        <w:jc w:val="both"/>
-        <w:rPr>
-          <w:rFonts w:ascii="Montserrat" w:hAnsi="Montserrat" w:cs="Arial"/>
-          <w:bCs/>
-          <w:szCs w:val="22"/>
-        </w:rPr>
-      </w:pPr>
-    </w:p>
-    <w:p>
-      <w:pPr>
-        <w:widowControl w:val="0"/>
-        <w:autoSpaceDE w:val="0"/>
-        <w:autoSpaceDN w:val="0"/>
-        <w:adjustRightInd w:val="0"/>
-        <w:ind w:right="57"/>
-        <w:jc w:val="both"/>
-        <w:rPr>
-          <w:rFonts w:ascii="Montserrat" w:hAnsi="Montserrat" w:cs="Arial"/>
-          <w:bCs/>
-          <w:szCs w:val="22"/>
-        </w:rPr>
-      </w:pPr>
-      <w:r>
-        <w:rPr>
-          <w:rFonts w:ascii="Montserrat" w:hAnsi="Montserrat" w:cs="Arial"/>
-          <w:bCs/>
-          <w:szCs w:val="22"/>
-        </w:rPr>
-        <w:t xml:space="preserve">A </w:t>
-      </w:r>
-      <w:r>
-        <w:rPr>
-          <w:rFonts w:ascii="Montserrat" w:hAnsi="Montserrat" w:cs="Arial"/>
-          <w:b/>
-          <w:szCs w:val="22"/>
-        </w:rPr>
-        <w:t>jurisprudência</w:t>
-      </w:r>
-      <w:r>
-        <w:rPr>
-          <w:rFonts w:ascii="Montserrat" w:hAnsi="Montserrat" w:cs="Arial"/>
-          <w:bCs/>
-          <w:szCs w:val="22"/>
-        </w:rPr>
-        <w:t xml:space="preserve"> não titubeia:</w:t>
-      </w:r>
-    </w:p>
-    <w:p>
-      <w:pPr>
-        <w:widowControl w:val="0"/>
-        <w:autoSpaceDE w:val="0"/>
-        <w:autoSpaceDN w:val="0"/>
-        <w:adjustRightInd w:val="0"/>
-        <w:ind w:right="57"/>
-        <w:jc w:val="both"/>
-        <w:rPr>
-          <w:rFonts w:ascii="Montserrat" w:hAnsi="Montserrat" w:cs="Arial"/>
-          <w:bCs/>
-          <w:szCs w:val="22"/>
-        </w:rPr>
-      </w:pPr>
-    </w:p>
-    <w:p>
-      <w:pPr>
-        <w:widowControl w:val="0"/>
-        <w:pBdr>
-          <w:left w:val="single" w:sz="4" w:space="4" w:color="auto"/>
-        </w:pBdr>
-        <w:autoSpaceDE w:val="0"/>
-        <w:autoSpaceDN w:val="0"/>
-        <w:adjustRightInd w:val="0"/>
-        <w:ind w:left="567" w:right="57"/>
-        <w:jc w:val="both"/>
-        <w:rPr>
-          <w:rFonts w:ascii="Montserrat" w:hAnsi="Montserrat" w:cs="Arial"/>
-          <w:b/>
-          <w:bCs/>
-          <w:szCs w:val="22"/>
-        </w:rPr>
-      </w:pPr>
-      <w:proofErr w:type="spellStart"/>
-      <w:r>
-        <w:rPr>
-          <w:rFonts w:ascii="Montserrat" w:hAnsi="Montserrat" w:cs="Arial"/>
-          <w:b/>
-          <w:bCs/>
-          <w:szCs w:val="22"/>
-        </w:rPr>
-        <w:t>EAREsp</w:t>
-      </w:r>
-      <w:proofErr w:type="spellEnd"/>
-      <w:r>
-        <w:rPr>
-          <w:rFonts w:ascii="Montserrat" w:hAnsi="Montserrat" w:cs="Arial"/>
-          <w:b/>
-          <w:bCs/>
-          <w:szCs w:val="22"/>
-        </w:rPr>
-        <w:t xml:space="preserve"> 600663/RS (Tema Repetitivo)</w:t>
-      </w:r>
-    </w:p>
-    <w:p>
-      <w:pPr>
-        <w:widowControl w:val="0"/>
-        <w:pBdr>
-          <w:left w:val="single" w:sz="4" w:space="4" w:color="auto"/>
-        </w:pBdr>
-        <w:autoSpaceDE w:val="0"/>
-        <w:autoSpaceDN w:val="0"/>
-        <w:adjustRightInd w:val="0"/>
-        <w:ind w:left="567" w:right="57"/>
-        <w:jc w:val="both"/>
-        <w:rPr>
-          <w:rFonts w:ascii="Montserrat" w:hAnsi="Montserrat" w:cs="Arial"/>
-          <w:bCs/>
-          <w:szCs w:val="22"/>
-        </w:rPr>
-      </w:pPr>
-      <w:r>
-        <w:rPr>
-          <w:rFonts w:ascii="Montserrat" w:hAnsi="Montserrat" w:cs="Arial"/>
-          <w:bCs/>
-          <w:szCs w:val="22"/>
-        </w:rPr>
-        <w:t>É cabível a repetição em dobro do indébito nos contratos de consumo, quando comprovada a cobrança indevida e a ausência de engano justificável.</w:t>
-      </w:r>
-    </w:p>
-    <w:p>
-      <w:pPr>
-        <w:widowControl w:val="0"/>
-        <w:autoSpaceDE w:val="0"/>
-        <w:autoSpaceDN w:val="0"/>
-        <w:adjustRightInd w:val="0"/>
-        <w:ind w:right="57"/>
-        <w:jc w:val="both"/>
-        <w:rPr>
-          <w:rFonts w:ascii="Montserrat" w:hAnsi="Montserrat" w:cs="Arial"/>
-          <w:bCs/>
-          <w:szCs w:val="22"/>
-        </w:rPr>
-      </w:pPr>
-    </w:p>
-    <w:p>
-      <w:pPr>
-        <w:widowControl w:val="0"/>
-        <w:pBdr>
-          <w:left w:val="single" w:sz="4" w:space="4" w:color="auto"/>
-        </w:pBdr>
-        <w:autoSpaceDE w:val="0"/>
-        <w:autoSpaceDN w:val="0"/>
-        <w:adjustRightInd w:val="0"/>
-        <w:ind w:left="567" w:right="57"/>
-        <w:jc w:val="both"/>
-        <w:rPr>
-          <w:rFonts w:ascii="Montserrat" w:hAnsi="Montserrat" w:cs="Arial"/>
-          <w:b/>
-          <w:szCs w:val="22"/>
-        </w:rPr>
-      </w:pPr>
-      <w:r>
-        <w:rPr>
-          <w:rFonts w:ascii="Montserrat" w:hAnsi="Montserrat" w:cs="Arial"/>
-          <w:b/>
-          <w:szCs w:val="22"/>
-        </w:rPr>
-        <w:t>TJ-SP - Apelação Cível: AC 10061718220208260477 SP</w:t>
-      </w:r>
-    </w:p>
-    <w:p>
-      <w:pPr>
-        <w:widowControl w:val="0"/>
-        <w:pBdr>
-          <w:left w:val="single" w:sz="4" w:space="4" w:color="auto"/>
-        </w:pBdr>
-        <w:autoSpaceDE w:val="0"/>
-        <w:autoSpaceDN w:val="0"/>
-        <w:adjustRightInd w:val="0"/>
-        <w:ind w:left="567" w:right="57"/>
-        <w:jc w:val="both"/>
-        <w:rPr>
-          <w:rFonts w:ascii="Montserrat" w:hAnsi="Montserrat" w:cs="Arial"/>
-          <w:bCs/>
-          <w:szCs w:val="22"/>
-        </w:rPr>
-      </w:pPr>
-      <w:r>
-        <w:rPr>
-          <w:rFonts w:ascii="Montserrat" w:hAnsi="Montserrat" w:cs="Arial"/>
-          <w:bCs/>
-          <w:szCs w:val="22"/>
-        </w:rPr>
-        <w:t>APELAÇÃO. AÇÃO DECLARATÓRIA DE INEXISTÊNCIA DE RELAÇÃO JURÍDICA CUMULADA COM PEDIDO DE </w:t>
-      </w:r>
-      <w:r>
-        <w:rPr>
-          <w:rFonts w:ascii="Montserrat" w:hAnsi="Montserrat" w:cs="Arial"/>
-          <w:b/>
-          <w:bCs/>
-          <w:szCs w:val="22"/>
-        </w:rPr>
-        <w:t>REPETIÇÃO</w:t>
-      </w:r>
-      <w:r>
-        <w:rPr>
-          <w:rFonts w:ascii="Montserrat" w:hAnsi="Montserrat" w:cs="Arial"/>
-          <w:bCs/>
-          <w:szCs w:val="22"/>
-        </w:rPr>
-        <w:t> DE INDÉBITO. INEXISTÊNCIA DE PROVA DA CONTRATAÇÃO. RESTITUIÇÃO EM </w:t>
-      </w:r>
-      <w:r>
-        <w:rPr>
-          <w:rFonts w:ascii="Montserrat" w:hAnsi="Montserrat" w:cs="Arial"/>
-          <w:b/>
-          <w:bCs/>
-          <w:szCs w:val="22"/>
-        </w:rPr>
-        <w:t>DOBRO</w:t>
-      </w:r>
-      <w:r>
-        <w:rPr>
-          <w:rFonts w:ascii="Montserrat" w:hAnsi="Montserrat" w:cs="Arial"/>
-          <w:bCs/>
-          <w:szCs w:val="22"/>
-        </w:rPr>
-        <w:t xml:space="preserve">. MÁ-FÉ. IRRELEVÂNCIA. CABIMENTO.A responsabilidade da </w:t>
-      </w:r>
-      <w:r>
-        <w:rPr>
-          <w:rFonts w:ascii="Montserrat" w:hAnsi="Montserrat" w:cs="Arial"/>
-          <w:bCs/>
-          <w:szCs w:val="22"/>
-        </w:rPr>
-        <w:t>parte</w:t>
-      </w:r>
-      <w:r>
-        <w:rPr>
-          <w:rFonts w:ascii="Montserrat" w:hAnsi="Montserrat" w:cs="Arial"/>
-          <w:bCs/>
-          <w:szCs w:val="22"/>
-        </w:rPr>
-        <w:t xml:space="preserve"> Ré</w:t>
-      </w:r>
-      <w:r>
-        <w:rPr>
-          <w:rFonts w:ascii="Montserrat" w:hAnsi="Montserrat" w:cs="Arial"/>
-          <w:bCs/>
-          <w:szCs w:val="22"/>
-        </w:rPr>
-        <w:t xml:space="preserve"> é objetiva por desconto </w:t>
-      </w:r>
-      <w:r>
-        <w:rPr>
-          <w:rFonts w:ascii="Montserrat" w:hAnsi="Montserrat" w:cs="Arial"/>
-          <w:b/>
-          <w:bCs/>
-          <w:szCs w:val="22"/>
-        </w:rPr>
-        <w:t>indevido</w:t>
-      </w:r>
-      <w:r>
-        <w:rPr>
-          <w:rFonts w:ascii="Montserrat" w:hAnsi="Montserrat" w:cs="Arial"/>
-          <w:bCs/>
-          <w:szCs w:val="22"/>
-        </w:rPr>
-        <w:t xml:space="preserve"> na </w:t>
-      </w:r>
-      <w:r>
-        <w:rPr>
-          <w:rFonts w:ascii="Montserrat" w:hAnsi="Montserrat" w:cs="Arial"/>
-          <w:bCs/>
-          <w:szCs w:val="22"/>
-        </w:rPr>
-        <w:t>contracorrente</w:t>
-      </w:r>
-      <w:r>
-        <w:rPr>
-          <w:rFonts w:ascii="Montserrat" w:hAnsi="Montserrat" w:cs="Arial"/>
-          <w:bCs/>
-          <w:szCs w:val="22"/>
-        </w:rPr>
-        <w:t xml:space="preserve"> da parte autora, sem prova da contratação, sendo inegável o dever de restituição dos valores. Conforme entendimento </w:t>
-      </w:r>
-      <w:r>
-        <w:rPr>
-          <w:rFonts w:ascii="Montserrat" w:hAnsi="Montserrat" w:cs="Arial"/>
-          <w:bCs/>
-          <w:szCs w:val="22"/>
-        </w:rPr>
-        <w:t>sufragado</w:t>
-      </w:r>
-      <w:r>
-        <w:rPr>
-          <w:rFonts w:ascii="Montserrat" w:hAnsi="Montserrat" w:cs="Arial"/>
-          <w:bCs/>
-          <w:szCs w:val="22"/>
-        </w:rPr>
-        <w:t xml:space="preserve"> pelo C. STJ, é irrelevante a existência de má-fé no caso de </w:t>
-      </w:r>
-      <w:r>
-        <w:rPr>
-          <w:rFonts w:ascii="Montserrat" w:hAnsi="Montserrat" w:cs="Arial"/>
-          <w:b/>
-          <w:bCs/>
-          <w:szCs w:val="22"/>
-        </w:rPr>
-        <w:t>repetição</w:t>
-      </w:r>
-      <w:r>
-        <w:rPr>
-          <w:rFonts w:ascii="Montserrat" w:hAnsi="Montserrat" w:cs="Arial"/>
-          <w:bCs/>
-          <w:szCs w:val="22"/>
-        </w:rPr>
-        <w:t> de indébito para autorizar a devolução em </w:t>
-      </w:r>
-      <w:r>
-        <w:rPr>
-          <w:rFonts w:ascii="Montserrat" w:hAnsi="Montserrat" w:cs="Arial"/>
-          <w:b/>
-          <w:bCs/>
-          <w:szCs w:val="22"/>
-        </w:rPr>
-        <w:t>dobro</w:t>
-      </w:r>
-      <w:r>
-        <w:rPr>
-          <w:rFonts w:ascii="Montserrat" w:hAnsi="Montserrat" w:cs="Arial"/>
-          <w:bCs/>
-          <w:szCs w:val="22"/>
-        </w:rPr>
-        <w:t xml:space="preserve">, nos termos do art. 42 do Código de Defesa do Consumidor </w:t>
-      </w:r>
-      <w:r>
-        <w:rPr>
-          <w:rFonts w:ascii="Montserrat" w:hAnsi="Montserrat" w:cs="Arial"/>
-          <w:bCs/>
-          <w:szCs w:val="22"/>
-        </w:rPr>
-        <w:t>(CDC)</w:t>
-      </w:r>
-      <w:r>
-        <w:rPr>
-          <w:rFonts w:ascii="Montserrat" w:hAnsi="Montserrat" w:cs="Arial"/>
-          <w:bCs/>
-          <w:szCs w:val="22"/>
-        </w:rPr>
-        <w:t>. Daí por que, no caso, necessária a condenação a restituir em </w:t>
-      </w:r>
-      <w:r>
-        <w:rPr>
-          <w:rFonts w:ascii="Montserrat" w:hAnsi="Montserrat" w:cs="Arial"/>
-          <w:b/>
-          <w:bCs/>
-          <w:szCs w:val="22"/>
-        </w:rPr>
-        <w:t>dobro</w:t>
-      </w:r>
-      <w:r>
-        <w:rPr>
-          <w:rFonts w:ascii="Montserrat" w:hAnsi="Montserrat" w:cs="Arial"/>
-          <w:bCs/>
-          <w:szCs w:val="22"/>
-        </w:rPr>
-        <w:t xml:space="preserve"> a quantia ilicitamente cobrada. </w:t>
-      </w:r>
-    </w:p>
-    <w:p>
-      <w:pPr>
-        <w:widowControl w:val="0"/>
-        <w:autoSpaceDE w:val="0"/>
-        <w:autoSpaceDN w:val="0"/>
-        <w:adjustRightInd w:val="0"/>
-        <w:ind w:right="57"/>
-        <w:jc w:val="both"/>
-        <w:rPr>
-          <w:rFonts w:ascii="Montserrat" w:hAnsi="Montserrat" w:cs="Arial"/>
-          <w:bCs/>
-          <w:szCs w:val="22"/>
-        </w:rPr>
-      </w:pPr>
-    </w:p>
-    <w:p>
-      <w:pPr>
-        <w:widowControl w:val="0"/>
-        <w:pBdr>
-          <w:left w:val="single" w:sz="4" w:space="4" w:color="auto"/>
-        </w:pBdr>
-        <w:autoSpaceDE w:val="0"/>
-        <w:autoSpaceDN w:val="0"/>
-        <w:adjustRightInd w:val="0"/>
-        <w:ind w:left="567" w:right="57"/>
-        <w:jc w:val="both"/>
-        <w:rPr>
-          <w:rFonts w:ascii="Montserrat" w:hAnsi="Montserrat" w:cs="Arial"/>
-          <w:bCs/>
-          <w:szCs w:val="22"/>
-        </w:rPr>
-      </w:pPr>
-      <w:r>
-        <w:rPr>
-          <w:rFonts w:ascii="Montserrat" w:hAnsi="Montserrat" w:cs="Arial"/>
-          <w:b/>
-          <w:bCs/>
-          <w:szCs w:val="22"/>
-        </w:rPr>
-        <w:t>TJ-PR - 28978920228160072 Colorado</w:t>
-      </w:r>
-    </w:p>
-    <w:p>
-      <w:pPr>
-        <w:widowControl w:val="0"/>
-        <w:pBdr>
-          <w:left w:val="single" w:sz="4" w:space="4" w:color="auto"/>
-        </w:pBdr>
-        <w:autoSpaceDE w:val="0"/>
-        <w:autoSpaceDN w:val="0"/>
-        <w:adjustRightInd w:val="0"/>
-        <w:ind w:left="567" w:right="57"/>
-        <w:jc w:val="both"/>
-        <w:rPr>
-          <w:rFonts w:ascii="Montserrat" w:hAnsi="Montserrat" w:cs="Arial"/>
-          <w:bCs/>
-          <w:szCs w:val="22"/>
-        </w:rPr>
-      </w:pPr>
-      <w:r>
-        <w:rPr>
-          <w:rFonts w:ascii="Montserrat" w:hAnsi="Montserrat" w:cs="Arial"/>
-          <w:bCs/>
-          <w:szCs w:val="22"/>
-        </w:rPr>
-        <w:t>DIREITO BANCÁRIO. APELAÇÃO CÍVEL. AÇÃO DECLARATÓRIA DE INEXIGIBILIDADE DE DESCONTO EM FOLHA DE PAGAMENTO C/C </w:t>
-      </w:r>
-      <w:r>
-        <w:rPr>
-          <w:rFonts w:ascii="Montserrat" w:hAnsi="Montserrat" w:cs="Arial"/>
-          <w:b/>
-          <w:bCs/>
-          <w:szCs w:val="22"/>
-        </w:rPr>
-        <w:t>REPETIÇÃO</w:t>
-      </w:r>
-      <w:r>
-        <w:rPr>
-          <w:rFonts w:ascii="Montserrat" w:hAnsi="Montserrat" w:cs="Arial"/>
-          <w:bCs/>
-          <w:szCs w:val="22"/>
-        </w:rPr>
-        <w:t xml:space="preserve"> DO INDÉBITO E DANOS MORAIS. SENTENÇA DE PROCEDÊNCIA. INSURGÊNCIA DO BANCO </w:t>
-      </w:r>
-      <w:r>
-        <w:rPr>
-          <w:rFonts w:ascii="Montserrat" w:hAnsi="Montserrat" w:cs="Arial"/>
-          <w:bCs/>
-          <w:szCs w:val="22"/>
-        </w:rPr>
-        <w:t>A PARTE RÉ</w:t>
-      </w:r>
-      <w:r>
-        <w:rPr>
-          <w:rFonts w:ascii="Montserrat" w:hAnsi="Montserrat" w:cs="Arial"/>
-          <w:bCs/>
-          <w:szCs w:val="22"/>
-        </w:rPr>
-        <w:t>. CONTRATO DE </w:t>
-      </w:r>
-      <w:r>
-        <w:rPr>
-          <w:rFonts w:ascii="Montserrat" w:hAnsi="Montserrat" w:cs="Arial"/>
-          <w:b/>
-          <w:bCs/>
-          <w:szCs w:val="22"/>
-        </w:rPr>
-        <w:t>EMPRÉSTIMO</w:t>
-      </w:r>
-      <w:r>
-        <w:rPr>
-          <w:rFonts w:ascii="Montserrat" w:hAnsi="Montserrat" w:cs="Arial"/>
-          <w:bCs/>
-          <w:szCs w:val="22"/>
-        </w:rPr>
-        <w:t> CONSIGNADO. IMPUGNAÇÃO À AUTENTICIDADE DA ASSINATURA. BANCO QUE NÃO SE DESINCUMBIU DE SEU ÔNUS. CARACTERIZAÇÃO DE DANOS MORAIS. DESCONTOS REALIZADOS NO BENEFÍCIO PREVIDENCIÁRIO. IMPOSSIBILIDADE DE MINORAÇÃO DO QUANTUM INDENIZATÓRIO. RAZOABILIDADE E PROPORCIONALIDADE. </w:t>
-      </w:r>
-      <w:r>
-        <w:rPr>
-          <w:rFonts w:ascii="Montserrat" w:hAnsi="Montserrat" w:cs="Arial"/>
-          <w:b/>
-          <w:bCs/>
-          <w:szCs w:val="22"/>
-        </w:rPr>
-        <w:t>REPETIÇÃO</w:t>
-      </w:r>
-      <w:r>
-        <w:rPr>
-          <w:rFonts w:ascii="Montserrat" w:hAnsi="Montserrat" w:cs="Arial"/>
-          <w:bCs/>
-          <w:szCs w:val="22"/>
-        </w:rPr>
-        <w:t> DO INDÉBITO NA FORMA DOBRADA. MODULAÇÃO DOS EFEITOS EARESP 676.608/RS. RECURSO DESPROVIDO.</w:t>
-      </w:r>
-    </w:p>
-    <w:p>
-      <w:pPr>
-        <w:widowControl w:val="0"/>
-        <w:autoSpaceDE w:val="0"/>
-        <w:autoSpaceDN w:val="0"/>
-        <w:adjustRightInd w:val="0"/>
-        <w:ind w:right="57"/>
-        <w:jc w:val="both"/>
-        <w:rPr>
-          <w:rFonts w:ascii="Montserrat" w:hAnsi="Montserrat" w:cs="Arial"/>
-          <w:bCs/>
-          <w:szCs w:val="22"/>
-        </w:rPr>
-      </w:pPr>
-    </w:p>
-    <w:p>
-      <w:pPr>
-        <w:widowControl w:val="0"/>
-        <w:pBdr>
-          <w:left w:val="single" w:sz="4" w:space="4" w:color="auto"/>
-        </w:pBdr>
-        <w:autoSpaceDE w:val="0"/>
-        <w:autoSpaceDN w:val="0"/>
-        <w:adjustRightInd w:val="0"/>
-        <w:ind w:left="567" w:right="57"/>
-        <w:jc w:val="both"/>
-        <w:rPr>
-          <w:rFonts w:ascii="Montserrat" w:hAnsi="Montserrat" w:cs="Arial"/>
-          <w:b/>
-          <w:szCs w:val="22"/>
-        </w:rPr>
-      </w:pPr>
-      <w:r>
-        <w:rPr>
-          <w:rFonts w:ascii="Montserrat" w:hAnsi="Montserrat" w:cs="Arial"/>
-          <w:b/>
-          <w:szCs w:val="22"/>
-        </w:rPr>
-        <w:t>TJ-MG - Apelação Cível: AC 10000210322939001 MG</w:t>
-      </w:r>
-    </w:p>
-    <w:p>
-      <w:pPr>
-        <w:widowControl w:val="0"/>
-        <w:pBdr>
-          <w:left w:val="single" w:sz="4" w:space="4" w:color="auto"/>
-        </w:pBdr>
-        <w:autoSpaceDE w:val="0"/>
-        <w:autoSpaceDN w:val="0"/>
-        <w:adjustRightInd w:val="0"/>
-        <w:ind w:left="567" w:right="57"/>
-        <w:jc w:val="both"/>
-        <w:rPr>
-          <w:rFonts w:ascii="Montserrat" w:hAnsi="Montserrat" w:cs="Arial"/>
-          <w:bCs/>
-          <w:szCs w:val="22"/>
-        </w:rPr>
-      </w:pPr>
-      <w:r>
-        <w:rPr>
-          <w:rFonts w:ascii="Montserrat" w:hAnsi="Montserrat" w:cs="Arial"/>
-          <w:bCs/>
-          <w:szCs w:val="22"/>
-        </w:rPr>
-        <w:t>APELAÇÃO CÍVEL - AÇÃO DE NULIDADE DE CONTRATO C/C INDENIZAÇÃO POR DANOS MORAIS E MATERIAIS - </w:t>
-      </w:r>
-      <w:r>
-        <w:rPr>
-          <w:rFonts w:ascii="Montserrat" w:hAnsi="Montserrat" w:cs="Arial"/>
-          <w:b/>
-          <w:bCs/>
-          <w:szCs w:val="22"/>
-        </w:rPr>
-        <w:t>EMPRÉSTIMO</w:t>
-      </w:r>
-      <w:r>
-        <w:rPr>
-          <w:rFonts w:ascii="Montserrat" w:hAnsi="Montserrat" w:cs="Arial"/>
-          <w:bCs/>
-          <w:szCs w:val="22"/>
-        </w:rPr>
-        <w:t xml:space="preserve"> CONSIGNADO - DESCONTOS EM BENEFÍCIO </w:t>
-      </w:r>
-      <w:r>
-        <w:rPr>
-          <w:rFonts w:ascii="Montserrat" w:hAnsi="Montserrat" w:cs="Arial"/>
-          <w:bCs/>
-          <w:szCs w:val="22"/>
-        </w:rPr>
-        <w:lastRenderedPageBreak/>
-        <w:t>PREVIDENCIÁRIO - CONTRATO FRAUDULENTO - DESCONTOS </w:t>
-      </w:r>
-      <w:r>
-        <w:rPr>
-          <w:rFonts w:ascii="Montserrat" w:hAnsi="Montserrat" w:cs="Arial"/>
-          <w:b/>
-          <w:bCs/>
-          <w:szCs w:val="22"/>
-        </w:rPr>
-        <w:t>INDEVIDOS</w:t>
-      </w:r>
-      <w:r>
-        <w:rPr>
-          <w:rFonts w:ascii="Montserrat" w:hAnsi="Montserrat" w:cs="Arial"/>
-          <w:bCs/>
-          <w:szCs w:val="22"/>
-        </w:rPr>
-        <w:t> - RESTITUIÇÃO DOS VALORES - EM </w:t>
-      </w:r>
-      <w:r>
-        <w:rPr>
-          <w:rFonts w:ascii="Montserrat" w:hAnsi="Montserrat" w:cs="Arial"/>
-          <w:b/>
-          <w:bCs/>
-          <w:szCs w:val="22"/>
-        </w:rPr>
-        <w:t>DOBRO</w:t>
-      </w:r>
-      <w:r>
-        <w:rPr>
-          <w:rFonts w:ascii="Montserrat" w:hAnsi="Montserrat" w:cs="Arial"/>
-          <w:bCs/>
-          <w:szCs w:val="22"/>
-        </w:rPr>
-        <w:t> - DANOS MORAIS - MAJORAÇÃO - POSSIBILIDADE. - Os descontos realizados na conta bancária do autor, referentes aos </w:t>
-      </w:r>
-      <w:r>
-        <w:rPr>
-          <w:rFonts w:ascii="Montserrat" w:hAnsi="Montserrat" w:cs="Arial"/>
-          <w:b/>
-          <w:bCs/>
-          <w:szCs w:val="22"/>
-        </w:rPr>
-        <w:t>empréstimos</w:t>
-      </w:r>
-      <w:r>
-        <w:rPr>
-          <w:rFonts w:ascii="Montserrat" w:hAnsi="Montserrat" w:cs="Arial"/>
-          <w:bCs/>
-          <w:szCs w:val="22"/>
-        </w:rPr>
-        <w:t> não autorizados devem ser restituídos, em </w:t>
-      </w:r>
-      <w:r>
-        <w:rPr>
-          <w:rFonts w:ascii="Montserrat" w:hAnsi="Montserrat" w:cs="Arial"/>
-          <w:b/>
-          <w:bCs/>
-          <w:szCs w:val="22"/>
-        </w:rPr>
-        <w:t>dobro</w:t>
-      </w:r>
-      <w:r>
-        <w:rPr>
-          <w:rFonts w:ascii="Montserrat" w:hAnsi="Montserrat" w:cs="Arial"/>
-          <w:bCs/>
-          <w:szCs w:val="22"/>
-        </w:rPr>
-        <w:t>, abatidos os valores eventualmente depositados em conta de sua titularidade - Afigura-se, portanto, razoável a fixação do quantum indenizatório em R$10.000,00 (dez mil reais).</w:t>
-      </w:r>
-    </w:p>
-    <w:p>
-      <w:pPr>
-        <w:widowControl w:val="0"/>
-        <w:autoSpaceDE w:val="0"/>
-        <w:autoSpaceDN w:val="0"/>
-        <w:adjustRightInd w:val="0"/>
-        <w:ind w:right="57"/>
-        <w:jc w:val="both"/>
-        <w:rPr>
-          <w:rFonts w:ascii="Montserrat" w:hAnsi="Montserrat" w:cs="Segoe UI Emoji"/>
-          <w:b/>
-          <w:bCs/>
-          <w:szCs w:val="22"/>
-        </w:rPr>
-      </w:pPr>
-    </w:p>
-    <w:p>
-      <w:pPr>
-        <w:widowControl w:val="0"/>
-        <w:autoSpaceDE w:val="0"/>
-        <w:autoSpaceDN w:val="0"/>
-        <w:adjustRightInd w:val="0"/>
-        <w:ind w:right="57"/>
-        <w:jc w:val="both"/>
-        <w:rPr>
-          <w:rFonts w:ascii="Montserrat" w:hAnsi="Montserrat" w:cs="Arial"/>
-          <w:bCs/>
-          <w:szCs w:val="22"/>
-        </w:rPr>
-      </w:pPr>
-      <w:r>
-        <w:rPr>
-          <w:rFonts w:ascii="Montserrat" w:hAnsi="Montserrat" w:cs="Arial"/>
-          <w:bCs/>
-          <w:szCs w:val="22"/>
-        </w:rPr>
-        <w:t xml:space="preserve">O desconto indevido recaiu </w:t>
-      </w:r>
-      <w:r>
-        <w:rPr>
-          <w:rFonts w:ascii="Montserrat" w:hAnsi="Montserrat" w:cs="Arial"/>
-          <w:bCs/>
-          <w:szCs w:val="22"/>
-        </w:rPr>
-        <w:t>em</w:t>
-      </w:r>
-      <w:r>
-        <w:rPr>
-          <w:rFonts w:ascii="Montserrat" w:hAnsi="Montserrat" w:cs="Arial"/>
-          <w:bCs/>
-          <w:szCs w:val="22"/>
-        </w:rPr>
-        <w:t xml:space="preserve"> </w:t>
+          <w:bCs/>
+          <w:szCs w:val="22"/>
+        </w:rPr>
+        <w:t xml:space="preserve">que </w:t>
+      </w:r>
+      <w:r>
+        <w:rPr>
+          <w:rFonts w:ascii="Montserrat" w:hAnsi="Montserrat" w:cs="Arial"/>
+          <w:bCs/>
+          <w:szCs w:val="22"/>
+        </w:rPr>
+        <w:t xml:space="preserve">recebe </w:t>
+      </w:r>
+      <w:r>
+        <w:rPr>
+          <w:rFonts w:ascii="Montserrat" w:hAnsi="Montserrat" w:cs="Arial"/>
+          <w:b/>
+          <w:szCs w:val="22"/>
+        </w:rPr>
+        <w:t>seu pagamento</w:t>
+      </w:r>
+      <w:r>
+        <w:rPr>
+          <w:rFonts w:ascii="Montserrat" w:hAnsi="Montserrat" w:cs="Arial"/>
+          <w:bCs/>
+          <w:szCs w:val="22"/>
+        </w:rPr>
+        <w:t xml:space="preserve"> vem sofrendo </w:t>
+      </w:r>
+      <w:r>
+        <w:rPr>
+          <w:rFonts w:ascii="Montserrat" w:hAnsi="Montserrat" w:cs="Arial"/>
+          <w:b/>
+          <w:bCs/>
+          <w:szCs w:val="22"/>
+        </w:rPr>
+        <w:t>descontos mensais indevidos</w:t>
+      </w:r>
+      <w:r>
+        <w:rPr>
+          <w:rFonts w:ascii="Montserrat" w:hAnsi="Montserrat" w:cs="Arial"/>
+          <w:bCs/>
+          <w:szCs w:val="22"/>
+        </w:rPr>
+        <w:t xml:space="preserve"> em sua </w:t>
       </w:r>
       <w:r>
         <w:rPr>
@@ -10139,24 +8402,23 @@
           <w:bCs/>
           <w:szCs w:val="22"/>
         </w:rPr>
-        <w:t xml:space="preserve">, </w:t>
-      </w:r>
-      <w:r>
-        <w:rPr>
-          <w:rFonts w:ascii="Montserrat" w:hAnsi="Montserrat" w:cs="Arial"/>
-          <w:bCs/>
-          <w:szCs w:val="22"/>
-        </w:rPr>
-        <w:t>o</w:t>
-      </w:r>
-      <w:r>
-        <w:rPr>
-          <w:rFonts w:ascii="Montserrat" w:hAnsi="Montserrat" w:cs="Arial"/>
-          <w:bCs/>
-          <w:szCs w:val="22"/>
-        </w:rPr>
-        <w:t xml:space="preserve"> que afasta qualquer alegação de engano justificável, pois:</w:t>
-      </w:r>
+        <w:t>, situação que:</w:t>
+      </w:r>
+    </w:p>
+    <w:p>
+      <w:pPr>
+        <w:widowControl w:val="0"/>
+        <w:autoSpaceDE w:val="0"/>
+        <w:autoSpaceDN w:val="0"/>
+        <w:adjustRightInd w:val="0"/>
+        <w:ind w:right="57"/>
+        <w:jc w:val="both"/>
+        <w:rPr>
+          <w:rFonts w:ascii="Montserrat" w:hAnsi="Montserrat" w:cs="Arial"/>
+          <w:bCs/>
+          <w:szCs w:val="22"/>
+        </w:rPr>
+      </w:pPr>
     </w:p>
     <w:p>
       <w:pPr>
@@ -10169,21 +8431,21 @@
         <w:autoSpaceDE w:val="0"/>
         <w:autoSpaceDN w:val="0"/>
         <w:adjustRightInd w:val="0"/>
-        <w:ind w:right="57"/>
-        <w:jc w:val="both"/>
-        <w:rPr>
-          <w:rFonts w:ascii="Montserrat" w:hAnsi="Montserrat" w:cs="Arial"/>
-          <w:bCs/>
-          <w:szCs w:val="22"/>
-        </w:rPr>
-      </w:pPr>
-      <w:r>
-        <w:rPr>
-          <w:rFonts w:ascii="Montserrat" w:hAnsi="Montserrat" w:cs="Arial"/>
-          <w:bCs/>
-          <w:szCs w:val="22"/>
-        </w:rPr>
-        <w:t>N</w:t>
+        <w:ind w:left="567" w:right="57"/>
+        <w:jc w:val="both"/>
+        <w:rPr>
+          <w:rFonts w:ascii="Montserrat" w:hAnsi="Montserrat" w:cs="Arial"/>
+          <w:bCs/>
+          <w:szCs w:val="22"/>
+        </w:rPr>
+      </w:pPr>
+      <w:r>
+        <w:rPr>
+          <w:rFonts w:ascii="Montserrat" w:hAnsi="Montserrat" w:cs="Arial"/>
+          <w:bCs/>
+          <w:szCs w:val="22"/>
+        </w:rPr>
+        <w:t>Compromete sua subsist</w:t>
       </w:r>
       <w:r>
         <w:rPr>
@@ -10191,31 +8453,15 @@
           <w:bCs/>
           <w:szCs w:val="22"/>
         </w:rPr>
-        <w:t>ã</w:t>
-      </w:r>
-      <w:r>
-        <w:rPr>
-          <w:rFonts w:ascii="Montserrat" w:hAnsi="Montserrat" w:cs="Arial"/>
-          <w:bCs/>
-          <w:szCs w:val="22"/>
-        </w:rPr>
-        <w:t xml:space="preserve">o houve contrato </w:t>
-      </w:r>
-      <w:r>
-        <w:rPr>
-          <w:rFonts w:ascii="Montserrat" w:hAnsi="Montserrat" w:cs="Arial"/>
-          <w:bCs/>
-          <w:szCs w:val="22"/>
-        </w:rPr>
-        <w:t xml:space="preserve">válido </w:t>
-      </w:r>
-      <w:r>
-        <w:rPr>
-          <w:rFonts w:ascii="Montserrat" w:hAnsi="Montserrat" w:cs="Arial"/>
-          <w:bCs/>
-          <w:szCs w:val="22"/>
-        </w:rPr>
-        <w:t>apresentado;</w:t>
+        <w:t>ê</w:t>
+      </w:r>
+      <w:r>
+        <w:rPr>
+          <w:rFonts w:ascii="Montserrat" w:hAnsi="Montserrat" w:cs="Arial"/>
+          <w:bCs/>
+          <w:szCs w:val="22"/>
+        </w:rPr>
+        <w:t>ncia;</w:t>
       </w:r>
     </w:p>
     <w:p>
@@ -10229,21 +8475,69 @@
         <w:autoSpaceDE w:val="0"/>
         <w:autoSpaceDN w:val="0"/>
         <w:adjustRightInd w:val="0"/>
-        <w:ind w:right="57"/>
-        <w:jc w:val="both"/>
-        <w:rPr>
-          <w:rFonts w:ascii="Montserrat" w:hAnsi="Montserrat" w:cs="Arial"/>
-          <w:bCs/>
-          <w:szCs w:val="22"/>
-        </w:rPr>
-      </w:pPr>
-      <w:r>
-        <w:rPr>
-          <w:rFonts w:ascii="Montserrat" w:hAnsi="Montserrat" w:cs="Arial"/>
-          <w:bCs/>
-          <w:szCs w:val="22"/>
-        </w:rPr>
-        <w:t>O banco foi notificado via PROCON e permaneceu omisso;</w:t>
+        <w:ind w:left="567" w:right="57"/>
+        <w:jc w:val="both"/>
+        <w:rPr>
+          <w:rFonts w:ascii="Montserrat" w:hAnsi="Montserrat" w:cs="Arial"/>
+          <w:b/>
+          <w:szCs w:val="22"/>
+        </w:rPr>
+      </w:pPr>
+      <w:r>
+        <w:rPr>
+          <w:rFonts w:ascii="Montserrat" w:hAnsi="Montserrat" w:cs="Arial"/>
+          <w:bCs/>
+          <w:szCs w:val="22"/>
+        </w:rPr>
+        <w:t>Viola direitos fundamentais (art. 6</w:t>
+      </w:r>
+      <w:r>
+        <w:rPr>
+          <w:rFonts w:ascii="Montserrat" w:hAnsi="Montserrat" w:cs="Montserrat"/>
+          <w:bCs/>
+          <w:szCs w:val="22"/>
+        </w:rPr>
+        <w:t>º</w:t>
+      </w:r>
+      <w:r>
+        <w:rPr>
+          <w:rFonts w:ascii="Montserrat" w:hAnsi="Montserrat" w:cs="Arial"/>
+          <w:bCs/>
+          <w:szCs w:val="22"/>
+        </w:rPr>
+        <w:t xml:space="preserve">, CF </w:t>
+      </w:r>
+      <w:r>
+        <w:rPr>
+          <w:rFonts w:ascii="Montserrat" w:hAnsi="Montserrat" w:cs="Montserrat"/>
+          <w:bCs/>
+          <w:szCs w:val="22"/>
+        </w:rPr>
+        <w:t>–</w:t>
+      </w:r>
+      <w:r>
+        <w:rPr>
+          <w:rFonts w:ascii="Montserrat" w:hAnsi="Montserrat" w:cs="Arial"/>
+          <w:bCs/>
+          <w:szCs w:val="22"/>
+        </w:rPr>
+        <w:t xml:space="preserve"> m</w:t>
+      </w:r>
+      <w:r>
+        <w:rPr>
+          <w:rFonts w:ascii="Montserrat" w:hAnsi="Montserrat" w:cs="Montserrat"/>
+          <w:bCs/>
+          <w:szCs w:val="22"/>
+        </w:rPr>
+        <w:t>í</w:t>
+      </w:r>
+      <w:r>
+        <w:rPr>
+          <w:rFonts w:ascii="Montserrat" w:hAnsi="Montserrat" w:cs="Arial"/>
+          <w:bCs/>
+          <w:szCs w:val="22"/>
+        </w:rPr>
+        <w:t>nimo existencial);</w:t>
       </w:r>
     </w:p>
     <w:p>
@@ -10257,6 +8551,3127 @@
         <w:autoSpaceDE w:val="0"/>
         <w:autoSpaceDN w:val="0"/>
         <w:adjustRightInd w:val="0"/>
+        <w:ind w:left="567" w:right="57"/>
+        <w:jc w:val="both"/>
+        <w:rPr>
+          <w:rFonts w:ascii="Montserrat" w:hAnsi="Montserrat" w:cs="Arial"/>
+          <w:b/>
+          <w:szCs w:val="22"/>
+        </w:rPr>
+      </w:pPr>
+      <w:r>
+        <w:rPr>
+          <w:rFonts w:ascii="Montserrat" w:hAnsi="Montserrat" w:cs="Montserrat"/>
+          <w:bCs/>
+          <w:szCs w:val="22"/>
+        </w:rPr>
+        <w:t>É</w:t>
+      </w:r>
+      <w:r>
+        <w:rPr>
+          <w:rFonts w:ascii="Montserrat" w:hAnsi="Montserrat" w:cs="Arial"/>
+          <w:bCs/>
+          <w:szCs w:val="22"/>
+        </w:rPr>
+        <w:t xml:space="preserve"> agravada pelo fato de </w:t>
+      </w:r>
+      <w:r>
+        <w:rPr>
+          <w:rFonts w:ascii="Montserrat" w:hAnsi="Montserrat" w:cs="Arial"/>
+          <w:bCs/>
+          <w:szCs w:val="22"/>
+        </w:rPr>
+        <w:t>ser dívida questionável,</w:t>
+      </w:r>
+      <w:r>
+        <w:rPr>
+          <w:rFonts w:ascii="Montserrat" w:hAnsi="Montserrat" w:cs="Arial"/>
+          <w:b/>
+          <w:bCs/>
+          <w:szCs w:val="22"/>
+        </w:rPr>
+        <w:t xml:space="preserve"> </w:t>
+      </w:r>
+      <w:r>
+        <w:rPr>
+          <w:rFonts w:ascii="Montserrat" w:hAnsi="Montserrat" w:cs="Arial"/>
+          <w:b/>
+          <w:bCs/>
+          <w:szCs w:val="22"/>
+        </w:rPr>
+        <w:t>sem</w:t>
+      </w:r>
+      <w:r>
+        <w:rPr>
+          <w:rFonts w:ascii="Montserrat" w:hAnsi="Montserrat" w:cs="Arial"/>
+          <w:b/>
+          <w:bCs/>
+          <w:szCs w:val="22"/>
+        </w:rPr>
+        <w:t xml:space="preserve"> validade de assinatura</w:t>
+      </w:r>
+      <w:r>
+        <w:rPr>
+          <w:rFonts w:ascii="Montserrat" w:hAnsi="Montserrat" w:cs="Arial"/>
+          <w:bCs/>
+          <w:szCs w:val="22"/>
+        </w:rPr>
+        <w:t xml:space="preserve"> que comprove a origem da dívida</w:t>
+      </w:r>
+      <w:r>
+        <w:rPr>
+          <w:rFonts w:ascii="Montserrat" w:hAnsi="Montserrat" w:cs="Arial"/>
+          <w:bCs/>
+          <w:szCs w:val="22"/>
+        </w:rPr>
+        <w:t xml:space="preserve">, ainda mais quando </w:t>
+      </w:r>
+      <w:r>
+        <w:rPr>
+          <w:rFonts w:ascii="Montserrat" w:hAnsi="Montserrat" w:cs="Arial"/>
+          <w:b/>
+          <w:szCs w:val="22"/>
+        </w:rPr>
+        <w:t>contestada pel</w:t>
+      </w:r>
+      <w:r>
+        <w:rPr>
+          <w:rFonts w:ascii="Montserrat" w:hAnsi="Montserrat" w:cs="Arial"/>
+          <w:b/>
+          <w:szCs w:val="22"/>
+        </w:rPr>
+        <w:t>a parte Autora</w:t>
+      </w:r>
+      <w:r>
+        <w:rPr>
+          <w:rFonts w:ascii="Montserrat" w:hAnsi="Montserrat" w:cs="Arial"/>
+          <w:b/>
+          <w:szCs w:val="22"/>
+        </w:rPr>
+        <w:t xml:space="preserve"> que não a reconhece.</w:t>
+      </w:r>
+    </w:p>
+    <w:p>
+      <w:pPr>
+        <w:widowControl w:val="0"/>
+        <w:autoSpaceDE w:val="0"/>
+        <w:autoSpaceDN w:val="0"/>
+        <w:adjustRightInd w:val="0"/>
+        <w:ind w:right="57"/>
+        <w:jc w:val="both"/>
+        <w:rPr>
+          <w:rFonts w:ascii="Montserrat" w:hAnsi="Montserrat" w:cs="Arial"/>
+          <w:bCs/>
+          <w:szCs w:val="22"/>
+        </w:rPr>
+      </w:pPr>
+    </w:p>
+    <w:p>
+      <w:pPr>
+        <w:widowControl w:val="0"/>
+        <w:autoSpaceDE w:val="0"/>
+        <w:autoSpaceDN w:val="0"/>
+        <w:adjustRightInd w:val="0"/>
+        <w:ind w:right="57"/>
+        <w:jc w:val="both"/>
+        <w:rPr>
+          <w:rFonts w:ascii="Montserrat" w:hAnsi="Montserrat" w:cs="Arial"/>
+          <w:bCs/>
+          <w:szCs w:val="22"/>
+        </w:rPr>
+      </w:pPr>
+      <w:r>
+        <w:rPr>
+          <w:rFonts w:ascii="Montserrat" w:hAnsi="Montserrat" w:cs="Arial"/>
+          <w:bCs/>
+          <w:szCs w:val="22"/>
+        </w:rPr>
+        <w:t xml:space="preserve">Essa configuração torna a </w:t>
+      </w:r>
+      <w:r>
+        <w:rPr>
+          <w:rFonts w:ascii="Montserrat" w:hAnsi="Montserrat" w:cs="Arial"/>
+          <w:b/>
+          <w:bCs/>
+          <w:szCs w:val="22"/>
+        </w:rPr>
+        <w:t>tutela provisória imprescindível</w:t>
+      </w:r>
+      <w:r>
+        <w:rPr>
+          <w:rFonts w:ascii="Montserrat" w:hAnsi="Montserrat" w:cs="Arial"/>
+          <w:bCs/>
+          <w:szCs w:val="22"/>
+        </w:rPr>
+        <w:t xml:space="preserve"> para </w:t>
+      </w:r>
+      <w:r>
+        <w:rPr>
+          <w:rFonts w:ascii="Montserrat" w:hAnsi="Montserrat" w:cs="Arial"/>
+          <w:b/>
+          <w:bCs/>
+          <w:szCs w:val="22"/>
+        </w:rPr>
+        <w:t>evitar dano irreparável ou de difícil reparação</w:t>
+      </w:r>
+      <w:r>
+        <w:rPr>
+          <w:rFonts w:ascii="Montserrat" w:hAnsi="Montserrat" w:cs="Arial"/>
+          <w:bCs/>
+          <w:szCs w:val="22"/>
+        </w:rPr>
+        <w:t>.</w:t>
+      </w:r>
+    </w:p>
+    <w:p>
+      <w:pPr>
+        <w:widowControl w:val="0"/>
+        <w:autoSpaceDE w:val="0"/>
+        <w:autoSpaceDN w:val="0"/>
+        <w:adjustRightInd w:val="0"/>
+        <w:ind w:right="57"/>
+        <w:jc w:val="both"/>
+        <w:rPr>
+          <w:rFonts w:ascii="Montserrat" w:hAnsi="Montserrat" w:cs="Arial"/>
+          <w:bCs/>
+          <w:szCs w:val="22"/>
+        </w:rPr>
+      </w:pPr>
+    </w:p>
+    <w:p>
+      <w:pPr>
+        <w:widowControl w:val="0"/>
+        <w:pBdr>
+          <w:left w:val="single" w:sz="4" w:space="4" w:color="auto"/>
+        </w:pBdr>
+        <w:autoSpaceDE w:val="0"/>
+        <w:autoSpaceDN w:val="0"/>
+        <w:adjustRightInd w:val="0"/>
+        <w:ind w:left="567" w:right="57"/>
+        <w:jc w:val="both"/>
+        <w:rPr>
+          <w:rFonts w:ascii="Montserrat" w:hAnsi="Montserrat" w:cs="Arial"/>
+          <w:bCs/>
+          <w:szCs w:val="22"/>
+        </w:rPr>
+      </w:pPr>
+      <w:r>
+        <w:rPr>
+          <w:rFonts w:ascii="Montserrat" w:hAnsi="Montserrat" w:cs="Arial"/>
+          <w:b/>
+          <w:bCs/>
+          <w:szCs w:val="22"/>
+        </w:rPr>
+        <w:t>Art. 300 do CPC</w:t>
+      </w:r>
+      <w:r>
+        <w:rPr>
+          <w:rFonts w:ascii="Montserrat" w:hAnsi="Montserrat" w:cs="Arial"/>
+          <w:bCs/>
+          <w:szCs w:val="22"/>
+        </w:rPr>
+        <w:t>:</w:t>
+      </w:r>
+    </w:p>
+    <w:p>
+      <w:pPr>
+        <w:widowControl w:val="0"/>
+        <w:pBdr>
+          <w:left w:val="single" w:sz="4" w:space="4" w:color="auto"/>
+        </w:pBdr>
+        <w:autoSpaceDE w:val="0"/>
+        <w:autoSpaceDN w:val="0"/>
+        <w:adjustRightInd w:val="0"/>
+        <w:ind w:left="567" w:right="57"/>
+        <w:jc w:val="both"/>
+        <w:rPr>
+          <w:rFonts w:ascii="Montserrat" w:hAnsi="Montserrat" w:cs="Arial"/>
+          <w:bCs/>
+          <w:szCs w:val="22"/>
+        </w:rPr>
+      </w:pPr>
+      <w:r>
+        <w:rPr>
+          <w:rFonts w:ascii="Montserrat" w:hAnsi="Montserrat" w:cs="Arial"/>
+          <w:bCs/>
+          <w:szCs w:val="22"/>
+        </w:rPr>
+        <w:t>“A tutela de urgência será concedida quando houver elementos que evidenciem a probabilidade do direito e o perigo de dano ou o risco ao resultado útil do processo.”</w:t>
+      </w:r>
+    </w:p>
+    <w:p>
+      <w:pPr>
+        <w:widowControl w:val="0"/>
+        <w:autoSpaceDE w:val="0"/>
+        <w:autoSpaceDN w:val="0"/>
+        <w:adjustRightInd w:val="0"/>
+        <w:ind w:right="57"/>
+        <w:jc w:val="both"/>
+        <w:rPr>
+          <w:rFonts w:ascii="Montserrat" w:hAnsi="Montserrat" w:cs="Arial"/>
+          <w:bCs/>
+          <w:szCs w:val="22"/>
+        </w:rPr>
+      </w:pPr>
+    </w:p>
+    <w:p>
+      <w:pPr>
+        <w:widowControl w:val="0"/>
+        <w:pBdr>
+          <w:left w:val="single" w:sz="4" w:space="4" w:color="auto"/>
+        </w:pBdr>
+        <w:autoSpaceDE w:val="0"/>
+        <w:autoSpaceDN w:val="0"/>
+        <w:adjustRightInd w:val="0"/>
+        <w:ind w:left="567" w:right="57"/>
+        <w:jc w:val="both"/>
+        <w:rPr>
+          <w:rFonts w:ascii="Montserrat" w:hAnsi="Montserrat" w:cs="Arial"/>
+          <w:bCs/>
+          <w:szCs w:val="22"/>
+        </w:rPr>
+      </w:pPr>
+      <w:r>
+        <w:rPr>
+          <w:rFonts w:ascii="Montserrat" w:hAnsi="Montserrat" w:cs="Arial"/>
+          <w:b/>
+          <w:bCs/>
+          <w:szCs w:val="22"/>
+        </w:rPr>
+        <w:t>Art. 84, §3º do CDC</w:t>
+      </w:r>
+      <w:r>
+        <w:rPr>
+          <w:rFonts w:ascii="Montserrat" w:hAnsi="Montserrat" w:cs="Arial"/>
+          <w:bCs/>
+          <w:szCs w:val="22"/>
+        </w:rPr>
+        <w:t>:</w:t>
+      </w:r>
+    </w:p>
+    <w:p>
+      <w:pPr>
+        <w:widowControl w:val="0"/>
+        <w:pBdr>
+          <w:left w:val="single" w:sz="4" w:space="4" w:color="auto"/>
+        </w:pBdr>
+        <w:autoSpaceDE w:val="0"/>
+        <w:autoSpaceDN w:val="0"/>
+        <w:adjustRightInd w:val="0"/>
+        <w:ind w:left="567" w:right="57"/>
+        <w:jc w:val="both"/>
+        <w:rPr>
+          <w:rFonts w:ascii="Montserrat" w:hAnsi="Montserrat" w:cs="Arial"/>
+          <w:bCs/>
+          <w:szCs w:val="22"/>
+        </w:rPr>
+      </w:pPr>
+      <w:r>
+        <w:rPr>
+          <w:rFonts w:ascii="Montserrat" w:hAnsi="Montserrat" w:cs="Arial"/>
+          <w:bCs/>
+          <w:szCs w:val="22"/>
+        </w:rPr>
+        <w:t>“Sendo relevante o fundamento da demanda e havendo justificado receio de ineficácia do provimento final, é lícito ao Juiz conceder a tutela liminarmente.”</w:t>
+      </w:r>
+    </w:p>
+    <w:p>
+      <w:pPr>
+        <w:widowControl w:val="0"/>
+        <w:autoSpaceDE w:val="0"/>
+        <w:autoSpaceDN w:val="0"/>
+        <w:adjustRightInd w:val="0"/>
+        <w:ind w:right="57"/>
+        <w:jc w:val="both"/>
+        <w:rPr>
+          <w:rFonts w:ascii="Montserrat" w:hAnsi="Montserrat" w:cs="Arial"/>
+          <w:bCs/>
+          <w:szCs w:val="22"/>
+        </w:rPr>
+      </w:pPr>
+    </w:p>
+    <w:p>
+      <w:pPr>
+        <w:widowControl w:val="0"/>
+        <w:pBdr>
+          <w:left w:val="single" w:sz="4" w:space="4" w:color="auto"/>
+        </w:pBdr>
+        <w:autoSpaceDE w:val="0"/>
+        <w:autoSpaceDN w:val="0"/>
+        <w:adjustRightInd w:val="0"/>
+        <w:ind w:left="567" w:right="57"/>
+        <w:jc w:val="both"/>
+        <w:rPr>
+          <w:rFonts w:ascii="Montserrat" w:hAnsi="Montserrat" w:cs="Arial"/>
+          <w:bCs/>
+          <w:szCs w:val="22"/>
+        </w:rPr>
+      </w:pPr>
+      <w:r>
+        <w:rPr>
+          <w:rFonts w:ascii="Montserrat" w:hAnsi="Montserrat" w:cs="Arial"/>
+          <w:b/>
+          <w:bCs/>
+          <w:szCs w:val="22"/>
+        </w:rPr>
+        <w:t>Art. 6º, VI, CDC</w:t>
+      </w:r>
+      <w:r>
+        <w:rPr>
+          <w:rFonts w:ascii="Montserrat" w:hAnsi="Montserrat" w:cs="Arial"/>
+          <w:bCs/>
+          <w:szCs w:val="22"/>
+        </w:rPr>
+        <w:t>:</w:t>
+      </w:r>
+    </w:p>
+    <w:p>
+      <w:pPr>
+        <w:widowControl w:val="0"/>
+        <w:pBdr>
+          <w:left w:val="single" w:sz="4" w:space="4" w:color="auto"/>
+        </w:pBdr>
+        <w:autoSpaceDE w:val="0"/>
+        <w:autoSpaceDN w:val="0"/>
+        <w:adjustRightInd w:val="0"/>
+        <w:ind w:left="567" w:right="57"/>
+        <w:jc w:val="both"/>
+        <w:rPr>
+          <w:rFonts w:ascii="Montserrat" w:hAnsi="Montserrat" w:cs="Arial"/>
+          <w:bCs/>
+          <w:szCs w:val="22"/>
+        </w:rPr>
+      </w:pPr>
+      <w:r>
+        <w:rPr>
+          <w:rFonts w:ascii="Montserrat" w:hAnsi="Montserrat" w:cs="Arial"/>
+          <w:bCs/>
+          <w:szCs w:val="22"/>
+        </w:rPr>
+        <w:t>“São direitos básicos do consumidor a efetiva reparação de danos patrimoniais e morais, individuais, coletivos e difusos.”</w:t>
+      </w:r>
+    </w:p>
+    <w:p>
+      <w:pPr>
+        <w:widowControl w:val="0"/>
+        <w:autoSpaceDE w:val="0"/>
+        <w:autoSpaceDN w:val="0"/>
+        <w:adjustRightInd w:val="0"/>
+        <w:ind w:right="57"/>
+        <w:jc w:val="both"/>
+        <w:rPr>
+          <w:rFonts w:ascii="Montserrat" w:hAnsi="Montserrat" w:cs="Arial"/>
+          <w:bCs/>
+          <w:szCs w:val="22"/>
+        </w:rPr>
+      </w:pPr>
+    </w:p>
+    <w:p>
+      <w:pPr>
+        <w:widowControl w:val="0"/>
+        <w:autoSpaceDE w:val="0"/>
+        <w:autoSpaceDN w:val="0"/>
+        <w:adjustRightInd w:val="0"/>
+        <w:ind w:right="57"/>
+        <w:jc w:val="both"/>
+        <w:rPr>
+          <w:rFonts w:ascii="Montserrat" w:hAnsi="Montserrat" w:cs="Segoe UI Emoji"/>
+          <w:b/>
+          <w:bCs/>
+          <w:szCs w:val="22"/>
+        </w:rPr>
+      </w:pPr>
+      <w:r>
+        <w:rPr>
+          <w:rFonts w:ascii="Montserrat" w:hAnsi="Montserrat" w:cs="Segoe UI Emoji"/>
+          <w:b/>
+          <w:bCs/>
+          <w:szCs w:val="22"/>
+        </w:rPr>
+        <w:t xml:space="preserve">Para tanto, restam comprovados os requisitos autorizadores: </w:t>
+      </w:r>
+    </w:p>
+    <w:p>
+      <w:pPr>
+        <w:widowControl w:val="0"/>
+        <w:autoSpaceDE w:val="0"/>
+        <w:autoSpaceDN w:val="0"/>
+        <w:adjustRightInd w:val="0"/>
+        <w:ind w:right="57"/>
+        <w:jc w:val="both"/>
+        <w:rPr>
+          <w:rFonts w:ascii="Montserrat" w:hAnsi="Montserrat" w:cs="Arial"/>
+          <w:b/>
+          <w:bCs/>
+          <w:szCs w:val="22"/>
+        </w:rPr>
+      </w:pPr>
+    </w:p>
+    <w:p>
+      <w:pPr>
+        <w:pStyle w:val="PargrafodaLista"/>
+        <w:widowControl w:val="0"/>
+        <w:numPr>
+          <w:ilvl w:val="0"/>
+          <w:numId w:val="1"/>
+        </w:numPr>
+        <w:autoSpaceDE w:val="0"/>
+        <w:autoSpaceDN w:val="0"/>
+        <w:adjustRightInd w:val="0"/>
+        <w:ind w:right="57"/>
+        <w:jc w:val="both"/>
+        <w:rPr>
+          <w:rFonts w:ascii="Montserrat" w:hAnsi="Montserrat" w:cs="Arial"/>
+          <w:bCs/>
+          <w:szCs w:val="22"/>
+        </w:rPr>
+      </w:pPr>
+      <w:r>
+        <w:rPr>
+          <w:rFonts w:ascii="Montserrat" w:hAnsi="Montserrat" w:cs="Arial"/>
+          <w:b/>
+          <w:bCs/>
+          <w:szCs w:val="22"/>
+        </w:rPr>
+        <w:t>Probabilidade do direito</w:t>
+      </w:r>
+      <w:r>
+        <w:rPr>
+          <w:rFonts w:ascii="Montserrat" w:hAnsi="Montserrat" w:cs="Arial"/>
+          <w:bCs/>
+          <w:szCs w:val="22"/>
+        </w:rPr>
+        <w:t>: ausência de contrato + negativa do banco em apresentá-lo → indício forte de ilegalidade.</w:t>
+      </w:r>
+    </w:p>
+    <w:p>
+      <w:pPr>
+        <w:pStyle w:val="PargrafodaLista"/>
+        <w:widowControl w:val="0"/>
+        <w:numPr>
+          <w:ilvl w:val="0"/>
+          <w:numId w:val="1"/>
+        </w:numPr>
+        <w:autoSpaceDE w:val="0"/>
+        <w:autoSpaceDN w:val="0"/>
+        <w:adjustRightInd w:val="0"/>
+        <w:ind w:right="57"/>
+        <w:jc w:val="both"/>
+        <w:rPr>
+          <w:rFonts w:ascii="Montserrat" w:hAnsi="Montserrat" w:cs="Arial"/>
+          <w:bCs/>
+          <w:szCs w:val="22"/>
+        </w:rPr>
+      </w:pPr>
+      <w:r>
+        <w:rPr>
+          <w:rFonts w:ascii="Montserrat" w:hAnsi="Montserrat" w:cs="Arial"/>
+          <w:b/>
+          <w:bCs/>
+          <w:szCs w:val="22"/>
+        </w:rPr>
+        <w:lastRenderedPageBreak/>
+        <w:t>Perigo de dano irreparável</w:t>
+      </w:r>
+      <w:r>
+        <w:rPr>
+          <w:rFonts w:ascii="Montserrat" w:hAnsi="Montserrat" w:cs="Arial"/>
+          <w:bCs/>
+          <w:szCs w:val="22"/>
+        </w:rPr>
+        <w:t>: descontos comprometem verba alimentar, essencial à sobrevivência.</w:t>
+      </w:r>
+    </w:p>
+    <w:p>
+      <w:pPr>
+        <w:widowControl w:val="0"/>
+        <w:autoSpaceDE w:val="0"/>
+        <w:autoSpaceDN w:val="0"/>
+        <w:adjustRightInd w:val="0"/>
+        <w:ind w:right="57"/>
+        <w:jc w:val="both"/>
+        <w:rPr>
+          <w:rFonts w:ascii="Montserrat" w:hAnsi="Montserrat" w:cs="Arial"/>
+          <w:bCs/>
+          <w:szCs w:val="22"/>
+        </w:rPr>
+      </w:pPr>
+    </w:p>
+    <w:p>
+      <w:pPr>
+        <w:widowControl w:val="0"/>
+        <w:pBdr>
+          <w:left w:val="single" w:sz="4" w:space="4" w:color="auto"/>
+        </w:pBdr>
+        <w:autoSpaceDE w:val="0"/>
+        <w:autoSpaceDN w:val="0"/>
+        <w:adjustRightInd w:val="0"/>
+        <w:ind w:left="567" w:right="57"/>
+        <w:jc w:val="both"/>
+        <w:rPr>
+          <w:rFonts w:ascii="Montserrat" w:hAnsi="Montserrat" w:cs="Arial"/>
+          <w:b/>
+          <w:bCs/>
+          <w:szCs w:val="22"/>
+        </w:rPr>
+      </w:pPr>
+      <w:r>
+        <w:rPr>
+          <w:rFonts w:ascii="Montserrat" w:hAnsi="Montserrat" w:cs="Arial"/>
+          <w:b/>
+          <w:bCs/>
+          <w:szCs w:val="22"/>
+        </w:rPr>
+        <w:t>TJ-MG - Agravo de Instrumento-Cv: AI 10000212250146001 MG</w:t>
+      </w:r>
+    </w:p>
+    <w:p>
+      <w:pPr>
+        <w:widowControl w:val="0"/>
+        <w:pBdr>
+          <w:left w:val="single" w:sz="4" w:space="4" w:color="auto"/>
+        </w:pBdr>
+        <w:autoSpaceDE w:val="0"/>
+        <w:autoSpaceDN w:val="0"/>
+        <w:adjustRightInd w:val="0"/>
+        <w:ind w:left="567" w:right="57"/>
+        <w:jc w:val="both"/>
+        <w:rPr>
+          <w:rFonts w:ascii="Montserrat" w:hAnsi="Montserrat" w:cs="Arial"/>
+          <w:szCs w:val="22"/>
+        </w:rPr>
+      </w:pPr>
+      <w:r>
+        <w:rPr>
+          <w:rFonts w:ascii="Montserrat" w:hAnsi="Montserrat" w:cs="Arial"/>
+          <w:szCs w:val="22"/>
+        </w:rPr>
+        <w:t xml:space="preserve">AGRAVO DE INSTRUMENTO - AÇÃO DECLARATÓRIA DE INEXISTÊNCIA DE DÉBITO - </w:t>
+      </w:r>
+      <w:r>
+        <w:rPr>
+          <w:rFonts w:ascii="Montserrat" w:hAnsi="Montserrat" w:cs="Arial"/>
+          <w:szCs w:val="22"/>
+        </w:rPr>
+        <w:t>EMPRÉSTIMO</w:t>
+      </w:r>
+      <w:r>
+        <w:rPr>
+          <w:rFonts w:ascii="Montserrat" w:hAnsi="Montserrat" w:cs="Arial"/>
+          <w:szCs w:val="22"/>
+        </w:rPr>
+        <w:t xml:space="preserve"> CONSIGNADO - TUTELA DE URGÊNCIA - </w:t>
+      </w:r>
+      <w:r>
+        <w:rPr>
+          <w:rFonts w:ascii="Montserrat" w:hAnsi="Montserrat" w:cs="Arial"/>
+          <w:b/>
+          <w:bCs/>
+          <w:szCs w:val="22"/>
+        </w:rPr>
+        <w:t>SUSPENSÃO DOS DESCONTOS NO BENEFÍCIO PREVIDENCIÁRIO</w:t>
+      </w:r>
+      <w:r>
+        <w:rPr>
+          <w:rFonts w:ascii="Montserrat" w:hAnsi="Montserrat" w:cs="Arial"/>
+          <w:szCs w:val="22"/>
+        </w:rPr>
+        <w:t> DA PARTE AUTORA - CABIMENTO - MULTA DIÁRIA - RAZOABILIDADE E PROPORCIONALIDADE - MANUTENÇÃO - PERIODICIDADE - </w:t>
+      </w:r>
+      <w:r>
+        <w:rPr>
+          <w:rFonts w:ascii="Montserrat" w:hAnsi="Montserrat" w:cs="Arial"/>
+          <w:b/>
+          <w:bCs/>
+          <w:szCs w:val="22"/>
+        </w:rPr>
+        <w:t>DESCONTO</w:t>
+      </w:r>
+      <w:r>
+        <w:rPr>
+          <w:rFonts w:ascii="Montserrat" w:hAnsi="Montserrat" w:cs="Arial"/>
+          <w:szCs w:val="22"/>
+        </w:rPr>
+        <w:t xml:space="preserve"> INDEVIDO. Verificado o preenchimento dos requisitos do art. </w:t>
+      </w:r>
+      <w:r>
+        <w:rPr>
+          <w:rFonts w:ascii="Montserrat" w:hAnsi="Montserrat" w:cs="Arial"/>
+          <w:szCs w:val="22"/>
+        </w:rPr>
+        <w:t>300,</w:t>
+      </w:r>
+      <w:r>
+        <w:rPr>
+          <w:rFonts w:ascii="Montserrat" w:hAnsi="Montserrat" w:cs="Arial"/>
+          <w:szCs w:val="22"/>
+        </w:rPr>
+        <w:t xml:space="preserve"> caput, do CPC, que exigem a demonstração da probabilidade do direito e o perigo de dano ou o risco ao resultado útil do processo, deve ser mantida a decisão que deferiu a tutela de urgência para o fim de determinar a </w:t>
+      </w:r>
+      <w:r>
+        <w:rPr>
+          <w:rFonts w:ascii="Montserrat" w:hAnsi="Montserrat" w:cs="Arial"/>
+          <w:b/>
+          <w:bCs/>
+          <w:szCs w:val="22"/>
+        </w:rPr>
+        <w:t>suspensão dos descontos referente</w:t>
+      </w:r>
+      <w:r>
+        <w:rPr>
+          <w:rFonts w:ascii="Montserrat" w:hAnsi="Montserrat" w:cs="Arial"/>
+          <w:szCs w:val="22"/>
+        </w:rPr>
+        <w:t> à contratação objeto desta demanda, recaídos sobre os proventos de </w:t>
+      </w:r>
+      <w:r>
+        <w:rPr>
+          <w:rFonts w:ascii="Montserrat" w:hAnsi="Montserrat" w:cs="Arial"/>
+          <w:b/>
+          <w:bCs/>
+          <w:szCs w:val="22"/>
+        </w:rPr>
+        <w:t>aposentadoria</w:t>
+      </w:r>
+      <w:r>
+        <w:rPr>
+          <w:rFonts w:ascii="Montserrat" w:hAnsi="Montserrat" w:cs="Arial"/>
+          <w:szCs w:val="22"/>
+        </w:rPr>
+        <w:t xml:space="preserve"> mensalmente percebidos pela parte autora, que nega a contratação de </w:t>
+      </w:r>
+      <w:r>
+        <w:rPr>
+          <w:rFonts w:ascii="Montserrat" w:hAnsi="Montserrat" w:cs="Arial"/>
+          <w:szCs w:val="22"/>
+        </w:rPr>
+        <w:t>empréstimo</w:t>
+      </w:r>
+      <w:r>
+        <w:rPr>
+          <w:rFonts w:ascii="Montserrat" w:hAnsi="Montserrat" w:cs="Arial"/>
+          <w:szCs w:val="22"/>
+        </w:rPr>
+        <w:t xml:space="preserve"> consignado. As astreintes têm caráter coercitivo e devem ser arbitradas em valor proporcional e razoável para os fins a que se destina, qual seja, compelir a parte a cumprir determinação judicial. Não há que se falar em modificação do valor da multa arbitrada em observância aos princípios da proporcionalidade e razoabilidade. Considerando que os </w:t>
+      </w:r>
+      <w:r>
+        <w:rPr>
+          <w:rFonts w:ascii="Montserrat" w:hAnsi="Montserrat" w:cs="Arial"/>
+          <w:b/>
+          <w:bCs/>
+          <w:szCs w:val="22"/>
+        </w:rPr>
+        <w:t>descontos</w:t>
+      </w:r>
+      <w:r>
+        <w:rPr>
+          <w:rFonts w:ascii="Montserrat" w:hAnsi="Montserrat" w:cs="Arial"/>
+          <w:szCs w:val="22"/>
+        </w:rPr>
+        <w:t> indevidos são realizados mês a mês, mostra-se razoável que a multa seja computada a cada </w:t>
+      </w:r>
+      <w:r>
+        <w:rPr>
+          <w:rFonts w:ascii="Montserrat" w:hAnsi="Montserrat" w:cs="Arial"/>
+          <w:b/>
+          <w:bCs/>
+          <w:szCs w:val="22"/>
+        </w:rPr>
+        <w:t>desconto</w:t>
+      </w:r>
+      <w:r>
+        <w:rPr>
+          <w:rFonts w:ascii="Montserrat" w:hAnsi="Montserrat" w:cs="Arial"/>
+          <w:szCs w:val="22"/>
+        </w:rPr>
+        <w:t> indevido. (</w:t>
+      </w:r>
+      <w:proofErr w:type="spellStart"/>
+      <w:r>
+        <w:rPr>
+          <w:rFonts w:ascii="Montserrat" w:hAnsi="Montserrat" w:cs="Arial"/>
+          <w:szCs w:val="22"/>
+        </w:rPr>
+        <w:t>Vvp</w:t>
+      </w:r>
+      <w:proofErr w:type="spellEnd"/>
+      <w:r>
+        <w:rPr>
+          <w:rFonts w:ascii="Montserrat" w:hAnsi="Montserrat" w:cs="Arial"/>
+          <w:szCs w:val="22"/>
+        </w:rPr>
+        <w:t>) -Não deve ocorrer modificação da periodicidade da astreinte arbitrada conforme os princípios da proporcionalidade e razoabilidade, visando assegurar o caráter coercitivo da medida que a lei lhe confere.</w:t>
+      </w:r>
+    </w:p>
+    <w:p>
+      <w:pPr>
+        <w:widowControl w:val="0"/>
+        <w:autoSpaceDE w:val="0"/>
+        <w:autoSpaceDN w:val="0"/>
+        <w:adjustRightInd w:val="0"/>
+        <w:ind w:right="57"/>
+        <w:jc w:val="both"/>
+        <w:rPr>
+          <w:rFonts w:ascii="Montserrat" w:hAnsi="Montserrat" w:cs="Arial"/>
+          <w:szCs w:val="22"/>
+        </w:rPr>
+      </w:pPr>
+    </w:p>
+    <w:p>
+      <w:pPr>
+        <w:widowControl w:val="0"/>
+        <w:pBdr>
+          <w:left w:val="single" w:sz="4" w:space="4" w:color="auto"/>
+        </w:pBdr>
+        <w:autoSpaceDE w:val="0"/>
+        <w:autoSpaceDN w:val="0"/>
+        <w:adjustRightInd w:val="0"/>
+        <w:ind w:left="567" w:right="57"/>
+        <w:jc w:val="both"/>
+        <w:rPr>
+          <w:rFonts w:ascii="Montserrat" w:hAnsi="Montserrat" w:cs="Arial"/>
+          <w:b/>
+          <w:bCs/>
+          <w:szCs w:val="22"/>
+        </w:rPr>
+      </w:pPr>
+      <w:hyperlink r:id="rId11" w:history="1">
+        <w:r>
+          <w:rPr>
+            <w:rStyle w:val="Hyperlink"/>
+            <w:rFonts w:ascii="Montserrat" w:hAnsi="Montserrat" w:cs="Arial"/>
+            <w:b/>
+            <w:bCs/>
+            <w:color w:val="auto"/>
+            <w:szCs w:val="22"/>
+            <w:u w:val="none"/>
+          </w:rPr>
+          <w:t>TJ-SP - Agravo de Instrumento: AI 21960194220238260000 Taubaté</w:t>
+        </w:r>
+      </w:hyperlink>
+    </w:p>
+    <w:p>
+      <w:pPr>
+        <w:widowControl w:val="0"/>
+        <w:pBdr>
+          <w:left w:val="single" w:sz="4" w:space="4" w:color="auto"/>
+        </w:pBdr>
+        <w:autoSpaceDE w:val="0"/>
+        <w:autoSpaceDN w:val="0"/>
+        <w:adjustRightInd w:val="0"/>
+        <w:ind w:left="567" w:right="57"/>
+        <w:jc w:val="both"/>
+        <w:rPr>
+          <w:rFonts w:ascii="Montserrat" w:hAnsi="Montserrat" w:cs="Arial"/>
+          <w:bCs/>
+          <w:szCs w:val="22"/>
+        </w:rPr>
+      </w:pPr>
+      <w:r>
+        <w:rPr>
+          <w:rFonts w:ascii="Montserrat" w:hAnsi="Montserrat" w:cs="Arial"/>
+          <w:bCs/>
+          <w:szCs w:val="22"/>
+        </w:rPr>
+        <w:t>AGRAVO DE INSTRUMENTO – AÇÃO DECLARATÓRIA E INDENIZATÓRIA - </w:t>
+      </w:r>
+      <w:r>
+        <w:rPr>
+          <w:rFonts w:ascii="Montserrat" w:hAnsi="Montserrat" w:cs="Arial"/>
+          <w:b/>
+          <w:bCs/>
+          <w:szCs w:val="22"/>
+        </w:rPr>
+        <w:t>TUTELA</w:t>
+      </w:r>
+      <w:r>
+        <w:rPr>
+          <w:rFonts w:ascii="Montserrat" w:hAnsi="Montserrat" w:cs="Arial"/>
+          <w:bCs/>
+          <w:szCs w:val="22"/>
+        </w:rPr>
+        <w:t> DE URGÊNCIA – </w:t>
+      </w:r>
+      <w:r>
+        <w:rPr>
+          <w:rFonts w:ascii="Montserrat" w:hAnsi="Montserrat" w:cs="Arial"/>
+          <w:b/>
+          <w:bCs/>
+          <w:szCs w:val="22"/>
+        </w:rPr>
+        <w:t>SUSPENSÃO DE DESCONTOS EM BENEFÍCIO PREVIDENCIÁRIO</w:t>
+      </w:r>
+      <w:r>
+        <w:rPr>
+          <w:rFonts w:ascii="Montserrat" w:hAnsi="Montserrat" w:cs="Arial"/>
+          <w:bCs/>
+          <w:szCs w:val="22"/>
+        </w:rPr>
+        <w:t xml:space="preserve"> – </w:t>
+      </w:r>
+      <w:r>
+        <w:rPr>
+          <w:rFonts w:ascii="Montserrat" w:hAnsi="Montserrat" w:cs="Arial"/>
+          <w:bCs/>
+          <w:szCs w:val="22"/>
+        </w:rPr>
+        <w:t>EMPR</w:t>
+      </w:r>
+      <w:r>
+        <w:rPr>
+          <w:rFonts w:ascii="Montserrat" w:hAnsi="Montserrat" w:cs="Arial"/>
+          <w:bCs/>
+          <w:szCs w:val="22"/>
+        </w:rPr>
+        <w:t>É</w:t>
+      </w:r>
+      <w:r>
+        <w:rPr>
+          <w:rFonts w:ascii="Montserrat" w:hAnsi="Montserrat" w:cs="Arial"/>
+          <w:bCs/>
+          <w:szCs w:val="22"/>
+        </w:rPr>
+        <w:t xml:space="preserve">STIMO FRAUDULENTO – CABIMENTO. – Ação declaratória </w:t>
+      </w:r>
+      <w:proofErr w:type="spellStart"/>
+      <w:r>
+        <w:rPr>
+          <w:rFonts w:ascii="Montserrat" w:hAnsi="Montserrat" w:cs="Arial"/>
+          <w:bCs/>
+          <w:szCs w:val="22"/>
+        </w:rPr>
+        <w:t>c.c</w:t>
+      </w:r>
+      <w:proofErr w:type="spellEnd"/>
+      <w:r>
+        <w:rPr>
+          <w:rFonts w:ascii="Montserrat" w:hAnsi="Montserrat" w:cs="Arial"/>
+          <w:bCs/>
+          <w:szCs w:val="22"/>
+        </w:rPr>
+        <w:t>. indenizatória – Pedido de </w:t>
+      </w:r>
+      <w:r>
+        <w:rPr>
+          <w:rFonts w:ascii="Montserrat" w:hAnsi="Montserrat" w:cs="Arial"/>
+          <w:b/>
+          <w:bCs/>
+          <w:szCs w:val="22"/>
+        </w:rPr>
+        <w:t>tutela</w:t>
+      </w:r>
+      <w:r>
+        <w:rPr>
+          <w:rFonts w:ascii="Montserrat" w:hAnsi="Montserrat" w:cs="Arial"/>
+          <w:bCs/>
+          <w:szCs w:val="22"/>
+        </w:rPr>
+        <w:t> de urgência para </w:t>
+      </w:r>
+      <w:r>
+        <w:rPr>
+          <w:rFonts w:ascii="Montserrat" w:hAnsi="Montserrat" w:cs="Arial"/>
+          <w:b/>
+          <w:bCs/>
+          <w:szCs w:val="22"/>
+        </w:rPr>
+        <w:t>suspensão de descontos sobre benefício previdenciário</w:t>
+      </w:r>
+      <w:r>
+        <w:rPr>
+          <w:rFonts w:ascii="Montserrat" w:hAnsi="Montserrat" w:cs="Arial"/>
+          <w:bCs/>
+          <w:szCs w:val="22"/>
+        </w:rPr>
+        <w:t xml:space="preserve">, referentes a parcelas de suposto </w:t>
+      </w:r>
+      <w:r>
+        <w:rPr>
+          <w:rFonts w:ascii="Montserrat" w:hAnsi="Montserrat" w:cs="Arial"/>
+          <w:bCs/>
+          <w:szCs w:val="22"/>
+        </w:rPr>
+        <w:t>empréstimo</w:t>
+      </w:r>
+      <w:r>
+        <w:rPr>
+          <w:rFonts w:ascii="Montserrat" w:hAnsi="Montserrat" w:cs="Arial"/>
+          <w:bCs/>
+          <w:szCs w:val="22"/>
+        </w:rPr>
+        <w:t xml:space="preserve"> fraudulento – Verba alimentar – Probabilidade do direito, perigo de dano e reversibilidade da medida – Existência – Inteligência do art. 300 do Código de Processo </w:t>
+      </w:r>
+      <w:proofErr w:type="gramStart"/>
+      <w:r>
+        <w:rPr>
+          <w:rFonts w:ascii="Montserrat" w:hAnsi="Montserrat" w:cs="Arial"/>
+          <w:bCs/>
+          <w:szCs w:val="22"/>
+        </w:rPr>
+        <w:t>Civil .</w:t>
+      </w:r>
+      <w:proofErr w:type="gramEnd"/>
+      <w:r>
+        <w:rPr>
+          <w:rFonts w:ascii="Montserrat" w:hAnsi="Montserrat" w:cs="Arial"/>
+          <w:bCs/>
+          <w:szCs w:val="22"/>
+        </w:rPr>
+        <w:t xml:space="preserve"> – Presentes os requisitos para concessão da </w:t>
+      </w:r>
+      <w:r>
+        <w:rPr>
+          <w:rFonts w:ascii="Montserrat" w:hAnsi="Montserrat" w:cs="Arial"/>
+          <w:b/>
+          <w:bCs/>
+          <w:szCs w:val="22"/>
+        </w:rPr>
+        <w:t>tutela</w:t>
+      </w:r>
+      <w:r>
+        <w:rPr>
+          <w:rFonts w:ascii="Montserrat" w:hAnsi="Montserrat" w:cs="Arial"/>
+          <w:bCs/>
+          <w:szCs w:val="22"/>
+        </w:rPr>
+        <w:t xml:space="preserve"> de urgência, previstos no art. 300 do Código de Processo </w:t>
+      </w:r>
+      <w:proofErr w:type="gramStart"/>
+      <w:r>
+        <w:rPr>
+          <w:rFonts w:ascii="Montserrat" w:hAnsi="Montserrat" w:cs="Arial"/>
+          <w:bCs/>
+          <w:szCs w:val="22"/>
+        </w:rPr>
+        <w:t>Civil ,</w:t>
+      </w:r>
+      <w:proofErr w:type="gramEnd"/>
+      <w:r>
+        <w:rPr>
+          <w:rFonts w:ascii="Montserrat" w:hAnsi="Montserrat" w:cs="Arial"/>
+          <w:bCs/>
+          <w:szCs w:val="22"/>
+        </w:rPr>
+        <w:t xml:space="preserve"> defere-se a medida, para </w:t>
+      </w:r>
+      <w:r>
+        <w:rPr>
+          <w:rFonts w:ascii="Montserrat" w:hAnsi="Montserrat" w:cs="Arial"/>
+          <w:b/>
+          <w:bCs/>
+          <w:szCs w:val="22"/>
+        </w:rPr>
+        <w:t>suspensão de descontos efetuados</w:t>
+      </w:r>
+      <w:r>
+        <w:rPr>
+          <w:rFonts w:ascii="Montserrat" w:hAnsi="Montserrat" w:cs="Arial"/>
+          <w:bCs/>
+          <w:szCs w:val="22"/>
+        </w:rPr>
+        <w:t xml:space="preserve"> sobre benefício previdenciário, referentes a </w:t>
+      </w:r>
+      <w:r>
+        <w:rPr>
+          <w:rFonts w:ascii="Montserrat" w:hAnsi="Montserrat" w:cs="Arial"/>
+          <w:bCs/>
+          <w:szCs w:val="22"/>
+        </w:rPr>
+        <w:lastRenderedPageBreak/>
+        <w:t xml:space="preserve">parcelas de suposto </w:t>
+      </w:r>
+      <w:r>
+        <w:rPr>
+          <w:rFonts w:ascii="Montserrat" w:hAnsi="Montserrat" w:cs="Arial"/>
+          <w:bCs/>
+          <w:szCs w:val="22"/>
+        </w:rPr>
+        <w:t>empréstimo</w:t>
+      </w:r>
+      <w:r>
+        <w:rPr>
+          <w:rFonts w:ascii="Montserrat" w:hAnsi="Montserrat" w:cs="Arial"/>
+          <w:bCs/>
+          <w:szCs w:val="22"/>
+        </w:rPr>
+        <w:t xml:space="preserve"> fraudulento. RECURSO PROVIDO.</w:t>
+      </w:r>
+    </w:p>
+    <w:p>
+      <w:pPr>
+        <w:widowControl w:val="0"/>
+        <w:autoSpaceDE w:val="0"/>
+        <w:autoSpaceDN w:val="0"/>
+        <w:adjustRightInd w:val="0"/>
+        <w:ind w:right="57"/>
+        <w:jc w:val="both"/>
+        <w:rPr>
+          <w:rFonts w:ascii="Montserrat" w:hAnsi="Montserrat" w:cs="Arial"/>
+          <w:bCs/>
+          <w:szCs w:val="22"/>
+        </w:rPr>
+      </w:pPr>
+    </w:p>
+    <w:p>
+      <w:pPr>
+        <w:widowControl w:val="0"/>
+        <w:pBdr>
+          <w:left w:val="single" w:sz="4" w:space="4" w:color="auto"/>
+        </w:pBdr>
+        <w:autoSpaceDE w:val="0"/>
+        <w:autoSpaceDN w:val="0"/>
+        <w:adjustRightInd w:val="0"/>
+        <w:ind w:left="567" w:right="57"/>
+        <w:jc w:val="both"/>
+        <w:rPr>
+          <w:rFonts w:ascii="Montserrat" w:hAnsi="Montserrat" w:cs="Arial"/>
+          <w:b/>
+          <w:szCs w:val="22"/>
+        </w:rPr>
+      </w:pPr>
+      <w:r>
+        <w:rPr>
+          <w:rFonts w:ascii="Montserrat" w:hAnsi="Montserrat" w:cs="Arial"/>
+          <w:b/>
+          <w:szCs w:val="22"/>
+        </w:rPr>
+        <w:t>TJ-PR - 495821120248160000 Teixeira Soares</w:t>
+      </w:r>
+    </w:p>
+    <w:p>
+      <w:pPr>
+        <w:widowControl w:val="0"/>
+        <w:pBdr>
+          <w:left w:val="single" w:sz="4" w:space="4" w:color="auto"/>
+        </w:pBdr>
+        <w:autoSpaceDE w:val="0"/>
+        <w:autoSpaceDN w:val="0"/>
+        <w:adjustRightInd w:val="0"/>
+        <w:ind w:left="567" w:right="57"/>
+        <w:jc w:val="both"/>
+        <w:rPr>
+          <w:rFonts w:ascii="Montserrat" w:hAnsi="Montserrat" w:cs="Arial"/>
+          <w:bCs/>
+          <w:szCs w:val="22"/>
+        </w:rPr>
+      </w:pPr>
+      <w:r>
+        <w:rPr>
+          <w:rFonts w:ascii="Montserrat" w:hAnsi="Montserrat" w:cs="Arial"/>
+          <w:bCs/>
+          <w:szCs w:val="22"/>
+        </w:rPr>
+        <w:t>BANCÁRIO. AGRAVO DE INSTRUMENTO. AÇÃO INDENIZATÓRIA. </w:t>
+      </w:r>
+      <w:r>
+        <w:rPr>
+          <w:rFonts w:ascii="Montserrat" w:hAnsi="Montserrat" w:cs="Arial"/>
+          <w:b/>
+          <w:bCs/>
+          <w:szCs w:val="22"/>
+        </w:rPr>
+        <w:t>TUTELA</w:t>
+      </w:r>
+      <w:r>
+        <w:rPr>
+          <w:rFonts w:ascii="Montserrat" w:hAnsi="Montserrat" w:cs="Arial"/>
+          <w:bCs/>
+          <w:szCs w:val="22"/>
+        </w:rPr>
+        <w:t> PROVISÓRIA DE URGÊNCIA PARA SUSPENDER </w:t>
+      </w:r>
+      <w:r>
+        <w:rPr>
+          <w:rFonts w:ascii="Montserrat" w:hAnsi="Montserrat" w:cs="Arial"/>
+          <w:b/>
+          <w:bCs/>
+          <w:szCs w:val="22"/>
+        </w:rPr>
+        <w:t>DESCONTOS</w:t>
+      </w:r>
+      <w:r>
+        <w:rPr>
+          <w:rFonts w:ascii="Montserrat" w:hAnsi="Montserrat" w:cs="Arial"/>
+          <w:bCs/>
+          <w:szCs w:val="22"/>
+        </w:rPr>
+        <w:t xml:space="preserve"> DE </w:t>
+      </w:r>
+      <w:r>
+        <w:rPr>
+          <w:rFonts w:ascii="Montserrat" w:hAnsi="Montserrat" w:cs="Arial"/>
+          <w:bCs/>
+          <w:szCs w:val="22"/>
+        </w:rPr>
+        <w:t>EMPRÉSTIMO</w:t>
+      </w:r>
+      <w:r>
+        <w:rPr>
+          <w:rFonts w:ascii="Montserrat" w:hAnsi="Montserrat" w:cs="Arial"/>
+          <w:bCs/>
+          <w:szCs w:val="22"/>
+        </w:rPr>
+        <w:t xml:space="preserve"> CONSIGNADO E </w:t>
+      </w:r>
+      <w:r>
+        <w:rPr>
+          <w:rFonts w:ascii="Montserrat" w:hAnsi="Montserrat" w:cs="Arial"/>
+          <w:bCs/>
+          <w:szCs w:val="22"/>
+        </w:rPr>
+        <w:t xml:space="preserve">EMPRÉSTIMO </w:t>
+      </w:r>
+      <w:r>
+        <w:rPr>
+          <w:rFonts w:ascii="Montserrat" w:hAnsi="Montserrat" w:cs="Arial"/>
+          <w:bCs/>
+          <w:szCs w:val="22"/>
+        </w:rPr>
+        <w:t xml:space="preserve">VINCULADO À CONTA CORRENTE DA AUTORA. </w:t>
+      </w:r>
+      <w:r>
+        <w:rPr>
+          <w:rFonts w:ascii="Montserrat" w:hAnsi="Montserrat" w:cs="Arial"/>
+          <w:bCs/>
+          <w:szCs w:val="22"/>
+        </w:rPr>
+        <w:t>EMPRÉSTIMO</w:t>
+      </w:r>
+      <w:r>
+        <w:rPr>
+          <w:rFonts w:ascii="Montserrat" w:hAnsi="Montserrat" w:cs="Arial"/>
+          <w:bCs/>
+          <w:szCs w:val="22"/>
+        </w:rPr>
+        <w:t xml:space="preserve"> QUE SUPOSTAMENTE FOGEM AO PERFIL DE CONSUMO DA CONSUMIDORA IDOSA. PRECEDENTES DO STJ E DESTE TRIBUNAL. VEROSSIMILHANÇA DAS ALEGAÇÕES EM SEDE DE COGNIÇÃO SUMÁRIA. EVIDENCIADO O PERIGO DE DANO CASO MANTIDOS OS </w:t>
+      </w:r>
+      <w:r>
+        <w:rPr>
+          <w:rFonts w:ascii="Montserrat" w:hAnsi="Montserrat" w:cs="Arial"/>
+          <w:b/>
+          <w:bCs/>
+          <w:szCs w:val="22"/>
+        </w:rPr>
+        <w:t>DESCONTOS</w:t>
+      </w:r>
+      <w:r>
+        <w:rPr>
+          <w:rFonts w:ascii="Montserrat" w:hAnsi="Montserrat" w:cs="Arial"/>
+          <w:bCs/>
+          <w:szCs w:val="22"/>
+        </w:rPr>
+        <w:t> IMPUGNADOS NESTES AUTOS. PRESENÇA DOS REQUISITOS AUTORIZADORES DA </w:t>
+      </w:r>
+      <w:r>
+        <w:rPr>
+          <w:rFonts w:ascii="Montserrat" w:hAnsi="Montserrat" w:cs="Arial"/>
+          <w:b/>
+          <w:bCs/>
+          <w:szCs w:val="22"/>
+        </w:rPr>
+        <w:t>TUTELA</w:t>
+      </w:r>
+      <w:r>
+        <w:rPr>
+          <w:rFonts w:ascii="Montserrat" w:hAnsi="Montserrat" w:cs="Arial"/>
+          <w:bCs/>
+          <w:szCs w:val="22"/>
+        </w:rPr>
+        <w:t xml:space="preserve"> PROVISÓRIA DE URGÊNCIA </w:t>
+      </w:r>
+      <w:proofErr w:type="gramStart"/>
+      <w:r>
+        <w:rPr>
+          <w:rFonts w:ascii="Montserrat" w:hAnsi="Montserrat" w:cs="Arial"/>
+          <w:bCs/>
+          <w:szCs w:val="22"/>
+        </w:rPr>
+        <w:t>( CPC</w:t>
+      </w:r>
+      <w:proofErr w:type="gramEnd"/>
+      <w:r>
+        <w:rPr>
+          <w:rFonts w:ascii="Montserrat" w:hAnsi="Montserrat" w:cs="Arial"/>
+          <w:bCs/>
+          <w:szCs w:val="22"/>
+        </w:rPr>
+        <w:t xml:space="preserve"> , ART. </w:t>
+      </w:r>
+      <w:proofErr w:type="gramStart"/>
+      <w:r>
+        <w:rPr>
+          <w:rFonts w:ascii="Montserrat" w:hAnsi="Montserrat" w:cs="Arial"/>
+          <w:bCs/>
+          <w:szCs w:val="22"/>
+        </w:rPr>
+        <w:t>300 )</w:t>
+      </w:r>
+      <w:proofErr w:type="gramEnd"/>
+      <w:r>
+        <w:rPr>
+          <w:rFonts w:ascii="Montserrat" w:hAnsi="Montserrat" w:cs="Arial"/>
+          <w:bCs/>
+          <w:szCs w:val="22"/>
+        </w:rPr>
+        <w:t>. FIXADA MULTA COERCITIVA POR ATO DE DESCUMPRIMENTO, E NÃO EM PERIODICIDADE DIÁRIA PRETENDIDA PELA AGRAVANTE, EM VALOR RAZOÁVEL E PROPORCIONAL À OBRIGAÇÃO EM QUESTÃO. DECISÃO REFORMADA. RECURSO PARCIALMENTE PROVIDO.</w:t>
+      </w:r>
+    </w:p>
+    <w:p>
+      <w:pPr>
+        <w:widowControl w:val="0"/>
+        <w:autoSpaceDE w:val="0"/>
+        <w:autoSpaceDN w:val="0"/>
+        <w:adjustRightInd w:val="0"/>
+        <w:ind w:right="57"/>
+        <w:jc w:val="both"/>
+        <w:rPr>
+          <w:rFonts w:ascii="Montserrat" w:hAnsi="Montserrat" w:cs="Arial"/>
+          <w:bCs/>
+          <w:szCs w:val="22"/>
+        </w:rPr>
+      </w:pPr>
+    </w:p>
+    <w:p>
+      <w:pPr>
+        <w:widowControl w:val="0"/>
+        <w:autoSpaceDE w:val="0"/>
+        <w:autoSpaceDN w:val="0"/>
+        <w:adjustRightInd w:val="0"/>
+        <w:ind w:right="57"/>
+        <w:jc w:val="both"/>
+        <w:rPr>
+          <w:rFonts w:ascii="Montserrat" w:hAnsi="Montserrat" w:cs="Arial"/>
+          <w:bCs/>
+          <w:szCs w:val="22"/>
+        </w:rPr>
+      </w:pPr>
+      <w:proofErr w:type="spellStart"/>
+      <w:r>
+        <w:rPr>
+          <w:rFonts w:ascii="Montserrat" w:hAnsi="Montserrat" w:cs="Arial"/>
+          <w:b/>
+          <w:bCs/>
+          <w:szCs w:val="22"/>
+        </w:rPr>
+        <w:t>Fredie</w:t>
+      </w:r>
+      <w:proofErr w:type="spellEnd"/>
+      <w:r>
+        <w:rPr>
+          <w:rFonts w:ascii="Montserrat" w:hAnsi="Montserrat" w:cs="Arial"/>
+          <w:b/>
+          <w:bCs/>
+          <w:szCs w:val="22"/>
+        </w:rPr>
+        <w:t xml:space="preserve"> Didier Jr.</w:t>
+      </w:r>
+      <w:r>
+        <w:rPr>
+          <w:rFonts w:ascii="Montserrat" w:hAnsi="Montserrat" w:cs="Arial"/>
+          <w:bCs/>
+          <w:szCs w:val="22"/>
+        </w:rPr>
+        <w:t xml:space="preserve"> ensina:</w:t>
+      </w:r>
+    </w:p>
+    <w:p>
+      <w:pPr>
+        <w:widowControl w:val="0"/>
+        <w:autoSpaceDE w:val="0"/>
+        <w:autoSpaceDN w:val="0"/>
+        <w:adjustRightInd w:val="0"/>
+        <w:ind w:right="57"/>
+        <w:jc w:val="both"/>
+        <w:rPr>
+          <w:rFonts w:ascii="Montserrat" w:hAnsi="Montserrat" w:cs="Arial"/>
+          <w:bCs/>
+          <w:szCs w:val="22"/>
+        </w:rPr>
+      </w:pPr>
+    </w:p>
+    <w:p>
+      <w:pPr>
+        <w:widowControl w:val="0"/>
+        <w:pBdr>
+          <w:left w:val="single" w:sz="4" w:space="4" w:color="auto"/>
+        </w:pBdr>
+        <w:autoSpaceDE w:val="0"/>
+        <w:autoSpaceDN w:val="0"/>
+        <w:adjustRightInd w:val="0"/>
+        <w:ind w:left="567" w:right="57"/>
+        <w:jc w:val="both"/>
+        <w:rPr>
+          <w:rFonts w:ascii="Montserrat" w:hAnsi="Montserrat" w:cs="Arial"/>
+          <w:bCs/>
+          <w:szCs w:val="22"/>
+        </w:rPr>
+      </w:pPr>
+      <w:r>
+        <w:rPr>
+          <w:rFonts w:ascii="Montserrat" w:hAnsi="Montserrat" w:cs="Arial"/>
+          <w:bCs/>
+          <w:i/>
+          <w:iCs/>
+          <w:szCs w:val="22"/>
+        </w:rPr>
+        <w:t>“A tutela de urgência é instrumento indispensável quando a demora processual puder tornar ineficaz a prestação jurisdicional, especialmente em casos que afetam o mínimo existencial do cidadão.”</w:t>
+      </w:r>
+      <w:r>
+        <w:rPr>
+          <w:rFonts w:ascii="Montserrat" w:hAnsi="Montserrat" w:cs="Arial"/>
+          <w:bCs/>
+          <w:i/>
+          <w:iCs/>
+          <w:szCs w:val="22"/>
+        </w:rPr>
+        <w:t xml:space="preserve"> </w:t>
+      </w:r>
+      <w:r>
+        <w:rPr>
+          <w:rFonts w:ascii="Montserrat" w:hAnsi="Montserrat" w:cs="Arial"/>
+          <w:bCs/>
+          <w:szCs w:val="22"/>
+        </w:rPr>
+        <w:t>(Curso de Processo Civil, Vol. 2, 2023).</w:t>
+      </w:r>
+    </w:p>
+    <w:p>
+      <w:pPr>
+        <w:widowControl w:val="0"/>
+        <w:autoSpaceDE w:val="0"/>
+        <w:autoSpaceDN w:val="0"/>
+        <w:adjustRightInd w:val="0"/>
+        <w:ind w:right="57"/>
+        <w:jc w:val="both"/>
+        <w:rPr>
+          <w:rFonts w:ascii="Montserrat" w:hAnsi="Montserrat" w:cs="Arial"/>
+          <w:bCs/>
+          <w:szCs w:val="22"/>
+        </w:rPr>
+      </w:pPr>
+    </w:p>
+    <w:p>
+      <w:pPr>
+        <w:widowControl w:val="0"/>
+        <w:autoSpaceDE w:val="0"/>
+        <w:autoSpaceDN w:val="0"/>
+        <w:adjustRightInd w:val="0"/>
+        <w:ind w:right="57"/>
+        <w:jc w:val="both"/>
+        <w:rPr>
+          <w:rFonts w:ascii="Montserrat" w:hAnsi="Montserrat" w:cs="Arial"/>
+          <w:szCs w:val="22"/>
+        </w:rPr>
+      </w:pPr>
+      <w:r>
+        <w:rPr>
+          <w:rFonts w:ascii="Montserrat" w:hAnsi="Montserrat" w:cs="Arial"/>
+          <w:szCs w:val="22"/>
+        </w:rPr>
+        <w:t>Portanto, r</w:t>
+      </w:r>
+      <w:r>
+        <w:rPr>
+          <w:rFonts w:ascii="Montserrat" w:hAnsi="Montserrat" w:cs="Arial"/>
+          <w:szCs w:val="22"/>
+        </w:rPr>
+        <w:t xml:space="preserve">equer seja </w:t>
+      </w:r>
+      <w:r>
+        <w:rPr>
+          <w:rFonts w:ascii="Montserrat" w:hAnsi="Montserrat" w:cs="Arial"/>
+          <w:b/>
+          <w:bCs/>
+          <w:szCs w:val="22"/>
+        </w:rPr>
+        <w:t xml:space="preserve">deferida a tutela de urgência </w:t>
+      </w:r>
+      <w:r>
+        <w:rPr>
+          <w:rFonts w:ascii="Montserrat" w:hAnsi="Montserrat" w:cs="Arial"/>
+          <w:szCs w:val="22"/>
+        </w:rPr>
+        <w:t xml:space="preserve">para determinar </w:t>
+      </w:r>
+      <w:r>
+        <w:rPr>
+          <w:rFonts w:ascii="Montserrat" w:hAnsi="Montserrat" w:cs="Arial"/>
+          <w:szCs w:val="22"/>
+        </w:rPr>
+        <w:t>a parte Ré que</w:t>
+      </w:r>
+      <w:r>
+        <w:rPr>
+          <w:rFonts w:ascii="Montserrat" w:hAnsi="Montserrat" w:cs="Arial"/>
+          <w:b/>
+          <w:bCs/>
+          <w:szCs w:val="22"/>
+        </w:rPr>
+        <w:t xml:space="preserve"> suspenda imediatamente o</w:t>
+      </w:r>
+      <w:r>
+        <w:rPr>
+          <w:rFonts w:ascii="Montserrat" w:hAnsi="Montserrat" w:cs="Arial"/>
+          <w:b/>
+          <w:bCs/>
+          <w:szCs w:val="22"/>
+        </w:rPr>
+        <w:t>(</w:t>
+      </w:r>
+      <w:r>
+        <w:rPr>
+          <w:rFonts w:ascii="Montserrat" w:hAnsi="Montserrat" w:cs="Arial"/>
+          <w:b/>
+          <w:bCs/>
+          <w:szCs w:val="22"/>
+        </w:rPr>
+        <w:t>s</w:t>
+      </w:r>
+      <w:r>
+        <w:rPr>
+          <w:rFonts w:ascii="Montserrat" w:hAnsi="Montserrat" w:cs="Arial"/>
+          <w:b/>
+          <w:bCs/>
+          <w:szCs w:val="22"/>
+        </w:rPr>
+        <w:t>)</w:t>
+      </w:r>
+      <w:r>
+        <w:rPr>
+          <w:rFonts w:ascii="Montserrat" w:hAnsi="Montserrat" w:cs="Arial"/>
+          <w:b/>
+          <w:bCs/>
+          <w:szCs w:val="22"/>
+        </w:rPr>
+        <w:t xml:space="preserve"> desconto</w:t>
+      </w:r>
+      <w:r>
+        <w:rPr>
+          <w:rFonts w:ascii="Montserrat" w:hAnsi="Montserrat" w:cs="Arial"/>
+          <w:b/>
+          <w:bCs/>
+          <w:szCs w:val="22"/>
+        </w:rPr>
+        <w:t>(</w:t>
+      </w:r>
+      <w:r>
+        <w:rPr>
+          <w:rFonts w:ascii="Montserrat" w:hAnsi="Montserrat" w:cs="Arial"/>
+          <w:b/>
+          <w:bCs/>
+          <w:szCs w:val="22"/>
+        </w:rPr>
+        <w:t>s</w:t>
+      </w:r>
+      <w:r>
+        <w:rPr>
+          <w:rFonts w:ascii="Montserrat" w:hAnsi="Montserrat" w:cs="Arial"/>
+          <w:b/>
+          <w:bCs/>
+          <w:szCs w:val="22"/>
+        </w:rPr>
+        <w:t>) listado(s) como ATIVO(s)</w:t>
+      </w:r>
+      <w:r>
+        <w:rPr>
+          <w:rFonts w:ascii="Montserrat" w:hAnsi="Montserrat" w:cs="Arial"/>
+          <w:b/>
+          <w:bCs/>
+          <w:szCs w:val="22"/>
+        </w:rPr>
+        <w:t>,</w:t>
+      </w:r>
+      <w:r>
+        <w:rPr>
+          <w:rFonts w:ascii="Montserrat" w:hAnsi="Montserrat" w:cs="Arial"/>
+          <w:b/>
+          <w:bCs/>
+          <w:szCs w:val="22"/>
+        </w:rPr>
+        <w:t xml:space="preserve"> na tabela do item</w:t>
+      </w:r>
+      <w:r>
+        <w:rPr>
+          <w:rFonts w:ascii="Montserrat" w:hAnsi="Montserrat" w:cs="Arial"/>
+          <w:b/>
+          <w:bCs/>
+          <w:szCs w:val="22"/>
+        </w:rPr>
+        <w:t xml:space="preserve"> </w:t>
+      </w:r>
+      <w:r>
+        <w:rPr>
+          <w:rFonts w:ascii="Montserrat" w:hAnsi="Montserrat" w:cs="Arial"/>
+          <w:b/>
+          <w:bCs/>
+          <w:szCs w:val="22"/>
+        </w:rPr>
+        <w:t>“</w:t>
+      </w:r>
+      <w:r>
+        <w:rPr>
+          <w:rFonts w:ascii="Montserrat" w:hAnsi="Montserrat" w:cs="Segoe UI Emoji"/>
+          <w:b/>
+          <w:bCs/>
+          <w:szCs w:val="22"/>
+        </w:rPr>
+        <w:t>II.1 – Contrato(s) identificado(s) como indevido(s)” desta inicial</w:t>
+      </w:r>
+      <w:r>
+        <w:rPr>
+          <w:rFonts w:ascii="Montserrat" w:hAnsi="Montserrat" w:cs="Arial"/>
+          <w:b/>
+          <w:bCs/>
+          <w:szCs w:val="22"/>
+        </w:rPr>
+        <w:t xml:space="preserve">, </w:t>
+      </w:r>
+      <w:r>
+        <w:rPr>
+          <w:rFonts w:ascii="Montserrat" w:hAnsi="Montserrat" w:cs="Arial"/>
+          <w:szCs w:val="22"/>
+        </w:rPr>
+        <w:t>sob pena de multa diária de R$ 1.000,00 por descumprimento</w:t>
+      </w:r>
+      <w:r>
+        <w:rPr>
+          <w:rFonts w:ascii="Montserrat" w:hAnsi="Montserrat" w:cs="Arial"/>
+          <w:szCs w:val="22"/>
+        </w:rPr>
+        <w:t>.</w:t>
+      </w:r>
+    </w:p>
+    <w:p>
+      <w:pPr>
+        <w:widowControl w:val="0"/>
+        <w:autoSpaceDE w:val="0"/>
+        <w:autoSpaceDN w:val="0"/>
+        <w:adjustRightInd w:val="0"/>
+        <w:ind w:right="57"/>
+        <w:jc w:val="both"/>
+        <w:rPr>
+          <w:rFonts w:ascii="Montserrat" w:hAnsi="Montserrat" w:cs="Arial"/>
+          <w:bCs/>
+          <w:szCs w:val="22"/>
+        </w:rPr>
+      </w:pPr>
+      <w:r>
+        <w:rPr>
+          <w:rFonts w:ascii="Montserrat" w:hAnsi="Montserrat" w:cs="Arial"/>
+          <w:szCs w:val="22"/>
+        </w:rPr>
+        <w:t xml:space="preserve">{%p </w:t>
+      </w:r>
+      <w:proofErr w:type="spellStart"/>
+      <w:r>
+        <w:rPr>
+          <w:rFonts w:ascii="Montserrat" w:hAnsi="Montserrat" w:cs="Arial"/>
+          <w:szCs w:val="22"/>
+        </w:rPr>
+        <w:t>endif</w:t>
+      </w:r>
+      <w:proofErr w:type="spellEnd"/>
+      <w:r>
+        <w:rPr>
+          <w:rFonts w:ascii="Montserrat" w:hAnsi="Montserrat" w:cs="Arial"/>
+          <w:szCs w:val="22"/>
+        </w:rPr>
+        <w:t xml:space="preserve"> %}</w:t>
+      </w:r>
+    </w:p>
+    <w:p>
+      <w:pPr>
+        <w:widowControl w:val="0"/>
+        <w:autoSpaceDE w:val="0"/>
+        <w:autoSpaceDN w:val="0"/>
+        <w:adjustRightInd w:val="0"/>
+        <w:ind w:right="57"/>
+        <w:jc w:val="both"/>
+        <w:rPr>
+          <w:rFonts w:ascii="Montserrat" w:hAnsi="Montserrat" w:cs="Arial"/>
+          <w:b/>
+          <w:bCs/>
+          <w:szCs w:val="22"/>
+        </w:rPr>
+      </w:pPr>
+    </w:p>
+    <w:p>
+      <w:pPr>
+        <w:widowControl w:val="0"/>
+        <w:autoSpaceDE w:val="0"/>
+        <w:autoSpaceDN w:val="0"/>
+        <w:adjustRightInd w:val="0"/>
+        <w:ind w:right="57"/>
+        <w:jc w:val="both"/>
+        <w:rPr>
+          <w:rFonts w:ascii="Montserrat" w:hAnsi="Montserrat" w:cs="Arial"/>
+          <w:b/>
+          <w:bCs/>
+          <w:szCs w:val="22"/>
+        </w:rPr>
+      </w:pPr>
+      <w:r>
+        <w:rPr>
+          <w:rFonts w:ascii="Montserrat" w:hAnsi="Montserrat" w:cs="Arial"/>
+          <w:b/>
+          <w:bCs/>
+          <w:szCs w:val="22"/>
+        </w:rPr>
+        <w:t>VI</w:t>
+      </w:r>
+      <w:r>
+        <w:rPr>
+          <w:rFonts w:ascii="Montserrat" w:hAnsi="Montserrat" w:cs="Arial"/>
+          <w:b/>
+          <w:bCs/>
+          <w:szCs w:val="22"/>
+        </w:rPr>
+        <w:t xml:space="preserve"> – DOS DANOS MATERIAIS – REPETIÇÃO DO INDÉBITO EM DOBRO</w:t>
+      </w:r>
+    </w:p>
+    <w:p>
+      <w:pPr>
+        <w:widowControl w:val="0"/>
+        <w:autoSpaceDE w:val="0"/>
+        <w:autoSpaceDN w:val="0"/>
+        <w:adjustRightInd w:val="0"/>
+        <w:ind w:right="57"/>
+        <w:jc w:val="both"/>
+        <w:rPr>
+          <w:rFonts w:ascii="Montserrat" w:hAnsi="Montserrat" w:cs="Arial"/>
+          <w:bCs/>
+          <w:szCs w:val="22"/>
+        </w:rPr>
+      </w:pPr>
+    </w:p>
+    <w:p>
+      <w:pPr>
+        <w:widowControl w:val="0"/>
+        <w:autoSpaceDE w:val="0"/>
+        <w:autoSpaceDN w:val="0"/>
+        <w:adjustRightInd w:val="0"/>
+        <w:ind w:right="57"/>
+        <w:jc w:val="both"/>
+        <w:rPr>
+          <w:rFonts w:ascii="Montserrat" w:hAnsi="Montserrat" w:cs="Arial"/>
+          <w:bCs/>
+          <w:szCs w:val="22"/>
+        </w:rPr>
+      </w:pPr>
+      <w:r>
+        <w:rPr>
+          <w:rFonts w:ascii="Montserrat" w:hAnsi="Montserrat" w:cs="Arial"/>
+          <w:bCs/>
+          <w:szCs w:val="22"/>
+        </w:rPr>
+        <w:t>Como não houve qualquer engano justificável e</w:t>
+      </w:r>
+      <w:r>
+        <w:rPr>
+          <w:rFonts w:ascii="Montserrat" w:hAnsi="Montserrat" w:cs="Arial"/>
+          <w:bCs/>
+          <w:szCs w:val="22"/>
+        </w:rPr>
+        <w:t xml:space="preserve"> a parte Ré</w:t>
+      </w:r>
+      <w:r>
+        <w:rPr>
+          <w:rFonts w:ascii="Montserrat" w:hAnsi="Montserrat" w:cs="Arial"/>
+          <w:bCs/>
+          <w:szCs w:val="22"/>
+        </w:rPr>
+        <w:t xml:space="preserve"> </w:t>
+      </w:r>
+      <w:r>
+        <w:rPr>
+          <w:rFonts w:ascii="Montserrat" w:hAnsi="Montserrat" w:cs="Arial"/>
+          <w:b/>
+          <w:bCs/>
+          <w:szCs w:val="22"/>
+        </w:rPr>
+        <w:t>não resolveu a situação na</w:t>
+      </w:r>
+      <w:r>
+        <w:rPr>
+          <w:rFonts w:ascii="Montserrat" w:hAnsi="Montserrat" w:cs="Arial"/>
+          <w:b/>
+          <w:bCs/>
+          <w:szCs w:val="22"/>
+        </w:rPr>
+        <w:t xml:space="preserve"> reclamação no PROCON</w:t>
+      </w:r>
+      <w:r>
+        <w:rPr>
+          <w:rFonts w:ascii="Montserrat" w:hAnsi="Montserrat" w:cs="Arial"/>
+          <w:bCs/>
+          <w:szCs w:val="22"/>
+        </w:rPr>
+        <w:t xml:space="preserve">, aplica-se </w:t>
+      </w:r>
+      <w:r>
+        <w:rPr>
+          <w:rFonts w:ascii="Montserrat" w:hAnsi="Montserrat" w:cs="Arial"/>
+          <w:b/>
+          <w:bCs/>
+          <w:szCs w:val="22"/>
+        </w:rPr>
+        <w:t>a devolução em dobro dos valores indevidamente descontados</w:t>
+      </w:r>
+      <w:r>
+        <w:rPr>
+          <w:rFonts w:ascii="Montserrat" w:hAnsi="Montserrat" w:cs="Arial"/>
+          <w:bCs/>
+          <w:szCs w:val="22"/>
+        </w:rPr>
+        <w:t>.</w:t>
+      </w:r>
+    </w:p>
+    <w:p>
+      <w:pPr>
+        <w:widowControl w:val="0"/>
+        <w:autoSpaceDE w:val="0"/>
+        <w:autoSpaceDN w:val="0"/>
+        <w:adjustRightInd w:val="0"/>
+        <w:ind w:right="57"/>
+        <w:jc w:val="both"/>
+        <w:rPr>
+          <w:rFonts w:ascii="Montserrat" w:hAnsi="Montserrat" w:cs="Arial"/>
+          <w:b/>
+          <w:bCs/>
+          <w:szCs w:val="22"/>
+        </w:rPr>
+      </w:pPr>
+    </w:p>
+    <w:p>
+      <w:pPr>
+        <w:widowControl w:val="0"/>
+        <w:pBdr>
+          <w:left w:val="single" w:sz="4" w:space="4" w:color="auto"/>
+        </w:pBdr>
+        <w:autoSpaceDE w:val="0"/>
+        <w:autoSpaceDN w:val="0"/>
+        <w:adjustRightInd w:val="0"/>
+        <w:ind w:left="567" w:right="57"/>
+        <w:jc w:val="both"/>
+        <w:rPr>
+          <w:rFonts w:ascii="Montserrat" w:hAnsi="Montserrat" w:cs="Arial"/>
+          <w:bCs/>
+          <w:szCs w:val="22"/>
+        </w:rPr>
+      </w:pPr>
+      <w:r>
+        <w:rPr>
+          <w:rFonts w:ascii="Montserrat" w:hAnsi="Montserrat" w:cs="Arial"/>
+          <w:b/>
+          <w:bCs/>
+          <w:szCs w:val="22"/>
+        </w:rPr>
+        <w:t>Art. 42, parágrafo único, do CDC</w:t>
+      </w:r>
+      <w:r>
+        <w:rPr>
+          <w:rFonts w:ascii="Montserrat" w:hAnsi="Montserrat" w:cs="Arial"/>
+          <w:bCs/>
+          <w:szCs w:val="22"/>
+        </w:rPr>
+        <w:t>:</w:t>
+      </w:r>
+    </w:p>
+    <w:p>
+      <w:pPr>
+        <w:widowControl w:val="0"/>
+        <w:pBdr>
+          <w:left w:val="single" w:sz="4" w:space="4" w:color="auto"/>
+        </w:pBdr>
+        <w:autoSpaceDE w:val="0"/>
+        <w:autoSpaceDN w:val="0"/>
+        <w:adjustRightInd w:val="0"/>
+        <w:ind w:left="567" w:right="57"/>
+        <w:jc w:val="both"/>
+        <w:rPr>
+          <w:rFonts w:ascii="Montserrat" w:hAnsi="Montserrat" w:cs="Arial"/>
+          <w:bCs/>
+          <w:szCs w:val="22"/>
+        </w:rPr>
+      </w:pPr>
+      <w:r>
+        <w:rPr>
+          <w:rFonts w:ascii="Montserrat" w:hAnsi="Montserrat" w:cs="Arial"/>
+          <w:bCs/>
+          <w:szCs w:val="22"/>
+        </w:rPr>
+        <w:t>“O consumidor cobrado em quantia indevida tem direito à repetição do indébito por valor igual ao dobro do que pagou em excesso, acrescido de correção monetária e juros legais, salvo hipótese de engano justificável.”</w:t>
+      </w:r>
+    </w:p>
+    <w:p>
+      <w:pPr>
+        <w:widowControl w:val="0"/>
+        <w:autoSpaceDE w:val="0"/>
+        <w:autoSpaceDN w:val="0"/>
+        <w:adjustRightInd w:val="0"/>
+        <w:ind w:right="57"/>
+        <w:jc w:val="both"/>
+        <w:rPr>
+          <w:rFonts w:ascii="Montserrat" w:hAnsi="Montserrat" w:cs="Segoe UI Emoji"/>
+          <w:bCs/>
+          <w:szCs w:val="22"/>
+        </w:rPr>
+      </w:pPr>
+    </w:p>
+    <w:p>
+      <w:pPr>
+        <w:widowControl w:val="0"/>
+        <w:pBdr>
+          <w:left w:val="single" w:sz="4" w:space="4" w:color="auto"/>
+        </w:pBdr>
+        <w:autoSpaceDE w:val="0"/>
+        <w:autoSpaceDN w:val="0"/>
+        <w:adjustRightInd w:val="0"/>
+        <w:ind w:left="567" w:right="57"/>
+        <w:jc w:val="both"/>
+        <w:rPr>
+          <w:rFonts w:ascii="Montserrat" w:hAnsi="Montserrat" w:cs="Arial"/>
+          <w:bCs/>
+          <w:szCs w:val="22"/>
+        </w:rPr>
+      </w:pPr>
+      <w:r>
+        <w:rPr>
+          <w:rFonts w:ascii="Montserrat" w:hAnsi="Montserrat" w:cs="Arial"/>
+          <w:b/>
+          <w:bCs/>
+          <w:szCs w:val="22"/>
+        </w:rPr>
+        <w:t>Art. 876, CC</w:t>
+      </w:r>
+      <w:r>
+        <w:rPr>
+          <w:rFonts w:ascii="Montserrat" w:hAnsi="Montserrat" w:cs="Arial"/>
+          <w:bCs/>
+          <w:szCs w:val="22"/>
+        </w:rPr>
+        <w:t>:</w:t>
+      </w:r>
+    </w:p>
+    <w:p>
+      <w:pPr>
+        <w:widowControl w:val="0"/>
+        <w:pBdr>
+          <w:left w:val="single" w:sz="4" w:space="4" w:color="auto"/>
+        </w:pBdr>
+        <w:autoSpaceDE w:val="0"/>
+        <w:autoSpaceDN w:val="0"/>
+        <w:adjustRightInd w:val="0"/>
+        <w:ind w:left="567" w:right="57"/>
+        <w:jc w:val="both"/>
+        <w:rPr>
+          <w:rFonts w:ascii="Montserrat" w:hAnsi="Montserrat" w:cs="Arial"/>
+          <w:bCs/>
+          <w:szCs w:val="22"/>
+        </w:rPr>
+      </w:pPr>
+      <w:r>
+        <w:rPr>
+          <w:rFonts w:ascii="Montserrat" w:hAnsi="Montserrat" w:cs="Arial"/>
+          <w:bCs/>
+          <w:szCs w:val="22"/>
+        </w:rPr>
+        <w:t>“Todo aquele que recebeu o que lhe não era devido fica obrigado a restituir.”</w:t>
+      </w:r>
+    </w:p>
+    <w:p>
+      <w:pPr>
+        <w:widowControl w:val="0"/>
+        <w:autoSpaceDE w:val="0"/>
+        <w:autoSpaceDN w:val="0"/>
+        <w:adjustRightInd w:val="0"/>
+        <w:ind w:right="57"/>
+        <w:jc w:val="both"/>
+        <w:rPr>
+          <w:rFonts w:ascii="Montserrat" w:hAnsi="Montserrat" w:cs="Arial"/>
+          <w:bCs/>
+          <w:szCs w:val="22"/>
+        </w:rPr>
+      </w:pPr>
+    </w:p>
+    <w:p>
+      <w:pPr>
+        <w:widowControl w:val="0"/>
+        <w:pBdr>
+          <w:left w:val="single" w:sz="4" w:space="4" w:color="auto"/>
+        </w:pBdr>
+        <w:autoSpaceDE w:val="0"/>
+        <w:autoSpaceDN w:val="0"/>
+        <w:adjustRightInd w:val="0"/>
+        <w:ind w:left="567" w:right="57"/>
+        <w:jc w:val="both"/>
+        <w:rPr>
+          <w:rFonts w:ascii="Montserrat" w:hAnsi="Montserrat" w:cs="Arial"/>
+          <w:bCs/>
+          <w:szCs w:val="22"/>
+        </w:rPr>
+      </w:pPr>
+      <w:r>
+        <w:rPr>
+          <w:rFonts w:ascii="Montserrat" w:hAnsi="Montserrat" w:cs="Arial"/>
+          <w:b/>
+          <w:bCs/>
+          <w:szCs w:val="22"/>
+        </w:rPr>
+        <w:t>Art. 884, CC</w:t>
+      </w:r>
+      <w:r>
+        <w:rPr>
+          <w:rFonts w:ascii="Montserrat" w:hAnsi="Montserrat" w:cs="Arial"/>
+          <w:bCs/>
+          <w:szCs w:val="22"/>
+        </w:rPr>
+        <w:t>:</w:t>
+      </w:r>
+    </w:p>
+    <w:p>
+      <w:pPr>
+        <w:widowControl w:val="0"/>
+        <w:pBdr>
+          <w:left w:val="single" w:sz="4" w:space="4" w:color="auto"/>
+        </w:pBdr>
+        <w:autoSpaceDE w:val="0"/>
+        <w:autoSpaceDN w:val="0"/>
+        <w:adjustRightInd w:val="0"/>
+        <w:ind w:left="567" w:right="57"/>
+        <w:jc w:val="both"/>
+        <w:rPr>
+          <w:rFonts w:ascii="Montserrat" w:hAnsi="Montserrat" w:cs="Arial"/>
+          <w:bCs/>
+          <w:szCs w:val="22"/>
+        </w:rPr>
+      </w:pPr>
+      <w:r>
+        <w:rPr>
+          <w:rFonts w:ascii="Montserrat" w:hAnsi="Montserrat" w:cs="Arial"/>
+          <w:bCs/>
+          <w:szCs w:val="22"/>
+        </w:rPr>
+        <w:t>“Aquele que, sem justa causa, se enriquecer à custa de outrem, será obrigado a restituir o indevidamente auferido.”</w:t>
+      </w:r>
+    </w:p>
+    <w:p>
+      <w:pPr>
+        <w:widowControl w:val="0"/>
+        <w:autoSpaceDE w:val="0"/>
+        <w:autoSpaceDN w:val="0"/>
+        <w:adjustRightInd w:val="0"/>
+        <w:ind w:right="57"/>
+        <w:jc w:val="both"/>
+        <w:rPr>
+          <w:rFonts w:ascii="Montserrat" w:hAnsi="Montserrat" w:cs="Arial"/>
+          <w:bCs/>
+          <w:szCs w:val="22"/>
+        </w:rPr>
+      </w:pPr>
+    </w:p>
+    <w:p>
+      <w:pPr>
+        <w:widowControl w:val="0"/>
+        <w:autoSpaceDE w:val="0"/>
+        <w:autoSpaceDN w:val="0"/>
+        <w:adjustRightInd w:val="0"/>
+        <w:ind w:right="57"/>
+        <w:jc w:val="both"/>
+        <w:rPr>
+          <w:rFonts w:ascii="Montserrat" w:hAnsi="Montserrat" w:cs="Arial"/>
+          <w:bCs/>
+          <w:szCs w:val="22"/>
+        </w:rPr>
+      </w:pPr>
+      <w:r>
+        <w:rPr>
+          <w:rFonts w:ascii="Montserrat" w:hAnsi="Montserrat" w:cs="Segoe UI Emoji"/>
+          <w:bCs/>
+          <w:szCs w:val="22"/>
+        </w:rPr>
+        <w:t>Conforme ensina</w:t>
+      </w:r>
+      <w:r>
+        <w:rPr>
+          <w:rFonts w:ascii="Montserrat" w:hAnsi="Montserrat" w:cs="Arial"/>
+          <w:bCs/>
+          <w:szCs w:val="22"/>
+        </w:rPr>
+        <w:t xml:space="preserve"> </w:t>
+      </w:r>
+      <w:proofErr w:type="spellStart"/>
+      <w:r>
+        <w:rPr>
+          <w:rFonts w:ascii="Montserrat" w:hAnsi="Montserrat" w:cs="Arial"/>
+          <w:b/>
+          <w:bCs/>
+          <w:szCs w:val="22"/>
+        </w:rPr>
+        <w:t>Rizzatto</w:t>
+      </w:r>
+      <w:proofErr w:type="spellEnd"/>
+      <w:r>
+        <w:rPr>
+          <w:rFonts w:ascii="Montserrat" w:hAnsi="Montserrat" w:cs="Arial"/>
+          <w:b/>
+          <w:bCs/>
+          <w:szCs w:val="22"/>
+        </w:rPr>
+        <w:t xml:space="preserve"> Nunes</w:t>
+      </w:r>
+      <w:r>
+        <w:rPr>
+          <w:rFonts w:ascii="Montserrat" w:hAnsi="Montserrat" w:cs="Arial"/>
+          <w:bCs/>
+          <w:szCs w:val="22"/>
+        </w:rPr>
+        <w:t>:</w:t>
+      </w:r>
+    </w:p>
+    <w:p>
+      <w:pPr>
+        <w:widowControl w:val="0"/>
+        <w:autoSpaceDE w:val="0"/>
+        <w:autoSpaceDN w:val="0"/>
+        <w:adjustRightInd w:val="0"/>
+        <w:ind w:right="57"/>
+        <w:jc w:val="both"/>
+        <w:rPr>
+          <w:rFonts w:ascii="Montserrat" w:hAnsi="Montserrat" w:cs="Arial"/>
+          <w:bCs/>
+          <w:szCs w:val="22"/>
+        </w:rPr>
+      </w:pPr>
+    </w:p>
+    <w:p>
+      <w:pPr>
+        <w:widowControl w:val="0"/>
+        <w:pBdr>
+          <w:left w:val="single" w:sz="4" w:space="4" w:color="auto"/>
+        </w:pBdr>
+        <w:autoSpaceDE w:val="0"/>
+        <w:autoSpaceDN w:val="0"/>
+        <w:adjustRightInd w:val="0"/>
+        <w:ind w:left="567" w:right="57"/>
+        <w:jc w:val="both"/>
+        <w:rPr>
+          <w:rFonts w:ascii="Montserrat" w:hAnsi="Montserrat" w:cs="Arial"/>
+          <w:bCs/>
+          <w:szCs w:val="22"/>
+        </w:rPr>
+      </w:pPr>
+      <w:r>
+        <w:rPr>
+          <w:rFonts w:ascii="Montserrat" w:hAnsi="Montserrat" w:cs="Arial"/>
+          <w:bCs/>
+          <w:i/>
+          <w:iCs/>
+          <w:szCs w:val="22"/>
+        </w:rPr>
+        <w:t>“A devolução em dobro tem caráter punitivo e pedagógico, para coibir práticas abusivas do fornecedor e restaurar o equilíbrio contratual violado.”</w:t>
+      </w:r>
+      <w:r>
+        <w:rPr>
+          <w:rFonts w:ascii="Montserrat" w:hAnsi="Montserrat" w:cs="Arial"/>
+          <w:bCs/>
+          <w:i/>
+          <w:iCs/>
+          <w:szCs w:val="22"/>
+        </w:rPr>
+        <w:t xml:space="preserve"> </w:t>
+      </w:r>
+      <w:r>
+        <w:rPr>
+          <w:rFonts w:ascii="Montserrat" w:hAnsi="Montserrat" w:cs="Arial"/>
+          <w:bCs/>
+          <w:szCs w:val="22"/>
+        </w:rPr>
+        <w:t>(Curso de Direito do Consumidor, Saraiva, 2023).</w:t>
+      </w:r>
+    </w:p>
+    <w:p>
+      <w:pPr>
+        <w:widowControl w:val="0"/>
+        <w:autoSpaceDE w:val="0"/>
+        <w:autoSpaceDN w:val="0"/>
+        <w:adjustRightInd w:val="0"/>
+        <w:ind w:right="57"/>
+        <w:jc w:val="both"/>
+        <w:rPr>
+          <w:rFonts w:ascii="Montserrat" w:hAnsi="Montserrat" w:cs="Arial"/>
+          <w:bCs/>
+          <w:szCs w:val="22"/>
+        </w:rPr>
+      </w:pPr>
+    </w:p>
+    <w:p>
+      <w:pPr>
+        <w:widowControl w:val="0"/>
+        <w:autoSpaceDE w:val="0"/>
+        <w:autoSpaceDN w:val="0"/>
+        <w:adjustRightInd w:val="0"/>
+        <w:ind w:right="57"/>
+        <w:jc w:val="both"/>
+        <w:rPr>
+          <w:rFonts w:ascii="Montserrat" w:hAnsi="Montserrat" w:cs="Arial"/>
+          <w:bCs/>
+          <w:szCs w:val="22"/>
+        </w:rPr>
+      </w:pPr>
+      <w:r>
+        <w:rPr>
+          <w:rFonts w:ascii="Montserrat" w:hAnsi="Montserrat" w:cs="Segoe UI Emoji"/>
+          <w:bCs/>
+          <w:szCs w:val="22"/>
+        </w:rPr>
+        <w:t>No mesmo sentido,</w:t>
+      </w:r>
+      <w:r>
+        <w:rPr>
+          <w:rFonts w:ascii="Montserrat" w:hAnsi="Montserrat" w:cs="Arial"/>
+          <w:bCs/>
+          <w:szCs w:val="22"/>
+        </w:rPr>
+        <w:t xml:space="preserve"> </w:t>
+      </w:r>
+      <w:r>
+        <w:rPr>
+          <w:rFonts w:ascii="Montserrat" w:hAnsi="Montserrat" w:cs="Arial"/>
+          <w:b/>
+          <w:bCs/>
+          <w:szCs w:val="22"/>
+        </w:rPr>
+        <w:t>Cláudia Lima Marques</w:t>
+      </w:r>
+      <w:r>
+        <w:rPr>
+          <w:rFonts w:ascii="Montserrat" w:hAnsi="Montserrat" w:cs="Arial"/>
+          <w:bCs/>
+          <w:szCs w:val="22"/>
+        </w:rPr>
+        <w:t>:</w:t>
+      </w:r>
+    </w:p>
+    <w:p>
+      <w:pPr>
+        <w:widowControl w:val="0"/>
+        <w:autoSpaceDE w:val="0"/>
+        <w:autoSpaceDN w:val="0"/>
+        <w:adjustRightInd w:val="0"/>
+        <w:ind w:right="57"/>
+        <w:jc w:val="both"/>
+        <w:rPr>
+          <w:rFonts w:ascii="Montserrat" w:hAnsi="Montserrat" w:cs="Arial"/>
+          <w:bCs/>
+          <w:szCs w:val="22"/>
+        </w:rPr>
+      </w:pPr>
+    </w:p>
+    <w:p>
+      <w:pPr>
+        <w:widowControl w:val="0"/>
+        <w:pBdr>
+          <w:left w:val="single" w:sz="4" w:space="4" w:color="auto"/>
+        </w:pBdr>
+        <w:autoSpaceDE w:val="0"/>
+        <w:autoSpaceDN w:val="0"/>
+        <w:adjustRightInd w:val="0"/>
+        <w:ind w:left="567" w:right="57"/>
+        <w:jc w:val="both"/>
+        <w:rPr>
+          <w:rFonts w:ascii="Montserrat" w:hAnsi="Montserrat" w:cs="Arial"/>
+          <w:bCs/>
+          <w:szCs w:val="22"/>
+        </w:rPr>
+      </w:pPr>
+      <w:r>
+        <w:rPr>
+          <w:rFonts w:ascii="Montserrat" w:hAnsi="Montserrat" w:cs="Arial"/>
+          <w:bCs/>
+          <w:i/>
+          <w:iCs/>
+          <w:szCs w:val="22"/>
+        </w:rPr>
+        <w:t>“Persistindo o fornecedor na cobrança indevida mesmo após ciência da irregularidade, resta evidenciada a má-fé, impondo a devolução dobrada.”</w:t>
+      </w:r>
+      <w:r>
+        <w:rPr>
+          <w:rFonts w:ascii="Montserrat" w:hAnsi="Montserrat" w:cs="Arial"/>
+          <w:bCs/>
+          <w:i/>
+          <w:iCs/>
+          <w:szCs w:val="22"/>
+        </w:rPr>
+        <w:t xml:space="preserve"> </w:t>
+      </w:r>
+      <w:r>
+        <w:rPr>
+          <w:rFonts w:ascii="Montserrat" w:hAnsi="Montserrat" w:cs="Arial"/>
+          <w:bCs/>
+          <w:szCs w:val="22"/>
+        </w:rPr>
+        <w:t>(Contratos no CDC, RT, 2022).</w:t>
+      </w:r>
+    </w:p>
+    <w:p>
+      <w:pPr>
+        <w:widowControl w:val="0"/>
+        <w:autoSpaceDE w:val="0"/>
+        <w:autoSpaceDN w:val="0"/>
+        <w:adjustRightInd w:val="0"/>
+        <w:ind w:right="57"/>
+        <w:jc w:val="both"/>
+        <w:rPr>
+          <w:rFonts w:ascii="Montserrat" w:hAnsi="Montserrat" w:cs="Arial"/>
+          <w:bCs/>
+          <w:szCs w:val="22"/>
+        </w:rPr>
+      </w:pPr>
+    </w:p>
+    <w:p>
+      <w:pPr>
+        <w:widowControl w:val="0"/>
+        <w:autoSpaceDE w:val="0"/>
+        <w:autoSpaceDN w:val="0"/>
+        <w:adjustRightInd w:val="0"/>
+        <w:ind w:right="57"/>
+        <w:jc w:val="both"/>
+        <w:rPr>
+          <w:rFonts w:ascii="Montserrat" w:hAnsi="Montserrat" w:cs="Arial"/>
+          <w:bCs/>
+          <w:szCs w:val="22"/>
+        </w:rPr>
+      </w:pPr>
+      <w:r>
+        <w:rPr>
+          <w:rFonts w:ascii="Montserrat" w:hAnsi="Montserrat" w:cs="Arial"/>
+          <w:bCs/>
+          <w:szCs w:val="22"/>
+        </w:rPr>
+        <w:t xml:space="preserve">A </w:t>
+      </w:r>
+      <w:r>
+        <w:rPr>
+          <w:rFonts w:ascii="Montserrat" w:hAnsi="Montserrat" w:cs="Arial"/>
+          <w:b/>
+          <w:szCs w:val="22"/>
+        </w:rPr>
+        <w:t>jurisprudência</w:t>
+      </w:r>
+      <w:r>
+        <w:rPr>
+          <w:rFonts w:ascii="Montserrat" w:hAnsi="Montserrat" w:cs="Arial"/>
+          <w:bCs/>
+          <w:szCs w:val="22"/>
+        </w:rPr>
+        <w:t xml:space="preserve"> não titubeia:</w:t>
+      </w:r>
+    </w:p>
+    <w:p>
+      <w:pPr>
+        <w:widowControl w:val="0"/>
+        <w:autoSpaceDE w:val="0"/>
+        <w:autoSpaceDN w:val="0"/>
+        <w:adjustRightInd w:val="0"/>
+        <w:ind w:right="57"/>
+        <w:jc w:val="both"/>
+        <w:rPr>
+          <w:rFonts w:ascii="Montserrat" w:hAnsi="Montserrat" w:cs="Arial"/>
+          <w:bCs/>
+          <w:szCs w:val="22"/>
+        </w:rPr>
+      </w:pPr>
+    </w:p>
+    <w:p>
+      <w:pPr>
+        <w:widowControl w:val="0"/>
+        <w:pBdr>
+          <w:left w:val="single" w:sz="4" w:space="4" w:color="auto"/>
+        </w:pBdr>
+        <w:autoSpaceDE w:val="0"/>
+        <w:autoSpaceDN w:val="0"/>
+        <w:adjustRightInd w:val="0"/>
+        <w:ind w:left="567" w:right="57"/>
+        <w:jc w:val="both"/>
+        <w:rPr>
+          <w:rFonts w:ascii="Montserrat" w:hAnsi="Montserrat" w:cs="Arial"/>
+          <w:b/>
+          <w:bCs/>
+          <w:szCs w:val="22"/>
+        </w:rPr>
+      </w:pPr>
+      <w:proofErr w:type="spellStart"/>
+      <w:r>
+        <w:rPr>
+          <w:rFonts w:ascii="Montserrat" w:hAnsi="Montserrat" w:cs="Arial"/>
+          <w:b/>
+          <w:bCs/>
+          <w:szCs w:val="22"/>
+        </w:rPr>
+        <w:t>EAREsp</w:t>
+      </w:r>
+      <w:proofErr w:type="spellEnd"/>
+      <w:r>
+        <w:rPr>
+          <w:rFonts w:ascii="Montserrat" w:hAnsi="Montserrat" w:cs="Arial"/>
+          <w:b/>
+          <w:bCs/>
+          <w:szCs w:val="22"/>
+        </w:rPr>
+        <w:t xml:space="preserve"> 600663/RS (Tema Repetitivo)</w:t>
+      </w:r>
+    </w:p>
+    <w:p>
+      <w:pPr>
+        <w:widowControl w:val="0"/>
+        <w:pBdr>
+          <w:left w:val="single" w:sz="4" w:space="4" w:color="auto"/>
+        </w:pBdr>
+        <w:autoSpaceDE w:val="0"/>
+        <w:autoSpaceDN w:val="0"/>
+        <w:adjustRightInd w:val="0"/>
+        <w:ind w:left="567" w:right="57"/>
+        <w:jc w:val="both"/>
+        <w:rPr>
+          <w:rFonts w:ascii="Montserrat" w:hAnsi="Montserrat" w:cs="Arial"/>
+          <w:bCs/>
+          <w:szCs w:val="22"/>
+        </w:rPr>
+      </w:pPr>
+      <w:r>
+        <w:rPr>
+          <w:rFonts w:ascii="Montserrat" w:hAnsi="Montserrat" w:cs="Arial"/>
+          <w:bCs/>
+          <w:szCs w:val="22"/>
+        </w:rPr>
+        <w:t>É cabível a repetição em dobro do indébito nos contratos de consumo, quando comprovada a cobrança indevida e a ausência de engano justificável.</w:t>
+      </w:r>
+    </w:p>
+    <w:p>
+      <w:pPr>
+        <w:widowControl w:val="0"/>
+        <w:autoSpaceDE w:val="0"/>
+        <w:autoSpaceDN w:val="0"/>
+        <w:adjustRightInd w:val="0"/>
+        <w:ind w:right="57"/>
+        <w:jc w:val="both"/>
+        <w:rPr>
+          <w:rFonts w:ascii="Montserrat" w:hAnsi="Montserrat" w:cs="Arial"/>
+          <w:bCs/>
+          <w:szCs w:val="22"/>
+        </w:rPr>
+      </w:pPr>
+    </w:p>
+    <w:p>
+      <w:pPr>
+        <w:widowControl w:val="0"/>
+        <w:pBdr>
+          <w:left w:val="single" w:sz="4" w:space="4" w:color="auto"/>
+        </w:pBdr>
+        <w:autoSpaceDE w:val="0"/>
+        <w:autoSpaceDN w:val="0"/>
+        <w:adjustRightInd w:val="0"/>
+        <w:ind w:left="567" w:right="57"/>
+        <w:jc w:val="both"/>
+        <w:rPr>
+          <w:rFonts w:ascii="Montserrat" w:hAnsi="Montserrat" w:cs="Arial"/>
+          <w:b/>
+          <w:szCs w:val="22"/>
+        </w:rPr>
+      </w:pPr>
+      <w:r>
+        <w:rPr>
+          <w:rFonts w:ascii="Montserrat" w:hAnsi="Montserrat" w:cs="Arial"/>
+          <w:b/>
+          <w:szCs w:val="22"/>
+        </w:rPr>
+        <w:t>TJ-SP - Apelação Cível: AC 10061718220208260477 SP</w:t>
+      </w:r>
+    </w:p>
+    <w:p>
+      <w:pPr>
+        <w:widowControl w:val="0"/>
+        <w:pBdr>
+          <w:left w:val="single" w:sz="4" w:space="4" w:color="auto"/>
+        </w:pBdr>
+        <w:autoSpaceDE w:val="0"/>
+        <w:autoSpaceDN w:val="0"/>
+        <w:adjustRightInd w:val="0"/>
+        <w:ind w:left="567" w:right="57"/>
+        <w:jc w:val="both"/>
+        <w:rPr>
+          <w:rFonts w:ascii="Montserrat" w:hAnsi="Montserrat" w:cs="Arial"/>
+          <w:bCs/>
+          <w:szCs w:val="22"/>
+        </w:rPr>
+      </w:pPr>
+      <w:r>
+        <w:rPr>
+          <w:rFonts w:ascii="Montserrat" w:hAnsi="Montserrat" w:cs="Arial"/>
+          <w:bCs/>
+          <w:szCs w:val="22"/>
+        </w:rPr>
+        <w:t>APELAÇÃO. AÇÃO DECLARATÓRIA DE INEXISTÊNCIA DE RELAÇÃO JURÍDICA CUMULADA COM PEDIDO DE </w:t>
+      </w:r>
+      <w:r>
+        <w:rPr>
+          <w:rFonts w:ascii="Montserrat" w:hAnsi="Montserrat" w:cs="Arial"/>
+          <w:b/>
+          <w:bCs/>
+          <w:szCs w:val="22"/>
+        </w:rPr>
+        <w:t>REPETIÇÃO</w:t>
+      </w:r>
+      <w:r>
+        <w:rPr>
+          <w:rFonts w:ascii="Montserrat" w:hAnsi="Montserrat" w:cs="Arial"/>
+          <w:bCs/>
+          <w:szCs w:val="22"/>
+        </w:rPr>
+        <w:t> DE INDÉBITO. INEXISTÊNCIA DE PROVA DA CONTRATAÇÃO. RESTITUIÇÃO EM </w:t>
+      </w:r>
+      <w:r>
+        <w:rPr>
+          <w:rFonts w:ascii="Montserrat" w:hAnsi="Montserrat" w:cs="Arial"/>
+          <w:b/>
+          <w:bCs/>
+          <w:szCs w:val="22"/>
+        </w:rPr>
+        <w:t>DOBRO</w:t>
+      </w:r>
+      <w:r>
+        <w:rPr>
+          <w:rFonts w:ascii="Montserrat" w:hAnsi="Montserrat" w:cs="Arial"/>
+          <w:bCs/>
+          <w:szCs w:val="22"/>
+        </w:rPr>
+        <w:t xml:space="preserve">. MÁ-FÉ. IRRELEVÂNCIA. CABIMENTO.A responsabilidade da </w:t>
+      </w:r>
+      <w:r>
+        <w:rPr>
+          <w:rFonts w:ascii="Montserrat" w:hAnsi="Montserrat" w:cs="Arial"/>
+          <w:bCs/>
+          <w:szCs w:val="22"/>
+        </w:rPr>
+        <w:t>parte</w:t>
+      </w:r>
+      <w:r>
+        <w:rPr>
+          <w:rFonts w:ascii="Montserrat" w:hAnsi="Montserrat" w:cs="Arial"/>
+          <w:bCs/>
+          <w:szCs w:val="22"/>
+        </w:rPr>
+        <w:t xml:space="preserve"> Ré</w:t>
+      </w:r>
+      <w:r>
+        <w:rPr>
+          <w:rFonts w:ascii="Montserrat" w:hAnsi="Montserrat" w:cs="Arial"/>
+          <w:bCs/>
+          <w:szCs w:val="22"/>
+        </w:rPr>
+        <w:t xml:space="preserve"> é objetiva por desconto </w:t>
+      </w:r>
+      <w:r>
+        <w:rPr>
+          <w:rFonts w:ascii="Montserrat" w:hAnsi="Montserrat" w:cs="Arial"/>
+          <w:b/>
+          <w:bCs/>
+          <w:szCs w:val="22"/>
+        </w:rPr>
+        <w:t>indevido</w:t>
+      </w:r>
+      <w:r>
+        <w:rPr>
+          <w:rFonts w:ascii="Montserrat" w:hAnsi="Montserrat" w:cs="Arial"/>
+          <w:bCs/>
+          <w:szCs w:val="22"/>
+        </w:rPr>
+        <w:t xml:space="preserve"> na </w:t>
+      </w:r>
+      <w:r>
+        <w:rPr>
+          <w:rFonts w:ascii="Montserrat" w:hAnsi="Montserrat" w:cs="Arial"/>
+          <w:bCs/>
+          <w:szCs w:val="22"/>
+        </w:rPr>
+        <w:t>contracorrente</w:t>
+      </w:r>
+      <w:r>
+        <w:rPr>
+          <w:rFonts w:ascii="Montserrat" w:hAnsi="Montserrat" w:cs="Arial"/>
+          <w:bCs/>
+          <w:szCs w:val="22"/>
+        </w:rPr>
+        <w:t xml:space="preserve"> da parte autora, sem prova da contratação, sendo inegável o dever de restituição dos valores. Conforme entendimento </w:t>
+      </w:r>
+      <w:r>
+        <w:rPr>
+          <w:rFonts w:ascii="Montserrat" w:hAnsi="Montserrat" w:cs="Arial"/>
+          <w:bCs/>
+          <w:szCs w:val="22"/>
+        </w:rPr>
+        <w:t>sufragado</w:t>
+      </w:r>
+      <w:r>
+        <w:rPr>
+          <w:rFonts w:ascii="Montserrat" w:hAnsi="Montserrat" w:cs="Arial"/>
+          <w:bCs/>
+          <w:szCs w:val="22"/>
+        </w:rPr>
+        <w:t xml:space="preserve"> pelo C. STJ, é irrelevante a existência de má-fé no caso de </w:t>
+      </w:r>
+      <w:r>
+        <w:rPr>
+          <w:rFonts w:ascii="Montserrat" w:hAnsi="Montserrat" w:cs="Arial"/>
+          <w:b/>
+          <w:bCs/>
+          <w:szCs w:val="22"/>
+        </w:rPr>
+        <w:t>repetição</w:t>
+      </w:r>
+      <w:r>
+        <w:rPr>
+          <w:rFonts w:ascii="Montserrat" w:hAnsi="Montserrat" w:cs="Arial"/>
+          <w:bCs/>
+          <w:szCs w:val="22"/>
+        </w:rPr>
+        <w:t> de indébito para autorizar a devolução em </w:t>
+      </w:r>
+      <w:r>
+        <w:rPr>
+          <w:rFonts w:ascii="Montserrat" w:hAnsi="Montserrat" w:cs="Arial"/>
+          <w:b/>
+          <w:bCs/>
+          <w:szCs w:val="22"/>
+        </w:rPr>
+        <w:t>dobro</w:t>
+      </w:r>
+      <w:r>
+        <w:rPr>
+          <w:rFonts w:ascii="Montserrat" w:hAnsi="Montserrat" w:cs="Arial"/>
+          <w:bCs/>
+          <w:szCs w:val="22"/>
+        </w:rPr>
+        <w:t xml:space="preserve">, nos termos do art. 42 do Código de Defesa do Consumidor </w:t>
+      </w:r>
+      <w:r>
+        <w:rPr>
+          <w:rFonts w:ascii="Montserrat" w:hAnsi="Montserrat" w:cs="Arial"/>
+          <w:bCs/>
+          <w:szCs w:val="22"/>
+        </w:rPr>
+        <w:t>(CDC)</w:t>
+      </w:r>
+      <w:r>
+        <w:rPr>
+          <w:rFonts w:ascii="Montserrat" w:hAnsi="Montserrat" w:cs="Arial"/>
+          <w:bCs/>
+          <w:szCs w:val="22"/>
+        </w:rPr>
+        <w:t>. Daí por que, no caso, necessária a condenação a restituir em </w:t>
+      </w:r>
+      <w:r>
+        <w:rPr>
+          <w:rFonts w:ascii="Montserrat" w:hAnsi="Montserrat" w:cs="Arial"/>
+          <w:b/>
+          <w:bCs/>
+          <w:szCs w:val="22"/>
+        </w:rPr>
+        <w:t>dobro</w:t>
+      </w:r>
+      <w:r>
+        <w:rPr>
+          <w:rFonts w:ascii="Montserrat" w:hAnsi="Montserrat" w:cs="Arial"/>
+          <w:bCs/>
+          <w:szCs w:val="22"/>
+        </w:rPr>
+        <w:t xml:space="preserve"> a quantia ilicitamente cobrada. </w:t>
+      </w:r>
+    </w:p>
+    <w:p>
+      <w:pPr>
+        <w:widowControl w:val="0"/>
+        <w:autoSpaceDE w:val="0"/>
+        <w:autoSpaceDN w:val="0"/>
+        <w:adjustRightInd w:val="0"/>
+        <w:ind w:right="57"/>
+        <w:jc w:val="both"/>
+        <w:rPr>
+          <w:rFonts w:ascii="Montserrat" w:hAnsi="Montserrat" w:cs="Arial"/>
+          <w:bCs/>
+          <w:szCs w:val="22"/>
+        </w:rPr>
+      </w:pPr>
+    </w:p>
+    <w:p>
+      <w:pPr>
+        <w:widowControl w:val="0"/>
+        <w:pBdr>
+          <w:left w:val="single" w:sz="4" w:space="4" w:color="auto"/>
+        </w:pBdr>
+        <w:autoSpaceDE w:val="0"/>
+        <w:autoSpaceDN w:val="0"/>
+        <w:adjustRightInd w:val="0"/>
+        <w:ind w:left="567" w:right="57"/>
+        <w:jc w:val="both"/>
+        <w:rPr>
+          <w:rFonts w:ascii="Montserrat" w:hAnsi="Montserrat" w:cs="Arial"/>
+          <w:bCs/>
+          <w:szCs w:val="22"/>
+        </w:rPr>
+      </w:pPr>
+      <w:r>
+        <w:rPr>
+          <w:rFonts w:ascii="Montserrat" w:hAnsi="Montserrat" w:cs="Arial"/>
+          <w:b/>
+          <w:bCs/>
+          <w:szCs w:val="22"/>
+        </w:rPr>
+        <w:t>TJ-PR - 28978920228160072 Colorado</w:t>
+      </w:r>
+    </w:p>
+    <w:p>
+      <w:pPr>
+        <w:widowControl w:val="0"/>
+        <w:pBdr>
+          <w:left w:val="single" w:sz="4" w:space="4" w:color="auto"/>
+        </w:pBdr>
+        <w:autoSpaceDE w:val="0"/>
+        <w:autoSpaceDN w:val="0"/>
+        <w:adjustRightInd w:val="0"/>
+        <w:ind w:left="567" w:right="57"/>
+        <w:jc w:val="both"/>
+        <w:rPr>
+          <w:rFonts w:ascii="Montserrat" w:hAnsi="Montserrat" w:cs="Arial"/>
+          <w:bCs/>
+          <w:szCs w:val="22"/>
+        </w:rPr>
+      </w:pPr>
+      <w:r>
+        <w:rPr>
+          <w:rFonts w:ascii="Montserrat" w:hAnsi="Montserrat" w:cs="Arial"/>
+          <w:bCs/>
+          <w:szCs w:val="22"/>
+        </w:rPr>
+        <w:t xml:space="preserve">DIREITO BANCÁRIO. APELAÇÃO CÍVEL. AÇÃO DECLARATÓRIA DE </w:t>
+      </w:r>
+      <w:r>
+        <w:rPr>
+          <w:rFonts w:ascii="Montserrat" w:hAnsi="Montserrat" w:cs="Arial"/>
+          <w:bCs/>
+          <w:szCs w:val="22"/>
+        </w:rPr>
+        <w:lastRenderedPageBreak/>
+        <w:t>INEXIGIBILIDADE DE DESCONTO EM FOLHA DE PAGAMENTO C/C </w:t>
+      </w:r>
+      <w:r>
+        <w:rPr>
+          <w:rFonts w:ascii="Montserrat" w:hAnsi="Montserrat" w:cs="Arial"/>
+          <w:b/>
+          <w:bCs/>
+          <w:szCs w:val="22"/>
+        </w:rPr>
+        <w:t>REPETIÇÃO</w:t>
+      </w:r>
+      <w:r>
+        <w:rPr>
+          <w:rFonts w:ascii="Montserrat" w:hAnsi="Montserrat" w:cs="Arial"/>
+          <w:bCs/>
+          <w:szCs w:val="22"/>
+        </w:rPr>
+        <w:t xml:space="preserve"> DO INDÉBITO E DANOS MORAIS. SENTENÇA DE PROCEDÊNCIA. INSURGÊNCIA DO BANCO </w:t>
+      </w:r>
+      <w:r>
+        <w:rPr>
+          <w:rFonts w:ascii="Montserrat" w:hAnsi="Montserrat" w:cs="Arial"/>
+          <w:bCs/>
+          <w:szCs w:val="22"/>
+        </w:rPr>
+        <w:t>A PARTE RÉ</w:t>
+      </w:r>
+      <w:r>
+        <w:rPr>
+          <w:rFonts w:ascii="Montserrat" w:hAnsi="Montserrat" w:cs="Arial"/>
+          <w:bCs/>
+          <w:szCs w:val="22"/>
+        </w:rPr>
+        <w:t>. CONTRATO DE </w:t>
+      </w:r>
+      <w:r>
+        <w:rPr>
+          <w:rFonts w:ascii="Montserrat" w:hAnsi="Montserrat" w:cs="Arial"/>
+          <w:b/>
+          <w:bCs/>
+          <w:szCs w:val="22"/>
+        </w:rPr>
+        <w:t>EMPRÉSTIMO</w:t>
+      </w:r>
+      <w:r>
+        <w:rPr>
+          <w:rFonts w:ascii="Montserrat" w:hAnsi="Montserrat" w:cs="Arial"/>
+          <w:bCs/>
+          <w:szCs w:val="22"/>
+        </w:rPr>
+        <w:t> CONSIGNADO. IMPUGNAÇÃO À AUTENTICIDADE DA ASSINATURA. BANCO QUE NÃO SE DESINCUMBIU DE SEU ÔNUS. CARACTERIZAÇÃO DE DANOS MORAIS. DESCONTOS REALIZADOS NO BENEFÍCIO PREVIDENCIÁRIO. IMPOSSIBILIDADE DE MINORAÇÃO DO QUANTUM INDENIZATÓRIO. RAZOABILIDADE E PROPORCIONALIDADE. </w:t>
+      </w:r>
+      <w:r>
+        <w:rPr>
+          <w:rFonts w:ascii="Montserrat" w:hAnsi="Montserrat" w:cs="Arial"/>
+          <w:b/>
+          <w:bCs/>
+          <w:szCs w:val="22"/>
+        </w:rPr>
+        <w:t>REPETIÇÃO</w:t>
+      </w:r>
+      <w:r>
+        <w:rPr>
+          <w:rFonts w:ascii="Montserrat" w:hAnsi="Montserrat" w:cs="Arial"/>
+          <w:bCs/>
+          <w:szCs w:val="22"/>
+        </w:rPr>
+        <w:t> DO INDÉBITO NA FORMA DOBRADA. MODULAÇÃO DOS EFEITOS EARESP 676.608/RS. RECURSO DESPROVIDO.</w:t>
+      </w:r>
+    </w:p>
+    <w:p>
+      <w:pPr>
+        <w:widowControl w:val="0"/>
+        <w:autoSpaceDE w:val="0"/>
+        <w:autoSpaceDN w:val="0"/>
+        <w:adjustRightInd w:val="0"/>
+        <w:ind w:right="57"/>
+        <w:jc w:val="both"/>
+        <w:rPr>
+          <w:rFonts w:ascii="Montserrat" w:hAnsi="Montserrat" w:cs="Arial"/>
+          <w:bCs/>
+          <w:szCs w:val="22"/>
+        </w:rPr>
+      </w:pPr>
+    </w:p>
+    <w:p>
+      <w:pPr>
+        <w:widowControl w:val="0"/>
+        <w:pBdr>
+          <w:left w:val="single" w:sz="4" w:space="4" w:color="auto"/>
+        </w:pBdr>
+        <w:autoSpaceDE w:val="0"/>
+        <w:autoSpaceDN w:val="0"/>
+        <w:adjustRightInd w:val="0"/>
+        <w:ind w:left="567" w:right="57"/>
+        <w:jc w:val="both"/>
+        <w:rPr>
+          <w:rFonts w:ascii="Montserrat" w:hAnsi="Montserrat" w:cs="Arial"/>
+          <w:b/>
+          <w:szCs w:val="22"/>
+        </w:rPr>
+      </w:pPr>
+      <w:r>
+        <w:rPr>
+          <w:rFonts w:ascii="Montserrat" w:hAnsi="Montserrat" w:cs="Arial"/>
+          <w:b/>
+          <w:szCs w:val="22"/>
+        </w:rPr>
+        <w:t>TJ-MG - Apelação Cível: AC 10000210322939001 MG</w:t>
+      </w:r>
+    </w:p>
+    <w:p>
+      <w:pPr>
+        <w:widowControl w:val="0"/>
+        <w:pBdr>
+          <w:left w:val="single" w:sz="4" w:space="4" w:color="auto"/>
+        </w:pBdr>
+        <w:autoSpaceDE w:val="0"/>
+        <w:autoSpaceDN w:val="0"/>
+        <w:adjustRightInd w:val="0"/>
+        <w:ind w:left="567" w:right="57"/>
+        <w:jc w:val="both"/>
+        <w:rPr>
+          <w:rFonts w:ascii="Montserrat" w:hAnsi="Montserrat" w:cs="Arial"/>
+          <w:bCs/>
+          <w:szCs w:val="22"/>
+        </w:rPr>
+      </w:pPr>
+      <w:r>
+        <w:rPr>
+          <w:rFonts w:ascii="Montserrat" w:hAnsi="Montserrat" w:cs="Arial"/>
+          <w:bCs/>
+          <w:szCs w:val="22"/>
+        </w:rPr>
+        <w:t>APELAÇÃO CÍVEL - AÇÃO DE NULIDADE DE CONTRATO C/C INDENIZAÇÃO POR DANOS MORAIS E MATERIAIS - </w:t>
+      </w:r>
+      <w:r>
+        <w:rPr>
+          <w:rFonts w:ascii="Montserrat" w:hAnsi="Montserrat" w:cs="Arial"/>
+          <w:b/>
+          <w:bCs/>
+          <w:szCs w:val="22"/>
+        </w:rPr>
+        <w:t>EMPRÉSTIMO</w:t>
+      </w:r>
+      <w:r>
+        <w:rPr>
+          <w:rFonts w:ascii="Montserrat" w:hAnsi="Montserrat" w:cs="Arial"/>
+          <w:bCs/>
+          <w:szCs w:val="22"/>
+        </w:rPr>
+        <w:t> CONSIGNADO - DESCONTOS EM BENEFÍCIO PREVIDENCIÁRIO - CONTRATO FRAUDULENTO - DESCONTOS </w:t>
+      </w:r>
+      <w:r>
+        <w:rPr>
+          <w:rFonts w:ascii="Montserrat" w:hAnsi="Montserrat" w:cs="Arial"/>
+          <w:b/>
+          <w:bCs/>
+          <w:szCs w:val="22"/>
+        </w:rPr>
+        <w:t>INDEVIDOS</w:t>
+      </w:r>
+      <w:r>
+        <w:rPr>
+          <w:rFonts w:ascii="Montserrat" w:hAnsi="Montserrat" w:cs="Arial"/>
+          <w:bCs/>
+          <w:szCs w:val="22"/>
+        </w:rPr>
+        <w:t> - RESTITUIÇÃO DOS VALORES - EM </w:t>
+      </w:r>
+      <w:r>
+        <w:rPr>
+          <w:rFonts w:ascii="Montserrat" w:hAnsi="Montserrat" w:cs="Arial"/>
+          <w:b/>
+          <w:bCs/>
+          <w:szCs w:val="22"/>
+        </w:rPr>
+        <w:t>DOBRO</w:t>
+      </w:r>
+      <w:r>
+        <w:rPr>
+          <w:rFonts w:ascii="Montserrat" w:hAnsi="Montserrat" w:cs="Arial"/>
+          <w:bCs/>
+          <w:szCs w:val="22"/>
+        </w:rPr>
+        <w:t> - DANOS MORAIS - MAJORAÇÃO - POSSIBILIDADE. - Os descontos realizados na conta bancária do autor, referentes aos </w:t>
+      </w:r>
+      <w:r>
+        <w:rPr>
+          <w:rFonts w:ascii="Montserrat" w:hAnsi="Montserrat" w:cs="Arial"/>
+          <w:b/>
+          <w:bCs/>
+          <w:szCs w:val="22"/>
+        </w:rPr>
+        <w:t>empréstimos</w:t>
+      </w:r>
+      <w:r>
+        <w:rPr>
+          <w:rFonts w:ascii="Montserrat" w:hAnsi="Montserrat" w:cs="Arial"/>
+          <w:bCs/>
+          <w:szCs w:val="22"/>
+        </w:rPr>
+        <w:t> não autorizados devem ser restituídos, em </w:t>
+      </w:r>
+      <w:r>
+        <w:rPr>
+          <w:rFonts w:ascii="Montserrat" w:hAnsi="Montserrat" w:cs="Arial"/>
+          <w:b/>
+          <w:bCs/>
+          <w:szCs w:val="22"/>
+        </w:rPr>
+        <w:t>dobro</w:t>
+      </w:r>
+      <w:r>
+        <w:rPr>
+          <w:rFonts w:ascii="Montserrat" w:hAnsi="Montserrat" w:cs="Arial"/>
+          <w:bCs/>
+          <w:szCs w:val="22"/>
+        </w:rPr>
+        <w:t>, abatidos os valores eventualmente depositados em conta de sua titularidade - Afigura-se, portanto, razoável a fixação do quantum indenizatório em R$10.000,00 (dez mil reais).</w:t>
+      </w:r>
+    </w:p>
+    <w:p>
+      <w:pPr>
+        <w:widowControl w:val="0"/>
+        <w:autoSpaceDE w:val="0"/>
+        <w:autoSpaceDN w:val="0"/>
+        <w:adjustRightInd w:val="0"/>
+        <w:ind w:right="57"/>
+        <w:jc w:val="both"/>
+        <w:rPr>
+          <w:rFonts w:ascii="Montserrat" w:hAnsi="Montserrat" w:cs="Segoe UI Emoji"/>
+          <w:b/>
+          <w:bCs/>
+          <w:szCs w:val="22"/>
+        </w:rPr>
+      </w:pPr>
+    </w:p>
+    <w:p>
+      <w:pPr>
+        <w:widowControl w:val="0"/>
+        <w:autoSpaceDE w:val="0"/>
+        <w:autoSpaceDN w:val="0"/>
+        <w:adjustRightInd w:val="0"/>
+        <w:ind w:right="57"/>
+        <w:jc w:val="both"/>
+        <w:rPr>
+          <w:rFonts w:ascii="Montserrat" w:hAnsi="Montserrat" w:cs="Arial"/>
+          <w:bCs/>
+          <w:szCs w:val="22"/>
+        </w:rPr>
+      </w:pPr>
+      <w:r>
+        <w:rPr>
+          <w:rFonts w:ascii="Montserrat" w:hAnsi="Montserrat" w:cs="Arial"/>
+          <w:bCs/>
+          <w:szCs w:val="22"/>
+        </w:rPr>
+        <w:t xml:space="preserve">O desconto indevido recaiu </w:t>
+      </w:r>
+      <w:r>
+        <w:rPr>
+          <w:rFonts w:ascii="Montserrat" w:hAnsi="Montserrat" w:cs="Arial"/>
+          <w:bCs/>
+          <w:szCs w:val="22"/>
+        </w:rPr>
+        <w:t>em</w:t>
+      </w:r>
+      <w:r>
+        <w:rPr>
+          <w:rFonts w:ascii="Montserrat" w:hAnsi="Montserrat" w:cs="Arial"/>
+          <w:bCs/>
+          <w:szCs w:val="22"/>
+        </w:rPr>
+        <w:t xml:space="preserve"> </w:t>
+      </w:r>
+      <w:r>
+        <w:rPr>
+          <w:rFonts w:ascii="Montserrat" w:hAnsi="Montserrat" w:cs="Arial"/>
+          <w:b/>
+          <w:bCs/>
+          <w:szCs w:val="22"/>
+        </w:rPr>
+        <w:t>verba alimentar</w:t>
+      </w:r>
+      <w:r>
+        <w:rPr>
+          <w:rFonts w:ascii="Montserrat" w:hAnsi="Montserrat" w:cs="Arial"/>
+          <w:bCs/>
+          <w:szCs w:val="22"/>
+        </w:rPr>
+        <w:t xml:space="preserve">, </w:t>
+      </w:r>
+      <w:r>
+        <w:rPr>
+          <w:rFonts w:ascii="Montserrat" w:hAnsi="Montserrat" w:cs="Arial"/>
+          <w:bCs/>
+          <w:szCs w:val="22"/>
+        </w:rPr>
+        <w:t>o</w:t>
+      </w:r>
+      <w:r>
+        <w:rPr>
+          <w:rFonts w:ascii="Montserrat" w:hAnsi="Montserrat" w:cs="Arial"/>
+          <w:bCs/>
+          <w:szCs w:val="22"/>
+        </w:rPr>
+        <w:t xml:space="preserve"> que afasta qualquer alegação de engano justificável, pois:</w:t>
+      </w:r>
+    </w:p>
+    <w:p>
+      <w:pPr>
+        <w:pStyle w:val="PargrafodaLista"/>
+        <w:widowControl w:val="0"/>
+        <w:numPr>
+          <w:ilvl w:val="0"/>
+          <w:numId w:val="1"/>
+        </w:numPr>
+        <w:autoSpaceDE w:val="0"/>
+        <w:autoSpaceDN w:val="0"/>
+        <w:adjustRightInd w:val="0"/>
+        <w:ind w:right="57"/>
+        <w:jc w:val="both"/>
+        <w:rPr>
+          <w:rFonts w:ascii="Montserrat" w:hAnsi="Montserrat" w:cs="Arial"/>
+          <w:bCs/>
+          <w:szCs w:val="22"/>
+        </w:rPr>
+      </w:pPr>
+      <w:r>
+        <w:rPr>
+          <w:rFonts w:ascii="Montserrat" w:hAnsi="Montserrat" w:cs="Arial"/>
+          <w:bCs/>
+          <w:szCs w:val="22"/>
+        </w:rPr>
+        <w:t>N</w:t>
+      </w:r>
+      <w:r>
+        <w:rPr>
+          <w:rFonts w:ascii="Montserrat" w:hAnsi="Montserrat" w:cs="Montserrat"/>
+          <w:bCs/>
+          <w:szCs w:val="22"/>
+        </w:rPr>
+        <w:t>ã</w:t>
+      </w:r>
+      <w:r>
+        <w:rPr>
+          <w:rFonts w:ascii="Montserrat" w:hAnsi="Montserrat" w:cs="Arial"/>
+          <w:bCs/>
+          <w:szCs w:val="22"/>
+        </w:rPr>
+        <w:t xml:space="preserve">o houve contrato </w:t>
+      </w:r>
+      <w:r>
+        <w:rPr>
+          <w:rFonts w:ascii="Montserrat" w:hAnsi="Montserrat" w:cs="Arial"/>
+          <w:bCs/>
+          <w:szCs w:val="22"/>
+        </w:rPr>
+        <w:t xml:space="preserve">válido </w:t>
+      </w:r>
+      <w:r>
+        <w:rPr>
+          <w:rFonts w:ascii="Montserrat" w:hAnsi="Montserrat" w:cs="Arial"/>
+          <w:bCs/>
+          <w:szCs w:val="22"/>
+        </w:rPr>
+        <w:t>apresentado;</w:t>
+      </w:r>
+    </w:p>
+    <w:p>
+      <w:pPr>
+        <w:pStyle w:val="PargrafodaLista"/>
+        <w:widowControl w:val="0"/>
+        <w:numPr>
+          <w:ilvl w:val="0"/>
+          <w:numId w:val="1"/>
+        </w:numPr>
+        <w:autoSpaceDE w:val="0"/>
+        <w:autoSpaceDN w:val="0"/>
+        <w:adjustRightInd w:val="0"/>
+        <w:ind w:right="57"/>
+        <w:jc w:val="both"/>
+        <w:rPr>
+          <w:rFonts w:ascii="Montserrat" w:hAnsi="Montserrat" w:cs="Arial"/>
+          <w:bCs/>
+          <w:szCs w:val="22"/>
+        </w:rPr>
+      </w:pPr>
+      <w:r>
+        <w:rPr>
+          <w:rFonts w:ascii="Montserrat" w:hAnsi="Montserrat" w:cs="Arial"/>
+          <w:bCs/>
+          <w:szCs w:val="22"/>
+        </w:rPr>
+        <w:t>O banco foi notificado via PROCON e permaneceu omisso;</w:t>
+      </w:r>
+    </w:p>
+    <w:p>
+      <w:pPr>
+        <w:pStyle w:val="PargrafodaLista"/>
+        <w:widowControl w:val="0"/>
+        <w:numPr>
+          <w:ilvl w:val="0"/>
+          <w:numId w:val="1"/>
+        </w:numPr>
+        <w:autoSpaceDE w:val="0"/>
+        <w:autoSpaceDN w:val="0"/>
+        <w:adjustRightInd w:val="0"/>
         <w:ind w:right="57"/>
         <w:jc w:val="both"/>
         <w:rPr>
@@ -10572,21 +11987,6 @@
         </w:rPr>
         <w:t>, a instituição financeira:</w:t>
       </w:r>
-    </w:p>
-    <w:p>
-      <w:pPr>
-        <w:widowControl w:val="0"/>
-        <w:autoSpaceDE w:val="0"/>
-        <w:autoSpaceDN w:val="0"/>
-        <w:adjustRightInd w:val="0"/>
-        <w:ind w:right="57"/>
-        <w:jc w:val="both"/>
-        <w:rPr>
-          <w:rFonts w:ascii="Montserrat" w:hAnsi="Montserrat" w:cs="Arial"/>
-          <w:bCs/>
-          <w:szCs w:val="22"/>
-        </w:rPr>
-      </w:pPr>
     </w:p>
     <w:p>
       <w:pPr>
@@ -10683,6 +12083,7 @@
           <w:bCs/>
           <w:szCs w:val="22"/>
         </w:rPr>
+        <w:lastRenderedPageBreak/>
         <w:t xml:space="preserve">Impôs </w:t>
       </w:r>
       <w:r>
@@ -11576,6 +12977,7 @@
           <w:bCs/>
           <w:szCs w:val="22"/>
         </w:rPr>
+        <w:lastRenderedPageBreak/>
         <w:t xml:space="preserve">A necessidade de acionar o PROCON, contratar advogado e ingressar em juízo, para obter um contrato que o banco deveria apresentar espontaneamente, </w:t>
       </w:r>
       <w:r>
@@ -11920,7 +13322,6 @@
           <w:bCs/>
           <w:szCs w:val="22"/>
         </w:rPr>
-        <w:lastRenderedPageBreak/>
         <w:t>TJ-SP - Recurso Inominado Cível: RI 10013288120208260022 SP</w:t>
       </w:r>
     </w:p>
@@ -11981,7 +13382,7 @@
           <w:szCs w:val="22"/>
         </w:rPr>
       </w:pPr>
-      <w:hyperlink r:id="rId11" w:history="1">
+      <w:hyperlink r:id="rId12" w:history="1">
         <w:r>
           <w:rPr>
             <w:rStyle w:val="Hyperlink"/>
@@ -12276,7 +13677,15 @@
           <w:rFonts w:ascii="Montserrat" w:hAnsi="Montserrat" w:cs="Arial"/>
           <w:szCs w:val="22"/>
         </w:rPr>
-        <w:t xml:space="preserve"> - COBRANÇA INDEVIDA - TEORIA DO DESVIO PRODUTIVO DO CONSUMIDOR - DANO MORAL CONFIGURADO - QUANTUM - RAZOABILIDADE E PROPORCIONALIDADE. - Demonstrado que o consumidor dispendeu tempo excessivo tentando solucionar o problema decorrente da má prestação de serviços pelo fornecedor, aplica-se ao caso a Teoria do Desvio Produtivo do Consumidor, ensejando a indenização por dano moral.</w:t>
+        <w:t xml:space="preserve"> - COBRANÇA INDEVIDA - TEORIA DO DESVIO PRODUTIVO DO CONSUMIDOR - DANO MORAL CONFIGURADO - QUANTUM - RAZOABILIDADE E </w:t>
+      </w:r>
+      <w:r>
+        <w:rPr>
+          <w:rFonts w:ascii="Montserrat" w:hAnsi="Montserrat" w:cs="Arial"/>
+          <w:szCs w:val="22"/>
+        </w:rPr>
+        <w:lastRenderedPageBreak/>
+        <w:t>PROPORCIONALIDADE. - Demonstrado que o consumidor dispendeu tempo excessivo tentando solucionar o problema decorrente da má prestação de serviços pelo fornecedor, aplica-se ao caso a Teoria do Desvio Produtivo do Consumidor, ensejando a indenização por dano moral.</w:t>
       </w:r>
     </w:p>
     <w:p>
@@ -12677,1071 +14086,1105 @@
           <w:b/>
           <w:szCs w:val="22"/>
         </w:rPr>
+        <w:t>ipsa</w:t>
+      </w:r>
+      <w:proofErr w:type="spellEnd"/>
+      <w:r>
+        <w:rPr>
+          <w:rFonts w:ascii="Montserrat" w:hAnsi="Montserrat" w:cs="Arial"/>
+          <w:b/>
+          <w:szCs w:val="22"/>
+        </w:rPr>
+        <w:t xml:space="preserve"> (contratação ilegal)</w:t>
+      </w:r>
+      <w:r>
+        <w:rPr>
+          <w:rFonts w:ascii="Montserrat" w:hAnsi="Montserrat" w:cs="Arial"/>
+          <w:bCs/>
+          <w:szCs w:val="22"/>
+        </w:rPr>
+        <w:t xml:space="preserve"> ou pelos </w:t>
+      </w:r>
+      <w:r>
+        <w:rPr>
+          <w:rFonts w:ascii="Montserrat" w:hAnsi="Montserrat" w:cs="Arial"/>
+          <w:b/>
+          <w:szCs w:val="22"/>
+        </w:rPr>
+        <w:t>danos morais pela perda do tempo útil do consumidor</w:t>
+      </w:r>
+      <w:r>
+        <w:rPr>
+          <w:rFonts w:ascii="Montserrat" w:hAnsi="Montserrat" w:cs="Arial"/>
+          <w:bCs/>
+          <w:szCs w:val="22"/>
+        </w:rPr>
+        <w:t xml:space="preserve"> pela tentativa d</w:t>
+      </w:r>
+      <w:r>
+        <w:rPr>
+          <w:rFonts w:ascii="Montserrat" w:hAnsi="Montserrat" w:cs="Arial"/>
+          <w:bCs/>
+          <w:szCs w:val="22"/>
+        </w:rPr>
+        <w:t>a parte Autora</w:t>
+      </w:r>
+      <w:r>
+        <w:rPr>
+          <w:rFonts w:ascii="Montserrat" w:hAnsi="Montserrat" w:cs="Arial"/>
+          <w:bCs/>
+          <w:szCs w:val="22"/>
+        </w:rPr>
+        <w:t xml:space="preserve"> em resolver a questão administrativamente (Procon) </w:t>
+      </w:r>
+      <w:r>
+        <w:rPr>
+          <w:rFonts w:ascii="Montserrat" w:hAnsi="Montserrat" w:cs="Arial"/>
+          <w:bCs/>
+          <w:szCs w:val="22"/>
+        </w:rPr>
+        <w:t>sem sucesso.</w:t>
+      </w:r>
+    </w:p>
+    <w:p>
+      <w:pPr>
+        <w:widowControl w:val="0"/>
+        <w:autoSpaceDE w:val="0"/>
+        <w:autoSpaceDN w:val="0"/>
+        <w:adjustRightInd w:val="0"/>
+        <w:ind w:right="57"/>
+        <w:jc w:val="both"/>
+        <w:rPr>
+          <w:rFonts w:ascii="Montserrat" w:hAnsi="Montserrat" w:cs="Segoe UI Emoji"/>
+          <w:b/>
+          <w:bCs/>
+          <w:szCs w:val="22"/>
+        </w:rPr>
+      </w:pPr>
+    </w:p>
+    <w:p>
+      <w:pPr>
+        <w:widowControl w:val="0"/>
+        <w:autoSpaceDE w:val="0"/>
+        <w:autoSpaceDN w:val="0"/>
+        <w:adjustRightInd w:val="0"/>
+        <w:ind w:right="57"/>
+        <w:jc w:val="both"/>
+        <w:rPr>
+          <w:rFonts w:ascii="Montserrat" w:hAnsi="Montserrat" w:cs="Arial"/>
+          <w:b/>
+          <w:bCs/>
+          <w:szCs w:val="22"/>
+        </w:rPr>
+      </w:pPr>
+      <w:r>
+        <w:rPr>
+          <w:rFonts w:ascii="Montserrat" w:hAnsi="Montserrat" w:cs="Arial"/>
+          <w:b/>
+          <w:bCs/>
+          <w:szCs w:val="22"/>
+        </w:rPr>
+        <w:t>VIII</w:t>
+      </w:r>
+      <w:r>
+        <w:rPr>
+          <w:rFonts w:ascii="Montserrat" w:hAnsi="Montserrat" w:cs="Arial"/>
+          <w:b/>
+          <w:bCs/>
+          <w:szCs w:val="22"/>
+        </w:rPr>
+        <w:t xml:space="preserve"> – DOS PEDIDOS </w:t>
+      </w:r>
+      <w:r>
+        <w:rPr>
+          <w:rFonts w:ascii="Montserrat" w:hAnsi="Montserrat" w:cs="Arial"/>
+          <w:b/>
+          <w:bCs/>
+          <w:szCs w:val="22"/>
+        </w:rPr>
+        <w:t xml:space="preserve">E REQUERIMENTOS </w:t>
+      </w:r>
+      <w:r>
+        <w:rPr>
+          <w:rFonts w:ascii="Montserrat" w:hAnsi="Montserrat" w:cs="Arial"/>
+          <w:b/>
+          <w:bCs/>
+          <w:szCs w:val="22"/>
+        </w:rPr>
+        <w:t>FINAIS</w:t>
+      </w:r>
+    </w:p>
+    <w:p>
+      <w:pPr>
+        <w:widowControl w:val="0"/>
+        <w:autoSpaceDE w:val="0"/>
+        <w:autoSpaceDN w:val="0"/>
+        <w:adjustRightInd w:val="0"/>
+        <w:ind w:right="57"/>
+        <w:jc w:val="both"/>
+        <w:rPr>
+          <w:rFonts w:ascii="Montserrat" w:hAnsi="Montserrat" w:cs="Arial"/>
+          <w:bCs/>
+          <w:szCs w:val="22"/>
+        </w:rPr>
+      </w:pPr>
+    </w:p>
+    <w:p>
+      <w:pPr>
+        <w:widowControl w:val="0"/>
+        <w:autoSpaceDE w:val="0"/>
+        <w:autoSpaceDN w:val="0"/>
+        <w:adjustRightInd w:val="0"/>
+        <w:ind w:right="57"/>
+        <w:jc w:val="both"/>
+        <w:rPr>
+          <w:rFonts w:ascii="Montserrat" w:hAnsi="Montserrat" w:cs="Arial"/>
+          <w:b/>
+          <w:bCs/>
+          <w:szCs w:val="22"/>
+        </w:rPr>
+      </w:pPr>
+      <w:r>
+        <w:rPr>
+          <w:rFonts w:ascii="Montserrat" w:hAnsi="Montserrat" w:cs="Arial"/>
+          <w:b/>
+          <w:bCs/>
+          <w:szCs w:val="22"/>
+        </w:rPr>
+        <w:t>Por todo o exposto</w:t>
+      </w:r>
+      <w:r>
+        <w:rPr>
+          <w:rFonts w:ascii="Montserrat" w:hAnsi="Montserrat" w:cs="Arial"/>
+          <w:b/>
+          <w:bCs/>
+          <w:szCs w:val="22"/>
+        </w:rPr>
+        <w:t xml:space="preserve">, pede seja julgada </w:t>
+      </w:r>
+      <w:r>
+        <w:rPr>
+          <w:rFonts w:ascii="Montserrat" w:hAnsi="Montserrat" w:cs="Arial"/>
+          <w:b/>
+          <w:bCs/>
+          <w:szCs w:val="22"/>
+        </w:rPr>
+        <w:t>TOTALMENTE PROCEDENTE</w:t>
+      </w:r>
+      <w:r>
+        <w:rPr>
+          <w:rFonts w:ascii="Montserrat" w:hAnsi="Montserrat" w:cs="Arial"/>
+          <w:b/>
+          <w:bCs/>
+          <w:szCs w:val="22"/>
+        </w:rPr>
+        <w:t xml:space="preserve"> a presente ação</w:t>
+      </w:r>
+      <w:r>
+        <w:rPr>
+          <w:rFonts w:ascii="Montserrat" w:hAnsi="Montserrat" w:cs="Arial"/>
+          <w:bCs/>
+          <w:szCs w:val="22"/>
+        </w:rPr>
+        <w:t xml:space="preserve">, como medida de justiça e proteção ao consumidor </w:t>
+      </w:r>
+      <w:r>
+        <w:rPr>
+          <w:rFonts w:ascii="Montserrat" w:hAnsi="Montserrat" w:cs="Arial"/>
+          <w:bCs/>
+          <w:szCs w:val="22"/>
+        </w:rPr>
+        <w:t>hiper vulnerável</w:t>
+      </w:r>
+      <w:r>
+        <w:rPr>
+          <w:rFonts w:ascii="Montserrat" w:hAnsi="Montserrat" w:cs="Arial"/>
+          <w:bCs/>
+          <w:szCs w:val="22"/>
+        </w:rPr>
+        <w:t>, reafirmando a aplicação efetiva do Código de Defesa do Consumidor e da Constituição Federal</w:t>
+      </w:r>
+      <w:r>
+        <w:rPr>
+          <w:rFonts w:ascii="Montserrat" w:hAnsi="Montserrat" w:cs="Arial"/>
+          <w:bCs/>
+          <w:szCs w:val="22"/>
+        </w:rPr>
+        <w:t>, para:</w:t>
+      </w:r>
+    </w:p>
+    <w:p>
+      <w:pPr>
+        <w:widowControl w:val="0"/>
+        <w:autoSpaceDE w:val="0"/>
+        <w:autoSpaceDN w:val="0"/>
+        <w:adjustRightInd w:val="0"/>
+        <w:ind w:right="57"/>
+        <w:jc w:val="both"/>
+        <w:rPr>
+          <w:rFonts w:ascii="Montserrat" w:hAnsi="Montserrat" w:cs="Arial"/>
+          <w:bCs/>
+          <w:szCs w:val="22"/>
+        </w:rPr>
+      </w:pPr>
+    </w:p>
+    <w:p>
+      <w:pPr>
+        <w:widowControl w:val="0"/>
+        <w:autoSpaceDE w:val="0"/>
+        <w:autoSpaceDN w:val="0"/>
+        <w:adjustRightInd w:val="0"/>
+        <w:ind w:right="57"/>
+        <w:jc w:val="both"/>
+        <w:rPr>
+          <w:rFonts w:ascii="Montserrat" w:hAnsi="Montserrat" w:cs="Arial"/>
+          <w:b/>
+          <w:bCs/>
+          <w:szCs w:val="22"/>
+        </w:rPr>
+      </w:pPr>
+      <w:r>
+        <w:rPr>
+          <w:rFonts w:ascii="Montserrat" w:hAnsi="Montserrat" w:cs="Arial"/>
+          <w:bCs/>
+          <w:szCs w:val="22"/>
+        </w:rPr>
+        <w:t xml:space="preserve">{%p </w:t>
+      </w:r>
+      <w:proofErr w:type="spellStart"/>
+      <w:r>
+        <w:rPr>
+          <w:rFonts w:ascii="Montserrat" w:hAnsi="Montserrat" w:cs="Arial"/>
+          <w:bCs/>
+          <w:szCs w:val="22"/>
+        </w:rPr>
+        <w:t>if</w:t>
+      </w:r>
+      <w:proofErr w:type="spellEnd"/>
+      <w:r>
+        <w:rPr>
+          <w:rFonts w:ascii="Montserrat" w:hAnsi="Montserrat" w:cs="Arial"/>
+          <w:bCs/>
+          <w:szCs w:val="22"/>
+        </w:rPr>
+        <w:t xml:space="preserve"> HAS_ATIVO %} </w:t>
+      </w:r>
+      <w:r>
+        <w:rPr>
+          <w:rFonts w:ascii="Montserrat" w:hAnsi="Montserrat" w:cs="Arial"/>
+          <w:b/>
+          <w:bCs/>
+          <w:szCs w:val="22"/>
+        </w:rPr>
+        <w:t>0</w:t>
+      </w:r>
+      <w:r>
+        <w:rPr>
+          <w:rFonts w:ascii="Montserrat" w:hAnsi="Montserrat" w:cs="Arial"/>
+          <w:b/>
+          <w:bCs/>
+          <w:szCs w:val="22"/>
+        </w:rPr>
+        <w:t xml:space="preserve"> – Liminarmente, a concessão da Tutela de Urgência </w:t>
+      </w:r>
+    </w:p>
+    <w:p>
+      <w:pPr>
+        <w:widowControl w:val="0"/>
+        <w:autoSpaceDE w:val="0"/>
+        <w:autoSpaceDN w:val="0"/>
+        <w:adjustRightInd w:val="0"/>
+        <w:ind w:right="57"/>
+        <w:jc w:val="both"/>
+        <w:rPr>
+          <w:rFonts w:ascii="Montserrat" w:hAnsi="Montserrat" w:cs="Arial"/>
+          <w:szCs w:val="22"/>
+        </w:rPr>
+      </w:pPr>
+      <w:r>
+        <w:rPr>
+          <w:rFonts w:ascii="Montserrat" w:hAnsi="Montserrat" w:cs="Arial"/>
+          <w:bCs/>
+          <w:szCs w:val="22"/>
+        </w:rPr>
+        <w:t xml:space="preserve">Determinar </w:t>
+      </w:r>
+      <w:r>
+        <w:rPr>
+          <w:rFonts w:ascii="Montserrat" w:hAnsi="Montserrat" w:cs="Arial"/>
+          <w:b/>
+          <w:bCs/>
+          <w:szCs w:val="22"/>
+        </w:rPr>
+        <w:t>a imediata suspensão das cobranças dos contratos ATIVOS que constam no item “</w:t>
+      </w:r>
+      <w:r>
+        <w:rPr>
+          <w:rFonts w:ascii="Montserrat" w:hAnsi="Montserrat" w:cs="Segoe UI Emoji"/>
+          <w:b/>
+          <w:bCs/>
+          <w:szCs w:val="22"/>
+        </w:rPr>
+        <w:t>II.1 – Contrato(s) identificado(s) como indevido(s)”</w:t>
+      </w:r>
+      <w:r>
+        <w:rPr>
+          <w:rFonts w:ascii="Montserrat" w:hAnsi="Montserrat" w:cs="Arial"/>
+          <w:bCs/>
+          <w:szCs w:val="22"/>
+        </w:rPr>
+        <w:t xml:space="preserve"> sob pena de multa diária de </w:t>
+      </w:r>
+      <w:r>
+        <w:rPr>
+          <w:rFonts w:ascii="Montserrat" w:hAnsi="Montserrat" w:cs="Arial"/>
+          <w:b/>
+          <w:bCs/>
+          <w:szCs w:val="22"/>
+        </w:rPr>
+        <w:t>R$ 1.000,00</w:t>
+      </w:r>
+      <w:r>
+        <w:rPr>
+          <w:rFonts w:ascii="Montserrat" w:hAnsi="Montserrat" w:cs="Arial"/>
+          <w:bCs/>
+          <w:szCs w:val="22"/>
+        </w:rPr>
+        <w:t xml:space="preserve"> (art. 300 do CPC c/c art. 84, §3º do CDC)</w:t>
+      </w:r>
+      <w:r>
+        <w:rPr>
+          <w:rFonts w:ascii="Montserrat" w:hAnsi="Montserrat" w:cs="Arial"/>
+          <w:szCs w:val="22"/>
+        </w:rPr>
+        <w:t>.</w:t>
+      </w:r>
+      <w:r>
+        <w:rPr>
+          <w:rFonts w:ascii="Montserrat" w:hAnsi="Montserrat" w:cs="Arial"/>
+          <w:szCs w:val="22"/>
+        </w:rPr>
+        <w:t xml:space="preserve"> </w:t>
+      </w:r>
+      <w:r>
+        <w:rPr>
+          <w:rFonts w:ascii="Montserrat" w:hAnsi="Montserrat" w:cs="Arial"/>
+          <w:bCs/>
+          <w:szCs w:val="22"/>
+        </w:rPr>
+        <w:t xml:space="preserve">{%p </w:t>
+      </w:r>
+      <w:proofErr w:type="spellStart"/>
+      <w:r>
+        <w:rPr>
+          <w:rFonts w:ascii="Montserrat" w:hAnsi="Montserrat" w:cs="Arial"/>
+          <w:bCs/>
+          <w:szCs w:val="22"/>
+        </w:rPr>
+        <w:t>endif</w:t>
+      </w:r>
+      <w:proofErr w:type="spellEnd"/>
+      <w:r>
+        <w:rPr>
+          <w:rFonts w:ascii="Montserrat" w:hAnsi="Montserrat" w:cs="Arial"/>
+          <w:bCs/>
+          <w:szCs w:val="22"/>
+        </w:rPr>
+        <w:t xml:space="preserve"> %}</w:t>
+      </w:r>
+    </w:p>
+    <w:p>
+      <w:pPr>
+        <w:widowControl w:val="0"/>
+        <w:autoSpaceDE w:val="0"/>
+        <w:autoSpaceDN w:val="0"/>
+        <w:adjustRightInd w:val="0"/>
+        <w:ind w:left="284" w:right="57"/>
+        <w:jc w:val="both"/>
+        <w:rPr>
+          <w:rFonts w:ascii="Montserrat" w:hAnsi="Montserrat" w:cs="Arial"/>
+          <w:bCs/>
+          <w:szCs w:val="22"/>
+        </w:rPr>
+      </w:pPr>
+      <w:r>
+        <w:rPr>
+          <w:rFonts w:ascii="Montserrat" w:hAnsi="Montserrat" w:cs="Arial"/>
+          <w:bCs/>
+          <w:szCs w:val="22"/>
+        </w:rPr>
+        <w:t xml:space="preserve"> </w:t>
+      </w:r>
+    </w:p>
+    <w:p>
+      <w:pPr>
+        <w:widowControl w:val="0"/>
+        <w:autoSpaceDE w:val="0"/>
+        <w:autoSpaceDN w:val="0"/>
+        <w:adjustRightInd w:val="0"/>
+        <w:ind w:right="57"/>
+        <w:jc w:val="both"/>
+        <w:rPr>
+          <w:rFonts w:ascii="Montserrat" w:hAnsi="Montserrat" w:cs="Arial"/>
+          <w:b/>
+          <w:bCs/>
+          <w:szCs w:val="22"/>
+        </w:rPr>
+      </w:pPr>
+      <w:r>
+        <w:rPr>
+          <w:rFonts w:ascii="Montserrat" w:hAnsi="Montserrat" w:cs="Arial"/>
+          <w:b/>
+          <w:bCs/>
+          <w:szCs w:val="22"/>
+        </w:rPr>
+        <w:t>1</w:t>
+      </w:r>
+      <w:r>
+        <w:rPr>
+          <w:rFonts w:ascii="Montserrat" w:hAnsi="Montserrat" w:cs="Arial"/>
+          <w:b/>
+          <w:bCs/>
+          <w:szCs w:val="22"/>
+        </w:rPr>
+        <w:t xml:space="preserve"> </w:t>
+      </w:r>
+      <w:r>
+        <w:rPr>
+          <w:rFonts w:ascii="Montserrat" w:hAnsi="Montserrat" w:cs="Montserrat"/>
+          <w:b/>
+          <w:bCs/>
+          <w:szCs w:val="22"/>
+        </w:rPr>
+        <w:t>–</w:t>
+      </w:r>
+      <w:r>
+        <w:rPr>
+          <w:rFonts w:ascii="Montserrat" w:hAnsi="Montserrat" w:cs="Arial"/>
+          <w:b/>
+          <w:bCs/>
+          <w:szCs w:val="22"/>
+        </w:rPr>
+        <w:t xml:space="preserve"> </w:t>
+      </w:r>
+      <w:r>
+        <w:rPr>
+          <w:rFonts w:ascii="Montserrat" w:hAnsi="Montserrat" w:cs="Arial"/>
+          <w:b/>
+          <w:bCs/>
+          <w:szCs w:val="22"/>
+        </w:rPr>
+        <w:t>Invers</w:t>
+      </w:r>
+      <w:r>
+        <w:rPr>
+          <w:rFonts w:ascii="Montserrat" w:hAnsi="Montserrat" w:cs="Montserrat"/>
+          <w:b/>
+          <w:bCs/>
+          <w:szCs w:val="22"/>
+        </w:rPr>
+        <w:t>ã</w:t>
+      </w:r>
+      <w:r>
+        <w:rPr>
+          <w:rFonts w:ascii="Montserrat" w:hAnsi="Montserrat" w:cs="Arial"/>
+          <w:b/>
+          <w:bCs/>
+          <w:szCs w:val="22"/>
+        </w:rPr>
+        <w:t xml:space="preserve">o do </w:t>
+      </w:r>
+      <w:r>
+        <w:rPr>
+          <w:rFonts w:ascii="Montserrat" w:hAnsi="Montserrat" w:cs="Montserrat"/>
+          <w:b/>
+          <w:bCs/>
+          <w:szCs w:val="22"/>
+        </w:rPr>
+        <w:t>Ô</w:t>
+      </w:r>
+      <w:r>
+        <w:rPr>
+          <w:rFonts w:ascii="Montserrat" w:hAnsi="Montserrat" w:cs="Arial"/>
+          <w:b/>
+          <w:bCs/>
+          <w:szCs w:val="22"/>
+        </w:rPr>
+        <w:t>nus da Prova</w:t>
+      </w:r>
+      <w:r>
+        <w:rPr>
+          <w:rFonts w:ascii="Montserrat" w:hAnsi="Montserrat" w:cs="Arial"/>
+          <w:b/>
+          <w:bCs/>
+          <w:szCs w:val="22"/>
+        </w:rPr>
+        <w:t>:</w:t>
+      </w:r>
+    </w:p>
+    <w:p>
+      <w:pPr>
+        <w:widowControl w:val="0"/>
+        <w:autoSpaceDE w:val="0"/>
+        <w:autoSpaceDN w:val="0"/>
+        <w:adjustRightInd w:val="0"/>
+        <w:ind w:right="57"/>
+        <w:jc w:val="both"/>
+        <w:rPr>
+          <w:rFonts w:ascii="Montserrat" w:hAnsi="Montserrat" w:cs="Arial"/>
+          <w:bCs/>
+          <w:szCs w:val="22"/>
+        </w:rPr>
+      </w:pPr>
+      <w:r>
+        <w:rPr>
+          <w:rFonts w:ascii="Montserrat" w:hAnsi="Montserrat" w:cs="Arial"/>
+          <w:bCs/>
+          <w:szCs w:val="22"/>
+        </w:rPr>
+        <w:t xml:space="preserve">Aplicar o </w:t>
+      </w:r>
+      <w:r>
+        <w:rPr>
+          <w:rFonts w:ascii="Montserrat" w:hAnsi="Montserrat" w:cs="Arial"/>
+          <w:b/>
+          <w:bCs/>
+          <w:szCs w:val="22"/>
+        </w:rPr>
+        <w:t>art. 6º, VIII, do CDC</w:t>
+      </w:r>
+      <w:r>
+        <w:rPr>
+          <w:rFonts w:ascii="Montserrat" w:hAnsi="Montserrat" w:cs="Arial"/>
+          <w:bCs/>
+          <w:szCs w:val="22"/>
+        </w:rPr>
+        <w:t>, determinando que o banco comprove a contratação e autenticidade dos documentos.</w:t>
+      </w:r>
+    </w:p>
+    <w:p>
+      <w:pPr>
+        <w:widowControl w:val="0"/>
+        <w:autoSpaceDE w:val="0"/>
+        <w:autoSpaceDN w:val="0"/>
+        <w:adjustRightInd w:val="0"/>
+        <w:ind w:right="57"/>
+        <w:jc w:val="both"/>
+        <w:rPr>
+          <w:rFonts w:ascii="Montserrat" w:hAnsi="Montserrat" w:cs="Arial"/>
+          <w:bCs/>
+          <w:szCs w:val="22"/>
+        </w:rPr>
+      </w:pPr>
+    </w:p>
+    <w:p>
+      <w:pPr>
+        <w:widowControl w:val="0"/>
+        <w:autoSpaceDE w:val="0"/>
+        <w:autoSpaceDN w:val="0"/>
+        <w:adjustRightInd w:val="0"/>
+        <w:ind w:right="57"/>
+        <w:jc w:val="both"/>
+        <w:rPr>
+          <w:rFonts w:ascii="Montserrat" w:hAnsi="Montserrat" w:cs="Arial"/>
+          <w:b/>
+          <w:bCs/>
+          <w:szCs w:val="22"/>
+        </w:rPr>
+      </w:pPr>
+      <w:r>
+        <w:rPr>
+          <w:rFonts w:ascii="Montserrat" w:hAnsi="Montserrat" w:cs="Arial"/>
+          <w:b/>
+          <w:bCs/>
+          <w:szCs w:val="22"/>
+        </w:rPr>
+        <w:t>2</w:t>
+      </w:r>
+      <w:r>
+        <w:rPr>
+          <w:rFonts w:ascii="Montserrat" w:hAnsi="Montserrat" w:cs="Arial"/>
+          <w:b/>
+          <w:bCs/>
+          <w:szCs w:val="22"/>
+        </w:rPr>
+        <w:t xml:space="preserve"> </w:t>
+      </w:r>
+      <w:r>
+        <w:rPr>
+          <w:rFonts w:ascii="Montserrat" w:hAnsi="Montserrat" w:cs="Montserrat"/>
+          <w:b/>
+          <w:bCs/>
+          <w:szCs w:val="22"/>
+        </w:rPr>
+        <w:t>–</w:t>
+      </w:r>
+      <w:r>
+        <w:rPr>
+          <w:rFonts w:ascii="Montserrat" w:hAnsi="Montserrat" w:cs="Arial"/>
+          <w:b/>
+          <w:bCs/>
+          <w:szCs w:val="22"/>
+        </w:rPr>
+        <w:t xml:space="preserve"> </w:t>
+      </w:r>
+      <w:r>
+        <w:rPr>
+          <w:rFonts w:ascii="Montserrat" w:hAnsi="Montserrat" w:cs="Arial"/>
+          <w:b/>
+          <w:bCs/>
+          <w:szCs w:val="22"/>
+        </w:rPr>
+        <w:t>Declara</w:t>
+      </w:r>
+      <w:r>
+        <w:rPr>
+          <w:rFonts w:ascii="Montserrat" w:hAnsi="Montserrat" w:cs="Montserrat"/>
+          <w:b/>
+          <w:bCs/>
+          <w:szCs w:val="22"/>
+        </w:rPr>
+        <w:t>çã</w:t>
+      </w:r>
+      <w:r>
+        <w:rPr>
+          <w:rFonts w:ascii="Montserrat" w:hAnsi="Montserrat" w:cs="Arial"/>
+          <w:b/>
+          <w:bCs/>
+          <w:szCs w:val="22"/>
+        </w:rPr>
+        <w:t>o de Inexist</w:t>
+      </w:r>
+      <w:r>
+        <w:rPr>
+          <w:rFonts w:ascii="Montserrat" w:hAnsi="Montserrat" w:cs="Montserrat"/>
+          <w:b/>
+          <w:bCs/>
+          <w:szCs w:val="22"/>
+        </w:rPr>
+        <w:t>ê</w:t>
+      </w:r>
+      <w:r>
+        <w:rPr>
+          <w:rFonts w:ascii="Montserrat" w:hAnsi="Montserrat" w:cs="Arial"/>
+          <w:b/>
+          <w:bCs/>
+          <w:szCs w:val="22"/>
+        </w:rPr>
+        <w:t>ncia ou Nulidade dos Contratos</w:t>
+      </w:r>
+      <w:r>
+        <w:rPr>
+          <w:rFonts w:ascii="Montserrat" w:hAnsi="Montserrat" w:cs="Arial"/>
+          <w:b/>
+          <w:bCs/>
+          <w:szCs w:val="22"/>
+        </w:rPr>
+        <w:t>:</w:t>
+      </w:r>
+    </w:p>
+    <w:p>
+      <w:pPr>
+        <w:widowControl w:val="0"/>
+        <w:autoSpaceDE w:val="0"/>
+        <w:autoSpaceDN w:val="0"/>
+        <w:adjustRightInd w:val="0"/>
+        <w:ind w:right="57"/>
+        <w:jc w:val="both"/>
+        <w:rPr>
+          <w:rFonts w:ascii="Montserrat" w:hAnsi="Montserrat" w:cs="Arial"/>
+          <w:bCs/>
+          <w:szCs w:val="22"/>
+        </w:rPr>
+      </w:pPr>
+      <w:r>
+        <w:rPr>
+          <w:rFonts w:ascii="Montserrat" w:hAnsi="Montserrat" w:cs="Arial"/>
+          <w:bCs/>
+          <w:szCs w:val="22"/>
+        </w:rPr>
+        <w:t>Declarar nulo</w:t>
+      </w:r>
+      <w:r>
+        <w:rPr>
+          <w:rFonts w:ascii="Montserrat" w:hAnsi="Montserrat" w:cs="Arial"/>
+          <w:bCs/>
+          <w:szCs w:val="22"/>
+        </w:rPr>
+        <w:t>s</w:t>
+      </w:r>
+      <w:r>
+        <w:rPr>
+          <w:rFonts w:ascii="Montserrat" w:hAnsi="Montserrat" w:cs="Arial"/>
+          <w:bCs/>
+          <w:szCs w:val="22"/>
+        </w:rPr>
+        <w:t xml:space="preserve"> o</w:t>
+      </w:r>
+      <w:r>
+        <w:rPr>
+          <w:rFonts w:ascii="Montserrat" w:hAnsi="Montserrat" w:cs="Arial"/>
+          <w:bCs/>
+          <w:szCs w:val="22"/>
+        </w:rPr>
+        <w:t>s contratos</w:t>
+      </w:r>
+      <w:r>
+        <w:rPr>
+          <w:rFonts w:ascii="Montserrat" w:hAnsi="Montserrat" w:cs="Arial"/>
+          <w:bCs/>
+          <w:szCs w:val="22"/>
+        </w:rPr>
+        <w:t xml:space="preserve"> </w:t>
+      </w:r>
+      <w:r>
+        <w:rPr>
+          <w:rFonts w:ascii="Montserrat" w:hAnsi="Montserrat" w:cs="Arial"/>
+          <w:b/>
+          <w:bCs/>
+          <w:szCs w:val="22"/>
+        </w:rPr>
+        <w:t>listados no tópico “</w:t>
+      </w:r>
+      <w:r>
+        <w:rPr>
+          <w:rFonts w:ascii="Montserrat" w:hAnsi="Montserrat" w:cs="Segoe UI Emoji"/>
+          <w:b/>
+          <w:bCs/>
+          <w:szCs w:val="22"/>
+        </w:rPr>
+        <w:t>II.1 – Contrato(s) identificado(s) como indevido(s)”</w:t>
+      </w:r>
+      <w:r>
+        <w:rPr>
+          <w:rFonts w:ascii="Montserrat" w:hAnsi="Montserrat" w:cs="Arial"/>
+          <w:bCs/>
+          <w:szCs w:val="22"/>
+        </w:rPr>
+        <w:t xml:space="preserve"> </w:t>
+      </w:r>
+      <w:r>
+        <w:rPr>
+          <w:rFonts w:ascii="Montserrat" w:hAnsi="Montserrat" w:cs="Segoe UI Emoji"/>
+          <w:b/>
+          <w:bCs/>
+          <w:szCs w:val="22"/>
+        </w:rPr>
+        <w:t>desta inicial</w:t>
+      </w:r>
+      <w:r>
+        <w:rPr>
+          <w:rFonts w:ascii="Montserrat" w:hAnsi="Montserrat" w:cs="Arial"/>
+          <w:bCs/>
+          <w:szCs w:val="22"/>
+        </w:rPr>
+        <w:t>, por aus</w:t>
+      </w:r>
+      <w:r>
+        <w:rPr>
+          <w:rFonts w:ascii="Montserrat" w:hAnsi="Montserrat" w:cs="Montserrat"/>
+          <w:bCs/>
+          <w:szCs w:val="22"/>
+        </w:rPr>
+        <w:t>ê</w:t>
+      </w:r>
+      <w:r>
+        <w:rPr>
+          <w:rFonts w:ascii="Montserrat" w:hAnsi="Montserrat" w:cs="Arial"/>
+          <w:bCs/>
+          <w:szCs w:val="22"/>
+        </w:rPr>
+        <w:t>ncia de manifesta</w:t>
+      </w:r>
+      <w:r>
+        <w:rPr>
+          <w:rFonts w:ascii="Montserrat" w:hAnsi="Montserrat" w:cs="Montserrat"/>
+          <w:bCs/>
+          <w:szCs w:val="22"/>
+        </w:rPr>
+        <w:t>çã</w:t>
+      </w:r>
+      <w:r>
+        <w:rPr>
+          <w:rFonts w:ascii="Montserrat" w:hAnsi="Montserrat" w:cs="Arial"/>
+          <w:bCs/>
+          <w:szCs w:val="22"/>
+        </w:rPr>
+        <w:t>o v</w:t>
+      </w:r>
+      <w:r>
+        <w:rPr>
+          <w:rFonts w:ascii="Montserrat" w:hAnsi="Montserrat" w:cs="Montserrat"/>
+          <w:bCs/>
+          <w:szCs w:val="22"/>
+        </w:rPr>
+        <w:t>á</w:t>
+      </w:r>
+      <w:r>
+        <w:rPr>
+          <w:rFonts w:ascii="Montserrat" w:hAnsi="Montserrat" w:cs="Arial"/>
+          <w:bCs/>
+          <w:szCs w:val="22"/>
+        </w:rPr>
+        <w:t>lida de vontade e viola</w:t>
+      </w:r>
+      <w:r>
+        <w:rPr>
+          <w:rFonts w:ascii="Montserrat" w:hAnsi="Montserrat" w:cs="Montserrat"/>
+          <w:bCs/>
+          <w:szCs w:val="22"/>
+        </w:rPr>
+        <w:t>çã</w:t>
+      </w:r>
+      <w:r>
+        <w:rPr>
+          <w:rFonts w:ascii="Montserrat" w:hAnsi="Montserrat" w:cs="Arial"/>
+          <w:bCs/>
+          <w:szCs w:val="22"/>
+        </w:rPr>
+        <w:t>o ao CDC.</w:t>
+      </w:r>
+    </w:p>
+    <w:p>
+      <w:pPr>
+        <w:widowControl w:val="0"/>
+        <w:autoSpaceDE w:val="0"/>
+        <w:autoSpaceDN w:val="0"/>
+        <w:adjustRightInd w:val="0"/>
+        <w:ind w:right="57"/>
+        <w:jc w:val="both"/>
+        <w:rPr>
+          <w:rFonts w:ascii="Montserrat" w:hAnsi="Montserrat" w:cs="Arial"/>
+          <w:bCs/>
+          <w:szCs w:val="22"/>
+        </w:rPr>
+      </w:pPr>
+    </w:p>
+    <w:p>
+      <w:pPr>
+        <w:widowControl w:val="0"/>
+        <w:autoSpaceDE w:val="0"/>
+        <w:autoSpaceDN w:val="0"/>
+        <w:adjustRightInd w:val="0"/>
+        <w:ind w:right="57"/>
+        <w:jc w:val="both"/>
+        <w:rPr>
+          <w:rFonts w:ascii="Montserrat" w:hAnsi="Montserrat" w:cs="Arial"/>
+          <w:b/>
+          <w:bCs/>
+          <w:szCs w:val="22"/>
+        </w:rPr>
+      </w:pPr>
+      <w:r>
+        <w:rPr>
+          <w:rFonts w:ascii="Montserrat" w:hAnsi="Montserrat" w:cs="Arial"/>
+          <w:b/>
+          <w:bCs/>
+          <w:szCs w:val="22"/>
+        </w:rPr>
+        <w:t>3</w:t>
+      </w:r>
+      <w:r>
+        <w:rPr>
+          <w:rFonts w:ascii="Montserrat" w:hAnsi="Montserrat" w:cs="Arial"/>
+          <w:b/>
+          <w:bCs/>
+          <w:szCs w:val="22"/>
+        </w:rPr>
+        <w:t xml:space="preserve"> </w:t>
+      </w:r>
+      <w:r>
+        <w:rPr>
+          <w:rFonts w:ascii="Montserrat" w:hAnsi="Montserrat" w:cs="Montserrat"/>
+          <w:b/>
+          <w:bCs/>
+          <w:szCs w:val="22"/>
+        </w:rPr>
+        <w:t>–</w:t>
+      </w:r>
+      <w:r>
+        <w:rPr>
+          <w:rFonts w:ascii="Montserrat" w:hAnsi="Montserrat" w:cs="Arial"/>
+          <w:b/>
+          <w:bCs/>
+          <w:szCs w:val="22"/>
+        </w:rPr>
+        <w:t xml:space="preserve"> </w:t>
+      </w:r>
+      <w:r>
+        <w:rPr>
+          <w:rFonts w:ascii="Montserrat" w:hAnsi="Montserrat" w:cs="Arial"/>
+          <w:b/>
+          <w:bCs/>
+          <w:szCs w:val="22"/>
+        </w:rPr>
+        <w:t>Repeti</w:t>
+      </w:r>
+      <w:r>
+        <w:rPr>
+          <w:rFonts w:ascii="Montserrat" w:hAnsi="Montserrat" w:cs="Montserrat"/>
+          <w:b/>
+          <w:bCs/>
+          <w:szCs w:val="22"/>
+        </w:rPr>
+        <w:t>çã</w:t>
+      </w:r>
+      <w:r>
+        <w:rPr>
+          <w:rFonts w:ascii="Montserrat" w:hAnsi="Montserrat" w:cs="Arial"/>
+          <w:b/>
+          <w:bCs/>
+          <w:szCs w:val="22"/>
+        </w:rPr>
+        <w:t>o do Ind</w:t>
+      </w:r>
+      <w:r>
+        <w:rPr>
+          <w:rFonts w:ascii="Montserrat" w:hAnsi="Montserrat" w:cs="Montserrat"/>
+          <w:b/>
+          <w:bCs/>
+          <w:szCs w:val="22"/>
+        </w:rPr>
+        <w:t>é</w:t>
+      </w:r>
+      <w:r>
+        <w:rPr>
+          <w:rFonts w:ascii="Montserrat" w:hAnsi="Montserrat" w:cs="Arial"/>
+          <w:b/>
+          <w:bCs/>
+          <w:szCs w:val="22"/>
+        </w:rPr>
+        <w:t>bito em Dobro</w:t>
+      </w:r>
+      <w:r>
+        <w:rPr>
+          <w:rFonts w:ascii="Montserrat" w:hAnsi="Montserrat" w:cs="Arial"/>
+          <w:b/>
+          <w:bCs/>
+          <w:szCs w:val="22"/>
+        </w:rPr>
+        <w:t>:</w:t>
+      </w:r>
+    </w:p>
+    <w:p>
+      <w:pPr>
+        <w:widowControl w:val="0"/>
+        <w:autoSpaceDE w:val="0"/>
+        <w:autoSpaceDN w:val="0"/>
+        <w:adjustRightInd w:val="0"/>
+        <w:ind w:right="57"/>
+        <w:jc w:val="both"/>
+        <w:rPr>
+          <w:rFonts w:ascii="Montserrat" w:hAnsi="Montserrat" w:cs="Arial"/>
+          <w:bCs/>
+          <w:szCs w:val="22"/>
+        </w:rPr>
+      </w:pPr>
+      <w:r>
+        <w:rPr>
+          <w:rFonts w:ascii="Montserrat" w:hAnsi="Montserrat" w:cs="Arial"/>
+          <w:bCs/>
+          <w:szCs w:val="22"/>
+        </w:rPr>
+        <w:t xml:space="preserve">Condenar </w:t>
+      </w:r>
+      <w:r>
+        <w:rPr>
+          <w:rFonts w:ascii="Montserrat" w:hAnsi="Montserrat" w:cs="Arial"/>
+          <w:bCs/>
+          <w:szCs w:val="22"/>
+        </w:rPr>
+        <w:t>a parte</w:t>
+      </w:r>
+      <w:r>
+        <w:rPr>
+          <w:rFonts w:ascii="Montserrat" w:hAnsi="Montserrat" w:cs="Arial"/>
+          <w:bCs/>
+          <w:szCs w:val="22"/>
+        </w:rPr>
+        <w:t xml:space="preserve"> Ré</w:t>
+      </w:r>
+      <w:r>
+        <w:rPr>
+          <w:rFonts w:ascii="Montserrat" w:hAnsi="Montserrat" w:cs="Arial"/>
+          <w:bCs/>
+          <w:szCs w:val="22"/>
+        </w:rPr>
+        <w:t xml:space="preserve"> </w:t>
+      </w:r>
+      <w:r>
+        <w:rPr>
+          <w:rFonts w:ascii="Montserrat" w:hAnsi="Montserrat" w:cs="Montserrat"/>
+          <w:bCs/>
+          <w:szCs w:val="22"/>
+        </w:rPr>
+        <w:t>à</w:t>
+      </w:r>
+      <w:r>
+        <w:rPr>
+          <w:rFonts w:ascii="Montserrat" w:hAnsi="Montserrat" w:cs="Arial"/>
+          <w:bCs/>
+          <w:szCs w:val="22"/>
+        </w:rPr>
+        <w:t xml:space="preserve"> devolu</w:t>
+      </w:r>
+      <w:r>
+        <w:rPr>
+          <w:rFonts w:ascii="Montserrat" w:hAnsi="Montserrat" w:cs="Montserrat"/>
+          <w:bCs/>
+          <w:szCs w:val="22"/>
+        </w:rPr>
+        <w:t>çã</w:t>
+      </w:r>
+      <w:r>
+        <w:rPr>
+          <w:rFonts w:ascii="Montserrat" w:hAnsi="Montserrat" w:cs="Arial"/>
+          <w:bCs/>
+          <w:szCs w:val="22"/>
+        </w:rPr>
+        <w:t>o</w:t>
+      </w:r>
+      <w:r>
+        <w:rPr>
+          <w:rFonts w:ascii="Montserrat" w:hAnsi="Montserrat" w:cs="Arial"/>
+          <w:bCs/>
+          <w:szCs w:val="22"/>
+        </w:rPr>
+        <w:t xml:space="preserve"> e</w:t>
+      </w:r>
+      <w:r>
+        <w:rPr>
+          <w:rFonts w:ascii="Montserrat" w:hAnsi="Montserrat" w:cs="Arial"/>
+          <w:bCs/>
+          <w:szCs w:val="22"/>
+        </w:rPr>
+        <w:t xml:space="preserve"> </w:t>
+      </w:r>
+      <w:r>
+        <w:rPr>
+          <w:rFonts w:ascii="Montserrat" w:hAnsi="Montserrat" w:cs="Arial"/>
+          <w:b/>
+          <w:bCs/>
+          <w:szCs w:val="22"/>
+        </w:rPr>
+        <w:t>em dobro</w:t>
+      </w:r>
+      <w:r>
+        <w:rPr>
+          <w:rFonts w:ascii="Montserrat" w:hAnsi="Montserrat" w:cs="Arial"/>
+          <w:bCs/>
+          <w:szCs w:val="22"/>
+        </w:rPr>
+        <w:t xml:space="preserve">, de todos os valores </w:t>
+      </w:r>
+      <w:r>
+        <w:rPr>
+          <w:rFonts w:ascii="Montserrat" w:hAnsi="Montserrat" w:cs="Arial"/>
+          <w:bCs/>
+          <w:szCs w:val="22"/>
+        </w:rPr>
         <w:lastRenderedPageBreak/>
-        <w:t>ipsa</w:t>
-      </w:r>
-      <w:proofErr w:type="spellEnd"/>
-      <w:r>
-        <w:rPr>
-          <w:rFonts w:ascii="Montserrat" w:hAnsi="Montserrat" w:cs="Arial"/>
-          <w:b/>
-          <w:szCs w:val="22"/>
-        </w:rPr>
-        <w:t xml:space="preserve"> (contratação ilegal)</w:t>
-      </w:r>
-      <w:r>
-        <w:rPr>
-          <w:rFonts w:ascii="Montserrat" w:hAnsi="Montserrat" w:cs="Arial"/>
-          <w:bCs/>
-          <w:szCs w:val="22"/>
-        </w:rPr>
-        <w:t xml:space="preserve"> ou pelos </w:t>
-      </w:r>
-      <w:r>
-        <w:rPr>
-          <w:rFonts w:ascii="Montserrat" w:hAnsi="Montserrat" w:cs="Arial"/>
-          <w:b/>
-          <w:szCs w:val="22"/>
-        </w:rPr>
-        <w:t>danos morais pela perda do tempo útil do consumidor</w:t>
-      </w:r>
-      <w:r>
-        <w:rPr>
-          <w:rFonts w:ascii="Montserrat" w:hAnsi="Montserrat" w:cs="Arial"/>
-          <w:bCs/>
-          <w:szCs w:val="22"/>
-        </w:rPr>
-        <w:t xml:space="preserve"> pela tentativa d</w:t>
-      </w:r>
-      <w:r>
-        <w:rPr>
-          <w:rFonts w:ascii="Montserrat" w:hAnsi="Montserrat" w:cs="Arial"/>
-          <w:bCs/>
-          <w:szCs w:val="22"/>
-        </w:rPr>
-        <w:t>a parte Autora</w:t>
-      </w:r>
-      <w:r>
-        <w:rPr>
-          <w:rFonts w:ascii="Montserrat" w:hAnsi="Montserrat" w:cs="Arial"/>
-          <w:bCs/>
-          <w:szCs w:val="22"/>
-        </w:rPr>
-        <w:t xml:space="preserve"> em resolver a questão administrativamente (Procon) </w:t>
-      </w:r>
-      <w:r>
-        <w:rPr>
-          <w:rFonts w:ascii="Montserrat" w:hAnsi="Montserrat" w:cs="Arial"/>
-          <w:bCs/>
-          <w:szCs w:val="22"/>
-        </w:rPr>
-        <w:t>sem sucesso.</w:t>
-      </w:r>
-    </w:p>
-    <w:p>
-      <w:pPr>
-        <w:widowControl w:val="0"/>
-        <w:autoSpaceDE w:val="0"/>
-        <w:autoSpaceDN w:val="0"/>
-        <w:adjustRightInd w:val="0"/>
-        <w:ind w:right="57"/>
-        <w:jc w:val="both"/>
-        <w:rPr>
-          <w:rFonts w:ascii="Montserrat" w:hAnsi="Montserrat" w:cs="Segoe UI Emoji"/>
-          <w:b/>
-          <w:bCs/>
-          <w:szCs w:val="22"/>
-        </w:rPr>
-      </w:pPr>
-    </w:p>
-    <w:p>
-      <w:pPr>
-        <w:widowControl w:val="0"/>
-        <w:autoSpaceDE w:val="0"/>
-        <w:autoSpaceDN w:val="0"/>
-        <w:adjustRightInd w:val="0"/>
-        <w:ind w:right="57"/>
-        <w:jc w:val="both"/>
-        <w:rPr>
-          <w:rFonts w:ascii="Montserrat" w:hAnsi="Montserrat" w:cs="Arial"/>
-          <w:b/>
-          <w:bCs/>
-          <w:szCs w:val="22"/>
-        </w:rPr>
-      </w:pPr>
-      <w:r>
-        <w:rPr>
-          <w:rFonts w:ascii="Montserrat" w:hAnsi="Montserrat" w:cs="Arial"/>
-          <w:b/>
-          <w:bCs/>
-          <w:szCs w:val="22"/>
-        </w:rPr>
-        <w:t>VIII</w:t>
-      </w:r>
-      <w:r>
-        <w:rPr>
-          <w:rFonts w:ascii="Montserrat" w:hAnsi="Montserrat" w:cs="Arial"/>
-          <w:b/>
-          <w:bCs/>
-          <w:szCs w:val="22"/>
-        </w:rPr>
-        <w:t xml:space="preserve"> – DOS PEDIDOS </w:t>
-      </w:r>
-      <w:r>
-        <w:rPr>
-          <w:rFonts w:ascii="Montserrat" w:hAnsi="Montserrat" w:cs="Arial"/>
-          <w:b/>
-          <w:bCs/>
-          <w:szCs w:val="22"/>
-        </w:rPr>
-        <w:t xml:space="preserve">E REQUERIMENTOS </w:t>
-      </w:r>
-      <w:r>
-        <w:rPr>
-          <w:rFonts w:ascii="Montserrat" w:hAnsi="Montserrat" w:cs="Arial"/>
-          <w:b/>
-          <w:bCs/>
-          <w:szCs w:val="22"/>
-        </w:rPr>
-        <w:t>FINAIS</w:t>
-      </w:r>
-    </w:p>
-    <w:p>
-      <w:pPr>
-        <w:widowControl w:val="0"/>
-        <w:autoSpaceDE w:val="0"/>
-        <w:autoSpaceDN w:val="0"/>
-        <w:adjustRightInd w:val="0"/>
-        <w:ind w:right="57"/>
-        <w:jc w:val="both"/>
-        <w:rPr>
-          <w:rFonts w:ascii="Montserrat" w:hAnsi="Montserrat" w:cs="Arial"/>
-          <w:bCs/>
-          <w:szCs w:val="22"/>
-        </w:rPr>
-      </w:pPr>
-    </w:p>
-    <w:p>
-      <w:pPr>
-        <w:widowControl w:val="0"/>
-        <w:autoSpaceDE w:val="0"/>
-        <w:autoSpaceDN w:val="0"/>
-        <w:adjustRightInd w:val="0"/>
-        <w:ind w:right="57"/>
-        <w:jc w:val="both"/>
-        <w:rPr>
-          <w:rFonts w:ascii="Montserrat" w:hAnsi="Montserrat" w:cs="Arial"/>
-          <w:b/>
-          <w:bCs/>
-          <w:szCs w:val="22"/>
-        </w:rPr>
-      </w:pPr>
-      <w:r>
-        <w:rPr>
-          <w:rFonts w:ascii="Montserrat" w:hAnsi="Montserrat" w:cs="Arial"/>
-          <w:b/>
-          <w:bCs/>
-          <w:szCs w:val="22"/>
-        </w:rPr>
-        <w:t>Por todo o exposto</w:t>
-      </w:r>
-      <w:r>
-        <w:rPr>
-          <w:rFonts w:ascii="Montserrat" w:hAnsi="Montserrat" w:cs="Arial"/>
-          <w:b/>
-          <w:bCs/>
-          <w:szCs w:val="22"/>
-        </w:rPr>
-        <w:t xml:space="preserve">, pede seja julgada </w:t>
-      </w:r>
-      <w:r>
-        <w:rPr>
-          <w:rFonts w:ascii="Montserrat" w:hAnsi="Montserrat" w:cs="Arial"/>
-          <w:b/>
-          <w:bCs/>
-          <w:szCs w:val="22"/>
-        </w:rPr>
-        <w:t>TOTALMENTE PROCEDENTE</w:t>
-      </w:r>
-      <w:r>
-        <w:rPr>
-          <w:rFonts w:ascii="Montserrat" w:hAnsi="Montserrat" w:cs="Arial"/>
-          <w:b/>
-          <w:bCs/>
-          <w:szCs w:val="22"/>
-        </w:rPr>
-        <w:t xml:space="preserve"> a presente ação</w:t>
-      </w:r>
-      <w:r>
-        <w:rPr>
-          <w:rFonts w:ascii="Montserrat" w:hAnsi="Montserrat" w:cs="Arial"/>
-          <w:bCs/>
-          <w:szCs w:val="22"/>
-        </w:rPr>
-        <w:t xml:space="preserve">, como medida de justiça e proteção ao consumidor </w:t>
-      </w:r>
-      <w:r>
-        <w:rPr>
-          <w:rFonts w:ascii="Montserrat" w:hAnsi="Montserrat" w:cs="Arial"/>
-          <w:bCs/>
-          <w:szCs w:val="22"/>
-        </w:rPr>
-        <w:t>hiper vulnerável</w:t>
-      </w:r>
-      <w:r>
-        <w:rPr>
-          <w:rFonts w:ascii="Montserrat" w:hAnsi="Montserrat" w:cs="Arial"/>
-          <w:bCs/>
-          <w:szCs w:val="22"/>
-        </w:rPr>
-        <w:t>, reafirmando a aplicação efetiva do Código de Defesa do Consumidor e da Constituição Federal</w:t>
-      </w:r>
-      <w:r>
-        <w:rPr>
-          <w:rFonts w:ascii="Montserrat" w:hAnsi="Montserrat" w:cs="Arial"/>
-          <w:bCs/>
-          <w:szCs w:val="22"/>
-        </w:rPr>
-        <w:t>, para:</w:t>
-      </w:r>
-    </w:p>
-    <w:p>
-      <w:pPr>
-        <w:widowControl w:val="0"/>
-        <w:autoSpaceDE w:val="0"/>
-        <w:autoSpaceDN w:val="0"/>
-        <w:adjustRightInd w:val="0"/>
-        <w:ind w:right="57"/>
-        <w:jc w:val="both"/>
-        <w:rPr>
-          <w:rFonts w:ascii="Montserrat" w:hAnsi="Montserrat" w:cs="Arial"/>
-          <w:bCs/>
-          <w:szCs w:val="22"/>
-        </w:rPr>
-      </w:pPr>
-    </w:p>
-    <w:p>
-      <w:pPr>
-        <w:widowControl w:val="0"/>
-        <w:autoSpaceDE w:val="0"/>
-        <w:autoSpaceDN w:val="0"/>
-        <w:adjustRightInd w:val="0"/>
-        <w:ind w:right="57"/>
-        <w:jc w:val="both"/>
-        <w:rPr>
-          <w:rFonts w:ascii="Montserrat" w:hAnsi="Montserrat" w:cs="Arial"/>
-          <w:b/>
-          <w:bCs/>
-          <w:szCs w:val="22"/>
-        </w:rPr>
-      </w:pPr>
-      <w:r>
-        <w:rPr>
-          <w:rFonts w:ascii="Montserrat" w:hAnsi="Montserrat" w:cs="Arial"/>
-          <w:szCs w:val="22"/>
-        </w:rPr>
-        <w:t>{{TUTELA_LIMINARMENTE}}</w:t>
-      </w:r>
-      <w:r>
-        <w:rPr>
-          <w:rFonts w:ascii="Montserrat" w:hAnsi="Montserrat" w:cs="Arial"/>
-          <w:szCs w:val="22"/>
-        </w:rPr>
-        <w:br/>
-      </w:r>
-      <w:r>
-        <w:rPr>
-          <w:rFonts w:ascii="Montserrat" w:hAnsi="Montserrat" w:cs="Arial"/>
-          <w:b/>
-          <w:bCs/>
-          <w:szCs w:val="22"/>
-        </w:rPr>
-        <w:t>0</w:t>
-      </w:r>
-      <w:r>
-        <w:rPr>
-          <w:rFonts w:ascii="Montserrat" w:hAnsi="Montserrat" w:cs="Arial"/>
-          <w:b/>
-          <w:bCs/>
-          <w:szCs w:val="22"/>
-        </w:rPr>
-        <w:t xml:space="preserve"> – Liminarmente, a concessão da Tutela de Urgência </w:t>
-      </w:r>
-    </w:p>
-    <w:p>
-      <w:pPr>
-        <w:widowControl w:val="0"/>
-        <w:autoSpaceDE w:val="0"/>
-        <w:autoSpaceDN w:val="0"/>
-        <w:adjustRightInd w:val="0"/>
-        <w:ind w:right="57"/>
-        <w:jc w:val="both"/>
-        <w:rPr>
-          <w:rFonts w:ascii="Montserrat" w:hAnsi="Montserrat" w:cs="Arial"/>
-          <w:szCs w:val="22"/>
-        </w:rPr>
-      </w:pPr>
-      <w:r>
-        <w:rPr>
-          <w:rFonts w:ascii="Montserrat" w:hAnsi="Montserrat" w:cs="Arial"/>
-          <w:bCs/>
-          <w:szCs w:val="22"/>
-        </w:rPr>
-        <w:t xml:space="preserve">Determinar </w:t>
-      </w:r>
-      <w:r>
-        <w:rPr>
-          <w:rFonts w:ascii="Montserrat" w:hAnsi="Montserrat" w:cs="Arial"/>
-          <w:b/>
-          <w:bCs/>
-          <w:szCs w:val="22"/>
-        </w:rPr>
-        <w:t xml:space="preserve">a imediata suspensão </w:t>
-      </w:r>
-      <w:r>
-        <w:rPr>
-          <w:rFonts w:ascii="Montserrat" w:hAnsi="Montserrat" w:cs="Arial"/>
-          <w:b/>
-          <w:bCs/>
-          <w:szCs w:val="22"/>
-        </w:rPr>
-        <w:t xml:space="preserve">das cobranças dos contratos </w:t>
-      </w:r>
-      <w:r>
-        <w:rPr>
-          <w:rFonts w:ascii="Montserrat" w:hAnsi="Montserrat" w:cs="Arial"/>
-          <w:b/>
-          <w:bCs/>
-          <w:szCs w:val="22"/>
-        </w:rPr>
-        <w:t>ATIVOS que constam no item</w:t>
-      </w:r>
-      <w:r>
-        <w:rPr>
-          <w:rFonts w:ascii="Montserrat" w:hAnsi="Montserrat" w:cs="Arial"/>
-          <w:b/>
-          <w:bCs/>
-          <w:szCs w:val="22"/>
-        </w:rPr>
-        <w:t xml:space="preserve"> “</w:t>
-      </w:r>
-      <w:r>
-        <w:rPr>
-          <w:rFonts w:ascii="Montserrat" w:hAnsi="Montserrat" w:cs="Segoe UI Emoji"/>
-          <w:b/>
-          <w:bCs/>
-          <w:szCs w:val="22"/>
-        </w:rPr>
-        <w:t>II.1 – Contrato(s) identificado(s) como indevido(s)”</w:t>
-      </w:r>
-      <w:r>
-        <w:rPr>
-          <w:rFonts w:ascii="Montserrat" w:hAnsi="Montserrat" w:cs="Arial"/>
-          <w:bCs/>
-          <w:szCs w:val="22"/>
-        </w:rPr>
-        <w:t xml:space="preserve"> sob pena de multa diária de </w:t>
-      </w:r>
-      <w:r>
-        <w:rPr>
-          <w:rFonts w:ascii="Montserrat" w:hAnsi="Montserrat" w:cs="Arial"/>
-          <w:b/>
-          <w:bCs/>
-          <w:szCs w:val="22"/>
-        </w:rPr>
-        <w:t>R$ 1.000,00</w:t>
-      </w:r>
-      <w:r>
-        <w:rPr>
-          <w:rFonts w:ascii="Montserrat" w:hAnsi="Montserrat" w:cs="Arial"/>
-          <w:bCs/>
-          <w:szCs w:val="22"/>
-        </w:rPr>
-        <w:t xml:space="preserve"> (art. 300 do CPC c/c art. 84, §3º do CDC)</w:t>
-      </w:r>
-      <w:r>
-        <w:rPr>
-          <w:rFonts w:ascii="Montserrat" w:hAnsi="Montserrat" w:cs="Arial"/>
-          <w:szCs w:val="22"/>
-        </w:rPr>
-        <w:t>.</w:t>
-      </w:r>
-    </w:p>
-    <w:p>
-      <w:pPr>
-        <w:widowControl w:val="0"/>
-        <w:autoSpaceDE w:val="0"/>
-        <w:autoSpaceDN w:val="0"/>
-        <w:adjustRightInd w:val="0"/>
-        <w:ind w:left="284" w:right="57"/>
-        <w:jc w:val="both"/>
-        <w:rPr>
-          <w:rFonts w:ascii="Montserrat" w:hAnsi="Montserrat" w:cs="Arial"/>
-          <w:bCs/>
-          <w:szCs w:val="22"/>
-        </w:rPr>
-      </w:pPr>
-    </w:p>
-    <w:p>
-      <w:pPr>
-        <w:widowControl w:val="0"/>
-        <w:autoSpaceDE w:val="0"/>
-        <w:autoSpaceDN w:val="0"/>
-        <w:adjustRightInd w:val="0"/>
-        <w:ind w:right="57"/>
-        <w:jc w:val="both"/>
-        <w:rPr>
-          <w:rFonts w:ascii="Montserrat" w:hAnsi="Montserrat" w:cs="Arial"/>
-          <w:b/>
-          <w:bCs/>
-          <w:szCs w:val="22"/>
-        </w:rPr>
-      </w:pPr>
-      <w:r>
-        <w:rPr>
-          <w:rFonts w:ascii="Montserrat" w:hAnsi="Montserrat" w:cs="Arial"/>
-          <w:b/>
-          <w:bCs/>
-          <w:szCs w:val="22"/>
-        </w:rPr>
-        <w:t>1</w:t>
-      </w:r>
-      <w:r>
-        <w:rPr>
-          <w:rFonts w:ascii="Montserrat" w:hAnsi="Montserrat" w:cs="Arial"/>
-          <w:b/>
-          <w:bCs/>
-          <w:szCs w:val="22"/>
-        </w:rPr>
-        <w:t xml:space="preserve"> </w:t>
-      </w:r>
-      <w:r>
-        <w:rPr>
-          <w:rFonts w:ascii="Montserrat" w:hAnsi="Montserrat" w:cs="Montserrat"/>
-          <w:b/>
-          <w:bCs/>
-          <w:szCs w:val="22"/>
-        </w:rPr>
-        <w:t>–</w:t>
-      </w:r>
-      <w:r>
-        <w:rPr>
-          <w:rFonts w:ascii="Montserrat" w:hAnsi="Montserrat" w:cs="Arial"/>
-          <w:b/>
-          <w:bCs/>
-          <w:szCs w:val="22"/>
-        </w:rPr>
-        <w:t xml:space="preserve"> </w:t>
-      </w:r>
-      <w:r>
-        <w:rPr>
-          <w:rFonts w:ascii="Montserrat" w:hAnsi="Montserrat" w:cs="Arial"/>
-          <w:b/>
-          <w:bCs/>
-          <w:szCs w:val="22"/>
-        </w:rPr>
-        <w:t>Invers</w:t>
-      </w:r>
-      <w:r>
-        <w:rPr>
-          <w:rFonts w:ascii="Montserrat" w:hAnsi="Montserrat" w:cs="Montserrat"/>
-          <w:b/>
-          <w:bCs/>
-          <w:szCs w:val="22"/>
-        </w:rPr>
-        <w:t>ã</w:t>
-      </w:r>
-      <w:r>
-        <w:rPr>
-          <w:rFonts w:ascii="Montserrat" w:hAnsi="Montserrat" w:cs="Arial"/>
-          <w:b/>
-          <w:bCs/>
-          <w:szCs w:val="22"/>
-        </w:rPr>
-        <w:t xml:space="preserve">o do </w:t>
-      </w:r>
-      <w:r>
-        <w:rPr>
-          <w:rFonts w:ascii="Montserrat" w:hAnsi="Montserrat" w:cs="Montserrat"/>
-          <w:b/>
-          <w:bCs/>
-          <w:szCs w:val="22"/>
-        </w:rPr>
-        <w:t>Ô</w:t>
-      </w:r>
-      <w:r>
-        <w:rPr>
-          <w:rFonts w:ascii="Montserrat" w:hAnsi="Montserrat" w:cs="Arial"/>
-          <w:b/>
-          <w:bCs/>
-          <w:szCs w:val="22"/>
-        </w:rPr>
-        <w:t>nus da Prova</w:t>
-      </w:r>
-      <w:r>
-        <w:rPr>
-          <w:rFonts w:ascii="Montserrat" w:hAnsi="Montserrat" w:cs="Arial"/>
-          <w:b/>
-          <w:bCs/>
-          <w:szCs w:val="22"/>
-        </w:rPr>
-        <w:t>:</w:t>
-      </w:r>
-    </w:p>
-    <w:p>
-      <w:pPr>
-        <w:widowControl w:val="0"/>
-        <w:autoSpaceDE w:val="0"/>
-        <w:autoSpaceDN w:val="0"/>
-        <w:adjustRightInd w:val="0"/>
-        <w:ind w:right="57"/>
-        <w:jc w:val="both"/>
-        <w:rPr>
-          <w:rFonts w:ascii="Montserrat" w:hAnsi="Montserrat" w:cs="Arial"/>
-          <w:bCs/>
-          <w:szCs w:val="22"/>
-        </w:rPr>
-      </w:pPr>
-      <w:r>
-        <w:rPr>
-          <w:rFonts w:ascii="Montserrat" w:hAnsi="Montserrat" w:cs="Arial"/>
-          <w:bCs/>
-          <w:szCs w:val="22"/>
-        </w:rPr>
-        <w:t xml:space="preserve">Aplicar o </w:t>
-      </w:r>
-      <w:r>
-        <w:rPr>
-          <w:rFonts w:ascii="Montserrat" w:hAnsi="Montserrat" w:cs="Arial"/>
-          <w:b/>
-          <w:bCs/>
-          <w:szCs w:val="22"/>
-        </w:rPr>
-        <w:t>art. 6º, VIII, do CDC</w:t>
-      </w:r>
-      <w:r>
-        <w:rPr>
-          <w:rFonts w:ascii="Montserrat" w:hAnsi="Montserrat" w:cs="Arial"/>
-          <w:bCs/>
-          <w:szCs w:val="22"/>
-        </w:rPr>
-        <w:t>, determinando que o banco comprove a contratação e autenticidade dos documentos.</w:t>
-      </w:r>
-    </w:p>
-    <w:p>
-      <w:pPr>
-        <w:widowControl w:val="0"/>
-        <w:autoSpaceDE w:val="0"/>
-        <w:autoSpaceDN w:val="0"/>
-        <w:adjustRightInd w:val="0"/>
-        <w:ind w:right="57"/>
-        <w:jc w:val="both"/>
-        <w:rPr>
-          <w:rFonts w:ascii="Montserrat" w:hAnsi="Montserrat" w:cs="Arial"/>
-          <w:bCs/>
-          <w:szCs w:val="22"/>
-        </w:rPr>
-      </w:pPr>
-    </w:p>
-    <w:p>
-      <w:pPr>
-        <w:widowControl w:val="0"/>
-        <w:autoSpaceDE w:val="0"/>
-        <w:autoSpaceDN w:val="0"/>
-        <w:adjustRightInd w:val="0"/>
-        <w:ind w:right="57"/>
-        <w:jc w:val="both"/>
-        <w:rPr>
-          <w:rFonts w:ascii="Montserrat" w:hAnsi="Montserrat" w:cs="Arial"/>
-          <w:b/>
-          <w:bCs/>
-          <w:szCs w:val="22"/>
-        </w:rPr>
-      </w:pPr>
-      <w:r>
-        <w:rPr>
-          <w:rFonts w:ascii="Montserrat" w:hAnsi="Montserrat" w:cs="Arial"/>
-          <w:b/>
-          <w:bCs/>
-          <w:szCs w:val="22"/>
-        </w:rPr>
-        <w:t>2</w:t>
-      </w:r>
-      <w:r>
-        <w:rPr>
-          <w:rFonts w:ascii="Montserrat" w:hAnsi="Montserrat" w:cs="Arial"/>
-          <w:b/>
-          <w:bCs/>
-          <w:szCs w:val="22"/>
-        </w:rPr>
-        <w:t xml:space="preserve"> </w:t>
-      </w:r>
-      <w:r>
-        <w:rPr>
-          <w:rFonts w:ascii="Montserrat" w:hAnsi="Montserrat" w:cs="Montserrat"/>
-          <w:b/>
-          <w:bCs/>
-          <w:szCs w:val="22"/>
-        </w:rPr>
-        <w:t>–</w:t>
-      </w:r>
-      <w:r>
-        <w:rPr>
-          <w:rFonts w:ascii="Montserrat" w:hAnsi="Montserrat" w:cs="Arial"/>
-          <w:b/>
-          <w:bCs/>
-          <w:szCs w:val="22"/>
-        </w:rPr>
-        <w:t xml:space="preserve"> </w:t>
-      </w:r>
-      <w:r>
-        <w:rPr>
-          <w:rFonts w:ascii="Montserrat" w:hAnsi="Montserrat" w:cs="Arial"/>
-          <w:b/>
-          <w:bCs/>
-          <w:szCs w:val="22"/>
-        </w:rPr>
-        <w:t>Declara</w:t>
-      </w:r>
-      <w:r>
-        <w:rPr>
-          <w:rFonts w:ascii="Montserrat" w:hAnsi="Montserrat" w:cs="Montserrat"/>
-          <w:b/>
-          <w:bCs/>
-          <w:szCs w:val="22"/>
-        </w:rPr>
-        <w:t>çã</w:t>
-      </w:r>
-      <w:r>
-        <w:rPr>
-          <w:rFonts w:ascii="Montserrat" w:hAnsi="Montserrat" w:cs="Arial"/>
-          <w:b/>
-          <w:bCs/>
-          <w:szCs w:val="22"/>
-        </w:rPr>
-        <w:t>o de Inexist</w:t>
-      </w:r>
-      <w:r>
-        <w:rPr>
-          <w:rFonts w:ascii="Montserrat" w:hAnsi="Montserrat" w:cs="Montserrat"/>
-          <w:b/>
-          <w:bCs/>
-          <w:szCs w:val="22"/>
-        </w:rPr>
-        <w:t>ê</w:t>
-      </w:r>
-      <w:r>
-        <w:rPr>
-          <w:rFonts w:ascii="Montserrat" w:hAnsi="Montserrat" w:cs="Arial"/>
-          <w:b/>
-          <w:bCs/>
-          <w:szCs w:val="22"/>
-        </w:rPr>
-        <w:t>ncia ou Nulidade dos Contratos</w:t>
-      </w:r>
-      <w:r>
-        <w:rPr>
-          <w:rFonts w:ascii="Montserrat" w:hAnsi="Montserrat" w:cs="Arial"/>
-          <w:b/>
-          <w:bCs/>
-          <w:szCs w:val="22"/>
-        </w:rPr>
-        <w:t>:</w:t>
-      </w:r>
-    </w:p>
-    <w:p>
-      <w:pPr>
-        <w:widowControl w:val="0"/>
-        <w:autoSpaceDE w:val="0"/>
-        <w:autoSpaceDN w:val="0"/>
-        <w:adjustRightInd w:val="0"/>
-        <w:ind w:right="57"/>
-        <w:jc w:val="both"/>
-        <w:rPr>
-          <w:rFonts w:ascii="Montserrat" w:hAnsi="Montserrat" w:cs="Arial"/>
-          <w:bCs/>
-          <w:szCs w:val="22"/>
-        </w:rPr>
-      </w:pPr>
-      <w:r>
-        <w:rPr>
-          <w:rFonts w:ascii="Montserrat" w:hAnsi="Montserrat" w:cs="Arial"/>
-          <w:bCs/>
-          <w:szCs w:val="22"/>
-        </w:rPr>
-        <w:t>Declarar nulo</w:t>
-      </w:r>
-      <w:r>
-        <w:rPr>
-          <w:rFonts w:ascii="Montserrat" w:hAnsi="Montserrat" w:cs="Arial"/>
-          <w:bCs/>
-          <w:szCs w:val="22"/>
-        </w:rPr>
-        <w:t>s</w:t>
-      </w:r>
-      <w:r>
-        <w:rPr>
-          <w:rFonts w:ascii="Montserrat" w:hAnsi="Montserrat" w:cs="Arial"/>
-          <w:bCs/>
-          <w:szCs w:val="22"/>
-        </w:rPr>
-        <w:t xml:space="preserve"> o</w:t>
-      </w:r>
-      <w:r>
-        <w:rPr>
-          <w:rFonts w:ascii="Montserrat" w:hAnsi="Montserrat" w:cs="Arial"/>
-          <w:bCs/>
-          <w:szCs w:val="22"/>
-        </w:rPr>
-        <w:t>s contratos</w:t>
-      </w:r>
-      <w:r>
-        <w:rPr>
-          <w:rFonts w:ascii="Montserrat" w:hAnsi="Montserrat" w:cs="Arial"/>
-          <w:bCs/>
-          <w:szCs w:val="22"/>
-        </w:rPr>
-        <w:t xml:space="preserve"> </w:t>
-      </w:r>
-      <w:r>
-        <w:rPr>
-          <w:rFonts w:ascii="Montserrat" w:hAnsi="Montserrat" w:cs="Arial"/>
-          <w:b/>
-          <w:bCs/>
-          <w:szCs w:val="22"/>
-        </w:rPr>
-        <w:t>listados no tópico “</w:t>
-      </w:r>
-      <w:r>
-        <w:rPr>
-          <w:rFonts w:ascii="Montserrat" w:hAnsi="Montserrat" w:cs="Segoe UI Emoji"/>
-          <w:b/>
-          <w:bCs/>
-          <w:szCs w:val="22"/>
-        </w:rPr>
-        <w:t>II.1 – Contrato(s) identificado(s) como indevido(s)”</w:t>
-      </w:r>
-      <w:r>
-        <w:rPr>
-          <w:rFonts w:ascii="Montserrat" w:hAnsi="Montserrat" w:cs="Arial"/>
-          <w:bCs/>
-          <w:szCs w:val="22"/>
-        </w:rPr>
-        <w:t xml:space="preserve"> </w:t>
-      </w:r>
-      <w:r>
-        <w:rPr>
-          <w:rFonts w:ascii="Montserrat" w:hAnsi="Montserrat" w:cs="Segoe UI Emoji"/>
-          <w:b/>
-          <w:bCs/>
-          <w:szCs w:val="22"/>
-        </w:rPr>
-        <w:t>desta inicial</w:t>
-      </w:r>
-      <w:r>
-        <w:rPr>
-          <w:rFonts w:ascii="Montserrat" w:hAnsi="Montserrat" w:cs="Arial"/>
-          <w:bCs/>
-          <w:szCs w:val="22"/>
-        </w:rPr>
-        <w:t>, por aus</w:t>
-      </w:r>
-      <w:r>
-        <w:rPr>
-          <w:rFonts w:ascii="Montserrat" w:hAnsi="Montserrat" w:cs="Montserrat"/>
-          <w:bCs/>
-          <w:szCs w:val="22"/>
-        </w:rPr>
-        <w:t>ê</w:t>
-      </w:r>
-      <w:r>
-        <w:rPr>
-          <w:rFonts w:ascii="Montserrat" w:hAnsi="Montserrat" w:cs="Arial"/>
-          <w:bCs/>
-          <w:szCs w:val="22"/>
-        </w:rPr>
-        <w:t>ncia de manifesta</w:t>
-      </w:r>
-      <w:r>
-        <w:rPr>
-          <w:rFonts w:ascii="Montserrat" w:hAnsi="Montserrat" w:cs="Montserrat"/>
-          <w:bCs/>
-          <w:szCs w:val="22"/>
-        </w:rPr>
-        <w:t>çã</w:t>
-      </w:r>
-      <w:r>
-        <w:rPr>
-          <w:rFonts w:ascii="Montserrat" w:hAnsi="Montserrat" w:cs="Arial"/>
-          <w:bCs/>
-          <w:szCs w:val="22"/>
-        </w:rPr>
-        <w:t>o v</w:t>
-      </w:r>
-      <w:r>
-        <w:rPr>
-          <w:rFonts w:ascii="Montserrat" w:hAnsi="Montserrat" w:cs="Montserrat"/>
-          <w:bCs/>
-          <w:szCs w:val="22"/>
-        </w:rPr>
-        <w:t>á</w:t>
-      </w:r>
-      <w:r>
-        <w:rPr>
-          <w:rFonts w:ascii="Montserrat" w:hAnsi="Montserrat" w:cs="Arial"/>
-          <w:bCs/>
-          <w:szCs w:val="22"/>
-        </w:rPr>
-        <w:t>lida de vontade e viola</w:t>
-      </w:r>
-      <w:r>
-        <w:rPr>
-          <w:rFonts w:ascii="Montserrat" w:hAnsi="Montserrat" w:cs="Montserrat"/>
-          <w:bCs/>
-          <w:szCs w:val="22"/>
-        </w:rPr>
-        <w:t>çã</w:t>
-      </w:r>
-      <w:r>
-        <w:rPr>
-          <w:rFonts w:ascii="Montserrat" w:hAnsi="Montserrat" w:cs="Arial"/>
-          <w:bCs/>
-          <w:szCs w:val="22"/>
-        </w:rPr>
-        <w:t>o ao CDC.</w:t>
-      </w:r>
-    </w:p>
-    <w:p>
-      <w:pPr>
-        <w:widowControl w:val="0"/>
-        <w:autoSpaceDE w:val="0"/>
-        <w:autoSpaceDN w:val="0"/>
-        <w:adjustRightInd w:val="0"/>
-        <w:ind w:right="57"/>
-        <w:jc w:val="both"/>
-        <w:rPr>
-          <w:rFonts w:ascii="Montserrat" w:hAnsi="Montserrat" w:cs="Arial"/>
-          <w:bCs/>
-          <w:szCs w:val="22"/>
-        </w:rPr>
-      </w:pPr>
-    </w:p>
-    <w:p>
-      <w:pPr>
-        <w:widowControl w:val="0"/>
-        <w:autoSpaceDE w:val="0"/>
-        <w:autoSpaceDN w:val="0"/>
-        <w:adjustRightInd w:val="0"/>
-        <w:ind w:right="57"/>
-        <w:jc w:val="both"/>
-        <w:rPr>
-          <w:rFonts w:ascii="Montserrat" w:hAnsi="Montserrat" w:cs="Arial"/>
-          <w:b/>
-          <w:bCs/>
-          <w:szCs w:val="22"/>
-        </w:rPr>
-      </w:pPr>
-      <w:r>
-        <w:rPr>
-          <w:rFonts w:ascii="Montserrat" w:hAnsi="Montserrat" w:cs="Arial"/>
-          <w:b/>
-          <w:bCs/>
-          <w:szCs w:val="22"/>
-        </w:rPr>
-        <w:t>3</w:t>
-      </w:r>
-      <w:r>
-        <w:rPr>
-          <w:rFonts w:ascii="Montserrat" w:hAnsi="Montserrat" w:cs="Arial"/>
-          <w:b/>
-          <w:bCs/>
-          <w:szCs w:val="22"/>
-        </w:rPr>
-        <w:t xml:space="preserve"> </w:t>
-      </w:r>
-      <w:r>
-        <w:rPr>
-          <w:rFonts w:ascii="Montserrat" w:hAnsi="Montserrat" w:cs="Montserrat"/>
-          <w:b/>
-          <w:bCs/>
-          <w:szCs w:val="22"/>
-        </w:rPr>
-        <w:t>–</w:t>
-      </w:r>
-      <w:r>
-        <w:rPr>
-          <w:rFonts w:ascii="Montserrat" w:hAnsi="Montserrat" w:cs="Arial"/>
-          <w:b/>
-          <w:bCs/>
-          <w:szCs w:val="22"/>
-        </w:rPr>
-        <w:t xml:space="preserve"> </w:t>
-      </w:r>
-      <w:r>
-        <w:rPr>
-          <w:rFonts w:ascii="Montserrat" w:hAnsi="Montserrat" w:cs="Arial"/>
-          <w:b/>
-          <w:bCs/>
-          <w:szCs w:val="22"/>
-        </w:rPr>
-        <w:t>Repeti</w:t>
-      </w:r>
-      <w:r>
-        <w:rPr>
-          <w:rFonts w:ascii="Montserrat" w:hAnsi="Montserrat" w:cs="Montserrat"/>
-          <w:b/>
-          <w:bCs/>
-          <w:szCs w:val="22"/>
-        </w:rPr>
-        <w:t>çã</w:t>
-      </w:r>
-      <w:r>
-        <w:rPr>
-          <w:rFonts w:ascii="Montserrat" w:hAnsi="Montserrat" w:cs="Arial"/>
-          <w:b/>
-          <w:bCs/>
-          <w:szCs w:val="22"/>
-        </w:rPr>
-        <w:t>o do Ind</w:t>
-      </w:r>
-      <w:r>
-        <w:rPr>
-          <w:rFonts w:ascii="Montserrat" w:hAnsi="Montserrat" w:cs="Montserrat"/>
-          <w:b/>
-          <w:bCs/>
-          <w:szCs w:val="22"/>
-        </w:rPr>
-        <w:t>é</w:t>
-      </w:r>
-      <w:r>
-        <w:rPr>
-          <w:rFonts w:ascii="Montserrat" w:hAnsi="Montserrat" w:cs="Arial"/>
-          <w:b/>
-          <w:bCs/>
-          <w:szCs w:val="22"/>
-        </w:rPr>
-        <w:t>bito em Dobro</w:t>
-      </w:r>
-      <w:r>
-        <w:rPr>
-          <w:rFonts w:ascii="Montserrat" w:hAnsi="Montserrat" w:cs="Arial"/>
-          <w:b/>
-          <w:bCs/>
-          <w:szCs w:val="22"/>
-        </w:rPr>
-        <w:t>:</w:t>
-      </w:r>
-    </w:p>
-    <w:p>
-      <w:pPr>
-        <w:widowControl w:val="0"/>
-        <w:autoSpaceDE w:val="0"/>
-        <w:autoSpaceDN w:val="0"/>
-        <w:adjustRightInd w:val="0"/>
-        <w:ind w:right="57"/>
-        <w:jc w:val="both"/>
-        <w:rPr>
-          <w:rFonts w:ascii="Montserrat" w:hAnsi="Montserrat" w:cs="Arial"/>
-          <w:bCs/>
-          <w:szCs w:val="22"/>
-        </w:rPr>
-      </w:pPr>
-      <w:r>
-        <w:rPr>
-          <w:rFonts w:ascii="Montserrat" w:hAnsi="Montserrat" w:cs="Arial"/>
-          <w:bCs/>
-          <w:szCs w:val="22"/>
-        </w:rPr>
-        <w:t xml:space="preserve">Condenar </w:t>
-      </w:r>
-      <w:r>
-        <w:rPr>
-          <w:rFonts w:ascii="Montserrat" w:hAnsi="Montserrat" w:cs="Arial"/>
-          <w:bCs/>
-          <w:szCs w:val="22"/>
-        </w:rPr>
-        <w:t>a parte</w:t>
-      </w:r>
-      <w:r>
-        <w:rPr>
-          <w:rFonts w:ascii="Montserrat" w:hAnsi="Montserrat" w:cs="Arial"/>
-          <w:bCs/>
-          <w:szCs w:val="22"/>
-        </w:rPr>
-        <w:t xml:space="preserve"> Ré</w:t>
-      </w:r>
-      <w:r>
-        <w:rPr>
-          <w:rFonts w:ascii="Montserrat" w:hAnsi="Montserrat" w:cs="Arial"/>
-          <w:bCs/>
-          <w:szCs w:val="22"/>
-        </w:rPr>
-        <w:t xml:space="preserve"> </w:t>
-      </w:r>
-      <w:r>
-        <w:rPr>
-          <w:rFonts w:ascii="Montserrat" w:hAnsi="Montserrat" w:cs="Montserrat"/>
-          <w:bCs/>
-          <w:szCs w:val="22"/>
-        </w:rPr>
-        <w:t>à</w:t>
-      </w:r>
-      <w:r>
-        <w:rPr>
-          <w:rFonts w:ascii="Montserrat" w:hAnsi="Montserrat" w:cs="Arial"/>
-          <w:bCs/>
-          <w:szCs w:val="22"/>
-        </w:rPr>
-        <w:t xml:space="preserve"> devolu</w:t>
-      </w:r>
-      <w:r>
-        <w:rPr>
-          <w:rFonts w:ascii="Montserrat" w:hAnsi="Montserrat" w:cs="Montserrat"/>
-          <w:bCs/>
-          <w:szCs w:val="22"/>
-        </w:rPr>
-        <w:t>çã</w:t>
-      </w:r>
-      <w:r>
-        <w:rPr>
-          <w:rFonts w:ascii="Montserrat" w:hAnsi="Montserrat" w:cs="Arial"/>
-          <w:bCs/>
-          <w:szCs w:val="22"/>
-        </w:rPr>
-        <w:t>o</w:t>
-      </w:r>
-      <w:r>
-        <w:rPr>
-          <w:rFonts w:ascii="Montserrat" w:hAnsi="Montserrat" w:cs="Arial"/>
-          <w:bCs/>
-          <w:szCs w:val="22"/>
-        </w:rPr>
-        <w:t xml:space="preserve"> e</w:t>
-      </w:r>
-      <w:r>
-        <w:rPr>
-          <w:rFonts w:ascii="Montserrat" w:hAnsi="Montserrat" w:cs="Arial"/>
-          <w:bCs/>
-          <w:szCs w:val="22"/>
-        </w:rPr>
-        <w:t xml:space="preserve"> </w:t>
-      </w:r>
-      <w:r>
-        <w:rPr>
-          <w:rFonts w:ascii="Montserrat" w:hAnsi="Montserrat" w:cs="Arial"/>
-          <w:b/>
-          <w:bCs/>
-          <w:szCs w:val="22"/>
-        </w:rPr>
-        <w:t>em dobro</w:t>
-      </w:r>
-      <w:r>
-        <w:rPr>
-          <w:rFonts w:ascii="Montserrat" w:hAnsi="Montserrat" w:cs="Arial"/>
-          <w:bCs/>
-          <w:szCs w:val="22"/>
-        </w:rPr>
-        <w:t xml:space="preserve">, de todos os valores indevidamente descontados, corrigidos desde os pagamentos indevidos até que </w:t>
+        <w:t xml:space="preserve">indevidamente descontados, corrigidos desde os pagamentos indevidos até que </w:t>
       </w:r>
       <w:r>
         <w:rPr>
@@ -14282,7 +15725,6 @@
           <w:bCs/>
           <w:szCs w:val="22"/>
         </w:rPr>
-        <w:lastRenderedPageBreak/>
         <w:t xml:space="preserve">Determinar a reserva de </w:t>
       </w:r>
       <w:r>
@@ -14379,7 +15821,7 @@
           <w:bCs/>
           <w:szCs w:val="22"/>
         </w:rPr>
-        <w:t xml:space="preserve">(exceto </w:t>
+        <w:t xml:space="preserve">(exceto para </w:t>
       </w:r>
       <w:proofErr w:type="spellStart"/>
       <w:r>
@@ -14388,7 +15830,7 @@
           <w:bCs/>
           <w:szCs w:val="22"/>
         </w:rPr>
-        <w:t>JECível</w:t>
+        <w:t>JEC´s</w:t>
       </w:r>
       <w:proofErr w:type="spellEnd"/>
       <w:r>
@@ -14397,7 +15839,7 @@
           <w:bCs/>
           <w:szCs w:val="22"/>
         </w:rPr>
-        <w:t>).</w:t>
+        <w:t>)</w:t>
       </w:r>
     </w:p>
     <w:p>
@@ -14908,9 +16350,9 @@
       </w:r>
     </w:p>
     <w:sectPr>
-      <w:headerReference w:type="default" r:id="rId12"/>
-      <w:footerReference w:type="even" r:id="rId13"/>
-      <w:footerReference w:type="default" r:id="rId14"/>
+      <w:headerReference w:type="default" r:id="rId13"/>
+      <w:footerReference w:type="even" r:id="rId14"/>
+      <w:footerReference w:type="default" r:id="rId15"/>
       <w:pgSz w:w="11907" w:h="16840" w:code="9"/>
       <w:pgMar w:top="2438" w:right="964" w:bottom="1247" w:left="2098" w:header="720" w:footer="198" w:gutter="0"/>
       <w:cols w:space="708"/>

--- a/python_backend/templates/template_peticaoconsig.docx
+++ b/python_backend/templates/template_peticaoconsig.docx
@@ -242,6 +242,15 @@
       </w:r>
     </w:p>
     <w:bookmarkEnd w:id="0"/>
+    <w:p>
+      <w:pPr>
+        <w:ind w:right="57"/>
+        <w:jc w:val="both"/>
+        <w:rPr>
+          <w:rFonts w:ascii="Montserrat" w:hAnsi="Montserrat" w:cs="Arial"/>
+        </w:rPr>
+      </w:pPr>
+    </w:p>
     <w:p>
       <w:pPr>
         <w:ind w:right="57"/>
@@ -330,16 +339,31 @@
         <w:ind w:right="57"/>
         <w:jc w:val="both"/>
         <w:rPr>
-          <w:rFonts w:ascii="Montserrat" w:hAnsi="Montserrat" w:cs="Segoe UI Emoji"/>
-          <w:szCs w:val="22"/>
-        </w:rPr>
-      </w:pPr>
-      <w:r>
-        <w:rPr>
           <w:rFonts w:ascii="Montserrat" w:hAnsi="Montserrat"/>
           <w:b/>
           <w:bCs/>
         </w:rPr>
+      </w:pPr>
+    </w:p>
+    <w:p>
+      <w:pPr>
+        <w:widowControl w:val="0"/>
+        <w:autoSpaceDE w:val="0"/>
+        <w:autoSpaceDN w:val="0"/>
+        <w:adjustRightInd w:val="0"/>
+        <w:ind w:right="57"/>
+        <w:jc w:val="both"/>
+        <w:rPr>
+          <w:rFonts w:ascii="Montserrat" w:hAnsi="Montserrat" w:cs="Segoe UI Emoji"/>
+          <w:szCs w:val="22"/>
+        </w:rPr>
+      </w:pPr>
+      <w:r>
+        <w:rPr>
+          <w:rFonts w:ascii="Montserrat" w:hAnsi="Montserrat"/>
+          <w:b/>
+          <w:bCs/>
+        </w:rPr>
         <w:t>{{NOME</w:t>
       </w:r>
       <w:r>
@@ -497,14 +521,25 @@
         </w:rPr>
         <w:t xml:space="preserve">, por seu procurador judicial ao final assinado, instrumento procuratório junto, com escritório profissional à Avenida Paulista, 1636, sala 1105/225 - Edifício Paulista Corporate - Cerqueira César, São Paulo - SP - CEP 01310-200, e-mail: juliano@garbuggio.com.br, onde costumeiramente recebe avisos e intimações, vem com urbanidade e lhaneza à d. presença de Vossa Excelência, com fulcro nos </w:t>
       </w:r>
-      <w:r>
-        <w:rPr>
-          <w:rFonts w:ascii="Montserrat" w:hAnsi="Montserrat" w:cs="Segoe UI Emoji"/>
-          <w:b/>
-          <w:bCs/>
-          <w:szCs w:val="22"/>
-        </w:rPr>
-        <w:t>arts. 186 e 927 do Código Civil</w:t>
+      <w:proofErr w:type="spellStart"/>
+      <w:r>
+        <w:rPr>
+          <w:rFonts w:ascii="Montserrat" w:hAnsi="Montserrat" w:cs="Segoe UI Emoji"/>
+          <w:b/>
+          <w:bCs/>
+          <w:szCs w:val="22"/>
+        </w:rPr>
+        <w:t>arts</w:t>
+      </w:r>
+      <w:proofErr w:type="spellEnd"/>
+      <w:r>
+        <w:rPr>
+          <w:rFonts w:ascii="Montserrat" w:hAnsi="Montserrat" w:cs="Segoe UI Emoji"/>
+          <w:b/>
+          <w:bCs/>
+          <w:szCs w:val="22"/>
+        </w:rPr>
+        <w:t>. 186 e 927 do Código Civil</w:t>
       </w:r>
       <w:r>
         <w:rPr>
@@ -513,14 +548,25 @@
         </w:rPr>
         <w:t xml:space="preserve">, </w:t>
       </w:r>
-      <w:r>
-        <w:rPr>
-          <w:rFonts w:ascii="Montserrat" w:hAnsi="Montserrat" w:cs="Segoe UI Emoji"/>
-          <w:b/>
-          <w:bCs/>
-          <w:szCs w:val="22"/>
-        </w:rPr>
-        <w:t>arts. 6º, 14, 39, 42, 46, 47, 51 e 52 do Código de Defesa do Consumidor</w:t>
+      <w:proofErr w:type="spellStart"/>
+      <w:r>
+        <w:rPr>
+          <w:rFonts w:ascii="Montserrat" w:hAnsi="Montserrat" w:cs="Segoe UI Emoji"/>
+          <w:b/>
+          <w:bCs/>
+          <w:szCs w:val="22"/>
+        </w:rPr>
+        <w:t>arts</w:t>
+      </w:r>
+      <w:proofErr w:type="spellEnd"/>
+      <w:r>
+        <w:rPr>
+          <w:rFonts w:ascii="Montserrat" w:hAnsi="Montserrat" w:cs="Segoe UI Emoji"/>
+          <w:b/>
+          <w:bCs/>
+          <w:szCs w:val="22"/>
+        </w:rPr>
+        <w:t>. 6º, 14, 39, 42, 46, 47, 51 e 52 do Código de Defesa do Consumidor</w:t>
       </w:r>
       <w:r>
         <w:rPr>
@@ -573,20 +619,6 @@
           <w:szCs w:val="22"/>
         </w:rPr>
       </w:pPr>
-    </w:p>
-    <w:p>
-      <w:pPr>
-        <w:widowControl w:val="0"/>
-        <w:autoSpaceDE w:val="0"/>
-        <w:autoSpaceDN w:val="0"/>
-        <w:adjustRightInd w:val="0"/>
-        <w:ind w:right="57"/>
-        <w:jc w:val="both"/>
-        <w:rPr>
-          <w:rFonts w:ascii="Montserrat" w:hAnsi="Montserrat" w:cs="Segoe UI Emoji"/>
-          <w:szCs w:val="22"/>
-        </w:rPr>
-      </w:pPr>
       <w:r>
         <w:rPr>
           <w:rFonts w:ascii="Montserrat" w:hAnsi="Montserrat" w:cs="Segoe UI Emoji"/>
@@ -625,34 +657,6 @@
           <w:szCs w:val="22"/>
         </w:rPr>
       </w:pPr>
-    </w:p>
-    <w:p>
-      <w:pPr>
-        <w:widowControl w:val="0"/>
-        <w:autoSpaceDE w:val="0"/>
-        <w:autoSpaceDN w:val="0"/>
-        <w:adjustRightInd w:val="0"/>
-        <w:ind w:right="57"/>
-        <w:jc w:val="both"/>
-        <w:rPr>
-          <w:rFonts w:ascii="Montserrat" w:hAnsi="Montserrat" w:cs="Segoe UI Emoji"/>
-          <w:szCs w:val="22"/>
-        </w:rPr>
-      </w:pPr>
-    </w:p>
-    <w:p>
-      <w:pPr>
-        <w:widowControl w:val="0"/>
-        <w:autoSpaceDE w:val="0"/>
-        <w:autoSpaceDN w:val="0"/>
-        <w:adjustRightInd w:val="0"/>
-        <w:ind w:right="57"/>
-        <w:jc w:val="both"/>
-        <w:rPr>
-          <w:rFonts w:ascii="Montserrat" w:hAnsi="Montserrat" w:cs="Segoe UI Emoji"/>
-          <w:szCs w:val="22"/>
-        </w:rPr>
-      </w:pPr>
       <w:r>
         <w:rPr>
           <w:rFonts w:ascii="Montserrat" w:hAnsi="Montserrat" w:cs="Segoe UI Emoji"/>
@@ -686,21 +690,6 @@
         <w:jc w:val="both"/>
         <w:rPr>
           <w:rFonts w:ascii="Montserrat" w:hAnsi="Montserrat" w:cs="Segoe UI Emoji"/>
-          <w:b/>
-          <w:szCs w:val="22"/>
-        </w:rPr>
-      </w:pPr>
-    </w:p>
-    <w:p>
-      <w:pPr>
-        <w:widowControl w:val="0"/>
-        <w:autoSpaceDE w:val="0"/>
-        <w:autoSpaceDN w:val="0"/>
-        <w:adjustRightInd w:val="0"/>
-        <w:ind w:right="57"/>
-        <w:jc w:val="both"/>
-        <w:rPr>
-          <w:rFonts w:ascii="Montserrat" w:hAnsi="Montserrat" w:cs="Segoe UI Emoji"/>
           <w:szCs w:val="22"/>
         </w:rPr>
       </w:pPr>
@@ -917,44 +906,44 @@
           <w:bCs/>
           <w:szCs w:val="22"/>
         </w:rPr>
+        <w:t xml:space="preserve">II – DOS FATOS </w:t>
+      </w:r>
+    </w:p>
+    <w:p>
+      <w:pPr>
+        <w:widowControl w:val="0"/>
+        <w:autoSpaceDE w:val="0"/>
+        <w:autoSpaceDN w:val="0"/>
+        <w:adjustRightInd w:val="0"/>
+        <w:ind w:right="57"/>
+        <w:jc w:val="both"/>
+        <w:rPr>
+          <w:rFonts w:ascii="Montserrat" w:hAnsi="Montserrat" w:cs="Segoe UI Emoji"/>
+          <w:b/>
+          <w:bCs/>
+          <w:szCs w:val="22"/>
+        </w:rPr>
+      </w:pPr>
+    </w:p>
+    <w:p>
+      <w:pPr>
+        <w:widowControl w:val="0"/>
+        <w:autoSpaceDE w:val="0"/>
+        <w:autoSpaceDN w:val="0"/>
+        <w:adjustRightInd w:val="0"/>
+        <w:ind w:right="57"/>
+        <w:jc w:val="both"/>
+        <w:rPr>
+          <w:rFonts w:ascii="Montserrat" w:hAnsi="Montserrat" w:cs="Segoe UI Emoji"/>
+          <w:szCs w:val="22"/>
+        </w:rPr>
+      </w:pPr>
+      <w:r>
+        <w:rPr>
+          <w:rFonts w:ascii="Montserrat" w:hAnsi="Montserrat" w:cs="Segoe UI Emoji"/>
+          <w:szCs w:val="22"/>
+        </w:rPr>
         <w:lastRenderedPageBreak/>
-        <w:t xml:space="preserve">II – DOS FATOS </w:t>
-      </w:r>
-    </w:p>
-    <w:p>
-      <w:pPr>
-        <w:widowControl w:val="0"/>
-        <w:autoSpaceDE w:val="0"/>
-        <w:autoSpaceDN w:val="0"/>
-        <w:adjustRightInd w:val="0"/>
-        <w:ind w:right="57"/>
-        <w:jc w:val="both"/>
-        <w:rPr>
-          <w:rFonts w:ascii="Montserrat" w:hAnsi="Montserrat" w:cs="Segoe UI Emoji"/>
-          <w:b/>
-          <w:bCs/>
-          <w:szCs w:val="22"/>
-        </w:rPr>
-      </w:pPr>
-    </w:p>
-    <w:p>
-      <w:pPr>
-        <w:widowControl w:val="0"/>
-        <w:autoSpaceDE w:val="0"/>
-        <w:autoSpaceDN w:val="0"/>
-        <w:adjustRightInd w:val="0"/>
-        <w:ind w:right="57"/>
-        <w:jc w:val="both"/>
-        <w:rPr>
-          <w:rFonts w:ascii="Montserrat" w:hAnsi="Montserrat" w:cs="Segoe UI Emoji"/>
-          <w:szCs w:val="22"/>
-        </w:rPr>
-      </w:pPr>
-      <w:r>
-        <w:rPr>
-          <w:rFonts w:ascii="Montserrat" w:hAnsi="Montserrat" w:cs="Segoe UI Emoji"/>
-          <w:szCs w:val="22"/>
-        </w:rPr>
         <w:t>A parte Autora, ao</w:t>
       </w:r>
       <w:r>
@@ -1493,7 +1482,27 @@
           <w:bCs/>
           <w:szCs w:val="22"/>
         </w:rPr>
-        <w:t>logs, IPs, ou registros de autenticação</w:t>
+        <w:t xml:space="preserve">logs, </w:t>
+      </w:r>
+      <w:proofErr w:type="spellStart"/>
+      <w:r>
+        <w:rPr>
+          <w:rFonts w:ascii="Montserrat" w:hAnsi="Montserrat" w:cs="Segoe UI Emoji"/>
+          <w:b/>
+          <w:bCs/>
+          <w:szCs w:val="22"/>
+        </w:rPr>
+        <w:t>IPs</w:t>
+      </w:r>
+      <w:proofErr w:type="spellEnd"/>
+      <w:r>
+        <w:rPr>
+          <w:rFonts w:ascii="Montserrat" w:hAnsi="Montserrat" w:cs="Segoe UI Emoji"/>
+          <w:b/>
+          <w:bCs/>
+          <w:szCs w:val="22"/>
+        </w:rPr>
+        <w:t>, ou registros de autenticação</w:t>
       </w:r>
       <w:r>
         <w:rPr>
@@ -1731,15 +1740,7 @@
           <w:rFonts w:ascii="Montserrat" w:hAnsi="Montserrat" w:cs="Segoe UI Emoji"/>
           <w:szCs w:val="22"/>
         </w:rPr>
-        <w:t xml:space="preserve">, documentos indispensáveis para comprovar as movimentações financeiras </w:t>
-      </w:r>
-      <w:r>
-        <w:rPr>
-          <w:rFonts w:ascii="Montserrat" w:hAnsi="Montserrat" w:cs="Segoe UI Emoji"/>
-          <w:szCs w:val="22"/>
-        </w:rPr>
-        <w:lastRenderedPageBreak/>
-        <w:t>decorrentes dos supostos contratos</w:t>
+        <w:t>, documentos indispensáveis para comprovar as movimentações financeiras decorrentes dos supostos contratos</w:t>
       </w:r>
       <w:r>
         <w:rPr>
@@ -1986,7 +1987,39 @@
           <w:rFonts w:ascii="Montserrat" w:hAnsi="Montserrat" w:cs="Segoe UI Emoji"/>
           <w:szCs w:val="22"/>
         </w:rPr>
-        <w:t>, não restando outra alternativa se não a presente.</w:t>
+        <w:t xml:space="preserve">, não restando </w:t>
+      </w:r>
+      <w:proofErr w:type="gramStart"/>
+      <w:r>
+        <w:rPr>
+          <w:rFonts w:ascii="Montserrat" w:hAnsi="Montserrat" w:cs="Segoe UI Emoji"/>
+          <w:szCs w:val="22"/>
+        </w:rPr>
+        <w:t>outra alternativa</w:t>
+      </w:r>
+      <w:proofErr w:type="gramEnd"/>
+      <w:r>
+        <w:rPr>
+          <w:rFonts w:ascii="Montserrat" w:hAnsi="Montserrat" w:cs="Segoe UI Emoji"/>
+          <w:szCs w:val="22"/>
+        </w:rPr>
+        <w:t xml:space="preserve"> </w:t>
+      </w:r>
+      <w:proofErr w:type="spellStart"/>
+      <w:r>
+        <w:rPr>
+          <w:rFonts w:ascii="Montserrat" w:hAnsi="Montserrat" w:cs="Segoe UI Emoji"/>
+          <w:szCs w:val="22"/>
+        </w:rPr>
+        <w:t>se não</w:t>
+      </w:r>
+      <w:proofErr w:type="spellEnd"/>
+      <w:r>
+        <w:rPr>
+          <w:rFonts w:ascii="Montserrat" w:hAnsi="Montserrat" w:cs="Segoe UI Emoji"/>
+          <w:szCs w:val="22"/>
+        </w:rPr>
+        <w:t xml:space="preserve"> a presente.</w:t>
       </w:r>
     </w:p>
     <w:p>
@@ -2204,12 +2237,21 @@
         </w:rPr>
         <w:t xml:space="preserve">. </w:t>
       </w:r>
-      <w:r>
-        <w:rPr>
-          <w:rFonts w:ascii="Montserrat" w:hAnsi="Montserrat" w:cs="Segoe UI Emoji"/>
-          <w:szCs w:val="22"/>
-        </w:rPr>
-        <w:t xml:space="preserve">Quanto  aos </w:t>
+      <w:proofErr w:type="gramStart"/>
+      <w:r>
+        <w:rPr>
+          <w:rFonts w:ascii="Montserrat" w:hAnsi="Montserrat" w:cs="Segoe UI Emoji"/>
+          <w:szCs w:val="22"/>
+        </w:rPr>
+        <w:t>Quanto  aos</w:t>
+      </w:r>
+      <w:proofErr w:type="gramEnd"/>
+      <w:r>
+        <w:rPr>
+          <w:rFonts w:ascii="Montserrat" w:hAnsi="Montserrat" w:cs="Segoe UI Emoji"/>
+          <w:szCs w:val="22"/>
+        </w:rPr>
+        <w:t xml:space="preserve"> </w:t>
       </w:r>
       <w:r>
         <w:rPr>
@@ -2262,7 +2304,39 @@
           <w:rFonts w:ascii="Montserrat" w:hAnsi="Montserrat" w:cs="Segoe UI Emoji"/>
           <w:szCs w:val="22"/>
         </w:rPr>
-        <w:t>Para deixar mais didático os pedidos, o último quadrante da tabela abaixo individualiza qual(is) contrato(s) fora(m) apresentado(s) e qual(is) não</w:t>
+        <w:t>Para deixar mais didático os pedidos, o último quadrante da tabela abaixo individualiza qual(</w:t>
+      </w:r>
+      <w:proofErr w:type="spellStart"/>
+      <w:r>
+        <w:rPr>
+          <w:rFonts w:ascii="Montserrat" w:hAnsi="Montserrat" w:cs="Segoe UI Emoji"/>
+          <w:szCs w:val="22"/>
+        </w:rPr>
+        <w:t>is</w:t>
+      </w:r>
+      <w:proofErr w:type="spellEnd"/>
+      <w:r>
+        <w:rPr>
+          <w:rFonts w:ascii="Montserrat" w:hAnsi="Montserrat" w:cs="Segoe UI Emoji"/>
+          <w:szCs w:val="22"/>
+        </w:rPr>
+        <w:t>) contrato(s) fora(m) apresentado(s) e qual(</w:t>
+      </w:r>
+      <w:proofErr w:type="spellStart"/>
+      <w:r>
+        <w:rPr>
+          <w:rFonts w:ascii="Montserrat" w:hAnsi="Montserrat" w:cs="Segoe UI Emoji"/>
+          <w:szCs w:val="22"/>
+        </w:rPr>
+        <w:t>is</w:t>
+      </w:r>
+      <w:proofErr w:type="spellEnd"/>
+      <w:r>
+        <w:rPr>
+          <w:rFonts w:ascii="Montserrat" w:hAnsi="Montserrat" w:cs="Segoe UI Emoji"/>
+          <w:szCs w:val="22"/>
+        </w:rPr>
+        <w:t>) não</w:t>
       </w:r>
       <w:r>
         <w:rPr>
@@ -2282,26 +2356,29 @@
         <w:jc w:val="both"/>
         <w:rPr>
           <w:rFonts w:ascii="Montserrat" w:hAnsi="Montserrat" w:cs="Segoe UI Emoji"/>
-          <w:b/>
-          <w:bCs/>
-          <w:szCs w:val="22"/>
-        </w:rPr>
-      </w:pPr>
-    </w:p>
-    <w:p>
-      <w:pPr>
-        <w:widowControl w:val="0"/>
-        <w:autoSpaceDE w:val="0"/>
-        <w:autoSpaceDN w:val="0"/>
-        <w:adjustRightInd w:val="0"/>
-        <w:ind w:right="57"/>
-        <w:rPr>
-          <w:rFonts w:ascii="Montserrat" w:hAnsi="Montserrat" w:cs="Segoe UI Emoji"/>
-        </w:rPr>
-      </w:pPr>
-      <w:r>
-        <w:rPr>
-          <w:rFonts w:ascii="Montserrat" w:hAnsi="Montserrat" w:cs="Segoe UI Emoji"/>
+          <w:szCs w:val="22"/>
+        </w:rPr>
+      </w:pPr>
+    </w:p>
+    <w:p>
+      <w:pPr>
+        <w:widowControl w:val="0"/>
+        <w:autoSpaceDE w:val="0"/>
+        <w:autoSpaceDN w:val="0"/>
+        <w:adjustRightInd w:val="0"/>
+        <w:ind w:right="57"/>
+        <w:jc w:val="both"/>
+        <w:rPr>
+          <w:rFonts w:ascii="Montserrat" w:hAnsi="Montserrat" w:cs="Segoe UI Emoji"/>
+          <w:b/>
+          <w:bCs/>
+          <w:szCs w:val="22"/>
+        </w:rPr>
+      </w:pPr>
+      <w:r>
+        <w:rPr>
+          <w:rFonts w:ascii="Montserrat" w:hAnsi="Montserrat" w:cs="Segoe UI Emoji"/>
+          <w:szCs w:val="22"/>
         </w:rPr>
         <w:t>{{CONTRATOS_TEXTO}}</w:t>
       </w:r>
@@ -2313,8 +2390,12 @@
         <w:autoSpaceDN w:val="0"/>
         <w:adjustRightInd w:val="0"/>
         <w:ind w:right="57"/>
-        <w:rPr>
-          <w:rFonts w:ascii="Montserrat" w:hAnsi="Montserrat" w:cs="Segoe UI Emoji"/>
+        <w:jc w:val="both"/>
+        <w:rPr>
+          <w:rFonts w:ascii="Montserrat" w:hAnsi="Montserrat" w:cs="Segoe UI Emoji"/>
+          <w:b/>
+          <w:bCs/>
+          <w:szCs w:val="22"/>
         </w:rPr>
       </w:pPr>
     </w:p>
@@ -2488,8 +2569,15 @@
           <w:rFonts w:ascii="Montserrat" w:hAnsi="Montserrat" w:cs="Segoe UI Emoji"/>
           <w:szCs w:val="22"/>
         </w:rPr>
+        <w:t xml:space="preserve">“A validade do contrato eletrônico depende de mecanismos de autenticação que assegurem a identificação do contratante e a </w:t>
+      </w:r>
+      <w:r>
+        <w:rPr>
+          <w:rFonts w:ascii="Montserrat" w:hAnsi="Montserrat" w:cs="Segoe UI Emoji"/>
+          <w:szCs w:val="22"/>
+        </w:rPr>
         <w:lastRenderedPageBreak/>
-        <w:t>“A validade do contrato eletrônico depende de mecanismos de autenticação que assegurem a identificação do contratante e a integridade do documento. Ausentes esses mecanismos, a contratação é nula.” (</w:t>
+        <w:t>integridade do documento. Ausentes esses mecanismos, a contratação é nula.” (</w:t>
       </w:r>
       <w:r>
         <w:rPr>
@@ -2903,20 +2991,6 @@
         <w:ind w:right="57"/>
         <w:jc w:val="both"/>
         <w:rPr>
-          <w:rFonts w:ascii="Montserrat" w:hAnsi="Montserrat" w:cs="Segoe UI Emoji"/>
-          <w:szCs w:val="22"/>
-        </w:rPr>
-      </w:pPr>
-    </w:p>
-    <w:p>
-      <w:pPr>
-        <w:widowControl w:val="0"/>
-        <w:autoSpaceDE w:val="0"/>
-        <w:autoSpaceDN w:val="0"/>
-        <w:adjustRightInd w:val="0"/>
-        <w:ind w:right="57"/>
-        <w:jc w:val="both"/>
-        <w:rPr>
           <w:rFonts w:ascii="Montserrat" w:hAnsi="Montserrat" w:cs="Arial"/>
           <w:b/>
           <w:bCs/>
@@ -3112,192 +3186,186 @@
           <w:szCs w:val="22"/>
         </w:rPr>
       </w:pPr>
-    </w:p>
-    <w:p>
-      <w:pPr>
-        <w:widowControl w:val="0"/>
-        <w:autoSpaceDE w:val="0"/>
-        <w:autoSpaceDN w:val="0"/>
-        <w:adjustRightInd w:val="0"/>
-        <w:ind w:right="57"/>
-        <w:jc w:val="both"/>
-        <w:rPr>
-          <w:rFonts w:ascii="Montserrat" w:hAnsi="Montserrat" w:cs="Arial"/>
-          <w:b/>
-          <w:szCs w:val="22"/>
-        </w:rPr>
-      </w:pPr>
-      <w:r>
-        <w:rPr>
-          <w:rFonts w:ascii="Montserrat" w:hAnsi="Montserrat" w:cs="Arial"/>
-          <w:b/>
+      <w:r>
+        <w:rPr>
+          <w:rFonts w:ascii="Montserrat" w:hAnsi="Montserrat" w:cs="Arial"/>
+          <w:b/>
+          <w:szCs w:val="22"/>
+        </w:rPr>
+        <w:t>III.1 – Contratos Digitais</w:t>
+      </w:r>
+    </w:p>
+    <w:p>
+      <w:pPr>
+        <w:widowControl w:val="0"/>
+        <w:autoSpaceDE w:val="0"/>
+        <w:autoSpaceDN w:val="0"/>
+        <w:adjustRightInd w:val="0"/>
+        <w:ind w:right="57"/>
+        <w:jc w:val="both"/>
+        <w:rPr>
+          <w:rFonts w:ascii="Montserrat" w:hAnsi="Montserrat" w:cs="Arial"/>
+          <w:bCs/>
+          <w:szCs w:val="22"/>
+        </w:rPr>
+      </w:pPr>
+    </w:p>
+    <w:p>
+      <w:pPr>
+        <w:widowControl w:val="0"/>
+        <w:autoSpaceDE w:val="0"/>
+        <w:autoSpaceDN w:val="0"/>
+        <w:adjustRightInd w:val="0"/>
+        <w:ind w:right="57"/>
+        <w:jc w:val="both"/>
+        <w:rPr>
+          <w:rFonts w:ascii="Montserrat" w:hAnsi="Montserrat" w:cs="Arial"/>
+          <w:bCs/>
+          <w:szCs w:val="22"/>
+        </w:rPr>
+      </w:pPr>
+      <w:r>
+        <w:rPr>
+          <w:rFonts w:ascii="Montserrat" w:hAnsi="Montserrat" w:cs="Arial"/>
+          <w:bCs/>
+          <w:szCs w:val="22"/>
+        </w:rPr>
+        <w:t xml:space="preserve">No caso dos </w:t>
+      </w:r>
+      <w:r>
+        <w:rPr>
+          <w:rFonts w:ascii="Montserrat" w:hAnsi="Montserrat" w:cs="Arial"/>
+          <w:b/>
+          <w:szCs w:val="22"/>
+        </w:rPr>
+        <w:t>contratos digitais</w:t>
+      </w:r>
+      <w:r>
+        <w:rPr>
+          <w:rFonts w:ascii="Montserrat" w:hAnsi="Montserrat" w:cs="Arial"/>
+          <w:bCs/>
+          <w:szCs w:val="22"/>
+        </w:rPr>
+        <w:t xml:space="preserve"> a</w:t>
+      </w:r>
+      <w:r>
+        <w:rPr>
+          <w:rFonts w:ascii="Montserrat" w:hAnsi="Montserrat" w:cs="Arial"/>
+          <w:bCs/>
+          <w:szCs w:val="22"/>
+        </w:rPr>
+        <w:t>s</w:t>
+      </w:r>
+      <w:r>
+        <w:rPr>
+          <w:rFonts w:ascii="Montserrat" w:hAnsi="Montserrat" w:cs="Arial"/>
+          <w:bCs/>
+          <w:szCs w:val="22"/>
+        </w:rPr>
+        <w:t xml:space="preserve"> assinatura</w:t>
+      </w:r>
+      <w:r>
+        <w:rPr>
+          <w:rFonts w:ascii="Montserrat" w:hAnsi="Montserrat" w:cs="Arial"/>
+          <w:bCs/>
+          <w:szCs w:val="22"/>
+        </w:rPr>
+        <w:t>s</w:t>
+      </w:r>
+      <w:r>
+        <w:rPr>
+          <w:rFonts w:ascii="Montserrat" w:hAnsi="Montserrat" w:cs="Arial"/>
+          <w:bCs/>
+          <w:szCs w:val="22"/>
+        </w:rPr>
+        <w:t xml:space="preserve"> eletrônica</w:t>
+      </w:r>
+      <w:r>
+        <w:rPr>
+          <w:rFonts w:ascii="Montserrat" w:hAnsi="Montserrat" w:cs="Arial"/>
+          <w:bCs/>
+          <w:szCs w:val="22"/>
+        </w:rPr>
+        <w:t>s</w:t>
+      </w:r>
+      <w:r>
+        <w:rPr>
+          <w:rFonts w:ascii="Montserrat" w:hAnsi="Montserrat" w:cs="Arial"/>
+          <w:bCs/>
+          <w:szCs w:val="22"/>
+        </w:rPr>
+        <w:t xml:space="preserve"> utilizada</w:t>
+      </w:r>
+      <w:r>
+        <w:rPr>
+          <w:rFonts w:ascii="Montserrat" w:hAnsi="Montserrat" w:cs="Arial"/>
+          <w:bCs/>
+          <w:szCs w:val="22"/>
+        </w:rPr>
+        <w:t>s</w:t>
+      </w:r>
+      <w:r>
+        <w:rPr>
+          <w:rFonts w:ascii="Montserrat" w:hAnsi="Montserrat" w:cs="Arial"/>
+          <w:bCs/>
+          <w:szCs w:val="22"/>
+        </w:rPr>
+        <w:t xml:space="preserve"> </w:t>
+      </w:r>
+      <w:r>
+        <w:rPr>
+          <w:rFonts w:ascii="Montserrat" w:hAnsi="Montserrat" w:cs="Arial"/>
+          <w:b/>
+          <w:bCs/>
+          <w:szCs w:val="22"/>
+        </w:rPr>
+        <w:t>não segue</w:t>
+      </w:r>
+      <w:r>
+        <w:rPr>
+          <w:rFonts w:ascii="Montserrat" w:hAnsi="Montserrat" w:cs="Arial"/>
+          <w:b/>
+          <w:bCs/>
+          <w:szCs w:val="22"/>
+        </w:rPr>
+        <w:t>m</w:t>
+      </w:r>
+      <w:r>
+        <w:rPr>
+          <w:rFonts w:ascii="Montserrat" w:hAnsi="Montserrat" w:cs="Arial"/>
+          <w:b/>
+          <w:bCs/>
+          <w:szCs w:val="22"/>
+        </w:rPr>
+        <w:t xml:space="preserve"> as diretrizes</w:t>
+      </w:r>
+      <w:r>
+        <w:rPr>
+          <w:rFonts w:ascii="Montserrat" w:hAnsi="Montserrat" w:cs="Arial"/>
+          <w:b/>
+          <w:bCs/>
+          <w:szCs w:val="22"/>
+        </w:rPr>
+        <w:t xml:space="preserve"> mínimas</w:t>
+      </w:r>
+      <w:r>
+        <w:rPr>
+          <w:rFonts w:ascii="Montserrat" w:hAnsi="Montserrat" w:cs="Arial"/>
+          <w:b/>
+          <w:bCs/>
+          <w:szCs w:val="22"/>
+        </w:rPr>
+        <w:t xml:space="preserve"> estabelecidas pela Infraestrutura de </w:t>
+      </w:r>
+      <w:r>
+        <w:rPr>
+          <w:rFonts w:ascii="Montserrat" w:hAnsi="Montserrat" w:cs="Arial"/>
+          <w:b/>
+          <w:bCs/>
           <w:szCs w:val="22"/>
         </w:rPr>
         <w:lastRenderedPageBreak/>
-        <w:t>III.1 – Contratos Digitais</w:t>
-      </w:r>
-    </w:p>
-    <w:p>
-      <w:pPr>
-        <w:widowControl w:val="0"/>
-        <w:autoSpaceDE w:val="0"/>
-        <w:autoSpaceDN w:val="0"/>
-        <w:adjustRightInd w:val="0"/>
-        <w:ind w:right="57"/>
-        <w:jc w:val="both"/>
-        <w:rPr>
-          <w:rFonts w:ascii="Montserrat" w:hAnsi="Montserrat" w:cs="Arial"/>
-          <w:bCs/>
-          <w:szCs w:val="22"/>
-        </w:rPr>
-      </w:pPr>
-    </w:p>
-    <w:p>
-      <w:pPr>
-        <w:widowControl w:val="0"/>
-        <w:autoSpaceDE w:val="0"/>
-        <w:autoSpaceDN w:val="0"/>
-        <w:adjustRightInd w:val="0"/>
-        <w:ind w:right="57"/>
-        <w:jc w:val="both"/>
-        <w:rPr>
-          <w:rFonts w:ascii="Montserrat" w:hAnsi="Montserrat" w:cs="Arial"/>
-          <w:bCs/>
-          <w:szCs w:val="22"/>
-        </w:rPr>
-      </w:pPr>
-      <w:r>
-        <w:rPr>
-          <w:rFonts w:ascii="Montserrat" w:hAnsi="Montserrat" w:cs="Arial"/>
-          <w:bCs/>
-          <w:szCs w:val="22"/>
-        </w:rPr>
-        <w:t xml:space="preserve">No caso dos </w:t>
-      </w:r>
-      <w:r>
-        <w:rPr>
-          <w:rFonts w:ascii="Montserrat" w:hAnsi="Montserrat" w:cs="Arial"/>
-          <w:b/>
-          <w:szCs w:val="22"/>
-        </w:rPr>
-        <w:t>contratos digitais</w:t>
-      </w:r>
-      <w:r>
-        <w:rPr>
-          <w:rFonts w:ascii="Montserrat" w:hAnsi="Montserrat" w:cs="Arial"/>
-          <w:bCs/>
-          <w:szCs w:val="22"/>
-        </w:rPr>
-        <w:t xml:space="preserve"> a</w:t>
-      </w:r>
-      <w:r>
-        <w:rPr>
-          <w:rFonts w:ascii="Montserrat" w:hAnsi="Montserrat" w:cs="Arial"/>
-          <w:bCs/>
-          <w:szCs w:val="22"/>
-        </w:rPr>
-        <w:t>s</w:t>
-      </w:r>
-      <w:r>
-        <w:rPr>
-          <w:rFonts w:ascii="Montserrat" w:hAnsi="Montserrat" w:cs="Arial"/>
-          <w:bCs/>
-          <w:szCs w:val="22"/>
-        </w:rPr>
-        <w:t xml:space="preserve"> assinatura</w:t>
-      </w:r>
-      <w:r>
-        <w:rPr>
-          <w:rFonts w:ascii="Montserrat" w:hAnsi="Montserrat" w:cs="Arial"/>
-          <w:bCs/>
-          <w:szCs w:val="22"/>
-        </w:rPr>
-        <w:t>s</w:t>
-      </w:r>
-      <w:r>
-        <w:rPr>
-          <w:rFonts w:ascii="Montserrat" w:hAnsi="Montserrat" w:cs="Arial"/>
-          <w:bCs/>
-          <w:szCs w:val="22"/>
-        </w:rPr>
-        <w:t xml:space="preserve"> eletrônica</w:t>
-      </w:r>
-      <w:r>
-        <w:rPr>
-          <w:rFonts w:ascii="Montserrat" w:hAnsi="Montserrat" w:cs="Arial"/>
-          <w:bCs/>
-          <w:szCs w:val="22"/>
-        </w:rPr>
-        <w:t>s</w:t>
-      </w:r>
-      <w:r>
-        <w:rPr>
-          <w:rFonts w:ascii="Montserrat" w:hAnsi="Montserrat" w:cs="Arial"/>
-          <w:bCs/>
-          <w:szCs w:val="22"/>
-        </w:rPr>
-        <w:t xml:space="preserve"> utilizada</w:t>
-      </w:r>
-      <w:r>
-        <w:rPr>
-          <w:rFonts w:ascii="Montserrat" w:hAnsi="Montserrat" w:cs="Arial"/>
-          <w:bCs/>
-          <w:szCs w:val="22"/>
-        </w:rPr>
-        <w:t>s</w:t>
-      </w:r>
-      <w:r>
-        <w:rPr>
-          <w:rFonts w:ascii="Montserrat" w:hAnsi="Montserrat" w:cs="Arial"/>
-          <w:bCs/>
-          <w:szCs w:val="22"/>
-        </w:rPr>
-        <w:t xml:space="preserve"> </w:t>
-      </w:r>
-      <w:r>
-        <w:rPr>
-          <w:rFonts w:ascii="Montserrat" w:hAnsi="Montserrat" w:cs="Arial"/>
-          <w:b/>
-          <w:bCs/>
-          <w:szCs w:val="22"/>
-        </w:rPr>
-        <w:t>não segue</w:t>
-      </w:r>
-      <w:r>
-        <w:rPr>
-          <w:rFonts w:ascii="Montserrat" w:hAnsi="Montserrat" w:cs="Arial"/>
-          <w:b/>
-          <w:bCs/>
-          <w:szCs w:val="22"/>
-        </w:rPr>
-        <w:t>m</w:t>
-      </w:r>
-      <w:r>
-        <w:rPr>
-          <w:rFonts w:ascii="Montserrat" w:hAnsi="Montserrat" w:cs="Arial"/>
-          <w:b/>
-          <w:bCs/>
-          <w:szCs w:val="22"/>
-        </w:rPr>
-        <w:t xml:space="preserve"> as diretrizes</w:t>
-      </w:r>
-      <w:r>
-        <w:rPr>
-          <w:rFonts w:ascii="Montserrat" w:hAnsi="Montserrat" w:cs="Arial"/>
-          <w:b/>
-          <w:bCs/>
-          <w:szCs w:val="22"/>
-        </w:rPr>
-        <w:t xml:space="preserve"> mínimas</w:t>
-      </w:r>
-      <w:r>
-        <w:rPr>
-          <w:rFonts w:ascii="Montserrat" w:hAnsi="Montserrat" w:cs="Arial"/>
-          <w:b/>
-          <w:bCs/>
-          <w:szCs w:val="22"/>
-        </w:rPr>
-        <w:t xml:space="preserve"> estabelecidas pela Infraestrutura de Chaves Públicas Brasileira (ICP-Brasil)</w:t>
+        <w:t>Chaves Públicas Brasileira (ICP-Brasil)</w:t>
       </w:r>
       <w:r>
         <w:rPr>
@@ -3967,7 +4035,16 @@
           <w:bCs/>
           <w:szCs w:val="22"/>
         </w:rPr>
-        <w:t>“CONTRATAÇÃO DIGITAL. AUSÊNCIA DE COMPROVAÇÃO DE REGULARIDADE. CONDUTA IMPRÓPRIA. DEVOLUÇÃO EM DOBRO. DANO MORAL.”</w:t>
+        <w:t xml:space="preserve">“CONTRATAÇÃO DIGITAL. AUSÊNCIA DE COMPROVAÇÃO DE REGULARIDADE. CONDUTA IMPRÓPRIA. DEVOLUÇÃO EM </w:t>
+      </w:r>
+      <w:r>
+        <w:rPr>
+          <w:rFonts w:ascii="Montserrat" w:hAnsi="Montserrat" w:cs="Arial"/>
+          <w:bCs/>
+          <w:szCs w:val="22"/>
+        </w:rPr>
+        <w:lastRenderedPageBreak/>
+        <w:t>DOBRO. DANO MORAL.”</w:t>
       </w:r>
     </w:p>
     <w:p>
@@ -4261,7 +4338,21 @@
         <w:rPr>
           <w:rFonts w:ascii="Montserrat" w:hAnsi="Montserrat"/>
         </w:rPr>
-        <w:t xml:space="preserve">É verdade que a legislação brasileira (arts. </w:t>
+        <w:t>É verdade que a legislação brasileira (</w:t>
+      </w:r>
+      <w:proofErr w:type="spellStart"/>
+      <w:r>
+        <w:rPr>
+          <w:rFonts w:ascii="Montserrat" w:hAnsi="Montserrat"/>
+        </w:rPr>
+        <w:t>arts</w:t>
+      </w:r>
+      <w:proofErr w:type="spellEnd"/>
+      <w:r>
+        <w:rPr>
+          <w:rFonts w:ascii="Montserrat" w:hAnsi="Montserrat"/>
+        </w:rPr>
+        <w:t xml:space="preserve">. </w:t>
       </w:r>
       <w:hyperlink r:id="rId8" w:tgtFrame="_blank" w:history="1">
         <w:r>
@@ -4603,7 +4694,6 @@
           <w:sz w:val="24"/>
           <w:szCs w:val="24"/>
         </w:rPr>
-        <w:lastRenderedPageBreak/>
         <w:t>Cadeia de Autorização do Token de Segurança:</w:t>
       </w:r>
       <w:r>
@@ -4612,7 +4702,25 @@
           <w:sz w:val="24"/>
           <w:szCs w:val="24"/>
         </w:rPr>
-        <w:t xml:space="preserve"> inclui os detalhes técnicos de como o token foi gerado, enviado e utilizado, além de como vincula-se especificamente à </w:t>
+        <w:t xml:space="preserve"> inclui os detalhes técnicos de como o token foi gerado, enviado e utilizado, além de como vincula-se especificamente </w:t>
+      </w:r>
+      <w:proofErr w:type="gramStart"/>
+      <w:r>
+        <w:rPr>
+          <w:rFonts w:ascii="Montserrat" w:hAnsi="Montserrat"/>
+          <w:sz w:val="24"/>
+          <w:szCs w:val="24"/>
+        </w:rPr>
+        <w:t>à</w:t>
+      </w:r>
+      <w:proofErr w:type="gramEnd"/>
+      <w:r>
+        <w:rPr>
+          <w:rFonts w:ascii="Montserrat" w:hAnsi="Montserrat"/>
+          <w:sz w:val="24"/>
+          <w:szCs w:val="24"/>
+        </w:rPr>
+        <w:t xml:space="preserve"> </w:t>
       </w:r>
       <w:r>
         <w:rPr>
@@ -4654,6 +4762,7 @@
           <w:sz w:val="24"/>
           <w:szCs w:val="24"/>
         </w:rPr>
+        <w:lastRenderedPageBreak/>
         <w:t>Registro de Transações Eletrônicas:</w:t>
       </w:r>
       <w:r>
@@ -5043,20 +5152,46 @@
           <w:bCs/>
           <w:szCs w:val="22"/>
         </w:rPr>
-        <w:t xml:space="preserve">também apresentam, via de regra, sempre a mesma problemática: </w:t>
+        <w:t xml:space="preserve">também apresentam, </w:t>
+      </w:r>
+      <w:proofErr w:type="gramStart"/>
+      <w:r>
+        <w:rPr>
+          <w:rFonts w:ascii="Montserrat" w:hAnsi="Montserrat" w:cs="Arial"/>
+          <w:bCs/>
+          <w:szCs w:val="22"/>
+        </w:rPr>
+        <w:t>via de regra</w:t>
+      </w:r>
+      <w:proofErr w:type="gramEnd"/>
+      <w:r>
+        <w:rPr>
+          <w:rFonts w:ascii="Montserrat" w:hAnsi="Montserrat" w:cs="Arial"/>
+          <w:bCs/>
+          <w:szCs w:val="22"/>
+        </w:rPr>
+        <w:t xml:space="preserve">, sempre a mesma problemática: </w:t>
       </w:r>
       <w:r>
         <w:rPr>
           <w:rFonts w:ascii="Montserrat" w:hAnsi="Montserrat"/>
         </w:rPr>
-        <w:t xml:space="preserve">não apresentam assinatura do consumidor justamente nas folhas que constam as informações contratuais importantes (como taxa de juros, valor da parcela, </w:t>
-      </w:r>
+        <w:t xml:space="preserve">não apresentam assinatura do consumidor justamente nas folhas que constam as informações contratuais importantes (como taxa de juros, valor da </w:t>
+      </w:r>
+      <w:proofErr w:type="gramStart"/>
       <w:r>
         <w:rPr>
           <w:rFonts w:ascii="Montserrat" w:hAnsi="Montserrat"/>
         </w:rPr>
+        <w:t xml:space="preserve">parcela, </w:t>
+      </w:r>
+      <w:r>
+        <w:rPr>
+          <w:rFonts w:ascii="Montserrat" w:hAnsi="Montserrat"/>
+        </w:rPr>
         <w:t>etc.</w:t>
       </w:r>
+      <w:proofErr w:type="gramEnd"/>
       <w:r>
         <w:rPr>
           <w:rFonts w:ascii="Montserrat" w:hAnsi="Montserrat"/>
@@ -5304,7 +5439,6 @@
           <w:bCs/>
           <w:szCs w:val="22"/>
         </w:rPr>
-        <w:lastRenderedPageBreak/>
         <w:t>Proibição de gravação de voz como prova de contratação.</w:t>
       </w:r>
     </w:p>
@@ -5381,6 +5515,7 @@
           <w:bCs/>
           <w:szCs w:val="22"/>
         </w:rPr>
+        <w:lastRenderedPageBreak/>
         <w:t xml:space="preserve">“É vedado ao fornecedor: (…) III - enviar ou entregar ao consumidor, sem solicitação </w:t>
       </w:r>
       <w:r>
@@ -6030,7 +6165,6 @@
           <w:bCs/>
           <w:szCs w:val="22"/>
         </w:rPr>
-        <w:lastRenderedPageBreak/>
         <w:t xml:space="preserve">TJ-SP – Apelação nº </w:t>
       </w:r>
       <w:r>
@@ -6081,7 +6215,15 @@
           <w:rFonts w:ascii="Montserrat" w:hAnsi="Montserrat"/>
           <w:iCs/>
         </w:rPr>
-        <w:t xml:space="preserve">DITO CONSIGNADO. ALEGAÇÃO DE NÃO CONTRATAÇÃO. </w:t>
+        <w:t xml:space="preserve">DITO CONSIGNADO. ALEGAÇÃO DE NÃO </w:t>
+      </w:r>
+      <w:r>
+        <w:rPr>
+          <w:rFonts w:ascii="Montserrat" w:hAnsi="Montserrat"/>
+          <w:iCs/>
+        </w:rPr>
+        <w:lastRenderedPageBreak/>
+        <w:t xml:space="preserve">CONTRATAÇÃO. </w:t>
       </w:r>
       <w:r>
         <w:rPr>
@@ -6090,7 +6232,27 @@
           <w:iCs/>
           <w:u w:val="single"/>
         </w:rPr>
-        <w:t>CONTRATAÇÃO DIGITAL. AUSÊNCIA DE COMPROVAÇÃO DE REGULARIDADE. CONDUTA IMPRÓPRIA. DEVOLUÇÃO EM DOBRO . DANO MORAL</w:t>
+        <w:t xml:space="preserve">CONTRATAÇÃO DIGITAL. AUSÊNCIA DE COMPROVAÇÃO DE REGULARIDADE. CONDUTA IMPRÓPRIA. DEVOLUÇÃO EM </w:t>
+      </w:r>
+      <w:proofErr w:type="gramStart"/>
+      <w:r>
+        <w:rPr>
+          <w:rFonts w:ascii="Montserrat" w:hAnsi="Montserrat"/>
+          <w:b/>
+          <w:iCs/>
+          <w:u w:val="single"/>
+        </w:rPr>
+        <w:t>DOBRO .</w:t>
+      </w:r>
+      <w:proofErr w:type="gramEnd"/>
+      <w:r>
+        <w:rPr>
+          <w:rFonts w:ascii="Montserrat" w:hAnsi="Montserrat"/>
+          <w:b/>
+          <w:iCs/>
+          <w:u w:val="single"/>
+        </w:rPr>
+        <w:t xml:space="preserve"> DANO MORAL</w:t>
       </w:r>
     </w:p>
     <w:p>
@@ -6110,7 +6272,23 @@
           <w:rFonts w:ascii="Montserrat" w:hAnsi="Montserrat"/>
           <w:iCs/>
         </w:rPr>
-        <w:t xml:space="preserve">Com efeito, a contratação digital deve ser demonstrada pela instituição financeira mediante a apresentação de dados criptografados devidamente comprovados, o que não fez o banco Apelante, que, repita-se, nem sequer requereu prova pericial para atestar a regularidade da contratação digital, com a assinatura eletrônica - biometria facial - , na forma do artigo 373, inciso II, do CPC. </w:t>
+        <w:t xml:space="preserve">Com efeito, a contratação digital deve ser demonstrada pela instituição financeira mediante a apresentação de dados criptografados devidamente comprovados, o que não fez o banco Apelante, que, repita-se, nem sequer requereu prova pericial para atestar a regularidade da contratação digital, com a assinatura eletrônica - biometria facial </w:t>
+      </w:r>
+      <w:proofErr w:type="gramStart"/>
+      <w:r>
+        <w:rPr>
+          <w:rFonts w:ascii="Montserrat" w:hAnsi="Montserrat"/>
+          <w:iCs/>
+        </w:rPr>
+        <w:t>- ,</w:t>
+      </w:r>
+      <w:proofErr w:type="gramEnd"/>
+      <w:r>
+        <w:rPr>
+          <w:rFonts w:ascii="Montserrat" w:hAnsi="Montserrat"/>
+          <w:iCs/>
+        </w:rPr>
+        <w:t xml:space="preserve"> na forma do artigo 373, inciso II, do CPC. </w:t>
       </w:r>
     </w:p>
     <w:p>
@@ -6441,7 +6619,25 @@
           <w:bCs/>
           <w:szCs w:val="22"/>
         </w:rPr>
-        <w:t xml:space="preserve">contratos com assinaturas válidas, quer seja físicos ou no caso de digitais providos </w:t>
+        <w:t xml:space="preserve">contratos com assinaturas válidas, quer seja </w:t>
+      </w:r>
+      <w:proofErr w:type="gramStart"/>
+      <w:r>
+        <w:rPr>
+          <w:rFonts w:ascii="Montserrat" w:hAnsi="Montserrat" w:cs="Arial"/>
+          <w:bCs/>
+          <w:szCs w:val="22"/>
+        </w:rPr>
+        <w:t>físicos</w:t>
+      </w:r>
+      <w:proofErr w:type="gramEnd"/>
+      <w:r>
+        <w:rPr>
+          <w:rFonts w:ascii="Montserrat" w:hAnsi="Montserrat" w:cs="Arial"/>
+          <w:bCs/>
+          <w:szCs w:val="22"/>
+        </w:rPr>
+        <w:t xml:space="preserve"> ou no caso de digitais providos </w:t>
       </w:r>
       <w:r>
         <w:rPr>
@@ -6647,33 +6843,41 @@
           <w:bCs/>
           <w:szCs w:val="22"/>
         </w:rPr>
+        <w:t xml:space="preserve">A relação jurídica em exame é de consumo, conforme pacífico entendimento do STJ (Súmula 297), razão pela qual se aplicam integralmente as normas do </w:t>
+      </w:r>
+      <w:r>
+        <w:rPr>
+          <w:rFonts w:ascii="Montserrat" w:hAnsi="Montserrat" w:cs="Arial"/>
+          <w:b/>
+          <w:bCs/>
+          <w:szCs w:val="22"/>
+        </w:rPr>
+        <w:t>Código de Defesa do Consumidor</w:t>
+      </w:r>
+      <w:r>
+        <w:rPr>
+          <w:rFonts w:ascii="Montserrat" w:hAnsi="Montserrat" w:cs="Arial"/>
+          <w:bCs/>
+          <w:szCs w:val="22"/>
+        </w:rPr>
+        <w:t xml:space="preserve">. </w:t>
+      </w:r>
+      <w:r>
+        <w:rPr>
+          <w:rFonts w:ascii="Montserrat" w:hAnsi="Montserrat" w:cs="Arial"/>
+          <w:bCs/>
+          <w:szCs w:val="22"/>
+        </w:rPr>
+        <w:t xml:space="preserve">A parte </w:t>
+      </w:r>
+      <w:r>
+        <w:rPr>
+          <w:rFonts w:ascii="Montserrat" w:hAnsi="Montserrat" w:cs="Arial"/>
+          <w:bCs/>
+          <w:szCs w:val="22"/>
+        </w:rPr>
         <w:lastRenderedPageBreak/>
-        <w:t xml:space="preserve">A relação jurídica em exame é de consumo, conforme pacífico entendimento do STJ (Súmula 297), razão pela qual se aplicam integralmente as normas do </w:t>
-      </w:r>
-      <w:r>
-        <w:rPr>
-          <w:rFonts w:ascii="Montserrat" w:hAnsi="Montserrat" w:cs="Arial"/>
-          <w:b/>
-          <w:bCs/>
-          <w:szCs w:val="22"/>
-        </w:rPr>
-        <w:t>Código de Defesa do Consumidor</w:t>
-      </w:r>
-      <w:r>
-        <w:rPr>
-          <w:rFonts w:ascii="Montserrat" w:hAnsi="Montserrat" w:cs="Arial"/>
-          <w:bCs/>
-          <w:szCs w:val="22"/>
-        </w:rPr>
-        <w:t xml:space="preserve">. </w:t>
-      </w:r>
-      <w:r>
-        <w:rPr>
-          <w:rFonts w:ascii="Montserrat" w:hAnsi="Montserrat" w:cs="Arial"/>
-          <w:bCs/>
-          <w:szCs w:val="22"/>
-        </w:rPr>
-        <w:t>A parte Autora</w:t>
+        <w:t>Autora</w:t>
       </w:r>
       <w:r>
         <w:rPr>
@@ -7086,6 +7290,7 @@
           <w:szCs w:val="22"/>
         </w:rPr>
       </w:pPr>
+      <w:proofErr w:type="spellStart"/>
       <w:r>
         <w:rPr>
           <w:rFonts w:ascii="Montserrat" w:hAnsi="Montserrat" w:cs="Arial"/>
@@ -7095,6 +7300,7 @@
         </w:rPr>
         <w:t>Rizzatto</w:t>
       </w:r>
+      <w:proofErr w:type="spellEnd"/>
       <w:r>
         <w:rPr>
           <w:rFonts w:ascii="Montserrat" w:hAnsi="Montserrat" w:cs="Arial"/>
@@ -7376,7 +7582,6 @@
           <w:bCs/>
           <w:szCs w:val="22"/>
         </w:rPr>
-        <w:lastRenderedPageBreak/>
         <w:t>Comprovante de depósito dos valores supostamente creditados</w:t>
       </w:r>
       <w:r>
@@ -7465,6 +7670,7 @@
           <w:bCs/>
           <w:szCs w:val="22"/>
         </w:rPr>
+        <w:lastRenderedPageBreak/>
         <w:t>Gravações telefônicas</w:t>
       </w:r>
       <w:r>
@@ -7526,102 +7732,86 @@
           <w:rFonts w:ascii="Montserrat" w:hAnsi="Montserrat" w:cs="Arial"/>
           <w:szCs w:val="22"/>
         </w:rPr>
-        <w:t>{{TOPICO_V_TUTELA}}</w:t>
-      </w:r>
-    </w:p>
-    <w:p>
-      <w:pPr>
-        <w:widowControl w:val="0"/>
-        <w:autoSpaceDE w:val="0"/>
-        <w:autoSpaceDN w:val="0"/>
-        <w:adjustRightInd w:val="0"/>
-        <w:ind w:right="57" w:firstLine="3969"/>
-        <w:jc w:val="both"/>
-        <w:rPr>
-          <w:rFonts w:ascii="Montserrat" w:hAnsi="Montserrat" w:cs="Arial"/>
-          <w:bCs/>
-          <w:szCs w:val="22"/>
-        </w:rPr>
-      </w:pPr>
-    </w:p>
-    <w:p>
-      <w:pPr>
-        <w:widowControl w:val="0"/>
-        <w:autoSpaceDE w:val="0"/>
-        <w:autoSpaceDN w:val="0"/>
-        <w:adjustRightInd w:val="0"/>
-        <w:ind w:right="57"/>
-        <w:jc w:val="both"/>
-        <w:rPr>
-          <w:rFonts w:ascii="Montserrat" w:hAnsi="Montserrat" w:cs="Arial"/>
-          <w:b/>
-          <w:bCs/>
-          <w:szCs w:val="22"/>
-        </w:rPr>
-      </w:pPr>
-      <w:r>
-        <w:rPr>
-          <w:rFonts w:ascii="Montserrat" w:hAnsi="Montserrat" w:cs="Arial"/>
-          <w:b/>
-          <w:bCs/>
-          <w:szCs w:val="22"/>
-        </w:rPr>
-        <w:t>VI</w:t>
-      </w:r>
-      <w:r>
-        <w:rPr>
-          <w:rFonts w:ascii="Montserrat" w:hAnsi="Montserrat" w:cs="Arial"/>
-          <w:b/>
-          <w:bCs/>
-          <w:szCs w:val="22"/>
-        </w:rPr>
-        <w:t xml:space="preserve"> – DOS DANOS MATERIAIS – REPETIÇÃO DO INDÉBITO EM DOBRO</w:t>
-      </w:r>
-    </w:p>
-    <w:p>
-      <w:pPr>
-        <w:widowControl w:val="0"/>
-        <w:autoSpaceDE w:val="0"/>
-        <w:autoSpaceDN w:val="0"/>
-        <w:adjustRightInd w:val="0"/>
-        <w:ind w:right="57"/>
-        <w:jc w:val="both"/>
-        <w:rPr>
-          <w:rFonts w:ascii="Montserrat" w:hAnsi="Montserrat" w:cs="Arial"/>
-          <w:bCs/>
-          <w:szCs w:val="22"/>
-        </w:rPr>
-      </w:pPr>
-    </w:p>
-    <w:p>
-      <w:pPr>
-        <w:widowControl w:val="0"/>
-        <w:autoSpaceDE w:val="0"/>
-        <w:autoSpaceDN w:val="0"/>
-        <w:adjustRightInd w:val="0"/>
-        <w:ind w:right="57"/>
-        <w:jc w:val="both"/>
-        <w:rPr>
-          <w:rFonts w:ascii="Montserrat" w:hAnsi="Montserrat" w:cs="Arial"/>
-          <w:bCs/>
-          <w:szCs w:val="22"/>
-        </w:rPr>
-      </w:pPr>
-      <w:r>
-        <w:rPr>
-          <w:rFonts w:ascii="Montserrat" w:hAnsi="Montserrat" w:cs="Arial"/>
-          <w:bCs/>
-          <w:szCs w:val="22"/>
-        </w:rPr>
-        <w:t>Como não houve qualquer engano justificável e</w:t>
-      </w:r>
-      <w:r>
-        <w:rPr>
-          <w:rFonts w:ascii="Montserrat" w:hAnsi="Montserrat" w:cs="Arial"/>
-          <w:bCs/>
-          <w:szCs w:val="22"/>
-        </w:rPr>
-        <w:t xml:space="preserve"> a parte Ré</w:t>
+        <w:t xml:space="preserve">{%p </w:t>
+      </w:r>
+      <w:proofErr w:type="spellStart"/>
+      <w:r>
+        <w:rPr>
+          <w:rFonts w:ascii="Montserrat" w:hAnsi="Montserrat" w:cs="Arial"/>
+          <w:szCs w:val="22"/>
+        </w:rPr>
+        <w:t>if</w:t>
+      </w:r>
+      <w:proofErr w:type="spellEnd"/>
+      <w:r>
+        <w:rPr>
+          <w:rFonts w:ascii="Montserrat" w:hAnsi="Montserrat" w:cs="Arial"/>
+          <w:szCs w:val="22"/>
+        </w:rPr>
+        <w:t xml:space="preserve"> MOSTRAR_TUTELA %}</w:t>
+      </w:r>
+    </w:p>
+    <w:p>
+      <w:pPr>
+        <w:widowControl w:val="0"/>
+        <w:autoSpaceDE w:val="0"/>
+        <w:autoSpaceDN w:val="0"/>
+        <w:adjustRightInd w:val="0"/>
+        <w:ind w:right="57"/>
+        <w:jc w:val="both"/>
+        <w:rPr>
+          <w:rFonts w:ascii="Montserrat" w:hAnsi="Montserrat" w:cs="Arial"/>
+          <w:b/>
+          <w:bCs/>
+          <w:szCs w:val="22"/>
+        </w:rPr>
+      </w:pPr>
+      <w:r>
+        <w:rPr>
+          <w:rFonts w:ascii="Montserrat" w:hAnsi="Montserrat" w:cs="Arial"/>
+          <w:b/>
+          <w:bCs/>
+          <w:szCs w:val="22"/>
+        </w:rPr>
+        <w:t>V – DA TUTELA DE URGÊNCIA</w:t>
+      </w:r>
+    </w:p>
+    <w:p>
+      <w:pPr>
+        <w:widowControl w:val="0"/>
+        <w:autoSpaceDE w:val="0"/>
+        <w:autoSpaceDN w:val="0"/>
+        <w:adjustRightInd w:val="0"/>
+        <w:ind w:right="57"/>
+        <w:jc w:val="both"/>
+        <w:rPr>
+          <w:rFonts w:ascii="Montserrat" w:hAnsi="Montserrat" w:cs="Arial"/>
+          <w:bCs/>
+          <w:szCs w:val="22"/>
+        </w:rPr>
+      </w:pPr>
+    </w:p>
+    <w:p>
+      <w:pPr>
+        <w:widowControl w:val="0"/>
+        <w:autoSpaceDE w:val="0"/>
+        <w:autoSpaceDN w:val="0"/>
+        <w:adjustRightInd w:val="0"/>
+        <w:ind w:right="57"/>
+        <w:jc w:val="both"/>
+        <w:rPr>
+          <w:rFonts w:ascii="Montserrat" w:hAnsi="Montserrat" w:cs="Arial"/>
+          <w:bCs/>
+          <w:szCs w:val="22"/>
+        </w:rPr>
+      </w:pPr>
+      <w:r>
+        <w:rPr>
+          <w:rFonts w:ascii="Montserrat" w:hAnsi="Montserrat" w:cs="Arial"/>
+          <w:bCs/>
+          <w:szCs w:val="22"/>
+        </w:rPr>
+        <w:t>A parte Autora</w:t>
       </w:r>
       <w:r>
         <w:rPr>
@@ -7634,1229 +7824,51 @@
       <w:r>
         <w:rPr>
           <w:rFonts w:ascii="Montserrat" w:hAnsi="Montserrat" w:cs="Arial"/>
-          <w:b/>
-          <w:bCs/>
-          <w:szCs w:val="22"/>
-        </w:rPr>
-        <w:t>não resolveu a situação na</w:t>
-      </w:r>
-      <w:r>
-        <w:rPr>
-          <w:rFonts w:ascii="Montserrat" w:hAnsi="Montserrat" w:cs="Arial"/>
-          <w:b/>
-          <w:bCs/>
-          <w:szCs w:val="22"/>
-        </w:rPr>
-        <w:t xml:space="preserve"> reclamação no PROCON</w:t>
-      </w:r>
-      <w:r>
-        <w:rPr>
-          <w:rFonts w:ascii="Montserrat" w:hAnsi="Montserrat" w:cs="Arial"/>
-          <w:bCs/>
-          <w:szCs w:val="22"/>
-        </w:rPr>
-        <w:t xml:space="preserve">, aplica-se </w:t>
-      </w:r>
-      <w:r>
-        <w:rPr>
-          <w:rFonts w:ascii="Montserrat" w:hAnsi="Montserrat" w:cs="Arial"/>
-          <w:b/>
-          <w:bCs/>
-          <w:szCs w:val="22"/>
-        </w:rPr>
-        <w:t>a devolução em dobro dos valores indevidamente descontados</w:t>
-      </w:r>
-      <w:r>
-        <w:rPr>
-          <w:rFonts w:ascii="Montserrat" w:hAnsi="Montserrat" w:cs="Arial"/>
-          <w:bCs/>
-          <w:szCs w:val="22"/>
-        </w:rPr>
-        <w:t>.</w:t>
-      </w:r>
-    </w:p>
-    <w:p>
-      <w:pPr>
-        <w:widowControl w:val="0"/>
-        <w:autoSpaceDE w:val="0"/>
-        <w:autoSpaceDN w:val="0"/>
-        <w:adjustRightInd w:val="0"/>
-        <w:ind w:right="57"/>
-        <w:jc w:val="both"/>
-        <w:rPr>
-          <w:rFonts w:ascii="Montserrat" w:hAnsi="Montserrat" w:cs="Arial"/>
-          <w:b/>
-          <w:bCs/>
-          <w:szCs w:val="22"/>
-        </w:rPr>
-      </w:pPr>
-    </w:p>
-    <w:p>
-      <w:pPr>
-        <w:widowControl w:val="0"/>
-        <w:pBdr>
-          <w:left w:val="single" w:sz="4" w:space="4" w:color="auto"/>
-        </w:pBdr>
-        <w:autoSpaceDE w:val="0"/>
-        <w:autoSpaceDN w:val="0"/>
-        <w:adjustRightInd w:val="0"/>
-        <w:ind w:left="567" w:right="57"/>
-        <w:jc w:val="both"/>
-        <w:rPr>
-          <w:rFonts w:ascii="Montserrat" w:hAnsi="Montserrat" w:cs="Arial"/>
-          <w:bCs/>
-          <w:szCs w:val="22"/>
-        </w:rPr>
-      </w:pPr>
-      <w:r>
-        <w:rPr>
-          <w:rFonts w:ascii="Montserrat" w:hAnsi="Montserrat" w:cs="Arial"/>
-          <w:b/>
-          <w:bCs/>
-          <w:szCs w:val="22"/>
-        </w:rPr>
-        <w:t>Art. 42, parágrafo único, do CDC</w:t>
-      </w:r>
-      <w:r>
-        <w:rPr>
-          <w:rFonts w:ascii="Montserrat" w:hAnsi="Montserrat" w:cs="Arial"/>
-          <w:bCs/>
-          <w:szCs w:val="22"/>
-        </w:rPr>
-        <w:t>:</w:t>
-      </w:r>
-    </w:p>
-    <w:p>
-      <w:pPr>
-        <w:widowControl w:val="0"/>
-        <w:pBdr>
-          <w:left w:val="single" w:sz="4" w:space="4" w:color="auto"/>
-        </w:pBdr>
-        <w:autoSpaceDE w:val="0"/>
-        <w:autoSpaceDN w:val="0"/>
-        <w:adjustRightInd w:val="0"/>
-        <w:ind w:left="567" w:right="57"/>
-        <w:jc w:val="both"/>
-        <w:rPr>
-          <w:rFonts w:ascii="Montserrat" w:hAnsi="Montserrat" w:cs="Arial"/>
-          <w:bCs/>
-          <w:szCs w:val="22"/>
-        </w:rPr>
-      </w:pPr>
-      <w:r>
-        <w:rPr>
-          <w:rFonts w:ascii="Montserrat" w:hAnsi="Montserrat" w:cs="Arial"/>
-          <w:bCs/>
-          <w:szCs w:val="22"/>
-        </w:rPr>
-        <w:t>“O consumidor cobrado em quantia indevida tem direito à repetição do indébito por valor igual ao dobro do que pagou em excesso, acrescido de correção monetária e juros legais, salvo hipótese de engano justificável.”</w:t>
-      </w:r>
-    </w:p>
-    <w:p>
-      <w:pPr>
-        <w:widowControl w:val="0"/>
-        <w:autoSpaceDE w:val="0"/>
-        <w:autoSpaceDN w:val="0"/>
-        <w:adjustRightInd w:val="0"/>
-        <w:ind w:right="57"/>
-        <w:jc w:val="both"/>
-        <w:rPr>
-          <w:rFonts w:ascii="Montserrat" w:hAnsi="Montserrat" w:cs="Segoe UI Emoji"/>
-          <w:bCs/>
-          <w:szCs w:val="22"/>
-        </w:rPr>
-      </w:pPr>
-    </w:p>
-    <w:p>
-      <w:pPr>
-        <w:widowControl w:val="0"/>
-        <w:pBdr>
-          <w:left w:val="single" w:sz="4" w:space="4" w:color="auto"/>
-        </w:pBdr>
-        <w:autoSpaceDE w:val="0"/>
-        <w:autoSpaceDN w:val="0"/>
-        <w:adjustRightInd w:val="0"/>
-        <w:ind w:left="567" w:right="57"/>
-        <w:jc w:val="both"/>
-        <w:rPr>
-          <w:rFonts w:ascii="Montserrat" w:hAnsi="Montserrat" w:cs="Arial"/>
-          <w:bCs/>
-          <w:szCs w:val="22"/>
-        </w:rPr>
-      </w:pPr>
-      <w:r>
-        <w:rPr>
-          <w:rFonts w:ascii="Montserrat" w:hAnsi="Montserrat" w:cs="Arial"/>
-          <w:b/>
-          <w:bCs/>
-          <w:szCs w:val="22"/>
-        </w:rPr>
-        <w:t>Art. 876, CC</w:t>
-      </w:r>
-      <w:r>
-        <w:rPr>
-          <w:rFonts w:ascii="Montserrat" w:hAnsi="Montserrat" w:cs="Arial"/>
-          <w:bCs/>
-          <w:szCs w:val="22"/>
-        </w:rPr>
-        <w:t>:</w:t>
-      </w:r>
-    </w:p>
-    <w:p>
-      <w:pPr>
-        <w:widowControl w:val="0"/>
-        <w:pBdr>
-          <w:left w:val="single" w:sz="4" w:space="4" w:color="auto"/>
-        </w:pBdr>
-        <w:autoSpaceDE w:val="0"/>
-        <w:autoSpaceDN w:val="0"/>
-        <w:adjustRightInd w:val="0"/>
-        <w:ind w:left="567" w:right="57"/>
-        <w:jc w:val="both"/>
-        <w:rPr>
-          <w:rFonts w:ascii="Montserrat" w:hAnsi="Montserrat" w:cs="Arial"/>
-          <w:bCs/>
-          <w:szCs w:val="22"/>
-        </w:rPr>
-      </w:pPr>
-      <w:r>
-        <w:rPr>
-          <w:rFonts w:ascii="Montserrat" w:hAnsi="Montserrat" w:cs="Arial"/>
-          <w:bCs/>
-          <w:szCs w:val="22"/>
-        </w:rPr>
-        <w:t>“Todo aquele que recebeu o que lhe não era devido fica obrigado a restituir.”</w:t>
-      </w:r>
-    </w:p>
-    <w:p>
-      <w:pPr>
-        <w:widowControl w:val="0"/>
-        <w:autoSpaceDE w:val="0"/>
-        <w:autoSpaceDN w:val="0"/>
-        <w:adjustRightInd w:val="0"/>
-        <w:ind w:right="57"/>
-        <w:jc w:val="both"/>
-        <w:rPr>
-          <w:rFonts w:ascii="Montserrat" w:hAnsi="Montserrat" w:cs="Arial"/>
-          <w:bCs/>
-          <w:szCs w:val="22"/>
-        </w:rPr>
-      </w:pPr>
-    </w:p>
-    <w:p>
-      <w:pPr>
-        <w:widowControl w:val="0"/>
-        <w:pBdr>
-          <w:left w:val="single" w:sz="4" w:space="4" w:color="auto"/>
-        </w:pBdr>
-        <w:autoSpaceDE w:val="0"/>
-        <w:autoSpaceDN w:val="0"/>
-        <w:adjustRightInd w:val="0"/>
-        <w:ind w:left="567" w:right="57"/>
-        <w:jc w:val="both"/>
-        <w:rPr>
-          <w:rFonts w:ascii="Montserrat" w:hAnsi="Montserrat" w:cs="Arial"/>
-          <w:bCs/>
-          <w:szCs w:val="22"/>
-        </w:rPr>
-      </w:pPr>
-      <w:r>
-        <w:rPr>
-          <w:rFonts w:ascii="Montserrat" w:hAnsi="Montserrat" w:cs="Arial"/>
-          <w:b/>
-          <w:bCs/>
-          <w:szCs w:val="22"/>
-        </w:rPr>
-        <w:t>Art. 884, CC</w:t>
-      </w:r>
-      <w:r>
-        <w:rPr>
-          <w:rFonts w:ascii="Montserrat" w:hAnsi="Montserrat" w:cs="Arial"/>
-          <w:bCs/>
-          <w:szCs w:val="22"/>
-        </w:rPr>
-        <w:t>:</w:t>
-      </w:r>
-    </w:p>
-    <w:p>
-      <w:pPr>
-        <w:widowControl w:val="0"/>
-        <w:pBdr>
-          <w:left w:val="single" w:sz="4" w:space="4" w:color="auto"/>
-        </w:pBdr>
-        <w:autoSpaceDE w:val="0"/>
-        <w:autoSpaceDN w:val="0"/>
-        <w:adjustRightInd w:val="0"/>
-        <w:ind w:left="567" w:right="57"/>
-        <w:jc w:val="both"/>
-        <w:rPr>
-          <w:rFonts w:ascii="Montserrat" w:hAnsi="Montserrat" w:cs="Arial"/>
-          <w:bCs/>
-          <w:szCs w:val="22"/>
-        </w:rPr>
-      </w:pPr>
-      <w:r>
-        <w:rPr>
-          <w:rFonts w:ascii="Montserrat" w:hAnsi="Montserrat" w:cs="Arial"/>
-          <w:bCs/>
-          <w:szCs w:val="22"/>
-        </w:rPr>
-        <w:t>“Aquele que, sem justa causa, se enriquecer à custa de outrem, será obrigado a restituir o indevidamente auferido.”</w:t>
-      </w:r>
-    </w:p>
-    <w:p>
-      <w:pPr>
-        <w:widowControl w:val="0"/>
-        <w:autoSpaceDE w:val="0"/>
-        <w:autoSpaceDN w:val="0"/>
-        <w:adjustRightInd w:val="0"/>
-        <w:ind w:right="57"/>
-        <w:jc w:val="both"/>
-        <w:rPr>
-          <w:rFonts w:ascii="Montserrat" w:hAnsi="Montserrat" w:cs="Arial"/>
-          <w:bCs/>
-          <w:szCs w:val="22"/>
-        </w:rPr>
-      </w:pPr>
-    </w:p>
-    <w:p>
-      <w:pPr>
-        <w:widowControl w:val="0"/>
-        <w:autoSpaceDE w:val="0"/>
-        <w:autoSpaceDN w:val="0"/>
-        <w:adjustRightInd w:val="0"/>
-        <w:ind w:right="57"/>
-        <w:jc w:val="both"/>
-        <w:rPr>
-          <w:rFonts w:ascii="Montserrat" w:hAnsi="Montserrat" w:cs="Arial"/>
-          <w:bCs/>
-          <w:szCs w:val="22"/>
-        </w:rPr>
-      </w:pPr>
-      <w:r>
-        <w:rPr>
-          <w:rFonts w:ascii="Montserrat" w:hAnsi="Montserrat" w:cs="Segoe UI Emoji"/>
-          <w:bCs/>
-          <w:szCs w:val="22"/>
-        </w:rPr>
-        <w:t>Conforme ensina</w:t>
-      </w:r>
-      <w:r>
-        <w:rPr>
-          <w:rFonts w:ascii="Montserrat" w:hAnsi="Montserrat" w:cs="Arial"/>
-          <w:bCs/>
-          <w:szCs w:val="22"/>
-        </w:rPr>
-        <w:t xml:space="preserve"> </w:t>
-      </w:r>
-      <w:r>
-        <w:rPr>
-          <w:rFonts w:ascii="Montserrat" w:hAnsi="Montserrat" w:cs="Arial"/>
-          <w:b/>
-          <w:bCs/>
-          <w:szCs w:val="22"/>
-        </w:rPr>
-        <w:t>Rizzatto Nunes</w:t>
-      </w:r>
-      <w:r>
-        <w:rPr>
-          <w:rFonts w:ascii="Montserrat" w:hAnsi="Montserrat" w:cs="Arial"/>
-          <w:bCs/>
-          <w:szCs w:val="22"/>
-        </w:rPr>
-        <w:t>:</w:t>
-      </w:r>
-    </w:p>
-    <w:p>
-      <w:pPr>
-        <w:widowControl w:val="0"/>
-        <w:autoSpaceDE w:val="0"/>
-        <w:autoSpaceDN w:val="0"/>
-        <w:adjustRightInd w:val="0"/>
-        <w:ind w:right="57"/>
-        <w:jc w:val="both"/>
-        <w:rPr>
-          <w:rFonts w:ascii="Montserrat" w:hAnsi="Montserrat" w:cs="Arial"/>
-          <w:bCs/>
-          <w:szCs w:val="22"/>
-        </w:rPr>
-      </w:pPr>
-    </w:p>
-    <w:p>
-      <w:pPr>
-        <w:widowControl w:val="0"/>
-        <w:pBdr>
-          <w:left w:val="single" w:sz="4" w:space="4" w:color="auto"/>
-        </w:pBdr>
-        <w:autoSpaceDE w:val="0"/>
-        <w:autoSpaceDN w:val="0"/>
-        <w:adjustRightInd w:val="0"/>
-        <w:ind w:left="567" w:right="57"/>
-        <w:jc w:val="both"/>
-        <w:rPr>
-          <w:rFonts w:ascii="Montserrat" w:hAnsi="Montserrat" w:cs="Arial"/>
-          <w:bCs/>
-          <w:szCs w:val="22"/>
-        </w:rPr>
-      </w:pPr>
-      <w:r>
-        <w:rPr>
-          <w:rFonts w:ascii="Montserrat" w:hAnsi="Montserrat" w:cs="Arial"/>
-          <w:bCs/>
-          <w:i/>
-          <w:iCs/>
-          <w:szCs w:val="22"/>
-        </w:rPr>
-        <w:t>“A devolução em dobro tem caráter punitivo e pedagógico, para coibir práticas abusivas do fornecedor e restaurar o equilíbrio contratual violado.”</w:t>
-      </w:r>
-      <w:r>
-        <w:rPr>
-          <w:rFonts w:ascii="Montserrat" w:hAnsi="Montserrat" w:cs="Arial"/>
-          <w:bCs/>
-          <w:i/>
-          <w:iCs/>
-          <w:szCs w:val="22"/>
-        </w:rPr>
-        <w:t xml:space="preserve"> </w:t>
-      </w:r>
-      <w:r>
-        <w:rPr>
-          <w:rFonts w:ascii="Montserrat" w:hAnsi="Montserrat" w:cs="Arial"/>
-          <w:bCs/>
-          <w:szCs w:val="22"/>
-        </w:rPr>
-        <w:t>(Curso de Direito do Consumidor, Saraiva, 2023).</w:t>
-      </w:r>
-    </w:p>
-    <w:p>
-      <w:pPr>
-        <w:widowControl w:val="0"/>
-        <w:autoSpaceDE w:val="0"/>
-        <w:autoSpaceDN w:val="0"/>
-        <w:adjustRightInd w:val="0"/>
-        <w:ind w:right="57"/>
-        <w:jc w:val="both"/>
-        <w:rPr>
-          <w:rFonts w:ascii="Montserrat" w:hAnsi="Montserrat" w:cs="Arial"/>
-          <w:bCs/>
-          <w:szCs w:val="22"/>
-        </w:rPr>
-      </w:pPr>
-    </w:p>
-    <w:p>
-      <w:pPr>
-        <w:widowControl w:val="0"/>
-        <w:autoSpaceDE w:val="0"/>
-        <w:autoSpaceDN w:val="0"/>
-        <w:adjustRightInd w:val="0"/>
-        <w:ind w:right="57"/>
-        <w:jc w:val="both"/>
-        <w:rPr>
-          <w:rFonts w:ascii="Montserrat" w:hAnsi="Montserrat" w:cs="Arial"/>
-          <w:bCs/>
-          <w:szCs w:val="22"/>
-        </w:rPr>
-      </w:pPr>
-      <w:r>
-        <w:rPr>
-          <w:rFonts w:ascii="Montserrat" w:hAnsi="Montserrat" w:cs="Segoe UI Emoji"/>
-          <w:bCs/>
-          <w:szCs w:val="22"/>
-        </w:rPr>
-        <w:t>No mesmo sentido,</w:t>
-      </w:r>
-      <w:r>
-        <w:rPr>
-          <w:rFonts w:ascii="Montserrat" w:hAnsi="Montserrat" w:cs="Arial"/>
-          <w:bCs/>
-          <w:szCs w:val="22"/>
-        </w:rPr>
-        <w:t xml:space="preserve"> </w:t>
-      </w:r>
-      <w:r>
-        <w:rPr>
-          <w:rFonts w:ascii="Montserrat" w:hAnsi="Montserrat" w:cs="Arial"/>
-          <w:b/>
-          <w:bCs/>
-          <w:szCs w:val="22"/>
-        </w:rPr>
-        <w:t>Cláudia Lima Marques</w:t>
-      </w:r>
-      <w:r>
-        <w:rPr>
-          <w:rFonts w:ascii="Montserrat" w:hAnsi="Montserrat" w:cs="Arial"/>
-          <w:bCs/>
-          <w:szCs w:val="22"/>
-        </w:rPr>
-        <w:t>:</w:t>
-      </w:r>
-    </w:p>
-    <w:p>
-      <w:pPr>
-        <w:widowControl w:val="0"/>
-        <w:autoSpaceDE w:val="0"/>
-        <w:autoSpaceDN w:val="0"/>
-        <w:adjustRightInd w:val="0"/>
-        <w:ind w:right="57"/>
-        <w:jc w:val="both"/>
-        <w:rPr>
-          <w:rFonts w:ascii="Montserrat" w:hAnsi="Montserrat" w:cs="Arial"/>
-          <w:bCs/>
-          <w:szCs w:val="22"/>
-        </w:rPr>
-      </w:pPr>
-    </w:p>
-    <w:p>
-      <w:pPr>
-        <w:widowControl w:val="0"/>
-        <w:pBdr>
-          <w:left w:val="single" w:sz="4" w:space="4" w:color="auto"/>
-        </w:pBdr>
-        <w:autoSpaceDE w:val="0"/>
-        <w:autoSpaceDN w:val="0"/>
-        <w:adjustRightInd w:val="0"/>
-        <w:ind w:left="567" w:right="57"/>
-        <w:jc w:val="both"/>
-        <w:rPr>
-          <w:rFonts w:ascii="Montserrat" w:hAnsi="Montserrat" w:cs="Arial"/>
-          <w:bCs/>
-          <w:szCs w:val="22"/>
-        </w:rPr>
-      </w:pPr>
-      <w:r>
-        <w:rPr>
-          <w:rFonts w:ascii="Montserrat" w:hAnsi="Montserrat" w:cs="Arial"/>
-          <w:bCs/>
-          <w:i/>
-          <w:iCs/>
-          <w:szCs w:val="22"/>
-        </w:rPr>
-        <w:t>“Persistindo o fornecedor na cobrança indevida mesmo após ciência da irregularidade, resta evidenciada a má-fé, impondo a devolução dobrada.”</w:t>
-      </w:r>
-      <w:r>
-        <w:rPr>
-          <w:rFonts w:ascii="Montserrat" w:hAnsi="Montserrat" w:cs="Arial"/>
-          <w:bCs/>
-          <w:i/>
-          <w:iCs/>
-          <w:szCs w:val="22"/>
-        </w:rPr>
-        <w:t xml:space="preserve"> </w:t>
-      </w:r>
-      <w:r>
-        <w:rPr>
-          <w:rFonts w:ascii="Montserrat" w:hAnsi="Montserrat" w:cs="Arial"/>
-          <w:bCs/>
-          <w:szCs w:val="22"/>
-        </w:rPr>
-        <w:t>(Contratos no CDC, RT, 2022).</w:t>
-      </w:r>
-    </w:p>
-    <w:p>
-      <w:pPr>
-        <w:widowControl w:val="0"/>
-        <w:autoSpaceDE w:val="0"/>
-        <w:autoSpaceDN w:val="0"/>
-        <w:adjustRightInd w:val="0"/>
-        <w:ind w:right="57"/>
-        <w:jc w:val="both"/>
-        <w:rPr>
-          <w:rFonts w:ascii="Montserrat" w:hAnsi="Montserrat" w:cs="Arial"/>
-          <w:bCs/>
-          <w:szCs w:val="22"/>
-        </w:rPr>
-      </w:pPr>
-    </w:p>
-    <w:p>
-      <w:pPr>
-        <w:widowControl w:val="0"/>
-        <w:autoSpaceDE w:val="0"/>
-        <w:autoSpaceDN w:val="0"/>
-        <w:adjustRightInd w:val="0"/>
-        <w:ind w:right="57"/>
-        <w:jc w:val="both"/>
-        <w:rPr>
-          <w:rFonts w:ascii="Montserrat" w:hAnsi="Montserrat" w:cs="Arial"/>
-          <w:bCs/>
-          <w:szCs w:val="22"/>
-        </w:rPr>
-      </w:pPr>
-      <w:r>
-        <w:rPr>
-          <w:rFonts w:ascii="Montserrat" w:hAnsi="Montserrat" w:cs="Arial"/>
-          <w:bCs/>
-          <w:szCs w:val="22"/>
-        </w:rPr>
-        <w:t xml:space="preserve">A </w:t>
-      </w:r>
-      <w:r>
-        <w:rPr>
-          <w:rFonts w:ascii="Montserrat" w:hAnsi="Montserrat" w:cs="Arial"/>
-          <w:b/>
-          <w:szCs w:val="22"/>
-        </w:rPr>
-        <w:t>jurisprudência</w:t>
-      </w:r>
-      <w:r>
-        <w:rPr>
-          <w:rFonts w:ascii="Montserrat" w:hAnsi="Montserrat" w:cs="Arial"/>
-          <w:bCs/>
-          <w:szCs w:val="22"/>
-        </w:rPr>
-        <w:t xml:space="preserve"> não titubeia:</w:t>
-      </w:r>
-    </w:p>
-    <w:p>
-      <w:pPr>
-        <w:widowControl w:val="0"/>
-        <w:autoSpaceDE w:val="0"/>
-        <w:autoSpaceDN w:val="0"/>
-        <w:adjustRightInd w:val="0"/>
-        <w:ind w:right="57"/>
-        <w:jc w:val="both"/>
-        <w:rPr>
-          <w:rFonts w:ascii="Montserrat" w:hAnsi="Montserrat" w:cs="Arial"/>
-          <w:bCs/>
-          <w:szCs w:val="22"/>
-        </w:rPr>
-      </w:pPr>
-    </w:p>
-    <w:p>
-      <w:pPr>
-        <w:widowControl w:val="0"/>
-        <w:pBdr>
-          <w:left w:val="single" w:sz="4" w:space="4" w:color="auto"/>
-        </w:pBdr>
-        <w:autoSpaceDE w:val="0"/>
-        <w:autoSpaceDN w:val="0"/>
-        <w:adjustRightInd w:val="0"/>
-        <w:ind w:left="567" w:right="57"/>
-        <w:jc w:val="both"/>
-        <w:rPr>
-          <w:rFonts w:ascii="Montserrat" w:hAnsi="Montserrat" w:cs="Arial"/>
-          <w:b/>
-          <w:bCs/>
-          <w:szCs w:val="22"/>
-        </w:rPr>
-      </w:pPr>
-      <w:r>
-        <w:rPr>
-          <w:rFonts w:ascii="Montserrat" w:hAnsi="Montserrat" w:cs="Arial"/>
-          <w:b/>
-          <w:bCs/>
-          <w:szCs w:val="22"/>
-        </w:rPr>
-        <w:t>EAREsp 600663/RS (Tema Repetitivo)</w:t>
-      </w:r>
-    </w:p>
-    <w:p>
-      <w:pPr>
-        <w:widowControl w:val="0"/>
-        <w:pBdr>
-          <w:left w:val="single" w:sz="4" w:space="4" w:color="auto"/>
-        </w:pBdr>
-        <w:autoSpaceDE w:val="0"/>
-        <w:autoSpaceDN w:val="0"/>
-        <w:adjustRightInd w:val="0"/>
-        <w:ind w:left="567" w:right="57"/>
-        <w:jc w:val="both"/>
-        <w:rPr>
-          <w:rFonts w:ascii="Montserrat" w:hAnsi="Montserrat" w:cs="Arial"/>
-          <w:bCs/>
-          <w:szCs w:val="22"/>
-        </w:rPr>
-      </w:pPr>
-      <w:r>
-        <w:rPr>
-          <w:rFonts w:ascii="Montserrat" w:hAnsi="Montserrat" w:cs="Arial"/>
-          <w:bCs/>
-          <w:szCs w:val="22"/>
-        </w:rPr>
-        <w:lastRenderedPageBreak/>
-        <w:t>É cabível a repetição em dobro do indébito nos contratos de consumo, quando comprovada a cobrança indevida e a ausência de engano justificável.</w:t>
-      </w:r>
-    </w:p>
-    <w:p>
-      <w:pPr>
-        <w:widowControl w:val="0"/>
-        <w:autoSpaceDE w:val="0"/>
-        <w:autoSpaceDN w:val="0"/>
-        <w:adjustRightInd w:val="0"/>
-        <w:ind w:right="57"/>
-        <w:jc w:val="both"/>
-        <w:rPr>
-          <w:rFonts w:ascii="Montserrat" w:hAnsi="Montserrat" w:cs="Arial"/>
-          <w:bCs/>
-          <w:szCs w:val="22"/>
-        </w:rPr>
-      </w:pPr>
-    </w:p>
-    <w:p>
-      <w:pPr>
-        <w:widowControl w:val="0"/>
-        <w:pBdr>
-          <w:left w:val="single" w:sz="4" w:space="4" w:color="auto"/>
-        </w:pBdr>
-        <w:autoSpaceDE w:val="0"/>
-        <w:autoSpaceDN w:val="0"/>
-        <w:adjustRightInd w:val="0"/>
-        <w:ind w:left="567" w:right="57"/>
-        <w:jc w:val="both"/>
-        <w:rPr>
-          <w:rFonts w:ascii="Montserrat" w:hAnsi="Montserrat" w:cs="Arial"/>
-          <w:b/>
-          <w:szCs w:val="22"/>
-        </w:rPr>
-      </w:pPr>
-      <w:r>
-        <w:rPr>
-          <w:rFonts w:ascii="Montserrat" w:hAnsi="Montserrat" w:cs="Arial"/>
-          <w:b/>
-          <w:szCs w:val="22"/>
-        </w:rPr>
-        <w:t>TJ-SP - Apelação Cível: AC 10061718220208260477 SP</w:t>
-      </w:r>
-    </w:p>
-    <w:p>
-      <w:pPr>
-        <w:widowControl w:val="0"/>
-        <w:pBdr>
-          <w:left w:val="single" w:sz="4" w:space="4" w:color="auto"/>
-        </w:pBdr>
-        <w:autoSpaceDE w:val="0"/>
-        <w:autoSpaceDN w:val="0"/>
-        <w:adjustRightInd w:val="0"/>
-        <w:ind w:left="567" w:right="57"/>
-        <w:jc w:val="both"/>
-        <w:rPr>
-          <w:rFonts w:ascii="Montserrat" w:hAnsi="Montserrat" w:cs="Arial"/>
-          <w:bCs/>
-          <w:szCs w:val="22"/>
-        </w:rPr>
-      </w:pPr>
-      <w:r>
-        <w:rPr>
-          <w:rFonts w:ascii="Montserrat" w:hAnsi="Montserrat" w:cs="Arial"/>
-          <w:bCs/>
-          <w:szCs w:val="22"/>
-        </w:rPr>
-        <w:t>APELAÇÃO. AÇÃO DECLARATÓRIA DE INEXISTÊNCIA DE RELAÇÃO JURÍDICA CUMULADA COM PEDIDO DE </w:t>
-      </w:r>
-      <w:r>
-        <w:rPr>
-          <w:rFonts w:ascii="Montserrat" w:hAnsi="Montserrat" w:cs="Arial"/>
-          <w:b/>
-          <w:bCs/>
-          <w:szCs w:val="22"/>
-        </w:rPr>
-        <w:t>REPETIÇÃO</w:t>
-      </w:r>
-      <w:r>
-        <w:rPr>
-          <w:rFonts w:ascii="Montserrat" w:hAnsi="Montserrat" w:cs="Arial"/>
-          <w:bCs/>
-          <w:szCs w:val="22"/>
-        </w:rPr>
-        <w:t> DE INDÉBITO. INEXISTÊNCIA DE PROVA DA CONTRATAÇÃO. RESTITUIÇÃO EM </w:t>
-      </w:r>
-      <w:r>
-        <w:rPr>
-          <w:rFonts w:ascii="Montserrat" w:hAnsi="Montserrat" w:cs="Arial"/>
-          <w:b/>
-          <w:bCs/>
-          <w:szCs w:val="22"/>
-        </w:rPr>
-        <w:t>DOBRO</w:t>
-      </w:r>
-      <w:r>
-        <w:rPr>
-          <w:rFonts w:ascii="Montserrat" w:hAnsi="Montserrat" w:cs="Arial"/>
-          <w:bCs/>
-          <w:szCs w:val="22"/>
-        </w:rPr>
-        <w:t xml:space="preserve">. MÁ-FÉ. IRRELEVÂNCIA. CABIMENTO.A responsabilidade da </w:t>
-      </w:r>
-      <w:r>
-        <w:rPr>
-          <w:rFonts w:ascii="Montserrat" w:hAnsi="Montserrat" w:cs="Arial"/>
-          <w:bCs/>
-          <w:szCs w:val="22"/>
-        </w:rPr>
-        <w:t>parte</w:t>
-      </w:r>
-      <w:r>
-        <w:rPr>
-          <w:rFonts w:ascii="Montserrat" w:hAnsi="Montserrat" w:cs="Arial"/>
-          <w:bCs/>
-          <w:szCs w:val="22"/>
-        </w:rPr>
-        <w:t xml:space="preserve"> Ré</w:t>
-      </w:r>
-      <w:r>
-        <w:rPr>
-          <w:rFonts w:ascii="Montserrat" w:hAnsi="Montserrat" w:cs="Arial"/>
-          <w:bCs/>
-          <w:szCs w:val="22"/>
-        </w:rPr>
-        <w:t xml:space="preserve"> é objetiva por desconto </w:t>
-      </w:r>
-      <w:r>
-        <w:rPr>
-          <w:rFonts w:ascii="Montserrat" w:hAnsi="Montserrat" w:cs="Arial"/>
-          <w:b/>
-          <w:bCs/>
-          <w:szCs w:val="22"/>
-        </w:rPr>
-        <w:t>indevido</w:t>
-      </w:r>
-      <w:r>
-        <w:rPr>
-          <w:rFonts w:ascii="Montserrat" w:hAnsi="Montserrat" w:cs="Arial"/>
-          <w:bCs/>
-          <w:szCs w:val="22"/>
-        </w:rPr>
-        <w:t xml:space="preserve"> na </w:t>
-      </w:r>
-      <w:r>
-        <w:rPr>
-          <w:rFonts w:ascii="Montserrat" w:hAnsi="Montserrat" w:cs="Arial"/>
-          <w:bCs/>
-          <w:szCs w:val="22"/>
-        </w:rPr>
-        <w:t>contracorrente</w:t>
-      </w:r>
-      <w:r>
-        <w:rPr>
-          <w:rFonts w:ascii="Montserrat" w:hAnsi="Montserrat" w:cs="Arial"/>
-          <w:bCs/>
-          <w:szCs w:val="22"/>
-        </w:rPr>
-        <w:t xml:space="preserve"> da parte autora, sem prova da contratação, sendo inegável o dever de restituição dos valores. Conforme entendimento </w:t>
-      </w:r>
-      <w:r>
-        <w:rPr>
-          <w:rFonts w:ascii="Montserrat" w:hAnsi="Montserrat" w:cs="Arial"/>
-          <w:bCs/>
-          <w:szCs w:val="22"/>
-        </w:rPr>
-        <w:t>sufragado</w:t>
-      </w:r>
-      <w:r>
-        <w:rPr>
-          <w:rFonts w:ascii="Montserrat" w:hAnsi="Montserrat" w:cs="Arial"/>
-          <w:bCs/>
-          <w:szCs w:val="22"/>
-        </w:rPr>
-        <w:t xml:space="preserve"> pelo C. STJ, é irrelevante a existência de má-fé no caso de </w:t>
-      </w:r>
-      <w:r>
-        <w:rPr>
-          <w:rFonts w:ascii="Montserrat" w:hAnsi="Montserrat" w:cs="Arial"/>
-          <w:b/>
-          <w:bCs/>
-          <w:szCs w:val="22"/>
-        </w:rPr>
-        <w:t>repetição</w:t>
-      </w:r>
-      <w:r>
-        <w:rPr>
-          <w:rFonts w:ascii="Montserrat" w:hAnsi="Montserrat" w:cs="Arial"/>
-          <w:bCs/>
-          <w:szCs w:val="22"/>
-        </w:rPr>
-        <w:t> de indébito para autorizar a devolução em </w:t>
-      </w:r>
-      <w:r>
-        <w:rPr>
-          <w:rFonts w:ascii="Montserrat" w:hAnsi="Montserrat" w:cs="Arial"/>
-          <w:b/>
-          <w:bCs/>
-          <w:szCs w:val="22"/>
-        </w:rPr>
-        <w:t>dobro</w:t>
-      </w:r>
-      <w:r>
-        <w:rPr>
-          <w:rFonts w:ascii="Montserrat" w:hAnsi="Montserrat" w:cs="Arial"/>
-          <w:bCs/>
-          <w:szCs w:val="22"/>
-        </w:rPr>
-        <w:t xml:space="preserve">, nos termos do art. 42 do Código de Defesa do Consumidor </w:t>
-      </w:r>
-      <w:r>
-        <w:rPr>
-          <w:rFonts w:ascii="Montserrat" w:hAnsi="Montserrat" w:cs="Arial"/>
-          <w:bCs/>
-          <w:szCs w:val="22"/>
-        </w:rPr>
-        <w:t>(CDC)</w:t>
-      </w:r>
-      <w:r>
-        <w:rPr>
-          <w:rFonts w:ascii="Montserrat" w:hAnsi="Montserrat" w:cs="Arial"/>
-          <w:bCs/>
-          <w:szCs w:val="22"/>
-        </w:rPr>
-        <w:t>. Daí por que, no caso, necessária a condenação a restituir em </w:t>
-      </w:r>
-      <w:r>
-        <w:rPr>
-          <w:rFonts w:ascii="Montserrat" w:hAnsi="Montserrat" w:cs="Arial"/>
-          <w:b/>
-          <w:bCs/>
-          <w:szCs w:val="22"/>
-        </w:rPr>
-        <w:t>dobro</w:t>
-      </w:r>
-      <w:r>
-        <w:rPr>
-          <w:rFonts w:ascii="Montserrat" w:hAnsi="Montserrat" w:cs="Arial"/>
-          <w:bCs/>
-          <w:szCs w:val="22"/>
-        </w:rPr>
-        <w:t xml:space="preserve"> a quantia ilicitamente cobrada. </w:t>
-      </w:r>
-    </w:p>
-    <w:p>
-      <w:pPr>
-        <w:widowControl w:val="0"/>
-        <w:autoSpaceDE w:val="0"/>
-        <w:autoSpaceDN w:val="0"/>
-        <w:adjustRightInd w:val="0"/>
-        <w:ind w:right="57"/>
-        <w:jc w:val="both"/>
-        <w:rPr>
-          <w:rFonts w:ascii="Montserrat" w:hAnsi="Montserrat" w:cs="Arial"/>
-          <w:bCs/>
-          <w:szCs w:val="22"/>
-        </w:rPr>
-      </w:pPr>
-    </w:p>
-    <w:p>
-      <w:pPr>
-        <w:widowControl w:val="0"/>
-        <w:pBdr>
-          <w:left w:val="single" w:sz="4" w:space="4" w:color="auto"/>
-        </w:pBdr>
-        <w:autoSpaceDE w:val="0"/>
-        <w:autoSpaceDN w:val="0"/>
-        <w:adjustRightInd w:val="0"/>
-        <w:ind w:left="567" w:right="57"/>
-        <w:jc w:val="both"/>
-        <w:rPr>
-          <w:rFonts w:ascii="Montserrat" w:hAnsi="Montserrat" w:cs="Arial"/>
-          <w:bCs/>
-          <w:szCs w:val="22"/>
-        </w:rPr>
-      </w:pPr>
-      <w:r>
-        <w:rPr>
-          <w:rFonts w:ascii="Montserrat" w:hAnsi="Montserrat" w:cs="Arial"/>
-          <w:b/>
-          <w:bCs/>
-          <w:szCs w:val="22"/>
-        </w:rPr>
-        <w:t>TJ-PR - 28978920228160072 Colorado</w:t>
-      </w:r>
-    </w:p>
-    <w:p>
-      <w:pPr>
-        <w:widowControl w:val="0"/>
-        <w:pBdr>
-          <w:left w:val="single" w:sz="4" w:space="4" w:color="auto"/>
-        </w:pBdr>
-        <w:autoSpaceDE w:val="0"/>
-        <w:autoSpaceDN w:val="0"/>
-        <w:adjustRightInd w:val="0"/>
-        <w:ind w:left="567" w:right="57"/>
-        <w:jc w:val="both"/>
-        <w:rPr>
-          <w:rFonts w:ascii="Montserrat" w:hAnsi="Montserrat" w:cs="Arial"/>
-          <w:bCs/>
-          <w:szCs w:val="22"/>
-        </w:rPr>
-      </w:pPr>
-      <w:r>
-        <w:rPr>
-          <w:rFonts w:ascii="Montserrat" w:hAnsi="Montserrat" w:cs="Arial"/>
-          <w:bCs/>
-          <w:szCs w:val="22"/>
-        </w:rPr>
-        <w:t>DIREITO BANCÁRIO. APELAÇÃO CÍVEL. AÇÃO DECLARATÓRIA DE INEXIGIBILIDADE DE DESCONTO EM FOLHA DE PAGAMENTO C/C </w:t>
-      </w:r>
-      <w:r>
-        <w:rPr>
-          <w:rFonts w:ascii="Montserrat" w:hAnsi="Montserrat" w:cs="Arial"/>
-          <w:b/>
-          <w:bCs/>
-          <w:szCs w:val="22"/>
-        </w:rPr>
-        <w:t>REPETIÇÃO</w:t>
-      </w:r>
-      <w:r>
-        <w:rPr>
-          <w:rFonts w:ascii="Montserrat" w:hAnsi="Montserrat" w:cs="Arial"/>
-          <w:bCs/>
-          <w:szCs w:val="22"/>
-        </w:rPr>
-        <w:t xml:space="preserve"> DO INDÉBITO E DANOS MORAIS. SENTENÇA DE PROCEDÊNCIA. INSURGÊNCIA DO BANCO </w:t>
-      </w:r>
-      <w:r>
-        <w:rPr>
-          <w:rFonts w:ascii="Montserrat" w:hAnsi="Montserrat" w:cs="Arial"/>
-          <w:bCs/>
-          <w:szCs w:val="22"/>
-        </w:rPr>
-        <w:t>A PARTE RÉ</w:t>
-      </w:r>
-      <w:r>
-        <w:rPr>
-          <w:rFonts w:ascii="Montserrat" w:hAnsi="Montserrat" w:cs="Arial"/>
-          <w:bCs/>
-          <w:szCs w:val="22"/>
-        </w:rPr>
-        <w:t>. CONTRATO DE </w:t>
-      </w:r>
-      <w:r>
-        <w:rPr>
-          <w:rFonts w:ascii="Montserrat" w:hAnsi="Montserrat" w:cs="Arial"/>
-          <w:b/>
-          <w:bCs/>
-          <w:szCs w:val="22"/>
-        </w:rPr>
-        <w:t>EMPRÉSTIMO</w:t>
-      </w:r>
-      <w:r>
-        <w:rPr>
-          <w:rFonts w:ascii="Montserrat" w:hAnsi="Montserrat" w:cs="Arial"/>
-          <w:bCs/>
-          <w:szCs w:val="22"/>
-        </w:rPr>
-        <w:t> CONSIGNADO. IMPUGNAÇÃO À AUTENTICIDADE DA ASSINATURA. BANCO QUE NÃO SE DESINCUMBIU DE SEU ÔNUS. CARACTERIZAÇÃO DE DANOS MORAIS. DESCONTOS REALIZADOS NO BENEFÍCIO PREVIDENCIÁRIO. IMPOSSIBILIDADE DE MINORAÇÃO DO QUANTUM INDENIZATÓRIO. RAZOABILIDADE E PROPORCIONALIDADE. </w:t>
-      </w:r>
-      <w:r>
-        <w:rPr>
-          <w:rFonts w:ascii="Montserrat" w:hAnsi="Montserrat" w:cs="Arial"/>
-          <w:b/>
-          <w:bCs/>
-          <w:szCs w:val="22"/>
-        </w:rPr>
-        <w:t>REPETIÇÃO</w:t>
-      </w:r>
-      <w:r>
-        <w:rPr>
-          <w:rFonts w:ascii="Montserrat" w:hAnsi="Montserrat" w:cs="Arial"/>
-          <w:bCs/>
-          <w:szCs w:val="22"/>
-        </w:rPr>
-        <w:t> DO INDÉBITO NA FORMA DOBRADA. MODULAÇÃO DOS EFEITOS EARESP 676.608/RS. RECURSO DESPROVIDO.</w:t>
-      </w:r>
-    </w:p>
-    <w:p>
-      <w:pPr>
-        <w:widowControl w:val="0"/>
-        <w:autoSpaceDE w:val="0"/>
-        <w:autoSpaceDN w:val="0"/>
-        <w:adjustRightInd w:val="0"/>
-        <w:ind w:right="57"/>
-        <w:jc w:val="both"/>
-        <w:rPr>
-          <w:rFonts w:ascii="Montserrat" w:hAnsi="Montserrat" w:cs="Arial"/>
-          <w:bCs/>
-          <w:szCs w:val="22"/>
-        </w:rPr>
-      </w:pPr>
-    </w:p>
-    <w:p>
-      <w:pPr>
-        <w:widowControl w:val="0"/>
-        <w:pBdr>
-          <w:left w:val="single" w:sz="4" w:space="4" w:color="auto"/>
-        </w:pBdr>
-        <w:autoSpaceDE w:val="0"/>
-        <w:autoSpaceDN w:val="0"/>
-        <w:adjustRightInd w:val="0"/>
-        <w:ind w:left="567" w:right="57"/>
-        <w:jc w:val="both"/>
-        <w:rPr>
-          <w:rFonts w:ascii="Montserrat" w:hAnsi="Montserrat" w:cs="Arial"/>
-          <w:b/>
-          <w:szCs w:val="22"/>
-        </w:rPr>
-      </w:pPr>
-      <w:r>
-        <w:rPr>
-          <w:rFonts w:ascii="Montserrat" w:hAnsi="Montserrat" w:cs="Arial"/>
-          <w:b/>
-          <w:szCs w:val="22"/>
-        </w:rPr>
-        <w:t>TJ-MG - Apelação Cível: AC 10000210322939001 MG</w:t>
-      </w:r>
-    </w:p>
-    <w:p>
-      <w:pPr>
-        <w:widowControl w:val="0"/>
-        <w:pBdr>
-          <w:left w:val="single" w:sz="4" w:space="4" w:color="auto"/>
-        </w:pBdr>
-        <w:autoSpaceDE w:val="0"/>
-        <w:autoSpaceDN w:val="0"/>
-        <w:adjustRightInd w:val="0"/>
-        <w:ind w:left="567" w:right="57"/>
-        <w:jc w:val="both"/>
-        <w:rPr>
-          <w:rFonts w:ascii="Montserrat" w:hAnsi="Montserrat" w:cs="Arial"/>
-          <w:bCs/>
-          <w:szCs w:val="22"/>
-        </w:rPr>
-      </w:pPr>
-      <w:r>
-        <w:rPr>
-          <w:rFonts w:ascii="Montserrat" w:hAnsi="Montserrat" w:cs="Arial"/>
-          <w:bCs/>
-          <w:szCs w:val="22"/>
-        </w:rPr>
-        <w:t>APELAÇÃO CÍVEL - AÇÃO DE NULIDADE DE CONTRATO C/C INDENIZAÇÃO POR DANOS MORAIS E MATERIAIS - </w:t>
-      </w:r>
-      <w:r>
-        <w:rPr>
-          <w:rFonts w:ascii="Montserrat" w:hAnsi="Montserrat" w:cs="Arial"/>
-          <w:b/>
-          <w:bCs/>
-          <w:szCs w:val="22"/>
-        </w:rPr>
-        <w:t>EMPRÉSTIMO</w:t>
-      </w:r>
-      <w:r>
-        <w:rPr>
-          <w:rFonts w:ascii="Montserrat" w:hAnsi="Montserrat" w:cs="Arial"/>
-          <w:bCs/>
-          <w:szCs w:val="22"/>
-        </w:rPr>
-        <w:t> CONSIGNADO - DESCONTOS EM BENEFÍCIO PREVIDENCIÁRIO - CONTRATO FRAUDULENTO - DESCONTOS </w:t>
-      </w:r>
-      <w:r>
-        <w:rPr>
-          <w:rFonts w:ascii="Montserrat" w:hAnsi="Montserrat" w:cs="Arial"/>
-          <w:b/>
-          <w:bCs/>
-          <w:szCs w:val="22"/>
-        </w:rPr>
-        <w:t>INDEVIDOS</w:t>
-      </w:r>
-      <w:r>
-        <w:rPr>
-          <w:rFonts w:ascii="Montserrat" w:hAnsi="Montserrat" w:cs="Arial"/>
-          <w:bCs/>
-          <w:szCs w:val="22"/>
-        </w:rPr>
-        <w:t> - RESTITUIÇÃO DOS VALORES - EM </w:t>
-      </w:r>
-      <w:r>
-        <w:rPr>
-          <w:rFonts w:ascii="Montserrat" w:hAnsi="Montserrat" w:cs="Arial"/>
-          <w:b/>
-          <w:bCs/>
-          <w:szCs w:val="22"/>
-        </w:rPr>
-        <w:t>DOBRO</w:t>
-      </w:r>
-      <w:r>
-        <w:rPr>
-          <w:rFonts w:ascii="Montserrat" w:hAnsi="Montserrat" w:cs="Arial"/>
-          <w:bCs/>
-          <w:szCs w:val="22"/>
-        </w:rPr>
-        <w:t> - DANOS MORAIS - MAJORAÇÃO - POSSIBILIDADE. - Os descontos realizados na conta bancária do autor, referentes aos </w:t>
-      </w:r>
-      <w:r>
-        <w:rPr>
-          <w:rFonts w:ascii="Montserrat" w:hAnsi="Montserrat" w:cs="Arial"/>
-          <w:b/>
-          <w:bCs/>
-          <w:szCs w:val="22"/>
-        </w:rPr>
-        <w:t>empréstimos</w:t>
-      </w:r>
-      <w:r>
-        <w:rPr>
-          <w:rFonts w:ascii="Montserrat" w:hAnsi="Montserrat" w:cs="Arial"/>
-          <w:bCs/>
-          <w:szCs w:val="22"/>
-        </w:rPr>
-        <w:t> não autorizados devem ser restituídos, em </w:t>
-      </w:r>
-      <w:r>
-        <w:rPr>
-          <w:rFonts w:ascii="Montserrat" w:hAnsi="Montserrat" w:cs="Arial"/>
-          <w:b/>
-          <w:bCs/>
-          <w:szCs w:val="22"/>
-        </w:rPr>
-        <w:t>dobro</w:t>
-      </w:r>
-      <w:r>
-        <w:rPr>
-          <w:rFonts w:ascii="Montserrat" w:hAnsi="Montserrat" w:cs="Arial"/>
-          <w:bCs/>
-          <w:szCs w:val="22"/>
-        </w:rPr>
-        <w:t>, abatidos os valores eventualmente depositados em conta de sua titularidade - Afigura-se, portanto, razoável a fixação do quantum indenizatório em R$10.000,00 (dez mil reais).</w:t>
-      </w:r>
-    </w:p>
-    <w:p>
-      <w:pPr>
-        <w:widowControl w:val="0"/>
-        <w:autoSpaceDE w:val="0"/>
-        <w:autoSpaceDN w:val="0"/>
-        <w:adjustRightInd w:val="0"/>
-        <w:ind w:right="57"/>
-        <w:jc w:val="both"/>
-        <w:rPr>
-          <w:rFonts w:ascii="Montserrat" w:hAnsi="Montserrat" w:cs="Segoe UI Emoji"/>
-          <w:b/>
-          <w:bCs/>
-          <w:szCs w:val="22"/>
-        </w:rPr>
-      </w:pPr>
-    </w:p>
-    <w:p>
-      <w:pPr>
-        <w:widowControl w:val="0"/>
-        <w:autoSpaceDE w:val="0"/>
-        <w:autoSpaceDN w:val="0"/>
-        <w:adjustRightInd w:val="0"/>
-        <w:ind w:right="57"/>
-        <w:jc w:val="both"/>
-        <w:rPr>
-          <w:rFonts w:ascii="Montserrat" w:hAnsi="Montserrat" w:cs="Arial"/>
-          <w:bCs/>
-          <w:szCs w:val="22"/>
-        </w:rPr>
-      </w:pPr>
-      <w:r>
-        <w:rPr>
-          <w:rFonts w:ascii="Montserrat" w:hAnsi="Montserrat" w:cs="Arial"/>
-          <w:bCs/>
-          <w:szCs w:val="22"/>
-        </w:rPr>
-        <w:t xml:space="preserve">O desconto indevido recaiu </w:t>
-      </w:r>
-      <w:r>
-        <w:rPr>
-          <w:rFonts w:ascii="Montserrat" w:hAnsi="Montserrat" w:cs="Arial"/>
-          <w:bCs/>
-          <w:szCs w:val="22"/>
-        </w:rPr>
-        <w:t>em</w:t>
-      </w:r>
-      <w:r>
-        <w:rPr>
-          <w:rFonts w:ascii="Montserrat" w:hAnsi="Montserrat" w:cs="Arial"/>
-          <w:bCs/>
-          <w:szCs w:val="22"/>
-        </w:rPr>
-        <w:t xml:space="preserve"> </w:t>
+          <w:bCs/>
+          <w:szCs w:val="22"/>
+        </w:rPr>
+        <w:t xml:space="preserve">que </w:t>
+      </w:r>
+      <w:r>
+        <w:rPr>
+          <w:rFonts w:ascii="Montserrat" w:hAnsi="Montserrat" w:cs="Arial"/>
+          <w:bCs/>
+          <w:szCs w:val="22"/>
+        </w:rPr>
+        <w:t xml:space="preserve">recebe </w:t>
+      </w:r>
+      <w:r>
+        <w:rPr>
+          <w:rFonts w:ascii="Montserrat" w:hAnsi="Montserrat" w:cs="Arial"/>
+          <w:b/>
+          <w:szCs w:val="22"/>
+        </w:rPr>
+        <w:t>seu pagamento</w:t>
+      </w:r>
+      <w:r>
+        <w:rPr>
+          <w:rFonts w:ascii="Montserrat" w:hAnsi="Montserrat" w:cs="Arial"/>
+          <w:bCs/>
+          <w:szCs w:val="22"/>
+        </w:rPr>
+        <w:t xml:space="preserve"> vem sofrendo </w:t>
+      </w:r>
+      <w:r>
+        <w:rPr>
+          <w:rFonts w:ascii="Montserrat" w:hAnsi="Montserrat" w:cs="Arial"/>
+          <w:b/>
+          <w:bCs/>
+          <w:szCs w:val="22"/>
+        </w:rPr>
+        <w:t>descontos mensais indevidos</w:t>
+      </w:r>
+      <w:r>
+        <w:rPr>
+          <w:rFonts w:ascii="Montserrat" w:hAnsi="Montserrat" w:cs="Arial"/>
+          <w:bCs/>
+          <w:szCs w:val="22"/>
+        </w:rPr>
+        <w:t xml:space="preserve"> em sua </w:t>
       </w:r>
       <w:r>
         <w:rPr>
@@ -8873,24 +7885,23 @@
           <w:bCs/>
           <w:szCs w:val="22"/>
         </w:rPr>
-        <w:t xml:space="preserve">, </w:t>
-      </w:r>
-      <w:r>
-        <w:rPr>
-          <w:rFonts w:ascii="Montserrat" w:hAnsi="Montserrat" w:cs="Arial"/>
-          <w:bCs/>
-          <w:szCs w:val="22"/>
-        </w:rPr>
-        <w:t>o</w:t>
-      </w:r>
-      <w:r>
-        <w:rPr>
-          <w:rFonts w:ascii="Montserrat" w:hAnsi="Montserrat" w:cs="Arial"/>
-          <w:bCs/>
-          <w:szCs w:val="22"/>
-        </w:rPr>
-        <w:t xml:space="preserve"> que afasta qualquer alegação de engano justificável, pois:</w:t>
-      </w:r>
+        <w:t>, situação que:</w:t>
+      </w:r>
+    </w:p>
+    <w:p>
+      <w:pPr>
+        <w:widowControl w:val="0"/>
+        <w:autoSpaceDE w:val="0"/>
+        <w:autoSpaceDN w:val="0"/>
+        <w:adjustRightInd w:val="0"/>
+        <w:ind w:right="57"/>
+        <w:jc w:val="both"/>
+        <w:rPr>
+          <w:rFonts w:ascii="Montserrat" w:hAnsi="Montserrat" w:cs="Arial"/>
+          <w:bCs/>
+          <w:szCs w:val="22"/>
+        </w:rPr>
+      </w:pPr>
     </w:p>
     <w:p>
       <w:pPr>
@@ -8903,21 +7914,21 @@
         <w:autoSpaceDE w:val="0"/>
         <w:autoSpaceDN w:val="0"/>
         <w:adjustRightInd w:val="0"/>
-        <w:ind w:right="57"/>
-        <w:jc w:val="both"/>
-        <w:rPr>
-          <w:rFonts w:ascii="Montserrat" w:hAnsi="Montserrat" w:cs="Arial"/>
-          <w:bCs/>
-          <w:szCs w:val="22"/>
-        </w:rPr>
-      </w:pPr>
-      <w:r>
-        <w:rPr>
-          <w:rFonts w:ascii="Montserrat" w:hAnsi="Montserrat" w:cs="Arial"/>
-          <w:bCs/>
-          <w:szCs w:val="22"/>
-        </w:rPr>
-        <w:t>N</w:t>
+        <w:ind w:left="567" w:right="57"/>
+        <w:jc w:val="both"/>
+        <w:rPr>
+          <w:rFonts w:ascii="Montserrat" w:hAnsi="Montserrat" w:cs="Arial"/>
+          <w:bCs/>
+          <w:szCs w:val="22"/>
+        </w:rPr>
+      </w:pPr>
+      <w:r>
+        <w:rPr>
+          <w:rFonts w:ascii="Montserrat" w:hAnsi="Montserrat" w:cs="Arial"/>
+          <w:bCs/>
+          <w:szCs w:val="22"/>
+        </w:rPr>
+        <w:t>Compromete sua subsist</w:t>
       </w:r>
       <w:r>
         <w:rPr>
@@ -8925,31 +7936,15 @@
           <w:bCs/>
           <w:szCs w:val="22"/>
         </w:rPr>
-        <w:t>ã</w:t>
-      </w:r>
-      <w:r>
-        <w:rPr>
-          <w:rFonts w:ascii="Montserrat" w:hAnsi="Montserrat" w:cs="Arial"/>
-          <w:bCs/>
-          <w:szCs w:val="22"/>
-        </w:rPr>
-        <w:t xml:space="preserve">o houve contrato </w:t>
-      </w:r>
-      <w:r>
-        <w:rPr>
-          <w:rFonts w:ascii="Montserrat" w:hAnsi="Montserrat" w:cs="Arial"/>
-          <w:bCs/>
-          <w:szCs w:val="22"/>
-        </w:rPr>
-        <w:t xml:space="preserve">válido </w:t>
-      </w:r>
-      <w:r>
-        <w:rPr>
-          <w:rFonts w:ascii="Montserrat" w:hAnsi="Montserrat" w:cs="Arial"/>
-          <w:bCs/>
-          <w:szCs w:val="22"/>
-        </w:rPr>
-        <w:t>apresentado;</w:t>
+        <w:t>ê</w:t>
+      </w:r>
+      <w:r>
+        <w:rPr>
+          <w:rFonts w:ascii="Montserrat" w:hAnsi="Montserrat" w:cs="Arial"/>
+          <w:bCs/>
+          <w:szCs w:val="22"/>
+        </w:rPr>
+        <w:t>ncia;</w:t>
       </w:r>
     </w:p>
     <w:p>
@@ -8963,21 +7958,69 @@
         <w:autoSpaceDE w:val="0"/>
         <w:autoSpaceDN w:val="0"/>
         <w:adjustRightInd w:val="0"/>
-        <w:ind w:right="57"/>
-        <w:jc w:val="both"/>
-        <w:rPr>
-          <w:rFonts w:ascii="Montserrat" w:hAnsi="Montserrat" w:cs="Arial"/>
-          <w:bCs/>
-          <w:szCs w:val="22"/>
-        </w:rPr>
-      </w:pPr>
-      <w:r>
-        <w:rPr>
-          <w:rFonts w:ascii="Montserrat" w:hAnsi="Montserrat" w:cs="Arial"/>
-          <w:bCs/>
-          <w:szCs w:val="22"/>
-        </w:rPr>
-        <w:t>O banco foi notificado via PROCON e permaneceu omisso;</w:t>
+        <w:ind w:left="567" w:right="57"/>
+        <w:jc w:val="both"/>
+        <w:rPr>
+          <w:rFonts w:ascii="Montserrat" w:hAnsi="Montserrat" w:cs="Arial"/>
+          <w:b/>
+          <w:szCs w:val="22"/>
+        </w:rPr>
+      </w:pPr>
+      <w:r>
+        <w:rPr>
+          <w:rFonts w:ascii="Montserrat" w:hAnsi="Montserrat" w:cs="Arial"/>
+          <w:bCs/>
+          <w:szCs w:val="22"/>
+        </w:rPr>
+        <w:t>Viola direitos fundamentais (art. 6</w:t>
+      </w:r>
+      <w:r>
+        <w:rPr>
+          <w:rFonts w:ascii="Montserrat" w:hAnsi="Montserrat" w:cs="Montserrat"/>
+          <w:bCs/>
+          <w:szCs w:val="22"/>
+        </w:rPr>
+        <w:t>º</w:t>
+      </w:r>
+      <w:r>
+        <w:rPr>
+          <w:rFonts w:ascii="Montserrat" w:hAnsi="Montserrat" w:cs="Arial"/>
+          <w:bCs/>
+          <w:szCs w:val="22"/>
+        </w:rPr>
+        <w:t xml:space="preserve">, CF </w:t>
+      </w:r>
+      <w:r>
+        <w:rPr>
+          <w:rFonts w:ascii="Montserrat" w:hAnsi="Montserrat" w:cs="Montserrat"/>
+          <w:bCs/>
+          <w:szCs w:val="22"/>
+        </w:rPr>
+        <w:t>–</w:t>
+      </w:r>
+      <w:r>
+        <w:rPr>
+          <w:rFonts w:ascii="Montserrat" w:hAnsi="Montserrat" w:cs="Arial"/>
+          <w:bCs/>
+          <w:szCs w:val="22"/>
+        </w:rPr>
+        <w:t xml:space="preserve"> m</w:t>
+      </w:r>
+      <w:r>
+        <w:rPr>
+          <w:rFonts w:ascii="Montserrat" w:hAnsi="Montserrat" w:cs="Montserrat"/>
+          <w:bCs/>
+          <w:szCs w:val="22"/>
+        </w:rPr>
+        <w:t>í</w:t>
+      </w:r>
+      <w:r>
+        <w:rPr>
+          <w:rFonts w:ascii="Montserrat" w:hAnsi="Montserrat" w:cs="Arial"/>
+          <w:bCs/>
+          <w:szCs w:val="22"/>
+        </w:rPr>
+        <w:t>nimo existencial);</w:t>
       </w:r>
     </w:p>
     <w:p>
@@ -8991,6 +8034,3136 @@
         <w:autoSpaceDE w:val="0"/>
         <w:autoSpaceDN w:val="0"/>
         <w:adjustRightInd w:val="0"/>
+        <w:ind w:left="567" w:right="57"/>
+        <w:jc w:val="both"/>
+        <w:rPr>
+          <w:rFonts w:ascii="Montserrat" w:hAnsi="Montserrat" w:cs="Arial"/>
+          <w:b/>
+          <w:szCs w:val="22"/>
+        </w:rPr>
+      </w:pPr>
+      <w:r>
+        <w:rPr>
+          <w:rFonts w:ascii="Montserrat" w:hAnsi="Montserrat" w:cs="Montserrat"/>
+          <w:bCs/>
+          <w:szCs w:val="22"/>
+        </w:rPr>
+        <w:t>É</w:t>
+      </w:r>
+      <w:r>
+        <w:rPr>
+          <w:rFonts w:ascii="Montserrat" w:hAnsi="Montserrat" w:cs="Arial"/>
+          <w:bCs/>
+          <w:szCs w:val="22"/>
+        </w:rPr>
+        <w:t xml:space="preserve"> agravada pelo fato de </w:t>
+      </w:r>
+      <w:r>
+        <w:rPr>
+          <w:rFonts w:ascii="Montserrat" w:hAnsi="Montserrat" w:cs="Arial"/>
+          <w:bCs/>
+          <w:szCs w:val="22"/>
+        </w:rPr>
+        <w:t>ser dívida questionável,</w:t>
+      </w:r>
+      <w:r>
+        <w:rPr>
+          <w:rFonts w:ascii="Montserrat" w:hAnsi="Montserrat" w:cs="Arial"/>
+          <w:b/>
+          <w:bCs/>
+          <w:szCs w:val="22"/>
+        </w:rPr>
+        <w:t xml:space="preserve"> </w:t>
+      </w:r>
+      <w:r>
+        <w:rPr>
+          <w:rFonts w:ascii="Montserrat" w:hAnsi="Montserrat" w:cs="Arial"/>
+          <w:b/>
+          <w:bCs/>
+          <w:szCs w:val="22"/>
+        </w:rPr>
+        <w:t>sem</w:t>
+      </w:r>
+      <w:r>
+        <w:rPr>
+          <w:rFonts w:ascii="Montserrat" w:hAnsi="Montserrat" w:cs="Arial"/>
+          <w:b/>
+          <w:bCs/>
+          <w:szCs w:val="22"/>
+        </w:rPr>
+        <w:t xml:space="preserve"> validade de assinatura</w:t>
+      </w:r>
+      <w:r>
+        <w:rPr>
+          <w:rFonts w:ascii="Montserrat" w:hAnsi="Montserrat" w:cs="Arial"/>
+          <w:bCs/>
+          <w:szCs w:val="22"/>
+        </w:rPr>
+        <w:t xml:space="preserve"> que comprove a origem da dívida</w:t>
+      </w:r>
+      <w:r>
+        <w:rPr>
+          <w:rFonts w:ascii="Montserrat" w:hAnsi="Montserrat" w:cs="Arial"/>
+          <w:bCs/>
+          <w:szCs w:val="22"/>
+        </w:rPr>
+        <w:t xml:space="preserve">, ainda mais quando </w:t>
+      </w:r>
+      <w:r>
+        <w:rPr>
+          <w:rFonts w:ascii="Montserrat" w:hAnsi="Montserrat" w:cs="Arial"/>
+          <w:b/>
+          <w:szCs w:val="22"/>
+        </w:rPr>
+        <w:t>contestada pel</w:t>
+      </w:r>
+      <w:r>
+        <w:rPr>
+          <w:rFonts w:ascii="Montserrat" w:hAnsi="Montserrat" w:cs="Arial"/>
+          <w:b/>
+          <w:szCs w:val="22"/>
+        </w:rPr>
+        <w:t>a parte Autora</w:t>
+      </w:r>
+      <w:r>
+        <w:rPr>
+          <w:rFonts w:ascii="Montserrat" w:hAnsi="Montserrat" w:cs="Arial"/>
+          <w:b/>
+          <w:szCs w:val="22"/>
+        </w:rPr>
+        <w:t xml:space="preserve"> que não a reconhece.</w:t>
+      </w:r>
+    </w:p>
+    <w:p>
+      <w:pPr>
+        <w:widowControl w:val="0"/>
+        <w:autoSpaceDE w:val="0"/>
+        <w:autoSpaceDN w:val="0"/>
+        <w:adjustRightInd w:val="0"/>
+        <w:ind w:right="57"/>
+        <w:jc w:val="both"/>
+        <w:rPr>
+          <w:rFonts w:ascii="Montserrat" w:hAnsi="Montserrat" w:cs="Arial"/>
+          <w:bCs/>
+          <w:szCs w:val="22"/>
+        </w:rPr>
+      </w:pPr>
+    </w:p>
+    <w:p>
+      <w:pPr>
+        <w:widowControl w:val="0"/>
+        <w:autoSpaceDE w:val="0"/>
+        <w:autoSpaceDN w:val="0"/>
+        <w:adjustRightInd w:val="0"/>
+        <w:ind w:right="57"/>
+        <w:jc w:val="both"/>
+        <w:rPr>
+          <w:rFonts w:ascii="Montserrat" w:hAnsi="Montserrat" w:cs="Arial"/>
+          <w:bCs/>
+          <w:szCs w:val="22"/>
+        </w:rPr>
+      </w:pPr>
+      <w:r>
+        <w:rPr>
+          <w:rFonts w:ascii="Montserrat" w:hAnsi="Montserrat" w:cs="Arial"/>
+          <w:bCs/>
+          <w:szCs w:val="22"/>
+        </w:rPr>
+        <w:t xml:space="preserve">Essa configuração torna a </w:t>
+      </w:r>
+      <w:r>
+        <w:rPr>
+          <w:rFonts w:ascii="Montserrat" w:hAnsi="Montserrat" w:cs="Arial"/>
+          <w:b/>
+          <w:bCs/>
+          <w:szCs w:val="22"/>
+        </w:rPr>
+        <w:t>tutela provisória imprescindível</w:t>
+      </w:r>
+      <w:r>
+        <w:rPr>
+          <w:rFonts w:ascii="Montserrat" w:hAnsi="Montserrat" w:cs="Arial"/>
+          <w:bCs/>
+          <w:szCs w:val="22"/>
+        </w:rPr>
+        <w:t xml:space="preserve"> para </w:t>
+      </w:r>
+      <w:r>
+        <w:rPr>
+          <w:rFonts w:ascii="Montserrat" w:hAnsi="Montserrat" w:cs="Arial"/>
+          <w:b/>
+          <w:bCs/>
+          <w:szCs w:val="22"/>
+        </w:rPr>
+        <w:t>evitar dano irreparável ou de difícil reparação</w:t>
+      </w:r>
+      <w:r>
+        <w:rPr>
+          <w:rFonts w:ascii="Montserrat" w:hAnsi="Montserrat" w:cs="Arial"/>
+          <w:bCs/>
+          <w:szCs w:val="22"/>
+        </w:rPr>
+        <w:t>.</w:t>
+      </w:r>
+    </w:p>
+    <w:p>
+      <w:pPr>
+        <w:widowControl w:val="0"/>
+        <w:autoSpaceDE w:val="0"/>
+        <w:autoSpaceDN w:val="0"/>
+        <w:adjustRightInd w:val="0"/>
+        <w:ind w:right="57"/>
+        <w:jc w:val="both"/>
+        <w:rPr>
+          <w:rFonts w:ascii="Montserrat" w:hAnsi="Montserrat" w:cs="Arial"/>
+          <w:bCs/>
+          <w:szCs w:val="22"/>
+        </w:rPr>
+      </w:pPr>
+    </w:p>
+    <w:p>
+      <w:pPr>
+        <w:widowControl w:val="0"/>
+        <w:pBdr>
+          <w:left w:val="single" w:sz="4" w:space="4" w:color="auto"/>
+        </w:pBdr>
+        <w:autoSpaceDE w:val="0"/>
+        <w:autoSpaceDN w:val="0"/>
+        <w:adjustRightInd w:val="0"/>
+        <w:ind w:left="567" w:right="57"/>
+        <w:jc w:val="both"/>
+        <w:rPr>
+          <w:rFonts w:ascii="Montserrat" w:hAnsi="Montserrat" w:cs="Arial"/>
+          <w:bCs/>
+          <w:szCs w:val="22"/>
+        </w:rPr>
+      </w:pPr>
+      <w:r>
+        <w:rPr>
+          <w:rFonts w:ascii="Montserrat" w:hAnsi="Montserrat" w:cs="Arial"/>
+          <w:b/>
+          <w:bCs/>
+          <w:szCs w:val="22"/>
+        </w:rPr>
+        <w:t>Art. 300 do CPC</w:t>
+      </w:r>
+      <w:r>
+        <w:rPr>
+          <w:rFonts w:ascii="Montserrat" w:hAnsi="Montserrat" w:cs="Arial"/>
+          <w:bCs/>
+          <w:szCs w:val="22"/>
+        </w:rPr>
+        <w:t>:</w:t>
+      </w:r>
+    </w:p>
+    <w:p>
+      <w:pPr>
+        <w:widowControl w:val="0"/>
+        <w:pBdr>
+          <w:left w:val="single" w:sz="4" w:space="4" w:color="auto"/>
+        </w:pBdr>
+        <w:autoSpaceDE w:val="0"/>
+        <w:autoSpaceDN w:val="0"/>
+        <w:adjustRightInd w:val="0"/>
+        <w:ind w:left="567" w:right="57"/>
+        <w:jc w:val="both"/>
+        <w:rPr>
+          <w:rFonts w:ascii="Montserrat" w:hAnsi="Montserrat" w:cs="Arial"/>
+          <w:bCs/>
+          <w:szCs w:val="22"/>
+        </w:rPr>
+      </w:pPr>
+      <w:r>
+        <w:rPr>
+          <w:rFonts w:ascii="Montserrat" w:hAnsi="Montserrat" w:cs="Arial"/>
+          <w:bCs/>
+          <w:szCs w:val="22"/>
+        </w:rPr>
+        <w:t>“A tutela de urgência será concedida quando houver elementos que evidenciem a probabilidade do direito e o perigo de dano ou o risco ao resultado útil do processo.”</w:t>
+      </w:r>
+    </w:p>
+    <w:p>
+      <w:pPr>
+        <w:widowControl w:val="0"/>
+        <w:autoSpaceDE w:val="0"/>
+        <w:autoSpaceDN w:val="0"/>
+        <w:adjustRightInd w:val="0"/>
+        <w:ind w:right="57"/>
+        <w:jc w:val="both"/>
+        <w:rPr>
+          <w:rFonts w:ascii="Montserrat" w:hAnsi="Montserrat" w:cs="Arial"/>
+          <w:bCs/>
+          <w:szCs w:val="22"/>
+        </w:rPr>
+      </w:pPr>
+    </w:p>
+    <w:p>
+      <w:pPr>
+        <w:widowControl w:val="0"/>
+        <w:pBdr>
+          <w:left w:val="single" w:sz="4" w:space="4" w:color="auto"/>
+        </w:pBdr>
+        <w:autoSpaceDE w:val="0"/>
+        <w:autoSpaceDN w:val="0"/>
+        <w:adjustRightInd w:val="0"/>
+        <w:ind w:left="567" w:right="57"/>
+        <w:jc w:val="both"/>
+        <w:rPr>
+          <w:rFonts w:ascii="Montserrat" w:hAnsi="Montserrat" w:cs="Arial"/>
+          <w:bCs/>
+          <w:szCs w:val="22"/>
+        </w:rPr>
+      </w:pPr>
+      <w:r>
+        <w:rPr>
+          <w:rFonts w:ascii="Montserrat" w:hAnsi="Montserrat" w:cs="Arial"/>
+          <w:b/>
+          <w:bCs/>
+          <w:szCs w:val="22"/>
+        </w:rPr>
+        <w:t>Art. 84, §3º do CDC</w:t>
+      </w:r>
+      <w:r>
+        <w:rPr>
+          <w:rFonts w:ascii="Montserrat" w:hAnsi="Montserrat" w:cs="Arial"/>
+          <w:bCs/>
+          <w:szCs w:val="22"/>
+        </w:rPr>
+        <w:t>:</w:t>
+      </w:r>
+    </w:p>
+    <w:p>
+      <w:pPr>
+        <w:widowControl w:val="0"/>
+        <w:pBdr>
+          <w:left w:val="single" w:sz="4" w:space="4" w:color="auto"/>
+        </w:pBdr>
+        <w:autoSpaceDE w:val="0"/>
+        <w:autoSpaceDN w:val="0"/>
+        <w:adjustRightInd w:val="0"/>
+        <w:ind w:left="567" w:right="57"/>
+        <w:jc w:val="both"/>
+        <w:rPr>
+          <w:rFonts w:ascii="Montserrat" w:hAnsi="Montserrat" w:cs="Arial"/>
+          <w:bCs/>
+          <w:szCs w:val="22"/>
+        </w:rPr>
+      </w:pPr>
+      <w:r>
+        <w:rPr>
+          <w:rFonts w:ascii="Montserrat" w:hAnsi="Montserrat" w:cs="Arial"/>
+          <w:bCs/>
+          <w:szCs w:val="22"/>
+        </w:rPr>
+        <w:t>“Sendo relevante o fundamento da demanda e havendo justificado receio de ineficácia do provimento final, é lícito ao Juiz conceder a tutela liminarmente.”</w:t>
+      </w:r>
+    </w:p>
+    <w:p>
+      <w:pPr>
+        <w:widowControl w:val="0"/>
+        <w:autoSpaceDE w:val="0"/>
+        <w:autoSpaceDN w:val="0"/>
+        <w:adjustRightInd w:val="0"/>
+        <w:ind w:right="57"/>
+        <w:jc w:val="both"/>
+        <w:rPr>
+          <w:rFonts w:ascii="Montserrat" w:hAnsi="Montserrat" w:cs="Arial"/>
+          <w:bCs/>
+          <w:szCs w:val="22"/>
+        </w:rPr>
+      </w:pPr>
+    </w:p>
+    <w:p>
+      <w:pPr>
+        <w:widowControl w:val="0"/>
+        <w:pBdr>
+          <w:left w:val="single" w:sz="4" w:space="4" w:color="auto"/>
+        </w:pBdr>
+        <w:autoSpaceDE w:val="0"/>
+        <w:autoSpaceDN w:val="0"/>
+        <w:adjustRightInd w:val="0"/>
+        <w:ind w:left="567" w:right="57"/>
+        <w:jc w:val="both"/>
+        <w:rPr>
+          <w:rFonts w:ascii="Montserrat" w:hAnsi="Montserrat" w:cs="Arial"/>
+          <w:bCs/>
+          <w:szCs w:val="22"/>
+        </w:rPr>
+      </w:pPr>
+      <w:r>
+        <w:rPr>
+          <w:rFonts w:ascii="Montserrat" w:hAnsi="Montserrat" w:cs="Arial"/>
+          <w:b/>
+          <w:bCs/>
+          <w:szCs w:val="22"/>
+        </w:rPr>
+        <w:t>Art. 6º, VI, CDC</w:t>
+      </w:r>
+      <w:r>
+        <w:rPr>
+          <w:rFonts w:ascii="Montserrat" w:hAnsi="Montserrat" w:cs="Arial"/>
+          <w:bCs/>
+          <w:szCs w:val="22"/>
+        </w:rPr>
+        <w:t>:</w:t>
+      </w:r>
+    </w:p>
+    <w:p>
+      <w:pPr>
+        <w:widowControl w:val="0"/>
+        <w:pBdr>
+          <w:left w:val="single" w:sz="4" w:space="4" w:color="auto"/>
+        </w:pBdr>
+        <w:autoSpaceDE w:val="0"/>
+        <w:autoSpaceDN w:val="0"/>
+        <w:adjustRightInd w:val="0"/>
+        <w:ind w:left="567" w:right="57"/>
+        <w:jc w:val="both"/>
+        <w:rPr>
+          <w:rFonts w:ascii="Montserrat" w:hAnsi="Montserrat" w:cs="Arial"/>
+          <w:bCs/>
+          <w:szCs w:val="22"/>
+        </w:rPr>
+      </w:pPr>
+      <w:r>
+        <w:rPr>
+          <w:rFonts w:ascii="Montserrat" w:hAnsi="Montserrat" w:cs="Arial"/>
+          <w:bCs/>
+          <w:szCs w:val="22"/>
+        </w:rPr>
+        <w:t>“São direitos básicos do consumidor a efetiva reparação de danos patrimoniais e morais, individuais, coletivos e difusos.”</w:t>
+      </w:r>
+    </w:p>
+    <w:p>
+      <w:pPr>
+        <w:widowControl w:val="0"/>
+        <w:autoSpaceDE w:val="0"/>
+        <w:autoSpaceDN w:val="0"/>
+        <w:adjustRightInd w:val="0"/>
+        <w:ind w:right="57"/>
+        <w:jc w:val="both"/>
+        <w:rPr>
+          <w:rFonts w:ascii="Montserrat" w:hAnsi="Montserrat" w:cs="Arial"/>
+          <w:bCs/>
+          <w:szCs w:val="22"/>
+        </w:rPr>
+      </w:pPr>
+    </w:p>
+    <w:p>
+      <w:pPr>
+        <w:widowControl w:val="0"/>
+        <w:autoSpaceDE w:val="0"/>
+        <w:autoSpaceDN w:val="0"/>
+        <w:adjustRightInd w:val="0"/>
+        <w:ind w:right="57"/>
+        <w:jc w:val="both"/>
+        <w:rPr>
+          <w:rFonts w:ascii="Montserrat" w:hAnsi="Montserrat" w:cs="Segoe UI Emoji"/>
+          <w:b/>
+          <w:bCs/>
+          <w:szCs w:val="22"/>
+        </w:rPr>
+      </w:pPr>
+      <w:r>
+        <w:rPr>
+          <w:rFonts w:ascii="Montserrat" w:hAnsi="Montserrat" w:cs="Segoe UI Emoji"/>
+          <w:b/>
+          <w:bCs/>
+          <w:szCs w:val="22"/>
+        </w:rPr>
+        <w:t xml:space="preserve">Para tanto, restam comprovados os requisitos autorizadores: </w:t>
+      </w:r>
+    </w:p>
+    <w:p>
+      <w:pPr>
+        <w:widowControl w:val="0"/>
+        <w:autoSpaceDE w:val="0"/>
+        <w:autoSpaceDN w:val="0"/>
+        <w:adjustRightInd w:val="0"/>
+        <w:ind w:right="57"/>
+        <w:jc w:val="both"/>
+        <w:rPr>
+          <w:rFonts w:ascii="Montserrat" w:hAnsi="Montserrat" w:cs="Arial"/>
+          <w:b/>
+          <w:bCs/>
+          <w:szCs w:val="22"/>
+        </w:rPr>
+      </w:pPr>
+    </w:p>
+    <w:p>
+      <w:pPr>
+        <w:pStyle w:val="PargrafodaLista"/>
+        <w:widowControl w:val="0"/>
+        <w:numPr>
+          <w:ilvl w:val="0"/>
+          <w:numId w:val="1"/>
+        </w:numPr>
+        <w:autoSpaceDE w:val="0"/>
+        <w:autoSpaceDN w:val="0"/>
+        <w:adjustRightInd w:val="0"/>
+        <w:ind w:right="57"/>
+        <w:jc w:val="both"/>
+        <w:rPr>
+          <w:rFonts w:ascii="Montserrat" w:hAnsi="Montserrat" w:cs="Arial"/>
+          <w:bCs/>
+          <w:szCs w:val="22"/>
+        </w:rPr>
+      </w:pPr>
+      <w:r>
+        <w:rPr>
+          <w:rFonts w:ascii="Montserrat" w:hAnsi="Montserrat" w:cs="Arial"/>
+          <w:b/>
+          <w:bCs/>
+          <w:szCs w:val="22"/>
+        </w:rPr>
+        <w:t>Probabilidade do direito</w:t>
+      </w:r>
+      <w:r>
+        <w:rPr>
+          <w:rFonts w:ascii="Montserrat" w:hAnsi="Montserrat" w:cs="Arial"/>
+          <w:bCs/>
+          <w:szCs w:val="22"/>
+        </w:rPr>
+        <w:t>: ausência de contrato + negativa do banco em apresentá-lo → indício forte de ilegalidade.</w:t>
+      </w:r>
+    </w:p>
+    <w:p>
+      <w:pPr>
+        <w:pStyle w:val="PargrafodaLista"/>
+        <w:widowControl w:val="0"/>
+        <w:numPr>
+          <w:ilvl w:val="0"/>
+          <w:numId w:val="1"/>
+        </w:numPr>
+        <w:autoSpaceDE w:val="0"/>
+        <w:autoSpaceDN w:val="0"/>
+        <w:adjustRightInd w:val="0"/>
+        <w:ind w:right="57"/>
+        <w:jc w:val="both"/>
+        <w:rPr>
+          <w:rFonts w:ascii="Montserrat" w:hAnsi="Montserrat" w:cs="Arial"/>
+          <w:bCs/>
+          <w:szCs w:val="22"/>
+        </w:rPr>
+      </w:pPr>
+      <w:r>
+        <w:rPr>
+          <w:rFonts w:ascii="Montserrat" w:hAnsi="Montserrat" w:cs="Arial"/>
+          <w:b/>
+          <w:bCs/>
+          <w:szCs w:val="22"/>
+        </w:rPr>
+        <w:t>Perigo de dano irreparável</w:t>
+      </w:r>
+      <w:r>
+        <w:rPr>
+          <w:rFonts w:ascii="Montserrat" w:hAnsi="Montserrat" w:cs="Arial"/>
+          <w:bCs/>
+          <w:szCs w:val="22"/>
+        </w:rPr>
+        <w:t>: descontos comprometem verba alimentar, essencial à sobrevivência.</w:t>
+      </w:r>
+    </w:p>
+    <w:p>
+      <w:pPr>
+        <w:widowControl w:val="0"/>
+        <w:autoSpaceDE w:val="0"/>
+        <w:autoSpaceDN w:val="0"/>
+        <w:adjustRightInd w:val="0"/>
+        <w:ind w:right="57"/>
+        <w:jc w:val="both"/>
+        <w:rPr>
+          <w:rFonts w:ascii="Montserrat" w:hAnsi="Montserrat" w:cs="Arial"/>
+          <w:bCs/>
+          <w:szCs w:val="22"/>
+        </w:rPr>
+      </w:pPr>
+    </w:p>
+    <w:p>
+      <w:pPr>
+        <w:widowControl w:val="0"/>
+        <w:pBdr>
+          <w:left w:val="single" w:sz="4" w:space="4" w:color="auto"/>
+        </w:pBdr>
+        <w:autoSpaceDE w:val="0"/>
+        <w:autoSpaceDN w:val="0"/>
+        <w:adjustRightInd w:val="0"/>
+        <w:ind w:left="567" w:right="57"/>
+        <w:jc w:val="both"/>
+        <w:rPr>
+          <w:rFonts w:ascii="Montserrat" w:hAnsi="Montserrat" w:cs="Arial"/>
+          <w:b/>
+          <w:bCs/>
+          <w:szCs w:val="22"/>
+        </w:rPr>
+      </w:pPr>
+      <w:r>
+        <w:rPr>
+          <w:rFonts w:ascii="Montserrat" w:hAnsi="Montserrat" w:cs="Arial"/>
+          <w:b/>
+          <w:bCs/>
+          <w:szCs w:val="22"/>
+        </w:rPr>
+        <w:t>TJ-MG - Agravo de Instrumento-Cv: AI 10000212250146001 MG</w:t>
+      </w:r>
+    </w:p>
+    <w:p>
+      <w:pPr>
+        <w:widowControl w:val="0"/>
+        <w:pBdr>
+          <w:left w:val="single" w:sz="4" w:space="4" w:color="auto"/>
+        </w:pBdr>
+        <w:autoSpaceDE w:val="0"/>
+        <w:autoSpaceDN w:val="0"/>
+        <w:adjustRightInd w:val="0"/>
+        <w:ind w:left="567" w:right="57"/>
+        <w:jc w:val="both"/>
+        <w:rPr>
+          <w:rFonts w:ascii="Montserrat" w:hAnsi="Montserrat" w:cs="Arial"/>
+          <w:szCs w:val="22"/>
+        </w:rPr>
+      </w:pPr>
+      <w:r>
+        <w:rPr>
+          <w:rFonts w:ascii="Montserrat" w:hAnsi="Montserrat" w:cs="Arial"/>
+          <w:szCs w:val="22"/>
+        </w:rPr>
+        <w:t xml:space="preserve">AGRAVO DE INSTRUMENTO - AÇÃO DECLARATÓRIA DE INEXISTÊNCIA DE DÉBITO - </w:t>
+      </w:r>
+      <w:r>
+        <w:rPr>
+          <w:rFonts w:ascii="Montserrat" w:hAnsi="Montserrat" w:cs="Arial"/>
+          <w:szCs w:val="22"/>
+        </w:rPr>
+        <w:t>EMPRÉSTIMO</w:t>
+      </w:r>
+      <w:r>
+        <w:rPr>
+          <w:rFonts w:ascii="Montserrat" w:hAnsi="Montserrat" w:cs="Arial"/>
+          <w:szCs w:val="22"/>
+        </w:rPr>
+        <w:t xml:space="preserve"> CONSIGNADO - TUTELA DE URGÊNCIA - </w:t>
+      </w:r>
+      <w:r>
+        <w:rPr>
+          <w:rFonts w:ascii="Montserrat" w:hAnsi="Montserrat" w:cs="Arial"/>
+          <w:b/>
+          <w:bCs/>
+          <w:szCs w:val="22"/>
+        </w:rPr>
+        <w:t xml:space="preserve">SUSPENSÃO DOS DESCONTOS NO BENEFÍCIO </w:t>
+      </w:r>
+      <w:r>
+        <w:rPr>
+          <w:rFonts w:ascii="Montserrat" w:hAnsi="Montserrat" w:cs="Arial"/>
+          <w:b/>
+          <w:bCs/>
+          <w:szCs w:val="22"/>
+        </w:rPr>
+        <w:lastRenderedPageBreak/>
+        <w:t>PREVIDENCIÁRIO</w:t>
+      </w:r>
+      <w:r>
+        <w:rPr>
+          <w:rFonts w:ascii="Montserrat" w:hAnsi="Montserrat" w:cs="Arial"/>
+          <w:szCs w:val="22"/>
+        </w:rPr>
+        <w:t> DA PARTE AUTORA - CABIMENTO - MULTA DIÁRIA - RAZOABILIDADE E PROPORCIONALIDADE - MANUTENÇÃO - PERIODICIDADE - </w:t>
+      </w:r>
+      <w:r>
+        <w:rPr>
+          <w:rFonts w:ascii="Montserrat" w:hAnsi="Montserrat" w:cs="Arial"/>
+          <w:b/>
+          <w:bCs/>
+          <w:szCs w:val="22"/>
+        </w:rPr>
+        <w:t>DESCONTO</w:t>
+      </w:r>
+      <w:r>
+        <w:rPr>
+          <w:rFonts w:ascii="Montserrat" w:hAnsi="Montserrat" w:cs="Arial"/>
+          <w:szCs w:val="22"/>
+        </w:rPr>
+        <w:t xml:space="preserve"> INDEVIDO. Verificado o preenchimento dos requisitos do art. </w:t>
+      </w:r>
+      <w:r>
+        <w:rPr>
+          <w:rFonts w:ascii="Montserrat" w:hAnsi="Montserrat" w:cs="Arial"/>
+          <w:szCs w:val="22"/>
+        </w:rPr>
+        <w:t>300,</w:t>
+      </w:r>
+      <w:r>
+        <w:rPr>
+          <w:rFonts w:ascii="Montserrat" w:hAnsi="Montserrat" w:cs="Arial"/>
+          <w:szCs w:val="22"/>
+        </w:rPr>
+        <w:t xml:space="preserve"> caput, do CPC, que exigem a demonstração da probabilidade do direito e o perigo de dano ou o risco ao resultado útil do processo, deve ser mantida a decisão que deferiu a tutela de urgência para o fim de determinar a </w:t>
+      </w:r>
+      <w:r>
+        <w:rPr>
+          <w:rFonts w:ascii="Montserrat" w:hAnsi="Montserrat" w:cs="Arial"/>
+          <w:b/>
+          <w:bCs/>
+          <w:szCs w:val="22"/>
+        </w:rPr>
+        <w:t>suspensão dos descontos referente</w:t>
+      </w:r>
+      <w:r>
+        <w:rPr>
+          <w:rFonts w:ascii="Montserrat" w:hAnsi="Montserrat" w:cs="Arial"/>
+          <w:szCs w:val="22"/>
+        </w:rPr>
+        <w:t> à contratação objeto desta demanda, recaídos sobre os proventos de </w:t>
+      </w:r>
+      <w:r>
+        <w:rPr>
+          <w:rFonts w:ascii="Montserrat" w:hAnsi="Montserrat" w:cs="Arial"/>
+          <w:b/>
+          <w:bCs/>
+          <w:szCs w:val="22"/>
+        </w:rPr>
+        <w:t>aposentadoria</w:t>
+      </w:r>
+      <w:r>
+        <w:rPr>
+          <w:rFonts w:ascii="Montserrat" w:hAnsi="Montserrat" w:cs="Arial"/>
+          <w:szCs w:val="22"/>
+        </w:rPr>
+        <w:t xml:space="preserve"> mensalmente percebidos pela parte autora, que nega a contratação de </w:t>
+      </w:r>
+      <w:r>
+        <w:rPr>
+          <w:rFonts w:ascii="Montserrat" w:hAnsi="Montserrat" w:cs="Arial"/>
+          <w:szCs w:val="22"/>
+        </w:rPr>
+        <w:t>empréstimo</w:t>
+      </w:r>
+      <w:r>
+        <w:rPr>
+          <w:rFonts w:ascii="Montserrat" w:hAnsi="Montserrat" w:cs="Arial"/>
+          <w:szCs w:val="22"/>
+        </w:rPr>
+        <w:t xml:space="preserve"> consignado. As astreintes têm caráter coercitivo e devem ser arbitradas em valor proporcional e razoável para os fins a que se destina, qual seja, compelir a parte a cumprir determinação judicial. Não há que se falar em modificação do valor da multa arbitrada em observância aos princípios da proporcionalidade e razoabilidade. Considerando que os </w:t>
+      </w:r>
+      <w:r>
+        <w:rPr>
+          <w:rFonts w:ascii="Montserrat" w:hAnsi="Montserrat" w:cs="Arial"/>
+          <w:b/>
+          <w:bCs/>
+          <w:szCs w:val="22"/>
+        </w:rPr>
+        <w:t>descontos</w:t>
+      </w:r>
+      <w:r>
+        <w:rPr>
+          <w:rFonts w:ascii="Montserrat" w:hAnsi="Montserrat" w:cs="Arial"/>
+          <w:szCs w:val="22"/>
+        </w:rPr>
+        <w:t> indevidos são realizados mês a mês, mostra-se razoável que a multa seja computada a cada </w:t>
+      </w:r>
+      <w:r>
+        <w:rPr>
+          <w:rFonts w:ascii="Montserrat" w:hAnsi="Montserrat" w:cs="Arial"/>
+          <w:b/>
+          <w:bCs/>
+          <w:szCs w:val="22"/>
+        </w:rPr>
+        <w:t>desconto</w:t>
+      </w:r>
+      <w:r>
+        <w:rPr>
+          <w:rFonts w:ascii="Montserrat" w:hAnsi="Montserrat" w:cs="Arial"/>
+          <w:szCs w:val="22"/>
+        </w:rPr>
+        <w:t> indevido. (</w:t>
+      </w:r>
+      <w:proofErr w:type="spellStart"/>
+      <w:r>
+        <w:rPr>
+          <w:rFonts w:ascii="Montserrat" w:hAnsi="Montserrat" w:cs="Arial"/>
+          <w:szCs w:val="22"/>
+        </w:rPr>
+        <w:t>Vvp</w:t>
+      </w:r>
+      <w:proofErr w:type="spellEnd"/>
+      <w:r>
+        <w:rPr>
+          <w:rFonts w:ascii="Montserrat" w:hAnsi="Montserrat" w:cs="Arial"/>
+          <w:szCs w:val="22"/>
+        </w:rPr>
+        <w:t>) -Não deve ocorrer modificação da periodicidade da astreinte arbitrada conforme os princípios da proporcionalidade e razoabilidade, visando assegurar o caráter coercitivo da medida que a lei lhe confere.</w:t>
+      </w:r>
+    </w:p>
+    <w:p>
+      <w:pPr>
+        <w:widowControl w:val="0"/>
+        <w:autoSpaceDE w:val="0"/>
+        <w:autoSpaceDN w:val="0"/>
+        <w:adjustRightInd w:val="0"/>
+        <w:ind w:right="57"/>
+        <w:jc w:val="both"/>
+        <w:rPr>
+          <w:rFonts w:ascii="Montserrat" w:hAnsi="Montserrat" w:cs="Arial"/>
+          <w:szCs w:val="22"/>
+        </w:rPr>
+      </w:pPr>
+    </w:p>
+    <w:p>
+      <w:pPr>
+        <w:widowControl w:val="0"/>
+        <w:pBdr>
+          <w:left w:val="single" w:sz="4" w:space="4" w:color="auto"/>
+        </w:pBdr>
+        <w:autoSpaceDE w:val="0"/>
+        <w:autoSpaceDN w:val="0"/>
+        <w:adjustRightInd w:val="0"/>
+        <w:ind w:left="567" w:right="57"/>
+        <w:jc w:val="both"/>
+        <w:rPr>
+          <w:rFonts w:ascii="Montserrat" w:hAnsi="Montserrat" w:cs="Arial"/>
+          <w:b/>
+          <w:bCs/>
+          <w:szCs w:val="22"/>
+        </w:rPr>
+      </w:pPr>
+      <w:hyperlink r:id="rId11" w:history="1">
+        <w:r>
+          <w:rPr>
+            <w:rStyle w:val="Hyperlink"/>
+            <w:rFonts w:ascii="Montserrat" w:hAnsi="Montserrat" w:cs="Arial"/>
+            <w:b/>
+            <w:bCs/>
+            <w:color w:val="auto"/>
+            <w:szCs w:val="22"/>
+            <w:u w:val="none"/>
+          </w:rPr>
+          <w:t>TJ-SP - Agravo de Instrumento: AI 21960194220238260000 Taubaté</w:t>
+        </w:r>
+      </w:hyperlink>
+    </w:p>
+    <w:p>
+      <w:pPr>
+        <w:widowControl w:val="0"/>
+        <w:pBdr>
+          <w:left w:val="single" w:sz="4" w:space="4" w:color="auto"/>
+        </w:pBdr>
+        <w:autoSpaceDE w:val="0"/>
+        <w:autoSpaceDN w:val="0"/>
+        <w:adjustRightInd w:val="0"/>
+        <w:ind w:left="567" w:right="57"/>
+        <w:jc w:val="both"/>
+        <w:rPr>
+          <w:rFonts w:ascii="Montserrat" w:hAnsi="Montserrat" w:cs="Arial"/>
+          <w:bCs/>
+          <w:szCs w:val="22"/>
+        </w:rPr>
+      </w:pPr>
+      <w:r>
+        <w:rPr>
+          <w:rFonts w:ascii="Montserrat" w:hAnsi="Montserrat" w:cs="Arial"/>
+          <w:bCs/>
+          <w:szCs w:val="22"/>
+        </w:rPr>
+        <w:t>AGRAVO DE INSTRUMENTO – AÇÃO DECLARATÓRIA E INDENIZATÓRIA - </w:t>
+      </w:r>
+      <w:r>
+        <w:rPr>
+          <w:rFonts w:ascii="Montserrat" w:hAnsi="Montserrat" w:cs="Arial"/>
+          <w:b/>
+          <w:bCs/>
+          <w:szCs w:val="22"/>
+        </w:rPr>
+        <w:t>TUTELA</w:t>
+      </w:r>
+      <w:r>
+        <w:rPr>
+          <w:rFonts w:ascii="Montserrat" w:hAnsi="Montserrat" w:cs="Arial"/>
+          <w:bCs/>
+          <w:szCs w:val="22"/>
+        </w:rPr>
+        <w:t> DE URGÊNCIA – </w:t>
+      </w:r>
+      <w:r>
+        <w:rPr>
+          <w:rFonts w:ascii="Montserrat" w:hAnsi="Montserrat" w:cs="Arial"/>
+          <w:b/>
+          <w:bCs/>
+          <w:szCs w:val="22"/>
+        </w:rPr>
+        <w:t>SUSPENSÃO DE DESCONTOS EM BENEFÍCIO PREVIDENCIÁRIO</w:t>
+      </w:r>
+      <w:r>
+        <w:rPr>
+          <w:rFonts w:ascii="Montserrat" w:hAnsi="Montserrat" w:cs="Arial"/>
+          <w:bCs/>
+          <w:szCs w:val="22"/>
+        </w:rPr>
+        <w:t xml:space="preserve"> – </w:t>
+      </w:r>
+      <w:r>
+        <w:rPr>
+          <w:rFonts w:ascii="Montserrat" w:hAnsi="Montserrat" w:cs="Arial"/>
+          <w:bCs/>
+          <w:szCs w:val="22"/>
+        </w:rPr>
+        <w:t>EMPR</w:t>
+      </w:r>
+      <w:r>
+        <w:rPr>
+          <w:rFonts w:ascii="Montserrat" w:hAnsi="Montserrat" w:cs="Arial"/>
+          <w:bCs/>
+          <w:szCs w:val="22"/>
+        </w:rPr>
+        <w:t>É</w:t>
+      </w:r>
+      <w:r>
+        <w:rPr>
+          <w:rFonts w:ascii="Montserrat" w:hAnsi="Montserrat" w:cs="Arial"/>
+          <w:bCs/>
+          <w:szCs w:val="22"/>
+        </w:rPr>
+        <w:t xml:space="preserve">STIMO FRAUDULENTO – CABIMENTO. – Ação declaratória </w:t>
+      </w:r>
+      <w:proofErr w:type="spellStart"/>
+      <w:r>
+        <w:rPr>
+          <w:rFonts w:ascii="Montserrat" w:hAnsi="Montserrat" w:cs="Arial"/>
+          <w:bCs/>
+          <w:szCs w:val="22"/>
+        </w:rPr>
+        <w:t>c.c</w:t>
+      </w:r>
+      <w:proofErr w:type="spellEnd"/>
+      <w:r>
+        <w:rPr>
+          <w:rFonts w:ascii="Montserrat" w:hAnsi="Montserrat" w:cs="Arial"/>
+          <w:bCs/>
+          <w:szCs w:val="22"/>
+        </w:rPr>
+        <w:t>. indenizatória – Pedido de </w:t>
+      </w:r>
+      <w:r>
+        <w:rPr>
+          <w:rFonts w:ascii="Montserrat" w:hAnsi="Montserrat" w:cs="Arial"/>
+          <w:b/>
+          <w:bCs/>
+          <w:szCs w:val="22"/>
+        </w:rPr>
+        <w:t>tutela</w:t>
+      </w:r>
+      <w:r>
+        <w:rPr>
+          <w:rFonts w:ascii="Montserrat" w:hAnsi="Montserrat" w:cs="Arial"/>
+          <w:bCs/>
+          <w:szCs w:val="22"/>
+        </w:rPr>
+        <w:t> de urgência para </w:t>
+      </w:r>
+      <w:r>
+        <w:rPr>
+          <w:rFonts w:ascii="Montserrat" w:hAnsi="Montserrat" w:cs="Arial"/>
+          <w:b/>
+          <w:bCs/>
+          <w:szCs w:val="22"/>
+        </w:rPr>
+        <w:t>suspensão de descontos sobre benefício previdenciário</w:t>
+      </w:r>
+      <w:r>
+        <w:rPr>
+          <w:rFonts w:ascii="Montserrat" w:hAnsi="Montserrat" w:cs="Arial"/>
+          <w:bCs/>
+          <w:szCs w:val="22"/>
+        </w:rPr>
+        <w:t xml:space="preserve">, referentes a parcelas de suposto </w:t>
+      </w:r>
+      <w:r>
+        <w:rPr>
+          <w:rFonts w:ascii="Montserrat" w:hAnsi="Montserrat" w:cs="Arial"/>
+          <w:bCs/>
+          <w:szCs w:val="22"/>
+        </w:rPr>
+        <w:t>empréstimo</w:t>
+      </w:r>
+      <w:r>
+        <w:rPr>
+          <w:rFonts w:ascii="Montserrat" w:hAnsi="Montserrat" w:cs="Arial"/>
+          <w:bCs/>
+          <w:szCs w:val="22"/>
+        </w:rPr>
+        <w:t xml:space="preserve"> fraudulento – Verba alimentar – Probabilidade do direito, perigo de dano e reversibilidade da medida – Existência – Inteligência do art. 300 do Código de Processo </w:t>
+      </w:r>
+      <w:proofErr w:type="gramStart"/>
+      <w:r>
+        <w:rPr>
+          <w:rFonts w:ascii="Montserrat" w:hAnsi="Montserrat" w:cs="Arial"/>
+          <w:bCs/>
+          <w:szCs w:val="22"/>
+        </w:rPr>
+        <w:t>Civil .</w:t>
+      </w:r>
+      <w:proofErr w:type="gramEnd"/>
+      <w:r>
+        <w:rPr>
+          <w:rFonts w:ascii="Montserrat" w:hAnsi="Montserrat" w:cs="Arial"/>
+          <w:bCs/>
+          <w:szCs w:val="22"/>
+        </w:rPr>
+        <w:t xml:space="preserve"> – Presentes os requisitos para concessão da </w:t>
+      </w:r>
+      <w:r>
+        <w:rPr>
+          <w:rFonts w:ascii="Montserrat" w:hAnsi="Montserrat" w:cs="Arial"/>
+          <w:b/>
+          <w:bCs/>
+          <w:szCs w:val="22"/>
+        </w:rPr>
+        <w:t>tutela</w:t>
+      </w:r>
+      <w:r>
+        <w:rPr>
+          <w:rFonts w:ascii="Montserrat" w:hAnsi="Montserrat" w:cs="Arial"/>
+          <w:bCs/>
+          <w:szCs w:val="22"/>
+        </w:rPr>
+        <w:t xml:space="preserve"> de urgência, previstos no art. 300 do Código de Processo </w:t>
+      </w:r>
+      <w:proofErr w:type="gramStart"/>
+      <w:r>
+        <w:rPr>
+          <w:rFonts w:ascii="Montserrat" w:hAnsi="Montserrat" w:cs="Arial"/>
+          <w:bCs/>
+          <w:szCs w:val="22"/>
+        </w:rPr>
+        <w:t>Civil ,</w:t>
+      </w:r>
+      <w:proofErr w:type="gramEnd"/>
+      <w:r>
+        <w:rPr>
+          <w:rFonts w:ascii="Montserrat" w:hAnsi="Montserrat" w:cs="Arial"/>
+          <w:bCs/>
+          <w:szCs w:val="22"/>
+        </w:rPr>
+        <w:t xml:space="preserve"> defere-se a medida, para </w:t>
+      </w:r>
+      <w:r>
+        <w:rPr>
+          <w:rFonts w:ascii="Montserrat" w:hAnsi="Montserrat" w:cs="Arial"/>
+          <w:b/>
+          <w:bCs/>
+          <w:szCs w:val="22"/>
+        </w:rPr>
+        <w:t>suspensão de descontos efetuados</w:t>
+      </w:r>
+      <w:r>
+        <w:rPr>
+          <w:rFonts w:ascii="Montserrat" w:hAnsi="Montserrat" w:cs="Arial"/>
+          <w:bCs/>
+          <w:szCs w:val="22"/>
+        </w:rPr>
+        <w:t xml:space="preserve"> sobre benefício previdenciário, referentes a parcelas de suposto </w:t>
+      </w:r>
+      <w:r>
+        <w:rPr>
+          <w:rFonts w:ascii="Montserrat" w:hAnsi="Montserrat" w:cs="Arial"/>
+          <w:bCs/>
+          <w:szCs w:val="22"/>
+        </w:rPr>
+        <w:t>empréstimo</w:t>
+      </w:r>
+      <w:r>
+        <w:rPr>
+          <w:rFonts w:ascii="Montserrat" w:hAnsi="Montserrat" w:cs="Arial"/>
+          <w:bCs/>
+          <w:szCs w:val="22"/>
+        </w:rPr>
+        <w:t xml:space="preserve"> fraudulento. RECURSO PROVIDO.</w:t>
+      </w:r>
+    </w:p>
+    <w:p>
+      <w:pPr>
+        <w:widowControl w:val="0"/>
+        <w:autoSpaceDE w:val="0"/>
+        <w:autoSpaceDN w:val="0"/>
+        <w:adjustRightInd w:val="0"/>
+        <w:ind w:right="57"/>
+        <w:jc w:val="both"/>
+        <w:rPr>
+          <w:rFonts w:ascii="Montserrat" w:hAnsi="Montserrat" w:cs="Arial"/>
+          <w:bCs/>
+          <w:szCs w:val="22"/>
+        </w:rPr>
+      </w:pPr>
+    </w:p>
+    <w:p>
+      <w:pPr>
+        <w:widowControl w:val="0"/>
+        <w:pBdr>
+          <w:left w:val="single" w:sz="4" w:space="4" w:color="auto"/>
+        </w:pBdr>
+        <w:autoSpaceDE w:val="0"/>
+        <w:autoSpaceDN w:val="0"/>
+        <w:adjustRightInd w:val="0"/>
+        <w:ind w:left="567" w:right="57"/>
+        <w:jc w:val="both"/>
+        <w:rPr>
+          <w:rFonts w:ascii="Montserrat" w:hAnsi="Montserrat" w:cs="Arial"/>
+          <w:b/>
+          <w:szCs w:val="22"/>
+        </w:rPr>
+      </w:pPr>
+      <w:r>
+        <w:rPr>
+          <w:rFonts w:ascii="Montserrat" w:hAnsi="Montserrat" w:cs="Arial"/>
+          <w:b/>
+          <w:szCs w:val="22"/>
+        </w:rPr>
+        <w:t>TJ-PR - 495821120248160000 Teixeira Soares</w:t>
+      </w:r>
+    </w:p>
+    <w:p>
+      <w:pPr>
+        <w:widowControl w:val="0"/>
+        <w:pBdr>
+          <w:left w:val="single" w:sz="4" w:space="4" w:color="auto"/>
+        </w:pBdr>
+        <w:autoSpaceDE w:val="0"/>
+        <w:autoSpaceDN w:val="0"/>
+        <w:adjustRightInd w:val="0"/>
+        <w:ind w:left="567" w:right="57"/>
+        <w:jc w:val="both"/>
+        <w:rPr>
+          <w:rFonts w:ascii="Montserrat" w:hAnsi="Montserrat" w:cs="Arial"/>
+          <w:bCs/>
+          <w:szCs w:val="22"/>
+        </w:rPr>
+      </w:pPr>
+      <w:r>
+        <w:rPr>
+          <w:rFonts w:ascii="Montserrat" w:hAnsi="Montserrat" w:cs="Arial"/>
+          <w:bCs/>
+          <w:szCs w:val="22"/>
+        </w:rPr>
+        <w:t>BANCÁRIO. AGRAVO DE INSTRUMENTO. AÇÃO INDENIZATÓRIA. </w:t>
+      </w:r>
+      <w:r>
+        <w:rPr>
+          <w:rFonts w:ascii="Montserrat" w:hAnsi="Montserrat" w:cs="Arial"/>
+          <w:b/>
+          <w:bCs/>
+          <w:szCs w:val="22"/>
+        </w:rPr>
+        <w:t>TUTELA</w:t>
+      </w:r>
+      <w:r>
+        <w:rPr>
+          <w:rFonts w:ascii="Montserrat" w:hAnsi="Montserrat" w:cs="Arial"/>
+          <w:bCs/>
+          <w:szCs w:val="22"/>
+        </w:rPr>
+        <w:t> PROVISÓRIA DE URGÊNCIA PARA SUSPENDER </w:t>
+      </w:r>
+      <w:r>
+        <w:rPr>
+          <w:rFonts w:ascii="Montserrat" w:hAnsi="Montserrat" w:cs="Arial"/>
+          <w:b/>
+          <w:bCs/>
+          <w:szCs w:val="22"/>
+        </w:rPr>
+        <w:t>DESCONTOS</w:t>
+      </w:r>
+      <w:r>
+        <w:rPr>
+          <w:rFonts w:ascii="Montserrat" w:hAnsi="Montserrat" w:cs="Arial"/>
+          <w:bCs/>
+          <w:szCs w:val="22"/>
+        </w:rPr>
+        <w:t xml:space="preserve"> DE </w:t>
+      </w:r>
+      <w:r>
+        <w:rPr>
+          <w:rFonts w:ascii="Montserrat" w:hAnsi="Montserrat" w:cs="Arial"/>
+          <w:bCs/>
+          <w:szCs w:val="22"/>
+        </w:rPr>
+        <w:t>EMPRÉSTIMO</w:t>
+      </w:r>
+      <w:r>
+        <w:rPr>
+          <w:rFonts w:ascii="Montserrat" w:hAnsi="Montserrat" w:cs="Arial"/>
+          <w:bCs/>
+          <w:szCs w:val="22"/>
+        </w:rPr>
+        <w:t xml:space="preserve"> CONSIGNADO E </w:t>
+      </w:r>
+      <w:r>
+        <w:rPr>
+          <w:rFonts w:ascii="Montserrat" w:hAnsi="Montserrat" w:cs="Arial"/>
+          <w:bCs/>
+          <w:szCs w:val="22"/>
+        </w:rPr>
+        <w:t xml:space="preserve">EMPRÉSTIMO </w:t>
+      </w:r>
+      <w:r>
+        <w:rPr>
+          <w:rFonts w:ascii="Montserrat" w:hAnsi="Montserrat" w:cs="Arial"/>
+          <w:bCs/>
+          <w:szCs w:val="22"/>
+        </w:rPr>
+        <w:t xml:space="preserve">VINCULADO À CONTA CORRENTE DA AUTORA. </w:t>
+      </w:r>
+      <w:r>
+        <w:rPr>
+          <w:rFonts w:ascii="Montserrat" w:hAnsi="Montserrat" w:cs="Arial"/>
+          <w:bCs/>
+          <w:szCs w:val="22"/>
+        </w:rPr>
+        <w:lastRenderedPageBreak/>
+        <w:t>EMPRÉSTIMO</w:t>
+      </w:r>
+      <w:r>
+        <w:rPr>
+          <w:rFonts w:ascii="Montserrat" w:hAnsi="Montserrat" w:cs="Arial"/>
+          <w:bCs/>
+          <w:szCs w:val="22"/>
+        </w:rPr>
+        <w:t xml:space="preserve"> QUE SUPOSTAMENTE FOGEM AO PERFIL DE CONSUMO DA CONSUMIDORA IDOSA. PRECEDENTES DO STJ E DESTE TRIBUNAL. VEROSSIMILHANÇA DAS ALEGAÇÕES EM SEDE DE COGNIÇÃO SUMÁRIA. EVIDENCIADO O PERIGO DE DANO CASO MANTIDOS OS </w:t>
+      </w:r>
+      <w:r>
+        <w:rPr>
+          <w:rFonts w:ascii="Montserrat" w:hAnsi="Montserrat" w:cs="Arial"/>
+          <w:b/>
+          <w:bCs/>
+          <w:szCs w:val="22"/>
+        </w:rPr>
+        <w:t>DESCONTOS</w:t>
+      </w:r>
+      <w:r>
+        <w:rPr>
+          <w:rFonts w:ascii="Montserrat" w:hAnsi="Montserrat" w:cs="Arial"/>
+          <w:bCs/>
+          <w:szCs w:val="22"/>
+        </w:rPr>
+        <w:t> IMPUGNADOS NESTES AUTOS. PRESENÇA DOS REQUISITOS AUTORIZADORES DA </w:t>
+      </w:r>
+      <w:r>
+        <w:rPr>
+          <w:rFonts w:ascii="Montserrat" w:hAnsi="Montserrat" w:cs="Arial"/>
+          <w:b/>
+          <w:bCs/>
+          <w:szCs w:val="22"/>
+        </w:rPr>
+        <w:t>TUTELA</w:t>
+      </w:r>
+      <w:r>
+        <w:rPr>
+          <w:rFonts w:ascii="Montserrat" w:hAnsi="Montserrat" w:cs="Arial"/>
+          <w:bCs/>
+          <w:szCs w:val="22"/>
+        </w:rPr>
+        <w:t xml:space="preserve"> PROVISÓRIA DE URGÊNCIA </w:t>
+      </w:r>
+      <w:proofErr w:type="gramStart"/>
+      <w:r>
+        <w:rPr>
+          <w:rFonts w:ascii="Montserrat" w:hAnsi="Montserrat" w:cs="Arial"/>
+          <w:bCs/>
+          <w:szCs w:val="22"/>
+        </w:rPr>
+        <w:t>( CPC</w:t>
+      </w:r>
+      <w:proofErr w:type="gramEnd"/>
+      <w:r>
+        <w:rPr>
+          <w:rFonts w:ascii="Montserrat" w:hAnsi="Montserrat" w:cs="Arial"/>
+          <w:bCs/>
+          <w:szCs w:val="22"/>
+        </w:rPr>
+        <w:t xml:space="preserve"> , ART. </w:t>
+      </w:r>
+      <w:proofErr w:type="gramStart"/>
+      <w:r>
+        <w:rPr>
+          <w:rFonts w:ascii="Montserrat" w:hAnsi="Montserrat" w:cs="Arial"/>
+          <w:bCs/>
+          <w:szCs w:val="22"/>
+        </w:rPr>
+        <w:t>300 )</w:t>
+      </w:r>
+      <w:proofErr w:type="gramEnd"/>
+      <w:r>
+        <w:rPr>
+          <w:rFonts w:ascii="Montserrat" w:hAnsi="Montserrat" w:cs="Arial"/>
+          <w:bCs/>
+          <w:szCs w:val="22"/>
+        </w:rPr>
+        <w:t>. FIXADA MULTA COERCITIVA POR ATO DE DESCUMPRIMENTO, E NÃO EM PERIODICIDADE DIÁRIA PRETENDIDA PELA AGRAVANTE, EM VALOR RAZOÁVEL E PROPORCIONAL À OBRIGAÇÃO EM QUESTÃO. DECISÃO REFORMADA. RECURSO PARCIALMENTE PROVIDO.</w:t>
+      </w:r>
+    </w:p>
+    <w:p>
+      <w:pPr>
+        <w:widowControl w:val="0"/>
+        <w:autoSpaceDE w:val="0"/>
+        <w:autoSpaceDN w:val="0"/>
+        <w:adjustRightInd w:val="0"/>
+        <w:ind w:right="57"/>
+        <w:jc w:val="both"/>
+        <w:rPr>
+          <w:rFonts w:ascii="Montserrat" w:hAnsi="Montserrat" w:cs="Arial"/>
+          <w:bCs/>
+          <w:szCs w:val="22"/>
+        </w:rPr>
+      </w:pPr>
+    </w:p>
+    <w:p>
+      <w:pPr>
+        <w:widowControl w:val="0"/>
+        <w:autoSpaceDE w:val="0"/>
+        <w:autoSpaceDN w:val="0"/>
+        <w:adjustRightInd w:val="0"/>
+        <w:ind w:right="57"/>
+        <w:jc w:val="both"/>
+        <w:rPr>
+          <w:rFonts w:ascii="Montserrat" w:hAnsi="Montserrat" w:cs="Arial"/>
+          <w:bCs/>
+          <w:szCs w:val="22"/>
+        </w:rPr>
+      </w:pPr>
+      <w:proofErr w:type="spellStart"/>
+      <w:r>
+        <w:rPr>
+          <w:rFonts w:ascii="Montserrat" w:hAnsi="Montserrat" w:cs="Arial"/>
+          <w:b/>
+          <w:bCs/>
+          <w:szCs w:val="22"/>
+        </w:rPr>
+        <w:t>Fredie</w:t>
+      </w:r>
+      <w:proofErr w:type="spellEnd"/>
+      <w:r>
+        <w:rPr>
+          <w:rFonts w:ascii="Montserrat" w:hAnsi="Montserrat" w:cs="Arial"/>
+          <w:b/>
+          <w:bCs/>
+          <w:szCs w:val="22"/>
+        </w:rPr>
+        <w:t xml:space="preserve"> Didier Jr.</w:t>
+      </w:r>
+      <w:r>
+        <w:rPr>
+          <w:rFonts w:ascii="Montserrat" w:hAnsi="Montserrat" w:cs="Arial"/>
+          <w:bCs/>
+          <w:szCs w:val="22"/>
+        </w:rPr>
+        <w:t xml:space="preserve"> ensina:</w:t>
+      </w:r>
+    </w:p>
+    <w:p>
+      <w:pPr>
+        <w:widowControl w:val="0"/>
+        <w:autoSpaceDE w:val="0"/>
+        <w:autoSpaceDN w:val="0"/>
+        <w:adjustRightInd w:val="0"/>
+        <w:ind w:right="57"/>
+        <w:jc w:val="both"/>
+        <w:rPr>
+          <w:rFonts w:ascii="Montserrat" w:hAnsi="Montserrat" w:cs="Arial"/>
+          <w:bCs/>
+          <w:szCs w:val="22"/>
+        </w:rPr>
+      </w:pPr>
+    </w:p>
+    <w:p>
+      <w:pPr>
+        <w:widowControl w:val="0"/>
+        <w:pBdr>
+          <w:left w:val="single" w:sz="4" w:space="4" w:color="auto"/>
+        </w:pBdr>
+        <w:autoSpaceDE w:val="0"/>
+        <w:autoSpaceDN w:val="0"/>
+        <w:adjustRightInd w:val="0"/>
+        <w:ind w:left="567" w:right="57"/>
+        <w:jc w:val="both"/>
+        <w:rPr>
+          <w:rFonts w:ascii="Montserrat" w:hAnsi="Montserrat" w:cs="Arial"/>
+          <w:bCs/>
+          <w:szCs w:val="22"/>
+        </w:rPr>
+      </w:pPr>
+      <w:r>
+        <w:rPr>
+          <w:rFonts w:ascii="Montserrat" w:hAnsi="Montserrat" w:cs="Arial"/>
+          <w:bCs/>
+          <w:i/>
+          <w:iCs/>
+          <w:szCs w:val="22"/>
+        </w:rPr>
+        <w:t>“A tutela de urgência é instrumento indispensável quando a demora processual puder tornar ineficaz a prestação jurisdicional, especialmente em casos que afetam o mínimo existencial do cidadão.”</w:t>
+      </w:r>
+      <w:r>
+        <w:rPr>
+          <w:rFonts w:ascii="Montserrat" w:hAnsi="Montserrat" w:cs="Arial"/>
+          <w:bCs/>
+          <w:i/>
+          <w:iCs/>
+          <w:szCs w:val="22"/>
+        </w:rPr>
+        <w:t xml:space="preserve"> </w:t>
+      </w:r>
+      <w:r>
+        <w:rPr>
+          <w:rFonts w:ascii="Montserrat" w:hAnsi="Montserrat" w:cs="Arial"/>
+          <w:bCs/>
+          <w:szCs w:val="22"/>
+        </w:rPr>
+        <w:t>(Curso de Processo Civil, Vol. 2, 2023).</w:t>
+      </w:r>
+    </w:p>
+    <w:p>
+      <w:pPr>
+        <w:widowControl w:val="0"/>
+        <w:autoSpaceDE w:val="0"/>
+        <w:autoSpaceDN w:val="0"/>
+        <w:adjustRightInd w:val="0"/>
+        <w:ind w:right="57"/>
+        <w:jc w:val="both"/>
+        <w:rPr>
+          <w:rFonts w:ascii="Montserrat" w:hAnsi="Montserrat" w:cs="Arial"/>
+          <w:bCs/>
+          <w:szCs w:val="22"/>
+        </w:rPr>
+      </w:pPr>
+    </w:p>
+    <w:p>
+      <w:pPr>
+        <w:widowControl w:val="0"/>
+        <w:autoSpaceDE w:val="0"/>
+        <w:autoSpaceDN w:val="0"/>
+        <w:adjustRightInd w:val="0"/>
+        <w:ind w:right="57"/>
+        <w:jc w:val="both"/>
+        <w:rPr>
+          <w:rFonts w:ascii="Montserrat" w:hAnsi="Montserrat" w:cs="Arial"/>
+          <w:szCs w:val="22"/>
+        </w:rPr>
+      </w:pPr>
+      <w:r>
+        <w:rPr>
+          <w:rFonts w:ascii="Montserrat" w:hAnsi="Montserrat" w:cs="Arial"/>
+          <w:szCs w:val="22"/>
+        </w:rPr>
+        <w:t>Portanto, r</w:t>
+      </w:r>
+      <w:r>
+        <w:rPr>
+          <w:rFonts w:ascii="Montserrat" w:hAnsi="Montserrat" w:cs="Arial"/>
+          <w:szCs w:val="22"/>
+        </w:rPr>
+        <w:t xml:space="preserve">equer seja </w:t>
+      </w:r>
+      <w:r>
+        <w:rPr>
+          <w:rFonts w:ascii="Montserrat" w:hAnsi="Montserrat" w:cs="Arial"/>
+          <w:b/>
+          <w:bCs/>
+          <w:szCs w:val="22"/>
+        </w:rPr>
+        <w:t xml:space="preserve">deferida a tutela de urgência </w:t>
+      </w:r>
+      <w:r>
+        <w:rPr>
+          <w:rFonts w:ascii="Montserrat" w:hAnsi="Montserrat" w:cs="Arial"/>
+          <w:szCs w:val="22"/>
+        </w:rPr>
+        <w:t xml:space="preserve">para determinar </w:t>
+      </w:r>
+      <w:r>
+        <w:rPr>
+          <w:rFonts w:ascii="Montserrat" w:hAnsi="Montserrat" w:cs="Arial"/>
+          <w:szCs w:val="22"/>
+        </w:rPr>
+        <w:t>a parte Ré que</w:t>
+      </w:r>
+      <w:r>
+        <w:rPr>
+          <w:rFonts w:ascii="Montserrat" w:hAnsi="Montserrat" w:cs="Arial"/>
+          <w:b/>
+          <w:bCs/>
+          <w:szCs w:val="22"/>
+        </w:rPr>
+        <w:t xml:space="preserve"> suspenda imediatamente o</w:t>
+      </w:r>
+      <w:r>
+        <w:rPr>
+          <w:rFonts w:ascii="Montserrat" w:hAnsi="Montserrat" w:cs="Arial"/>
+          <w:b/>
+          <w:bCs/>
+          <w:szCs w:val="22"/>
+        </w:rPr>
+        <w:t>(</w:t>
+      </w:r>
+      <w:r>
+        <w:rPr>
+          <w:rFonts w:ascii="Montserrat" w:hAnsi="Montserrat" w:cs="Arial"/>
+          <w:b/>
+          <w:bCs/>
+          <w:szCs w:val="22"/>
+        </w:rPr>
+        <w:t>s</w:t>
+      </w:r>
+      <w:r>
+        <w:rPr>
+          <w:rFonts w:ascii="Montserrat" w:hAnsi="Montserrat" w:cs="Arial"/>
+          <w:b/>
+          <w:bCs/>
+          <w:szCs w:val="22"/>
+        </w:rPr>
+        <w:t>)</w:t>
+      </w:r>
+      <w:r>
+        <w:rPr>
+          <w:rFonts w:ascii="Montserrat" w:hAnsi="Montserrat" w:cs="Arial"/>
+          <w:b/>
+          <w:bCs/>
+          <w:szCs w:val="22"/>
+        </w:rPr>
+        <w:t xml:space="preserve"> desconto</w:t>
+      </w:r>
+      <w:r>
+        <w:rPr>
+          <w:rFonts w:ascii="Montserrat" w:hAnsi="Montserrat" w:cs="Arial"/>
+          <w:b/>
+          <w:bCs/>
+          <w:szCs w:val="22"/>
+        </w:rPr>
+        <w:t>(</w:t>
+      </w:r>
+      <w:r>
+        <w:rPr>
+          <w:rFonts w:ascii="Montserrat" w:hAnsi="Montserrat" w:cs="Arial"/>
+          <w:b/>
+          <w:bCs/>
+          <w:szCs w:val="22"/>
+        </w:rPr>
+        <w:t>s</w:t>
+      </w:r>
+      <w:r>
+        <w:rPr>
+          <w:rFonts w:ascii="Montserrat" w:hAnsi="Montserrat" w:cs="Arial"/>
+          <w:b/>
+          <w:bCs/>
+          <w:szCs w:val="22"/>
+        </w:rPr>
+        <w:t>) listado(s) como ATIVO(s)</w:t>
+      </w:r>
+      <w:r>
+        <w:rPr>
+          <w:rFonts w:ascii="Montserrat" w:hAnsi="Montserrat" w:cs="Arial"/>
+          <w:b/>
+          <w:bCs/>
+          <w:szCs w:val="22"/>
+        </w:rPr>
+        <w:t>,</w:t>
+      </w:r>
+      <w:r>
+        <w:rPr>
+          <w:rFonts w:ascii="Montserrat" w:hAnsi="Montserrat" w:cs="Arial"/>
+          <w:b/>
+          <w:bCs/>
+          <w:szCs w:val="22"/>
+        </w:rPr>
+        <w:t xml:space="preserve"> na tabela do item</w:t>
+      </w:r>
+      <w:r>
+        <w:rPr>
+          <w:rFonts w:ascii="Montserrat" w:hAnsi="Montserrat" w:cs="Arial"/>
+          <w:b/>
+          <w:bCs/>
+          <w:szCs w:val="22"/>
+        </w:rPr>
+        <w:t xml:space="preserve"> </w:t>
+      </w:r>
+      <w:r>
+        <w:rPr>
+          <w:rFonts w:ascii="Montserrat" w:hAnsi="Montserrat" w:cs="Arial"/>
+          <w:b/>
+          <w:bCs/>
+          <w:szCs w:val="22"/>
+        </w:rPr>
+        <w:t>“</w:t>
+      </w:r>
+      <w:r>
+        <w:rPr>
+          <w:rFonts w:ascii="Montserrat" w:hAnsi="Montserrat" w:cs="Segoe UI Emoji"/>
+          <w:b/>
+          <w:bCs/>
+          <w:szCs w:val="22"/>
+        </w:rPr>
+        <w:t>II.1 – Contrato(s) identificado(s) como indevido(s)” desta inicial</w:t>
+      </w:r>
+      <w:r>
+        <w:rPr>
+          <w:rFonts w:ascii="Montserrat" w:hAnsi="Montserrat" w:cs="Arial"/>
+          <w:b/>
+          <w:bCs/>
+          <w:szCs w:val="22"/>
+        </w:rPr>
+        <w:t xml:space="preserve">, </w:t>
+      </w:r>
+      <w:r>
+        <w:rPr>
+          <w:rFonts w:ascii="Montserrat" w:hAnsi="Montserrat" w:cs="Arial"/>
+          <w:szCs w:val="22"/>
+        </w:rPr>
+        <w:t>sob pena de multa diária de R$ 1.000,00 por descumprimento</w:t>
+      </w:r>
+      <w:r>
+        <w:rPr>
+          <w:rFonts w:ascii="Montserrat" w:hAnsi="Montserrat" w:cs="Arial"/>
+          <w:szCs w:val="22"/>
+        </w:rPr>
+        <w:t>.</w:t>
+      </w:r>
+    </w:p>
+    <w:p>
+      <w:pPr>
+        <w:widowControl w:val="0"/>
+        <w:autoSpaceDE w:val="0"/>
+        <w:autoSpaceDN w:val="0"/>
+        <w:adjustRightInd w:val="0"/>
+        <w:ind w:right="57"/>
+        <w:jc w:val="both"/>
+        <w:rPr>
+          <w:rFonts w:ascii="Montserrat" w:hAnsi="Montserrat" w:cs="Arial"/>
+          <w:szCs w:val="22"/>
+        </w:rPr>
+      </w:pPr>
+      <w:r>
+        <w:rPr>
+          <w:rFonts w:ascii="Montserrat" w:hAnsi="Montserrat" w:cs="Arial"/>
+          <w:szCs w:val="22"/>
+        </w:rPr>
+        <w:t xml:space="preserve">{%p </w:t>
+      </w:r>
+      <w:proofErr w:type="spellStart"/>
+      <w:r>
+        <w:rPr>
+          <w:rFonts w:ascii="Montserrat" w:hAnsi="Montserrat" w:cs="Arial"/>
+          <w:szCs w:val="22"/>
+        </w:rPr>
+        <w:t>endif</w:t>
+      </w:r>
+      <w:proofErr w:type="spellEnd"/>
+      <w:r>
+        <w:rPr>
+          <w:rFonts w:ascii="Montserrat" w:hAnsi="Montserrat" w:cs="Arial"/>
+          <w:szCs w:val="22"/>
+        </w:rPr>
+        <w:t xml:space="preserve"> %}</w:t>
+      </w:r>
+    </w:p>
+    <w:p>
+      <w:pPr>
+        <w:widowControl w:val="0"/>
+        <w:autoSpaceDE w:val="0"/>
+        <w:autoSpaceDN w:val="0"/>
+        <w:adjustRightInd w:val="0"/>
+        <w:ind w:right="57"/>
+        <w:jc w:val="both"/>
+        <w:rPr>
+          <w:rFonts w:ascii="Montserrat" w:hAnsi="Montserrat" w:cs="Arial"/>
+          <w:b/>
+          <w:bCs/>
+          <w:szCs w:val="22"/>
+        </w:rPr>
+      </w:pPr>
+    </w:p>
+    <w:p>
+      <w:pPr>
+        <w:widowControl w:val="0"/>
+        <w:autoSpaceDE w:val="0"/>
+        <w:autoSpaceDN w:val="0"/>
+        <w:adjustRightInd w:val="0"/>
+        <w:ind w:right="57"/>
+        <w:jc w:val="both"/>
+        <w:rPr>
+          <w:rFonts w:ascii="Montserrat" w:hAnsi="Montserrat" w:cs="Arial"/>
+          <w:b/>
+          <w:bCs/>
+          <w:szCs w:val="22"/>
+        </w:rPr>
+      </w:pPr>
+      <w:r>
+        <w:rPr>
+          <w:rFonts w:ascii="Montserrat" w:hAnsi="Montserrat" w:cs="Arial"/>
+          <w:b/>
+          <w:bCs/>
+          <w:szCs w:val="22"/>
+        </w:rPr>
+        <w:t>VI</w:t>
+      </w:r>
+      <w:r>
+        <w:rPr>
+          <w:rFonts w:ascii="Montserrat" w:hAnsi="Montserrat" w:cs="Arial"/>
+          <w:b/>
+          <w:bCs/>
+          <w:szCs w:val="22"/>
+        </w:rPr>
+        <w:t xml:space="preserve"> – DOS DANOS MATERIAIS – REPETIÇÃO DO INDÉBITO EM DOBRO</w:t>
+      </w:r>
+    </w:p>
+    <w:p>
+      <w:pPr>
+        <w:widowControl w:val="0"/>
+        <w:autoSpaceDE w:val="0"/>
+        <w:autoSpaceDN w:val="0"/>
+        <w:adjustRightInd w:val="0"/>
+        <w:ind w:right="57"/>
+        <w:jc w:val="both"/>
+        <w:rPr>
+          <w:rFonts w:ascii="Montserrat" w:hAnsi="Montserrat" w:cs="Arial"/>
+          <w:bCs/>
+          <w:szCs w:val="22"/>
+        </w:rPr>
+      </w:pPr>
+    </w:p>
+    <w:p>
+      <w:pPr>
+        <w:widowControl w:val="0"/>
+        <w:autoSpaceDE w:val="0"/>
+        <w:autoSpaceDN w:val="0"/>
+        <w:adjustRightInd w:val="0"/>
+        <w:ind w:right="57"/>
+        <w:jc w:val="both"/>
+        <w:rPr>
+          <w:rFonts w:ascii="Montserrat" w:hAnsi="Montserrat" w:cs="Arial"/>
+          <w:bCs/>
+          <w:szCs w:val="22"/>
+        </w:rPr>
+      </w:pPr>
+      <w:r>
+        <w:rPr>
+          <w:rFonts w:ascii="Montserrat" w:hAnsi="Montserrat" w:cs="Arial"/>
+          <w:bCs/>
+          <w:szCs w:val="22"/>
+        </w:rPr>
+        <w:t>Como não houve qualquer engano justificável e</w:t>
+      </w:r>
+      <w:r>
+        <w:rPr>
+          <w:rFonts w:ascii="Montserrat" w:hAnsi="Montserrat" w:cs="Arial"/>
+          <w:bCs/>
+          <w:szCs w:val="22"/>
+        </w:rPr>
+        <w:t xml:space="preserve"> a parte Ré</w:t>
+      </w:r>
+      <w:r>
+        <w:rPr>
+          <w:rFonts w:ascii="Montserrat" w:hAnsi="Montserrat" w:cs="Arial"/>
+          <w:bCs/>
+          <w:szCs w:val="22"/>
+        </w:rPr>
+        <w:t xml:space="preserve"> </w:t>
+      </w:r>
+      <w:r>
+        <w:rPr>
+          <w:rFonts w:ascii="Montserrat" w:hAnsi="Montserrat" w:cs="Arial"/>
+          <w:b/>
+          <w:bCs/>
+          <w:szCs w:val="22"/>
+        </w:rPr>
+        <w:t>não resolveu a situação na</w:t>
+      </w:r>
+      <w:r>
+        <w:rPr>
+          <w:rFonts w:ascii="Montserrat" w:hAnsi="Montserrat" w:cs="Arial"/>
+          <w:b/>
+          <w:bCs/>
+          <w:szCs w:val="22"/>
+        </w:rPr>
+        <w:t xml:space="preserve"> reclamação no PROCON</w:t>
+      </w:r>
+      <w:r>
+        <w:rPr>
+          <w:rFonts w:ascii="Montserrat" w:hAnsi="Montserrat" w:cs="Arial"/>
+          <w:bCs/>
+          <w:szCs w:val="22"/>
+        </w:rPr>
+        <w:t xml:space="preserve">, aplica-se </w:t>
+      </w:r>
+      <w:r>
+        <w:rPr>
+          <w:rFonts w:ascii="Montserrat" w:hAnsi="Montserrat" w:cs="Arial"/>
+          <w:b/>
+          <w:bCs/>
+          <w:szCs w:val="22"/>
+        </w:rPr>
+        <w:t>a devolução em dobro dos valores indevidamente descontados</w:t>
+      </w:r>
+      <w:r>
+        <w:rPr>
+          <w:rFonts w:ascii="Montserrat" w:hAnsi="Montserrat" w:cs="Arial"/>
+          <w:bCs/>
+          <w:szCs w:val="22"/>
+        </w:rPr>
+        <w:t>.</w:t>
+      </w:r>
+    </w:p>
+    <w:p>
+      <w:pPr>
+        <w:widowControl w:val="0"/>
+        <w:autoSpaceDE w:val="0"/>
+        <w:autoSpaceDN w:val="0"/>
+        <w:adjustRightInd w:val="0"/>
+        <w:ind w:right="57"/>
+        <w:jc w:val="both"/>
+        <w:rPr>
+          <w:rFonts w:ascii="Montserrat" w:hAnsi="Montserrat" w:cs="Arial"/>
+          <w:b/>
+          <w:bCs/>
+          <w:szCs w:val="22"/>
+        </w:rPr>
+      </w:pPr>
+    </w:p>
+    <w:p>
+      <w:pPr>
+        <w:widowControl w:val="0"/>
+        <w:pBdr>
+          <w:left w:val="single" w:sz="4" w:space="4" w:color="auto"/>
+        </w:pBdr>
+        <w:autoSpaceDE w:val="0"/>
+        <w:autoSpaceDN w:val="0"/>
+        <w:adjustRightInd w:val="0"/>
+        <w:ind w:left="567" w:right="57"/>
+        <w:jc w:val="both"/>
+        <w:rPr>
+          <w:rFonts w:ascii="Montserrat" w:hAnsi="Montserrat" w:cs="Arial"/>
+          <w:bCs/>
+          <w:szCs w:val="22"/>
+        </w:rPr>
+      </w:pPr>
+      <w:r>
+        <w:rPr>
+          <w:rFonts w:ascii="Montserrat" w:hAnsi="Montserrat" w:cs="Arial"/>
+          <w:b/>
+          <w:bCs/>
+          <w:szCs w:val="22"/>
+        </w:rPr>
+        <w:t>Art. 42, parágrafo único, do CDC</w:t>
+      </w:r>
+      <w:r>
+        <w:rPr>
+          <w:rFonts w:ascii="Montserrat" w:hAnsi="Montserrat" w:cs="Arial"/>
+          <w:bCs/>
+          <w:szCs w:val="22"/>
+        </w:rPr>
+        <w:t>:</w:t>
+      </w:r>
+    </w:p>
+    <w:p>
+      <w:pPr>
+        <w:widowControl w:val="0"/>
+        <w:pBdr>
+          <w:left w:val="single" w:sz="4" w:space="4" w:color="auto"/>
+        </w:pBdr>
+        <w:autoSpaceDE w:val="0"/>
+        <w:autoSpaceDN w:val="0"/>
+        <w:adjustRightInd w:val="0"/>
+        <w:ind w:left="567" w:right="57"/>
+        <w:jc w:val="both"/>
+        <w:rPr>
+          <w:rFonts w:ascii="Montserrat" w:hAnsi="Montserrat" w:cs="Arial"/>
+          <w:bCs/>
+          <w:szCs w:val="22"/>
+        </w:rPr>
+      </w:pPr>
+      <w:r>
+        <w:rPr>
+          <w:rFonts w:ascii="Montserrat" w:hAnsi="Montserrat" w:cs="Arial"/>
+          <w:bCs/>
+          <w:szCs w:val="22"/>
+        </w:rPr>
+        <w:t>“O consumidor cobrado em quantia indevida tem direito à repetição do indébito por valor igual ao dobro do que pagou em excesso, acrescido de correção monetária e juros legais, salvo hipótese de engano justificável.”</w:t>
+      </w:r>
+    </w:p>
+    <w:p>
+      <w:pPr>
+        <w:widowControl w:val="0"/>
+        <w:autoSpaceDE w:val="0"/>
+        <w:autoSpaceDN w:val="0"/>
+        <w:adjustRightInd w:val="0"/>
+        <w:ind w:right="57"/>
+        <w:jc w:val="both"/>
+        <w:rPr>
+          <w:rFonts w:ascii="Montserrat" w:hAnsi="Montserrat" w:cs="Segoe UI Emoji"/>
+          <w:bCs/>
+          <w:szCs w:val="22"/>
+        </w:rPr>
+      </w:pPr>
+    </w:p>
+    <w:p>
+      <w:pPr>
+        <w:widowControl w:val="0"/>
+        <w:pBdr>
+          <w:left w:val="single" w:sz="4" w:space="4" w:color="auto"/>
+        </w:pBdr>
+        <w:autoSpaceDE w:val="0"/>
+        <w:autoSpaceDN w:val="0"/>
+        <w:adjustRightInd w:val="0"/>
+        <w:ind w:left="567" w:right="57"/>
+        <w:jc w:val="both"/>
+        <w:rPr>
+          <w:rFonts w:ascii="Montserrat" w:hAnsi="Montserrat" w:cs="Arial"/>
+          <w:bCs/>
+          <w:szCs w:val="22"/>
+        </w:rPr>
+      </w:pPr>
+      <w:r>
+        <w:rPr>
+          <w:rFonts w:ascii="Montserrat" w:hAnsi="Montserrat" w:cs="Arial"/>
+          <w:b/>
+          <w:bCs/>
+          <w:szCs w:val="22"/>
+        </w:rPr>
+        <w:t>Art. 876, CC</w:t>
+      </w:r>
+      <w:r>
+        <w:rPr>
+          <w:rFonts w:ascii="Montserrat" w:hAnsi="Montserrat" w:cs="Arial"/>
+          <w:bCs/>
+          <w:szCs w:val="22"/>
+        </w:rPr>
+        <w:t>:</w:t>
+      </w:r>
+    </w:p>
+    <w:p>
+      <w:pPr>
+        <w:widowControl w:val="0"/>
+        <w:pBdr>
+          <w:left w:val="single" w:sz="4" w:space="4" w:color="auto"/>
+        </w:pBdr>
+        <w:autoSpaceDE w:val="0"/>
+        <w:autoSpaceDN w:val="0"/>
+        <w:adjustRightInd w:val="0"/>
+        <w:ind w:left="567" w:right="57"/>
+        <w:jc w:val="both"/>
+        <w:rPr>
+          <w:rFonts w:ascii="Montserrat" w:hAnsi="Montserrat" w:cs="Arial"/>
+          <w:bCs/>
+          <w:szCs w:val="22"/>
+        </w:rPr>
+      </w:pPr>
+      <w:r>
+        <w:rPr>
+          <w:rFonts w:ascii="Montserrat" w:hAnsi="Montserrat" w:cs="Arial"/>
+          <w:bCs/>
+          <w:szCs w:val="22"/>
+        </w:rPr>
+        <w:t>“Todo aquele que recebeu o que lhe não era devido fica obrigado a restituir.”</w:t>
+      </w:r>
+    </w:p>
+    <w:p>
+      <w:pPr>
+        <w:widowControl w:val="0"/>
+        <w:autoSpaceDE w:val="0"/>
+        <w:autoSpaceDN w:val="0"/>
+        <w:adjustRightInd w:val="0"/>
+        <w:ind w:right="57"/>
+        <w:jc w:val="both"/>
+        <w:rPr>
+          <w:rFonts w:ascii="Montserrat" w:hAnsi="Montserrat" w:cs="Arial"/>
+          <w:bCs/>
+          <w:szCs w:val="22"/>
+        </w:rPr>
+      </w:pPr>
+    </w:p>
+    <w:p>
+      <w:pPr>
+        <w:widowControl w:val="0"/>
+        <w:pBdr>
+          <w:left w:val="single" w:sz="4" w:space="4" w:color="auto"/>
+        </w:pBdr>
+        <w:autoSpaceDE w:val="0"/>
+        <w:autoSpaceDN w:val="0"/>
+        <w:adjustRightInd w:val="0"/>
+        <w:ind w:left="567" w:right="57"/>
+        <w:jc w:val="both"/>
+        <w:rPr>
+          <w:rFonts w:ascii="Montserrat" w:hAnsi="Montserrat" w:cs="Arial"/>
+          <w:bCs/>
+          <w:szCs w:val="22"/>
+        </w:rPr>
+      </w:pPr>
+      <w:r>
+        <w:rPr>
+          <w:rFonts w:ascii="Montserrat" w:hAnsi="Montserrat" w:cs="Arial"/>
+          <w:b/>
+          <w:bCs/>
+          <w:szCs w:val="22"/>
+        </w:rPr>
+        <w:t>Art. 884, CC</w:t>
+      </w:r>
+      <w:r>
+        <w:rPr>
+          <w:rFonts w:ascii="Montserrat" w:hAnsi="Montserrat" w:cs="Arial"/>
+          <w:bCs/>
+          <w:szCs w:val="22"/>
+        </w:rPr>
+        <w:t>:</w:t>
+      </w:r>
+    </w:p>
+    <w:p>
+      <w:pPr>
+        <w:widowControl w:val="0"/>
+        <w:pBdr>
+          <w:left w:val="single" w:sz="4" w:space="4" w:color="auto"/>
+        </w:pBdr>
+        <w:autoSpaceDE w:val="0"/>
+        <w:autoSpaceDN w:val="0"/>
+        <w:adjustRightInd w:val="0"/>
+        <w:ind w:left="567" w:right="57"/>
+        <w:jc w:val="both"/>
+        <w:rPr>
+          <w:rFonts w:ascii="Montserrat" w:hAnsi="Montserrat" w:cs="Arial"/>
+          <w:bCs/>
+          <w:szCs w:val="22"/>
+        </w:rPr>
+      </w:pPr>
+      <w:r>
+        <w:rPr>
+          <w:rFonts w:ascii="Montserrat" w:hAnsi="Montserrat" w:cs="Arial"/>
+          <w:bCs/>
+          <w:szCs w:val="22"/>
+        </w:rPr>
+        <w:t xml:space="preserve">“Aquele que, sem justa causa, se enriquecer à custa de outrem, será </w:t>
+      </w:r>
+      <w:r>
+        <w:rPr>
+          <w:rFonts w:ascii="Montserrat" w:hAnsi="Montserrat" w:cs="Arial"/>
+          <w:bCs/>
+          <w:szCs w:val="22"/>
+        </w:rPr>
+        <w:lastRenderedPageBreak/>
+        <w:t>obrigado a restituir o indevidamente auferido.”</w:t>
+      </w:r>
+    </w:p>
+    <w:p>
+      <w:pPr>
+        <w:widowControl w:val="0"/>
+        <w:autoSpaceDE w:val="0"/>
+        <w:autoSpaceDN w:val="0"/>
+        <w:adjustRightInd w:val="0"/>
+        <w:ind w:right="57"/>
+        <w:jc w:val="both"/>
+        <w:rPr>
+          <w:rFonts w:ascii="Montserrat" w:hAnsi="Montserrat" w:cs="Arial"/>
+          <w:bCs/>
+          <w:szCs w:val="22"/>
+        </w:rPr>
+      </w:pPr>
+    </w:p>
+    <w:p>
+      <w:pPr>
+        <w:widowControl w:val="0"/>
+        <w:autoSpaceDE w:val="0"/>
+        <w:autoSpaceDN w:val="0"/>
+        <w:adjustRightInd w:val="0"/>
+        <w:ind w:right="57"/>
+        <w:jc w:val="both"/>
+        <w:rPr>
+          <w:rFonts w:ascii="Montserrat" w:hAnsi="Montserrat" w:cs="Arial"/>
+          <w:bCs/>
+          <w:szCs w:val="22"/>
+        </w:rPr>
+      </w:pPr>
+      <w:r>
+        <w:rPr>
+          <w:rFonts w:ascii="Montserrat" w:hAnsi="Montserrat" w:cs="Segoe UI Emoji"/>
+          <w:bCs/>
+          <w:szCs w:val="22"/>
+        </w:rPr>
+        <w:t>Conforme ensina</w:t>
+      </w:r>
+      <w:r>
+        <w:rPr>
+          <w:rFonts w:ascii="Montserrat" w:hAnsi="Montserrat" w:cs="Arial"/>
+          <w:bCs/>
+          <w:szCs w:val="22"/>
+        </w:rPr>
+        <w:t xml:space="preserve"> </w:t>
+      </w:r>
+      <w:proofErr w:type="spellStart"/>
+      <w:r>
+        <w:rPr>
+          <w:rFonts w:ascii="Montserrat" w:hAnsi="Montserrat" w:cs="Arial"/>
+          <w:b/>
+          <w:bCs/>
+          <w:szCs w:val="22"/>
+        </w:rPr>
+        <w:t>Rizzatto</w:t>
+      </w:r>
+      <w:proofErr w:type="spellEnd"/>
+      <w:r>
+        <w:rPr>
+          <w:rFonts w:ascii="Montserrat" w:hAnsi="Montserrat" w:cs="Arial"/>
+          <w:b/>
+          <w:bCs/>
+          <w:szCs w:val="22"/>
+        </w:rPr>
+        <w:t xml:space="preserve"> Nunes</w:t>
+      </w:r>
+      <w:r>
+        <w:rPr>
+          <w:rFonts w:ascii="Montserrat" w:hAnsi="Montserrat" w:cs="Arial"/>
+          <w:bCs/>
+          <w:szCs w:val="22"/>
+        </w:rPr>
+        <w:t>:</w:t>
+      </w:r>
+    </w:p>
+    <w:p>
+      <w:pPr>
+        <w:widowControl w:val="0"/>
+        <w:autoSpaceDE w:val="0"/>
+        <w:autoSpaceDN w:val="0"/>
+        <w:adjustRightInd w:val="0"/>
+        <w:ind w:right="57"/>
+        <w:jc w:val="both"/>
+        <w:rPr>
+          <w:rFonts w:ascii="Montserrat" w:hAnsi="Montserrat" w:cs="Arial"/>
+          <w:bCs/>
+          <w:szCs w:val="22"/>
+        </w:rPr>
+      </w:pPr>
+    </w:p>
+    <w:p>
+      <w:pPr>
+        <w:widowControl w:val="0"/>
+        <w:pBdr>
+          <w:left w:val="single" w:sz="4" w:space="4" w:color="auto"/>
+        </w:pBdr>
+        <w:autoSpaceDE w:val="0"/>
+        <w:autoSpaceDN w:val="0"/>
+        <w:adjustRightInd w:val="0"/>
+        <w:ind w:left="567" w:right="57"/>
+        <w:jc w:val="both"/>
+        <w:rPr>
+          <w:rFonts w:ascii="Montserrat" w:hAnsi="Montserrat" w:cs="Arial"/>
+          <w:bCs/>
+          <w:szCs w:val="22"/>
+        </w:rPr>
+      </w:pPr>
+      <w:r>
+        <w:rPr>
+          <w:rFonts w:ascii="Montserrat" w:hAnsi="Montserrat" w:cs="Arial"/>
+          <w:bCs/>
+          <w:i/>
+          <w:iCs/>
+          <w:szCs w:val="22"/>
+        </w:rPr>
+        <w:t>“A devolução em dobro tem caráter punitivo e pedagógico, para coibir práticas abusivas do fornecedor e restaurar o equilíbrio contratual violado.”</w:t>
+      </w:r>
+      <w:r>
+        <w:rPr>
+          <w:rFonts w:ascii="Montserrat" w:hAnsi="Montserrat" w:cs="Arial"/>
+          <w:bCs/>
+          <w:i/>
+          <w:iCs/>
+          <w:szCs w:val="22"/>
+        </w:rPr>
+        <w:t xml:space="preserve"> </w:t>
+      </w:r>
+      <w:r>
+        <w:rPr>
+          <w:rFonts w:ascii="Montserrat" w:hAnsi="Montserrat" w:cs="Arial"/>
+          <w:bCs/>
+          <w:szCs w:val="22"/>
+        </w:rPr>
+        <w:t>(Curso de Direito do Consumidor, Saraiva, 2023).</w:t>
+      </w:r>
+    </w:p>
+    <w:p>
+      <w:pPr>
+        <w:widowControl w:val="0"/>
+        <w:autoSpaceDE w:val="0"/>
+        <w:autoSpaceDN w:val="0"/>
+        <w:adjustRightInd w:val="0"/>
+        <w:ind w:right="57"/>
+        <w:jc w:val="both"/>
+        <w:rPr>
+          <w:rFonts w:ascii="Montserrat" w:hAnsi="Montserrat" w:cs="Arial"/>
+          <w:bCs/>
+          <w:szCs w:val="22"/>
+        </w:rPr>
+      </w:pPr>
+    </w:p>
+    <w:p>
+      <w:pPr>
+        <w:widowControl w:val="0"/>
+        <w:autoSpaceDE w:val="0"/>
+        <w:autoSpaceDN w:val="0"/>
+        <w:adjustRightInd w:val="0"/>
+        <w:ind w:right="57"/>
+        <w:jc w:val="both"/>
+        <w:rPr>
+          <w:rFonts w:ascii="Montserrat" w:hAnsi="Montserrat" w:cs="Arial"/>
+          <w:bCs/>
+          <w:szCs w:val="22"/>
+        </w:rPr>
+      </w:pPr>
+      <w:r>
+        <w:rPr>
+          <w:rFonts w:ascii="Montserrat" w:hAnsi="Montserrat" w:cs="Segoe UI Emoji"/>
+          <w:bCs/>
+          <w:szCs w:val="22"/>
+        </w:rPr>
+        <w:t>No mesmo sentido,</w:t>
+      </w:r>
+      <w:r>
+        <w:rPr>
+          <w:rFonts w:ascii="Montserrat" w:hAnsi="Montserrat" w:cs="Arial"/>
+          <w:bCs/>
+          <w:szCs w:val="22"/>
+        </w:rPr>
+        <w:t xml:space="preserve"> </w:t>
+      </w:r>
+      <w:r>
+        <w:rPr>
+          <w:rFonts w:ascii="Montserrat" w:hAnsi="Montserrat" w:cs="Arial"/>
+          <w:b/>
+          <w:bCs/>
+          <w:szCs w:val="22"/>
+        </w:rPr>
+        <w:t>Cláudia Lima Marques</w:t>
+      </w:r>
+      <w:r>
+        <w:rPr>
+          <w:rFonts w:ascii="Montserrat" w:hAnsi="Montserrat" w:cs="Arial"/>
+          <w:bCs/>
+          <w:szCs w:val="22"/>
+        </w:rPr>
+        <w:t>:</w:t>
+      </w:r>
+    </w:p>
+    <w:p>
+      <w:pPr>
+        <w:widowControl w:val="0"/>
+        <w:autoSpaceDE w:val="0"/>
+        <w:autoSpaceDN w:val="0"/>
+        <w:adjustRightInd w:val="0"/>
+        <w:ind w:right="57"/>
+        <w:jc w:val="both"/>
+        <w:rPr>
+          <w:rFonts w:ascii="Montserrat" w:hAnsi="Montserrat" w:cs="Arial"/>
+          <w:bCs/>
+          <w:szCs w:val="22"/>
+        </w:rPr>
+      </w:pPr>
+    </w:p>
+    <w:p>
+      <w:pPr>
+        <w:widowControl w:val="0"/>
+        <w:pBdr>
+          <w:left w:val="single" w:sz="4" w:space="4" w:color="auto"/>
+        </w:pBdr>
+        <w:autoSpaceDE w:val="0"/>
+        <w:autoSpaceDN w:val="0"/>
+        <w:adjustRightInd w:val="0"/>
+        <w:ind w:left="567" w:right="57"/>
+        <w:jc w:val="both"/>
+        <w:rPr>
+          <w:rFonts w:ascii="Montserrat" w:hAnsi="Montserrat" w:cs="Arial"/>
+          <w:bCs/>
+          <w:szCs w:val="22"/>
+        </w:rPr>
+      </w:pPr>
+      <w:r>
+        <w:rPr>
+          <w:rFonts w:ascii="Montserrat" w:hAnsi="Montserrat" w:cs="Arial"/>
+          <w:bCs/>
+          <w:i/>
+          <w:iCs/>
+          <w:szCs w:val="22"/>
+        </w:rPr>
+        <w:t>“Persistindo o fornecedor na cobrança indevida mesmo após ciência da irregularidade, resta evidenciada a má-fé, impondo a devolução dobrada.”</w:t>
+      </w:r>
+      <w:r>
+        <w:rPr>
+          <w:rFonts w:ascii="Montserrat" w:hAnsi="Montserrat" w:cs="Arial"/>
+          <w:bCs/>
+          <w:i/>
+          <w:iCs/>
+          <w:szCs w:val="22"/>
+        </w:rPr>
+        <w:t xml:space="preserve"> </w:t>
+      </w:r>
+      <w:r>
+        <w:rPr>
+          <w:rFonts w:ascii="Montserrat" w:hAnsi="Montserrat" w:cs="Arial"/>
+          <w:bCs/>
+          <w:szCs w:val="22"/>
+        </w:rPr>
+        <w:t>(Contratos no CDC, RT, 2022).</w:t>
+      </w:r>
+    </w:p>
+    <w:p>
+      <w:pPr>
+        <w:widowControl w:val="0"/>
+        <w:autoSpaceDE w:val="0"/>
+        <w:autoSpaceDN w:val="0"/>
+        <w:adjustRightInd w:val="0"/>
+        <w:ind w:right="57"/>
+        <w:jc w:val="both"/>
+        <w:rPr>
+          <w:rFonts w:ascii="Montserrat" w:hAnsi="Montserrat" w:cs="Arial"/>
+          <w:bCs/>
+          <w:szCs w:val="22"/>
+        </w:rPr>
+      </w:pPr>
+    </w:p>
+    <w:p>
+      <w:pPr>
+        <w:widowControl w:val="0"/>
+        <w:autoSpaceDE w:val="0"/>
+        <w:autoSpaceDN w:val="0"/>
+        <w:adjustRightInd w:val="0"/>
+        <w:ind w:right="57"/>
+        <w:jc w:val="both"/>
+        <w:rPr>
+          <w:rFonts w:ascii="Montserrat" w:hAnsi="Montserrat" w:cs="Arial"/>
+          <w:bCs/>
+          <w:szCs w:val="22"/>
+        </w:rPr>
+      </w:pPr>
+      <w:r>
+        <w:rPr>
+          <w:rFonts w:ascii="Montserrat" w:hAnsi="Montserrat" w:cs="Arial"/>
+          <w:bCs/>
+          <w:szCs w:val="22"/>
+        </w:rPr>
+        <w:t xml:space="preserve">A </w:t>
+      </w:r>
+      <w:r>
+        <w:rPr>
+          <w:rFonts w:ascii="Montserrat" w:hAnsi="Montserrat" w:cs="Arial"/>
+          <w:b/>
+          <w:szCs w:val="22"/>
+        </w:rPr>
+        <w:t>jurisprudência</w:t>
+      </w:r>
+      <w:r>
+        <w:rPr>
+          <w:rFonts w:ascii="Montserrat" w:hAnsi="Montserrat" w:cs="Arial"/>
+          <w:bCs/>
+          <w:szCs w:val="22"/>
+        </w:rPr>
+        <w:t xml:space="preserve"> não titubeia:</w:t>
+      </w:r>
+    </w:p>
+    <w:p>
+      <w:pPr>
+        <w:widowControl w:val="0"/>
+        <w:autoSpaceDE w:val="0"/>
+        <w:autoSpaceDN w:val="0"/>
+        <w:adjustRightInd w:val="0"/>
+        <w:ind w:right="57"/>
+        <w:jc w:val="both"/>
+        <w:rPr>
+          <w:rFonts w:ascii="Montserrat" w:hAnsi="Montserrat" w:cs="Arial"/>
+          <w:bCs/>
+          <w:szCs w:val="22"/>
+        </w:rPr>
+      </w:pPr>
+    </w:p>
+    <w:p>
+      <w:pPr>
+        <w:widowControl w:val="0"/>
+        <w:pBdr>
+          <w:left w:val="single" w:sz="4" w:space="4" w:color="auto"/>
+        </w:pBdr>
+        <w:autoSpaceDE w:val="0"/>
+        <w:autoSpaceDN w:val="0"/>
+        <w:adjustRightInd w:val="0"/>
+        <w:ind w:left="567" w:right="57"/>
+        <w:jc w:val="both"/>
+        <w:rPr>
+          <w:rFonts w:ascii="Montserrat" w:hAnsi="Montserrat" w:cs="Arial"/>
+          <w:b/>
+          <w:bCs/>
+          <w:szCs w:val="22"/>
+        </w:rPr>
+      </w:pPr>
+      <w:proofErr w:type="spellStart"/>
+      <w:r>
+        <w:rPr>
+          <w:rFonts w:ascii="Montserrat" w:hAnsi="Montserrat" w:cs="Arial"/>
+          <w:b/>
+          <w:bCs/>
+          <w:szCs w:val="22"/>
+        </w:rPr>
+        <w:t>EAREsp</w:t>
+      </w:r>
+      <w:proofErr w:type="spellEnd"/>
+      <w:r>
+        <w:rPr>
+          <w:rFonts w:ascii="Montserrat" w:hAnsi="Montserrat" w:cs="Arial"/>
+          <w:b/>
+          <w:bCs/>
+          <w:szCs w:val="22"/>
+        </w:rPr>
+        <w:t xml:space="preserve"> 600663/RS (Tema Repetitivo)</w:t>
+      </w:r>
+    </w:p>
+    <w:p>
+      <w:pPr>
+        <w:widowControl w:val="0"/>
+        <w:pBdr>
+          <w:left w:val="single" w:sz="4" w:space="4" w:color="auto"/>
+        </w:pBdr>
+        <w:autoSpaceDE w:val="0"/>
+        <w:autoSpaceDN w:val="0"/>
+        <w:adjustRightInd w:val="0"/>
+        <w:ind w:left="567" w:right="57"/>
+        <w:jc w:val="both"/>
+        <w:rPr>
+          <w:rFonts w:ascii="Montserrat" w:hAnsi="Montserrat" w:cs="Arial"/>
+          <w:bCs/>
+          <w:szCs w:val="22"/>
+        </w:rPr>
+      </w:pPr>
+      <w:r>
+        <w:rPr>
+          <w:rFonts w:ascii="Montserrat" w:hAnsi="Montserrat" w:cs="Arial"/>
+          <w:bCs/>
+          <w:szCs w:val="22"/>
+        </w:rPr>
+        <w:t>É cabível a repetição em dobro do indébito nos contratos de consumo, quando comprovada a cobrança indevida e a ausência de engano justificável.</w:t>
+      </w:r>
+    </w:p>
+    <w:p>
+      <w:pPr>
+        <w:widowControl w:val="0"/>
+        <w:autoSpaceDE w:val="0"/>
+        <w:autoSpaceDN w:val="0"/>
+        <w:adjustRightInd w:val="0"/>
+        <w:ind w:right="57"/>
+        <w:jc w:val="both"/>
+        <w:rPr>
+          <w:rFonts w:ascii="Montserrat" w:hAnsi="Montserrat" w:cs="Arial"/>
+          <w:bCs/>
+          <w:szCs w:val="22"/>
+        </w:rPr>
+      </w:pPr>
+    </w:p>
+    <w:p>
+      <w:pPr>
+        <w:widowControl w:val="0"/>
+        <w:pBdr>
+          <w:left w:val="single" w:sz="4" w:space="4" w:color="auto"/>
+        </w:pBdr>
+        <w:autoSpaceDE w:val="0"/>
+        <w:autoSpaceDN w:val="0"/>
+        <w:adjustRightInd w:val="0"/>
+        <w:ind w:left="567" w:right="57"/>
+        <w:jc w:val="both"/>
+        <w:rPr>
+          <w:rFonts w:ascii="Montserrat" w:hAnsi="Montserrat" w:cs="Arial"/>
+          <w:b/>
+          <w:szCs w:val="22"/>
+        </w:rPr>
+      </w:pPr>
+      <w:r>
+        <w:rPr>
+          <w:rFonts w:ascii="Montserrat" w:hAnsi="Montserrat" w:cs="Arial"/>
+          <w:b/>
+          <w:szCs w:val="22"/>
+        </w:rPr>
+        <w:t>TJ-SP - Apelação Cível: AC 10061718220208260477 SP</w:t>
+      </w:r>
+    </w:p>
+    <w:p>
+      <w:pPr>
+        <w:widowControl w:val="0"/>
+        <w:pBdr>
+          <w:left w:val="single" w:sz="4" w:space="4" w:color="auto"/>
+        </w:pBdr>
+        <w:autoSpaceDE w:val="0"/>
+        <w:autoSpaceDN w:val="0"/>
+        <w:adjustRightInd w:val="0"/>
+        <w:ind w:left="567" w:right="57"/>
+        <w:jc w:val="both"/>
+        <w:rPr>
+          <w:rFonts w:ascii="Montserrat" w:hAnsi="Montserrat" w:cs="Arial"/>
+          <w:bCs/>
+          <w:szCs w:val="22"/>
+        </w:rPr>
+      </w:pPr>
+      <w:r>
+        <w:rPr>
+          <w:rFonts w:ascii="Montserrat" w:hAnsi="Montserrat" w:cs="Arial"/>
+          <w:bCs/>
+          <w:szCs w:val="22"/>
+        </w:rPr>
+        <w:t>APELAÇÃO. AÇÃO DECLARATÓRIA DE INEXISTÊNCIA DE RELAÇÃO JURÍDICA CUMULADA COM PEDIDO DE </w:t>
+      </w:r>
+      <w:r>
+        <w:rPr>
+          <w:rFonts w:ascii="Montserrat" w:hAnsi="Montserrat" w:cs="Arial"/>
+          <w:b/>
+          <w:bCs/>
+          <w:szCs w:val="22"/>
+        </w:rPr>
+        <w:t>REPETIÇÃO</w:t>
+      </w:r>
+      <w:r>
+        <w:rPr>
+          <w:rFonts w:ascii="Montserrat" w:hAnsi="Montserrat" w:cs="Arial"/>
+          <w:bCs/>
+          <w:szCs w:val="22"/>
+        </w:rPr>
+        <w:t> DE INDÉBITO. INEXISTÊNCIA DE PROVA DA CONTRATAÇÃO. RESTITUIÇÃO EM </w:t>
+      </w:r>
+      <w:r>
+        <w:rPr>
+          <w:rFonts w:ascii="Montserrat" w:hAnsi="Montserrat" w:cs="Arial"/>
+          <w:b/>
+          <w:bCs/>
+          <w:szCs w:val="22"/>
+        </w:rPr>
+        <w:t>DOBRO</w:t>
+      </w:r>
+      <w:r>
+        <w:rPr>
+          <w:rFonts w:ascii="Montserrat" w:hAnsi="Montserrat" w:cs="Arial"/>
+          <w:bCs/>
+          <w:szCs w:val="22"/>
+        </w:rPr>
+        <w:t xml:space="preserve">. MÁ-FÉ. IRRELEVÂNCIA. CABIMENTO.A responsabilidade da </w:t>
+      </w:r>
+      <w:r>
+        <w:rPr>
+          <w:rFonts w:ascii="Montserrat" w:hAnsi="Montserrat" w:cs="Arial"/>
+          <w:bCs/>
+          <w:szCs w:val="22"/>
+        </w:rPr>
+        <w:t>parte</w:t>
+      </w:r>
+      <w:r>
+        <w:rPr>
+          <w:rFonts w:ascii="Montserrat" w:hAnsi="Montserrat" w:cs="Arial"/>
+          <w:bCs/>
+          <w:szCs w:val="22"/>
+        </w:rPr>
+        <w:t xml:space="preserve"> Ré</w:t>
+      </w:r>
+      <w:r>
+        <w:rPr>
+          <w:rFonts w:ascii="Montserrat" w:hAnsi="Montserrat" w:cs="Arial"/>
+          <w:bCs/>
+          <w:szCs w:val="22"/>
+        </w:rPr>
+        <w:t xml:space="preserve"> é objetiva por desconto </w:t>
+      </w:r>
+      <w:r>
+        <w:rPr>
+          <w:rFonts w:ascii="Montserrat" w:hAnsi="Montserrat" w:cs="Arial"/>
+          <w:b/>
+          <w:bCs/>
+          <w:szCs w:val="22"/>
+        </w:rPr>
+        <w:t>indevido</w:t>
+      </w:r>
+      <w:r>
+        <w:rPr>
+          <w:rFonts w:ascii="Montserrat" w:hAnsi="Montserrat" w:cs="Arial"/>
+          <w:bCs/>
+          <w:szCs w:val="22"/>
+        </w:rPr>
+        <w:t xml:space="preserve"> na </w:t>
+      </w:r>
+      <w:r>
+        <w:rPr>
+          <w:rFonts w:ascii="Montserrat" w:hAnsi="Montserrat" w:cs="Arial"/>
+          <w:bCs/>
+          <w:szCs w:val="22"/>
+        </w:rPr>
+        <w:t>contracorrente</w:t>
+      </w:r>
+      <w:r>
+        <w:rPr>
+          <w:rFonts w:ascii="Montserrat" w:hAnsi="Montserrat" w:cs="Arial"/>
+          <w:bCs/>
+          <w:szCs w:val="22"/>
+        </w:rPr>
+        <w:t xml:space="preserve"> da parte autora, sem prova da contratação, sendo inegável o dever de restituição dos valores. Conforme entendimento </w:t>
+      </w:r>
+      <w:r>
+        <w:rPr>
+          <w:rFonts w:ascii="Montserrat" w:hAnsi="Montserrat" w:cs="Arial"/>
+          <w:bCs/>
+          <w:szCs w:val="22"/>
+        </w:rPr>
+        <w:t>sufragado</w:t>
+      </w:r>
+      <w:r>
+        <w:rPr>
+          <w:rFonts w:ascii="Montserrat" w:hAnsi="Montserrat" w:cs="Arial"/>
+          <w:bCs/>
+          <w:szCs w:val="22"/>
+        </w:rPr>
+        <w:t xml:space="preserve"> pelo C. STJ, é irrelevante a existência de má-fé no caso de </w:t>
+      </w:r>
+      <w:r>
+        <w:rPr>
+          <w:rFonts w:ascii="Montserrat" w:hAnsi="Montserrat" w:cs="Arial"/>
+          <w:b/>
+          <w:bCs/>
+          <w:szCs w:val="22"/>
+        </w:rPr>
+        <w:t>repetição</w:t>
+      </w:r>
+      <w:r>
+        <w:rPr>
+          <w:rFonts w:ascii="Montserrat" w:hAnsi="Montserrat" w:cs="Arial"/>
+          <w:bCs/>
+          <w:szCs w:val="22"/>
+        </w:rPr>
+        <w:t> de indébito para autorizar a devolução em </w:t>
+      </w:r>
+      <w:r>
+        <w:rPr>
+          <w:rFonts w:ascii="Montserrat" w:hAnsi="Montserrat" w:cs="Arial"/>
+          <w:b/>
+          <w:bCs/>
+          <w:szCs w:val="22"/>
+        </w:rPr>
+        <w:t>dobro</w:t>
+      </w:r>
+      <w:r>
+        <w:rPr>
+          <w:rFonts w:ascii="Montserrat" w:hAnsi="Montserrat" w:cs="Arial"/>
+          <w:bCs/>
+          <w:szCs w:val="22"/>
+        </w:rPr>
+        <w:t xml:space="preserve">, nos termos do art. 42 do Código de Defesa do Consumidor </w:t>
+      </w:r>
+      <w:r>
+        <w:rPr>
+          <w:rFonts w:ascii="Montserrat" w:hAnsi="Montserrat" w:cs="Arial"/>
+          <w:bCs/>
+          <w:szCs w:val="22"/>
+        </w:rPr>
+        <w:t>(CDC)</w:t>
+      </w:r>
+      <w:r>
+        <w:rPr>
+          <w:rFonts w:ascii="Montserrat" w:hAnsi="Montserrat" w:cs="Arial"/>
+          <w:bCs/>
+          <w:szCs w:val="22"/>
+        </w:rPr>
+        <w:t>. Daí por que, no caso, necessária a condenação a restituir em </w:t>
+      </w:r>
+      <w:r>
+        <w:rPr>
+          <w:rFonts w:ascii="Montserrat" w:hAnsi="Montserrat" w:cs="Arial"/>
+          <w:b/>
+          <w:bCs/>
+          <w:szCs w:val="22"/>
+        </w:rPr>
+        <w:t>dobro</w:t>
+      </w:r>
+      <w:r>
+        <w:rPr>
+          <w:rFonts w:ascii="Montserrat" w:hAnsi="Montserrat" w:cs="Arial"/>
+          <w:bCs/>
+          <w:szCs w:val="22"/>
+        </w:rPr>
+        <w:t xml:space="preserve"> a quantia ilicitamente cobrada. </w:t>
+      </w:r>
+    </w:p>
+    <w:p>
+      <w:pPr>
+        <w:widowControl w:val="0"/>
+        <w:autoSpaceDE w:val="0"/>
+        <w:autoSpaceDN w:val="0"/>
+        <w:adjustRightInd w:val="0"/>
+        <w:ind w:right="57"/>
+        <w:jc w:val="both"/>
+        <w:rPr>
+          <w:rFonts w:ascii="Montserrat" w:hAnsi="Montserrat" w:cs="Arial"/>
+          <w:bCs/>
+          <w:szCs w:val="22"/>
+        </w:rPr>
+      </w:pPr>
+    </w:p>
+    <w:p>
+      <w:pPr>
+        <w:widowControl w:val="0"/>
+        <w:pBdr>
+          <w:left w:val="single" w:sz="4" w:space="4" w:color="auto"/>
+        </w:pBdr>
+        <w:autoSpaceDE w:val="0"/>
+        <w:autoSpaceDN w:val="0"/>
+        <w:adjustRightInd w:val="0"/>
+        <w:ind w:left="567" w:right="57"/>
+        <w:jc w:val="both"/>
+        <w:rPr>
+          <w:rFonts w:ascii="Montserrat" w:hAnsi="Montserrat" w:cs="Arial"/>
+          <w:bCs/>
+          <w:szCs w:val="22"/>
+        </w:rPr>
+      </w:pPr>
+      <w:r>
+        <w:rPr>
+          <w:rFonts w:ascii="Montserrat" w:hAnsi="Montserrat" w:cs="Arial"/>
+          <w:b/>
+          <w:bCs/>
+          <w:szCs w:val="22"/>
+        </w:rPr>
+        <w:t>TJ-PR - 28978920228160072 Colorado</w:t>
+      </w:r>
+    </w:p>
+    <w:p>
+      <w:pPr>
+        <w:widowControl w:val="0"/>
+        <w:pBdr>
+          <w:left w:val="single" w:sz="4" w:space="4" w:color="auto"/>
+        </w:pBdr>
+        <w:autoSpaceDE w:val="0"/>
+        <w:autoSpaceDN w:val="0"/>
+        <w:adjustRightInd w:val="0"/>
+        <w:ind w:left="567" w:right="57"/>
+        <w:jc w:val="both"/>
+        <w:rPr>
+          <w:rFonts w:ascii="Montserrat" w:hAnsi="Montserrat" w:cs="Arial"/>
+          <w:bCs/>
+          <w:szCs w:val="22"/>
+        </w:rPr>
+      </w:pPr>
+      <w:r>
+        <w:rPr>
+          <w:rFonts w:ascii="Montserrat" w:hAnsi="Montserrat" w:cs="Arial"/>
+          <w:bCs/>
+          <w:szCs w:val="22"/>
+        </w:rPr>
+        <w:t>DIREITO BANCÁRIO. APELAÇÃO CÍVEL. AÇÃO DECLARATÓRIA DE INEXIGIBILIDADE DE DESCONTO EM FOLHA DE PAGAMENTO C/C </w:t>
+      </w:r>
+      <w:r>
+        <w:rPr>
+          <w:rFonts w:ascii="Montserrat" w:hAnsi="Montserrat" w:cs="Arial"/>
+          <w:b/>
+          <w:bCs/>
+          <w:szCs w:val="22"/>
+        </w:rPr>
+        <w:t>REPETIÇÃO</w:t>
+      </w:r>
+      <w:r>
+        <w:rPr>
+          <w:rFonts w:ascii="Montserrat" w:hAnsi="Montserrat" w:cs="Arial"/>
+          <w:bCs/>
+          <w:szCs w:val="22"/>
+        </w:rPr>
+        <w:t xml:space="preserve"> DO INDÉBITO E DANOS MORAIS. SENTENÇA DE PROCEDÊNCIA. INSURGÊNCIA DO BANCO </w:t>
+      </w:r>
+      <w:r>
+        <w:rPr>
+          <w:rFonts w:ascii="Montserrat" w:hAnsi="Montserrat" w:cs="Arial"/>
+          <w:bCs/>
+          <w:szCs w:val="22"/>
+        </w:rPr>
+        <w:t>A PARTE RÉ</w:t>
+      </w:r>
+      <w:r>
+        <w:rPr>
+          <w:rFonts w:ascii="Montserrat" w:hAnsi="Montserrat" w:cs="Arial"/>
+          <w:bCs/>
+          <w:szCs w:val="22"/>
+        </w:rPr>
+        <w:t>. CONTRATO DE </w:t>
+      </w:r>
+      <w:r>
+        <w:rPr>
+          <w:rFonts w:ascii="Montserrat" w:hAnsi="Montserrat" w:cs="Arial"/>
+          <w:b/>
+          <w:bCs/>
+          <w:szCs w:val="22"/>
+        </w:rPr>
+        <w:t>EMPRÉSTIMO</w:t>
+      </w:r>
+      <w:r>
+        <w:rPr>
+          <w:rFonts w:ascii="Montserrat" w:hAnsi="Montserrat" w:cs="Arial"/>
+          <w:bCs/>
+          <w:szCs w:val="22"/>
+        </w:rPr>
+        <w:t xml:space="preserve"> CONSIGNADO. IMPUGNAÇÃO À AUTENTICIDADE DA ASSINATURA. BANCO QUE NÃO SE DESINCUMBIU DE SEU ÔNUS. CARACTERIZAÇÃO DE DANOS MORAIS. DESCONTOS REALIZADOS NO BENEFÍCIO PREVIDENCIÁRIO. IMPOSSIBILIDADE </w:t>
+      </w:r>
+      <w:r>
+        <w:rPr>
+          <w:rFonts w:ascii="Montserrat" w:hAnsi="Montserrat" w:cs="Arial"/>
+          <w:bCs/>
+          <w:szCs w:val="22"/>
+        </w:rPr>
+        <w:lastRenderedPageBreak/>
+        <w:t>DE MINORAÇÃO DO QUANTUM INDENIZATÓRIO. RAZOABILIDADE E PROPORCIONALIDADE. </w:t>
+      </w:r>
+      <w:r>
+        <w:rPr>
+          <w:rFonts w:ascii="Montserrat" w:hAnsi="Montserrat" w:cs="Arial"/>
+          <w:b/>
+          <w:bCs/>
+          <w:szCs w:val="22"/>
+        </w:rPr>
+        <w:t>REPETIÇÃO</w:t>
+      </w:r>
+      <w:r>
+        <w:rPr>
+          <w:rFonts w:ascii="Montserrat" w:hAnsi="Montserrat" w:cs="Arial"/>
+          <w:bCs/>
+          <w:szCs w:val="22"/>
+        </w:rPr>
+        <w:t> DO INDÉBITO NA FORMA DOBRADA. MODULAÇÃO DOS EFEITOS EARESP 676.608/RS. RECURSO DESPROVIDO.</w:t>
+      </w:r>
+    </w:p>
+    <w:p>
+      <w:pPr>
+        <w:widowControl w:val="0"/>
+        <w:autoSpaceDE w:val="0"/>
+        <w:autoSpaceDN w:val="0"/>
+        <w:adjustRightInd w:val="0"/>
+        <w:ind w:right="57"/>
+        <w:jc w:val="both"/>
+        <w:rPr>
+          <w:rFonts w:ascii="Montserrat" w:hAnsi="Montserrat" w:cs="Arial"/>
+          <w:bCs/>
+          <w:szCs w:val="22"/>
+        </w:rPr>
+      </w:pPr>
+    </w:p>
+    <w:p>
+      <w:pPr>
+        <w:widowControl w:val="0"/>
+        <w:pBdr>
+          <w:left w:val="single" w:sz="4" w:space="4" w:color="auto"/>
+        </w:pBdr>
+        <w:autoSpaceDE w:val="0"/>
+        <w:autoSpaceDN w:val="0"/>
+        <w:adjustRightInd w:val="0"/>
+        <w:ind w:left="567" w:right="57"/>
+        <w:jc w:val="both"/>
+        <w:rPr>
+          <w:rFonts w:ascii="Montserrat" w:hAnsi="Montserrat" w:cs="Arial"/>
+          <w:b/>
+          <w:szCs w:val="22"/>
+        </w:rPr>
+      </w:pPr>
+      <w:r>
+        <w:rPr>
+          <w:rFonts w:ascii="Montserrat" w:hAnsi="Montserrat" w:cs="Arial"/>
+          <w:b/>
+          <w:szCs w:val="22"/>
+        </w:rPr>
+        <w:t>TJ-MG - Apelação Cível: AC 10000210322939001 MG</w:t>
+      </w:r>
+    </w:p>
+    <w:p>
+      <w:pPr>
+        <w:widowControl w:val="0"/>
+        <w:pBdr>
+          <w:left w:val="single" w:sz="4" w:space="4" w:color="auto"/>
+        </w:pBdr>
+        <w:autoSpaceDE w:val="0"/>
+        <w:autoSpaceDN w:val="0"/>
+        <w:adjustRightInd w:val="0"/>
+        <w:ind w:left="567" w:right="57"/>
+        <w:jc w:val="both"/>
+        <w:rPr>
+          <w:rFonts w:ascii="Montserrat" w:hAnsi="Montserrat" w:cs="Arial"/>
+          <w:bCs/>
+          <w:szCs w:val="22"/>
+        </w:rPr>
+      </w:pPr>
+      <w:r>
+        <w:rPr>
+          <w:rFonts w:ascii="Montserrat" w:hAnsi="Montserrat" w:cs="Arial"/>
+          <w:bCs/>
+          <w:szCs w:val="22"/>
+        </w:rPr>
+        <w:t>APELAÇÃO CÍVEL - AÇÃO DE NULIDADE DE CONTRATO C/C INDENIZAÇÃO POR DANOS MORAIS E MATERIAIS - </w:t>
+      </w:r>
+      <w:r>
+        <w:rPr>
+          <w:rFonts w:ascii="Montserrat" w:hAnsi="Montserrat" w:cs="Arial"/>
+          <w:b/>
+          <w:bCs/>
+          <w:szCs w:val="22"/>
+        </w:rPr>
+        <w:t>EMPRÉSTIMO</w:t>
+      </w:r>
+      <w:r>
+        <w:rPr>
+          <w:rFonts w:ascii="Montserrat" w:hAnsi="Montserrat" w:cs="Arial"/>
+          <w:bCs/>
+          <w:szCs w:val="22"/>
+        </w:rPr>
+        <w:t> CONSIGNADO - DESCONTOS EM BENEFÍCIO PREVIDENCIÁRIO - CONTRATO FRAUDULENTO - DESCONTOS </w:t>
+      </w:r>
+      <w:r>
+        <w:rPr>
+          <w:rFonts w:ascii="Montserrat" w:hAnsi="Montserrat" w:cs="Arial"/>
+          <w:b/>
+          <w:bCs/>
+          <w:szCs w:val="22"/>
+        </w:rPr>
+        <w:t>INDEVIDOS</w:t>
+      </w:r>
+      <w:r>
+        <w:rPr>
+          <w:rFonts w:ascii="Montserrat" w:hAnsi="Montserrat" w:cs="Arial"/>
+          <w:bCs/>
+          <w:szCs w:val="22"/>
+        </w:rPr>
+        <w:t> - RESTITUIÇÃO DOS VALORES - EM </w:t>
+      </w:r>
+      <w:r>
+        <w:rPr>
+          <w:rFonts w:ascii="Montserrat" w:hAnsi="Montserrat" w:cs="Arial"/>
+          <w:b/>
+          <w:bCs/>
+          <w:szCs w:val="22"/>
+        </w:rPr>
+        <w:t>DOBRO</w:t>
+      </w:r>
+      <w:r>
+        <w:rPr>
+          <w:rFonts w:ascii="Montserrat" w:hAnsi="Montserrat" w:cs="Arial"/>
+          <w:bCs/>
+          <w:szCs w:val="22"/>
+        </w:rPr>
+        <w:t> - DANOS MORAIS - MAJORAÇÃO - POSSIBILIDADE. - Os descontos realizados na conta bancária do autor, referentes aos </w:t>
+      </w:r>
+      <w:r>
+        <w:rPr>
+          <w:rFonts w:ascii="Montserrat" w:hAnsi="Montserrat" w:cs="Arial"/>
+          <w:b/>
+          <w:bCs/>
+          <w:szCs w:val="22"/>
+        </w:rPr>
+        <w:t>empréstimos</w:t>
+      </w:r>
+      <w:r>
+        <w:rPr>
+          <w:rFonts w:ascii="Montserrat" w:hAnsi="Montserrat" w:cs="Arial"/>
+          <w:bCs/>
+          <w:szCs w:val="22"/>
+        </w:rPr>
+        <w:t> não autorizados devem ser restituídos, em </w:t>
+      </w:r>
+      <w:r>
+        <w:rPr>
+          <w:rFonts w:ascii="Montserrat" w:hAnsi="Montserrat" w:cs="Arial"/>
+          <w:b/>
+          <w:bCs/>
+          <w:szCs w:val="22"/>
+        </w:rPr>
+        <w:t>dobro</w:t>
+      </w:r>
+      <w:r>
+        <w:rPr>
+          <w:rFonts w:ascii="Montserrat" w:hAnsi="Montserrat" w:cs="Arial"/>
+          <w:bCs/>
+          <w:szCs w:val="22"/>
+        </w:rPr>
+        <w:t>, abatidos os valores eventualmente depositados em conta de sua titularidade - Afigura-se, portanto, razoável a fixação do quantum indenizatório em R$10.000,00 (dez mil reais).</w:t>
+      </w:r>
+    </w:p>
+    <w:p>
+      <w:pPr>
+        <w:widowControl w:val="0"/>
+        <w:autoSpaceDE w:val="0"/>
+        <w:autoSpaceDN w:val="0"/>
+        <w:adjustRightInd w:val="0"/>
+        <w:ind w:right="57"/>
+        <w:jc w:val="both"/>
+        <w:rPr>
+          <w:rFonts w:ascii="Montserrat" w:hAnsi="Montserrat" w:cs="Segoe UI Emoji"/>
+          <w:b/>
+          <w:bCs/>
+          <w:szCs w:val="22"/>
+        </w:rPr>
+      </w:pPr>
+    </w:p>
+    <w:p>
+      <w:pPr>
+        <w:widowControl w:val="0"/>
+        <w:autoSpaceDE w:val="0"/>
+        <w:autoSpaceDN w:val="0"/>
+        <w:adjustRightInd w:val="0"/>
+        <w:ind w:right="57"/>
+        <w:jc w:val="both"/>
+        <w:rPr>
+          <w:rFonts w:ascii="Montserrat" w:hAnsi="Montserrat" w:cs="Arial"/>
+          <w:bCs/>
+          <w:szCs w:val="22"/>
+        </w:rPr>
+      </w:pPr>
+      <w:r>
+        <w:rPr>
+          <w:rFonts w:ascii="Montserrat" w:hAnsi="Montserrat" w:cs="Arial"/>
+          <w:bCs/>
+          <w:szCs w:val="22"/>
+        </w:rPr>
+        <w:t xml:space="preserve">O desconto indevido recaiu </w:t>
+      </w:r>
+      <w:r>
+        <w:rPr>
+          <w:rFonts w:ascii="Montserrat" w:hAnsi="Montserrat" w:cs="Arial"/>
+          <w:bCs/>
+          <w:szCs w:val="22"/>
+        </w:rPr>
+        <w:t>em</w:t>
+      </w:r>
+      <w:r>
+        <w:rPr>
+          <w:rFonts w:ascii="Montserrat" w:hAnsi="Montserrat" w:cs="Arial"/>
+          <w:bCs/>
+          <w:szCs w:val="22"/>
+        </w:rPr>
+        <w:t xml:space="preserve"> </w:t>
+      </w:r>
+      <w:r>
+        <w:rPr>
+          <w:rFonts w:ascii="Montserrat" w:hAnsi="Montserrat" w:cs="Arial"/>
+          <w:b/>
+          <w:bCs/>
+          <w:szCs w:val="22"/>
+        </w:rPr>
+        <w:t>verba alimentar</w:t>
+      </w:r>
+      <w:r>
+        <w:rPr>
+          <w:rFonts w:ascii="Montserrat" w:hAnsi="Montserrat" w:cs="Arial"/>
+          <w:bCs/>
+          <w:szCs w:val="22"/>
+        </w:rPr>
+        <w:t xml:space="preserve">, </w:t>
+      </w:r>
+      <w:r>
+        <w:rPr>
+          <w:rFonts w:ascii="Montserrat" w:hAnsi="Montserrat" w:cs="Arial"/>
+          <w:bCs/>
+          <w:szCs w:val="22"/>
+        </w:rPr>
+        <w:t>o</w:t>
+      </w:r>
+      <w:r>
+        <w:rPr>
+          <w:rFonts w:ascii="Montserrat" w:hAnsi="Montserrat" w:cs="Arial"/>
+          <w:bCs/>
+          <w:szCs w:val="22"/>
+        </w:rPr>
+        <w:t xml:space="preserve"> que afasta qualquer alegação de engano justificável, pois:</w:t>
+      </w:r>
+    </w:p>
+    <w:p>
+      <w:pPr>
+        <w:pStyle w:val="PargrafodaLista"/>
+        <w:widowControl w:val="0"/>
+        <w:numPr>
+          <w:ilvl w:val="0"/>
+          <w:numId w:val="1"/>
+        </w:numPr>
+        <w:autoSpaceDE w:val="0"/>
+        <w:autoSpaceDN w:val="0"/>
+        <w:adjustRightInd w:val="0"/>
+        <w:ind w:right="57"/>
+        <w:jc w:val="both"/>
+        <w:rPr>
+          <w:rFonts w:ascii="Montserrat" w:hAnsi="Montserrat" w:cs="Arial"/>
+          <w:bCs/>
+          <w:szCs w:val="22"/>
+        </w:rPr>
+      </w:pPr>
+      <w:r>
+        <w:rPr>
+          <w:rFonts w:ascii="Montserrat" w:hAnsi="Montserrat" w:cs="Arial"/>
+          <w:bCs/>
+          <w:szCs w:val="22"/>
+        </w:rPr>
+        <w:t>N</w:t>
+      </w:r>
+      <w:r>
+        <w:rPr>
+          <w:rFonts w:ascii="Montserrat" w:hAnsi="Montserrat" w:cs="Montserrat"/>
+          <w:bCs/>
+          <w:szCs w:val="22"/>
+        </w:rPr>
+        <w:t>ã</w:t>
+      </w:r>
+      <w:r>
+        <w:rPr>
+          <w:rFonts w:ascii="Montserrat" w:hAnsi="Montserrat" w:cs="Arial"/>
+          <w:bCs/>
+          <w:szCs w:val="22"/>
+        </w:rPr>
+        <w:t xml:space="preserve">o houve contrato </w:t>
+      </w:r>
+      <w:r>
+        <w:rPr>
+          <w:rFonts w:ascii="Montserrat" w:hAnsi="Montserrat" w:cs="Arial"/>
+          <w:bCs/>
+          <w:szCs w:val="22"/>
+        </w:rPr>
+        <w:t xml:space="preserve">válido </w:t>
+      </w:r>
+      <w:r>
+        <w:rPr>
+          <w:rFonts w:ascii="Montserrat" w:hAnsi="Montserrat" w:cs="Arial"/>
+          <w:bCs/>
+          <w:szCs w:val="22"/>
+        </w:rPr>
+        <w:t>apresentado;</w:t>
+      </w:r>
+    </w:p>
+    <w:p>
+      <w:pPr>
+        <w:pStyle w:val="PargrafodaLista"/>
+        <w:widowControl w:val="0"/>
+        <w:numPr>
+          <w:ilvl w:val="0"/>
+          <w:numId w:val="1"/>
+        </w:numPr>
+        <w:autoSpaceDE w:val="0"/>
+        <w:autoSpaceDN w:val="0"/>
+        <w:adjustRightInd w:val="0"/>
+        <w:ind w:right="57"/>
+        <w:jc w:val="both"/>
+        <w:rPr>
+          <w:rFonts w:ascii="Montserrat" w:hAnsi="Montserrat" w:cs="Arial"/>
+          <w:bCs/>
+          <w:szCs w:val="22"/>
+        </w:rPr>
+      </w:pPr>
+      <w:r>
+        <w:rPr>
+          <w:rFonts w:ascii="Montserrat" w:hAnsi="Montserrat" w:cs="Arial"/>
+          <w:bCs/>
+          <w:szCs w:val="22"/>
+        </w:rPr>
+        <w:t>O banco foi notificado via PROCON e permaneceu omisso;</w:t>
+      </w:r>
+    </w:p>
+    <w:p>
+      <w:pPr>
+        <w:pStyle w:val="PargrafodaLista"/>
+        <w:widowControl w:val="0"/>
+        <w:numPr>
+          <w:ilvl w:val="0"/>
+          <w:numId w:val="1"/>
+        </w:numPr>
+        <w:autoSpaceDE w:val="0"/>
+        <w:autoSpaceDN w:val="0"/>
+        <w:adjustRightInd w:val="0"/>
         <w:ind w:right="57"/>
         <w:jc w:val="both"/>
         <w:rPr>
@@ -9306,21 +11479,6 @@
         </w:rPr>
         <w:t>, a instituição financeira:</w:t>
       </w:r>
-    </w:p>
-    <w:p>
-      <w:pPr>
-        <w:widowControl w:val="0"/>
-        <w:autoSpaceDE w:val="0"/>
-        <w:autoSpaceDN w:val="0"/>
-        <w:adjustRightInd w:val="0"/>
-        <w:ind w:right="57"/>
-        <w:jc w:val="both"/>
-        <w:rPr>
-          <w:rFonts w:ascii="Montserrat" w:hAnsi="Montserrat" w:cs="Arial"/>
-          <w:bCs/>
-          <w:szCs w:val="22"/>
-        </w:rPr>
-      </w:pPr>
     </w:p>
     <w:p>
       <w:pPr>
@@ -9565,7 +11723,16 @@
           <w:bCs/>
           <w:szCs w:val="22"/>
         </w:rPr>
-        <w:t xml:space="preserve"> – assegura indenização por dano moral decorrente de violação à honra, intimidade e imagem.</w:t>
+        <w:t xml:space="preserve"> – assegura indenização por dano moral decorrente </w:t>
+      </w:r>
+      <w:r>
+        <w:rPr>
+          <w:rFonts w:ascii="Montserrat" w:hAnsi="Montserrat" w:cs="Arial"/>
+          <w:bCs/>
+          <w:szCs w:val="22"/>
+        </w:rPr>
+        <w:lastRenderedPageBreak/>
+        <w:t>de violação à honra, intimidade e imagem.</w:t>
       </w:r>
     </w:p>
     <w:p>
@@ -9843,7 +12010,43 @@
           <w:b/>
           <w:szCs w:val="22"/>
         </w:rPr>
-        <w:t>danos morais in re ipsa:</w:t>
+        <w:t xml:space="preserve">danos morais in </w:t>
+      </w:r>
+      <w:proofErr w:type="spellStart"/>
+      <w:r>
+        <w:rPr>
+          <w:rFonts w:ascii="Montserrat" w:hAnsi="Montserrat" w:cs="Arial"/>
+          <w:b/>
+          <w:szCs w:val="22"/>
+        </w:rPr>
+        <w:t>re</w:t>
+      </w:r>
+      <w:proofErr w:type="spellEnd"/>
+      <w:r>
+        <w:rPr>
+          <w:rFonts w:ascii="Montserrat" w:hAnsi="Montserrat" w:cs="Arial"/>
+          <w:b/>
+          <w:szCs w:val="22"/>
+        </w:rPr>
+        <w:t xml:space="preserve"> </w:t>
+      </w:r>
+      <w:proofErr w:type="spellStart"/>
+      <w:r>
+        <w:rPr>
+          <w:rFonts w:ascii="Montserrat" w:hAnsi="Montserrat" w:cs="Arial"/>
+          <w:b/>
+          <w:szCs w:val="22"/>
+        </w:rPr>
+        <w:t>ipsa</w:t>
+      </w:r>
+      <w:proofErr w:type="spellEnd"/>
+      <w:r>
+        <w:rPr>
+          <w:rFonts w:ascii="Montserrat" w:hAnsi="Montserrat" w:cs="Arial"/>
+          <w:b/>
+          <w:szCs w:val="22"/>
+        </w:rPr>
+        <w:t>:</w:t>
       </w:r>
     </w:p>
     <w:p>
@@ -9886,18 +12089,7 @@
           <w:iCs/>
           <w:szCs w:val="22"/>
         </w:rPr>
-        <w:t xml:space="preserve">“O dano moral visa compensar a dor, o sofrimento e a angústia </w:t>
-      </w:r>
-      <w:r>
-        <w:rPr>
-          <w:rFonts w:ascii="Montserrat" w:hAnsi="Montserrat" w:cs="Arial"/>
-          <w:bCs/>
-          <w:i/>
-          <w:iCs/>
-          <w:szCs w:val="22"/>
-        </w:rPr>
-        <w:lastRenderedPageBreak/>
-        <w:t>causados por ato ilícito, e tem também caráter punitivo, para inibir a reiteração da conduta.”</w:t>
+        <w:t>“O dano moral visa compensar a dor, o sofrimento e a angústia causados por ato ilícito, e tem também caráter punitivo, para inibir a reiteração da conduta.”</w:t>
       </w:r>
       <w:r>
         <w:rPr>
@@ -10171,8 +12363,19 @@
           <w:bCs/>
           <w:szCs w:val="22"/>
         </w:rPr>
-        <w:t>Marcos Dessaune</w:t>
-      </w:r>
+        <w:t xml:space="preserve">Marcos </w:t>
+      </w:r>
+      <w:proofErr w:type="spellStart"/>
+      <w:r>
+        <w:rPr>
+          <w:rFonts w:ascii="Montserrat" w:hAnsi="Montserrat" w:cs="Arial"/>
+          <w:b/>
+          <w:bCs/>
+          <w:szCs w:val="22"/>
+        </w:rPr>
+        <w:t>Dessaune</w:t>
+      </w:r>
+      <w:proofErr w:type="spellEnd"/>
       <w:r>
         <w:rPr>
           <w:rFonts w:ascii="Montserrat" w:hAnsi="Montserrat" w:cs="Arial"/>
@@ -10361,7 +12564,51 @@
           <w:szCs w:val="22"/>
           <w:lang w:val="en-US"/>
         </w:rPr>
-        <w:t>STJ - AgInt no AREsp 2035509 MS 2021/0399512-6</w:t>
+        <w:t xml:space="preserve">STJ - </w:t>
+      </w:r>
+      <w:proofErr w:type="spellStart"/>
+      <w:r>
+        <w:rPr>
+          <w:rFonts w:ascii="Montserrat" w:hAnsi="Montserrat" w:cs="Arial"/>
+          <w:b/>
+          <w:bCs/>
+          <w:szCs w:val="22"/>
+          <w:lang w:val="en-US"/>
+        </w:rPr>
+        <w:t>AgInt</w:t>
+      </w:r>
+      <w:proofErr w:type="spellEnd"/>
+      <w:r>
+        <w:rPr>
+          <w:rFonts w:ascii="Montserrat" w:hAnsi="Montserrat" w:cs="Arial"/>
+          <w:b/>
+          <w:bCs/>
+          <w:szCs w:val="22"/>
+          <w:lang w:val="en-US"/>
+        </w:rPr>
+        <w:t xml:space="preserve"> no </w:t>
+      </w:r>
+      <w:proofErr w:type="spellStart"/>
+      <w:r>
+        <w:rPr>
+          <w:rFonts w:ascii="Montserrat" w:hAnsi="Montserrat" w:cs="Arial"/>
+          <w:b/>
+          <w:bCs/>
+          <w:szCs w:val="22"/>
+          <w:lang w:val="en-US"/>
+        </w:rPr>
+        <w:t>AREsp</w:t>
+      </w:r>
+      <w:proofErr w:type="spellEnd"/>
+      <w:r>
+        <w:rPr>
+          <w:rFonts w:ascii="Montserrat" w:hAnsi="Montserrat" w:cs="Arial"/>
+          <w:b/>
+          <w:bCs/>
+          <w:szCs w:val="22"/>
+          <w:lang w:val="en-US"/>
+        </w:rPr>
+        <w:t xml:space="preserve"> 2035509 MS 2021/0399512-6</w:t>
       </w:r>
     </w:p>
     <w:p>
@@ -10387,14 +12634,33 @@
           <w:bCs/>
           <w:szCs w:val="22"/>
         </w:rPr>
-        <w:t xml:space="preserve">DANOS MORAIS </w:t>
-      </w:r>
-      <w:r>
-        <w:rPr>
-          <w:rFonts w:ascii="Montserrat" w:hAnsi="Montserrat" w:cs="Arial"/>
-          <w:szCs w:val="22"/>
-        </w:rPr>
-        <w:t xml:space="preserve"> –  </w:t>
+        <w:lastRenderedPageBreak/>
+        <w:t xml:space="preserve">DANOS </w:t>
+      </w:r>
+      <w:proofErr w:type="gramStart"/>
+      <w:r>
+        <w:rPr>
+          <w:rFonts w:ascii="Montserrat" w:hAnsi="Montserrat" w:cs="Arial"/>
+          <w:b/>
+          <w:bCs/>
+          <w:szCs w:val="22"/>
+        </w:rPr>
+        <w:t xml:space="preserve">MORAIS </w:t>
+      </w:r>
+      <w:r>
+        <w:rPr>
+          <w:rFonts w:ascii="Montserrat" w:hAnsi="Montserrat" w:cs="Arial"/>
+          <w:szCs w:val="22"/>
+        </w:rPr>
+        <w:t> –</w:t>
+      </w:r>
+      <w:proofErr w:type="gramEnd"/>
+      <w:r>
+        <w:rPr>
+          <w:rFonts w:ascii="Montserrat" w:hAnsi="Montserrat" w:cs="Arial"/>
+          <w:szCs w:val="22"/>
+        </w:rPr>
+        <w:t xml:space="preserve">  </w:t>
       </w:r>
       <w:r>
         <w:rPr>
@@ -10476,6 +12742,7 @@
         </w:rPr>
         <w:t> </w:t>
       </w:r>
+      <w:proofErr w:type="spellStart"/>
       <w:r>
         <w:rPr>
           <w:rFonts w:ascii="Montserrat" w:hAnsi="Montserrat" w:cs="Arial"/>
@@ -10485,6 +12752,7 @@
         </w:rPr>
         <w:t>re</w:t>
       </w:r>
+      <w:proofErr w:type="spellEnd"/>
       <w:r>
         <w:rPr>
           <w:rFonts w:ascii="Montserrat" w:hAnsi="Montserrat" w:cs="Arial"/>
@@ -10492,14 +12760,25 @@
         </w:rPr>
         <w:t> </w:t>
       </w:r>
-      <w:r>
-        <w:rPr>
-          <w:rFonts w:ascii="Montserrat" w:hAnsi="Montserrat" w:cs="Arial"/>
-          <w:b/>
-          <w:bCs/>
-          <w:szCs w:val="22"/>
-        </w:rPr>
-        <w:t>ipsa.</w:t>
+      <w:proofErr w:type="spellStart"/>
+      <w:r>
+        <w:rPr>
+          <w:rFonts w:ascii="Montserrat" w:hAnsi="Montserrat" w:cs="Arial"/>
+          <w:b/>
+          <w:bCs/>
+          <w:szCs w:val="22"/>
+        </w:rPr>
+        <w:t>ipsa</w:t>
+      </w:r>
+      <w:proofErr w:type="spellEnd"/>
+      <w:r>
+        <w:rPr>
+          <w:rFonts w:ascii="Montserrat" w:hAnsi="Montserrat" w:cs="Arial"/>
+          <w:b/>
+          <w:bCs/>
+          <w:szCs w:val="22"/>
+        </w:rPr>
+        <w:t>.</w:t>
       </w:r>
     </w:p>
     <w:p>
@@ -10567,15 +12846,7 @@
           <w:rFonts w:ascii="Montserrat" w:hAnsi="Montserrat" w:cs="Arial"/>
           <w:szCs w:val="22"/>
         </w:rPr>
-        <w:t xml:space="preserve">RECURSOS INOMINADOS. DIREITO DO CONSUMIDOR. INDENIZAÇÃO POR DANO MORAL. FALHA NA PRESTAÇÃO DO SERVIÇO. EVIDENCIADA. TEORIA DO DESVIO PRODUTIVO OU PERDA DE TEMPO ÚTIL DO CONSUMIDOR. APLICAÇÃO. POSSIBILIDADE NO CASO CONCRETO. DANO MORAL CONFIGURADO. QUANTUM ARBITRADO. RAZOABILIDADE. De acordo com a teoria do desvio produtivo, a perda injusta e intolerável </w:t>
-      </w:r>
-      <w:r>
-        <w:rPr>
-          <w:rFonts w:ascii="Montserrat" w:hAnsi="Montserrat" w:cs="Arial"/>
-          <w:szCs w:val="22"/>
-        </w:rPr>
-        <w:lastRenderedPageBreak/>
-        <w:t>de seu tempo útil constitui fato bastante para causar-lhe dano extrapatrimonial passível de indenização.</w:t>
+        <w:t>RECURSOS INOMINADOS. DIREITO DO CONSUMIDOR. INDENIZAÇÃO POR DANO MORAL. FALHA NA PRESTAÇÃO DO SERVIÇO. EVIDENCIADA. TEORIA DO DESVIO PRODUTIVO OU PERDA DE TEMPO ÚTIL DO CONSUMIDOR. APLICAÇÃO. POSSIBILIDADE NO CASO CONCRETO. DANO MORAL CONFIGURADO. QUANTUM ARBITRADO. RAZOABILIDADE. De acordo com a teoria do desvio produtivo, a perda injusta e intolerável de seu tempo útil constitui fato bastante para causar-lhe dano extrapatrimonial passível de indenização.</w:t>
       </w:r>
     </w:p>
     <w:p>
@@ -10611,7 +12882,7 @@
           <w:szCs w:val="22"/>
         </w:rPr>
       </w:pPr>
-      <w:hyperlink r:id="rId11" w:history="1">
+      <w:hyperlink r:id="rId12" w:history="1">
         <w:r>
           <w:rPr>
             <w:rStyle w:val="Hyperlink"/>
@@ -11013,7 +13284,15 @@
           <w:rFonts w:ascii="Montserrat" w:hAnsi="Montserrat" w:cs="Arial"/>
           <w:szCs w:val="22"/>
         </w:rPr>
-        <w:t xml:space="preserve"> se dá por:</w:t>
+        <w:t xml:space="preserve"> se </w:t>
+      </w:r>
+      <w:r>
+        <w:rPr>
+          <w:rFonts w:ascii="Montserrat" w:hAnsi="Montserrat" w:cs="Arial"/>
+          <w:szCs w:val="22"/>
+        </w:rPr>
+        <w:lastRenderedPageBreak/>
+        <w:t>dá por:</w:t>
       </w:r>
     </w:p>
     <w:p>
@@ -11280,7 +13559,43 @@
           <w:b/>
           <w:szCs w:val="22"/>
         </w:rPr>
-        <w:t>os morais in re ipsa (contratação ilegal)</w:t>
+        <w:t xml:space="preserve">os morais in </w:t>
+      </w:r>
+      <w:proofErr w:type="spellStart"/>
+      <w:r>
+        <w:rPr>
+          <w:rFonts w:ascii="Montserrat" w:hAnsi="Montserrat" w:cs="Arial"/>
+          <w:b/>
+          <w:szCs w:val="22"/>
+        </w:rPr>
+        <w:t>re</w:t>
+      </w:r>
+      <w:proofErr w:type="spellEnd"/>
+      <w:r>
+        <w:rPr>
+          <w:rFonts w:ascii="Montserrat" w:hAnsi="Montserrat" w:cs="Arial"/>
+          <w:b/>
+          <w:szCs w:val="22"/>
+        </w:rPr>
+        <w:t xml:space="preserve"> </w:t>
+      </w:r>
+      <w:proofErr w:type="spellStart"/>
+      <w:r>
+        <w:rPr>
+          <w:rFonts w:ascii="Montserrat" w:hAnsi="Montserrat" w:cs="Arial"/>
+          <w:b/>
+          <w:szCs w:val="22"/>
+        </w:rPr>
+        <w:t>ipsa</w:t>
+      </w:r>
+      <w:proofErr w:type="spellEnd"/>
+      <w:r>
+        <w:rPr>
+          <w:rFonts w:ascii="Montserrat" w:hAnsi="Montserrat" w:cs="Arial"/>
+          <w:b/>
+          <w:szCs w:val="22"/>
+        </w:rPr>
+        <w:t xml:space="preserve"> (contratação ilegal)</w:t>
       </w:r>
       <w:r>
         <w:rPr>
@@ -11479,16 +13794,7 @@
           <w:bCs/>
           <w:szCs w:val="22"/>
         </w:rPr>
-        <w:t xml:space="preserve">hiper </w:t>
-      </w:r>
-      <w:r>
-        <w:rPr>
-          <w:rFonts w:ascii="Montserrat" w:hAnsi="Montserrat" w:cs="Arial"/>
-          <w:bCs/>
-          <w:szCs w:val="22"/>
-        </w:rPr>
-        <w:lastRenderedPageBreak/>
-        <w:t>vulnerável</w:t>
+        <w:t>hiper vulnerável</w:t>
       </w:r>
       <w:r>
         <w:rPr>
@@ -11532,25 +13838,52 @@
         <w:jc w:val="both"/>
         <w:rPr>
           <w:rFonts w:ascii="Montserrat" w:hAnsi="Montserrat" w:cs="Arial"/>
-          <w:b/>
-          <w:bCs/>
-          <w:szCs w:val="22"/>
-        </w:rPr>
-      </w:pPr>
-      <w:r>
-        <w:rPr>
-          <w:rFonts w:ascii="Montserrat" w:hAnsi="Montserrat" w:cs="Arial"/>
-          <w:szCs w:val="22"/>
-        </w:rPr>
-        <w:t>{{TUTELA_LIMINARMENTE}}</w:t>
-      </w:r>
-      <w:r>
-        <w:rPr>
-          <w:rFonts w:ascii="Montserrat" w:hAnsi="Montserrat" w:cs="Arial"/>
-          <w:szCs w:val="22"/>
-        </w:rPr>
-        <w:br/>
-      </w:r>
+          <w:bCs/>
+          <w:szCs w:val="22"/>
+        </w:rPr>
+      </w:pPr>
+      <w:r>
+        <w:rPr>
+          <w:rFonts w:ascii="Montserrat" w:hAnsi="Montserrat" w:cs="Arial"/>
+          <w:bCs/>
+          <w:szCs w:val="22"/>
+        </w:rPr>
+        <w:t xml:space="preserve">{%p </w:t>
+      </w:r>
+      <w:proofErr w:type="spellStart"/>
+      <w:r>
+        <w:rPr>
+          <w:rFonts w:ascii="Montserrat" w:hAnsi="Montserrat" w:cs="Arial"/>
+          <w:bCs/>
+          <w:szCs w:val="22"/>
+        </w:rPr>
+        <w:t>if</w:t>
+      </w:r>
+      <w:proofErr w:type="spellEnd"/>
+      <w:r>
+        <w:rPr>
+          <w:rFonts w:ascii="Montserrat" w:hAnsi="Montserrat" w:cs="Arial"/>
+          <w:bCs/>
+          <w:szCs w:val="22"/>
+        </w:rPr>
+        <w:t xml:space="preserve"> MOSTRAR_TUTELA %}</w:t>
+      </w:r>
+    </w:p>
+    <w:p>
+      <w:pPr>
+        <w:widowControl w:val="0"/>
+        <w:autoSpaceDE w:val="0"/>
+        <w:autoSpaceDN w:val="0"/>
+        <w:adjustRightInd w:val="0"/>
+        <w:ind w:right="57"/>
+        <w:jc w:val="both"/>
+        <w:rPr>
+          <w:rFonts w:ascii="Montserrat" w:hAnsi="Montserrat" w:cs="Arial"/>
+          <w:b/>
+          <w:bCs/>
+          <w:szCs w:val="22"/>
+        </w:rPr>
+      </w:pPr>
       <w:r>
         <w:rPr>
           <w:rFonts w:ascii="Montserrat" w:hAnsi="Montserrat" w:cs="Arial"/>
@@ -11598,34 +13931,7 @@
           <w:bCs/>
           <w:szCs w:val="22"/>
         </w:rPr>
-        <w:t xml:space="preserve">a imediata suspensão </w:t>
-      </w:r>
-      <w:r>
-        <w:rPr>
-          <w:rFonts w:ascii="Montserrat" w:hAnsi="Montserrat" w:cs="Arial"/>
-          <w:b/>
-          <w:bCs/>
-          <w:szCs w:val="22"/>
-        </w:rPr>
-        <w:t xml:space="preserve">das cobranças dos contratos </w:t>
-      </w:r>
-      <w:r>
-        <w:rPr>
-          <w:rFonts w:ascii="Montserrat" w:hAnsi="Montserrat" w:cs="Arial"/>
-          <w:b/>
-          <w:bCs/>
-          <w:szCs w:val="22"/>
-        </w:rPr>
-        <w:t>ATIVOS que constam no item</w:t>
-      </w:r>
-      <w:r>
-        <w:rPr>
-          <w:rFonts w:ascii="Montserrat" w:hAnsi="Montserrat" w:cs="Arial"/>
-          <w:b/>
-          <w:bCs/>
-          <w:szCs w:val="22"/>
-        </w:rPr>
-        <w:t xml:space="preserve"> “</w:t>
+        <w:t>a imediata suspensão das cobranças dos contratos ATIVOS que constam no item “</w:t>
       </w:r>
       <w:r>
         <w:rPr>
@@ -11666,7 +13972,47 @@
           <w:rFonts w:ascii="Montserrat" w:hAnsi="Montserrat" w:cs="Arial"/>
           <w:szCs w:val="22"/>
         </w:rPr>
-        <w:t>.</w:t>
+        <w:t xml:space="preserve">. </w:t>
+      </w:r>
+    </w:p>
+    <w:p>
+      <w:pPr>
+        <w:widowControl w:val="0"/>
+        <w:autoSpaceDE w:val="0"/>
+        <w:autoSpaceDN w:val="0"/>
+        <w:adjustRightInd w:val="0"/>
+        <w:ind w:right="57"/>
+        <w:jc w:val="both"/>
+        <w:rPr>
+          <w:rFonts w:ascii="Montserrat" w:hAnsi="Montserrat" w:cs="Arial"/>
+          <w:szCs w:val="22"/>
+        </w:rPr>
+      </w:pPr>
+      <w:r>
+        <w:rPr>
+          <w:rFonts w:ascii="Montserrat" w:hAnsi="Montserrat" w:cs="Arial"/>
+          <w:bCs/>
+          <w:szCs w:val="22"/>
+        </w:rPr>
+        <w:t xml:space="preserve">{%p </w:t>
+      </w:r>
+      <w:proofErr w:type="spellStart"/>
+      <w:r>
+        <w:rPr>
+          <w:rFonts w:ascii="Montserrat" w:hAnsi="Montserrat" w:cs="Arial"/>
+          <w:bCs/>
+          <w:szCs w:val="22"/>
+        </w:rPr>
+        <w:t>endif</w:t>
+      </w:r>
+      <w:proofErr w:type="spellEnd"/>
+      <w:r>
+        <w:rPr>
+          <w:rFonts w:ascii="Montserrat" w:hAnsi="Montserrat" w:cs="Arial"/>
+          <w:bCs/>
+          <w:szCs w:val="22"/>
+        </w:rPr>
+        <w:t xml:space="preserve"> %}</w:t>
       </w:r>
     </w:p>
     <w:p>
@@ -11683,6 +14029,14 @@
           <w:szCs w:val="22"/>
         </w:rPr>
       </w:pPr>
+      <w:r>
+        <w:rPr>
+          <w:rFonts w:ascii="Montserrat" w:hAnsi="Montserrat" w:cs="Arial"/>
+          <w:bCs/>
+          <w:szCs w:val="22"/>
+        </w:rPr>
+        <w:t xml:space="preserve"> </w:t>
+      </w:r>
     </w:p>
     <w:p>
       <w:pPr>
@@ -12353,13 +14707,23 @@
         </w:rPr>
         <w:t xml:space="preserve">sejam </w:t>
       </w:r>
-      <w:r>
-        <w:rPr>
-          <w:rFonts w:ascii="Montserrat" w:hAnsi="Montserrat" w:cs="Arial"/>
-          <w:bCs/>
-          <w:szCs w:val="22"/>
-        </w:rPr>
-        <w:t>cessados,  e com juros a partir da citação</w:t>
+      <w:proofErr w:type="gramStart"/>
+      <w:r>
+        <w:rPr>
+          <w:rFonts w:ascii="Montserrat" w:hAnsi="Montserrat" w:cs="Arial"/>
+          <w:bCs/>
+          <w:szCs w:val="22"/>
+        </w:rPr>
+        <w:t>cessados,  e</w:t>
+      </w:r>
+      <w:proofErr w:type="gramEnd"/>
+      <w:r>
+        <w:rPr>
+          <w:rFonts w:ascii="Montserrat" w:hAnsi="Montserrat" w:cs="Arial"/>
+          <w:bCs/>
+          <w:szCs w:val="22"/>
+        </w:rPr>
+        <w:t xml:space="preserve"> com juros a partir da citação</w:t>
       </w:r>
       <w:r>
         <w:rPr>
@@ -12553,6 +14917,7 @@
           <w:bCs/>
           <w:szCs w:val="22"/>
         </w:rPr>
+        <w:lastRenderedPageBreak/>
         <w:t>Dos descontos indevidos sobre verba alimentar;</w:t>
       </w:r>
     </w:p>
@@ -12970,7 +15335,25 @@
           <w:bCs/>
           <w:szCs w:val="22"/>
         </w:rPr>
-        <w:t>(exceto JECível).</w:t>
+        <w:t xml:space="preserve">(exceto para </w:t>
+      </w:r>
+      <w:proofErr w:type="spellStart"/>
+      <w:r>
+        <w:rPr>
+          <w:rFonts w:ascii="Montserrat" w:hAnsi="Montserrat" w:cs="Arial"/>
+          <w:bCs/>
+          <w:szCs w:val="22"/>
+        </w:rPr>
+        <w:t>JEC´s</w:t>
+      </w:r>
+      <w:proofErr w:type="spellEnd"/>
+      <w:r>
+        <w:rPr>
+          <w:rFonts w:ascii="Montserrat" w:hAnsi="Montserrat" w:cs="Arial"/>
+          <w:bCs/>
+          <w:szCs w:val="22"/>
+        </w:rPr>
+        <w:t>)</w:t>
       </w:r>
     </w:p>
     <w:p>
@@ -13049,45 +15432,62 @@
           <w:bCs/>
           <w:szCs w:val="22"/>
         </w:rPr>
-        <w:t>a 3 salários mínimos.</w:t>
-      </w:r>
-    </w:p>
-    <w:p>
-      <w:pPr>
-        <w:widowControl w:val="0"/>
-        <w:autoSpaceDE w:val="0"/>
-        <w:autoSpaceDN w:val="0"/>
-        <w:adjustRightInd w:val="0"/>
-        <w:ind w:right="57"/>
-        <w:jc w:val="both"/>
-        <w:rPr>
-          <w:rFonts w:ascii="Montserrat" w:hAnsi="Montserrat" w:cs="Arial"/>
-          <w:bCs/>
-          <w:szCs w:val="22"/>
-        </w:rPr>
-      </w:pPr>
-    </w:p>
-    <w:p>
-      <w:pPr>
-        <w:widowControl w:val="0"/>
-        <w:autoSpaceDE w:val="0"/>
-        <w:autoSpaceDN w:val="0"/>
-        <w:adjustRightInd w:val="0"/>
-        <w:ind w:right="57"/>
-        <w:jc w:val="both"/>
-        <w:rPr>
-          <w:rFonts w:ascii="Montserrat" w:hAnsi="Montserrat" w:cs="Arial"/>
-          <w:bCs/>
-          <w:szCs w:val="22"/>
-        </w:rPr>
-      </w:pPr>
-      <w:r>
-        <w:rPr>
-          <w:rFonts w:ascii="Montserrat" w:hAnsi="Montserrat" w:cs="Arial"/>
-          <w:bCs/>
-          <w:szCs w:val="22"/>
-        </w:rPr>
-        <w:lastRenderedPageBreak/>
+        <w:t xml:space="preserve">a 3 </w:t>
+      </w:r>
+      <w:proofErr w:type="gramStart"/>
+      <w:r>
+        <w:rPr>
+          <w:rFonts w:ascii="Montserrat" w:hAnsi="Montserrat" w:cs="Arial"/>
+          <w:bCs/>
+          <w:szCs w:val="22"/>
+        </w:rPr>
+        <w:t>salários mínimos</w:t>
+      </w:r>
+      <w:proofErr w:type="gramEnd"/>
+      <w:r>
+        <w:rPr>
+          <w:rFonts w:ascii="Montserrat" w:hAnsi="Montserrat" w:cs="Arial"/>
+          <w:bCs/>
+          <w:szCs w:val="22"/>
+        </w:rPr>
+        <w:t>.</w:t>
+      </w:r>
+    </w:p>
+    <w:p>
+      <w:pPr>
+        <w:widowControl w:val="0"/>
+        <w:autoSpaceDE w:val="0"/>
+        <w:autoSpaceDN w:val="0"/>
+        <w:adjustRightInd w:val="0"/>
+        <w:ind w:right="57"/>
+        <w:jc w:val="both"/>
+        <w:rPr>
+          <w:rFonts w:ascii="Montserrat" w:hAnsi="Montserrat" w:cs="Arial"/>
+          <w:bCs/>
+          <w:szCs w:val="22"/>
+        </w:rPr>
+      </w:pPr>
+    </w:p>
+    <w:p>
+      <w:pPr>
+        <w:widowControl w:val="0"/>
+        <w:autoSpaceDE w:val="0"/>
+        <w:autoSpaceDN w:val="0"/>
+        <w:adjustRightInd w:val="0"/>
+        <w:ind w:right="57"/>
+        <w:jc w:val="both"/>
+        <w:rPr>
+          <w:rFonts w:ascii="Montserrat" w:hAnsi="Montserrat" w:cs="Arial"/>
+          <w:bCs/>
+          <w:szCs w:val="22"/>
+        </w:rPr>
+      </w:pPr>
+      <w:r>
+        <w:rPr>
+          <w:rFonts w:ascii="Montserrat" w:hAnsi="Montserrat" w:cs="Arial"/>
+          <w:bCs/>
+          <w:szCs w:val="22"/>
+        </w:rPr>
         <w:t>Dá-se a causa o valor de</w:t>
       </w:r>
       <w:r>
@@ -13464,9 +15864,9 @@
       </w:r>
     </w:p>
     <w:sectPr>
-      <w:headerReference w:type="default" r:id="rId12"/>
-      <w:footerReference w:type="even" r:id="rId13"/>
-      <w:footerReference w:type="default" r:id="rId14"/>
+      <w:headerReference w:type="default" r:id="rId13"/>
+      <w:footerReference w:type="even" r:id="rId14"/>
+      <w:footerReference w:type="default" r:id="rId15"/>
       <w:pgSz w:w="11907" w:h="16840" w:code="9"/>
       <w:pgMar w:top="2438" w:right="964" w:bottom="1247" w:left="2098" w:header="720" w:footer="198" w:gutter="0"/>
       <w:cols w:space="708"/>
@@ -13656,7 +16056,25 @@
                               <w:sz w:val="20"/>
                               <w:lang w:val="es-ES"/>
                             </w:rPr>
-                            <w:t xml:space="preserve">-9223             julianogarbuggio.adv             </w:t>
+                            <w:t xml:space="preserve">-9223             </w:t>
+                          </w:r>
+                          <w:proofErr w:type="spellStart"/>
+                          <w:r>
+                            <w:rPr>
+                              <w:rFonts w:ascii="Century Gothic" w:hAnsi="Century Gothic" w:cs="Arial"/>
+                              <w:sz w:val="20"/>
+                              <w:lang w:val="es-ES"/>
+                            </w:rPr>
+                            <w:t>julianogarbuggio.adv</w:t>
+                          </w:r>
+                          <w:proofErr w:type="spellEnd"/>
+                          <w:r>
+                            <w:rPr>
+                              <w:rFonts w:ascii="Century Gothic" w:hAnsi="Century Gothic" w:cs="Arial"/>
+                              <w:sz w:val="20"/>
+                              <w:lang w:val="es-ES"/>
+                            </w:rPr>
+                            <w:t xml:space="preserve">             </w:t>
                           </w:r>
                           <w:r>
                             <w:rPr>
@@ -13784,7 +16202,25 @@
                         <w:sz w:val="20"/>
                         <w:lang w:val="es-ES"/>
                       </w:rPr>
-                      <w:t xml:space="preserve">-9223             julianogarbuggio.adv             </w:t>
+                      <w:t xml:space="preserve">-9223             </w:t>
+                    </w:r>
+                    <w:proofErr w:type="spellStart"/>
+                    <w:r>
+                      <w:rPr>
+                        <w:rFonts w:ascii="Century Gothic" w:hAnsi="Century Gothic" w:cs="Arial"/>
+                        <w:sz w:val="20"/>
+                        <w:lang w:val="es-ES"/>
+                      </w:rPr>
+                      <w:t>julianogarbuggio.adv</w:t>
+                    </w:r>
+                    <w:proofErr w:type="spellEnd"/>
+                    <w:r>
+                      <w:rPr>
+                        <w:rFonts w:ascii="Century Gothic" w:hAnsi="Century Gothic" w:cs="Arial"/>
+                        <w:sz w:val="20"/>
+                        <w:lang w:val="es-ES"/>
+                      </w:rPr>
+                      <w:t xml:space="preserve">             </w:t>
                     </w:r>
                     <w:r>
                       <w:rPr>
@@ -17924,7 +20360,6 @@
   <w:style w:type="character" w:default="1" w:styleId="Fontepargpadro">
     <w:name w:val="Default Paragraph Font"/>
     <w:uiPriority w:val="1"/>
-    <w:semiHidden/>
     <w:unhideWhenUsed/>
   </w:style>
   <w:style w:type="table" w:default="1" w:styleId="Tabelanormal">

--- a/python_backend/templates/template_peticaoconsig.docx
+++ b/python_backend/templates/template_peticaoconsig.docx
@@ -2360,29 +2360,701 @@
         </w:rPr>
       </w:pPr>
     </w:p>
-    <w:p>
-      <w:pPr>
-        <w:widowControl w:val="0"/>
-        <w:autoSpaceDE w:val="0"/>
-        <w:autoSpaceDN w:val="0"/>
-        <w:adjustRightInd w:val="0"/>
-        <w:ind w:right="57"/>
-        <w:jc w:val="both"/>
-        <w:rPr>
-          <w:rFonts w:ascii="Montserrat" w:hAnsi="Montserrat" w:cs="Segoe UI Emoji"/>
-          <w:b/>
-          <w:bCs/>
-          <w:szCs w:val="22"/>
-        </w:rPr>
-      </w:pPr>
-      <w:r>
-        <w:rPr>
-          <w:rFonts w:ascii="Montserrat" w:hAnsi="Montserrat" w:cs="Segoe UI Emoji"/>
-          <w:szCs w:val="22"/>
-        </w:rPr>
-        <w:t>{{CONTRATOS_TEXTO}}</w:t>
-      </w:r>
-    </w:p>
+    <w:tbl>
+      <w:tblPr>
+        <w:tblW w:w="0" w:type="auto"/>
+        <w:tblBorders>
+          <w:top w:val="single" w:sz="2" w:space="0" w:color="auto"/>
+          <w:left w:val="single" w:sz="2" w:space="0" w:color="auto"/>
+          <w:bottom w:val="single" w:sz="2" w:space="0" w:color="auto"/>
+          <w:right w:val="single" w:sz="2" w:space="0" w:color="auto"/>
+        </w:tblBorders>
+        <w:shd w:val="clear" w:color="auto" w:fill="F8F8F7"/>
+        <w:tblCellMar>
+          <w:top w:w="15" w:type="dxa"/>
+          <w:left w:w="15" w:type="dxa"/>
+          <w:bottom w:w="15" w:type="dxa"/>
+          <w:right w:w="15" w:type="dxa"/>
+        </w:tblCellMar>
+        <w:tblLook w:val="04A0" w:firstRow="1" w:lastRow="0" w:firstColumn="1" w:lastColumn="0" w:noHBand="0" w:noVBand="1"/>
+      </w:tblPr>
+      <w:tblGrid>
+        <w:gridCol w:w="2549"/>
+        <w:gridCol w:w="922"/>
+        <w:gridCol w:w="921"/>
+        <w:gridCol w:w="992"/>
+        <w:gridCol w:w="992"/>
+        <w:gridCol w:w="851"/>
+        <w:gridCol w:w="987"/>
+        <w:gridCol w:w="625"/>
+      </w:tblGrid>
+      <w:tr>
+        <w:trPr>
+          <w:tblHeader/>
+        </w:trPr>
+        <w:tc>
+          <w:tcPr>
+            <w:tcW w:w="2549" w:type="dxa"/>
+            <w:tcBorders>
+              <w:top w:val="single" w:sz="2" w:space="0" w:color="auto"/>
+              <w:left w:val="single" w:sz="2" w:space="0" w:color="auto"/>
+              <w:bottom w:val="single" w:sz="6" w:space="0" w:color="auto"/>
+              <w:right w:val="single" w:sz="2" w:space="0" w:color="auto"/>
+            </w:tcBorders>
+            <w:shd w:val="clear" w:color="auto" w:fill="F8F8F7"/>
+            <w:tcMar>
+              <w:top w:w="105" w:type="dxa"/>
+              <w:left w:w="15" w:type="dxa"/>
+              <w:bottom w:w="105" w:type="dxa"/>
+              <w:right w:w="15" w:type="dxa"/>
+            </w:tcMar>
+            <w:hideMark/>
+          </w:tcPr>
+          <w:p>
+            <w:pPr>
+              <w:widowControl w:val="0"/>
+              <w:autoSpaceDE w:val="0"/>
+              <w:autoSpaceDN w:val="0"/>
+              <w:adjustRightInd w:val="0"/>
+              <w:ind w:right="57"/>
+              <w:jc w:val="both"/>
+              <w:rPr>
+                <w:rFonts w:ascii="Montserrat" w:hAnsi="Montserrat" w:cs="Segoe UI Emoji"/>
+                <w:b/>
+                <w:bCs/>
+                <w:sz w:val="18"/>
+                <w:szCs w:val="18"/>
+              </w:rPr>
+            </w:pPr>
+            <w:r>
+              <w:rPr>
+                <w:rFonts w:ascii="Montserrat" w:hAnsi="Montserrat" w:cs="Segoe UI Emoji"/>
+                <w:b/>
+                <w:bCs/>
+                <w:sz w:val="18"/>
+                <w:szCs w:val="18"/>
+              </w:rPr>
+              <w:t>Nº Contrato</w:t>
+            </w:r>
+          </w:p>
+        </w:tc>
+        <w:tc>
+          <w:tcPr>
+            <w:tcW w:w="922" w:type="dxa"/>
+            <w:tcBorders>
+              <w:top w:val="single" w:sz="2" w:space="0" w:color="auto"/>
+              <w:left w:val="single" w:sz="2" w:space="0" w:color="auto"/>
+              <w:bottom w:val="single" w:sz="6" w:space="0" w:color="auto"/>
+              <w:right w:val="single" w:sz="2" w:space="0" w:color="auto"/>
+            </w:tcBorders>
+            <w:shd w:val="clear" w:color="auto" w:fill="F8F8F7"/>
+            <w:tcMar>
+              <w:top w:w="105" w:type="dxa"/>
+              <w:left w:w="15" w:type="dxa"/>
+              <w:bottom w:w="105" w:type="dxa"/>
+              <w:right w:w="15" w:type="dxa"/>
+            </w:tcMar>
+            <w:hideMark/>
+          </w:tcPr>
+          <w:p>
+            <w:pPr>
+              <w:widowControl w:val="0"/>
+              <w:autoSpaceDE w:val="0"/>
+              <w:autoSpaceDN w:val="0"/>
+              <w:adjustRightInd w:val="0"/>
+              <w:ind w:right="57"/>
+              <w:jc w:val="both"/>
+              <w:rPr>
+                <w:rFonts w:ascii="Montserrat" w:hAnsi="Montserrat" w:cs="Segoe UI Emoji"/>
+                <w:b/>
+                <w:bCs/>
+                <w:sz w:val="18"/>
+                <w:szCs w:val="18"/>
+              </w:rPr>
+            </w:pPr>
+            <w:r>
+              <w:rPr>
+                <w:rFonts w:ascii="Montserrat" w:hAnsi="Montserrat" w:cs="Segoe UI Emoji"/>
+                <w:b/>
+                <w:bCs/>
+                <w:sz w:val="18"/>
+                <w:szCs w:val="18"/>
+              </w:rPr>
+              <w:t>Início (MM/AA)</w:t>
+            </w:r>
+          </w:p>
+        </w:tc>
+        <w:tc>
+          <w:tcPr>
+            <w:tcW w:w="921" w:type="dxa"/>
+            <w:tcBorders>
+              <w:top w:val="single" w:sz="2" w:space="0" w:color="auto"/>
+              <w:left w:val="single" w:sz="2" w:space="0" w:color="auto"/>
+              <w:bottom w:val="single" w:sz="6" w:space="0" w:color="auto"/>
+              <w:right w:val="single" w:sz="2" w:space="0" w:color="auto"/>
+            </w:tcBorders>
+            <w:shd w:val="clear" w:color="auto" w:fill="F8F8F7"/>
+            <w:tcMar>
+              <w:top w:w="105" w:type="dxa"/>
+              <w:left w:w="15" w:type="dxa"/>
+              <w:bottom w:w="105" w:type="dxa"/>
+              <w:right w:w="15" w:type="dxa"/>
+            </w:tcMar>
+            <w:hideMark/>
+          </w:tcPr>
+          <w:p>
+            <w:pPr>
+              <w:widowControl w:val="0"/>
+              <w:autoSpaceDE w:val="0"/>
+              <w:autoSpaceDN w:val="0"/>
+              <w:adjustRightInd w:val="0"/>
+              <w:ind w:right="57"/>
+              <w:jc w:val="both"/>
+              <w:rPr>
+                <w:rFonts w:ascii="Montserrat" w:hAnsi="Montserrat" w:cs="Segoe UI Emoji"/>
+                <w:b/>
+                <w:bCs/>
+                <w:sz w:val="18"/>
+                <w:szCs w:val="18"/>
+              </w:rPr>
+            </w:pPr>
+            <w:r>
+              <w:rPr>
+                <w:rFonts w:ascii="Montserrat" w:hAnsi="Montserrat" w:cs="Segoe UI Emoji"/>
+                <w:b/>
+                <w:bCs/>
+                <w:sz w:val="18"/>
+                <w:szCs w:val="18"/>
+              </w:rPr>
+              <w:t>Fim (MM/AA)</w:t>
+            </w:r>
+          </w:p>
+        </w:tc>
+        <w:tc>
+          <w:tcPr>
+            <w:tcW w:w="992" w:type="dxa"/>
+            <w:tcBorders>
+              <w:top w:val="single" w:sz="2" w:space="0" w:color="auto"/>
+              <w:left w:val="single" w:sz="2" w:space="0" w:color="auto"/>
+              <w:bottom w:val="single" w:sz="6" w:space="0" w:color="auto"/>
+              <w:right w:val="single" w:sz="2" w:space="0" w:color="auto"/>
+            </w:tcBorders>
+            <w:shd w:val="clear" w:color="auto" w:fill="F8F8F7"/>
+            <w:tcMar>
+              <w:top w:w="105" w:type="dxa"/>
+              <w:left w:w="15" w:type="dxa"/>
+              <w:bottom w:w="105" w:type="dxa"/>
+              <w:right w:w="15" w:type="dxa"/>
+            </w:tcMar>
+            <w:hideMark/>
+          </w:tcPr>
+          <w:p>
+            <w:pPr>
+              <w:widowControl w:val="0"/>
+              <w:autoSpaceDE w:val="0"/>
+              <w:autoSpaceDN w:val="0"/>
+              <w:adjustRightInd w:val="0"/>
+              <w:ind w:right="57"/>
+              <w:jc w:val="both"/>
+              <w:rPr>
+                <w:rFonts w:ascii="Montserrat" w:hAnsi="Montserrat" w:cs="Segoe UI Emoji"/>
+                <w:b/>
+                <w:bCs/>
+                <w:sz w:val="18"/>
+                <w:szCs w:val="18"/>
+              </w:rPr>
+            </w:pPr>
+            <w:r>
+              <w:rPr>
+                <w:rFonts w:ascii="Montserrat" w:hAnsi="Montserrat" w:cs="Segoe UI Emoji"/>
+                <w:b/>
+                <w:bCs/>
+                <w:sz w:val="18"/>
+                <w:szCs w:val="18"/>
+              </w:rPr>
+              <w:t>Situação</w:t>
+            </w:r>
+          </w:p>
+        </w:tc>
+        <w:tc>
+          <w:tcPr>
+            <w:tcW w:w="992" w:type="dxa"/>
+            <w:tcBorders>
+              <w:top w:val="single" w:sz="2" w:space="0" w:color="auto"/>
+              <w:left w:val="single" w:sz="2" w:space="0" w:color="auto"/>
+              <w:bottom w:val="single" w:sz="6" w:space="0" w:color="auto"/>
+              <w:right w:val="single" w:sz="2" w:space="0" w:color="auto"/>
+            </w:tcBorders>
+            <w:shd w:val="clear" w:color="auto" w:fill="F8F8F7"/>
+            <w:tcMar>
+              <w:top w:w="105" w:type="dxa"/>
+              <w:left w:w="15" w:type="dxa"/>
+              <w:bottom w:w="105" w:type="dxa"/>
+              <w:right w:w="15" w:type="dxa"/>
+            </w:tcMar>
+            <w:hideMark/>
+          </w:tcPr>
+          <w:p>
+            <w:pPr>
+              <w:widowControl w:val="0"/>
+              <w:autoSpaceDE w:val="0"/>
+              <w:autoSpaceDN w:val="0"/>
+              <w:adjustRightInd w:val="0"/>
+              <w:ind w:right="57"/>
+              <w:jc w:val="both"/>
+              <w:rPr>
+                <w:rFonts w:ascii="Montserrat" w:hAnsi="Montserrat" w:cs="Segoe UI Emoji"/>
+                <w:b/>
+                <w:bCs/>
+                <w:sz w:val="18"/>
+                <w:szCs w:val="18"/>
+              </w:rPr>
+            </w:pPr>
+            <w:r>
+              <w:rPr>
+                <w:rFonts w:ascii="Montserrat" w:hAnsi="Montserrat" w:cs="Segoe UI Emoji"/>
+                <w:b/>
+                <w:bCs/>
+                <w:sz w:val="18"/>
+                <w:szCs w:val="18"/>
+              </w:rPr>
+              <w:t>Parcela R$</w:t>
+            </w:r>
+          </w:p>
+        </w:tc>
+        <w:tc>
+          <w:tcPr>
+            <w:tcW w:w="851" w:type="dxa"/>
+            <w:tcBorders>
+              <w:top w:val="single" w:sz="2" w:space="0" w:color="auto"/>
+              <w:left w:val="single" w:sz="2" w:space="0" w:color="auto"/>
+              <w:bottom w:val="single" w:sz="6" w:space="0" w:color="auto"/>
+              <w:right w:val="single" w:sz="2" w:space="0" w:color="auto"/>
+            </w:tcBorders>
+            <w:shd w:val="clear" w:color="auto" w:fill="F8F8F7"/>
+            <w:tcMar>
+              <w:top w:w="105" w:type="dxa"/>
+              <w:left w:w="15" w:type="dxa"/>
+              <w:bottom w:w="105" w:type="dxa"/>
+              <w:right w:w="15" w:type="dxa"/>
+            </w:tcMar>
+            <w:hideMark/>
+          </w:tcPr>
+          <w:p>
+            <w:pPr>
+              <w:widowControl w:val="0"/>
+              <w:autoSpaceDE w:val="0"/>
+              <w:autoSpaceDN w:val="0"/>
+              <w:adjustRightInd w:val="0"/>
+              <w:ind w:right="57"/>
+              <w:jc w:val="both"/>
+              <w:rPr>
+                <w:rFonts w:ascii="Montserrat" w:hAnsi="Montserrat" w:cs="Segoe UI Emoji"/>
+                <w:b/>
+                <w:bCs/>
+                <w:sz w:val="18"/>
+                <w:szCs w:val="18"/>
+              </w:rPr>
+            </w:pPr>
+            <w:r>
+              <w:rPr>
+                <w:rFonts w:ascii="Montserrat" w:hAnsi="Montserrat" w:cs="Segoe UI Emoji"/>
+                <w:b/>
+                <w:bCs/>
+                <w:sz w:val="18"/>
+                <w:szCs w:val="18"/>
+              </w:rPr>
+              <w:t>Pago R$</w:t>
+            </w:r>
+          </w:p>
+        </w:tc>
+        <w:tc>
+          <w:tcPr>
+            <w:tcW w:w="987" w:type="dxa"/>
+            <w:tcBorders>
+              <w:top w:val="single" w:sz="2" w:space="0" w:color="auto"/>
+              <w:left w:val="single" w:sz="2" w:space="0" w:color="auto"/>
+              <w:bottom w:val="single" w:sz="6" w:space="0" w:color="auto"/>
+              <w:right w:val="single" w:sz="2" w:space="0" w:color="auto"/>
+            </w:tcBorders>
+            <w:shd w:val="clear" w:color="auto" w:fill="F8F8F7"/>
+            <w:tcMar>
+              <w:top w:w="105" w:type="dxa"/>
+              <w:left w:w="15" w:type="dxa"/>
+              <w:bottom w:w="105" w:type="dxa"/>
+              <w:right w:w="15" w:type="dxa"/>
+            </w:tcMar>
+            <w:hideMark/>
+          </w:tcPr>
+          <w:p>
+            <w:pPr>
+              <w:widowControl w:val="0"/>
+              <w:autoSpaceDE w:val="0"/>
+              <w:autoSpaceDN w:val="0"/>
+              <w:adjustRightInd w:val="0"/>
+              <w:ind w:right="57"/>
+              <w:jc w:val="both"/>
+              <w:rPr>
+                <w:rFonts w:ascii="Montserrat" w:hAnsi="Montserrat" w:cs="Segoe UI Emoji"/>
+                <w:b/>
+                <w:bCs/>
+                <w:sz w:val="18"/>
+                <w:szCs w:val="18"/>
+              </w:rPr>
+            </w:pPr>
+            <w:r>
+              <w:rPr>
+                <w:rFonts w:ascii="Montserrat" w:hAnsi="Montserrat" w:cs="Segoe UI Emoji"/>
+                <w:b/>
+                <w:bCs/>
+                <w:sz w:val="18"/>
+                <w:szCs w:val="18"/>
+              </w:rPr>
+              <w:t>A Pagar R$</w:t>
+            </w:r>
+          </w:p>
+        </w:tc>
+        <w:tc>
+          <w:tcPr>
+            <w:tcW w:w="0" w:type="auto"/>
+            <w:tcBorders>
+              <w:top w:val="single" w:sz="2" w:space="0" w:color="auto"/>
+              <w:left w:val="single" w:sz="2" w:space="0" w:color="auto"/>
+              <w:bottom w:val="single" w:sz="6" w:space="0" w:color="auto"/>
+              <w:right w:val="single" w:sz="2" w:space="0" w:color="auto"/>
+            </w:tcBorders>
+            <w:shd w:val="clear" w:color="auto" w:fill="F8F8F7"/>
+            <w:tcMar>
+              <w:top w:w="105" w:type="dxa"/>
+              <w:left w:w="15" w:type="dxa"/>
+              <w:bottom w:w="105" w:type="dxa"/>
+              <w:right w:w="15" w:type="dxa"/>
+            </w:tcMar>
+            <w:hideMark/>
+          </w:tcPr>
+          <w:p>
+            <w:pPr>
+              <w:widowControl w:val="0"/>
+              <w:autoSpaceDE w:val="0"/>
+              <w:autoSpaceDN w:val="0"/>
+              <w:adjustRightInd w:val="0"/>
+              <w:ind w:right="57"/>
+              <w:jc w:val="both"/>
+              <w:rPr>
+                <w:rFonts w:ascii="Montserrat" w:hAnsi="Montserrat" w:cs="Segoe UI Emoji"/>
+                <w:b/>
+                <w:bCs/>
+                <w:sz w:val="18"/>
+                <w:szCs w:val="18"/>
+              </w:rPr>
+            </w:pPr>
+            <w:r>
+              <w:rPr>
+                <w:rFonts w:ascii="Montserrat" w:hAnsi="Montserrat" w:cs="Segoe UI Emoji"/>
+                <w:b/>
+                <w:bCs/>
+                <w:sz w:val="18"/>
+                <w:szCs w:val="18"/>
+              </w:rPr>
+              <w:t>Cópia</w:t>
+            </w:r>
+          </w:p>
+        </w:tc>
+      </w:tr>
+      <w:tr>
+        <w:trPr>
+          <w:tblHeader/>
+        </w:trPr>
+        <w:tc>
+          <w:tcPr>
+            <w:tcW w:w="2549" w:type="dxa"/>
+            <w:tcBorders>
+              <w:top w:val="single" w:sz="2" w:space="0" w:color="auto"/>
+              <w:left w:val="single" w:sz="2" w:space="0" w:color="auto"/>
+              <w:bottom w:val="single" w:sz="6" w:space="0" w:color="auto"/>
+              <w:right w:val="single" w:sz="2" w:space="0" w:color="auto"/>
+            </w:tcBorders>
+            <w:shd w:val="clear" w:color="auto" w:fill="F8F8F7"/>
+            <w:tcMar>
+              <w:top w:w="105" w:type="dxa"/>
+              <w:left w:w="15" w:type="dxa"/>
+              <w:bottom w:w="105" w:type="dxa"/>
+              <w:right w:w="15" w:type="dxa"/>
+            </w:tcMar>
+          </w:tcPr>
+          <w:p>
+            <w:pPr>
+              <w:widowControl w:val="0"/>
+              <w:autoSpaceDE w:val="0"/>
+              <w:autoSpaceDN w:val="0"/>
+              <w:adjustRightInd w:val="0"/>
+              <w:ind w:right="57"/>
+              <w:jc w:val="both"/>
+              <w:rPr>
+                <w:rFonts w:ascii="Montserrat" w:hAnsi="Montserrat" w:cs="Segoe UI Emoji"/>
+                <w:b/>
+                <w:bCs/>
+                <w:sz w:val="18"/>
+                <w:szCs w:val="18"/>
+              </w:rPr>
+            </w:pPr>
+            <w:r>
+              <w:rPr>
+                <w:rFonts w:ascii="Montserrat" w:hAnsi="Montserrat" w:cs="Segoe UI Emoji"/>
+                <w:sz w:val="18"/>
+                <w:szCs w:val="18"/>
+              </w:rPr>
+              <w:t>{{TABELA_CONTRATOS}}</w:t>
+            </w:r>
+          </w:p>
+        </w:tc>
+        <w:tc>
+          <w:tcPr>
+            <w:tcW w:w="922" w:type="dxa"/>
+            <w:tcBorders>
+              <w:top w:val="single" w:sz="2" w:space="0" w:color="auto"/>
+              <w:left w:val="single" w:sz="2" w:space="0" w:color="auto"/>
+              <w:bottom w:val="single" w:sz="6" w:space="0" w:color="auto"/>
+              <w:right w:val="single" w:sz="2" w:space="0" w:color="auto"/>
+            </w:tcBorders>
+            <w:shd w:val="clear" w:color="auto" w:fill="F8F8F7"/>
+            <w:tcMar>
+              <w:top w:w="105" w:type="dxa"/>
+              <w:left w:w="15" w:type="dxa"/>
+              <w:bottom w:w="105" w:type="dxa"/>
+              <w:right w:w="15" w:type="dxa"/>
+            </w:tcMar>
+          </w:tcPr>
+          <w:p>
+            <w:pPr>
+              <w:widowControl w:val="0"/>
+              <w:autoSpaceDE w:val="0"/>
+              <w:autoSpaceDN w:val="0"/>
+              <w:adjustRightInd w:val="0"/>
+              <w:ind w:right="57"/>
+              <w:jc w:val="both"/>
+              <w:rPr>
+                <w:rFonts w:ascii="Montserrat" w:hAnsi="Montserrat" w:cs="Segoe UI Emoji"/>
+                <w:b/>
+                <w:bCs/>
+                <w:sz w:val="18"/>
+                <w:szCs w:val="18"/>
+              </w:rPr>
+            </w:pPr>
+          </w:p>
+        </w:tc>
+        <w:tc>
+          <w:tcPr>
+            <w:tcW w:w="921" w:type="dxa"/>
+            <w:tcBorders>
+              <w:top w:val="single" w:sz="2" w:space="0" w:color="auto"/>
+              <w:left w:val="single" w:sz="2" w:space="0" w:color="auto"/>
+              <w:bottom w:val="single" w:sz="6" w:space="0" w:color="auto"/>
+              <w:right w:val="single" w:sz="2" w:space="0" w:color="auto"/>
+            </w:tcBorders>
+            <w:shd w:val="clear" w:color="auto" w:fill="F8F8F7"/>
+            <w:tcMar>
+              <w:top w:w="105" w:type="dxa"/>
+              <w:left w:w="15" w:type="dxa"/>
+              <w:bottom w:w="105" w:type="dxa"/>
+              <w:right w:w="15" w:type="dxa"/>
+            </w:tcMar>
+          </w:tcPr>
+          <w:p>
+            <w:pPr>
+              <w:widowControl w:val="0"/>
+              <w:autoSpaceDE w:val="0"/>
+              <w:autoSpaceDN w:val="0"/>
+              <w:adjustRightInd w:val="0"/>
+              <w:ind w:right="57"/>
+              <w:jc w:val="both"/>
+              <w:rPr>
+                <w:rFonts w:ascii="Montserrat" w:hAnsi="Montserrat" w:cs="Segoe UI Emoji"/>
+                <w:b/>
+                <w:bCs/>
+                <w:sz w:val="18"/>
+                <w:szCs w:val="18"/>
+              </w:rPr>
+            </w:pPr>
+          </w:p>
+        </w:tc>
+        <w:tc>
+          <w:tcPr>
+            <w:tcW w:w="992" w:type="dxa"/>
+            <w:tcBorders>
+              <w:top w:val="single" w:sz="2" w:space="0" w:color="auto"/>
+              <w:left w:val="single" w:sz="2" w:space="0" w:color="auto"/>
+              <w:bottom w:val="single" w:sz="6" w:space="0" w:color="auto"/>
+              <w:right w:val="single" w:sz="2" w:space="0" w:color="auto"/>
+            </w:tcBorders>
+            <w:shd w:val="clear" w:color="auto" w:fill="F8F8F7"/>
+            <w:tcMar>
+              <w:top w:w="105" w:type="dxa"/>
+              <w:left w:w="15" w:type="dxa"/>
+              <w:bottom w:w="105" w:type="dxa"/>
+              <w:right w:w="15" w:type="dxa"/>
+            </w:tcMar>
+          </w:tcPr>
+          <w:p>
+            <w:pPr>
+              <w:widowControl w:val="0"/>
+              <w:autoSpaceDE w:val="0"/>
+              <w:autoSpaceDN w:val="0"/>
+              <w:adjustRightInd w:val="0"/>
+              <w:ind w:right="57"/>
+              <w:jc w:val="both"/>
+              <w:rPr>
+                <w:rFonts w:ascii="Montserrat" w:hAnsi="Montserrat" w:cs="Segoe UI Emoji"/>
+                <w:b/>
+                <w:bCs/>
+                <w:sz w:val="18"/>
+                <w:szCs w:val="18"/>
+              </w:rPr>
+            </w:pPr>
+          </w:p>
+        </w:tc>
+        <w:tc>
+          <w:tcPr>
+            <w:tcW w:w="992" w:type="dxa"/>
+            <w:tcBorders>
+              <w:top w:val="single" w:sz="2" w:space="0" w:color="auto"/>
+              <w:left w:val="single" w:sz="2" w:space="0" w:color="auto"/>
+              <w:bottom w:val="single" w:sz="6" w:space="0" w:color="auto"/>
+              <w:right w:val="single" w:sz="2" w:space="0" w:color="auto"/>
+            </w:tcBorders>
+            <w:shd w:val="clear" w:color="auto" w:fill="F8F8F7"/>
+            <w:tcMar>
+              <w:top w:w="105" w:type="dxa"/>
+              <w:left w:w="15" w:type="dxa"/>
+              <w:bottom w:w="105" w:type="dxa"/>
+              <w:right w:w="15" w:type="dxa"/>
+            </w:tcMar>
+          </w:tcPr>
+          <w:p>
+            <w:pPr>
+              <w:widowControl w:val="0"/>
+              <w:autoSpaceDE w:val="0"/>
+              <w:autoSpaceDN w:val="0"/>
+              <w:adjustRightInd w:val="0"/>
+              <w:ind w:right="57"/>
+              <w:jc w:val="both"/>
+              <w:rPr>
+                <w:rFonts w:ascii="Montserrat" w:hAnsi="Montserrat" w:cs="Segoe UI Emoji"/>
+                <w:b/>
+                <w:bCs/>
+                <w:sz w:val="18"/>
+                <w:szCs w:val="18"/>
+              </w:rPr>
+            </w:pPr>
+          </w:p>
+        </w:tc>
+        <w:tc>
+          <w:tcPr>
+            <w:tcW w:w="851" w:type="dxa"/>
+            <w:tcBorders>
+              <w:top w:val="single" w:sz="2" w:space="0" w:color="auto"/>
+              <w:left w:val="single" w:sz="2" w:space="0" w:color="auto"/>
+              <w:bottom w:val="single" w:sz="6" w:space="0" w:color="auto"/>
+              <w:right w:val="single" w:sz="2" w:space="0" w:color="auto"/>
+            </w:tcBorders>
+            <w:shd w:val="clear" w:color="auto" w:fill="F8F8F7"/>
+            <w:tcMar>
+              <w:top w:w="105" w:type="dxa"/>
+              <w:left w:w="15" w:type="dxa"/>
+              <w:bottom w:w="105" w:type="dxa"/>
+              <w:right w:w="15" w:type="dxa"/>
+            </w:tcMar>
+          </w:tcPr>
+          <w:p>
+            <w:pPr>
+              <w:widowControl w:val="0"/>
+              <w:autoSpaceDE w:val="0"/>
+              <w:autoSpaceDN w:val="0"/>
+              <w:adjustRightInd w:val="0"/>
+              <w:ind w:right="57"/>
+              <w:jc w:val="both"/>
+              <w:rPr>
+                <w:rFonts w:ascii="Montserrat" w:hAnsi="Montserrat" w:cs="Segoe UI Emoji"/>
+                <w:b/>
+                <w:bCs/>
+                <w:sz w:val="18"/>
+                <w:szCs w:val="18"/>
+              </w:rPr>
+            </w:pPr>
+          </w:p>
+        </w:tc>
+        <w:tc>
+          <w:tcPr>
+            <w:tcW w:w="987" w:type="dxa"/>
+            <w:tcBorders>
+              <w:top w:val="single" w:sz="2" w:space="0" w:color="auto"/>
+              <w:left w:val="single" w:sz="2" w:space="0" w:color="auto"/>
+              <w:bottom w:val="single" w:sz="6" w:space="0" w:color="auto"/>
+              <w:right w:val="single" w:sz="2" w:space="0" w:color="auto"/>
+            </w:tcBorders>
+            <w:shd w:val="clear" w:color="auto" w:fill="F8F8F7"/>
+            <w:tcMar>
+              <w:top w:w="105" w:type="dxa"/>
+              <w:left w:w="15" w:type="dxa"/>
+              <w:bottom w:w="105" w:type="dxa"/>
+              <w:right w:w="15" w:type="dxa"/>
+            </w:tcMar>
+          </w:tcPr>
+          <w:p>
+            <w:pPr>
+              <w:widowControl w:val="0"/>
+              <w:autoSpaceDE w:val="0"/>
+              <w:autoSpaceDN w:val="0"/>
+              <w:adjustRightInd w:val="0"/>
+              <w:ind w:right="57"/>
+              <w:jc w:val="both"/>
+              <w:rPr>
+                <w:rFonts w:ascii="Montserrat" w:hAnsi="Montserrat" w:cs="Segoe UI Emoji"/>
+                <w:b/>
+                <w:bCs/>
+                <w:sz w:val="18"/>
+                <w:szCs w:val="18"/>
+              </w:rPr>
+            </w:pPr>
+          </w:p>
+        </w:tc>
+        <w:tc>
+          <w:tcPr>
+            <w:tcW w:w="0" w:type="auto"/>
+            <w:tcBorders>
+              <w:top w:val="single" w:sz="2" w:space="0" w:color="auto"/>
+              <w:left w:val="single" w:sz="2" w:space="0" w:color="auto"/>
+              <w:bottom w:val="single" w:sz="6" w:space="0" w:color="auto"/>
+              <w:right w:val="single" w:sz="2" w:space="0" w:color="auto"/>
+            </w:tcBorders>
+            <w:shd w:val="clear" w:color="auto" w:fill="F8F8F7"/>
+            <w:tcMar>
+              <w:top w:w="105" w:type="dxa"/>
+              <w:left w:w="15" w:type="dxa"/>
+              <w:bottom w:w="105" w:type="dxa"/>
+              <w:right w:w="15" w:type="dxa"/>
+            </w:tcMar>
+          </w:tcPr>
+          <w:p>
+            <w:pPr>
+              <w:widowControl w:val="0"/>
+              <w:autoSpaceDE w:val="0"/>
+              <w:autoSpaceDN w:val="0"/>
+              <w:adjustRightInd w:val="0"/>
+              <w:ind w:right="57"/>
+              <w:jc w:val="both"/>
+              <w:rPr>
+                <w:rFonts w:ascii="Montserrat" w:hAnsi="Montserrat" w:cs="Segoe UI Emoji"/>
+                <w:b/>
+                <w:bCs/>
+                <w:sz w:val="18"/>
+                <w:szCs w:val="18"/>
+              </w:rPr>
+            </w:pPr>
+          </w:p>
+        </w:tc>
+      </w:tr>
+    </w:tbl>
     <w:p>
       <w:pPr>
         <w:widowControl w:val="0"/>
@@ -2569,15 +3241,8 @@
           <w:rFonts w:ascii="Montserrat" w:hAnsi="Montserrat" w:cs="Segoe UI Emoji"/>
           <w:szCs w:val="22"/>
         </w:rPr>
-        <w:t xml:space="preserve">“A validade do contrato eletrônico depende de mecanismos de autenticação que assegurem a identificação do contratante e a </w:t>
-      </w:r>
-      <w:r>
-        <w:rPr>
-          <w:rFonts w:ascii="Montserrat" w:hAnsi="Montserrat" w:cs="Segoe UI Emoji"/>
-          <w:szCs w:val="22"/>
-        </w:rPr>
         <w:lastRenderedPageBreak/>
-        <w:t>integridade do documento. Ausentes esses mecanismos, a contratação é nula.” (</w:t>
+        <w:t>“A validade do contrato eletrônico depende de mecanismos de autenticação que assegurem a identificação do contratante e a integridade do documento. Ausentes esses mecanismos, a contratação é nula.” (</w:t>
       </w:r>
       <w:r>
         <w:rPr>
@@ -3230,6 +3895,7 @@
           <w:bCs/>
           <w:szCs w:val="22"/>
         </w:rPr>
+        <w:lastRenderedPageBreak/>
         <w:t xml:space="preserve">No caso dos </w:t>
       </w:r>
       <w:r>
@@ -3355,17 +4021,7 @@
           <w:bCs/>
           <w:szCs w:val="22"/>
         </w:rPr>
-        <w:t xml:space="preserve"> estabelecidas pela Infraestrutura de </w:t>
-      </w:r>
-      <w:r>
-        <w:rPr>
-          <w:rFonts w:ascii="Montserrat" w:hAnsi="Montserrat" w:cs="Arial"/>
-          <w:b/>
-          <w:bCs/>
-          <w:szCs w:val="22"/>
-        </w:rPr>
-        <w:lastRenderedPageBreak/>
-        <w:t>Chaves Públicas Brasileira (ICP-Brasil)</w:t>
+        <w:t xml:space="preserve"> estabelecidas pela Infraestrutura de Chaves Públicas Brasileira (ICP-Brasil)</w:t>
       </w:r>
       <w:r>
         <w:rPr>
@@ -4027,6 +4683,7 @@
           <w:bCs/>
           <w:szCs w:val="22"/>
         </w:rPr>
+        <w:lastRenderedPageBreak/>
         <w:t xml:space="preserve">Ementa: </w:t>
       </w:r>
       <w:r>
@@ -4035,16 +4692,7 @@
           <w:bCs/>
           <w:szCs w:val="22"/>
         </w:rPr>
-        <w:t xml:space="preserve">“CONTRATAÇÃO DIGITAL. AUSÊNCIA DE COMPROVAÇÃO DE REGULARIDADE. CONDUTA IMPRÓPRIA. DEVOLUÇÃO EM </w:t>
-      </w:r>
-      <w:r>
-        <w:rPr>
-          <w:rFonts w:ascii="Montserrat" w:hAnsi="Montserrat" w:cs="Arial"/>
-          <w:bCs/>
-          <w:szCs w:val="22"/>
-        </w:rPr>
-        <w:lastRenderedPageBreak/>
-        <w:t>DOBRO. DANO MORAL.”</w:t>
+        <w:t>“CONTRATAÇÃO DIGITAL. AUSÊNCIA DE COMPROVAÇÃO DE REGULARIDADE. CONDUTA IMPRÓPRIA. DEVOLUÇÃO EM DOBRO. DANO MORAL.”</w:t>
       </w:r>
     </w:p>
     <w:p>

--- a/python_backend/templates/template_peticaoconsig.docx
+++ b/python_backend/templates/template_peticaoconsig.docx
@@ -2386,7 +2386,7 @@
         <w:gridCol w:w="992"/>
         <w:gridCol w:w="851"/>
         <w:gridCol w:w="987"/>
-        <w:gridCol w:w="625"/>
+        <w:gridCol w:w="565"/>
       </w:tblGrid>
       <w:tr>
         <w:trPr>
@@ -2422,8 +2422,8 @@
                 <w:rFonts w:ascii="Montserrat" w:hAnsi="Montserrat" w:cs="Segoe UI Emoji"/>
                 <w:b/>
                 <w:bCs/>
-                <w:sz w:val="18"/>
-                <w:szCs w:val="18"/>
+                <w:sz w:val="16"/>
+                <w:szCs w:val="16"/>
               </w:rPr>
             </w:pPr>
             <w:r>
@@ -2431,8 +2431,8 @@
                 <w:rFonts w:ascii="Montserrat" w:hAnsi="Montserrat" w:cs="Segoe UI Emoji"/>
                 <w:b/>
                 <w:bCs/>
-                <w:sz w:val="18"/>
-                <w:szCs w:val="18"/>
+                <w:sz w:val="16"/>
+                <w:szCs w:val="16"/>
               </w:rPr>
               <w:t>Nº Contrato</w:t>
             </w:r>
@@ -2468,8 +2468,8 @@
                 <w:rFonts w:ascii="Montserrat" w:hAnsi="Montserrat" w:cs="Segoe UI Emoji"/>
                 <w:b/>
                 <w:bCs/>
-                <w:sz w:val="18"/>
-                <w:szCs w:val="18"/>
+                <w:sz w:val="16"/>
+                <w:szCs w:val="16"/>
               </w:rPr>
             </w:pPr>
             <w:r>
@@ -2477,8 +2477,8 @@
                 <w:rFonts w:ascii="Montserrat" w:hAnsi="Montserrat" w:cs="Segoe UI Emoji"/>
                 <w:b/>
                 <w:bCs/>
-                <w:sz w:val="18"/>
-                <w:szCs w:val="18"/>
+                <w:sz w:val="16"/>
+                <w:szCs w:val="16"/>
               </w:rPr>
               <w:t>Início (MM/AA)</w:t>
             </w:r>
@@ -2514,8 +2514,8 @@
                 <w:rFonts w:ascii="Montserrat" w:hAnsi="Montserrat" w:cs="Segoe UI Emoji"/>
                 <w:b/>
                 <w:bCs/>
-                <w:sz w:val="18"/>
-                <w:szCs w:val="18"/>
+                <w:sz w:val="16"/>
+                <w:szCs w:val="16"/>
               </w:rPr>
             </w:pPr>
             <w:r>
@@ -2523,8 +2523,8 @@
                 <w:rFonts w:ascii="Montserrat" w:hAnsi="Montserrat" w:cs="Segoe UI Emoji"/>
                 <w:b/>
                 <w:bCs/>
-                <w:sz w:val="18"/>
-                <w:szCs w:val="18"/>
+                <w:sz w:val="16"/>
+                <w:szCs w:val="16"/>
               </w:rPr>
               <w:t>Fim (MM/AA)</w:t>
             </w:r>
@@ -2560,8 +2560,8 @@
                 <w:rFonts w:ascii="Montserrat" w:hAnsi="Montserrat" w:cs="Segoe UI Emoji"/>
                 <w:b/>
                 <w:bCs/>
-                <w:sz w:val="18"/>
-                <w:szCs w:val="18"/>
+                <w:sz w:val="16"/>
+                <w:szCs w:val="16"/>
               </w:rPr>
             </w:pPr>
             <w:r>
@@ -2569,8 +2569,8 @@
                 <w:rFonts w:ascii="Montserrat" w:hAnsi="Montserrat" w:cs="Segoe UI Emoji"/>
                 <w:b/>
                 <w:bCs/>
-                <w:sz w:val="18"/>
-                <w:szCs w:val="18"/>
+                <w:sz w:val="16"/>
+                <w:szCs w:val="16"/>
               </w:rPr>
               <w:t>Situação</w:t>
             </w:r>
@@ -2606,8 +2606,8 @@
                 <w:rFonts w:ascii="Montserrat" w:hAnsi="Montserrat" w:cs="Segoe UI Emoji"/>
                 <w:b/>
                 <w:bCs/>
-                <w:sz w:val="18"/>
-                <w:szCs w:val="18"/>
+                <w:sz w:val="16"/>
+                <w:szCs w:val="16"/>
               </w:rPr>
             </w:pPr>
             <w:r>
@@ -2615,8 +2615,8 @@
                 <w:rFonts w:ascii="Montserrat" w:hAnsi="Montserrat" w:cs="Segoe UI Emoji"/>
                 <w:b/>
                 <w:bCs/>
-                <w:sz w:val="18"/>
-                <w:szCs w:val="18"/>
+                <w:sz w:val="16"/>
+                <w:szCs w:val="16"/>
               </w:rPr>
               <w:t>Parcela R$</w:t>
             </w:r>
@@ -2652,8 +2652,8 @@
                 <w:rFonts w:ascii="Montserrat" w:hAnsi="Montserrat" w:cs="Segoe UI Emoji"/>
                 <w:b/>
                 <w:bCs/>
-                <w:sz w:val="18"/>
-                <w:szCs w:val="18"/>
+                <w:sz w:val="16"/>
+                <w:szCs w:val="16"/>
               </w:rPr>
             </w:pPr>
             <w:r>
@@ -2661,8 +2661,8 @@
                 <w:rFonts w:ascii="Montserrat" w:hAnsi="Montserrat" w:cs="Segoe UI Emoji"/>
                 <w:b/>
                 <w:bCs/>
-                <w:sz w:val="18"/>
-                <w:szCs w:val="18"/>
+                <w:sz w:val="16"/>
+                <w:szCs w:val="16"/>
               </w:rPr>
               <w:t>Pago R$</w:t>
             </w:r>
@@ -2698,8 +2698,8 @@
                 <w:rFonts w:ascii="Montserrat" w:hAnsi="Montserrat" w:cs="Segoe UI Emoji"/>
                 <w:b/>
                 <w:bCs/>
-                <w:sz w:val="18"/>
-                <w:szCs w:val="18"/>
+                <w:sz w:val="16"/>
+                <w:szCs w:val="16"/>
               </w:rPr>
             </w:pPr>
             <w:r>
@@ -2707,8 +2707,8 @@
                 <w:rFonts w:ascii="Montserrat" w:hAnsi="Montserrat" w:cs="Segoe UI Emoji"/>
                 <w:b/>
                 <w:bCs/>
-                <w:sz w:val="18"/>
-                <w:szCs w:val="18"/>
+                <w:sz w:val="16"/>
+                <w:szCs w:val="16"/>
               </w:rPr>
               <w:t>A Pagar R$</w:t>
             </w:r>
@@ -2744,8 +2744,8 @@
                 <w:rFonts w:ascii="Montserrat" w:hAnsi="Montserrat" w:cs="Segoe UI Emoji"/>
                 <w:b/>
                 <w:bCs/>
-                <w:sz w:val="18"/>
-                <w:szCs w:val="18"/>
+                <w:sz w:val="16"/>
+                <w:szCs w:val="16"/>
               </w:rPr>
             </w:pPr>
             <w:r>
@@ -2753,8 +2753,8 @@
                 <w:rFonts w:ascii="Montserrat" w:hAnsi="Montserrat" w:cs="Segoe UI Emoji"/>
                 <w:b/>
                 <w:bCs/>
-                <w:sz w:val="18"/>
-                <w:szCs w:val="18"/>
+                <w:sz w:val="16"/>
+                <w:szCs w:val="16"/>
               </w:rPr>
               <w:t>Cópia</w:t>
             </w:r>
@@ -2794,15 +2794,15 @@
                 <w:rFonts w:ascii="Montserrat" w:hAnsi="Montserrat" w:cs="Segoe UI Emoji"/>
                 <w:b/>
                 <w:bCs/>
-                <w:sz w:val="18"/>
-                <w:szCs w:val="18"/>
+                <w:sz w:val="16"/>
+                <w:szCs w:val="16"/>
               </w:rPr>
             </w:pPr>
             <w:r>
               <w:rPr>
                 <w:rFonts w:ascii="Montserrat" w:hAnsi="Montserrat" w:cs="Segoe UI Emoji"/>
-                <w:sz w:val="18"/>
-                <w:szCs w:val="18"/>
+                <w:sz w:val="16"/>
+                <w:szCs w:val="16"/>
               </w:rPr>
               <w:t>{{TABELA_CONTRATOS}}</w:t>
             </w:r>
@@ -2837,8 +2837,8 @@
                 <w:rFonts w:ascii="Montserrat" w:hAnsi="Montserrat" w:cs="Segoe UI Emoji"/>
                 <w:b/>
                 <w:bCs/>
-                <w:sz w:val="18"/>
-                <w:szCs w:val="18"/>
+                <w:sz w:val="16"/>
+                <w:szCs w:val="16"/>
               </w:rPr>
             </w:pPr>
           </w:p>
@@ -2872,8 +2872,8 @@
                 <w:rFonts w:ascii="Montserrat" w:hAnsi="Montserrat" w:cs="Segoe UI Emoji"/>
                 <w:b/>
                 <w:bCs/>
-                <w:sz w:val="18"/>
-                <w:szCs w:val="18"/>
+                <w:sz w:val="16"/>
+                <w:szCs w:val="16"/>
               </w:rPr>
             </w:pPr>
           </w:p>
@@ -2907,8 +2907,8 @@
                 <w:rFonts w:ascii="Montserrat" w:hAnsi="Montserrat" w:cs="Segoe UI Emoji"/>
                 <w:b/>
                 <w:bCs/>
-                <w:sz w:val="18"/>
-                <w:szCs w:val="18"/>
+                <w:sz w:val="16"/>
+                <w:szCs w:val="16"/>
               </w:rPr>
             </w:pPr>
           </w:p>
@@ -2942,8 +2942,8 @@
                 <w:rFonts w:ascii="Montserrat" w:hAnsi="Montserrat" w:cs="Segoe UI Emoji"/>
                 <w:b/>
                 <w:bCs/>
-                <w:sz w:val="18"/>
-                <w:szCs w:val="18"/>
+                <w:sz w:val="16"/>
+                <w:szCs w:val="16"/>
               </w:rPr>
             </w:pPr>
           </w:p>
@@ -2977,8 +2977,8 @@
                 <w:rFonts w:ascii="Montserrat" w:hAnsi="Montserrat" w:cs="Segoe UI Emoji"/>
                 <w:b/>
                 <w:bCs/>
-                <w:sz w:val="18"/>
-                <w:szCs w:val="18"/>
+                <w:sz w:val="16"/>
+                <w:szCs w:val="16"/>
               </w:rPr>
             </w:pPr>
           </w:p>
@@ -3012,8 +3012,8 @@
                 <w:rFonts w:ascii="Montserrat" w:hAnsi="Montserrat" w:cs="Segoe UI Emoji"/>
                 <w:b/>
                 <w:bCs/>
-                <w:sz w:val="18"/>
-                <w:szCs w:val="18"/>
+                <w:sz w:val="16"/>
+                <w:szCs w:val="16"/>
               </w:rPr>
             </w:pPr>
           </w:p>
@@ -3047,8 +3047,8 @@
                 <w:rFonts w:ascii="Montserrat" w:hAnsi="Montserrat" w:cs="Segoe UI Emoji"/>
                 <w:b/>
                 <w:bCs/>
-                <w:sz w:val="18"/>
-                <w:szCs w:val="18"/>
+                <w:sz w:val="16"/>
+                <w:szCs w:val="16"/>
               </w:rPr>
             </w:pPr>
           </w:p>
@@ -3067,7 +3067,8 @@
           <w:rFonts w:ascii="Montserrat" w:hAnsi="Montserrat" w:cs="Segoe UI Emoji"/>
           <w:b/>
           <w:bCs/>
-          <w:szCs w:val="22"/>
+          <w:sz w:val="16"/>
+          <w:szCs w:val="16"/>
         </w:rPr>
       </w:pPr>
     </w:p>
@@ -21008,6 +21009,7 @@
   <w:style w:type="character" w:default="1" w:styleId="Fontepargpadro">
     <w:name w:val="Default Paragraph Font"/>
     <w:uiPriority w:val="1"/>
+    <w:semiHidden/>
     <w:unhideWhenUsed/>
   </w:style>
   <w:style w:type="table" w:default="1" w:styleId="Tabelanormal">

--- a/python_backend/templates/template_peticaoconsig.docx
+++ b/python_backend/templates/template_peticaoconsig.docx
@@ -2379,13 +2379,13 @@
         <w:tblLook w:val="04A0" w:firstRow="1" w:lastRow="0" w:firstColumn="1" w:lastColumn="0" w:noHBand="0" w:noVBand="1"/>
       </w:tblPr>
       <w:tblGrid>
-        <w:gridCol w:w="2549"/>
-        <w:gridCol w:w="922"/>
-        <w:gridCol w:w="921"/>
-        <w:gridCol w:w="992"/>
-        <w:gridCol w:w="992"/>
+        <w:gridCol w:w="2049"/>
+        <w:gridCol w:w="925"/>
         <w:gridCol w:w="851"/>
-        <w:gridCol w:w="987"/>
+        <w:gridCol w:w="850"/>
+        <w:gridCol w:w="1276"/>
+        <w:gridCol w:w="1134"/>
+        <w:gridCol w:w="1189"/>
         <w:gridCol w:w="565"/>
       </w:tblGrid>
       <w:tr>
@@ -2394,7 +2394,7 @@
         </w:trPr>
         <w:tc>
           <w:tcPr>
-            <w:tcW w:w="2549" w:type="dxa"/>
+            <w:tcW w:w="2049" w:type="dxa"/>
             <w:tcBorders>
               <w:top w:val="single" w:sz="2" w:space="0" w:color="auto"/>
               <w:left w:val="single" w:sz="2" w:space="0" w:color="auto"/>
@@ -2440,7 +2440,7 @@
         </w:tc>
         <w:tc>
           <w:tcPr>
-            <w:tcW w:w="922" w:type="dxa"/>
+            <w:tcW w:w="925" w:type="dxa"/>
             <w:tcBorders>
               <w:top w:val="single" w:sz="2" w:space="0" w:color="auto"/>
               <w:left w:val="single" w:sz="2" w:space="0" w:color="auto"/>
@@ -2486,7 +2486,7 @@
         </w:tc>
         <w:tc>
           <w:tcPr>
-            <w:tcW w:w="921" w:type="dxa"/>
+            <w:tcW w:w="851" w:type="dxa"/>
             <w:tcBorders>
               <w:top w:val="single" w:sz="2" w:space="0" w:color="auto"/>
               <w:left w:val="single" w:sz="2" w:space="0" w:color="auto"/>
@@ -2532,7 +2532,7 @@
         </w:tc>
         <w:tc>
           <w:tcPr>
-            <w:tcW w:w="992" w:type="dxa"/>
+            <w:tcW w:w="850" w:type="dxa"/>
             <w:tcBorders>
               <w:top w:val="single" w:sz="2" w:space="0" w:color="auto"/>
               <w:left w:val="single" w:sz="2" w:space="0" w:color="auto"/>
@@ -2578,7 +2578,7 @@
         </w:tc>
         <w:tc>
           <w:tcPr>
-            <w:tcW w:w="992" w:type="dxa"/>
+            <w:tcW w:w="1276" w:type="dxa"/>
             <w:tcBorders>
               <w:top w:val="single" w:sz="2" w:space="0" w:color="auto"/>
               <w:left w:val="single" w:sz="2" w:space="0" w:color="auto"/>
@@ -2624,7 +2624,7 @@
         </w:tc>
         <w:tc>
           <w:tcPr>
-            <w:tcW w:w="851" w:type="dxa"/>
+            <w:tcW w:w="1134" w:type="dxa"/>
             <w:tcBorders>
               <w:top w:val="single" w:sz="2" w:space="0" w:color="auto"/>
               <w:left w:val="single" w:sz="2" w:space="0" w:color="auto"/>
@@ -2670,7 +2670,7 @@
         </w:tc>
         <w:tc>
           <w:tcPr>
-            <w:tcW w:w="987" w:type="dxa"/>
+            <w:tcW w:w="1189" w:type="dxa"/>
             <w:tcBorders>
               <w:top w:val="single" w:sz="2" w:space="0" w:color="auto"/>
               <w:left w:val="single" w:sz="2" w:space="0" w:color="auto"/>
@@ -2767,7 +2767,7 @@
         </w:trPr>
         <w:tc>
           <w:tcPr>
-            <w:tcW w:w="2549" w:type="dxa"/>
+            <w:tcW w:w="2049" w:type="dxa"/>
             <w:tcBorders>
               <w:top w:val="single" w:sz="2" w:space="0" w:color="auto"/>
               <w:left w:val="single" w:sz="2" w:space="0" w:color="auto"/>
@@ -2810,112 +2810,7 @@
         </w:tc>
         <w:tc>
           <w:tcPr>
-            <w:tcW w:w="922" w:type="dxa"/>
-            <w:tcBorders>
-              <w:top w:val="single" w:sz="2" w:space="0" w:color="auto"/>
-              <w:left w:val="single" w:sz="2" w:space="0" w:color="auto"/>
-              <w:bottom w:val="single" w:sz="6" w:space="0" w:color="auto"/>
-              <w:right w:val="single" w:sz="2" w:space="0" w:color="auto"/>
-            </w:tcBorders>
-            <w:shd w:val="clear" w:color="auto" w:fill="F8F8F7"/>
-            <w:tcMar>
-              <w:top w:w="105" w:type="dxa"/>
-              <w:left w:w="15" w:type="dxa"/>
-              <w:bottom w:w="105" w:type="dxa"/>
-              <w:right w:w="15" w:type="dxa"/>
-            </w:tcMar>
-          </w:tcPr>
-          <w:p>
-            <w:pPr>
-              <w:widowControl w:val="0"/>
-              <w:autoSpaceDE w:val="0"/>
-              <w:autoSpaceDN w:val="0"/>
-              <w:adjustRightInd w:val="0"/>
-              <w:ind w:right="57"/>
-              <w:jc w:val="both"/>
-              <w:rPr>
-                <w:rFonts w:ascii="Montserrat" w:hAnsi="Montserrat" w:cs="Segoe UI Emoji"/>
-                <w:b/>
-                <w:bCs/>
-                <w:sz w:val="16"/>
-                <w:szCs w:val="16"/>
-              </w:rPr>
-            </w:pPr>
-          </w:p>
-        </w:tc>
-        <w:tc>
-          <w:tcPr>
-            <w:tcW w:w="921" w:type="dxa"/>
-            <w:tcBorders>
-              <w:top w:val="single" w:sz="2" w:space="0" w:color="auto"/>
-              <w:left w:val="single" w:sz="2" w:space="0" w:color="auto"/>
-              <w:bottom w:val="single" w:sz="6" w:space="0" w:color="auto"/>
-              <w:right w:val="single" w:sz="2" w:space="0" w:color="auto"/>
-            </w:tcBorders>
-            <w:shd w:val="clear" w:color="auto" w:fill="F8F8F7"/>
-            <w:tcMar>
-              <w:top w:w="105" w:type="dxa"/>
-              <w:left w:w="15" w:type="dxa"/>
-              <w:bottom w:w="105" w:type="dxa"/>
-              <w:right w:w="15" w:type="dxa"/>
-            </w:tcMar>
-          </w:tcPr>
-          <w:p>
-            <w:pPr>
-              <w:widowControl w:val="0"/>
-              <w:autoSpaceDE w:val="0"/>
-              <w:autoSpaceDN w:val="0"/>
-              <w:adjustRightInd w:val="0"/>
-              <w:ind w:right="57"/>
-              <w:jc w:val="both"/>
-              <w:rPr>
-                <w:rFonts w:ascii="Montserrat" w:hAnsi="Montserrat" w:cs="Segoe UI Emoji"/>
-                <w:b/>
-                <w:bCs/>
-                <w:sz w:val="16"/>
-                <w:szCs w:val="16"/>
-              </w:rPr>
-            </w:pPr>
-          </w:p>
-        </w:tc>
-        <w:tc>
-          <w:tcPr>
-            <w:tcW w:w="992" w:type="dxa"/>
-            <w:tcBorders>
-              <w:top w:val="single" w:sz="2" w:space="0" w:color="auto"/>
-              <w:left w:val="single" w:sz="2" w:space="0" w:color="auto"/>
-              <w:bottom w:val="single" w:sz="6" w:space="0" w:color="auto"/>
-              <w:right w:val="single" w:sz="2" w:space="0" w:color="auto"/>
-            </w:tcBorders>
-            <w:shd w:val="clear" w:color="auto" w:fill="F8F8F7"/>
-            <w:tcMar>
-              <w:top w:w="105" w:type="dxa"/>
-              <w:left w:w="15" w:type="dxa"/>
-              <w:bottom w:w="105" w:type="dxa"/>
-              <w:right w:w="15" w:type="dxa"/>
-            </w:tcMar>
-          </w:tcPr>
-          <w:p>
-            <w:pPr>
-              <w:widowControl w:val="0"/>
-              <w:autoSpaceDE w:val="0"/>
-              <w:autoSpaceDN w:val="0"/>
-              <w:adjustRightInd w:val="0"/>
-              <w:ind w:right="57"/>
-              <w:jc w:val="both"/>
-              <w:rPr>
-                <w:rFonts w:ascii="Montserrat" w:hAnsi="Montserrat" w:cs="Segoe UI Emoji"/>
-                <w:b/>
-                <w:bCs/>
-                <w:sz w:val="16"/>
-                <w:szCs w:val="16"/>
-              </w:rPr>
-            </w:pPr>
-          </w:p>
-        </w:tc>
-        <w:tc>
-          <w:tcPr>
-            <w:tcW w:w="992" w:type="dxa"/>
+            <w:tcW w:w="925" w:type="dxa"/>
             <w:tcBorders>
               <w:top w:val="single" w:sz="2" w:space="0" w:color="auto"/>
               <w:left w:val="single" w:sz="2" w:space="0" w:color="auto"/>
@@ -2985,7 +2880,112 @@
         </w:tc>
         <w:tc>
           <w:tcPr>
-            <w:tcW w:w="987" w:type="dxa"/>
+            <w:tcW w:w="850" w:type="dxa"/>
+            <w:tcBorders>
+              <w:top w:val="single" w:sz="2" w:space="0" w:color="auto"/>
+              <w:left w:val="single" w:sz="2" w:space="0" w:color="auto"/>
+              <w:bottom w:val="single" w:sz="6" w:space="0" w:color="auto"/>
+              <w:right w:val="single" w:sz="2" w:space="0" w:color="auto"/>
+            </w:tcBorders>
+            <w:shd w:val="clear" w:color="auto" w:fill="F8F8F7"/>
+            <w:tcMar>
+              <w:top w:w="105" w:type="dxa"/>
+              <w:left w:w="15" w:type="dxa"/>
+              <w:bottom w:w="105" w:type="dxa"/>
+              <w:right w:w="15" w:type="dxa"/>
+            </w:tcMar>
+          </w:tcPr>
+          <w:p>
+            <w:pPr>
+              <w:widowControl w:val="0"/>
+              <w:autoSpaceDE w:val="0"/>
+              <w:autoSpaceDN w:val="0"/>
+              <w:adjustRightInd w:val="0"/>
+              <w:ind w:right="57"/>
+              <w:jc w:val="both"/>
+              <w:rPr>
+                <w:rFonts w:ascii="Montserrat" w:hAnsi="Montserrat" w:cs="Segoe UI Emoji"/>
+                <w:b/>
+                <w:bCs/>
+                <w:sz w:val="16"/>
+                <w:szCs w:val="16"/>
+              </w:rPr>
+            </w:pPr>
+          </w:p>
+        </w:tc>
+        <w:tc>
+          <w:tcPr>
+            <w:tcW w:w="1276" w:type="dxa"/>
+            <w:tcBorders>
+              <w:top w:val="single" w:sz="2" w:space="0" w:color="auto"/>
+              <w:left w:val="single" w:sz="2" w:space="0" w:color="auto"/>
+              <w:bottom w:val="single" w:sz="6" w:space="0" w:color="auto"/>
+              <w:right w:val="single" w:sz="2" w:space="0" w:color="auto"/>
+            </w:tcBorders>
+            <w:shd w:val="clear" w:color="auto" w:fill="F8F8F7"/>
+            <w:tcMar>
+              <w:top w:w="105" w:type="dxa"/>
+              <w:left w:w="15" w:type="dxa"/>
+              <w:bottom w:w="105" w:type="dxa"/>
+              <w:right w:w="15" w:type="dxa"/>
+            </w:tcMar>
+          </w:tcPr>
+          <w:p>
+            <w:pPr>
+              <w:widowControl w:val="0"/>
+              <w:autoSpaceDE w:val="0"/>
+              <w:autoSpaceDN w:val="0"/>
+              <w:adjustRightInd w:val="0"/>
+              <w:ind w:right="57"/>
+              <w:jc w:val="both"/>
+              <w:rPr>
+                <w:rFonts w:ascii="Montserrat" w:hAnsi="Montserrat" w:cs="Segoe UI Emoji"/>
+                <w:b/>
+                <w:bCs/>
+                <w:sz w:val="16"/>
+                <w:szCs w:val="16"/>
+              </w:rPr>
+            </w:pPr>
+          </w:p>
+        </w:tc>
+        <w:tc>
+          <w:tcPr>
+            <w:tcW w:w="1134" w:type="dxa"/>
+            <w:tcBorders>
+              <w:top w:val="single" w:sz="2" w:space="0" w:color="auto"/>
+              <w:left w:val="single" w:sz="2" w:space="0" w:color="auto"/>
+              <w:bottom w:val="single" w:sz="6" w:space="0" w:color="auto"/>
+              <w:right w:val="single" w:sz="2" w:space="0" w:color="auto"/>
+            </w:tcBorders>
+            <w:shd w:val="clear" w:color="auto" w:fill="F8F8F7"/>
+            <w:tcMar>
+              <w:top w:w="105" w:type="dxa"/>
+              <w:left w:w="15" w:type="dxa"/>
+              <w:bottom w:w="105" w:type="dxa"/>
+              <w:right w:w="15" w:type="dxa"/>
+            </w:tcMar>
+          </w:tcPr>
+          <w:p>
+            <w:pPr>
+              <w:widowControl w:val="0"/>
+              <w:autoSpaceDE w:val="0"/>
+              <w:autoSpaceDN w:val="0"/>
+              <w:adjustRightInd w:val="0"/>
+              <w:ind w:right="57"/>
+              <w:jc w:val="both"/>
+              <w:rPr>
+                <w:rFonts w:ascii="Montserrat" w:hAnsi="Montserrat" w:cs="Segoe UI Emoji"/>
+                <w:b/>
+                <w:bCs/>
+                <w:sz w:val="16"/>
+                <w:szCs w:val="16"/>
+              </w:rPr>
+            </w:pPr>
+          </w:p>
+        </w:tc>
+        <w:tc>
+          <w:tcPr>
+            <w:tcW w:w="1189" w:type="dxa"/>
             <w:tcBorders>
               <w:top w:val="single" w:sz="2" w:space="0" w:color="auto"/>
               <w:left w:val="single" w:sz="2" w:space="0" w:color="auto"/>
